--- a/Synthèse Article.docx
+++ b/Synthèse Article.docx
@@ -189,123 +189,273 @@
     </w:p>
     <w:p>
       <w:r>
-        <w:t>Algorithme des colonies de fourmis</w:t>
-      </w:r>
-    </w:p>
-    <w:p>
-      <w:pPr>
-        <w:pStyle w:val="Titre1"/>
-      </w:pPr>
-      <w:r>
-        <w:t>Résultats obtenus</w:t>
-      </w:r>
-    </w:p>
-    <w:p>
-      <w:r>
-        <w:t>Algorithme permettant calculer la probabilité de passer d’une station i à une station voisine j.</w:t>
-      </w:r>
-    </w:p>
-    <w:p>
-      <w:r>
-        <w:t>L’itinéraire optimal est obtenu en choisissant les stations ayant les plus fortes probabilités d’être abordées.</w:t>
-      </w:r>
-    </w:p>
-    <w:p>
-      <w:pPr>
-        <w:pStyle w:val="Titre1"/>
-      </w:pPr>
-      <w:r>
-        <w:t>Avantages et inconvénients</w:t>
-      </w:r>
-    </w:p>
-    <w:p>
-      <w:pPr>
-        <w:pStyle w:val="Paragraphedeliste"/>
-        <w:numPr>
-          <w:ilvl w:val="0"/>
-          <w:numId w:val="1"/>
-        </w:numPr>
-      </w:pPr>
-      <w:r>
-        <w:t>Avantages :</w:t>
-      </w:r>
-    </w:p>
-    <w:p>
-      <w:pPr>
-        <w:pStyle w:val="Paragraphedeliste"/>
-        <w:numPr>
-          <w:ilvl w:val="1"/>
-          <w:numId w:val="1"/>
-        </w:numPr>
-      </w:pPr>
-      <w:r>
-        <w:t xml:space="preserve">Facile à implémenter (Pas beaucoup de </w:t>
-      </w:r>
-      <w:r>
-        <w:t>formules à appliquer</w:t>
-      </w:r>
-      <w:r>
-        <w:t xml:space="preserve"> - Intégrable à notre solution pour le projet S8 pour de petites zones d’une carte</w:t>
-      </w:r>
-      <w:r>
-        <w:t>)</w:t>
-      </w:r>
-    </w:p>
-    <w:p>
-      <w:pPr>
-        <w:pStyle w:val="Paragraphedeliste"/>
-        <w:numPr>
-          <w:ilvl w:val="1"/>
-          <w:numId w:val="1"/>
-        </w:numPr>
-      </w:pPr>
-      <w:r>
-        <w:t>Inspiré d’algorithmes existants</w:t>
-      </w:r>
-    </w:p>
-    <w:p>
-      <w:pPr>
-        <w:pStyle w:val="Paragraphedeliste"/>
-        <w:ind w:left="1440"/>
-      </w:pPr>
-    </w:p>
-    <w:p>
-      <w:pPr>
-        <w:pStyle w:val="Paragraphedeliste"/>
-        <w:numPr>
-          <w:ilvl w:val="0"/>
-          <w:numId w:val="1"/>
-        </w:numPr>
-      </w:pPr>
-      <w:r>
-        <w:t>Inconvénients :</w:t>
-      </w:r>
-    </w:p>
-    <w:p>
-      <w:pPr>
-        <w:pStyle w:val="Paragraphedeliste"/>
-        <w:numPr>
-          <w:ilvl w:val="1"/>
-          <w:numId w:val="1"/>
-        </w:numPr>
-      </w:pPr>
-      <w:r>
-        <w:t>Pas dynamique (les données utilisées pour les calculs sont fixes)</w:t>
-      </w:r>
-    </w:p>
-    <w:p>
-      <w:pPr>
-        <w:pStyle w:val="Paragraphedeliste"/>
-        <w:numPr>
-          <w:ilvl w:val="1"/>
-          <w:numId w:val="1"/>
-        </w:numPr>
-      </w:pPr>
-      <w:r>
-        <w:t>Trop gourmand en termes de calculs (méthode pas adaptée pour un déploiement à grande échelle)</w:t>
+        <w:rPr>
+          <w:sz w:val="24"/>
+        </w:rPr>
+        <w:t xml:space="preserve">Cette recherche s'appuie sur </w:t>
+      </w:r>
+      <w:r>
+        <w:rPr>
+          <w:sz w:val="24"/>
+        </w:rPr>
+        <w:t>l’algorithme d’optimisation par colonies de fourmis (ACO)</w:t>
+      </w:r>
+      <w:r>
+        <w:rPr>
+          <w:sz w:val="24"/>
+        </w:rPr>
+        <w:t xml:space="preserve">, c'est-à-dire du fonctionnement d'une colonie de fourmi. Les fourmis travaillent en colonie et suivent des chemins optimisés pour la collecte de ressources. Les fourmis font de nombreux allers-retours pour aller à ces ressources. </w:t>
+      </w:r>
+      <w:r>
+        <w:rPr>
+          <w:sz w:val="24"/>
+        </w:rPr>
+        <w:t>Cet algorithme</w:t>
+      </w:r>
+      <w:r>
+        <w:rPr>
+          <w:sz w:val="24"/>
+        </w:rPr>
+        <w:t xml:space="preserve"> se base sur le fait que le chemin le plus rapide sera donc emprunté plus de fois qu'un chemin plus long. Pour deux chemins partant du même départ et avec la même destination, la fourmi prenant le chemin le plus rapide sera de retour plus tôt et le chemin avec le plus de phéromone sera donc celui qu'elle a empruntée deux fois. La fourmi sur le chemin le plus long ne sera pas encore revenue, et donc son chemin aura moins de phéromone, ce qui fait que son chemin aura moins de chances d'être choisi. Les chercheurs ont </w:t>
+      </w:r>
+      <w:r>
+        <w:rPr>
+          <w:sz w:val="24"/>
+        </w:rPr>
+        <w:t>théorisé</w:t>
+      </w:r>
+      <w:r>
+        <w:rPr>
+          <w:sz w:val="24"/>
+        </w:rPr>
+        <w:t xml:space="preserve"> ce fonctionnement de façon mathématique. Ils ont ensuite </w:t>
+      </w:r>
+      <w:r>
+        <w:rPr>
+          <w:sz w:val="24"/>
+        </w:rPr>
+        <w:t>modifié</w:t>
+      </w:r>
+      <w:r>
+        <w:rPr>
+          <w:sz w:val="24"/>
+        </w:rPr>
+        <w:t xml:space="preserve"> cet algorithme pour le rendre applicable à des voitures </w:t>
+      </w:r>
+      <w:r>
+        <w:rPr>
+          <w:sz w:val="24"/>
+        </w:rPr>
+        <w:t>électriques</w:t>
+      </w:r>
+      <w:r>
+        <w:rPr>
+          <w:sz w:val="24"/>
+        </w:rPr>
+        <w:t xml:space="preserve">. Les paramètres qui </w:t>
+      </w:r>
+      <w:r>
+        <w:rPr>
+          <w:sz w:val="24"/>
+        </w:rPr>
+        <w:t>s</w:t>
+      </w:r>
+      <w:r>
+        <w:rPr>
+          <w:sz w:val="24"/>
+        </w:rPr>
+        <w:t>ont choisis en entrées sont : un certain nombre de stations, des routes avec p</w:t>
+      </w:r>
+      <w:r>
+        <w:rPr>
+          <w:sz w:val="24"/>
+        </w:rPr>
+        <w:t>éage</w:t>
       </w:r>
       <w:bookmarkStart w:id="0" w:name="_GoBack"/>
       <w:bookmarkEnd w:id="0"/>
+      <w:r>
+        <w:rPr>
+          <w:sz w:val="24"/>
+        </w:rPr>
+        <w:t xml:space="preserve"> ou non, le prix des routes payantes, le temps de trajet pour ces routes, le </w:t>
+      </w:r>
+      <w:r>
+        <w:rPr>
+          <w:sz w:val="24"/>
+        </w:rPr>
+        <w:t>coût</w:t>
+      </w:r>
+      <w:r>
+        <w:rPr>
+          <w:sz w:val="24"/>
+        </w:rPr>
+        <w:t xml:space="preserve"> de rechargement à chaque station, le type de batterie utilisée ainsi qu'une fonction de probabilité. En appliquant la fonction de probabilité avec les paramètres spécifiés pour un </w:t>
+      </w:r>
+      <w:r>
+        <w:rPr>
+          <w:sz w:val="24"/>
+        </w:rPr>
+        <w:t>nœud</w:t>
+      </w:r>
+      <w:r>
+        <w:rPr>
+          <w:sz w:val="24"/>
+        </w:rPr>
+        <w:t xml:space="preserve"> donné, on peut savoir qu'elle est la probabilité d'aller à chaque </w:t>
+      </w:r>
+      <w:r>
+        <w:rPr>
+          <w:sz w:val="24"/>
+        </w:rPr>
+        <w:t>nœud</w:t>
+      </w:r>
+      <w:r>
+        <w:rPr>
+          <w:sz w:val="24"/>
+        </w:rPr>
+        <w:t xml:space="preserve"> voisin. Le </w:t>
+      </w:r>
+      <w:r>
+        <w:rPr>
+          <w:sz w:val="24"/>
+        </w:rPr>
+        <w:t>nœud</w:t>
+      </w:r>
+      <w:r>
+        <w:rPr>
+          <w:sz w:val="24"/>
+        </w:rPr>
+        <w:t xml:space="preserve"> avec la plus haute probabilité sera le </w:t>
+      </w:r>
+      <w:r>
+        <w:rPr>
+          <w:sz w:val="24"/>
+        </w:rPr>
+        <w:t>nœud</w:t>
+      </w:r>
+      <w:r>
+        <w:rPr>
+          <w:sz w:val="24"/>
+        </w:rPr>
+        <w:t xml:space="preserve"> choisi.</w:t>
+      </w:r>
+    </w:p>
+    <w:p>
+      <w:pPr>
+        <w:pStyle w:val="Titre1"/>
+      </w:pPr>
+      <w:r>
+        <w:t>Résultats obtenus</w:t>
+      </w:r>
+      <w:r>
+        <w:t>.</w:t>
+      </w:r>
+    </w:p>
+    <w:p>
+      <w:r>
+        <w:t xml:space="preserve">Grâce à la méthode précédente, il a été possible </w:t>
+      </w:r>
+      <w:r>
+        <w:t xml:space="preserve">de </w:t>
+      </w:r>
+    </w:p>
+    <w:p/>
+    <w:p>
+      <w:pPr>
+        <w:pStyle w:val="Titre1"/>
+      </w:pPr>
+      <w:r>
+        <w:lastRenderedPageBreak/>
+        <w:t>Avantages et inconvénients</w:t>
+      </w:r>
+    </w:p>
+    <w:p>
+      <w:pPr>
+        <w:pStyle w:val="Paragraphedeliste"/>
+        <w:numPr>
+          <w:ilvl w:val="0"/>
+          <w:numId w:val="1"/>
+        </w:numPr>
+      </w:pPr>
+      <w:r>
+        <w:t>Avantages :</w:t>
+      </w:r>
+    </w:p>
+    <w:p>
+      <w:pPr>
+        <w:pStyle w:val="Paragraphedeliste"/>
+        <w:numPr>
+          <w:ilvl w:val="1"/>
+          <w:numId w:val="1"/>
+        </w:numPr>
+      </w:pPr>
+      <w:r>
+        <w:t xml:space="preserve">Facile à implémenter (Pas beaucoup de </w:t>
+      </w:r>
+      <w:r>
+        <w:t>formules à appliquer</w:t>
+      </w:r>
+      <w:r>
+        <w:t xml:space="preserve"> - Intégrable à notre solution pour le projet S8 pour de petites zones d’une carte</w:t>
+      </w:r>
+      <w:r>
+        <w:t>)</w:t>
+      </w:r>
+    </w:p>
+    <w:p>
+      <w:pPr>
+        <w:pStyle w:val="Paragraphedeliste"/>
+        <w:numPr>
+          <w:ilvl w:val="1"/>
+          <w:numId w:val="1"/>
+        </w:numPr>
+      </w:pPr>
+      <w:r>
+        <w:t>Inspiré d’algorithmes existants</w:t>
+      </w:r>
+    </w:p>
+    <w:p>
+      <w:pPr>
+        <w:pStyle w:val="Paragraphedeliste"/>
+        <w:ind w:left="1440"/>
+      </w:pPr>
+    </w:p>
+    <w:p>
+      <w:pPr>
+        <w:pStyle w:val="Paragraphedeliste"/>
+        <w:numPr>
+          <w:ilvl w:val="0"/>
+          <w:numId w:val="1"/>
+        </w:numPr>
+      </w:pPr>
+      <w:r>
+        <w:t>Inconvénients :</w:t>
+      </w:r>
+    </w:p>
+    <w:p>
+      <w:pPr>
+        <w:pStyle w:val="Paragraphedeliste"/>
+        <w:numPr>
+          <w:ilvl w:val="1"/>
+          <w:numId w:val="1"/>
+        </w:numPr>
+      </w:pPr>
+      <w:r>
+        <w:t>Pas dynamique (les données utilisées pour les calculs sont fixes)</w:t>
+      </w:r>
+    </w:p>
+    <w:p>
+      <w:pPr>
+        <w:pStyle w:val="Paragraphedeliste"/>
+        <w:numPr>
+          <w:ilvl w:val="1"/>
+          <w:numId w:val="1"/>
+        </w:numPr>
+      </w:pPr>
+      <w:r>
+        <w:t>Trop gourmand en termes de calculs (méthode pas adaptée pour un déploiement à grande échelle)</w:t>
+      </w:r>
     </w:p>
     <w:sectPr>
       <w:pgSz w:w="11906" w:h="16838"/>
@@ -974,7 +1124,6 @@
   <w:style w:type="character" w:default="1" w:styleId="Policepardfaut">
     <w:name w:val="Default Paragraph Font"/>
     <w:uiPriority w:val="1"/>
-    <w:semiHidden/>
     <w:unhideWhenUsed/>
   </w:style>
   <w:style w:type="table" w:default="1" w:styleId="TableauNormal">
@@ -1020,6 +1169,15 @@
     <w:pPr>
       <w:ind w:left="720"/>
       <w:contextualSpacing/>
+    </w:pPr>
+  </w:style>
+  <w:style w:type="paragraph" w:styleId="Sansinterligne">
+    <w:name w:val="No Spacing"/>
+    <w:uiPriority w:val="1"/>
+    <w:qFormat/>
+    <w:rsid w:val="0050466B"/>
+    <w:pPr>
+      <w:spacing w:after="0" w:line="240" w:lineRule="auto"/>
     </w:pPr>
   </w:style>
 </w:styles>

--- a/Synthèse Article.docx
+++ b/Synthèse Article.docx
@@ -1,479 +1,440 @@
 
 <file path=word/document.xml><?xml version="1.0" encoding="utf-8"?>
-<w:document xmlns:wpc="http://schemas.microsoft.com/office/word/2010/wordprocessingCanvas" xmlns:cx="http://schemas.microsoft.com/office/drawing/2014/chartex" xmlns:cx1="http://schemas.microsoft.com/office/drawing/2015/9/8/chartex" xmlns:cx2="http://schemas.microsoft.com/office/drawing/2015/10/21/chartex" xmlns:cx3="http://schemas.microsoft.com/office/drawing/2016/5/9/chartex" xmlns:cx4="http://schemas.microsoft.com/office/drawing/2016/5/10/chartex" xmlns:cx5="http://schemas.microsoft.com/office/drawing/2016/5/11/chartex" xmlns:cx6="http://schemas.microsoft.com/office/drawing/2016/5/12/chartex" xmlns:cx7="http://schemas.microsoft.com/office/drawing/2016/5/13/chartex" xmlns:cx8="http://schemas.microsoft.com/office/drawing/2016/5/14/chartex" xmlns:mc="http://schemas.openxmlformats.org/markup-compatibility/2006" xmlns:aink="http://schemas.microsoft.com/office/drawing/2016/ink" xmlns:am3d="http://schemas.microsoft.com/office/drawing/2017/model3d" xmlns:o="urn:schemas-microsoft-com:office:office" xmlns:r="http://schemas.openxmlformats.org/officeDocument/2006/relationships" xmlns:m="http://schemas.openxmlformats.org/officeDocument/2006/math" xmlns:v="urn:schemas-microsoft-com:vml" xmlns:wp14="http://schemas.microsoft.com/office/word/2010/wordprocessingDrawing" xmlns:wp="http://schemas.openxmlformats.org/drawingml/2006/wordprocessingDrawing" xmlns:w10="urn:schemas-microsoft-com:office:word" xmlns:w="http://schemas.openxmlformats.org/wordprocessingml/2006/main" xmlns:w14="http://schemas.microsoft.com/office/word/2010/wordml" xmlns:w15="http://schemas.microsoft.com/office/word/2012/wordml" xmlns:w16cid="http://schemas.microsoft.com/office/word/2016/wordml/cid" xmlns:w16se="http://schemas.microsoft.com/office/word/2015/wordml/symex" xmlns:wpg="http://schemas.microsoft.com/office/word/2010/wordprocessingGroup" xmlns:wpi="http://schemas.microsoft.com/office/word/2010/wordprocessingInk" xmlns:wne="http://schemas.microsoft.com/office/word/2006/wordml" xmlns:wps="http://schemas.microsoft.com/office/word/2010/wordprocessingShape" mc:Ignorable="w14 w15 w16se w16cid wp14">
+<w:document xmlns:o="urn:schemas-microsoft-com:office:office" xmlns:r="http://schemas.openxmlformats.org/officeDocument/2006/relationships" xmlns:v="urn:schemas-microsoft-com:vml" xmlns:w="http://schemas.openxmlformats.org/wordprocessingml/2006/main" xmlns:w10="urn:schemas-microsoft-com:office:word" xmlns:wp="http://schemas.openxmlformats.org/drawingml/2006/wordprocessingDrawing" xmlns:wps="http://schemas.microsoft.com/office/word/2010/wordprocessingShape" xmlns:wpg="http://schemas.microsoft.com/office/word/2010/wordprocessingGroup" xmlns:mc="http://schemas.openxmlformats.org/markup-compatibility/2006" xmlns:wp14="http://schemas.microsoft.com/office/word/2010/wordprocessingDrawing" xmlns:w14="http://schemas.microsoft.com/office/word/2010/wordml" mc:Ignorable="w14 wp14">
   <w:body>
     <w:p>
       <w:pPr>
         <w:pStyle w:val="Titre1"/>
-      </w:pPr>
-      <w:r>
+        <w:spacing w:before="240" w:after="0"/>
+        <w:rPr/>
+      </w:pPr>
+      <w:r>
+        <w:rPr/>
         <w:t>Objectifs</w:t>
       </w:r>
     </w:p>
     <w:p>
-      <w:r>
-        <w:t>Déterminer l’itinéraire optimal pour un EV du point de vue Distance, Coût et Temps</w:t>
-      </w:r>
-    </w:p>
-    <w:p/>
+      <w:pPr>
+        <w:pStyle w:val="Normal"/>
+        <w:jc w:val="both"/>
+        <w:rPr/>
+      </w:pPr>
+      <w:r>
+        <w:rPr/>
+        <w:t>Respect de l’environnement, réduction de la pollution et amélioration des  infrastructures de transport font parti des thèmes majeurs de nos sociétés modernes, des propositions techniques se multiplies afin d’y répondre au mieux. L’implémentation de structures de l’information et de la communication dans le réseaux électrique ainsi que le développement de véhicules électriques permettent de concevoir une nouvelle manière d’orga</w:t>
+      </w:r>
+      <w:r>
+        <w:rPr/>
+        <w:t>n</w:t>
+      </w:r>
+      <w:r>
+        <w:rPr/>
+        <w:t>i</w:t>
+      </w:r>
+      <w:r>
+        <w:rPr/>
+        <w:t>s</w:t>
+      </w:r>
+      <w:r>
+        <w:rPr/>
+        <w:t>er les déplacement</w:t>
+      </w:r>
+      <w:r>
+        <w:rPr/>
+        <w:t>s</w:t>
+      </w:r>
+      <w:r>
+        <w:rPr/>
+        <w:t xml:space="preserve"> à l’échelle d’un territoire.</w:t>
+      </w:r>
+    </w:p>
+    <w:p>
+      <w:pPr>
+        <w:pStyle w:val="Normal"/>
+        <w:jc w:val="both"/>
+        <w:rPr/>
+      </w:pPr>
+      <w:r>
+        <w:rPr/>
+        <w:t xml:space="preserve">Cependant, des contraintes existent dû aux technologies employées, la porté des véhicules électriques est faible et le temps de charge des batteries est conséquent. </w:t>
+      </w:r>
+    </w:p>
+    <w:p>
+      <w:pPr>
+        <w:pStyle w:val="Normal"/>
+        <w:jc w:val="both"/>
+        <w:rPr/>
+      </w:pPr>
+      <w:r>
+        <w:rPr/>
+        <w:t>L’article « An efficient Itinerary Management Scheme for Electric Vehicles using ACO » écrit par Deepika Hooda et Neeraj Kumar de l’université de Thapar en Inde  tentent de déterminer un itinéraire optimal pour un véhicule électrique selon trois axes, la distance parcouru, le coût de charge et le temps  (charges et voyage) en s’appuyant sur l’algorithme des colonies de  fourmis.</w:t>
+      </w:r>
+    </w:p>
+    <w:p>
+      <w:pPr>
+        <w:pStyle w:val="Normal"/>
+        <w:jc w:val="both"/>
+        <w:rPr/>
+      </w:pPr>
+      <w:r>
+        <w:rPr/>
+        <w:t xml:space="preserve">Notre but, sera de synthétiser leur approche afin d’en ressortir les avantages, mais aussi les inconvénients qu’apporte cette contribution. </w:t>
+      </w:r>
+    </w:p>
     <w:p>
       <w:pPr>
         <w:pStyle w:val="Titre1"/>
-      </w:pPr>
-      <w:r>
+        <w:rPr/>
+      </w:pPr>
+      <w:r>
+        <w:rPr/>
         <w:t>Hypothèses et contraintes</w:t>
       </w:r>
     </w:p>
     <w:p>
       <w:pPr>
-        <w:pStyle w:val="Paragraphedeliste"/>
+        <w:pStyle w:val="ListParagraph"/>
         <w:numPr>
           <w:ilvl w:val="0"/>
           <w:numId w:val="1"/>
         </w:numPr>
-      </w:pPr>
-      <w:r>
+        <w:rPr/>
+      </w:pPr>
+      <w:r>
+        <w:rPr/>
         <w:t>Hypothèses :</w:t>
       </w:r>
     </w:p>
     <w:p>
       <w:pPr>
-        <w:pStyle w:val="Paragraphedeliste"/>
+        <w:pStyle w:val="ListParagraph"/>
         <w:numPr>
           <w:ilvl w:val="1"/>
           <w:numId w:val="1"/>
         </w:numPr>
-      </w:pPr>
-      <w:r>
-        <w:t>Un seul type de véhicule électrique</w:t>
-      </w:r>
-      <w:r>
-        <w:t xml:space="preserve"> (La méthode ne fait pas de différence </w:t>
-      </w:r>
-      <w:r>
-        <w:t>entre les véhicules)</w:t>
-      </w:r>
-    </w:p>
-    <w:p>
-      <w:pPr>
-        <w:pStyle w:val="Paragraphedeliste"/>
+        <w:rPr/>
+      </w:pPr>
+      <w:r>
+        <w:rPr/>
+        <w:t>Un seul type de véhicule électrique (La méthode ne fait pas de différence entre les véhicules)</w:t>
+      </w:r>
+    </w:p>
+    <w:p>
+      <w:pPr>
+        <w:pStyle w:val="ListParagraph"/>
         <w:numPr>
           <w:ilvl w:val="1"/>
           <w:numId w:val="1"/>
         </w:numPr>
-      </w:pPr>
-      <w:r>
-        <w:t>Le conducteur doit se déplacer de bornes de recharge en bornes de recharge pour atteindre sa destination</w:t>
-      </w:r>
-      <w:r>
-        <w:t xml:space="preserve"> (</w:t>
-      </w:r>
-    </w:p>
-    <w:p>
-      <w:pPr>
-        <w:pStyle w:val="Paragraphedeliste"/>
+        <w:rPr/>
+      </w:pPr>
+      <w:r>
+        <w:rPr/>
+        <w:t>Le conducteur doit se déplacer de bornes de recharge en bornes de recharge pour atteindre sa destination (</w:t>
+      </w:r>
+    </w:p>
+    <w:p>
+      <w:pPr>
+        <w:pStyle w:val="ListParagraph"/>
         <w:numPr>
           <w:ilvl w:val="1"/>
           <w:numId w:val="1"/>
         </w:numPr>
-      </w:pPr>
-      <w:r>
-        <w:t>(</w:t>
-      </w:r>
-      <w:proofErr w:type="gramStart"/>
-      <w:r>
-        <w:t>possible</w:t>
-      </w:r>
-      <w:proofErr w:type="gramEnd"/>
-      <w:r>
-        <w:t xml:space="preserve">) </w:t>
-      </w:r>
-      <w:r>
-        <w:t>il n’y pas plus de 100 stations de recharges entre la source et la destination</w:t>
-      </w:r>
-    </w:p>
-    <w:p>
-      <w:pPr>
-        <w:pStyle w:val="Paragraphedeliste"/>
-        <w:ind w:left="1440"/>
-      </w:pPr>
-    </w:p>
-    <w:p>
-      <w:pPr>
-        <w:pStyle w:val="Paragraphedeliste"/>
+        <w:rPr/>
+      </w:pPr>
+      <w:r>
+        <w:rPr/>
+        <w:t>(possible) il n’y pas plus de 100 stations de recharges entre la source et la destination</w:t>
+      </w:r>
+    </w:p>
+    <w:p>
+      <w:pPr>
+        <w:pStyle w:val="ListParagraph"/>
+        <w:ind w:left="1440" w:hanging="0"/>
+        <w:rPr/>
+      </w:pPr>
+      <w:r>
+        <w:rPr/>
+      </w:r>
+    </w:p>
+    <w:p>
+      <w:pPr>
+        <w:pStyle w:val="ListParagraph"/>
         <w:numPr>
           <w:ilvl w:val="0"/>
           <w:numId w:val="1"/>
         </w:numPr>
-      </w:pPr>
-      <w:r>
+        <w:rPr/>
+      </w:pPr>
+      <w:r>
+        <w:rPr/>
         <w:t>Contraintes :</w:t>
       </w:r>
     </w:p>
     <w:p>
       <w:pPr>
-        <w:pStyle w:val="Paragraphedeliste"/>
+        <w:pStyle w:val="ListParagraph"/>
         <w:numPr>
           <w:ilvl w:val="1"/>
           <w:numId w:val="1"/>
         </w:numPr>
-      </w:pPr>
-      <w:r>
+        <w:rPr/>
+      </w:pPr>
+      <w:r>
+        <w:rPr/>
         <w:t>Le nombre de stations de recharges entre S et D</w:t>
       </w:r>
     </w:p>
     <w:p>
       <w:pPr>
-        <w:pStyle w:val="Paragraphedeliste"/>
+        <w:pStyle w:val="ListParagraph"/>
         <w:numPr>
           <w:ilvl w:val="1"/>
           <w:numId w:val="1"/>
         </w:numPr>
-      </w:pPr>
-      <w:r>
+        <w:rPr/>
+      </w:pPr>
+      <w:r>
+        <w:rPr/>
         <w:t>Le genre de route (gratuite ou à péage)</w:t>
       </w:r>
     </w:p>
     <w:p>
       <w:pPr>
-        <w:pStyle w:val="Paragraphedeliste"/>
+        <w:pStyle w:val="ListParagraph"/>
         <w:numPr>
           <w:ilvl w:val="1"/>
           <w:numId w:val="1"/>
         </w:numPr>
-      </w:pPr>
-      <w:r>
+        <w:rPr/>
+      </w:pPr>
+      <w:r>
+        <w:rPr/>
         <w:t>Le temps de trajet entre deux stations</w:t>
       </w:r>
     </w:p>
     <w:p>
       <w:pPr>
-        <w:pStyle w:val="Paragraphedeliste"/>
+        <w:pStyle w:val="ListParagraph"/>
         <w:numPr>
           <w:ilvl w:val="1"/>
           <w:numId w:val="1"/>
         </w:numPr>
-      </w:pPr>
-      <w:r>
+        <w:rPr/>
+      </w:pPr>
+      <w:r>
+        <w:rPr/>
         <w:t>Coût de recharge dans les différentes stations</w:t>
       </w:r>
     </w:p>
     <w:p>
       <w:pPr>
-        <w:pStyle w:val="Paragraphedeliste"/>
+        <w:pStyle w:val="ListParagraph"/>
         <w:numPr>
           <w:ilvl w:val="1"/>
           <w:numId w:val="1"/>
         </w:numPr>
-      </w:pPr>
-      <w:r>
+        <w:rPr/>
+      </w:pPr>
+      <w:r>
+        <w:rPr/>
         <w:t>Type de batterie utilisée dans l’EV</w:t>
       </w:r>
     </w:p>
     <w:p>
       <w:pPr>
-        <w:pStyle w:val="Paragraphedeliste"/>
-        <w:ind w:left="1440"/>
-      </w:pPr>
-      <w:r>
+        <w:pStyle w:val="ListParagraph"/>
+        <w:ind w:left="1440" w:hanging="0"/>
+        <w:rPr/>
+      </w:pPr>
+      <w:r>
+        <w:rPr/>
         <w:t xml:space="preserve"> </w:t>
       </w:r>
     </w:p>
     <w:p>
       <w:pPr>
         <w:pStyle w:val="Titre1"/>
-      </w:pPr>
-      <w:r>
+        <w:rPr/>
+      </w:pPr>
+      <w:r>
+        <w:rPr/>
         <w:t>Approche utilisée</w:t>
       </w:r>
     </w:p>
     <w:p>
+      <w:pPr>
+        <w:pStyle w:val="Normal"/>
+        <w:rPr/>
+      </w:pPr>
       <w:r>
         <w:rPr>
           <w:sz w:val="24"/>
         </w:rPr>
-        <w:t xml:space="preserve">Cette recherche s'appuie sur </w:t>
-      </w:r>
+        <w:t>Cette recherche s'appuie sur l’algorithme d’optimisation par colonies de fourmis (ACO), c'est-à-dire du fonctionnement d'une colonie de fourmi. Les fourmis travaillent en colonie et suivent des chemins optimisés pour la collecte de ressources. Les fourmis font de nombreux allers-retours pour aller à ces ressources. Cet algorithme se base sur le fait que le chemin le plus rapide sera donc emprunté plus de fois qu'un chemin plus long. Pour deux chemins partant du même départ et avec la même destination, la fourmi prenant le chemin le plus rapide sera de retour plus tôt et le chemin avec le plus de phéromone sera donc celui qu'elle a empruntée deux fois. La fourmi sur le chemin le plus long ne sera pas encore revenue, et donc son chemin aura moins de phéromone, ce qui fait que son chemin aura moins de chances d'être choisi. Les chercheurs ont théorisé ce fonctionnement de façon mathématique. Ils ont ensuite modifié cet algorithme pour le rendre applicable à des voitures électriques. Les paramètres qui sont choisis en entrées sont : un certain nombre de stations, des routes avec péage</w:t>
+      </w:r>
+      <w:bookmarkStart w:id="0" w:name="_GoBack"/>
+      <w:bookmarkEnd w:id="0"/>
       <w:r>
         <w:rPr>
           <w:sz w:val="24"/>
         </w:rPr>
-        <w:t>l’algorithme d’optimisation par colonies de fourmis (ACO)</w:t>
-      </w:r>
-      <w:r>
-        <w:rPr>
-          <w:sz w:val="24"/>
-        </w:rPr>
-        <w:t xml:space="preserve">, c'est-à-dire du fonctionnement d'une colonie de fourmi. Les fourmis travaillent en colonie et suivent des chemins optimisés pour la collecte de ressources. Les fourmis font de nombreux allers-retours pour aller à ces ressources. </w:t>
-      </w:r>
-      <w:r>
-        <w:rPr>
-          <w:sz w:val="24"/>
-        </w:rPr>
-        <w:t>Cet algorithme</w:t>
-      </w:r>
-      <w:r>
-        <w:rPr>
-          <w:sz w:val="24"/>
-        </w:rPr>
-        <w:t xml:space="preserve"> se base sur le fait que le chemin le plus rapide sera donc emprunté plus de fois qu'un chemin plus long. Pour deux chemins partant du même départ et avec la même destination, la fourmi prenant le chemin le plus rapide sera de retour plus tôt et le chemin avec le plus de phéromone sera donc celui qu'elle a empruntée deux fois. La fourmi sur le chemin le plus long ne sera pas encore revenue, et donc son chemin aura moins de phéromone, ce qui fait que son chemin aura moins de chances d'être choisi. Les chercheurs ont </w:t>
-      </w:r>
-      <w:r>
-        <w:rPr>
-          <w:sz w:val="24"/>
-        </w:rPr>
-        <w:t>théorisé</w:t>
-      </w:r>
-      <w:r>
-        <w:rPr>
-          <w:sz w:val="24"/>
-        </w:rPr>
-        <w:t xml:space="preserve"> ce fonctionnement de façon mathématique. Ils ont ensuite </w:t>
-      </w:r>
-      <w:r>
-        <w:rPr>
-          <w:sz w:val="24"/>
-        </w:rPr>
-        <w:t>modifié</w:t>
-      </w:r>
-      <w:r>
-        <w:rPr>
-          <w:sz w:val="24"/>
-        </w:rPr>
-        <w:t xml:space="preserve"> cet algorithme pour le rendre applicable à des voitures </w:t>
-      </w:r>
-      <w:r>
-        <w:rPr>
-          <w:sz w:val="24"/>
-        </w:rPr>
-        <w:t>électriques</w:t>
-      </w:r>
-      <w:r>
-        <w:rPr>
-          <w:sz w:val="24"/>
-        </w:rPr>
-        <w:t xml:space="preserve">. Les paramètres qui </w:t>
-      </w:r>
-      <w:r>
-        <w:rPr>
-          <w:sz w:val="24"/>
-        </w:rPr>
-        <w:t>s</w:t>
-      </w:r>
-      <w:r>
-        <w:rPr>
-          <w:sz w:val="24"/>
-        </w:rPr>
-        <w:t>ont choisis en entrées sont : un certain nombre de stations, des routes avec p</w:t>
-      </w:r>
-      <w:r>
-        <w:rPr>
-          <w:sz w:val="24"/>
-        </w:rPr>
-        <w:t>éage</w:t>
-      </w:r>
-      <w:bookmarkStart w:id="0" w:name="_GoBack"/>
-      <w:bookmarkEnd w:id="0"/>
-      <w:r>
-        <w:rPr>
-          <w:sz w:val="24"/>
-        </w:rPr>
-        <w:t xml:space="preserve"> ou non, le prix des routes payantes, le temps de trajet pour ces routes, le </w:t>
-      </w:r>
-      <w:r>
-        <w:rPr>
-          <w:sz w:val="24"/>
-        </w:rPr>
-        <w:t>coût</w:t>
-      </w:r>
-      <w:r>
-        <w:rPr>
-          <w:sz w:val="24"/>
-        </w:rPr>
-        <w:t xml:space="preserve"> de rechargement à chaque station, le type de batterie utilisée ainsi qu'une fonction de probabilité. En appliquant la fonction de probabilité avec les paramètres spécifiés pour un </w:t>
-      </w:r>
-      <w:r>
-        <w:rPr>
-          <w:sz w:val="24"/>
-        </w:rPr>
-        <w:t>nœud</w:t>
-      </w:r>
-      <w:r>
-        <w:rPr>
-          <w:sz w:val="24"/>
-        </w:rPr>
-        <w:t xml:space="preserve"> donné, on peut savoir qu'elle est la probabilité d'aller à chaque </w:t>
-      </w:r>
-      <w:r>
-        <w:rPr>
-          <w:sz w:val="24"/>
-        </w:rPr>
-        <w:t>nœud</w:t>
-      </w:r>
-      <w:r>
-        <w:rPr>
-          <w:sz w:val="24"/>
-        </w:rPr>
-        <w:t xml:space="preserve"> voisin. Le </w:t>
-      </w:r>
-      <w:r>
-        <w:rPr>
-          <w:sz w:val="24"/>
-        </w:rPr>
-        <w:t>nœud</w:t>
-      </w:r>
-      <w:r>
-        <w:rPr>
-          <w:sz w:val="24"/>
-        </w:rPr>
-        <w:t xml:space="preserve"> avec la plus haute probabilité sera le </w:t>
-      </w:r>
-      <w:r>
-        <w:rPr>
-          <w:sz w:val="24"/>
-        </w:rPr>
-        <w:t>nœud</w:t>
-      </w:r>
-      <w:r>
-        <w:rPr>
-          <w:sz w:val="24"/>
-        </w:rPr>
-        <w:t xml:space="preserve"> choisi.</w:t>
+        <w:t xml:space="preserve"> ou non, le prix des routes payantes, le temps de trajet pour ces routes, le coût de rechargement à chaque station, le type de batterie utilisée ainsi qu'une fonction de probabilité. En appliquant la fonction de probabilité avec les paramètres spécifiés pour un nœud donné, on peut savoir qu'elle est la probabilité d'aller à chaque nœud voisin. Le nœud avec la plus haute probabilité sera le nœud choisi.</w:t>
       </w:r>
     </w:p>
     <w:p>
       <w:pPr>
         <w:pStyle w:val="Titre1"/>
-      </w:pPr>
-      <w:r>
-        <w:t>Résultats obtenus</w:t>
-      </w:r>
-      <w:r>
-        <w:t>.</w:t>
-      </w:r>
-    </w:p>
-    <w:p>
-      <w:r>
-        <w:t xml:space="preserve">Grâce à la méthode précédente, il a été possible </w:t>
-      </w:r>
-      <w:r>
-        <w:t xml:space="preserve">de </w:t>
-      </w:r>
-    </w:p>
-    <w:p/>
+        <w:rPr/>
+      </w:pPr>
+      <w:r>
+        <w:rPr/>
+        <w:t>Résultats obtenus.</w:t>
+      </w:r>
+    </w:p>
+    <w:p>
+      <w:pPr>
+        <w:pStyle w:val="Normal"/>
+        <w:rPr/>
+      </w:pPr>
+      <w:r>
+        <w:rPr/>
+        <w:t xml:space="preserve">Grâce à la méthode précédente, il a été possible de </w:t>
+      </w:r>
+    </w:p>
+    <w:p>
+      <w:pPr>
+        <w:pStyle w:val="Normal"/>
+        <w:rPr/>
+      </w:pPr>
+      <w:r>
+        <w:rPr/>
+      </w:r>
+    </w:p>
     <w:p>
       <w:pPr>
         <w:pStyle w:val="Titre1"/>
-      </w:pPr>
-      <w:r>
-        <w:lastRenderedPageBreak/>
+        <w:rPr/>
+      </w:pPr>
+      <w:r>
+        <w:rPr/>
         <w:t>Avantages et inconvénients</w:t>
       </w:r>
     </w:p>
     <w:p>
       <w:pPr>
-        <w:pStyle w:val="Paragraphedeliste"/>
+        <w:pStyle w:val="ListParagraph"/>
         <w:numPr>
           <w:ilvl w:val="0"/>
           <w:numId w:val="1"/>
         </w:numPr>
-      </w:pPr>
-      <w:r>
+        <w:rPr/>
+      </w:pPr>
+      <w:r>
+        <w:rPr/>
         <w:t>Avantages :</w:t>
       </w:r>
     </w:p>
     <w:p>
       <w:pPr>
-        <w:pStyle w:val="Paragraphedeliste"/>
+        <w:pStyle w:val="ListParagraph"/>
         <w:numPr>
           <w:ilvl w:val="1"/>
           <w:numId w:val="1"/>
         </w:numPr>
-      </w:pPr>
-      <w:r>
-        <w:t xml:space="preserve">Facile à implémenter (Pas beaucoup de </w:t>
-      </w:r>
-      <w:r>
-        <w:t>formules à appliquer</w:t>
-      </w:r>
-      <w:r>
-        <w:t xml:space="preserve"> - Intégrable à notre solution pour le projet S8 pour de petites zones d’une carte</w:t>
-      </w:r>
-      <w:r>
-        <w:t>)</w:t>
-      </w:r>
-    </w:p>
-    <w:p>
-      <w:pPr>
-        <w:pStyle w:val="Paragraphedeliste"/>
+        <w:rPr/>
+      </w:pPr>
+      <w:r>
+        <w:rPr/>
+        <w:t>Facile à implémenter (Pas beaucoup de formules à appliquer - Intégrable à notre solution pour le projet S8 pour de petites zones d’une carte)</w:t>
+      </w:r>
+    </w:p>
+    <w:p>
+      <w:pPr>
+        <w:pStyle w:val="ListParagraph"/>
         <w:numPr>
           <w:ilvl w:val="1"/>
           <w:numId w:val="1"/>
         </w:numPr>
-      </w:pPr>
-      <w:r>
+        <w:rPr/>
+      </w:pPr>
+      <w:r>
+        <w:rPr/>
         <w:t>Inspiré d’algorithmes existants</w:t>
       </w:r>
     </w:p>
     <w:p>
       <w:pPr>
-        <w:pStyle w:val="Paragraphedeliste"/>
-        <w:ind w:left="1440"/>
-      </w:pPr>
-    </w:p>
-    <w:p>
-      <w:pPr>
-        <w:pStyle w:val="Paragraphedeliste"/>
+        <w:pStyle w:val="ListParagraph"/>
+        <w:ind w:left="1440" w:hanging="0"/>
+        <w:rPr/>
+      </w:pPr>
+      <w:r>
+        <w:rPr/>
+      </w:r>
+    </w:p>
+    <w:p>
+      <w:pPr>
+        <w:pStyle w:val="ListParagraph"/>
         <w:numPr>
           <w:ilvl w:val="0"/>
           <w:numId w:val="1"/>
         </w:numPr>
-      </w:pPr>
-      <w:r>
+        <w:rPr/>
+      </w:pPr>
+      <w:r>
+        <w:rPr/>
         <w:t>Inconvénients :</w:t>
       </w:r>
     </w:p>
     <w:p>
       <w:pPr>
-        <w:pStyle w:val="Paragraphedeliste"/>
+        <w:pStyle w:val="ListParagraph"/>
         <w:numPr>
           <w:ilvl w:val="1"/>
           <w:numId w:val="1"/>
         </w:numPr>
-      </w:pPr>
-      <w:r>
+        <w:rPr/>
+      </w:pPr>
+      <w:r>
+        <w:rPr/>
         <w:t>Pas dynamique (les données utilisées pour les calculs sont fixes)</w:t>
       </w:r>
     </w:p>
     <w:p>
       <w:pPr>
-        <w:pStyle w:val="Paragraphedeliste"/>
+        <w:pStyle w:val="ListParagraph"/>
         <w:numPr>
           <w:ilvl w:val="1"/>
           <w:numId w:val="1"/>
         </w:numPr>
-      </w:pPr>
-      <w:r>
+        <w:spacing w:before="0" w:after="160"/>
+        <w:contextualSpacing/>
+        <w:rPr/>
+      </w:pPr>
+      <w:r>
+        <w:rPr/>
         <w:t>Trop gourmand en termes de calculs (méthode pas adaptée pour un déploiement à grande échelle)</w:t>
       </w:r>
     </w:p>
     <w:sectPr>
+      <w:type w:val="nextPage"/>
       <w:pgSz w:w="11906" w:h="16838"/>
-      <w:pgMar w:top="1417" w:right="1417" w:bottom="1417" w:left="1417" w:header="708" w:footer="708" w:gutter="0"/>
-      <w:cols w:space="708"/>
-      <w:docGrid w:linePitch="360"/>
+      <w:pgMar w:left="1417" w:right="1417" w:header="0" w:top="1417" w:footer="0" w:bottom="1417" w:gutter="0"/>
+      <w:pgNumType w:fmt="decimal"/>
+      <w:formProt w:val="false"/>
+      <w:textDirection w:val="lrTb"/>
+      <w:docGrid w:type="default" w:linePitch="360" w:charSpace="4294965247"/>
     </w:sectPr>
   </w:body>
 </w:document>
 </file>
 
 <file path=word/numbering.xml><?xml version="1.0" encoding="utf-8"?>
-<w:numbering xmlns:wpc="http://schemas.microsoft.com/office/word/2010/wordprocessingCanvas" xmlns:cx="http://schemas.microsoft.com/office/drawing/2014/chartex" xmlns:cx1="http://schemas.microsoft.com/office/drawing/2015/9/8/chartex" xmlns:cx2="http://schemas.microsoft.com/office/drawing/2015/10/21/chartex" xmlns:cx3="http://schemas.microsoft.com/office/drawing/2016/5/9/chartex" xmlns:cx4="http://schemas.microsoft.com/office/drawing/2016/5/10/chartex" xmlns:cx5="http://schemas.microsoft.com/office/drawing/2016/5/11/chartex" xmlns:cx6="http://schemas.microsoft.com/office/drawing/2016/5/12/chartex" xmlns:cx7="http://schemas.microsoft.com/office/drawing/2016/5/13/chartex" xmlns:cx8="http://schemas.microsoft.com/office/drawing/2016/5/14/chartex" xmlns:mc="http://schemas.openxmlformats.org/markup-compatibility/2006" xmlns:aink="http://schemas.microsoft.com/office/drawing/2016/ink" xmlns:am3d="http://schemas.microsoft.com/office/drawing/2017/model3d" xmlns:o="urn:schemas-microsoft-com:office:office" xmlns:r="http://schemas.openxmlformats.org/officeDocument/2006/relationships" xmlns:m="http://schemas.openxmlformats.org/officeDocument/2006/math" xmlns:v="urn:schemas-microsoft-com:vml" xmlns:wp14="http://schemas.microsoft.com/office/word/2010/wordprocessingDrawing" xmlns:wp="http://schemas.openxmlformats.org/drawingml/2006/wordprocessingDrawing" xmlns:w10="urn:schemas-microsoft-com:office:word" xmlns:w="http://schemas.openxmlformats.org/wordprocessingml/2006/main" xmlns:w14="http://schemas.microsoft.com/office/word/2010/wordml" xmlns:w15="http://schemas.microsoft.com/office/word/2012/wordml" xmlns:w16cid="http://schemas.microsoft.com/office/word/2016/wordml/cid" xmlns:w16se="http://schemas.microsoft.com/office/word/2015/wordml/symex" xmlns:wpg="http://schemas.microsoft.com/office/word/2010/wordprocessingGroup" xmlns:wpi="http://schemas.microsoft.com/office/word/2010/wordprocessingInk" xmlns:wne="http://schemas.microsoft.com/office/word/2006/wordml" xmlns:wps="http://schemas.microsoft.com/office/word/2010/wordprocessingShape" mc:Ignorable="w14 w15 w16se w16cid wp14">
-  <w:abstractNum w:abstractNumId="0" w15:restartNumberingAfterBreak="0">
-    <w:nsid w:val="27076ACC"/>
-    <w:multiLevelType w:val="hybridMultilevel"/>
-    <w:tmpl w:val="7BE80C40"/>
-    <w:lvl w:ilvl="0" w:tplc="BC7A1358">
+<w:numbering xmlns:w="http://schemas.openxmlformats.org/wordprocessingml/2006/main" xmlns:o="urn:schemas-microsoft-com:office:office" xmlns:r="http://schemas.openxmlformats.org/officeDocument/2006/relationships" xmlns:v="urn:schemas-microsoft-com:vml">
+  <w:abstractNum w:abstractNumId="1">
+    <w:lvl w:ilvl="0">
+      <w:start w:val="1"/>
       <w:numFmt w:val="bullet"/>
       <w:lvlText w:val="-"/>
       <w:lvlJc w:val="left"/>
@@ -481,10 +442,11 @@
         <w:ind w:left="720" w:hanging="360"/>
       </w:pPr>
       <w:rPr>
-        <w:rFonts w:ascii="Calibri" w:eastAsiaTheme="minorHAnsi" w:hAnsi="Calibri" w:cs="Calibri" w:hint="default"/>
+        <w:rFonts w:ascii="Calibri" w:hAnsi="Calibri" w:cs="Calibri" w:hint="default"/>
+        <w:rFonts w:cs="Calibri"/>
       </w:rPr>
     </w:lvl>
-    <w:lvl w:ilvl="1" w:tplc="040C0003">
+    <w:lvl w:ilvl="1">
       <w:start w:val="1"/>
       <w:numFmt w:val="bullet"/>
       <w:lvlText w:val="o"/>
@@ -494,9 +456,10 @@
       </w:pPr>
       <w:rPr>
         <w:rFonts w:ascii="Courier New" w:hAnsi="Courier New" w:cs="Courier New" w:hint="default"/>
+        <w:rFonts w:cs="Courier New"/>
       </w:rPr>
     </w:lvl>
-    <w:lvl w:ilvl="2" w:tplc="040C0005" w:tentative="1">
+    <w:lvl w:ilvl="2">
       <w:start w:val="1"/>
       <w:numFmt w:val="bullet"/>
       <w:lvlText w:val=""/>
@@ -505,10 +468,10 @@
         <w:ind w:left="2160" w:hanging="360"/>
       </w:pPr>
       <w:rPr>
-        <w:rFonts w:ascii="Wingdings" w:hAnsi="Wingdings" w:hint="default"/>
+        <w:rFonts w:ascii="Wingdings" w:hAnsi="Wingdings" w:cs="Wingdings" w:hint="default"/>
       </w:rPr>
     </w:lvl>
-    <w:lvl w:ilvl="3" w:tplc="040C0001" w:tentative="1">
+    <w:lvl w:ilvl="3">
       <w:start w:val="1"/>
       <w:numFmt w:val="bullet"/>
       <w:lvlText w:val=""/>
@@ -517,10 +480,10 @@
         <w:ind w:left="2880" w:hanging="360"/>
       </w:pPr>
       <w:rPr>
-        <w:rFonts w:ascii="Symbol" w:hAnsi="Symbol" w:hint="default"/>
+        <w:rFonts w:ascii="Symbol" w:hAnsi="Symbol" w:cs="Symbol" w:hint="default"/>
       </w:rPr>
     </w:lvl>
-    <w:lvl w:ilvl="4" w:tplc="040C0003" w:tentative="1">
+    <w:lvl w:ilvl="4">
       <w:start w:val="1"/>
       <w:numFmt w:val="bullet"/>
       <w:lvlText w:val="o"/>
@@ -530,9 +493,10 @@
       </w:pPr>
       <w:rPr>
         <w:rFonts w:ascii="Courier New" w:hAnsi="Courier New" w:cs="Courier New" w:hint="default"/>
+        <w:rFonts w:cs="Courier New"/>
       </w:rPr>
     </w:lvl>
-    <w:lvl w:ilvl="5" w:tplc="040C0005" w:tentative="1">
+    <w:lvl w:ilvl="5">
       <w:start w:val="1"/>
       <w:numFmt w:val="bullet"/>
       <w:lvlText w:val=""/>
@@ -541,10 +505,10 @@
         <w:ind w:left="4320" w:hanging="360"/>
       </w:pPr>
       <w:rPr>
-        <w:rFonts w:ascii="Wingdings" w:hAnsi="Wingdings" w:hint="default"/>
+        <w:rFonts w:ascii="Wingdings" w:hAnsi="Wingdings" w:cs="Wingdings" w:hint="default"/>
       </w:rPr>
     </w:lvl>
-    <w:lvl w:ilvl="6" w:tplc="040C0001" w:tentative="1">
+    <w:lvl w:ilvl="6">
       <w:start w:val="1"/>
       <w:numFmt w:val="bullet"/>
       <w:lvlText w:val=""/>
@@ -553,10 +517,10 @@
         <w:ind w:left="5040" w:hanging="360"/>
       </w:pPr>
       <w:rPr>
-        <w:rFonts w:ascii="Symbol" w:hAnsi="Symbol" w:hint="default"/>
+        <w:rFonts w:ascii="Symbol" w:hAnsi="Symbol" w:cs="Symbol" w:hint="default"/>
       </w:rPr>
     </w:lvl>
-    <w:lvl w:ilvl="7" w:tplc="040C0003" w:tentative="1">
+    <w:lvl w:ilvl="7">
       <w:start w:val="1"/>
       <w:numFmt w:val="bullet"/>
       <w:lvlText w:val="o"/>
@@ -566,9 +530,10 @@
       </w:pPr>
       <w:rPr>
         <w:rFonts w:ascii="Courier New" w:hAnsi="Courier New" w:cs="Courier New" w:hint="default"/>
+        <w:rFonts w:cs="Courier New"/>
       </w:rPr>
     </w:lvl>
-    <w:lvl w:ilvl="8" w:tplc="040C0005" w:tentative="1">
+    <w:lvl w:ilvl="8">
       <w:start w:val="1"/>
       <w:numFmt w:val="bullet"/>
       <w:lvlText w:val=""/>
@@ -577,159 +542,164 @@
         <w:ind w:left="6480" w:hanging="360"/>
       </w:pPr>
       <w:rPr>
-        <w:rFonts w:ascii="Wingdings" w:hAnsi="Wingdings" w:hint="default"/>
+        <w:rFonts w:ascii="Wingdings" w:hAnsi="Wingdings" w:cs="Wingdings" w:hint="default"/>
       </w:rPr>
     </w:lvl>
   </w:abstractNum>
-  <w:abstractNum w:abstractNumId="1" w15:restartNumberingAfterBreak="0">
-    <w:nsid w:val="709837A4"/>
-    <w:multiLevelType w:val="hybridMultilevel"/>
-    <w:tmpl w:val="9D4864AE"/>
-    <w:lvl w:ilvl="0" w:tplc="0F7A0246">
-      <w:numFmt w:val="bullet"/>
-      <w:lvlText w:val="-"/>
-      <w:lvlJc w:val="left"/>
-      <w:pPr>
-        <w:ind w:left="720" w:hanging="360"/>
-      </w:pPr>
-      <w:rPr>
-        <w:rFonts w:ascii="Calibri" w:eastAsiaTheme="minorHAnsi" w:hAnsi="Calibri" w:cs="Calibri" w:hint="default"/>
-      </w:rPr>
-    </w:lvl>
-    <w:lvl w:ilvl="1" w:tplc="040C0003">
-      <w:start w:val="1"/>
-      <w:numFmt w:val="bullet"/>
-      <w:lvlText w:val="o"/>
-      <w:lvlJc w:val="left"/>
-      <w:pPr>
-        <w:ind w:left="1440" w:hanging="360"/>
-      </w:pPr>
-      <w:rPr>
-        <w:rFonts w:ascii="Courier New" w:hAnsi="Courier New" w:cs="Courier New" w:hint="default"/>
-      </w:rPr>
-    </w:lvl>
-    <w:lvl w:ilvl="2" w:tplc="040C0005" w:tentative="1">
-      <w:start w:val="1"/>
-      <w:numFmt w:val="bullet"/>
-      <w:lvlText w:val=""/>
-      <w:lvlJc w:val="left"/>
-      <w:pPr>
-        <w:ind w:left="2160" w:hanging="360"/>
-      </w:pPr>
-      <w:rPr>
-        <w:rFonts w:ascii="Wingdings" w:hAnsi="Wingdings" w:hint="default"/>
-      </w:rPr>
-    </w:lvl>
-    <w:lvl w:ilvl="3" w:tplc="040C0001" w:tentative="1">
-      <w:start w:val="1"/>
-      <w:numFmt w:val="bullet"/>
-      <w:lvlText w:val=""/>
-      <w:lvlJc w:val="left"/>
-      <w:pPr>
-        <w:ind w:left="2880" w:hanging="360"/>
-      </w:pPr>
-      <w:rPr>
-        <w:rFonts w:ascii="Symbol" w:hAnsi="Symbol" w:hint="default"/>
-      </w:rPr>
-    </w:lvl>
-    <w:lvl w:ilvl="4" w:tplc="040C0003" w:tentative="1">
-      <w:start w:val="1"/>
-      <w:numFmt w:val="bullet"/>
-      <w:lvlText w:val="o"/>
-      <w:lvlJc w:val="left"/>
-      <w:pPr>
-        <w:ind w:left="3600" w:hanging="360"/>
-      </w:pPr>
-      <w:rPr>
-        <w:rFonts w:ascii="Courier New" w:hAnsi="Courier New" w:cs="Courier New" w:hint="default"/>
-      </w:rPr>
-    </w:lvl>
-    <w:lvl w:ilvl="5" w:tplc="040C0005" w:tentative="1">
-      <w:start w:val="1"/>
-      <w:numFmt w:val="bullet"/>
-      <w:lvlText w:val=""/>
-      <w:lvlJc w:val="left"/>
-      <w:pPr>
-        <w:ind w:left="4320" w:hanging="360"/>
-      </w:pPr>
-      <w:rPr>
-        <w:rFonts w:ascii="Wingdings" w:hAnsi="Wingdings" w:hint="default"/>
-      </w:rPr>
-    </w:lvl>
-    <w:lvl w:ilvl="6" w:tplc="040C0001" w:tentative="1">
-      <w:start w:val="1"/>
-      <w:numFmt w:val="bullet"/>
-      <w:lvlText w:val=""/>
-      <w:lvlJc w:val="left"/>
-      <w:pPr>
-        <w:ind w:left="5040" w:hanging="360"/>
-      </w:pPr>
-      <w:rPr>
-        <w:rFonts w:ascii="Symbol" w:hAnsi="Symbol" w:hint="default"/>
-      </w:rPr>
-    </w:lvl>
-    <w:lvl w:ilvl="7" w:tplc="040C0003" w:tentative="1">
-      <w:start w:val="1"/>
-      <w:numFmt w:val="bullet"/>
-      <w:lvlText w:val="o"/>
-      <w:lvlJc w:val="left"/>
-      <w:pPr>
-        <w:ind w:left="5760" w:hanging="360"/>
-      </w:pPr>
-      <w:rPr>
-        <w:rFonts w:ascii="Courier New" w:hAnsi="Courier New" w:cs="Courier New" w:hint="default"/>
-      </w:rPr>
-    </w:lvl>
-    <w:lvl w:ilvl="8" w:tplc="040C0005" w:tentative="1">
-      <w:start w:val="1"/>
-      <w:numFmt w:val="bullet"/>
-      <w:lvlText w:val=""/>
-      <w:lvlJc w:val="left"/>
-      <w:pPr>
-        <w:ind w:left="6480" w:hanging="360"/>
-      </w:pPr>
-      <w:rPr>
-        <w:rFonts w:ascii="Wingdings" w:hAnsi="Wingdings" w:hint="default"/>
-      </w:rPr>
+  <w:abstractNum w:abstractNumId="2">
+    <w:lvl w:ilvl="0">
+      <w:start w:val="1"/>
+      <w:numFmt w:val="none"/>
+      <w:suff w:val="nothing"/>
+      <w:lvlText w:val=""/>
+      <w:lvlJc w:val="left"/>
+      <w:pPr>
+        <w:tabs>
+          <w:tab w:val="num" w:pos="432"/>
+        </w:tabs>
+        <w:ind w:left="432" w:hanging="432"/>
+      </w:pPr>
+    </w:lvl>
+    <w:lvl w:ilvl="1">
+      <w:start w:val="1"/>
+      <w:numFmt w:val="none"/>
+      <w:suff w:val="nothing"/>
+      <w:lvlText w:val=""/>
+      <w:lvlJc w:val="left"/>
+      <w:pPr>
+        <w:tabs>
+          <w:tab w:val="num" w:pos="576"/>
+        </w:tabs>
+        <w:ind w:left="576" w:hanging="576"/>
+      </w:pPr>
+    </w:lvl>
+    <w:lvl w:ilvl="2">
+      <w:start w:val="1"/>
+      <w:numFmt w:val="none"/>
+      <w:suff w:val="nothing"/>
+      <w:lvlText w:val=""/>
+      <w:lvlJc w:val="left"/>
+      <w:pPr>
+        <w:tabs>
+          <w:tab w:val="num" w:pos="720"/>
+        </w:tabs>
+        <w:ind w:left="720" w:hanging="720"/>
+      </w:pPr>
+    </w:lvl>
+    <w:lvl w:ilvl="3">
+      <w:start w:val="1"/>
+      <w:numFmt w:val="none"/>
+      <w:suff w:val="nothing"/>
+      <w:lvlText w:val=""/>
+      <w:lvlJc w:val="left"/>
+      <w:pPr>
+        <w:tabs>
+          <w:tab w:val="num" w:pos="864"/>
+        </w:tabs>
+        <w:ind w:left="864" w:hanging="864"/>
+      </w:pPr>
+    </w:lvl>
+    <w:lvl w:ilvl="4">
+      <w:start w:val="1"/>
+      <w:numFmt w:val="none"/>
+      <w:suff w:val="nothing"/>
+      <w:lvlText w:val=""/>
+      <w:lvlJc w:val="left"/>
+      <w:pPr>
+        <w:tabs>
+          <w:tab w:val="num" w:pos="1008"/>
+        </w:tabs>
+        <w:ind w:left="1008" w:hanging="1008"/>
+      </w:pPr>
+    </w:lvl>
+    <w:lvl w:ilvl="5">
+      <w:start w:val="1"/>
+      <w:numFmt w:val="none"/>
+      <w:suff w:val="nothing"/>
+      <w:lvlText w:val=""/>
+      <w:lvlJc w:val="left"/>
+      <w:pPr>
+        <w:tabs>
+          <w:tab w:val="num" w:pos="1152"/>
+        </w:tabs>
+        <w:ind w:left="1152" w:hanging="1152"/>
+      </w:pPr>
+    </w:lvl>
+    <w:lvl w:ilvl="6">
+      <w:start w:val="1"/>
+      <w:numFmt w:val="none"/>
+      <w:suff w:val="nothing"/>
+      <w:lvlText w:val=""/>
+      <w:lvlJc w:val="left"/>
+      <w:pPr>
+        <w:tabs>
+          <w:tab w:val="num" w:pos="1296"/>
+        </w:tabs>
+        <w:ind w:left="1296" w:hanging="1296"/>
+      </w:pPr>
+    </w:lvl>
+    <w:lvl w:ilvl="7">
+      <w:start w:val="1"/>
+      <w:numFmt w:val="none"/>
+      <w:suff w:val="nothing"/>
+      <w:lvlText w:val=""/>
+      <w:lvlJc w:val="left"/>
+      <w:pPr>
+        <w:tabs>
+          <w:tab w:val="num" w:pos="1440"/>
+        </w:tabs>
+        <w:ind w:left="1440" w:hanging="1440"/>
+      </w:pPr>
+    </w:lvl>
+    <w:lvl w:ilvl="8">
+      <w:start w:val="1"/>
+      <w:numFmt w:val="none"/>
+      <w:suff w:val="nothing"/>
+      <w:lvlText w:val=""/>
+      <w:lvlJc w:val="left"/>
+      <w:pPr>
+        <w:tabs>
+          <w:tab w:val="num" w:pos="1584"/>
+        </w:tabs>
+        <w:ind w:left="1584" w:hanging="1584"/>
+      </w:pPr>
     </w:lvl>
   </w:abstractNum>
   <w:num w:numId="1">
     <w:abstractNumId w:val="1"/>
   </w:num>
   <w:num w:numId="2">
-    <w:abstractNumId w:val="0"/>
+    <w:abstractNumId w:val="2"/>
   </w:num>
 </w:numbering>
 </file>
 
 <file path=word/styles.xml><?xml version="1.0" encoding="utf-8"?>
-<w:styles xmlns:mc="http://schemas.openxmlformats.org/markup-compatibility/2006" xmlns:r="http://schemas.openxmlformats.org/officeDocument/2006/relationships" xmlns:w="http://schemas.openxmlformats.org/wordprocessingml/2006/main" xmlns:w14="http://schemas.microsoft.com/office/word/2010/wordml" xmlns:w15="http://schemas.microsoft.com/office/word/2012/wordml" xmlns:w16cid="http://schemas.microsoft.com/office/word/2016/wordml/cid" xmlns:w16se="http://schemas.microsoft.com/office/word/2015/wordml/symex" mc:Ignorable="w14 w15 w16se w16cid">
+<w:styles xmlns:w="http://schemas.openxmlformats.org/wordprocessingml/2006/main" xmlns:w14="http://schemas.microsoft.com/office/word/2010/wordml" xmlns:mc="http://schemas.openxmlformats.org/markup-compatibility/2006" mc:Ignorable="w14">
   <w:docDefaults>
     <w:rPrDefault>
       <w:rPr>
-        <w:rFonts w:asciiTheme="minorHAnsi" w:eastAsiaTheme="minorHAnsi" w:hAnsiTheme="minorHAnsi" w:cstheme="minorBidi"/>
+        <w:rFonts w:ascii="Calibri" w:hAnsi="Calibri" w:eastAsia="Calibri" w:cs="" w:asciiTheme="minorHAnsi" w:cstheme="minorBidi" w:eastAsiaTheme="minorHAnsi" w:hAnsiTheme="minorHAnsi"/>
         <w:sz w:val="22"/>
         <w:szCs w:val="22"/>
         <w:lang w:val="fr-FR" w:eastAsia="en-US" w:bidi="ar-SA"/>
       </w:rPr>
     </w:rPrDefault>
     <w:pPrDefault>
-      <w:pPr>
-        <w:spacing w:after="160" w:line="259" w:lineRule="auto"/>
-      </w:pPr>
+      <w:pPr/>
     </w:pPrDefault>
   </w:docDefaults>
   <w:latentStyles w:defLockedState="0" w:defUIPriority="99" w:defSemiHidden="0" w:defUnhideWhenUsed="0" w:defQFormat="0" w:count="375">
     <w:lsdException w:name="Normal" w:uiPriority="0" w:qFormat="1"/>
     <w:lsdException w:name="heading 1" w:uiPriority="9" w:qFormat="1"/>
-    <w:lsdException w:name="heading 2" w:semiHidden="1" w:uiPriority="9" w:unhideWhenUsed="1" w:qFormat="1"/>
-    <w:lsdException w:name="heading 3" w:semiHidden="1" w:uiPriority="9" w:unhideWhenUsed="1" w:qFormat="1"/>
-    <w:lsdException w:name="heading 4" w:semiHidden="1" w:uiPriority="9" w:unhideWhenUsed="1" w:qFormat="1"/>
-    <w:lsdException w:name="heading 5" w:semiHidden="1" w:uiPriority="9" w:unhideWhenUsed="1" w:qFormat="1"/>
-    <w:lsdException w:name="heading 6" w:semiHidden="1" w:uiPriority="9" w:unhideWhenUsed="1" w:qFormat="1"/>
-    <w:lsdException w:name="heading 7" w:semiHidden="1" w:uiPriority="9" w:unhideWhenUsed="1" w:qFormat="1"/>
-    <w:lsdException w:name="heading 8" w:semiHidden="1" w:uiPriority="9" w:unhideWhenUsed="1" w:qFormat="1"/>
-    <w:lsdException w:name="heading 9" w:semiHidden="1" w:uiPriority="9" w:unhideWhenUsed="1" w:qFormat="1"/>
+    <w:lsdException w:name="heading 2" w:uiPriority="9" w:semiHidden="1" w:unhideWhenUsed="1" w:qFormat="1"/>
+    <w:lsdException w:name="heading 3" w:uiPriority="9" w:semiHidden="1" w:unhideWhenUsed="1" w:qFormat="1"/>
+    <w:lsdException w:name="heading 4" w:uiPriority="9" w:semiHidden="1" w:unhideWhenUsed="1" w:qFormat="1"/>
+    <w:lsdException w:name="heading 5" w:uiPriority="9" w:semiHidden="1" w:unhideWhenUsed="1" w:qFormat="1"/>
+    <w:lsdException w:name="heading 6" w:uiPriority="9" w:semiHidden="1" w:unhideWhenUsed="1" w:qFormat="1"/>
+    <w:lsdException w:name="heading 7" w:uiPriority="9" w:semiHidden="1" w:unhideWhenUsed="1" w:qFormat="1"/>
+    <w:lsdException w:name="heading 8" w:uiPriority="9" w:semiHidden="1" w:unhideWhenUsed="1" w:qFormat="1"/>
+    <w:lsdException w:name="heading 9" w:uiPriority="9" w:semiHidden="1" w:unhideWhenUsed="1" w:qFormat="1"/>
     <w:lsdException w:name="index 1" w:semiHidden="1" w:unhideWhenUsed="1"/>
     <w:lsdException w:name="index 2" w:semiHidden="1" w:unhideWhenUsed="1"/>
     <w:lsdException w:name="index 3" w:semiHidden="1" w:unhideWhenUsed="1"/>
@@ -739,22 +709,22 @@
     <w:lsdException w:name="index 7" w:semiHidden="1" w:unhideWhenUsed="1"/>
     <w:lsdException w:name="index 8" w:semiHidden="1" w:unhideWhenUsed="1"/>
     <w:lsdException w:name="index 9" w:semiHidden="1" w:unhideWhenUsed="1"/>
-    <w:lsdException w:name="toc 1" w:semiHidden="1" w:uiPriority="39" w:unhideWhenUsed="1"/>
-    <w:lsdException w:name="toc 2" w:semiHidden="1" w:uiPriority="39" w:unhideWhenUsed="1"/>
-    <w:lsdException w:name="toc 3" w:semiHidden="1" w:uiPriority="39" w:unhideWhenUsed="1"/>
-    <w:lsdException w:name="toc 4" w:semiHidden="1" w:uiPriority="39" w:unhideWhenUsed="1"/>
-    <w:lsdException w:name="toc 5" w:semiHidden="1" w:uiPriority="39" w:unhideWhenUsed="1"/>
-    <w:lsdException w:name="toc 6" w:semiHidden="1" w:uiPriority="39" w:unhideWhenUsed="1"/>
-    <w:lsdException w:name="toc 7" w:semiHidden="1" w:uiPriority="39" w:unhideWhenUsed="1"/>
-    <w:lsdException w:name="toc 8" w:semiHidden="1" w:uiPriority="39" w:unhideWhenUsed="1"/>
-    <w:lsdException w:name="toc 9" w:semiHidden="1" w:uiPriority="39" w:unhideWhenUsed="1"/>
+    <w:lsdException w:name="toc 1" w:uiPriority="39" w:semiHidden="1" w:unhideWhenUsed="1"/>
+    <w:lsdException w:name="toc 2" w:uiPriority="39" w:semiHidden="1" w:unhideWhenUsed="1"/>
+    <w:lsdException w:name="toc 3" w:uiPriority="39" w:semiHidden="1" w:unhideWhenUsed="1"/>
+    <w:lsdException w:name="toc 4" w:uiPriority="39" w:semiHidden="1" w:unhideWhenUsed="1"/>
+    <w:lsdException w:name="toc 5" w:uiPriority="39" w:semiHidden="1" w:unhideWhenUsed="1"/>
+    <w:lsdException w:name="toc 6" w:uiPriority="39" w:semiHidden="1" w:unhideWhenUsed="1"/>
+    <w:lsdException w:name="toc 7" w:uiPriority="39" w:semiHidden="1" w:unhideWhenUsed="1"/>
+    <w:lsdException w:name="toc 8" w:uiPriority="39" w:semiHidden="1" w:unhideWhenUsed="1"/>
+    <w:lsdException w:name="toc 9" w:uiPriority="39" w:semiHidden="1" w:unhideWhenUsed="1"/>
     <w:lsdException w:name="Normal Indent" w:semiHidden="1" w:unhideWhenUsed="1"/>
     <w:lsdException w:name="footnote text" w:semiHidden="1" w:unhideWhenUsed="1"/>
     <w:lsdException w:name="annotation text" w:semiHidden="1" w:unhideWhenUsed="1"/>
     <w:lsdException w:name="header" w:semiHidden="1" w:unhideWhenUsed="1"/>
     <w:lsdException w:name="footer" w:semiHidden="1" w:unhideWhenUsed="1"/>
     <w:lsdException w:name="index heading" w:semiHidden="1" w:unhideWhenUsed="1"/>
-    <w:lsdException w:name="caption" w:semiHidden="1" w:uiPriority="35" w:unhideWhenUsed="1" w:qFormat="1"/>
+    <w:lsdException w:name="caption" w:uiPriority="35" w:semiHidden="1" w:unhideWhenUsed="1" w:qFormat="1"/>
     <w:lsdException w:name="table of figures" w:semiHidden="1" w:unhideWhenUsed="1"/>
     <w:lsdException w:name="envelope address" w:semiHidden="1" w:unhideWhenUsed="1"/>
     <w:lsdException w:name="envelope return" w:semiHidden="1" w:unhideWhenUsed="1"/>
@@ -785,7 +755,7 @@
     <w:lsdException w:name="Title" w:uiPriority="10" w:qFormat="1"/>
     <w:lsdException w:name="Closing" w:semiHidden="1" w:unhideWhenUsed="1"/>
     <w:lsdException w:name="Signature" w:semiHidden="1" w:unhideWhenUsed="1"/>
-    <w:lsdException w:name="Default Paragraph Font" w:semiHidden="1" w:uiPriority="1" w:unhideWhenUsed="1"/>
+    <w:lsdException w:name="Default Paragraph Font" w:uiPriority="1" w:semiHidden="1" w:unhideWhenUsed="1"/>
     <w:lsdException w:name="Body Text" w:semiHidden="1" w:unhideWhenUsed="1"/>
     <w:lsdException w:name="Body Text Indent" w:semiHidden="1" w:unhideWhenUsed="1"/>
     <w:lsdException w:name="List Continue" w:semiHidden="1" w:unhideWhenUsed="1"/>
@@ -985,8 +955,8 @@
     <w:lsdException w:name="Subtle Reference" w:uiPriority="31" w:qFormat="1"/>
     <w:lsdException w:name="Intense Reference" w:uiPriority="32" w:qFormat="1"/>
     <w:lsdException w:name="Book Title" w:uiPriority="33" w:qFormat="1"/>
-    <w:lsdException w:name="Bibliography" w:semiHidden="1" w:uiPriority="37" w:unhideWhenUsed="1"/>
-    <w:lsdException w:name="TOC Heading" w:semiHidden="1" w:uiPriority="39" w:unhideWhenUsed="1" w:qFormat="1"/>
+    <w:lsdException w:name="Bibliography" w:uiPriority="37" w:semiHidden="1" w:unhideWhenUsed="1"/>
+    <w:lsdException w:name="TOC Heading" w:uiPriority="39" w:semiHidden="1" w:unhideWhenUsed="1" w:qFormat="1"/>
     <w:lsdException w:name="Plain Table 1" w:uiPriority="41"/>
     <w:lsdException w:name="Plain Table 2" w:uiPriority="42"/>
     <w:lsdException w:name="Plain Table 3" w:uiPriority="43"/>
@@ -1096,18 +1066,31 @@
     <w:lsdException w:name="Hashtag" w:semiHidden="1" w:unhideWhenUsed="1"/>
     <w:lsdException w:name="Unresolved Mention" w:semiHidden="1" w:unhideWhenUsed="1"/>
   </w:latentStyles>
-  <w:style w:type="paragraph" w:default="1" w:styleId="Normal">
+  <w:style w:type="paragraph" w:styleId="Normal" w:default="1">
     <w:name w:val="Normal"/>
     <w:qFormat/>
+    <w:pPr>
+      <w:widowControl/>
+      <w:bidi w:val="0"/>
+      <w:spacing w:lineRule="auto" w:line="259" w:before="0" w:after="160"/>
+      <w:jc w:val="left"/>
+    </w:pPr>
+    <w:rPr>
+      <w:rFonts w:ascii="Calibri" w:hAnsi="Calibri" w:eastAsia="Calibri" w:cs="" w:asciiTheme="minorHAnsi" w:cstheme="minorBidi" w:eastAsiaTheme="minorHAnsi" w:hAnsiTheme="minorHAnsi"/>
+      <w:color w:val="auto"/>
+      <w:sz w:val="22"/>
+      <w:szCs w:val="22"/>
+      <w:lang w:val="fr-FR" w:eastAsia="en-US" w:bidi="ar-SA"/>
+    </w:rPr>
   </w:style>
   <w:style w:type="paragraph" w:styleId="Titre1">
-    <w:name w:val="heading 1"/>
+    <w:name w:val="Heading 1"/>
     <w:basedOn w:val="Normal"/>
     <w:next w:val="Normal"/>
     <w:link w:val="Titre1Car"/>
     <w:uiPriority w:val="9"/>
     <w:qFormat/>
-    <w:rsid w:val="00CB0131"/>
+    <w:rsid w:val="00cb0131"/>
     <w:pPr>
       <w:keepNext/>
       <w:keepLines/>
@@ -1115,16 +1098,185 @@
       <w:outlineLvl w:val="0"/>
     </w:pPr>
     <w:rPr>
-      <w:rFonts w:asciiTheme="majorHAnsi" w:eastAsiaTheme="majorEastAsia" w:hAnsiTheme="majorHAnsi" w:cstheme="majorBidi"/>
-      <w:color w:val="2F5496" w:themeColor="accent1" w:themeShade="BF"/>
+      <w:rFonts w:ascii="Calibri Light" w:hAnsi="Calibri Light" w:eastAsia="" w:cs="" w:asciiTheme="majorHAnsi" w:cstheme="majorBidi" w:eastAsiaTheme="majorEastAsia" w:hAnsiTheme="majorHAnsi"/>
+      <w:color w:val="2F5496" w:themeColor="accent1" w:themeShade="bf"/>
       <w:sz w:val="32"/>
       <w:szCs w:val="32"/>
     </w:rPr>
   </w:style>
-  <w:style w:type="character" w:default="1" w:styleId="Policepardfaut">
+  <w:style w:type="character" w:styleId="DefaultParagraphFont" w:default="1">
     <w:name w:val="Default Paragraph Font"/>
     <w:uiPriority w:val="1"/>
     <w:unhideWhenUsed/>
+    <w:qFormat/>
+    <w:rPr/>
+  </w:style>
+  <w:style w:type="character" w:styleId="Titre1Car" w:customStyle="1">
+    <w:name w:val="Titre 1 Car"/>
+    <w:basedOn w:val="DefaultParagraphFont"/>
+    <w:link w:val="Titre1"/>
+    <w:uiPriority w:val="9"/>
+    <w:qFormat/>
+    <w:rsid w:val="00cb0131"/>
+    <w:rPr>
+      <w:rFonts w:ascii="Calibri Light" w:hAnsi="Calibri Light" w:eastAsia="" w:cs="" w:asciiTheme="majorHAnsi" w:cstheme="majorBidi" w:eastAsiaTheme="majorEastAsia" w:hAnsiTheme="majorHAnsi"/>
+      <w:color w:val="2F5496" w:themeColor="accent1" w:themeShade="bf"/>
+      <w:sz w:val="32"/>
+      <w:szCs w:val="32"/>
+    </w:rPr>
+  </w:style>
+  <w:style w:type="character" w:styleId="ListLabel1">
+    <w:name w:val="ListLabel 1"/>
+    <w:qFormat/>
+    <w:rPr>
+      <w:rFonts w:eastAsia="Calibri" w:cs="Calibri"/>
+    </w:rPr>
+  </w:style>
+  <w:style w:type="character" w:styleId="ListLabel2">
+    <w:name w:val="ListLabel 2"/>
+    <w:qFormat/>
+    <w:rPr>
+      <w:rFonts w:cs="Courier New"/>
+    </w:rPr>
+  </w:style>
+  <w:style w:type="character" w:styleId="ListLabel3">
+    <w:name w:val="ListLabel 3"/>
+    <w:qFormat/>
+    <w:rPr>
+      <w:rFonts w:cs="Courier New"/>
+    </w:rPr>
+  </w:style>
+  <w:style w:type="character" w:styleId="ListLabel4">
+    <w:name w:val="ListLabel 4"/>
+    <w:qFormat/>
+    <w:rPr>
+      <w:rFonts w:cs="Courier New"/>
+    </w:rPr>
+  </w:style>
+  <w:style w:type="character" w:styleId="ListLabel5">
+    <w:name w:val="ListLabel 5"/>
+    <w:qFormat/>
+    <w:rPr>
+      <w:rFonts w:eastAsia="Calibri" w:cs="Calibri"/>
+    </w:rPr>
+  </w:style>
+  <w:style w:type="character" w:styleId="ListLabel6">
+    <w:name w:val="ListLabel 6"/>
+    <w:qFormat/>
+    <w:rPr>
+      <w:rFonts w:cs="Courier New"/>
+    </w:rPr>
+  </w:style>
+  <w:style w:type="character" w:styleId="ListLabel7">
+    <w:name w:val="ListLabel 7"/>
+    <w:qFormat/>
+    <w:rPr>
+      <w:rFonts w:cs="Courier New"/>
+    </w:rPr>
+  </w:style>
+  <w:style w:type="character" w:styleId="ListLabel8">
+    <w:name w:val="ListLabel 8"/>
+    <w:qFormat/>
+    <w:rPr>
+      <w:rFonts w:cs="Courier New"/>
+    </w:rPr>
+  </w:style>
+  <w:style w:type="paragraph" w:styleId="Titre">
+    <w:name w:val="Titre"/>
+    <w:basedOn w:val="Normal"/>
+    <w:next w:val="Corpsdetexte"/>
+    <w:qFormat/>
+    <w:pPr>
+      <w:keepNext/>
+      <w:spacing w:before="240" w:after="120"/>
+    </w:pPr>
+    <w:rPr>
+      <w:rFonts w:ascii="Liberation Sans" w:hAnsi="Liberation Sans" w:eastAsia="Noto Sans CJK SC Regular" w:cs="FreeSans"/>
+      <w:sz w:val="28"/>
+      <w:szCs w:val="28"/>
+    </w:rPr>
+  </w:style>
+  <w:style w:type="paragraph" w:styleId="Corpsdetexte">
+    <w:name w:val="Body Text"/>
+    <w:basedOn w:val="Normal"/>
+    <w:pPr>
+      <w:spacing w:lineRule="auto" w:line="288" w:before="0" w:after="140"/>
+    </w:pPr>
+    <w:rPr/>
+  </w:style>
+  <w:style w:type="paragraph" w:styleId="Liste">
+    <w:name w:val="List"/>
+    <w:basedOn w:val="Corpsdetexte"/>
+    <w:pPr/>
+    <w:rPr>
+      <w:rFonts w:cs="FreeSans"/>
+    </w:rPr>
+  </w:style>
+  <w:style w:type="paragraph" w:styleId="Lgende">
+    <w:name w:val="Caption"/>
+    <w:basedOn w:val="Normal"/>
+    <w:qFormat/>
+    <w:pPr>
+      <w:suppressLineNumbers/>
+      <w:spacing w:before="120" w:after="120"/>
+    </w:pPr>
+    <w:rPr>
+      <w:rFonts w:cs="FreeSans"/>
+      <w:i/>
+      <w:iCs/>
+      <w:sz w:val="24"/>
+      <w:szCs w:val="24"/>
+    </w:rPr>
+  </w:style>
+  <w:style w:type="paragraph" w:styleId="Index">
+    <w:name w:val="Index"/>
+    <w:basedOn w:val="Normal"/>
+    <w:qFormat/>
+    <w:pPr>
+      <w:suppressLineNumbers/>
+    </w:pPr>
+    <w:rPr>
+      <w:rFonts w:cs="FreeSans"/>
+    </w:rPr>
+  </w:style>
+  <w:style w:type="paragraph" w:styleId="ListParagraph">
+    <w:name w:val="List Paragraph"/>
+    <w:basedOn w:val="Normal"/>
+    <w:uiPriority w:val="34"/>
+    <w:qFormat/>
+    <w:rsid w:val="00984bcb"/>
+    <w:pPr>
+      <w:spacing w:before="0" w:after="160"/>
+      <w:ind w:left="720" w:hanging="0"/>
+      <w:contextualSpacing/>
+    </w:pPr>
+    <w:rPr/>
+  </w:style>
+  <w:style w:type="paragraph" w:styleId="NoSpacing">
+    <w:name w:val="No Spacing"/>
+    <w:uiPriority w:val="1"/>
+    <w:qFormat/>
+    <w:rsid w:val="0050466b"/>
+    <w:pPr>
+      <w:widowControl/>
+      <w:bidi w:val="0"/>
+      <w:spacing w:lineRule="auto" w:line="240" w:before="0" w:after="0"/>
+      <w:jc w:val="left"/>
+    </w:pPr>
+    <w:rPr>
+      <w:rFonts w:ascii="Calibri" w:hAnsi="Calibri" w:eastAsia="Calibri" w:cs="" w:asciiTheme="minorHAnsi" w:cstheme="minorBidi" w:eastAsiaTheme="minorHAnsi" w:hAnsiTheme="minorHAnsi"/>
+      <w:color w:val="auto"/>
+      <w:sz w:val="22"/>
+      <w:szCs w:val="22"/>
+      <w:lang w:val="fr-FR" w:eastAsia="en-US" w:bidi="ar-SA"/>
+    </w:rPr>
+  </w:style>
+  <w:style w:type="numbering" w:styleId="NoList" w:default="1">
+    <w:name w:val="No List"/>
+    <w:uiPriority w:val="99"/>
+    <w:semiHidden/>
+    <w:unhideWhenUsed/>
+    <w:qFormat/>
   </w:style>
   <w:style w:type="table" w:default="1" w:styleId="TableauNormal">
     <w:name w:val="Normal Table"/>
@@ -1140,45 +1292,6 @@
         <w:right w:w="108" w:type="dxa"/>
       </w:tblCellMar>
     </w:tblPr>
-  </w:style>
-  <w:style w:type="numbering" w:default="1" w:styleId="Aucuneliste">
-    <w:name w:val="No List"/>
-    <w:uiPriority w:val="99"/>
-    <w:semiHidden/>
-    <w:unhideWhenUsed/>
-  </w:style>
-  <w:style w:type="character" w:customStyle="1" w:styleId="Titre1Car">
-    <w:name w:val="Titre 1 Car"/>
-    <w:basedOn w:val="Policepardfaut"/>
-    <w:link w:val="Titre1"/>
-    <w:uiPriority w:val="9"/>
-    <w:rsid w:val="00CB0131"/>
-    <w:rPr>
-      <w:rFonts w:asciiTheme="majorHAnsi" w:eastAsiaTheme="majorEastAsia" w:hAnsiTheme="majorHAnsi" w:cstheme="majorBidi"/>
-      <w:color w:val="2F5496" w:themeColor="accent1" w:themeShade="BF"/>
-      <w:sz w:val="32"/>
-      <w:szCs w:val="32"/>
-    </w:rPr>
-  </w:style>
-  <w:style w:type="paragraph" w:styleId="Paragraphedeliste">
-    <w:name w:val="List Paragraph"/>
-    <w:basedOn w:val="Normal"/>
-    <w:uiPriority w:val="34"/>
-    <w:qFormat/>
-    <w:rsid w:val="00984BCB"/>
-    <w:pPr>
-      <w:ind w:left="720"/>
-      <w:contextualSpacing/>
-    </w:pPr>
-  </w:style>
-  <w:style w:type="paragraph" w:styleId="Sansinterligne">
-    <w:name w:val="No Spacing"/>
-    <w:uiPriority w:val="1"/>
-    <w:qFormat/>
-    <w:rsid w:val="0050466B"/>
-    <w:pPr>
-      <w:spacing w:after="0" w:line="240" w:lineRule="auto"/>
-    </w:pPr>
   </w:style>
 </w:styles>
 </file>

--- a/Synthèse Article.docx
+++ b/Synthèse Article.docx
@@ -1,440 +1,591 @@
 
 <file path=word/document.xml><?xml version="1.0" encoding="utf-8"?>
-<w:document xmlns:o="urn:schemas-microsoft-com:office:office" xmlns:r="http://schemas.openxmlformats.org/officeDocument/2006/relationships" xmlns:v="urn:schemas-microsoft-com:vml" xmlns:w="http://schemas.openxmlformats.org/wordprocessingml/2006/main" xmlns:w10="urn:schemas-microsoft-com:office:word" xmlns:wp="http://schemas.openxmlformats.org/drawingml/2006/wordprocessingDrawing" xmlns:wps="http://schemas.microsoft.com/office/word/2010/wordprocessingShape" xmlns:wpg="http://schemas.microsoft.com/office/word/2010/wordprocessingGroup" xmlns:mc="http://schemas.openxmlformats.org/markup-compatibility/2006" xmlns:wp14="http://schemas.microsoft.com/office/word/2010/wordprocessingDrawing" xmlns:w14="http://schemas.microsoft.com/office/word/2010/wordml" mc:Ignorable="w14 wp14">
+<w:document xmlns:wpc="http://schemas.microsoft.com/office/word/2010/wordprocessingCanvas" xmlns:cx="http://schemas.microsoft.com/office/drawing/2014/chartex" xmlns:cx1="http://schemas.microsoft.com/office/drawing/2015/9/8/chartex" xmlns:cx2="http://schemas.microsoft.com/office/drawing/2015/10/21/chartex" xmlns:cx3="http://schemas.microsoft.com/office/drawing/2016/5/9/chartex" xmlns:cx4="http://schemas.microsoft.com/office/drawing/2016/5/10/chartex" xmlns:cx5="http://schemas.microsoft.com/office/drawing/2016/5/11/chartex" xmlns:cx6="http://schemas.microsoft.com/office/drawing/2016/5/12/chartex" xmlns:cx7="http://schemas.microsoft.com/office/drawing/2016/5/13/chartex" xmlns:cx8="http://schemas.microsoft.com/office/drawing/2016/5/14/chartex" xmlns:mc="http://schemas.openxmlformats.org/markup-compatibility/2006" xmlns:aink="http://schemas.microsoft.com/office/drawing/2016/ink" xmlns:am3d="http://schemas.microsoft.com/office/drawing/2017/model3d" xmlns:o="urn:schemas-microsoft-com:office:office" xmlns:r="http://schemas.openxmlformats.org/officeDocument/2006/relationships" xmlns:m="http://schemas.openxmlformats.org/officeDocument/2006/math" xmlns:v="urn:schemas-microsoft-com:vml" xmlns:wp14="http://schemas.microsoft.com/office/word/2010/wordprocessingDrawing" xmlns:wp="http://schemas.openxmlformats.org/drawingml/2006/wordprocessingDrawing" xmlns:w10="urn:schemas-microsoft-com:office:word" xmlns:w="http://schemas.openxmlformats.org/wordprocessingml/2006/main" xmlns:w14="http://schemas.microsoft.com/office/word/2010/wordml" xmlns:w15="http://schemas.microsoft.com/office/word/2012/wordml" xmlns:w16cid="http://schemas.microsoft.com/office/word/2016/wordml/cid" xmlns:w16se="http://schemas.microsoft.com/office/word/2015/wordml/symex" xmlns:wpg="http://schemas.microsoft.com/office/word/2010/wordprocessingGroup" xmlns:wpi="http://schemas.microsoft.com/office/word/2010/wordprocessingInk" xmlns:wne="http://schemas.microsoft.com/office/word/2006/wordml" xmlns:wps="http://schemas.microsoft.com/office/word/2010/wordprocessingShape" mc:Ignorable="w14 w15 w16se w16cid wp14">
   <w:body>
     <w:p>
       <w:pPr>
         <w:pStyle w:val="Titre1"/>
-        <w:spacing w:before="240" w:after="0"/>
-        <w:rPr/>
-      </w:pPr>
-      <w:r>
-        <w:rPr/>
+      </w:pPr>
+      <w:r>
         <w:t>Objectifs</w:t>
       </w:r>
     </w:p>
     <w:p>
       <w:pPr>
-        <w:pStyle w:val="Normal"/>
         <w:jc w:val="both"/>
-        <w:rPr/>
-      </w:pPr>
-      <w:r>
-        <w:rPr/>
-        <w:t>Respect de l’environnement, réduction de la pollution et amélioration des  infrastructures de transport font parti des thèmes majeurs de nos sociétés modernes, des propositions techniques se multiplies afin d’y répondre au mieux. L’implémentation de structures de l’information et de la communication dans le réseaux électrique ainsi que le développement de véhicules électriques permettent de concevoir une nouvelle manière d’orga</w:t>
-      </w:r>
-      <w:r>
-        <w:rPr/>
-        <w:t>n</w:t>
-      </w:r>
-      <w:r>
-        <w:rPr/>
-        <w:t>i</w:t>
-      </w:r>
-      <w:r>
-        <w:rPr/>
-        <w:t>s</w:t>
-      </w:r>
-      <w:r>
-        <w:rPr/>
-        <w:t>er les déplacement</w:t>
-      </w:r>
-      <w:r>
-        <w:rPr/>
-        <w:t>s</w:t>
-      </w:r>
-      <w:r>
-        <w:rPr/>
-        <w:t xml:space="preserve"> à l’échelle d’un territoire.</w:t>
-      </w:r>
-    </w:p>
-    <w:p>
-      <w:pPr>
-        <w:pStyle w:val="Normal"/>
+      </w:pPr>
+      <w:r>
+        <w:t xml:space="preserve">Respect de l’environnement, réduction de la pollution et amélioration </w:t>
+      </w:r>
+      <w:proofErr w:type="gramStart"/>
+      <w:r>
+        <w:t>des  infrastructures</w:t>
+      </w:r>
+      <w:proofErr w:type="gramEnd"/>
+      <w:r>
+        <w:t xml:space="preserve"> de transport font </w:t>
+      </w:r>
+      <w:proofErr w:type="spellStart"/>
+      <w:r>
+        <w:t>parti</w:t>
+      </w:r>
+      <w:proofErr w:type="spellEnd"/>
+      <w:r>
+        <w:t xml:space="preserve"> des thèmes majeurs de nos sociétés modernes, des propositions techniques se multiplies afin d’y répondre au mieux. </w:t>
+      </w:r>
+      <w:r>
+        <w:t xml:space="preserve">L’implémentation de structures de l’information et de la communication dans </w:t>
+      </w:r>
+      <w:proofErr w:type="gramStart"/>
+      <w:r>
+        <w:t>le réseaux</w:t>
+      </w:r>
+      <w:proofErr w:type="gramEnd"/>
+      <w:r>
+        <w:t xml:space="preserve"> électrique ainsi que le développement de véhicules électriques permettent de concevoir une nouvelle manière d’organiser les déplacements à l’échelle d’un territoire.</w:t>
+      </w:r>
+    </w:p>
+    <w:p>
+      <w:pPr>
         <w:jc w:val="both"/>
-        <w:rPr/>
-      </w:pPr>
-      <w:r>
-        <w:rPr/>
-        <w:t xml:space="preserve">Cependant, des contraintes existent dû aux technologies employées, la porté des véhicules électriques est faible et le temps de charge des batteries est conséquent. </w:t>
-      </w:r>
-    </w:p>
-    <w:p>
-      <w:pPr>
-        <w:pStyle w:val="Normal"/>
+      </w:pPr>
+      <w:r>
+        <w:t>Cep</w:t>
+      </w:r>
+      <w:r>
+        <w:t xml:space="preserve">endant, des contraintes existent dû aux technologies employées, </w:t>
+      </w:r>
+      <w:proofErr w:type="gramStart"/>
+      <w:r>
+        <w:t xml:space="preserve">la </w:t>
+      </w:r>
+      <w:proofErr w:type="spellStart"/>
+      <w:r>
+        <w:t>porté</w:t>
+      </w:r>
+      <w:proofErr w:type="spellEnd"/>
+      <w:proofErr w:type="gramEnd"/>
+      <w:r>
+        <w:t xml:space="preserve"> des véhicules électriques est faible et le temps de charge des batteries est conséquent. </w:t>
+      </w:r>
+      <w:bookmarkStart w:id="0" w:name="_GoBack"/>
+      <w:bookmarkEnd w:id="0"/>
+    </w:p>
+    <w:p>
+      <w:pPr>
         <w:jc w:val="both"/>
-        <w:rPr/>
-      </w:pPr>
-      <w:r>
-        <w:rPr/>
-        <w:t>L’article « An efficient Itinerary Management Scheme for Electric Vehicles using ACO » écrit par Deepika Hooda et Neeraj Kumar de l’université de Thapar en Inde  tentent de déterminer un itinéraire optimal pour un véhicule électrique selon trois axes, la distance parcouru, le coût de charge et le temps  (charges et voyage) en s’appuyant sur l’algorithme des colonies de  fourmis.</w:t>
-      </w:r>
-    </w:p>
-    <w:p>
-      <w:pPr>
-        <w:pStyle w:val="Normal"/>
+      </w:pPr>
+      <w:r>
+        <w:t xml:space="preserve">L’article « An efficient </w:t>
+      </w:r>
+      <w:proofErr w:type="spellStart"/>
+      <w:r>
+        <w:t>Itinerary</w:t>
+      </w:r>
+      <w:proofErr w:type="spellEnd"/>
+      <w:r>
+        <w:t xml:space="preserve"> Management Scheme for Electric </w:t>
+      </w:r>
+      <w:proofErr w:type="spellStart"/>
+      <w:r>
+        <w:t>Vehicles</w:t>
+      </w:r>
+      <w:proofErr w:type="spellEnd"/>
+      <w:r>
+        <w:t xml:space="preserve"> </w:t>
+      </w:r>
+      <w:proofErr w:type="spellStart"/>
+      <w:r>
+        <w:t>using</w:t>
+      </w:r>
+      <w:proofErr w:type="spellEnd"/>
+      <w:r>
+        <w:t xml:space="preserve"> ACO » écrit </w:t>
+      </w:r>
+      <w:r>
+        <w:t xml:space="preserve">par </w:t>
+      </w:r>
+      <w:proofErr w:type="spellStart"/>
+      <w:r>
+        <w:t>Deepika</w:t>
+      </w:r>
+      <w:proofErr w:type="spellEnd"/>
+      <w:r>
+        <w:t xml:space="preserve"> </w:t>
+      </w:r>
+      <w:proofErr w:type="spellStart"/>
+      <w:r>
+        <w:t>Hooda</w:t>
+      </w:r>
+      <w:proofErr w:type="spellEnd"/>
+      <w:r>
+        <w:t xml:space="preserve"> et </w:t>
+      </w:r>
+      <w:proofErr w:type="spellStart"/>
+      <w:r>
+        <w:t>Neeraj</w:t>
+      </w:r>
+      <w:proofErr w:type="spellEnd"/>
+      <w:r>
+        <w:t xml:space="preserve"> Kumar de l’université de </w:t>
+      </w:r>
+      <w:proofErr w:type="spellStart"/>
+      <w:r>
+        <w:t>Thapar</w:t>
+      </w:r>
+      <w:proofErr w:type="spellEnd"/>
+      <w:r>
+        <w:t xml:space="preserve"> en </w:t>
+      </w:r>
+      <w:proofErr w:type="gramStart"/>
+      <w:r>
+        <w:t>Inde  tentent</w:t>
+      </w:r>
+      <w:proofErr w:type="gramEnd"/>
+      <w:r>
+        <w:t xml:space="preserve"> de déterminer un itinéraire optimal pour un véhicule électrique selon trois axes, la distance parcouru, le coût de charge et le temps  (charges et voyage) en s’appuyant sur l’algo</w:t>
+      </w:r>
+      <w:r>
+        <w:t>rithme des colonies de  fourmis.</w:t>
+      </w:r>
+    </w:p>
+    <w:p>
+      <w:pPr>
         <w:jc w:val="both"/>
-        <w:rPr/>
-      </w:pPr>
-      <w:r>
-        <w:rPr/>
+      </w:pPr>
+      <w:r>
         <w:t xml:space="preserve">Notre but, sera de synthétiser leur approche afin d’en ressortir les avantages, mais aussi les inconvénients qu’apporte cette contribution. </w:t>
       </w:r>
     </w:p>
     <w:p>
       <w:pPr>
         <w:pStyle w:val="Titre1"/>
-        <w:rPr/>
-      </w:pPr>
-      <w:r>
-        <w:rPr/>
+      </w:pPr>
+      <w:r>
         <w:t>Hypothèses et contraintes</w:t>
       </w:r>
     </w:p>
     <w:p>
       <w:pPr>
-        <w:pStyle w:val="ListParagraph"/>
+        <w:pStyle w:val="Paragraphedeliste"/>
         <w:numPr>
           <w:ilvl w:val="0"/>
           <w:numId w:val="1"/>
         </w:numPr>
-        <w:rPr/>
-      </w:pPr>
-      <w:r>
-        <w:rPr/>
+      </w:pPr>
+      <w:r>
         <w:t>Hypothèses :</w:t>
       </w:r>
     </w:p>
     <w:p>
       <w:pPr>
-        <w:pStyle w:val="ListParagraph"/>
+        <w:pStyle w:val="Paragraphedeliste"/>
         <w:numPr>
           <w:ilvl w:val="1"/>
           <w:numId w:val="1"/>
         </w:numPr>
-        <w:rPr/>
-      </w:pPr>
-      <w:r>
-        <w:rPr/>
-        <w:t>Un seul type de véhicule électrique (La méthode ne fait pas de différence entre les véhicules)</w:t>
-      </w:r>
-    </w:p>
-    <w:p>
-      <w:pPr>
-        <w:pStyle w:val="ListParagraph"/>
+      </w:pPr>
+      <w:r>
+        <w:t>Un seul type de véhicule électrique (La mét</w:t>
+      </w:r>
+      <w:r>
+        <w:t>hode ne fait pas de différence entre les véhicules)</w:t>
+      </w:r>
+    </w:p>
+    <w:p>
+      <w:pPr>
+        <w:pStyle w:val="Paragraphedeliste"/>
         <w:numPr>
           <w:ilvl w:val="1"/>
           <w:numId w:val="1"/>
         </w:numPr>
-        <w:rPr/>
-      </w:pPr>
-      <w:r>
-        <w:rPr/>
-        <w:t>Le conducteur doit se déplacer de bornes de recharge en bornes de recharge pour atteindre sa destination (</w:t>
-      </w:r>
-    </w:p>
-    <w:p>
-      <w:pPr>
-        <w:pStyle w:val="ListParagraph"/>
+      </w:pPr>
+      <w:r>
+        <w:t xml:space="preserve">Le conducteur doit se déplacer de bornes de recharge en bornes de recharge pour </w:t>
+      </w:r>
+      <w:proofErr w:type="gramStart"/>
+      <w:r>
+        <w:t>atteindre</w:t>
+      </w:r>
+      <w:proofErr w:type="gramEnd"/>
+      <w:r>
+        <w:t xml:space="preserve"> sa destination (</w:t>
+      </w:r>
+    </w:p>
+    <w:p>
+      <w:pPr>
+        <w:pStyle w:val="Paragraphedeliste"/>
         <w:numPr>
           <w:ilvl w:val="1"/>
           <w:numId w:val="1"/>
         </w:numPr>
-        <w:rPr/>
-      </w:pPr>
-      <w:r>
-        <w:rPr/>
-        <w:t>(possible) il n’y pas plus de 100 stations de recharges entre la source et la destination</w:t>
-      </w:r>
-    </w:p>
-    <w:p>
-      <w:pPr>
-        <w:pStyle w:val="ListParagraph"/>
-        <w:ind w:left="1440" w:hanging="0"/>
-        <w:rPr/>
-      </w:pPr>
-      <w:r>
-        <w:rPr/>
-      </w:r>
-    </w:p>
-    <w:p>
-      <w:pPr>
-        <w:pStyle w:val="ListParagraph"/>
+      </w:pPr>
+      <w:r>
+        <w:t>(</w:t>
+      </w:r>
+      <w:proofErr w:type="gramStart"/>
+      <w:r>
+        <w:t>possible</w:t>
+      </w:r>
+      <w:proofErr w:type="gramEnd"/>
+      <w:r>
+        <w:t>) il n’y pas plus de 100 stations de recharges entre la source et la destination</w:t>
+      </w:r>
+    </w:p>
+    <w:p>
+      <w:pPr>
+        <w:pStyle w:val="Paragraphedeliste"/>
+        <w:ind w:left="1440"/>
+      </w:pPr>
+    </w:p>
+    <w:p>
+      <w:pPr>
+        <w:pStyle w:val="Paragraphedeliste"/>
         <w:numPr>
           <w:ilvl w:val="0"/>
           <w:numId w:val="1"/>
         </w:numPr>
-        <w:rPr/>
-      </w:pPr>
-      <w:r>
-        <w:rPr/>
-        <w:t>Contraintes :</w:t>
-      </w:r>
-    </w:p>
-    <w:p>
-      <w:pPr>
-        <w:pStyle w:val="ListParagraph"/>
+      </w:pPr>
+      <w:r>
+        <w:t>Contra</w:t>
+      </w:r>
+      <w:r>
+        <w:t>intes :</w:t>
+      </w:r>
+    </w:p>
+    <w:p>
+      <w:pPr>
+        <w:pStyle w:val="Paragraphedeliste"/>
         <w:numPr>
           <w:ilvl w:val="1"/>
           <w:numId w:val="1"/>
         </w:numPr>
-        <w:rPr/>
-      </w:pPr>
-      <w:r>
-        <w:rPr/>
+      </w:pPr>
+      <w:r>
         <w:t>Le nombre de stations de recharges entre S et D</w:t>
       </w:r>
     </w:p>
     <w:p>
       <w:pPr>
-        <w:pStyle w:val="ListParagraph"/>
+        <w:pStyle w:val="Paragraphedeliste"/>
         <w:numPr>
           <w:ilvl w:val="1"/>
           <w:numId w:val="1"/>
         </w:numPr>
-        <w:rPr/>
-      </w:pPr>
-      <w:r>
-        <w:rPr/>
+      </w:pPr>
+      <w:r>
         <w:t>Le genre de route (gratuite ou à péage)</w:t>
       </w:r>
     </w:p>
     <w:p>
       <w:pPr>
-        <w:pStyle w:val="ListParagraph"/>
+        <w:pStyle w:val="Paragraphedeliste"/>
         <w:numPr>
           <w:ilvl w:val="1"/>
           <w:numId w:val="1"/>
         </w:numPr>
-        <w:rPr/>
-      </w:pPr>
-      <w:r>
-        <w:rPr/>
+      </w:pPr>
+      <w:r>
         <w:t>Le temps de trajet entre deux stations</w:t>
       </w:r>
     </w:p>
     <w:p>
       <w:pPr>
-        <w:pStyle w:val="ListParagraph"/>
+        <w:pStyle w:val="Paragraphedeliste"/>
         <w:numPr>
           <w:ilvl w:val="1"/>
           <w:numId w:val="1"/>
         </w:numPr>
-        <w:rPr/>
-      </w:pPr>
-      <w:r>
-        <w:rPr/>
+      </w:pPr>
+      <w:r>
         <w:t>Coût de recharge dans les différentes stations</w:t>
       </w:r>
     </w:p>
     <w:p>
       <w:pPr>
-        <w:pStyle w:val="ListParagraph"/>
+        <w:pStyle w:val="Paragraphedeliste"/>
         <w:numPr>
           <w:ilvl w:val="1"/>
           <w:numId w:val="1"/>
         </w:numPr>
-        <w:rPr/>
-      </w:pPr>
-      <w:r>
-        <w:rPr/>
+      </w:pPr>
+      <w:r>
         <w:t>Type de batterie utilisée dans l’EV</w:t>
       </w:r>
     </w:p>
     <w:p>
       <w:pPr>
-        <w:pStyle w:val="ListParagraph"/>
-        <w:ind w:left="1440" w:hanging="0"/>
-        <w:rPr/>
-      </w:pPr>
-      <w:r>
-        <w:rPr/>
+        <w:pStyle w:val="Paragraphedeliste"/>
+        <w:ind w:left="1440"/>
+      </w:pPr>
+      <w:r>
         <w:t xml:space="preserve"> </w:t>
       </w:r>
     </w:p>
     <w:p>
       <w:pPr>
         <w:pStyle w:val="Titre1"/>
-        <w:rPr/>
-      </w:pPr>
-      <w:r>
-        <w:rPr/>
+      </w:pPr>
+      <w:r>
         <w:t>Approche utilisée</w:t>
       </w:r>
     </w:p>
     <w:p>
-      <w:pPr>
-        <w:pStyle w:val="Normal"/>
-        <w:rPr/>
-      </w:pPr>
       <w:r>
         <w:rPr>
           <w:sz w:val="24"/>
         </w:rPr>
-        <w:t>Cette recherche s'appuie sur l’algorithme d’optimisation par colonies de fourmis (ACO), c'est-à-dire du fonctionnement d'une colonie de fourmi. Les fourmis travaillent en colonie et suivent des chemins optimisés pour la collecte de ressources. Les fourmis font de nombreux allers-retours pour aller à ces ressources. Cet algorithme se base sur le fait que le chemin le plus rapide sera donc emprunté plus de fois qu'un chemin plus long. Pour deux chemins partant du même départ et avec la même destination, la fourmi prenant le chemin le plus rapide sera de retour plus tôt et le chemin avec le plus de phéromone sera donc celui qu'elle a empruntée deux fois. La fourmi sur le chemin le plus long ne sera pas encore revenue, et donc son chemin aura moins de phéromone, ce qui fait que son chemin aura moins de chances d'être choisi. Les chercheurs ont théorisé ce fonctionnement de façon mathématique. Ils ont ensuite modifié cet algorithme pour le rendre applicable à des voitures électriques. Les paramètres qui sont choisis en entrées sont : un certain nombre de stations, des routes avec péage</w:t>
-      </w:r>
-      <w:bookmarkStart w:id="0" w:name="_GoBack"/>
-      <w:bookmarkEnd w:id="0"/>
+        <w:t xml:space="preserve">Cette recherche s'appuie sur l’algorithme d’optimisation par colonies de fourmis (ACO), c'est-à-dire du fonctionnement d'une colonie de fourmis. Les fourmis travaillent en colonie et suivent des chemins optimisés pour la collecte de ressources. Elles font de nombreux allers-retours pour aller à ces ressources. Cet algorithme se base sur le fait que le chemin le plus rapide sera donc emprunté plus de fois qu'un chemin plus long. Pour deux chemins partant du même départ et avec la même destination, la fourmi prenant le chemin le plus rapide sera de retour plus tôt et le chemin avec le plus de phéromone sera donc celui qu'elle a empruntée deux fois. La fourmi sur le chemin le plus long ne sera pas encore revenue, et donc son chemin aura moins de phéromone, ce qui fait que son chemin aura moins de chances d'être choisi. Les chercheurs ont théorisé ce fonctionnement de façon mathématique. Ils ont ensuite modifié cet algorithme pour le rendre applicable à des </w:t>
+      </w:r>
       <w:r>
         <w:rPr>
           <w:sz w:val="24"/>
         </w:rPr>
-        <w:t xml:space="preserve"> ou non, le prix des routes payantes, le temps de trajet pour ces routes, le coût de rechargement à chaque station, le type de batterie utilisée ainsi qu'une fonction de probabilité. En appliquant la fonction de probabilité avec les paramètres spécifiés pour un nœud donné, on peut savoir qu'elle est la probabilité d'aller à chaque nœud voisin. Le nœud avec la plus haute probabilité sera le nœud choisi.</w:t>
-      </w:r>
-    </w:p>
-    <w:p>
-      <w:pPr>
-        <w:pStyle w:val="Titre1"/>
-        <w:rPr/>
-      </w:pPr>
-      <w:r>
-        <w:rPr/>
+        <w:lastRenderedPageBreak/>
+        <w:t>voitures électriques. Les paramètres qui sont choisis en entrées sont : un certain nombre de stations de recharge, des routes avec péage ou non, le prix des routes payantes, le temps de trajet pour ces routes, le coût de rechargement à chaque station, le type de batterie utilisé ainsi qu'une fonction de probabilité. En appliquant la fonction de probabilité avec les paramètres spécifiés pour un nœud donné, on peut savoir quelle est la probabilité d'aller à chaque nœud voisin. Le nœud avec la plus haute probabilité sera le nœud choisi.</w:t>
+      </w:r>
+    </w:p>
+    <w:p>
+      <w:pPr>
+        <w:keepNext/>
+        <w:keepLines/>
+        <w:spacing w:before="240" w:after="0"/>
+        <w:outlineLvl w:val="0"/>
+        <w:rPr>
+          <w:rFonts w:asciiTheme="majorHAnsi" w:eastAsiaTheme="majorEastAsia" w:hAnsiTheme="majorHAnsi" w:cstheme="majorBidi"/>
+          <w:color w:val="2F5496" w:themeColor="accent1" w:themeShade="BF"/>
+          <w:sz w:val="32"/>
+          <w:szCs w:val="32"/>
+        </w:rPr>
+      </w:pPr>
+      <w:r>
+        <w:rPr>
+          <w:rFonts w:asciiTheme="majorHAnsi" w:eastAsiaTheme="majorEastAsia" w:hAnsiTheme="majorHAnsi" w:cstheme="majorBidi"/>
+          <w:color w:val="2F5496" w:themeColor="accent1" w:themeShade="BF"/>
+          <w:sz w:val="32"/>
+          <w:szCs w:val="32"/>
+        </w:rPr>
         <w:t>Résultats obtenus.</w:t>
       </w:r>
     </w:p>
     <w:p>
-      <w:pPr>
-        <w:pStyle w:val="Normal"/>
-        <w:rPr/>
-      </w:pPr>
-      <w:r>
-        <w:rPr/>
-        <w:t xml:space="preserve">Grâce à la méthode précédente, il a été possible de </w:t>
-      </w:r>
-    </w:p>
-    <w:p>
-      <w:pPr>
-        <w:pStyle w:val="Normal"/>
-        <w:rPr/>
-      </w:pPr>
-      <w:r>
-        <w:rPr/>
-      </w:r>
-    </w:p>
-    <w:p>
-      <w:pPr>
-        <w:pStyle w:val="Titre1"/>
-        <w:rPr/>
-      </w:pPr>
-      <w:r>
-        <w:rPr/>
+      <w:r>
+        <w:t xml:space="preserve">Grâce à la l’approche précédente, il a été possible de </w:t>
+      </w:r>
+    </w:p>
+    <w:p/>
+    <w:p>
+      <w:pPr>
+        <w:keepNext/>
+        <w:keepLines/>
+        <w:spacing w:before="240" w:after="0"/>
+        <w:outlineLvl w:val="0"/>
+        <w:rPr>
+          <w:rFonts w:asciiTheme="majorHAnsi" w:eastAsiaTheme="majorEastAsia" w:hAnsiTheme="majorHAnsi" w:cstheme="majorBidi"/>
+          <w:color w:val="2F5496" w:themeColor="accent1" w:themeShade="BF"/>
+          <w:sz w:val="32"/>
+          <w:szCs w:val="32"/>
+        </w:rPr>
+      </w:pPr>
+      <w:r>
+        <w:rPr>
+          <w:rFonts w:asciiTheme="majorHAnsi" w:eastAsiaTheme="majorEastAsia" w:hAnsiTheme="majorHAnsi" w:cstheme="majorBidi"/>
+          <w:color w:val="2F5496" w:themeColor="accent1" w:themeShade="BF"/>
+          <w:sz w:val="32"/>
+          <w:szCs w:val="32"/>
+        </w:rPr>
         <w:t>Avantages et inconvénients</w:t>
       </w:r>
     </w:p>
     <w:p>
-      <w:pPr>
-        <w:pStyle w:val="ListParagraph"/>
+      <w:r>
+        <w:t>Les avantages et les inconvénients de la méthode utilisée dans cet article sont :</w:t>
+      </w:r>
+    </w:p>
+    <w:p>
+      <w:pPr>
         <w:numPr>
           <w:ilvl w:val="0"/>
-          <w:numId w:val="1"/>
+          <w:numId w:val="3"/>
         </w:numPr>
-        <w:rPr/>
-      </w:pPr>
-      <w:r>
-        <w:rPr/>
+        <w:spacing w:line="256" w:lineRule="auto"/>
+        <w:contextualSpacing/>
+      </w:pPr>
+      <w:r>
         <w:t>Avantages :</w:t>
       </w:r>
     </w:p>
     <w:p>
       <w:pPr>
-        <w:pStyle w:val="ListParagraph"/>
         <w:numPr>
           <w:ilvl w:val="1"/>
-          <w:numId w:val="1"/>
+          <w:numId w:val="3"/>
         </w:numPr>
-        <w:rPr/>
-      </w:pPr>
-      <w:r>
-        <w:rPr/>
-        <w:t>Facile à implémenter (Pas beaucoup de formules à appliquer - Intégrable à notre solution pour le projet S8 pour de petites zones d’une carte)</w:t>
-      </w:r>
-    </w:p>
-    <w:p>
-      <w:pPr>
-        <w:pStyle w:val="ListParagraph"/>
+        <w:spacing w:line="256" w:lineRule="auto"/>
+        <w:contextualSpacing/>
+      </w:pPr>
+      <w:r>
+        <w:t xml:space="preserve">Facilité d’implémentation : </w:t>
+      </w:r>
+    </w:p>
+    <w:p>
+      <w:pPr>
+        <w:ind w:left="1416"/>
+        <w:contextualSpacing/>
+      </w:pPr>
+      <w:r>
+        <w:t>L’algorithme obtenu dans l’article ne nécessite pas une mise en place complexe. Il requiert juste d’appliquer la formule de probabilité déduite de l’approche utilisée.</w:t>
+      </w:r>
+    </w:p>
+    <w:p>
+      <w:pPr>
+        <w:ind w:left="1440"/>
+        <w:contextualSpacing/>
+      </w:pPr>
+    </w:p>
+    <w:p>
+      <w:pPr>
         <w:numPr>
           <w:ilvl w:val="1"/>
-          <w:numId w:val="1"/>
+          <w:numId w:val="3"/>
         </w:numPr>
-        <w:rPr/>
-      </w:pPr>
-      <w:r>
-        <w:rPr/>
-        <w:t>Inspiré d’algorithmes existants</w:t>
-      </w:r>
-    </w:p>
-    <w:p>
-      <w:pPr>
-        <w:pStyle w:val="ListParagraph"/>
-        <w:ind w:left="1440" w:hanging="0"/>
-        <w:rPr/>
-      </w:pPr>
-      <w:r>
-        <w:rPr/>
-      </w:r>
-    </w:p>
-    <w:p>
-      <w:pPr>
-        <w:pStyle w:val="ListParagraph"/>
+        <w:spacing w:line="256" w:lineRule="auto"/>
+        <w:contextualSpacing/>
+      </w:pPr>
+      <w:r>
+        <w:t xml:space="preserve">Méthode déduite d’algorithmes existants : </w:t>
+      </w:r>
+    </w:p>
+    <w:p>
+      <w:pPr>
+        <w:ind w:left="1440"/>
+        <w:contextualSpacing/>
+      </w:pPr>
+      <w:r>
+        <w:t xml:space="preserve">     Le fait que l’approche utilisée soit fortement inspirée de l’ACO facilite la compréhension et la vérification des résultats obtenus. </w:t>
+      </w:r>
+    </w:p>
+    <w:p>
+      <w:pPr>
+        <w:ind w:left="1440"/>
+        <w:contextualSpacing/>
+      </w:pPr>
+    </w:p>
+    <w:p>
+      <w:pPr>
         <w:numPr>
           <w:ilvl w:val="0"/>
-          <w:numId w:val="1"/>
+          <w:numId w:val="3"/>
         </w:numPr>
-        <w:rPr/>
-      </w:pPr>
-      <w:r>
-        <w:rPr/>
+        <w:spacing w:line="256" w:lineRule="auto"/>
+        <w:contextualSpacing/>
+      </w:pPr>
+      <w:r>
         <w:t>Inconvénients :</w:t>
       </w:r>
     </w:p>
     <w:p>
       <w:pPr>
-        <w:pStyle w:val="ListParagraph"/>
         <w:numPr>
           <w:ilvl w:val="1"/>
-          <w:numId w:val="1"/>
+          <w:numId w:val="3"/>
         </w:numPr>
-        <w:rPr/>
-      </w:pPr>
-      <w:r>
-        <w:rPr/>
-        <w:t>Pas dynamique (les données utilisées pour les calculs sont fixes)</w:t>
-      </w:r>
-    </w:p>
-    <w:p>
-      <w:pPr>
-        <w:pStyle w:val="ListParagraph"/>
+        <w:spacing w:line="256" w:lineRule="auto"/>
+        <w:contextualSpacing/>
+      </w:pPr>
+      <w:r>
+        <w:t>Itinéraire non dynamique :</w:t>
+      </w:r>
+    </w:p>
+    <w:p>
+      <w:pPr>
+        <w:ind w:left="1440"/>
+        <w:contextualSpacing/>
+      </w:pPr>
+      <w:r>
+        <w:t xml:space="preserve">     La méthode proposée dans l’article n’est optimale que lorsque les paramètres d’entrée ont des valeurs fixes. En effet, toutes les probabilités sont calculées et l’itinéraire est décidé avant le départ de la voiture. De ce fait, aucune mise à jour du trajet n’est possible en cours de route.</w:t>
+      </w:r>
+    </w:p>
+    <w:p>
+      <w:pPr>
+        <w:ind w:left="1440"/>
+        <w:contextualSpacing/>
+      </w:pPr>
+    </w:p>
+    <w:p>
+      <w:pPr>
         <w:numPr>
           <w:ilvl w:val="1"/>
-          <w:numId w:val="1"/>
+          <w:numId w:val="3"/>
         </w:numPr>
-        <w:spacing w:before="0" w:after="160"/>
+        <w:spacing w:line="256" w:lineRule="auto"/>
         <w:contextualSpacing/>
-        <w:rPr/>
-      </w:pPr>
-      <w:r>
-        <w:rPr/>
-        <w:t>Trop gourmand en termes de calculs (méthode pas adaptée pour un déploiement à grande échelle)</w:t>
+      </w:pPr>
+      <w:r>
+        <w:t>Structure de l’algorithme inadaptée pour traiter des données volumineuses :</w:t>
+      </w:r>
+    </w:p>
+    <w:p>
+      <w:pPr>
+        <w:ind w:left="1440"/>
+        <w:contextualSpacing/>
+      </w:pPr>
+      <w:r>
+        <w:t xml:space="preserve">     L’algorithme final est constitué de 2 boucles (l’une imbriquée dans l’autre) parcourant chacune un nombre N de valeurs (N représentant le nombre de stations de recharge). Si N est très grand (par exemple N&gt;1000), le temps d’exécution de cet algorithme sera relativement long car le programme effectuera N² calculs.</w:t>
+      </w:r>
+    </w:p>
+    <w:p>
+      <w:pPr>
+        <w:ind w:left="1440"/>
+        <w:contextualSpacing/>
+      </w:pPr>
+    </w:p>
+    <w:p>
+      <w:pPr>
+        <w:numPr>
+          <w:ilvl w:val="1"/>
+          <w:numId w:val="3"/>
+        </w:numPr>
+        <w:spacing w:line="256" w:lineRule="auto"/>
+        <w:contextualSpacing/>
+      </w:pPr>
+      <w:r>
+        <w:t>Itinéraire non optimal du point de vue temps de trajet :</w:t>
+      </w:r>
+    </w:p>
+    <w:p>
+      <w:pPr>
+        <w:pStyle w:val="Paragraphedeliste"/>
+        <w:ind w:left="1440"/>
+      </w:pPr>
+      <w:r>
+        <w:t xml:space="preserve">     L’itinéraire obtenu grâce à l’algorithme accorde plus d’importance au coût qu’à la durée du trajet. De ce fait, le véhicule préférera souvent aller vers les nœud</w:t>
+      </w:r>
+      <w:r>
+        <w:t>s</w:t>
+      </w:r>
+      <w:r>
+        <w:t xml:space="preserve"> les moins couteux même si cela implique de s’éloigner de sa destination finale.</w:t>
       </w:r>
     </w:p>
     <w:sectPr>
-      <w:type w:val="nextPage"/>
       <w:pgSz w:w="11906" w:h="16838"/>
-      <w:pgMar w:left="1417" w:right="1417" w:header="0" w:top="1417" w:footer="0" w:bottom="1417" w:gutter="0"/>
-      <w:pgNumType w:fmt="decimal"/>
-      <w:formProt w:val="false"/>
-      <w:textDirection w:val="lrTb"/>
-      <w:docGrid w:type="default" w:linePitch="360" w:charSpace="4294965247"/>
+      <w:pgMar w:top="1417" w:right="1417" w:bottom="1417" w:left="1417" w:header="0" w:footer="0" w:gutter="0"/>
+      <w:cols w:space="720"/>
+      <w:formProt w:val="0"/>
+      <w:docGrid w:linePitch="360" w:charSpace="-2049"/>
     </w:sectPr>
   </w:body>
 </w:document>
 </file>
 
 <file path=word/numbering.xml><?xml version="1.0" encoding="utf-8"?>
-<w:numbering xmlns:w="http://schemas.openxmlformats.org/wordprocessingml/2006/main" xmlns:o="urn:schemas-microsoft-com:office:office" xmlns:r="http://schemas.openxmlformats.org/officeDocument/2006/relationships" xmlns:v="urn:schemas-microsoft-com:vml">
-  <w:abstractNum w:abstractNumId="1">
-    <w:lvl w:ilvl="0">
-      <w:start w:val="1"/>
+<w:numbering xmlns:wpc="http://schemas.microsoft.com/office/word/2010/wordprocessingCanvas" xmlns:cx="http://schemas.microsoft.com/office/drawing/2014/chartex" xmlns:cx1="http://schemas.microsoft.com/office/drawing/2015/9/8/chartex" xmlns:cx2="http://schemas.microsoft.com/office/drawing/2015/10/21/chartex" xmlns:cx3="http://schemas.microsoft.com/office/drawing/2016/5/9/chartex" xmlns:cx4="http://schemas.microsoft.com/office/drawing/2016/5/10/chartex" xmlns:cx5="http://schemas.microsoft.com/office/drawing/2016/5/11/chartex" xmlns:cx6="http://schemas.microsoft.com/office/drawing/2016/5/12/chartex" xmlns:cx7="http://schemas.microsoft.com/office/drawing/2016/5/13/chartex" xmlns:cx8="http://schemas.microsoft.com/office/drawing/2016/5/14/chartex" xmlns:mc="http://schemas.openxmlformats.org/markup-compatibility/2006" xmlns:aink="http://schemas.microsoft.com/office/drawing/2016/ink" xmlns:am3d="http://schemas.microsoft.com/office/drawing/2017/model3d" xmlns:o="urn:schemas-microsoft-com:office:office" xmlns:r="http://schemas.openxmlformats.org/officeDocument/2006/relationships" xmlns:m="http://schemas.openxmlformats.org/officeDocument/2006/math" xmlns:v="urn:schemas-microsoft-com:vml" xmlns:wp14="http://schemas.microsoft.com/office/word/2010/wordprocessingDrawing" xmlns:wp="http://schemas.openxmlformats.org/drawingml/2006/wordprocessingDrawing" xmlns:w10="urn:schemas-microsoft-com:office:word" xmlns:w="http://schemas.openxmlformats.org/wordprocessingml/2006/main" xmlns:w14="http://schemas.microsoft.com/office/word/2010/wordml" xmlns:w15="http://schemas.microsoft.com/office/word/2012/wordml" xmlns:w16cid="http://schemas.microsoft.com/office/word/2016/wordml/cid" xmlns:w16se="http://schemas.microsoft.com/office/word/2015/wordml/symex" xmlns:wpg="http://schemas.microsoft.com/office/word/2010/wordprocessingGroup" xmlns:wpi="http://schemas.microsoft.com/office/word/2010/wordprocessingInk" xmlns:wne="http://schemas.microsoft.com/office/word/2006/wordml" xmlns:wps="http://schemas.microsoft.com/office/word/2010/wordprocessingShape" mc:Ignorable="w14 w15 w16se w16cid wp14">
+  <w:abstractNum w:abstractNumId="0" w15:restartNumberingAfterBreak="0">
+    <w:nsid w:val="709837A4"/>
+    <w:multiLevelType w:val="hybridMultilevel"/>
+    <w:tmpl w:val="5B10C94A"/>
+    <w:lvl w:ilvl="0" w:tplc="0F7A0246">
       <w:numFmt w:val="bullet"/>
       <w:lvlText w:val="-"/>
       <w:lvlJc w:val="left"/>
@@ -442,11 +593,10 @@
         <w:ind w:left="720" w:hanging="360"/>
       </w:pPr>
       <w:rPr>
-        <w:rFonts w:ascii="Calibri" w:hAnsi="Calibri" w:cs="Calibri" w:hint="default"/>
-        <w:rFonts w:cs="Calibri"/>
-      </w:rPr>
-    </w:lvl>
-    <w:lvl w:ilvl="1">
+        <w:rFonts w:ascii="Calibri" w:eastAsiaTheme="minorHAnsi" w:hAnsi="Calibri" w:cs="Calibri" w:hint="default"/>
+      </w:rPr>
+    </w:lvl>
+    <w:lvl w:ilvl="1" w:tplc="040C0003">
       <w:start w:val="1"/>
       <w:numFmt w:val="bullet"/>
       <w:lvlText w:val="o"/>
@@ -456,10 +606,9 @@
       </w:pPr>
       <w:rPr>
         <w:rFonts w:ascii="Courier New" w:hAnsi="Courier New" w:cs="Courier New" w:hint="default"/>
-        <w:rFonts w:cs="Courier New"/>
-      </w:rPr>
-    </w:lvl>
-    <w:lvl w:ilvl="2">
+      </w:rPr>
+    </w:lvl>
+    <w:lvl w:ilvl="2" w:tplc="040C0005">
       <w:start w:val="1"/>
       <w:numFmt w:val="bullet"/>
       <w:lvlText w:val=""/>
@@ -468,10 +617,10 @@
         <w:ind w:left="2160" w:hanging="360"/>
       </w:pPr>
       <w:rPr>
-        <w:rFonts w:ascii="Wingdings" w:hAnsi="Wingdings" w:cs="Wingdings" w:hint="default"/>
-      </w:rPr>
-    </w:lvl>
-    <w:lvl w:ilvl="3">
+        <w:rFonts w:ascii="Wingdings" w:hAnsi="Wingdings" w:hint="default"/>
+      </w:rPr>
+    </w:lvl>
+    <w:lvl w:ilvl="3" w:tplc="040C0001">
       <w:start w:val="1"/>
       <w:numFmt w:val="bullet"/>
       <w:lvlText w:val=""/>
@@ -480,10 +629,10 @@
         <w:ind w:left="2880" w:hanging="360"/>
       </w:pPr>
       <w:rPr>
-        <w:rFonts w:ascii="Symbol" w:hAnsi="Symbol" w:cs="Symbol" w:hint="default"/>
-      </w:rPr>
-    </w:lvl>
-    <w:lvl w:ilvl="4">
+        <w:rFonts w:ascii="Symbol" w:hAnsi="Symbol" w:hint="default"/>
+      </w:rPr>
+    </w:lvl>
+    <w:lvl w:ilvl="4" w:tplc="040C0003">
       <w:start w:val="1"/>
       <w:numFmt w:val="bullet"/>
       <w:lvlText w:val="o"/>
@@ -493,10 +642,9 @@
       </w:pPr>
       <w:rPr>
         <w:rFonts w:ascii="Courier New" w:hAnsi="Courier New" w:cs="Courier New" w:hint="default"/>
-        <w:rFonts w:cs="Courier New"/>
-      </w:rPr>
-    </w:lvl>
-    <w:lvl w:ilvl="5">
+      </w:rPr>
+    </w:lvl>
+    <w:lvl w:ilvl="5" w:tplc="040C0005">
       <w:start w:val="1"/>
       <w:numFmt w:val="bullet"/>
       <w:lvlText w:val=""/>
@@ -505,10 +653,10 @@
         <w:ind w:left="4320" w:hanging="360"/>
       </w:pPr>
       <w:rPr>
-        <w:rFonts w:ascii="Wingdings" w:hAnsi="Wingdings" w:cs="Wingdings" w:hint="default"/>
-      </w:rPr>
-    </w:lvl>
-    <w:lvl w:ilvl="6">
+        <w:rFonts w:ascii="Wingdings" w:hAnsi="Wingdings" w:hint="default"/>
+      </w:rPr>
+    </w:lvl>
+    <w:lvl w:ilvl="6" w:tplc="040C0001">
       <w:start w:val="1"/>
       <w:numFmt w:val="bullet"/>
       <w:lvlText w:val=""/>
@@ -517,10 +665,10 @@
         <w:ind w:left="5040" w:hanging="360"/>
       </w:pPr>
       <w:rPr>
-        <w:rFonts w:ascii="Symbol" w:hAnsi="Symbol" w:cs="Symbol" w:hint="default"/>
-      </w:rPr>
-    </w:lvl>
-    <w:lvl w:ilvl="7">
+        <w:rFonts w:ascii="Symbol" w:hAnsi="Symbol" w:hint="default"/>
+      </w:rPr>
+    </w:lvl>
+    <w:lvl w:ilvl="7" w:tplc="040C0003">
       <w:start w:val="1"/>
       <w:numFmt w:val="bullet"/>
       <w:lvlText w:val="o"/>
@@ -530,10 +678,9 @@
       </w:pPr>
       <w:rPr>
         <w:rFonts w:ascii="Courier New" w:hAnsi="Courier New" w:cs="Courier New" w:hint="default"/>
-        <w:rFonts w:cs="Courier New"/>
-      </w:rPr>
-    </w:lvl>
-    <w:lvl w:ilvl="8">
+      </w:rPr>
+    </w:lvl>
+    <w:lvl w:ilvl="8" w:tplc="040C0005">
       <w:start w:val="1"/>
       <w:numFmt w:val="bullet"/>
       <w:lvlText w:val=""/>
@@ -542,11 +689,127 @@
         <w:ind w:left="6480" w:hanging="360"/>
       </w:pPr>
       <w:rPr>
+        <w:rFonts w:ascii="Wingdings" w:hAnsi="Wingdings" w:hint="default"/>
+      </w:rPr>
+    </w:lvl>
+  </w:abstractNum>
+  <w:abstractNum w:abstractNumId="1" w15:restartNumberingAfterBreak="0">
+    <w:nsid w:val="75D11475"/>
+    <w:multiLevelType w:val="multilevel"/>
+    <w:tmpl w:val="0E5C3502"/>
+    <w:lvl w:ilvl="0">
+      <w:start w:val="1"/>
+      <w:numFmt w:val="bullet"/>
+      <w:lvlText w:val="-"/>
+      <w:lvlJc w:val="left"/>
+      <w:pPr>
+        <w:ind w:left="720" w:hanging="360"/>
+      </w:pPr>
+      <w:rPr>
+        <w:rFonts w:ascii="Calibri" w:hAnsi="Calibri" w:cs="Calibri" w:hint="default"/>
+      </w:rPr>
+    </w:lvl>
+    <w:lvl w:ilvl="1">
+      <w:start w:val="1"/>
+      <w:numFmt w:val="bullet"/>
+      <w:lvlText w:val="o"/>
+      <w:lvlJc w:val="left"/>
+      <w:pPr>
+        <w:ind w:left="1440" w:hanging="360"/>
+      </w:pPr>
+      <w:rPr>
+        <w:rFonts w:ascii="Courier New" w:hAnsi="Courier New" w:cs="Courier New" w:hint="default"/>
+      </w:rPr>
+    </w:lvl>
+    <w:lvl w:ilvl="2">
+      <w:start w:val="1"/>
+      <w:numFmt w:val="bullet"/>
+      <w:lvlText w:val=""/>
+      <w:lvlJc w:val="left"/>
+      <w:pPr>
+        <w:ind w:left="2160" w:hanging="360"/>
+      </w:pPr>
+      <w:rPr>
         <w:rFonts w:ascii="Wingdings" w:hAnsi="Wingdings" w:cs="Wingdings" w:hint="default"/>
       </w:rPr>
     </w:lvl>
+    <w:lvl w:ilvl="3">
+      <w:start w:val="1"/>
+      <w:numFmt w:val="bullet"/>
+      <w:lvlText w:val=""/>
+      <w:lvlJc w:val="left"/>
+      <w:pPr>
+        <w:ind w:left="2880" w:hanging="360"/>
+      </w:pPr>
+      <w:rPr>
+        <w:rFonts w:ascii="Symbol" w:hAnsi="Symbol" w:cs="Symbol" w:hint="default"/>
+      </w:rPr>
+    </w:lvl>
+    <w:lvl w:ilvl="4">
+      <w:start w:val="1"/>
+      <w:numFmt w:val="bullet"/>
+      <w:lvlText w:val="o"/>
+      <w:lvlJc w:val="left"/>
+      <w:pPr>
+        <w:ind w:left="3600" w:hanging="360"/>
+      </w:pPr>
+      <w:rPr>
+        <w:rFonts w:ascii="Courier New" w:hAnsi="Courier New" w:cs="Courier New" w:hint="default"/>
+      </w:rPr>
+    </w:lvl>
+    <w:lvl w:ilvl="5">
+      <w:start w:val="1"/>
+      <w:numFmt w:val="bullet"/>
+      <w:lvlText w:val=""/>
+      <w:lvlJc w:val="left"/>
+      <w:pPr>
+        <w:ind w:left="4320" w:hanging="360"/>
+      </w:pPr>
+      <w:rPr>
+        <w:rFonts w:ascii="Wingdings" w:hAnsi="Wingdings" w:cs="Wingdings" w:hint="default"/>
+      </w:rPr>
+    </w:lvl>
+    <w:lvl w:ilvl="6">
+      <w:start w:val="1"/>
+      <w:numFmt w:val="bullet"/>
+      <w:lvlText w:val=""/>
+      <w:lvlJc w:val="left"/>
+      <w:pPr>
+        <w:ind w:left="5040" w:hanging="360"/>
+      </w:pPr>
+      <w:rPr>
+        <w:rFonts w:ascii="Symbol" w:hAnsi="Symbol" w:cs="Symbol" w:hint="default"/>
+      </w:rPr>
+    </w:lvl>
+    <w:lvl w:ilvl="7">
+      <w:start w:val="1"/>
+      <w:numFmt w:val="bullet"/>
+      <w:lvlText w:val="o"/>
+      <w:lvlJc w:val="left"/>
+      <w:pPr>
+        <w:ind w:left="5760" w:hanging="360"/>
+      </w:pPr>
+      <w:rPr>
+        <w:rFonts w:ascii="Courier New" w:hAnsi="Courier New" w:cs="Courier New" w:hint="default"/>
+      </w:rPr>
+    </w:lvl>
+    <w:lvl w:ilvl="8">
+      <w:start w:val="1"/>
+      <w:numFmt w:val="bullet"/>
+      <w:lvlText w:val=""/>
+      <w:lvlJc w:val="left"/>
+      <w:pPr>
+        <w:ind w:left="6480" w:hanging="360"/>
+      </w:pPr>
+      <w:rPr>
+        <w:rFonts w:ascii="Wingdings" w:hAnsi="Wingdings" w:cs="Wingdings" w:hint="default"/>
+      </w:rPr>
+    </w:lvl>
   </w:abstractNum>
-  <w:abstractNum w:abstractNumId="2">
+  <w:abstractNum w:abstractNumId="2" w15:restartNumberingAfterBreak="0">
+    <w:nsid w:val="7E8B7651"/>
+    <w:multiLevelType w:val="multilevel"/>
+    <w:tmpl w:val="8F92485A"/>
     <w:lvl w:ilvl="0">
       <w:start w:val="1"/>
       <w:numFmt w:val="none"/>
@@ -671,35 +934,36 @@
   <w:num w:numId="2">
     <w:abstractNumId w:val="2"/>
   </w:num>
+  <w:num w:numId="3">
+    <w:abstractNumId w:val="0"/>
+  </w:num>
 </w:numbering>
 </file>
 
 <file path=word/styles.xml><?xml version="1.0" encoding="utf-8"?>
-<w:styles xmlns:w="http://schemas.openxmlformats.org/wordprocessingml/2006/main" xmlns:w14="http://schemas.microsoft.com/office/word/2010/wordml" xmlns:mc="http://schemas.openxmlformats.org/markup-compatibility/2006" mc:Ignorable="w14">
+<w:styles xmlns:mc="http://schemas.openxmlformats.org/markup-compatibility/2006" xmlns:r="http://schemas.openxmlformats.org/officeDocument/2006/relationships" xmlns:w="http://schemas.openxmlformats.org/wordprocessingml/2006/main" xmlns:w14="http://schemas.microsoft.com/office/word/2010/wordml" xmlns:w15="http://schemas.microsoft.com/office/word/2012/wordml" xmlns:w16cid="http://schemas.microsoft.com/office/word/2016/wordml/cid" xmlns:w16se="http://schemas.microsoft.com/office/word/2015/wordml/symex" mc:Ignorable="w14 w15 w16se w16cid">
   <w:docDefaults>
     <w:rPrDefault>
       <w:rPr>
-        <w:rFonts w:ascii="Calibri" w:hAnsi="Calibri" w:eastAsia="Calibri" w:cs="" w:asciiTheme="minorHAnsi" w:cstheme="minorBidi" w:eastAsiaTheme="minorHAnsi" w:hAnsiTheme="minorHAnsi"/>
+        <w:rFonts w:asciiTheme="minorHAnsi" w:eastAsiaTheme="minorHAnsi" w:hAnsiTheme="minorHAnsi" w:cstheme="minorBidi"/>
         <w:sz w:val="22"/>
         <w:szCs w:val="22"/>
         <w:lang w:val="fr-FR" w:eastAsia="en-US" w:bidi="ar-SA"/>
       </w:rPr>
     </w:rPrDefault>
-    <w:pPrDefault>
-      <w:pPr/>
-    </w:pPrDefault>
+    <w:pPrDefault/>
   </w:docDefaults>
   <w:latentStyles w:defLockedState="0" w:defUIPriority="99" w:defSemiHidden="0" w:defUnhideWhenUsed="0" w:defQFormat="0" w:count="375">
     <w:lsdException w:name="Normal" w:uiPriority="0" w:qFormat="1"/>
     <w:lsdException w:name="heading 1" w:uiPriority="9" w:qFormat="1"/>
-    <w:lsdException w:name="heading 2" w:uiPriority="9" w:semiHidden="1" w:unhideWhenUsed="1" w:qFormat="1"/>
-    <w:lsdException w:name="heading 3" w:uiPriority="9" w:semiHidden="1" w:unhideWhenUsed="1" w:qFormat="1"/>
-    <w:lsdException w:name="heading 4" w:uiPriority="9" w:semiHidden="1" w:unhideWhenUsed="1" w:qFormat="1"/>
-    <w:lsdException w:name="heading 5" w:uiPriority="9" w:semiHidden="1" w:unhideWhenUsed="1" w:qFormat="1"/>
-    <w:lsdException w:name="heading 6" w:uiPriority="9" w:semiHidden="1" w:unhideWhenUsed="1" w:qFormat="1"/>
-    <w:lsdException w:name="heading 7" w:uiPriority="9" w:semiHidden="1" w:unhideWhenUsed="1" w:qFormat="1"/>
-    <w:lsdException w:name="heading 8" w:uiPriority="9" w:semiHidden="1" w:unhideWhenUsed="1" w:qFormat="1"/>
-    <w:lsdException w:name="heading 9" w:uiPriority="9" w:semiHidden="1" w:unhideWhenUsed="1" w:qFormat="1"/>
+    <w:lsdException w:name="heading 2" w:semiHidden="1" w:uiPriority="9" w:unhideWhenUsed="1" w:qFormat="1"/>
+    <w:lsdException w:name="heading 3" w:semiHidden="1" w:uiPriority="9" w:unhideWhenUsed="1" w:qFormat="1"/>
+    <w:lsdException w:name="heading 4" w:semiHidden="1" w:uiPriority="9" w:unhideWhenUsed="1" w:qFormat="1"/>
+    <w:lsdException w:name="heading 5" w:semiHidden="1" w:uiPriority="9" w:unhideWhenUsed="1" w:qFormat="1"/>
+    <w:lsdException w:name="heading 6" w:semiHidden="1" w:uiPriority="9" w:unhideWhenUsed="1" w:qFormat="1"/>
+    <w:lsdException w:name="heading 7" w:semiHidden="1" w:uiPriority="9" w:unhideWhenUsed="1" w:qFormat="1"/>
+    <w:lsdException w:name="heading 8" w:semiHidden="1" w:uiPriority="9" w:unhideWhenUsed="1" w:qFormat="1"/>
+    <w:lsdException w:name="heading 9" w:semiHidden="1" w:uiPriority="9" w:unhideWhenUsed="1" w:qFormat="1"/>
     <w:lsdException w:name="index 1" w:semiHidden="1" w:unhideWhenUsed="1"/>
     <w:lsdException w:name="index 2" w:semiHidden="1" w:unhideWhenUsed="1"/>
     <w:lsdException w:name="index 3" w:semiHidden="1" w:unhideWhenUsed="1"/>
@@ -709,22 +973,22 @@
     <w:lsdException w:name="index 7" w:semiHidden="1" w:unhideWhenUsed="1"/>
     <w:lsdException w:name="index 8" w:semiHidden="1" w:unhideWhenUsed="1"/>
     <w:lsdException w:name="index 9" w:semiHidden="1" w:unhideWhenUsed="1"/>
-    <w:lsdException w:name="toc 1" w:uiPriority="39" w:semiHidden="1" w:unhideWhenUsed="1"/>
-    <w:lsdException w:name="toc 2" w:uiPriority="39" w:semiHidden="1" w:unhideWhenUsed="1"/>
-    <w:lsdException w:name="toc 3" w:uiPriority="39" w:semiHidden="1" w:unhideWhenUsed="1"/>
-    <w:lsdException w:name="toc 4" w:uiPriority="39" w:semiHidden="1" w:unhideWhenUsed="1"/>
-    <w:lsdException w:name="toc 5" w:uiPriority="39" w:semiHidden="1" w:unhideWhenUsed="1"/>
-    <w:lsdException w:name="toc 6" w:uiPriority="39" w:semiHidden="1" w:unhideWhenUsed="1"/>
-    <w:lsdException w:name="toc 7" w:uiPriority="39" w:semiHidden="1" w:unhideWhenUsed="1"/>
-    <w:lsdException w:name="toc 8" w:uiPriority="39" w:semiHidden="1" w:unhideWhenUsed="1"/>
-    <w:lsdException w:name="toc 9" w:uiPriority="39" w:semiHidden="1" w:unhideWhenUsed="1"/>
+    <w:lsdException w:name="toc 1" w:semiHidden="1" w:uiPriority="39" w:unhideWhenUsed="1"/>
+    <w:lsdException w:name="toc 2" w:semiHidden="1" w:uiPriority="39" w:unhideWhenUsed="1"/>
+    <w:lsdException w:name="toc 3" w:semiHidden="1" w:uiPriority="39" w:unhideWhenUsed="1"/>
+    <w:lsdException w:name="toc 4" w:semiHidden="1" w:uiPriority="39" w:unhideWhenUsed="1"/>
+    <w:lsdException w:name="toc 5" w:semiHidden="1" w:uiPriority="39" w:unhideWhenUsed="1"/>
+    <w:lsdException w:name="toc 6" w:semiHidden="1" w:uiPriority="39" w:unhideWhenUsed="1"/>
+    <w:lsdException w:name="toc 7" w:semiHidden="1" w:uiPriority="39" w:unhideWhenUsed="1"/>
+    <w:lsdException w:name="toc 8" w:semiHidden="1" w:uiPriority="39" w:unhideWhenUsed="1"/>
+    <w:lsdException w:name="toc 9" w:semiHidden="1" w:uiPriority="39" w:unhideWhenUsed="1"/>
     <w:lsdException w:name="Normal Indent" w:semiHidden="1" w:unhideWhenUsed="1"/>
     <w:lsdException w:name="footnote text" w:semiHidden="1" w:unhideWhenUsed="1"/>
     <w:lsdException w:name="annotation text" w:semiHidden="1" w:unhideWhenUsed="1"/>
     <w:lsdException w:name="header" w:semiHidden="1" w:unhideWhenUsed="1"/>
     <w:lsdException w:name="footer" w:semiHidden="1" w:unhideWhenUsed="1"/>
     <w:lsdException w:name="index heading" w:semiHidden="1" w:unhideWhenUsed="1"/>
-    <w:lsdException w:name="caption" w:uiPriority="35" w:semiHidden="1" w:unhideWhenUsed="1" w:qFormat="1"/>
+    <w:lsdException w:name="caption" w:semiHidden="1" w:uiPriority="35" w:unhideWhenUsed="1" w:qFormat="1"/>
     <w:lsdException w:name="table of figures" w:semiHidden="1" w:unhideWhenUsed="1"/>
     <w:lsdException w:name="envelope address" w:semiHidden="1" w:unhideWhenUsed="1"/>
     <w:lsdException w:name="envelope return" w:semiHidden="1" w:unhideWhenUsed="1"/>
@@ -755,7 +1019,7 @@
     <w:lsdException w:name="Title" w:uiPriority="10" w:qFormat="1"/>
     <w:lsdException w:name="Closing" w:semiHidden="1" w:unhideWhenUsed="1"/>
     <w:lsdException w:name="Signature" w:semiHidden="1" w:unhideWhenUsed="1"/>
-    <w:lsdException w:name="Default Paragraph Font" w:uiPriority="1" w:semiHidden="1" w:unhideWhenUsed="1"/>
+    <w:lsdException w:name="Default Paragraph Font" w:semiHidden="1" w:uiPriority="1" w:unhideWhenUsed="1"/>
     <w:lsdException w:name="Body Text" w:semiHidden="1" w:unhideWhenUsed="1"/>
     <w:lsdException w:name="Body Text Indent" w:semiHidden="1" w:unhideWhenUsed="1"/>
     <w:lsdException w:name="List Continue" w:semiHidden="1" w:unhideWhenUsed="1"/>
@@ -955,8 +1219,8 @@
     <w:lsdException w:name="Subtle Reference" w:uiPriority="31" w:qFormat="1"/>
     <w:lsdException w:name="Intense Reference" w:uiPriority="32" w:qFormat="1"/>
     <w:lsdException w:name="Book Title" w:uiPriority="33" w:qFormat="1"/>
-    <w:lsdException w:name="Bibliography" w:uiPriority="37" w:semiHidden="1" w:unhideWhenUsed="1"/>
-    <w:lsdException w:name="TOC Heading" w:uiPriority="39" w:semiHidden="1" w:unhideWhenUsed="1" w:qFormat="1"/>
+    <w:lsdException w:name="Bibliography" w:semiHidden="1" w:uiPriority="37" w:unhideWhenUsed="1"/>
+    <w:lsdException w:name="TOC Heading" w:semiHidden="1" w:uiPriority="39" w:unhideWhenUsed="1" w:qFormat="1"/>
     <w:lsdException w:name="Plain Table 1" w:uiPriority="41"/>
     <w:lsdException w:name="Plain Table 2" w:uiPriority="42"/>
     <w:lsdException w:name="Plain Table 3" w:uiPriority="43"/>
@@ -1066,31 +1330,21 @@
     <w:lsdException w:name="Hashtag" w:semiHidden="1" w:unhideWhenUsed="1"/>
     <w:lsdException w:name="Unresolved Mention" w:semiHidden="1" w:unhideWhenUsed="1"/>
   </w:latentStyles>
-  <w:style w:type="paragraph" w:styleId="Normal" w:default="1">
+  <w:style w:type="paragraph" w:default="1" w:styleId="Normal">
     <w:name w:val="Normal"/>
     <w:qFormat/>
     <w:pPr>
-      <w:widowControl/>
-      <w:bidi w:val="0"/>
-      <w:spacing w:lineRule="auto" w:line="259" w:before="0" w:after="160"/>
-      <w:jc w:val="left"/>
+      <w:spacing w:after="160" w:line="259" w:lineRule="auto"/>
     </w:pPr>
-    <w:rPr>
-      <w:rFonts w:ascii="Calibri" w:hAnsi="Calibri" w:eastAsia="Calibri" w:cs="" w:asciiTheme="minorHAnsi" w:cstheme="minorBidi" w:eastAsiaTheme="minorHAnsi" w:hAnsiTheme="minorHAnsi"/>
-      <w:color w:val="auto"/>
-      <w:sz w:val="22"/>
-      <w:szCs w:val="22"/>
-      <w:lang w:val="fr-FR" w:eastAsia="en-US" w:bidi="ar-SA"/>
-    </w:rPr>
   </w:style>
   <w:style w:type="paragraph" w:styleId="Titre1">
-    <w:name w:val="Heading 1"/>
+    <w:name w:val="heading 1"/>
     <w:basedOn w:val="Normal"/>
     <w:next w:val="Normal"/>
     <w:link w:val="Titre1Car"/>
     <w:uiPriority w:val="9"/>
     <w:qFormat/>
-    <w:rsid w:val="00cb0131"/>
+    <w:rsid w:val="00CB0131"/>
     <w:pPr>
       <w:keepNext/>
       <w:keepLines/>
@@ -1098,185 +1352,17 @@
       <w:outlineLvl w:val="0"/>
     </w:pPr>
     <w:rPr>
-      <w:rFonts w:ascii="Calibri Light" w:hAnsi="Calibri Light" w:eastAsia="" w:cs="" w:asciiTheme="majorHAnsi" w:cstheme="majorBidi" w:eastAsiaTheme="majorEastAsia" w:hAnsiTheme="majorHAnsi"/>
-      <w:color w:val="2F5496" w:themeColor="accent1" w:themeShade="bf"/>
+      <w:rFonts w:asciiTheme="majorHAnsi" w:eastAsiaTheme="majorEastAsia" w:hAnsiTheme="majorHAnsi" w:cstheme="majorBidi"/>
+      <w:color w:val="2F5496" w:themeColor="accent1" w:themeShade="BF"/>
       <w:sz w:val="32"/>
       <w:szCs w:val="32"/>
     </w:rPr>
   </w:style>
-  <w:style w:type="character" w:styleId="DefaultParagraphFont" w:default="1">
+  <w:style w:type="character" w:default="1" w:styleId="Policepardfaut">
     <w:name w:val="Default Paragraph Font"/>
     <w:uiPriority w:val="1"/>
-    <w:unhideWhenUsed/>
-    <w:qFormat/>
-    <w:rPr/>
-  </w:style>
-  <w:style w:type="character" w:styleId="Titre1Car" w:customStyle="1">
-    <w:name w:val="Titre 1 Car"/>
-    <w:basedOn w:val="DefaultParagraphFont"/>
-    <w:link w:val="Titre1"/>
-    <w:uiPriority w:val="9"/>
-    <w:qFormat/>
-    <w:rsid w:val="00cb0131"/>
-    <w:rPr>
-      <w:rFonts w:ascii="Calibri Light" w:hAnsi="Calibri Light" w:eastAsia="" w:cs="" w:asciiTheme="majorHAnsi" w:cstheme="majorBidi" w:eastAsiaTheme="majorEastAsia" w:hAnsiTheme="majorHAnsi"/>
-      <w:color w:val="2F5496" w:themeColor="accent1" w:themeShade="bf"/>
-      <w:sz w:val="32"/>
-      <w:szCs w:val="32"/>
-    </w:rPr>
-  </w:style>
-  <w:style w:type="character" w:styleId="ListLabel1">
-    <w:name w:val="ListLabel 1"/>
-    <w:qFormat/>
-    <w:rPr>
-      <w:rFonts w:eastAsia="Calibri" w:cs="Calibri"/>
-    </w:rPr>
-  </w:style>
-  <w:style w:type="character" w:styleId="ListLabel2">
-    <w:name w:val="ListLabel 2"/>
-    <w:qFormat/>
-    <w:rPr>
-      <w:rFonts w:cs="Courier New"/>
-    </w:rPr>
-  </w:style>
-  <w:style w:type="character" w:styleId="ListLabel3">
-    <w:name w:val="ListLabel 3"/>
-    <w:qFormat/>
-    <w:rPr>
-      <w:rFonts w:cs="Courier New"/>
-    </w:rPr>
-  </w:style>
-  <w:style w:type="character" w:styleId="ListLabel4">
-    <w:name w:val="ListLabel 4"/>
-    <w:qFormat/>
-    <w:rPr>
-      <w:rFonts w:cs="Courier New"/>
-    </w:rPr>
-  </w:style>
-  <w:style w:type="character" w:styleId="ListLabel5">
-    <w:name w:val="ListLabel 5"/>
-    <w:qFormat/>
-    <w:rPr>
-      <w:rFonts w:eastAsia="Calibri" w:cs="Calibri"/>
-    </w:rPr>
-  </w:style>
-  <w:style w:type="character" w:styleId="ListLabel6">
-    <w:name w:val="ListLabel 6"/>
-    <w:qFormat/>
-    <w:rPr>
-      <w:rFonts w:cs="Courier New"/>
-    </w:rPr>
-  </w:style>
-  <w:style w:type="character" w:styleId="ListLabel7">
-    <w:name w:val="ListLabel 7"/>
-    <w:qFormat/>
-    <w:rPr>
-      <w:rFonts w:cs="Courier New"/>
-    </w:rPr>
-  </w:style>
-  <w:style w:type="character" w:styleId="ListLabel8">
-    <w:name w:val="ListLabel 8"/>
-    <w:qFormat/>
-    <w:rPr>
-      <w:rFonts w:cs="Courier New"/>
-    </w:rPr>
-  </w:style>
-  <w:style w:type="paragraph" w:styleId="Titre">
-    <w:name w:val="Titre"/>
-    <w:basedOn w:val="Normal"/>
-    <w:next w:val="Corpsdetexte"/>
-    <w:qFormat/>
-    <w:pPr>
-      <w:keepNext/>
-      <w:spacing w:before="240" w:after="120"/>
-    </w:pPr>
-    <w:rPr>
-      <w:rFonts w:ascii="Liberation Sans" w:hAnsi="Liberation Sans" w:eastAsia="Noto Sans CJK SC Regular" w:cs="FreeSans"/>
-      <w:sz w:val="28"/>
-      <w:szCs w:val="28"/>
-    </w:rPr>
-  </w:style>
-  <w:style w:type="paragraph" w:styleId="Corpsdetexte">
-    <w:name w:val="Body Text"/>
-    <w:basedOn w:val="Normal"/>
-    <w:pPr>
-      <w:spacing w:lineRule="auto" w:line="288" w:before="0" w:after="140"/>
-    </w:pPr>
-    <w:rPr/>
-  </w:style>
-  <w:style w:type="paragraph" w:styleId="Liste">
-    <w:name w:val="List"/>
-    <w:basedOn w:val="Corpsdetexte"/>
-    <w:pPr/>
-    <w:rPr>
-      <w:rFonts w:cs="FreeSans"/>
-    </w:rPr>
-  </w:style>
-  <w:style w:type="paragraph" w:styleId="Lgende">
-    <w:name w:val="Caption"/>
-    <w:basedOn w:val="Normal"/>
-    <w:qFormat/>
-    <w:pPr>
-      <w:suppressLineNumbers/>
-      <w:spacing w:before="120" w:after="120"/>
-    </w:pPr>
-    <w:rPr>
-      <w:rFonts w:cs="FreeSans"/>
-      <w:i/>
-      <w:iCs/>
-      <w:sz w:val="24"/>
-      <w:szCs w:val="24"/>
-    </w:rPr>
-  </w:style>
-  <w:style w:type="paragraph" w:styleId="Index">
-    <w:name w:val="Index"/>
-    <w:basedOn w:val="Normal"/>
-    <w:qFormat/>
-    <w:pPr>
-      <w:suppressLineNumbers/>
-    </w:pPr>
-    <w:rPr>
-      <w:rFonts w:cs="FreeSans"/>
-    </w:rPr>
-  </w:style>
-  <w:style w:type="paragraph" w:styleId="ListParagraph">
-    <w:name w:val="List Paragraph"/>
-    <w:basedOn w:val="Normal"/>
-    <w:uiPriority w:val="34"/>
-    <w:qFormat/>
-    <w:rsid w:val="00984bcb"/>
-    <w:pPr>
-      <w:spacing w:before="0" w:after="160"/>
-      <w:ind w:left="720" w:hanging="0"/>
-      <w:contextualSpacing/>
-    </w:pPr>
-    <w:rPr/>
-  </w:style>
-  <w:style w:type="paragraph" w:styleId="NoSpacing">
-    <w:name w:val="No Spacing"/>
-    <w:uiPriority w:val="1"/>
-    <w:qFormat/>
-    <w:rsid w:val="0050466b"/>
-    <w:pPr>
-      <w:widowControl/>
-      <w:bidi w:val="0"/>
-      <w:spacing w:lineRule="auto" w:line="240" w:before="0" w:after="0"/>
-      <w:jc w:val="left"/>
-    </w:pPr>
-    <w:rPr>
-      <w:rFonts w:ascii="Calibri" w:hAnsi="Calibri" w:eastAsia="Calibri" w:cs="" w:asciiTheme="minorHAnsi" w:cstheme="minorBidi" w:eastAsiaTheme="minorHAnsi" w:hAnsiTheme="minorHAnsi"/>
-      <w:color w:val="auto"/>
-      <w:sz w:val="22"/>
-      <w:szCs w:val="22"/>
-      <w:lang w:val="fr-FR" w:eastAsia="en-US" w:bidi="ar-SA"/>
-    </w:rPr>
-  </w:style>
-  <w:style w:type="numbering" w:styleId="NoList" w:default="1">
-    <w:name w:val="No List"/>
-    <w:uiPriority w:val="99"/>
     <w:semiHidden/>
     <w:unhideWhenUsed/>
-    <w:qFormat/>
   </w:style>
   <w:style w:type="table" w:default="1" w:styleId="TableauNormal">
     <w:name w:val="Normal Table"/>
@@ -1292,6 +1378,155 @@
         <w:right w:w="108" w:type="dxa"/>
       </w:tblCellMar>
     </w:tblPr>
+  </w:style>
+  <w:style w:type="numbering" w:default="1" w:styleId="Aucuneliste">
+    <w:name w:val="No List"/>
+    <w:uiPriority w:val="99"/>
+    <w:semiHidden/>
+    <w:unhideWhenUsed/>
+  </w:style>
+  <w:style w:type="character" w:customStyle="1" w:styleId="Titre1Car">
+    <w:name w:val="Titre 1 Car"/>
+    <w:basedOn w:val="Policepardfaut"/>
+    <w:link w:val="Titre1"/>
+    <w:uiPriority w:val="9"/>
+    <w:qFormat/>
+    <w:rsid w:val="00CB0131"/>
+    <w:rPr>
+      <w:rFonts w:asciiTheme="majorHAnsi" w:eastAsiaTheme="majorEastAsia" w:hAnsiTheme="majorHAnsi" w:cstheme="majorBidi"/>
+      <w:color w:val="2F5496" w:themeColor="accent1" w:themeShade="BF"/>
+      <w:sz w:val="32"/>
+      <w:szCs w:val="32"/>
+    </w:rPr>
+  </w:style>
+  <w:style w:type="character" w:customStyle="1" w:styleId="ListLabel1">
+    <w:name w:val="ListLabel 1"/>
+    <w:qFormat/>
+    <w:rPr>
+      <w:rFonts w:eastAsia="Calibri" w:cs="Calibri"/>
+    </w:rPr>
+  </w:style>
+  <w:style w:type="character" w:customStyle="1" w:styleId="ListLabel2">
+    <w:name w:val="ListLabel 2"/>
+    <w:qFormat/>
+    <w:rPr>
+      <w:rFonts w:cs="Courier New"/>
+    </w:rPr>
+  </w:style>
+  <w:style w:type="character" w:customStyle="1" w:styleId="ListLabel3">
+    <w:name w:val="ListLabel 3"/>
+    <w:qFormat/>
+    <w:rPr>
+      <w:rFonts w:cs="Courier New"/>
+    </w:rPr>
+  </w:style>
+  <w:style w:type="character" w:customStyle="1" w:styleId="ListLabel4">
+    <w:name w:val="ListLabel 4"/>
+    <w:qFormat/>
+    <w:rPr>
+      <w:rFonts w:cs="Courier New"/>
+    </w:rPr>
+  </w:style>
+  <w:style w:type="character" w:customStyle="1" w:styleId="ListLabel5">
+    <w:name w:val="ListLabel 5"/>
+    <w:qFormat/>
+    <w:rPr>
+      <w:rFonts w:eastAsia="Calibri" w:cs="Calibri"/>
+    </w:rPr>
+  </w:style>
+  <w:style w:type="character" w:customStyle="1" w:styleId="ListLabel6">
+    <w:name w:val="ListLabel 6"/>
+    <w:qFormat/>
+    <w:rPr>
+      <w:rFonts w:cs="Courier New"/>
+    </w:rPr>
+  </w:style>
+  <w:style w:type="character" w:customStyle="1" w:styleId="ListLabel7">
+    <w:name w:val="ListLabel 7"/>
+    <w:qFormat/>
+    <w:rPr>
+      <w:rFonts w:cs="Courier New"/>
+    </w:rPr>
+  </w:style>
+  <w:style w:type="character" w:customStyle="1" w:styleId="ListLabel8">
+    <w:name w:val="ListLabel 8"/>
+    <w:qFormat/>
+    <w:rPr>
+      <w:rFonts w:cs="Courier New"/>
+    </w:rPr>
+  </w:style>
+  <w:style w:type="paragraph" w:styleId="Titre">
+    <w:name w:val="Title"/>
+    <w:basedOn w:val="Normal"/>
+    <w:next w:val="Corpsdetexte"/>
+    <w:qFormat/>
+    <w:pPr>
+      <w:keepNext/>
+      <w:spacing w:before="240" w:after="120"/>
+    </w:pPr>
+    <w:rPr>
+      <w:rFonts w:ascii="Liberation Sans" w:eastAsia="Noto Sans CJK SC Regular" w:hAnsi="Liberation Sans" w:cs="FreeSans"/>
+      <w:sz w:val="28"/>
+      <w:szCs w:val="28"/>
+    </w:rPr>
+  </w:style>
+  <w:style w:type="paragraph" w:styleId="Corpsdetexte">
+    <w:name w:val="Body Text"/>
+    <w:basedOn w:val="Normal"/>
+    <w:pPr>
+      <w:spacing w:after="140" w:line="288" w:lineRule="auto"/>
+    </w:pPr>
+  </w:style>
+  <w:style w:type="paragraph" w:styleId="Liste">
+    <w:name w:val="List"/>
+    <w:basedOn w:val="Corpsdetexte"/>
+    <w:rPr>
+      <w:rFonts w:cs="FreeSans"/>
+    </w:rPr>
+  </w:style>
+  <w:style w:type="paragraph" w:styleId="Lgende">
+    <w:name w:val="caption"/>
+    <w:basedOn w:val="Normal"/>
+    <w:qFormat/>
+    <w:pPr>
+      <w:suppressLineNumbers/>
+      <w:spacing w:before="120" w:after="120"/>
+    </w:pPr>
+    <w:rPr>
+      <w:rFonts w:cs="FreeSans"/>
+      <w:i/>
+      <w:iCs/>
+      <w:sz w:val="24"/>
+      <w:szCs w:val="24"/>
+    </w:rPr>
+  </w:style>
+  <w:style w:type="paragraph" w:customStyle="1" w:styleId="Index">
+    <w:name w:val="Index"/>
+    <w:basedOn w:val="Normal"/>
+    <w:qFormat/>
+    <w:pPr>
+      <w:suppressLineNumbers/>
+    </w:pPr>
+    <w:rPr>
+      <w:rFonts w:cs="FreeSans"/>
+    </w:rPr>
+  </w:style>
+  <w:style w:type="paragraph" w:styleId="Paragraphedeliste">
+    <w:name w:val="List Paragraph"/>
+    <w:basedOn w:val="Normal"/>
+    <w:uiPriority w:val="34"/>
+    <w:qFormat/>
+    <w:rsid w:val="00984BCB"/>
+    <w:pPr>
+      <w:ind w:left="720"/>
+      <w:contextualSpacing/>
+    </w:pPr>
+  </w:style>
+  <w:style w:type="paragraph" w:styleId="Sansinterligne">
+    <w:name w:val="No Spacing"/>
+    <w:uiPriority w:val="1"/>
+    <w:qFormat/>
+    <w:rsid w:val="0050466B"/>
   </w:style>
 </w:styles>
 </file>

--- a/Synthèse Article.docx
+++ b/Synthèse Article.docx
@@ -4,162 +4,261 @@
   <w:body>
     <w:p>
       <w:pPr>
+        <w:pStyle w:val="Sansinterligne"/>
+        <w:jc w:val="both"/>
+        <w:rPr>
+          <w:del w:id="0" w:author="Yves William OBAME EDOU" w:date="2018-03-28T10:21:00Z"/>
+        </w:rPr>
+        <w:pPrChange w:id="1" w:author="Yves William OBAME EDOU" w:date="2018-03-28T10:22:00Z">
+          <w:pPr>
+            <w:pStyle w:val="Titre1"/>
+          </w:pPr>
+        </w:pPrChange>
+      </w:pPr>
+      <w:del w:id="2" w:author="Yves William OBAME EDOU" w:date="2018-03-28T10:21:00Z">
+        <w:r>
+          <w:delText>Objectifs</w:delText>
+        </w:r>
+      </w:del>
+      <w:ins w:id="3" w:author="Yves William OBAME EDOU" w:date="2018-03-28T10:21:00Z">
+        <w:r>
+          <w:tab/>
+        </w:r>
+      </w:ins>
+    </w:p>
+    <w:p>
+      <w:pPr>
+        <w:pStyle w:val="Sansinterligne"/>
+        <w:jc w:val="both"/>
+        <w:rPr>
+          <w:del w:id="4" w:author="Yves William OBAME EDOU" w:date="2018-03-28T10:18:00Z"/>
+        </w:rPr>
+        <w:pPrChange w:id="5" w:author="Yves William OBAME EDOU" w:date="2018-03-28T10:22:00Z">
+          <w:pPr>
+            <w:jc w:val="both"/>
+          </w:pPr>
+        </w:pPrChange>
+      </w:pPr>
+      <w:r>
+        <w:t xml:space="preserve">Respect de l’environnement, réduction de la pollution et amélioration des </w:t>
+      </w:r>
+      <w:del w:id="6" w:author="Yves William OBAME EDOU" w:date="2018-03-28T10:17:00Z">
+        <w:r>
+          <w:delText xml:space="preserve"> </w:delText>
+        </w:r>
+      </w:del>
+      <w:r>
+        <w:t>infrastructures de transport font parti des thèmes majeurs de nos sociétés modernes, des propositions techniques se multiplies afin d’y répondre au mieux. L’implémentation de structures de l’information et de la communication dans le réseau</w:t>
+      </w:r>
+      <w:del w:id="7" w:author="Yves William OBAME EDOU" w:date="2018-03-28T10:17:00Z">
+        <w:r>
+          <w:delText>x</w:delText>
+        </w:r>
+      </w:del>
+      <w:r>
+        <w:t xml:space="preserve"> électrique ainsi que le développement de véhicules électriques permettent de concevoir une nouvelle manière d’organiser les déplacements à l’échelle d’un territoire.</w:t>
+      </w:r>
+      <w:ins w:id="8" w:author="Yves William OBAME EDOU" w:date="2018-03-28T10:18:00Z">
+        <w:r>
+          <w:t xml:space="preserve"> </w:t>
+        </w:r>
+      </w:ins>
+    </w:p>
+    <w:p>
+      <w:pPr>
+        <w:pStyle w:val="Sansinterligne"/>
+        <w:jc w:val="both"/>
+        <w:rPr>
+          <w:ins w:id="9" w:author="Yves William OBAME EDOU" w:date="2018-03-28T10:24:00Z"/>
+        </w:rPr>
+      </w:pPr>
+      <w:r>
+        <w:t>Cependant, des contraintes existent dû aux technologies employées, la porté</w:t>
+      </w:r>
+      <w:ins w:id="10" w:author="Yves William OBAME EDOU" w:date="2018-03-28T10:17:00Z">
+        <w:r>
+          <w:t>e</w:t>
+        </w:r>
+      </w:ins>
+      <w:r>
+        <w:t xml:space="preserve"> des véhicules électriques est faible et le temps de charge des batteries est conséquent. </w:t>
+      </w:r>
+    </w:p>
+    <w:p>
+      <w:pPr>
+        <w:pStyle w:val="Sansinterligne"/>
+        <w:jc w:val="both"/>
+        <w:pPrChange w:id="11" w:author="Yves William OBAME EDOU" w:date="2018-03-28T10:22:00Z">
+          <w:pPr>
+            <w:jc w:val="both"/>
+          </w:pPr>
+        </w:pPrChange>
+      </w:pPr>
+    </w:p>
+    <w:p>
+      <w:pPr>
+        <w:ind w:firstLine="708"/>
+        <w:jc w:val="both"/>
+        <w:pPrChange w:id="12" w:author="Yves William OBAME EDOU" w:date="2018-03-28T10:22:00Z">
+          <w:pPr>
+            <w:jc w:val="both"/>
+          </w:pPr>
+        </w:pPrChange>
+      </w:pPr>
+      <w:r>
+        <w:t xml:space="preserve">L’article « An efficient </w:t>
+      </w:r>
+      <w:proofErr w:type="spellStart"/>
+      <w:r>
+        <w:t>Itinerary</w:t>
+      </w:r>
+      <w:proofErr w:type="spellEnd"/>
+      <w:r>
+        <w:t xml:space="preserve"> Management Scheme for Electric </w:t>
+      </w:r>
+      <w:proofErr w:type="spellStart"/>
+      <w:r>
+        <w:t>Vehicles</w:t>
+      </w:r>
+      <w:proofErr w:type="spellEnd"/>
+      <w:r>
+        <w:t xml:space="preserve"> </w:t>
+      </w:r>
+      <w:proofErr w:type="spellStart"/>
+      <w:r>
+        <w:t>using</w:t>
+      </w:r>
+      <w:proofErr w:type="spellEnd"/>
+      <w:r>
+        <w:t xml:space="preserve"> ACO » écrit par </w:t>
+      </w:r>
+      <w:proofErr w:type="spellStart"/>
+      <w:r>
+        <w:t>Deepika</w:t>
+      </w:r>
+      <w:proofErr w:type="spellEnd"/>
+      <w:r>
+        <w:t xml:space="preserve"> </w:t>
+      </w:r>
+      <w:proofErr w:type="spellStart"/>
+      <w:r>
+        <w:t>Hooda</w:t>
+      </w:r>
+      <w:proofErr w:type="spellEnd"/>
+      <w:r>
+        <w:t xml:space="preserve"> et </w:t>
+      </w:r>
+      <w:proofErr w:type="spellStart"/>
+      <w:r>
+        <w:t>Neeraj</w:t>
+      </w:r>
+      <w:proofErr w:type="spellEnd"/>
+      <w:r>
+        <w:t xml:space="preserve"> Kumar de l’université de </w:t>
+      </w:r>
+      <w:proofErr w:type="spellStart"/>
+      <w:r>
+        <w:t>Thapar</w:t>
+      </w:r>
+      <w:proofErr w:type="spellEnd"/>
+      <w:r>
+        <w:t xml:space="preserve"> en Inde </w:t>
+      </w:r>
+      <w:del w:id="13" w:author="Yves William OBAME EDOU" w:date="2018-03-28T10:17:00Z">
+        <w:r>
+          <w:delText xml:space="preserve"> </w:delText>
+        </w:r>
+      </w:del>
+      <w:r>
+        <w:t>tente</w:t>
+      </w:r>
+      <w:del w:id="14" w:author="Yves William OBAME EDOU" w:date="2018-03-28T10:17:00Z">
+        <w:r>
+          <w:delText>nt</w:delText>
+        </w:r>
+      </w:del>
+      <w:r>
+        <w:t xml:space="preserve"> de déterminer un itinéraire optimal pour un véhicule électrique selon trois axes, la distance parcouru</w:t>
+      </w:r>
+      <w:ins w:id="15" w:author="Yves William OBAME EDOU" w:date="2018-03-28T10:20:00Z">
+        <w:r>
+          <w:t>e</w:t>
+        </w:r>
+      </w:ins>
+      <w:r>
+        <w:t>, le coût de charge et le temps</w:t>
+      </w:r>
+      <w:del w:id="16" w:author="Yves William OBAME EDOU" w:date="2018-03-28T10:20:00Z">
+        <w:r>
+          <w:delText xml:space="preserve"> </w:delText>
+        </w:r>
+      </w:del>
+      <w:r>
+        <w:t xml:space="preserve"> (charges et voyage) en s’appuyant sur l’algorithme des colonies de </w:t>
+      </w:r>
+      <w:del w:id="17" w:author="Yves William OBAME EDOU" w:date="2018-03-28T10:20:00Z">
+        <w:r>
+          <w:delText xml:space="preserve"> </w:delText>
+        </w:r>
+      </w:del>
+      <w:r>
+        <w:t>fourmis.</w:t>
+      </w:r>
+    </w:p>
+    <w:p>
+      <w:pPr>
+        <w:ind w:firstLine="708"/>
+        <w:jc w:val="both"/>
+        <w:pPrChange w:id="18" w:author="Yves William OBAME EDOU" w:date="2018-03-28T10:22:00Z">
+          <w:pPr>
+            <w:jc w:val="both"/>
+          </w:pPr>
+        </w:pPrChange>
+      </w:pPr>
+      <w:r>
+        <w:t>Notre but, sera de synthétiser leur approche afin d’en ressortir les avantages</w:t>
+      </w:r>
+      <w:ins w:id="19" w:author="Yves William OBAME EDOU" w:date="2018-03-28T10:20:00Z">
+        <w:r>
+          <w:t xml:space="preserve"> et</w:t>
+        </w:r>
+      </w:ins>
+      <w:del w:id="20" w:author="Yves William OBAME EDOU" w:date="2018-03-28T10:20:00Z">
+        <w:r>
+          <w:delText>, mais aussi</w:delText>
+        </w:r>
+      </w:del>
+      <w:r>
+        <w:t xml:space="preserve"> les inconvénients</w:t>
+      </w:r>
+      <w:del w:id="21" w:author="Yves William OBAME EDOU" w:date="2018-03-28T10:23:00Z">
+        <w:r>
+          <w:delText xml:space="preserve"> </w:delText>
+        </w:r>
+      </w:del>
+      <w:del w:id="22" w:author="Yves William OBAME EDOU" w:date="2018-03-28T10:19:00Z">
+        <w:r>
+          <w:delText>qu’apporte</w:delText>
+        </w:r>
+      </w:del>
+      <w:del w:id="23" w:author="Yves William OBAME EDOU" w:date="2018-03-28T10:23:00Z">
+        <w:r>
+          <w:delText xml:space="preserve"> cette contribution</w:delText>
+        </w:r>
+      </w:del>
+      <w:r>
+        <w:t xml:space="preserve">. </w:t>
+      </w:r>
+    </w:p>
+    <w:p>
+      <w:pPr>
         <w:pStyle w:val="Titre1"/>
-      </w:pPr>
-      <w:r>
-        <w:t>Objectifs</w:t>
-      </w:r>
-    </w:p>
-    <w:p>
-      <w:pPr>
-        <w:jc w:val="both"/>
-      </w:pPr>
-      <w:r>
-        <w:t xml:space="preserve">Respect de l’environnement, réduction de la pollution et amélioration </w:t>
-      </w:r>
-      <w:proofErr w:type="gramStart"/>
-      <w:r>
-        <w:t>des  infrastructures</w:t>
-      </w:r>
-      <w:proofErr w:type="gramEnd"/>
-      <w:r>
-        <w:t xml:space="preserve"> de transport font </w:t>
-      </w:r>
-      <w:proofErr w:type="spellStart"/>
-      <w:r>
-        <w:t>parti</w:t>
-      </w:r>
-      <w:proofErr w:type="spellEnd"/>
-      <w:r>
-        <w:t xml:space="preserve"> des thèmes majeurs de nos sociétés modernes, des propositions techniques se multiplies afin d’y répondre au mieux. </w:t>
-      </w:r>
-      <w:r>
-        <w:t xml:space="preserve">L’implémentation de structures de l’information et de la communication dans </w:t>
-      </w:r>
-      <w:proofErr w:type="gramStart"/>
-      <w:r>
-        <w:t>le réseaux</w:t>
-      </w:r>
-      <w:proofErr w:type="gramEnd"/>
-      <w:r>
-        <w:t xml:space="preserve"> électrique ainsi que le développement de véhicules électriques permettent de concevoir une nouvelle manière d’organiser les déplacements à l’échelle d’un territoire.</w:t>
-      </w:r>
-    </w:p>
-    <w:p>
-      <w:pPr>
-        <w:jc w:val="both"/>
-      </w:pPr>
-      <w:r>
-        <w:t>Cep</w:t>
-      </w:r>
-      <w:r>
-        <w:t xml:space="preserve">endant, des contraintes existent dû aux technologies employées, </w:t>
-      </w:r>
-      <w:proofErr w:type="gramStart"/>
-      <w:r>
-        <w:t xml:space="preserve">la </w:t>
-      </w:r>
-      <w:proofErr w:type="spellStart"/>
-      <w:r>
-        <w:t>porté</w:t>
-      </w:r>
-      <w:proofErr w:type="spellEnd"/>
-      <w:proofErr w:type="gramEnd"/>
-      <w:r>
-        <w:t xml:space="preserve"> des véhicules électriques est faible et le temps de charge des batteries est conséquent. </w:t>
-      </w:r>
-      <w:bookmarkStart w:id="0" w:name="_GoBack"/>
-      <w:bookmarkEnd w:id="0"/>
-    </w:p>
-    <w:p>
-      <w:pPr>
-        <w:jc w:val="both"/>
-      </w:pPr>
-      <w:r>
-        <w:t xml:space="preserve">L’article « An efficient </w:t>
-      </w:r>
-      <w:proofErr w:type="spellStart"/>
-      <w:r>
-        <w:t>Itinerary</w:t>
-      </w:r>
-      <w:proofErr w:type="spellEnd"/>
-      <w:r>
-        <w:t xml:space="preserve"> Management Scheme for Electric </w:t>
-      </w:r>
-      <w:proofErr w:type="spellStart"/>
-      <w:r>
-        <w:t>Vehicles</w:t>
-      </w:r>
-      <w:proofErr w:type="spellEnd"/>
-      <w:r>
-        <w:t xml:space="preserve"> </w:t>
-      </w:r>
-      <w:proofErr w:type="spellStart"/>
-      <w:r>
-        <w:t>using</w:t>
-      </w:r>
-      <w:proofErr w:type="spellEnd"/>
-      <w:r>
-        <w:t xml:space="preserve"> ACO » écrit </w:t>
-      </w:r>
-      <w:r>
-        <w:t xml:space="preserve">par </w:t>
-      </w:r>
-      <w:proofErr w:type="spellStart"/>
-      <w:r>
-        <w:t>Deepika</w:t>
-      </w:r>
-      <w:proofErr w:type="spellEnd"/>
-      <w:r>
-        <w:t xml:space="preserve"> </w:t>
-      </w:r>
-      <w:proofErr w:type="spellStart"/>
-      <w:r>
-        <w:t>Hooda</w:t>
-      </w:r>
-      <w:proofErr w:type="spellEnd"/>
-      <w:r>
-        <w:t xml:space="preserve"> et </w:t>
-      </w:r>
-      <w:proofErr w:type="spellStart"/>
-      <w:r>
-        <w:t>Neeraj</w:t>
-      </w:r>
-      <w:proofErr w:type="spellEnd"/>
-      <w:r>
-        <w:t xml:space="preserve"> Kumar de l’université de </w:t>
-      </w:r>
-      <w:proofErr w:type="spellStart"/>
-      <w:r>
-        <w:t>Thapar</w:t>
-      </w:r>
-      <w:proofErr w:type="spellEnd"/>
-      <w:r>
-        <w:t xml:space="preserve"> en </w:t>
-      </w:r>
-      <w:proofErr w:type="gramStart"/>
-      <w:r>
-        <w:t>Inde  tentent</w:t>
-      </w:r>
-      <w:proofErr w:type="gramEnd"/>
-      <w:r>
-        <w:t xml:space="preserve"> de déterminer un itinéraire optimal pour un véhicule électrique selon trois axes, la distance parcouru, le coût de charge et le temps  (charges et voyage) en s’appuyant sur l’algo</w:t>
-      </w:r>
-      <w:r>
-        <w:t>rithme des colonies de  fourmis.</w:t>
-      </w:r>
-    </w:p>
-    <w:p>
-      <w:pPr>
-        <w:jc w:val="both"/>
-      </w:pPr>
-      <w:r>
-        <w:t xml:space="preserve">Notre but, sera de synthétiser leur approche afin d’en ressortir les avantages, mais aussi les inconvénients qu’apporte cette contribution. </w:t>
-      </w:r>
-    </w:p>
-    <w:p>
-      <w:pPr>
-        <w:pStyle w:val="Titre1"/>
+        <w:jc w:val="both"/>
+        <w:pPrChange w:id="24" w:author="Yves William OBAME EDOU" w:date="2018-03-28T10:22:00Z">
+          <w:pPr>
+            <w:pStyle w:val="Titre1"/>
+          </w:pPr>
+        </w:pPrChange>
       </w:pPr>
       <w:r>
         <w:t>Hypothèses et contraintes</w:t>
@@ -172,6 +271,21 @@
           <w:ilvl w:val="0"/>
           <w:numId w:val="1"/>
         </w:numPr>
+        <w:jc w:val="both"/>
+        <w:rPr>
+          <w:rPrChange w:id="25" w:author="Yves William OBAME EDOU" w:date="2018-03-28T09:30:00Z">
+            <w:rPr/>
+          </w:rPrChange>
+        </w:rPr>
+        <w:pPrChange w:id="26" w:author="Yves William OBAME EDOU" w:date="2018-03-28T10:22:00Z">
+          <w:pPr>
+            <w:pStyle w:val="Paragraphedeliste"/>
+            <w:numPr>
+              <w:numId w:val="1"/>
+            </w:numPr>
+            <w:ind w:hanging="360"/>
+          </w:pPr>
+        </w:pPrChange>
       </w:pPr>
       <w:r>
         <w:t>Hypothèses :</w:t>
@@ -184,12 +298,30 @@
           <w:ilvl w:val="1"/>
           <w:numId w:val="1"/>
         </w:numPr>
-      </w:pPr>
-      <w:r>
-        <w:t>Un seul type de véhicule électrique (La mét</w:t>
-      </w:r>
-      <w:r>
-        <w:t>hode ne fait pas de différence entre les véhicules)</w:t>
+        <w:jc w:val="both"/>
+        <w:rPr>
+          <w:rPrChange w:id="27" w:author="Yves William OBAME EDOU" w:date="2018-03-28T09:30:00Z">
+            <w:rPr/>
+          </w:rPrChange>
+        </w:rPr>
+        <w:pPrChange w:id="28" w:author="Yves William OBAME EDOU" w:date="2018-03-28T10:22:00Z">
+          <w:pPr>
+            <w:pStyle w:val="Paragraphedeliste"/>
+            <w:numPr>
+              <w:ilvl w:val="1"/>
+              <w:numId w:val="1"/>
+            </w:numPr>
+            <w:ind w:left="1440" w:hanging="360"/>
+          </w:pPr>
+        </w:pPrChange>
+      </w:pPr>
+      <w:r>
+        <w:rPr>
+          <w:rPrChange w:id="29" w:author="Yves William OBAME EDOU" w:date="2018-03-28T09:30:00Z">
+            <w:rPr/>
+          </w:rPrChange>
+        </w:rPr>
+        <w:t>Un seul type de véhicule électrique (La méthode ne fait pas de différence entre les véhicules)</w:t>
       </w:r>
     </w:p>
     <w:p>
@@ -199,18 +331,69 @@
           <w:ilvl w:val="1"/>
           <w:numId w:val="1"/>
         </w:numPr>
-      </w:pPr>
-      <w:r>
-        <w:t xml:space="preserve">Le conducteur doit se déplacer de bornes de recharge en bornes de recharge pour </w:t>
-      </w:r>
-      <w:proofErr w:type="gramStart"/>
-      <w:r>
-        <w:t>atteindre</w:t>
-      </w:r>
-      <w:proofErr w:type="gramEnd"/>
-      <w:r>
-        <w:t xml:space="preserve"> sa destination (</w:t>
-      </w:r>
+        <w:jc w:val="both"/>
+        <w:rPr>
+          <w:rPrChange w:id="30" w:author="Yves William OBAME EDOU" w:date="2018-03-28T09:30:00Z">
+            <w:rPr/>
+          </w:rPrChange>
+        </w:rPr>
+        <w:pPrChange w:id="31" w:author="Yves William OBAME EDOU" w:date="2018-03-28T10:22:00Z">
+          <w:pPr>
+            <w:pStyle w:val="Paragraphedeliste"/>
+            <w:numPr>
+              <w:ilvl w:val="1"/>
+              <w:numId w:val="1"/>
+            </w:numPr>
+            <w:ind w:left="1440" w:hanging="360"/>
+          </w:pPr>
+        </w:pPrChange>
+      </w:pPr>
+      <w:r>
+        <w:rPr>
+          <w:rPrChange w:id="32" w:author="Yves William OBAME EDOU" w:date="2018-03-28T09:30:00Z">
+            <w:rPr/>
+          </w:rPrChange>
+        </w:rPr>
+        <w:t xml:space="preserve">Le conducteur doit se déplacer de </w:t>
+      </w:r>
+      <w:del w:id="33" w:author="Yves William OBAME EDOU" w:date="2018-03-28T10:25:00Z">
+        <w:r>
+          <w:rPr>
+            <w:rPrChange w:id="34" w:author="Yves William OBAME EDOU" w:date="2018-03-28T09:30:00Z">
+              <w:rPr/>
+            </w:rPrChange>
+          </w:rPr>
+          <w:delText>bornes de recharge en bornes de recharge</w:delText>
+        </w:r>
+      </w:del>
+      <w:ins w:id="35" w:author="Yves William OBAME EDOU" w:date="2018-03-28T10:25:00Z">
+        <w:r>
+          <w:t>stations en stations</w:t>
+        </w:r>
+      </w:ins>
+      <w:r>
+        <w:rPr>
+          <w:rPrChange w:id="36" w:author="Yves William OBAME EDOU" w:date="2018-03-28T09:30:00Z">
+            <w:rPr/>
+          </w:rPrChange>
+        </w:rPr>
+        <w:t xml:space="preserve"> pour atteindre sa destination</w:t>
+      </w:r>
+      <w:ins w:id="37" w:author="Yves William OBAME EDOU" w:date="2018-03-28T10:25:00Z">
+        <w:r>
+          <w:t xml:space="preserve"> sans jamais être à cours d’énergie</w:t>
+        </w:r>
+      </w:ins>
+      <w:del w:id="38" w:author="Yves William OBAME EDOU" w:date="2018-03-28T10:24:00Z">
+        <w:r>
+          <w:rPr>
+            <w:rPrChange w:id="39" w:author="Yves William OBAME EDOU" w:date="2018-03-28T09:30:00Z">
+              <w:rPr/>
+            </w:rPrChange>
+          </w:rPr>
+          <w:delText xml:space="preserve"> (</w:delText>
+        </w:r>
+      </w:del>
     </w:p>
     <w:p>
       <w:pPr>
@@ -219,23 +402,73 @@
           <w:ilvl w:val="1"/>
           <w:numId w:val="1"/>
         </w:numPr>
-      </w:pPr>
-      <w:r>
-        <w:t>(</w:t>
-      </w:r>
-      <w:proofErr w:type="gramStart"/>
-      <w:r>
-        <w:t>possible</w:t>
-      </w:r>
-      <w:proofErr w:type="gramEnd"/>
-      <w:r>
-        <w:t>) il n’y pas plus de 100 stations de recharges entre la source et la destination</w:t>
+        <w:jc w:val="both"/>
+        <w:rPr>
+          <w:rPrChange w:id="40" w:author="Yves William OBAME EDOU" w:date="2018-03-28T09:30:00Z">
+            <w:rPr/>
+          </w:rPrChange>
+        </w:rPr>
+        <w:pPrChange w:id="41" w:author="Yves William OBAME EDOU" w:date="2018-03-28T10:22:00Z">
+          <w:pPr>
+            <w:pStyle w:val="Paragraphedeliste"/>
+            <w:numPr>
+              <w:ilvl w:val="1"/>
+              <w:numId w:val="1"/>
+            </w:numPr>
+            <w:ind w:left="1440" w:hanging="360"/>
+          </w:pPr>
+        </w:pPrChange>
+      </w:pPr>
+      <w:del w:id="42" w:author="Yves William OBAME EDOU" w:date="2018-03-28T10:24:00Z">
+        <w:r>
+          <w:rPr>
+            <w:rPrChange w:id="43" w:author="Yves William OBAME EDOU" w:date="2018-03-28T09:30:00Z">
+              <w:rPr/>
+            </w:rPrChange>
+          </w:rPr>
+          <w:delText xml:space="preserve">(possible) </w:delText>
+        </w:r>
+      </w:del>
+      <w:ins w:id="44" w:author="Yves William OBAME EDOU" w:date="2018-03-28T10:24:00Z">
+        <w:r>
+          <w:t>I</w:t>
+        </w:r>
+      </w:ins>
+      <w:del w:id="45" w:author="Yves William OBAME EDOU" w:date="2018-03-28T10:24:00Z">
+        <w:r>
+          <w:rPr>
+            <w:rPrChange w:id="46" w:author="Yves William OBAME EDOU" w:date="2018-03-28T09:30:00Z">
+              <w:rPr/>
+            </w:rPrChange>
+          </w:rPr>
+          <w:delText>i</w:delText>
+        </w:r>
+      </w:del>
+      <w:r>
+        <w:rPr>
+          <w:rPrChange w:id="47" w:author="Yves William OBAME EDOU" w:date="2018-03-28T09:30:00Z">
+            <w:rPr/>
+          </w:rPrChange>
+        </w:rPr>
+        <w:t>l n’y pas plus de 100 stations de recharges entre la source et la destination</w:t>
       </w:r>
     </w:p>
     <w:p>
       <w:pPr>
         <w:pStyle w:val="Paragraphedeliste"/>
         <w:ind w:left="1440"/>
+        <w:jc w:val="both"/>
+        <w:rPr>
+          <w:rPrChange w:id="48" w:author="Yves William OBAME EDOU" w:date="2018-03-28T09:30:00Z">
+            <w:rPr/>
+          </w:rPrChange>
+        </w:rPr>
+        <w:pPrChange w:id="49" w:author="Yves William OBAME EDOU" w:date="2018-03-28T10:22:00Z">
+          <w:pPr>
+            <w:pStyle w:val="Paragraphedeliste"/>
+            <w:ind w:left="1440"/>
+          </w:pPr>
+        </w:pPrChange>
       </w:pPr>
     </w:p>
     <w:p>
@@ -245,12 +478,29 @@
           <w:ilvl w:val="0"/>
           <w:numId w:val="1"/>
         </w:numPr>
-      </w:pPr>
-      <w:r>
-        <w:t>Contra</w:t>
-      </w:r>
-      <w:r>
-        <w:t>intes :</w:t>
+        <w:jc w:val="both"/>
+        <w:rPr>
+          <w:rPrChange w:id="50" w:author="Yves William OBAME EDOU" w:date="2018-03-28T09:30:00Z">
+            <w:rPr/>
+          </w:rPrChange>
+        </w:rPr>
+        <w:pPrChange w:id="51" w:author="Yves William OBAME EDOU" w:date="2018-03-28T10:22:00Z">
+          <w:pPr>
+            <w:pStyle w:val="Paragraphedeliste"/>
+            <w:numPr>
+              <w:numId w:val="1"/>
+            </w:numPr>
+            <w:ind w:hanging="360"/>
+          </w:pPr>
+        </w:pPrChange>
+      </w:pPr>
+      <w:r>
+        <w:rPr>
+          <w:rPrChange w:id="52" w:author="Yves William OBAME EDOU" w:date="2018-03-28T09:30:00Z">
+            <w:rPr/>
+          </w:rPrChange>
+        </w:rPr>
+        <w:t>Contraintes :</w:t>
       </w:r>
     </w:p>
     <w:p>
@@ -260,10 +510,69 @@
           <w:ilvl w:val="1"/>
           <w:numId w:val="1"/>
         </w:numPr>
-      </w:pPr>
-      <w:r>
-        <w:t>Le nombre de stations de recharges entre S et D</w:t>
-      </w:r>
+        <w:jc w:val="both"/>
+        <w:rPr>
+          <w:rPrChange w:id="53" w:author="Yves William OBAME EDOU" w:date="2018-03-28T09:30:00Z">
+            <w:rPr/>
+          </w:rPrChange>
+        </w:rPr>
+        <w:pPrChange w:id="54" w:author="Yves William OBAME EDOU" w:date="2018-03-28T10:22:00Z">
+          <w:pPr>
+            <w:pStyle w:val="Paragraphedeliste"/>
+            <w:numPr>
+              <w:ilvl w:val="1"/>
+              <w:numId w:val="1"/>
+            </w:numPr>
+            <w:ind w:left="1440" w:hanging="360"/>
+          </w:pPr>
+        </w:pPrChange>
+      </w:pPr>
+      <w:r>
+        <w:rPr>
+          <w:rPrChange w:id="55" w:author="Yves William OBAME EDOU" w:date="2018-03-28T09:30:00Z">
+            <w:rPr/>
+          </w:rPrChange>
+        </w:rPr>
+        <w:t xml:space="preserve">Le nombre de stations de recharges entre </w:t>
+      </w:r>
+      <w:ins w:id="56" w:author="Yves William OBAME EDOU" w:date="2018-03-28T10:26:00Z">
+        <w:r>
+          <w:t>la source</w:t>
+        </w:r>
+      </w:ins>
+      <w:del w:id="57" w:author="Yves William OBAME EDOU" w:date="2018-03-28T10:26:00Z">
+        <w:r>
+          <w:rPr>
+            <w:rPrChange w:id="58" w:author="Yves William OBAME EDOU" w:date="2018-03-28T09:30:00Z">
+              <w:rPr/>
+            </w:rPrChange>
+          </w:rPr>
+          <w:delText>S</w:delText>
+        </w:r>
+      </w:del>
+      <w:r>
+        <w:rPr>
+          <w:rPrChange w:id="59" w:author="Yves William OBAME EDOU" w:date="2018-03-28T09:30:00Z">
+            <w:rPr/>
+          </w:rPrChange>
+        </w:rPr>
+        <w:t xml:space="preserve"> et </w:t>
+      </w:r>
+      <w:del w:id="60" w:author="Yves William OBAME EDOU" w:date="2018-03-28T10:26:00Z">
+        <w:r>
+          <w:rPr>
+            <w:rPrChange w:id="61" w:author="Yves William OBAME EDOU" w:date="2018-03-28T09:30:00Z">
+              <w:rPr/>
+            </w:rPrChange>
+          </w:rPr>
+          <w:delText>D</w:delText>
+        </w:r>
+      </w:del>
+      <w:ins w:id="62" w:author="Yves William OBAME EDOU" w:date="2018-03-28T10:26:00Z">
+        <w:r>
+          <w:t>la destination</w:t>
+        </w:r>
+      </w:ins>
     </w:p>
     <w:p>
       <w:pPr>
@@ -272,9 +581,53 @@
           <w:ilvl w:val="1"/>
           <w:numId w:val="1"/>
         </w:numPr>
-      </w:pPr>
-      <w:r>
-        <w:t>Le genre de route (gratuite ou à péage)</w:t>
+        <w:jc w:val="both"/>
+        <w:rPr>
+          <w:rPrChange w:id="63" w:author="Yves William OBAME EDOU" w:date="2018-03-28T09:30:00Z">
+            <w:rPr/>
+          </w:rPrChange>
+        </w:rPr>
+        <w:pPrChange w:id="64" w:author="Yves William OBAME EDOU" w:date="2018-03-28T10:22:00Z">
+          <w:pPr>
+            <w:pStyle w:val="Paragraphedeliste"/>
+            <w:numPr>
+              <w:ilvl w:val="1"/>
+              <w:numId w:val="1"/>
+            </w:numPr>
+            <w:ind w:left="1440" w:hanging="360"/>
+          </w:pPr>
+        </w:pPrChange>
+      </w:pPr>
+      <w:r>
+        <w:rPr>
+          <w:rPrChange w:id="65" w:author="Yves William OBAME EDOU" w:date="2018-03-28T09:30:00Z">
+            <w:rPr/>
+          </w:rPrChange>
+        </w:rPr>
+        <w:t xml:space="preserve">Le </w:t>
+      </w:r>
+      <w:ins w:id="66" w:author="Yves William OBAME EDOU" w:date="2018-03-28T10:26:00Z">
+        <w:r>
+          <w:t>type</w:t>
+        </w:r>
+      </w:ins>
+      <w:del w:id="67" w:author="Yves William OBAME EDOU" w:date="2018-03-28T10:26:00Z">
+        <w:r>
+          <w:rPr>
+            <w:rPrChange w:id="68" w:author="Yves William OBAME EDOU" w:date="2018-03-28T09:30:00Z">
+              <w:rPr/>
+            </w:rPrChange>
+          </w:rPr>
+          <w:delText>genre</w:delText>
+        </w:r>
+      </w:del>
+      <w:r>
+        <w:rPr>
+          <w:rPrChange w:id="69" w:author="Yves William OBAME EDOU" w:date="2018-03-28T09:30:00Z">
+            <w:rPr/>
+          </w:rPrChange>
+        </w:rPr>
+        <w:t xml:space="preserve"> de route (gratuite ou à péage)</w:t>
       </w:r>
     </w:p>
     <w:p>
@@ -284,8 +637,29 @@
           <w:ilvl w:val="1"/>
           <w:numId w:val="1"/>
         </w:numPr>
-      </w:pPr>
-      <w:r>
+        <w:jc w:val="both"/>
+        <w:rPr>
+          <w:rPrChange w:id="70" w:author="Yves William OBAME EDOU" w:date="2018-03-28T09:30:00Z">
+            <w:rPr/>
+          </w:rPrChange>
+        </w:rPr>
+        <w:pPrChange w:id="71" w:author="Yves William OBAME EDOU" w:date="2018-03-28T10:22:00Z">
+          <w:pPr>
+            <w:pStyle w:val="Paragraphedeliste"/>
+            <w:numPr>
+              <w:ilvl w:val="1"/>
+              <w:numId w:val="1"/>
+            </w:numPr>
+            <w:ind w:left="1440" w:hanging="360"/>
+          </w:pPr>
+        </w:pPrChange>
+      </w:pPr>
+      <w:r>
+        <w:rPr>
+          <w:rPrChange w:id="72" w:author="Yves William OBAME EDOU" w:date="2018-03-28T09:30:00Z">
+            <w:rPr/>
+          </w:rPrChange>
+        </w:rPr>
         <w:t>Le temps de trajet entre deux stations</w:t>
       </w:r>
     </w:p>
@@ -296,9 +670,46 @@
           <w:ilvl w:val="1"/>
           <w:numId w:val="1"/>
         </w:numPr>
-      </w:pPr>
-      <w:r>
-        <w:t>Coût de recharge dans les différentes stations</w:t>
+        <w:jc w:val="both"/>
+        <w:rPr>
+          <w:del w:id="73" w:author="Yves William OBAME EDOU" w:date="2018-03-28T10:27:00Z"/>
+        </w:rPr>
+      </w:pPr>
+      <w:ins w:id="74" w:author="Yves William OBAME EDOU" w:date="2018-03-28T10:27:00Z">
+        <w:r>
+          <w:t>Le c</w:t>
+        </w:r>
+      </w:ins>
+      <w:del w:id="75" w:author="Yves William OBAME EDOU" w:date="2018-03-28T10:27:00Z">
+        <w:r>
+          <w:rPr>
+            <w:rPrChange w:id="76" w:author="Yves William OBAME EDOU" w:date="2018-03-28T09:30:00Z">
+              <w:rPr/>
+            </w:rPrChange>
+          </w:rPr>
+          <w:delText>C</w:delText>
+        </w:r>
+      </w:del>
+      <w:r>
+        <w:rPr>
+          <w:rPrChange w:id="77" w:author="Yves William OBAME EDOU" w:date="2018-03-28T09:30:00Z">
+            <w:rPr/>
+          </w:rPrChange>
+        </w:rPr>
+        <w:t xml:space="preserve">oût de </w:t>
+      </w:r>
+      <w:ins w:id="78" w:author="Yves William OBAME EDOU" w:date="2018-03-28T10:26:00Z">
+        <w:r>
+          <w:t xml:space="preserve">la </w:t>
+        </w:r>
+      </w:ins>
+      <w:r>
+        <w:rPr>
+          <w:rPrChange w:id="79" w:author="Yves William OBAME EDOU" w:date="2018-03-28T09:30:00Z">
+            <w:rPr/>
+          </w:rPrChange>
+        </w:rPr>
+        <w:t>recharge dans les différentes stations</w:t>
       </w:r>
     </w:p>
     <w:p>
@@ -308,97 +719,1212 @@
           <w:ilvl w:val="1"/>
           <w:numId w:val="1"/>
         </w:numPr>
-      </w:pPr>
-      <w:r>
-        <w:t>Type de batterie utilisée dans l’EV</w:t>
-      </w:r>
+        <w:jc w:val="both"/>
+        <w:rPr>
+          <w:ins w:id="80" w:author="Yves William OBAME EDOU" w:date="2018-03-28T10:27:00Z"/>
+          <w:rPrChange w:id="81" w:author="Yves William OBAME EDOU" w:date="2018-03-28T09:30:00Z">
+            <w:rPr>
+              <w:ins w:id="82" w:author="Yves William OBAME EDOU" w:date="2018-03-28T10:27:00Z"/>
+            </w:rPr>
+          </w:rPrChange>
+        </w:rPr>
+        <w:pPrChange w:id="83" w:author="Yves William OBAME EDOU" w:date="2018-03-28T10:22:00Z">
+          <w:pPr>
+            <w:pStyle w:val="Paragraphedeliste"/>
+            <w:numPr>
+              <w:ilvl w:val="1"/>
+              <w:numId w:val="1"/>
+            </w:numPr>
+            <w:ind w:left="1440" w:hanging="360"/>
+          </w:pPr>
+        </w:pPrChange>
+      </w:pPr>
     </w:p>
     <w:p>
       <w:pPr>
         <w:pStyle w:val="Paragraphedeliste"/>
-        <w:ind w:left="1440"/>
-      </w:pPr>
-      <w:r>
-        <w:t xml:space="preserve"> </w:t>
-      </w:r>
+        <w:numPr>
+          <w:ilvl w:val="1"/>
+          <w:numId w:val="1"/>
+        </w:numPr>
+        <w:jc w:val="both"/>
+        <w:rPr>
+          <w:del w:id="84" w:author="Yves William OBAME EDOU" w:date="2018-03-28T10:21:00Z"/>
+          <w:rPrChange w:id="85" w:author="Yves William OBAME EDOU" w:date="2018-03-28T09:30:00Z">
+            <w:rPr>
+              <w:del w:id="86" w:author="Yves William OBAME EDOU" w:date="2018-03-28T10:21:00Z"/>
+            </w:rPr>
+          </w:rPrChange>
+        </w:rPr>
+        <w:pPrChange w:id="87" w:author="Yves William OBAME EDOU" w:date="2018-03-28T10:27:00Z">
+          <w:pPr>
+            <w:pStyle w:val="Paragraphedeliste"/>
+            <w:numPr>
+              <w:ilvl w:val="1"/>
+              <w:numId w:val="1"/>
+            </w:numPr>
+            <w:ind w:left="1440" w:hanging="360"/>
+          </w:pPr>
+        </w:pPrChange>
+      </w:pPr>
+      <w:ins w:id="88" w:author="Yves William OBAME EDOU" w:date="2018-03-28T10:27:00Z">
+        <w:r>
+          <w:t>Le t</w:t>
+        </w:r>
+      </w:ins>
+      <w:bookmarkStart w:id="89" w:name="_GoBack"/>
+      <w:bookmarkEnd w:id="89"/>
+      <w:del w:id="90" w:author="Yves William OBAME EDOU" w:date="2018-03-28T10:27:00Z">
+        <w:r>
+          <w:rPr>
+            <w:rPrChange w:id="91" w:author="Yves William OBAME EDOU" w:date="2018-03-28T09:30:00Z">
+              <w:rPr/>
+            </w:rPrChange>
+          </w:rPr>
+          <w:delText>T</w:delText>
+        </w:r>
+      </w:del>
+      <w:r>
+        <w:rPr>
+          <w:rPrChange w:id="92" w:author="Yves William OBAME EDOU" w:date="2018-03-28T09:30:00Z">
+            <w:rPr/>
+          </w:rPrChange>
+        </w:rPr>
+        <w:t>ype de batterie utilisée dans l’EV</w:t>
+      </w:r>
+    </w:p>
+    <w:p>
+      <w:pPr>
+        <w:pStyle w:val="Paragraphedeliste"/>
+        <w:numPr>
+          <w:ilvl w:val="1"/>
+          <w:numId w:val="1"/>
+        </w:numPr>
+        <w:jc w:val="both"/>
+        <w:rPr>
+          <w:rPrChange w:id="93" w:author="Yves William OBAME EDOU" w:date="2018-03-28T09:30:00Z">
+            <w:rPr/>
+          </w:rPrChange>
+        </w:rPr>
+        <w:pPrChange w:id="94" w:author="Yves William OBAME EDOU" w:date="2018-03-28T10:27:00Z">
+          <w:pPr>
+            <w:pStyle w:val="Paragraphedeliste"/>
+            <w:ind w:left="1440"/>
+          </w:pPr>
+        </w:pPrChange>
+      </w:pPr>
+      <w:del w:id="95" w:author="Yves William OBAME EDOU" w:date="2018-03-28T10:26:00Z">
+        <w:r>
+          <w:rPr>
+            <w:rPrChange w:id="96" w:author="Yves William OBAME EDOU" w:date="2018-03-28T09:30:00Z">
+              <w:rPr/>
+            </w:rPrChange>
+          </w:rPr>
+          <w:delText xml:space="preserve"> </w:delText>
+        </w:r>
+      </w:del>
     </w:p>
     <w:p>
       <w:pPr>
         <w:pStyle w:val="Titre1"/>
-      </w:pPr>
-      <w:r>
+        <w:jc w:val="both"/>
+        <w:rPr>
+          <w:rPrChange w:id="97" w:author="Yves William OBAME EDOU" w:date="2018-03-28T09:30:00Z">
+            <w:rPr/>
+          </w:rPrChange>
+        </w:rPr>
+        <w:pPrChange w:id="98" w:author="Yves William OBAME EDOU" w:date="2018-03-28T10:22:00Z">
+          <w:pPr>
+            <w:pStyle w:val="Titre1"/>
+          </w:pPr>
+        </w:pPrChange>
+      </w:pPr>
+      <w:r>
+        <w:rPr>
+          <w:rPrChange w:id="99" w:author="Yves William OBAME EDOU" w:date="2018-03-28T09:30:00Z">
+            <w:rPr/>
+          </w:rPrChange>
+        </w:rPr>
         <w:t>Approche utilisée</w:t>
       </w:r>
     </w:p>
     <w:p>
-      <w:r>
-        <w:rPr>
-          <w:sz w:val="24"/>
-        </w:rPr>
-        <w:t xml:space="preserve">Cette recherche s'appuie sur l’algorithme d’optimisation par colonies de fourmis (ACO), c'est-à-dire du fonctionnement d'une colonie de fourmis. Les fourmis travaillent en colonie et suivent des chemins optimisés pour la collecte de ressources. Elles font de nombreux allers-retours pour aller à ces ressources. Cet algorithme se base sur le fait que le chemin le plus rapide sera donc emprunté plus de fois qu'un chemin plus long. Pour deux chemins partant du même départ et avec la même destination, la fourmi prenant le chemin le plus rapide sera de retour plus tôt et le chemin avec le plus de phéromone sera donc celui qu'elle a empruntée deux fois. La fourmi sur le chemin le plus long ne sera pas encore revenue, et donc son chemin aura moins de phéromone, ce qui fait que son chemin aura moins de chances d'être choisi. Les chercheurs ont théorisé ce fonctionnement de façon mathématique. Ils ont ensuite modifié cet algorithme pour le rendre applicable à des </w:t>
-      </w:r>
-      <w:r>
-        <w:rPr>
-          <w:sz w:val="24"/>
-        </w:rPr>
-        <w:lastRenderedPageBreak/>
-        <w:t>voitures électriques. Les paramètres qui sont choisis en entrées sont : un certain nombre de stations de recharge, des routes avec péage ou non, le prix des routes payantes, le temps de trajet pour ces routes, le coût de rechargement à chaque station, le type de batterie utilisé ainsi qu'une fonction de probabilité. En appliquant la fonction de probabilité avec les paramètres spécifiés pour un nœud donné, on peut savoir quelle est la probabilité d'aller à chaque nœud voisin. Le nœud avec la plus haute probabilité sera le nœud choisi.</w:t>
-      </w:r>
-    </w:p>
-    <w:p>
-      <w:pPr>
-        <w:keepNext/>
-        <w:keepLines/>
-        <w:spacing w:before="240" w:after="0"/>
-        <w:outlineLvl w:val="0"/>
-        <w:rPr>
+      <w:pPr>
+        <w:ind w:firstLine="708"/>
+        <w:jc w:val="both"/>
+        <w:rPr>
+          <w:del w:id="100" w:author="Yves William OBAME EDOU" w:date="2018-03-28T09:33:00Z"/>
           <w:rFonts w:asciiTheme="majorHAnsi" w:eastAsiaTheme="majorEastAsia" w:hAnsiTheme="majorHAnsi" w:cstheme="majorBidi"/>
           <w:color w:val="2F5496" w:themeColor="accent1" w:themeShade="BF"/>
-          <w:sz w:val="32"/>
-          <w:szCs w:val="32"/>
-        </w:rPr>
-      </w:pPr>
-      <w:r>
-        <w:rPr>
-          <w:rFonts w:asciiTheme="majorHAnsi" w:eastAsiaTheme="majorEastAsia" w:hAnsiTheme="majorHAnsi" w:cstheme="majorBidi"/>
-          <w:color w:val="2F5496" w:themeColor="accent1" w:themeShade="BF"/>
-          <w:sz w:val="32"/>
-          <w:szCs w:val="32"/>
-        </w:rPr>
-        <w:t>Résultats obtenus.</w:t>
-      </w:r>
-    </w:p>
-    <w:p>
-      <w:r>
-        <w:t xml:space="preserve">Grâce à la l’approche précédente, il a été possible de </w:t>
-      </w:r>
-    </w:p>
-    <w:p/>
-    <w:p>
-      <w:pPr>
-        <w:keepNext/>
-        <w:keepLines/>
-        <w:spacing w:before="240" w:after="0"/>
-        <w:outlineLvl w:val="0"/>
-        <w:rPr>
-          <w:rFonts w:asciiTheme="majorHAnsi" w:eastAsiaTheme="majorEastAsia" w:hAnsiTheme="majorHAnsi" w:cstheme="majorBidi"/>
-          <w:color w:val="2F5496" w:themeColor="accent1" w:themeShade="BF"/>
-          <w:sz w:val="32"/>
-          <w:szCs w:val="32"/>
-        </w:rPr>
-      </w:pPr>
-      <w:r>
-        <w:rPr>
-          <w:rFonts w:asciiTheme="majorHAnsi" w:eastAsiaTheme="majorEastAsia" w:hAnsiTheme="majorHAnsi" w:cstheme="majorBidi"/>
-          <w:color w:val="2F5496" w:themeColor="accent1" w:themeShade="BF"/>
-          <w:sz w:val="32"/>
-          <w:szCs w:val="32"/>
+        </w:rPr>
+        <w:pPrChange w:id="101" w:author="Yves William OBAME EDOU" w:date="2018-03-28T10:22:00Z">
+          <w:pPr>
+            <w:jc w:val="both"/>
+          </w:pPr>
+        </w:pPrChange>
+      </w:pPr>
+      <w:r>
+        <w:rPr>
+          <w:rPrChange w:id="102" w:author="Yves William OBAME EDOU" w:date="2018-03-28T09:30:00Z">
+            <w:rPr>
+              <w:sz w:val="24"/>
+            </w:rPr>
+          </w:rPrChange>
+        </w:rPr>
+        <w:t xml:space="preserve">Cette recherche s'appuie sur l’algorithme d’optimisation par colonies de fourmis (ACO), c'est-à-dire </w:t>
+      </w:r>
+      <w:r>
+        <w:rPr>
+          <w:rPrChange w:id="103" w:author="Yves William OBAME EDOU" w:date="2018-03-28T09:30:00Z">
+            <w:rPr>
+              <w:sz w:val="24"/>
+            </w:rPr>
+          </w:rPrChange>
+        </w:rPr>
+        <w:t>sur le</w:t>
+      </w:r>
+      <w:r>
+        <w:rPr>
+          <w:rPrChange w:id="104" w:author="Yves William OBAME EDOU" w:date="2018-03-28T09:30:00Z">
+            <w:rPr>
+              <w:sz w:val="24"/>
+            </w:rPr>
+          </w:rPrChange>
+        </w:rPr>
+        <w:t xml:space="preserve"> fonctionnement d'une colonie de fourmis. Les fourmis travaillent en colonie et suivent des chemins optimisés pour la collecte de ressources. Elles font de nombreux allers-retours pour aller à ces ressources</w:t>
+      </w:r>
+      <w:ins w:id="105" w:author="Yves William OBAME EDOU" w:date="2018-03-28T00:55:00Z">
+        <w:r>
+          <w:rPr>
+            <w:rPrChange w:id="106" w:author="Yves William OBAME EDOU" w:date="2018-03-28T09:30:00Z">
+              <w:rPr>
+                <w:sz w:val="24"/>
+              </w:rPr>
+            </w:rPrChange>
+          </w:rPr>
+          <w:t xml:space="preserve"> et laissent des phéromones sur leur </w:t>
+        </w:r>
+      </w:ins>
+      <w:ins w:id="107" w:author="Yves William OBAME EDOU" w:date="2018-03-28T00:58:00Z">
+        <w:r>
+          <w:rPr>
+            <w:rPrChange w:id="108" w:author="Yves William OBAME EDOU" w:date="2018-03-28T09:30:00Z">
+              <w:rPr>
+                <w:sz w:val="24"/>
+              </w:rPr>
+            </w:rPrChange>
+          </w:rPr>
+          <w:t>passage</w:t>
+        </w:r>
+      </w:ins>
+      <w:r>
+        <w:rPr>
+          <w:rPrChange w:id="109" w:author="Yves William OBAME EDOU" w:date="2018-03-28T09:30:00Z">
+            <w:rPr>
+              <w:sz w:val="24"/>
+            </w:rPr>
+          </w:rPrChange>
+        </w:rPr>
+        <w:t xml:space="preserve">. Cet algorithme se base sur le fait que le chemin le plus rapide sera </w:t>
+      </w:r>
+      <w:del w:id="110" w:author="Yves William OBAME EDOU" w:date="2018-03-28T00:56:00Z">
+        <w:r>
+          <w:rPr>
+            <w:rPrChange w:id="111" w:author="Yves William OBAME EDOU" w:date="2018-03-28T09:30:00Z">
+              <w:rPr>
+                <w:sz w:val="24"/>
+              </w:rPr>
+            </w:rPrChange>
+          </w:rPr>
+          <w:delText xml:space="preserve">donc </w:delText>
+        </w:r>
+      </w:del>
+      <w:r>
+        <w:rPr>
+          <w:rPrChange w:id="112" w:author="Yves William OBAME EDOU" w:date="2018-03-28T09:30:00Z">
+            <w:rPr>
+              <w:sz w:val="24"/>
+            </w:rPr>
+          </w:rPrChange>
+        </w:rPr>
+        <w:t xml:space="preserve">emprunté plus de fois qu'un chemin plus long. Pour deux chemins partant du même départ et avec la même destination, la fourmi prenant le chemin le plus </w:t>
+      </w:r>
+      <w:del w:id="113" w:author="Yves William OBAME EDOU" w:date="2018-03-28T00:53:00Z">
+        <w:r>
+          <w:rPr>
+            <w:rPrChange w:id="114" w:author="Yves William OBAME EDOU" w:date="2018-03-28T09:30:00Z">
+              <w:rPr>
+                <w:sz w:val="24"/>
+              </w:rPr>
+            </w:rPrChange>
+          </w:rPr>
+          <w:delText xml:space="preserve">rapide </w:delText>
+        </w:r>
+      </w:del>
+      <w:ins w:id="115" w:author="Yves William OBAME EDOU" w:date="2018-03-28T00:53:00Z">
+        <w:r>
+          <w:rPr>
+            <w:rPrChange w:id="116" w:author="Yves William OBAME EDOU" w:date="2018-03-28T09:30:00Z">
+              <w:rPr>
+                <w:sz w:val="24"/>
+              </w:rPr>
+            </w:rPrChange>
+          </w:rPr>
+          <w:t xml:space="preserve">court </w:t>
+        </w:r>
+      </w:ins>
+      <w:r>
+        <w:rPr>
+          <w:rPrChange w:id="117" w:author="Yves William OBAME EDOU" w:date="2018-03-28T09:30:00Z">
+            <w:rPr>
+              <w:sz w:val="24"/>
+            </w:rPr>
+          </w:rPrChange>
+        </w:rPr>
+        <w:t>sera de retour plus tôt et le chemin avec le plus de phéromone</w:t>
+      </w:r>
+      <w:ins w:id="118" w:author="Yves William OBAME EDOU" w:date="2018-03-28T00:58:00Z">
+        <w:r>
+          <w:rPr>
+            <w:rPrChange w:id="119" w:author="Yves William OBAME EDOU" w:date="2018-03-28T09:30:00Z">
+              <w:rPr>
+                <w:sz w:val="24"/>
+              </w:rPr>
+            </w:rPrChange>
+          </w:rPr>
+          <w:t>s</w:t>
+        </w:r>
+      </w:ins>
+      <w:r>
+        <w:rPr>
+          <w:rPrChange w:id="120" w:author="Yves William OBAME EDOU" w:date="2018-03-28T09:30:00Z">
+            <w:rPr>
+              <w:sz w:val="24"/>
+            </w:rPr>
+          </w:rPrChange>
+        </w:rPr>
+        <w:t xml:space="preserve"> sera donc celui qu'elle a emprunté</w:t>
+      </w:r>
+      <w:del w:id="121" w:author="Yves William OBAME EDOU" w:date="2018-03-28T00:56:00Z">
+        <w:r>
+          <w:rPr>
+            <w:rPrChange w:id="122" w:author="Yves William OBAME EDOU" w:date="2018-03-28T09:30:00Z">
+              <w:rPr>
+                <w:sz w:val="24"/>
+              </w:rPr>
+            </w:rPrChange>
+          </w:rPr>
+          <w:delText>e</w:delText>
+        </w:r>
+      </w:del>
+      <w:r>
+        <w:rPr>
+          <w:rPrChange w:id="123" w:author="Yves William OBAME EDOU" w:date="2018-03-28T09:30:00Z">
+            <w:rPr>
+              <w:sz w:val="24"/>
+            </w:rPr>
+          </w:rPrChange>
+        </w:rPr>
+        <w:t xml:space="preserve"> deux fois. La fourmi sur le chemin le plus long ne sera pas encore revenue, et donc son chemin aura moins de phéromone</w:t>
+      </w:r>
+      <w:ins w:id="124" w:author="Yves William OBAME EDOU" w:date="2018-03-28T00:59:00Z">
+        <w:r>
+          <w:rPr>
+            <w:rPrChange w:id="125" w:author="Yves William OBAME EDOU" w:date="2018-03-28T09:30:00Z">
+              <w:rPr>
+                <w:sz w:val="24"/>
+              </w:rPr>
+            </w:rPrChange>
+          </w:rPr>
+          <w:t>s</w:t>
+        </w:r>
+      </w:ins>
+      <w:r>
+        <w:rPr>
+          <w:rPrChange w:id="126" w:author="Yves William OBAME EDOU" w:date="2018-03-28T09:30:00Z">
+            <w:rPr>
+              <w:sz w:val="24"/>
+            </w:rPr>
+          </w:rPrChange>
+        </w:rPr>
+        <w:t xml:space="preserve">, ce qui fait que son chemin aura moins de chances d'être choisi. Les chercheurs ont théorisé ce fonctionnement de façon mathématique. Ils ont ensuite modifié cet algorithme pour le rendre applicable à des voitures électriques. </w:t>
+      </w:r>
+      <w:ins w:id="127" w:author="Yves William OBAME EDOU" w:date="2018-03-28T01:31:00Z">
+        <w:r>
+          <w:rPr>
+            <w:rPrChange w:id="128" w:author="Yves William OBAME EDOU" w:date="2018-03-28T09:30:00Z">
+              <w:rPr>
+                <w:sz w:val="24"/>
+              </w:rPr>
+            </w:rPrChange>
+          </w:rPr>
+          <w:t>Pour le cas des véhicules électriques</w:t>
+        </w:r>
+      </w:ins>
+      <w:ins w:id="129" w:author="Yves William OBAME EDOU" w:date="2018-03-28T01:00:00Z">
+        <w:r>
+          <w:rPr>
+            <w:rPrChange w:id="130" w:author="Yves William OBAME EDOU" w:date="2018-03-28T09:30:00Z">
+              <w:rPr>
+                <w:sz w:val="24"/>
+              </w:rPr>
+            </w:rPrChange>
+          </w:rPr>
+          <w:t xml:space="preserve">, la quantité de </w:t>
+        </w:r>
+      </w:ins>
+      <w:ins w:id="131" w:author="Yves William OBAME EDOU" w:date="2018-03-28T01:01:00Z">
+        <w:r>
+          <w:rPr>
+            <w:rPrChange w:id="132" w:author="Yves William OBAME EDOU" w:date="2018-03-28T09:30:00Z">
+              <w:rPr>
+                <w:sz w:val="24"/>
+              </w:rPr>
+            </w:rPrChange>
+          </w:rPr>
+          <w:t>phéromones, facteur influençant le choix d’un chemin chez les fourmis,</w:t>
+        </w:r>
+      </w:ins>
+      <w:ins w:id="133" w:author="Yves William OBAME EDOU" w:date="2018-03-28T01:02:00Z">
+        <w:r>
+          <w:rPr>
+            <w:rPrChange w:id="134" w:author="Yves William OBAME EDOU" w:date="2018-03-28T09:30:00Z">
+              <w:rPr>
+                <w:sz w:val="24"/>
+              </w:rPr>
+            </w:rPrChange>
+          </w:rPr>
+          <w:t xml:space="preserve"> est remplacée par le coût </w:t>
+        </w:r>
+      </w:ins>
+      <w:ins w:id="135" w:author="Yves William OBAME EDOU" w:date="2018-03-28T01:25:00Z">
+        <w:r>
+          <w:rPr>
+            <w:rPrChange w:id="136" w:author="Yves William OBAME EDOU" w:date="2018-03-28T09:30:00Z">
+              <w:rPr>
+                <w:sz w:val="24"/>
+              </w:rPr>
+            </w:rPrChange>
+          </w:rPr>
+          <w:t>du trajet</w:t>
+        </w:r>
+      </w:ins>
+      <w:ins w:id="137" w:author="Yves William OBAME EDOU" w:date="2018-03-28T01:31:00Z">
+        <w:r>
+          <w:rPr>
+            <w:rPrChange w:id="138" w:author="Yves William OBAME EDOU" w:date="2018-03-28T09:30:00Z">
+              <w:rPr>
+                <w:sz w:val="24"/>
+              </w:rPr>
+            </w:rPrChange>
+          </w:rPr>
+          <w:t xml:space="preserve"> (</w:t>
+        </w:r>
+      </w:ins>
+      <w:ins w:id="139" w:author="Yves William OBAME EDOU" w:date="2018-03-28T01:32:00Z">
+        <w:r>
+          <w:rPr>
+            <w:rPrChange w:id="140" w:author="Yves William OBAME EDOU" w:date="2018-03-28T09:30:00Z">
+              <w:rPr>
+                <w:sz w:val="24"/>
+              </w:rPr>
+            </w:rPrChange>
+          </w:rPr>
+          <w:t>prix</w:t>
+        </w:r>
+      </w:ins>
+      <w:ins w:id="141" w:author="Yves William OBAME EDOU" w:date="2018-03-28T01:31:00Z">
+        <w:r>
+          <w:rPr>
+            <w:rPrChange w:id="142" w:author="Yves William OBAME EDOU" w:date="2018-03-28T09:30:00Z">
+              <w:rPr>
+                <w:sz w:val="24"/>
+              </w:rPr>
+            </w:rPrChange>
+          </w:rPr>
+          <w:t xml:space="preserve"> de</w:t>
+        </w:r>
+      </w:ins>
+      <w:ins w:id="143" w:author="Yves William OBAME EDOU" w:date="2018-03-28T01:32:00Z">
+        <w:r>
+          <w:rPr>
+            <w:rPrChange w:id="144" w:author="Yves William OBAME EDOU" w:date="2018-03-28T09:30:00Z">
+              <w:rPr>
+                <w:sz w:val="24"/>
+              </w:rPr>
+            </w:rPrChange>
+          </w:rPr>
+          <w:t xml:space="preserve"> la</w:t>
+        </w:r>
+      </w:ins>
+      <w:ins w:id="145" w:author="Yves William OBAME EDOU" w:date="2018-03-28T01:31:00Z">
+        <w:r>
+          <w:rPr>
+            <w:rPrChange w:id="146" w:author="Yves William OBAME EDOU" w:date="2018-03-28T09:30:00Z">
+              <w:rPr>
+                <w:sz w:val="24"/>
+              </w:rPr>
+            </w:rPrChange>
+          </w:rPr>
+          <w:t xml:space="preserve"> route + prix de la recharge dans une station)</w:t>
+        </w:r>
+      </w:ins>
+      <w:ins w:id="147" w:author="Yves William OBAME EDOU" w:date="2018-03-28T01:25:00Z">
+        <w:r>
+          <w:rPr>
+            <w:rPrChange w:id="148" w:author="Yves William OBAME EDOU" w:date="2018-03-28T09:30:00Z">
+              <w:rPr>
+                <w:sz w:val="24"/>
+              </w:rPr>
+            </w:rPrChange>
+          </w:rPr>
+          <w:t>.</w:t>
+        </w:r>
+      </w:ins>
+      <w:moveFromRangeStart w:id="149" w:author="Yves William OBAME EDOU" w:date="2018-03-28T00:54:00Z" w:name="move509961805"/>
+      <w:moveFrom w:id="150" w:author="Yves William OBAME EDOU" w:date="2018-03-28T00:54:00Z">
+        <w:r>
+          <w:rPr>
+            <w:rPrChange w:id="151" w:author="Yves William OBAME EDOU" w:date="2018-03-28T09:30:00Z">
+              <w:rPr>
+                <w:sz w:val="24"/>
+              </w:rPr>
+            </w:rPrChange>
+          </w:rPr>
+          <w:t>Les paramètres qui sont choisis en entrées sont : un certain nombre de stations de recharge, des routes avec péage ou non, le prix des routes payantes, le temps de trajet pour ces routes, le coût de rechargement à chaque station, le type de batterie utilisé ainsi qu'une fonction de probabilité. En appliquant la fonction de probabilité avec les paramètres spécifiés pour un nœud donné, on peut savoir quelle est la probabilité d'aller à chaque nœud voisin. Le nœud avec la plus haute probabilité sera le nœud choisi.</w:t>
+        </w:r>
+      </w:moveFrom>
+      <w:moveFromRangeEnd w:id="149"/>
+    </w:p>
+    <w:p>
+      <w:pPr>
+        <w:ind w:firstLine="708"/>
+        <w:jc w:val="both"/>
+        <w:rPr>
+          <w:ins w:id="152" w:author="Yves William OBAME EDOU" w:date="2018-03-28T09:33:00Z"/>
+          <w:rPrChange w:id="153" w:author="Yves William OBAME EDOU" w:date="2018-03-28T09:30:00Z">
+            <w:rPr>
+              <w:ins w:id="154" w:author="Yves William OBAME EDOU" w:date="2018-03-28T09:33:00Z"/>
+            </w:rPr>
+          </w:rPrChange>
+        </w:rPr>
+        <w:pPrChange w:id="155" w:author="Yves William OBAME EDOU" w:date="2018-03-28T10:22:00Z">
+          <w:pPr/>
+        </w:pPrChange>
+      </w:pPr>
+    </w:p>
+    <w:p>
+      <w:pPr>
+        <w:pStyle w:val="Titre1"/>
+        <w:jc w:val="both"/>
+        <w:rPr>
+          <w:del w:id="156" w:author="Yves William OBAME EDOU" w:date="2018-03-28T01:25:00Z"/>
+          <w:rPrChange w:id="157" w:author="Yves William OBAME EDOU" w:date="2018-03-28T09:30:00Z">
+            <w:rPr>
+              <w:del w:id="158" w:author="Yves William OBAME EDOU" w:date="2018-03-28T01:25:00Z"/>
+              <w:rFonts w:asciiTheme="majorHAnsi" w:eastAsiaTheme="majorEastAsia" w:hAnsiTheme="majorHAnsi" w:cstheme="majorBidi"/>
+              <w:color w:val="2F5496" w:themeColor="accent1" w:themeShade="BF"/>
+              <w:sz w:val="32"/>
+              <w:szCs w:val="32"/>
+            </w:rPr>
+          </w:rPrChange>
+        </w:rPr>
+        <w:pPrChange w:id="159" w:author="Yves William OBAME EDOU" w:date="2018-03-28T10:22:00Z">
+          <w:pPr>
+            <w:keepNext/>
+            <w:keepLines/>
+            <w:spacing w:before="240" w:after="0"/>
+            <w:outlineLvl w:val="0"/>
+          </w:pPr>
+        </w:pPrChange>
+      </w:pPr>
+      <w:ins w:id="160" w:author="Yves William OBAME EDOU" w:date="2018-03-28T09:33:00Z">
+        <w:r>
+          <w:t>Résultats obtenus</w:t>
+        </w:r>
+      </w:ins>
+      <w:del w:id="161" w:author="Yves William OBAME EDOU" w:date="2018-03-28T09:33:00Z">
+        <w:r>
+          <w:rPr>
+            <w:rPrChange w:id="162" w:author="Yves William OBAME EDOU" w:date="2018-03-28T09:30:00Z">
+              <w:rPr>
+                <w:rFonts w:asciiTheme="majorHAnsi" w:eastAsiaTheme="majorEastAsia" w:hAnsiTheme="majorHAnsi" w:cstheme="majorBidi"/>
+                <w:color w:val="2F5496" w:themeColor="accent1" w:themeShade="BF"/>
+                <w:sz w:val="32"/>
+                <w:szCs w:val="32"/>
+              </w:rPr>
+            </w:rPrChange>
+          </w:rPr>
+          <w:delText>Résultats obtenus</w:delText>
+        </w:r>
+      </w:del>
+      <w:del w:id="163" w:author="Yves William OBAME EDOU" w:date="2018-03-28T01:25:00Z">
+        <w:r>
+          <w:rPr>
+            <w:rPrChange w:id="164" w:author="Yves William OBAME EDOU" w:date="2018-03-28T09:30:00Z">
+              <w:rPr>
+                <w:rFonts w:asciiTheme="majorHAnsi" w:eastAsiaTheme="majorEastAsia" w:hAnsiTheme="majorHAnsi" w:cstheme="majorBidi"/>
+                <w:color w:val="2F5496" w:themeColor="accent1" w:themeShade="BF"/>
+                <w:sz w:val="32"/>
+                <w:szCs w:val="32"/>
+              </w:rPr>
+            </w:rPrChange>
+          </w:rPr>
+          <w:delText>.</w:delText>
+        </w:r>
+      </w:del>
+    </w:p>
+    <w:p>
+      <w:pPr>
+        <w:pStyle w:val="Titre1"/>
+        <w:jc w:val="both"/>
+        <w:rPr>
+          <w:ins w:id="165" w:author="Yves William OBAME EDOU" w:date="2018-03-28T01:25:00Z"/>
+          <w:rPrChange w:id="166" w:author="Yves William OBAME EDOU" w:date="2018-03-28T09:30:00Z">
+            <w:rPr>
+              <w:ins w:id="167" w:author="Yves William OBAME EDOU" w:date="2018-03-28T01:25:00Z"/>
+              <w:sz w:val="24"/>
+            </w:rPr>
+          </w:rPrChange>
+        </w:rPr>
+        <w:pPrChange w:id="168" w:author="Yves William OBAME EDOU" w:date="2018-03-28T10:22:00Z">
+          <w:pPr/>
+        </w:pPrChange>
+      </w:pPr>
+    </w:p>
+    <w:p>
+      <w:pPr>
+        <w:jc w:val="both"/>
+        <w:rPr>
+          <w:del w:id="169" w:author="Yves William OBAME EDOU" w:date="2018-03-28T00:54:00Z"/>
+          <w:rPrChange w:id="170" w:author="Yves William OBAME EDOU" w:date="2018-03-28T09:30:00Z">
+            <w:rPr>
+              <w:del w:id="171" w:author="Yves William OBAME EDOU" w:date="2018-03-28T00:54:00Z"/>
+            </w:rPr>
+          </w:rPrChange>
+        </w:rPr>
+        <w:pPrChange w:id="172" w:author="Yves William OBAME EDOU" w:date="2018-03-28T10:22:00Z">
+          <w:pPr/>
+        </w:pPrChange>
+      </w:pPr>
+      <w:ins w:id="173" w:author="Yves William OBAME EDOU" w:date="2018-03-28T01:25:00Z">
+        <w:r>
+          <w:rPr>
+            <w:rPrChange w:id="174" w:author="Yves William OBAME EDOU" w:date="2018-03-28T09:30:00Z">
+              <w:rPr>
+                <w:sz w:val="24"/>
+              </w:rPr>
+            </w:rPrChange>
+          </w:rPr>
+          <w:t>G</w:t>
+        </w:r>
+      </w:ins>
+      <w:ins w:id="175" w:author="Yves William OBAME EDOU" w:date="2018-03-28T01:26:00Z">
+        <w:r>
+          <w:rPr>
+            <w:rPrChange w:id="176" w:author="Yves William OBAME EDOU" w:date="2018-03-28T09:30:00Z">
+              <w:rPr>
+                <w:sz w:val="24"/>
+              </w:rPr>
+            </w:rPrChange>
+          </w:rPr>
+          <w:t xml:space="preserve">râce </w:t>
+        </w:r>
+      </w:ins>
+      <w:ins w:id="177" w:author="Yves William OBAME EDOU" w:date="2018-03-28T01:33:00Z">
+        <w:r>
+          <w:rPr>
+            <w:rPrChange w:id="178" w:author="Yves William OBAME EDOU" w:date="2018-03-28T09:30:00Z">
+              <w:rPr>
+                <w:sz w:val="24"/>
+              </w:rPr>
+            </w:rPrChange>
+          </w:rPr>
+          <w:t>au raisonnement</w:t>
+        </w:r>
+      </w:ins>
+      <w:ins w:id="179" w:author="Yves William OBAME EDOU" w:date="2018-03-28T01:26:00Z">
+        <w:r>
+          <w:rPr>
+            <w:rPrChange w:id="180" w:author="Yves William OBAME EDOU" w:date="2018-03-28T09:30:00Z">
+              <w:rPr>
+                <w:sz w:val="24"/>
+              </w:rPr>
+            </w:rPrChange>
+          </w:rPr>
+          <w:t xml:space="preserve"> précédent, les chercheurs ont abouti à un algorithme dont </w:t>
+        </w:r>
+      </w:ins>
+      <w:moveToRangeStart w:id="181" w:author="Yves William OBAME EDOU" w:date="2018-03-28T00:54:00Z" w:name="move509961805"/>
+      <w:moveTo w:id="182" w:author="Yves William OBAME EDOU" w:date="2018-03-28T00:54:00Z">
+        <w:del w:id="183" w:author="Yves William OBAME EDOU" w:date="2018-03-28T01:26:00Z">
+          <w:r>
+            <w:rPr>
+              <w:rPrChange w:id="184" w:author="Yves William OBAME EDOU" w:date="2018-03-28T09:30:00Z">
+                <w:rPr>
+                  <w:sz w:val="24"/>
+                </w:rPr>
+              </w:rPrChange>
+            </w:rPr>
+            <w:delText>L</w:delText>
+          </w:r>
+        </w:del>
+      </w:moveTo>
+      <w:ins w:id="185" w:author="Yves William OBAME EDOU" w:date="2018-03-28T01:26:00Z">
+        <w:r>
+          <w:rPr>
+            <w:rPrChange w:id="186" w:author="Yves William OBAME EDOU" w:date="2018-03-28T09:30:00Z">
+              <w:rPr>
+                <w:sz w:val="24"/>
+              </w:rPr>
+            </w:rPrChange>
+          </w:rPr>
+          <w:t>l</w:t>
+        </w:r>
+      </w:ins>
+      <w:moveTo w:id="187" w:author="Yves William OBAME EDOU" w:date="2018-03-28T00:54:00Z">
+        <w:r>
+          <w:rPr>
+            <w:rPrChange w:id="188" w:author="Yves William OBAME EDOU" w:date="2018-03-28T09:30:00Z">
+              <w:rPr>
+                <w:sz w:val="24"/>
+              </w:rPr>
+            </w:rPrChange>
+          </w:rPr>
+          <w:t xml:space="preserve">es paramètres </w:t>
+        </w:r>
+        <w:del w:id="189" w:author="Yves William OBAME EDOU" w:date="2018-03-28T01:26:00Z">
+          <w:r>
+            <w:rPr>
+              <w:rPrChange w:id="190" w:author="Yves William OBAME EDOU" w:date="2018-03-28T09:30:00Z">
+                <w:rPr>
+                  <w:sz w:val="24"/>
+                </w:rPr>
+              </w:rPrChange>
+            </w:rPr>
+            <w:delText xml:space="preserve">qui sont </w:delText>
+          </w:r>
+        </w:del>
+        <w:r>
+          <w:rPr>
+            <w:rPrChange w:id="191" w:author="Yves William OBAME EDOU" w:date="2018-03-28T09:30:00Z">
+              <w:rPr>
+                <w:sz w:val="24"/>
+              </w:rPr>
+            </w:rPrChange>
+          </w:rPr>
+          <w:t>choisis en entrée</w:t>
+        </w:r>
+        <w:del w:id="192" w:author="Yves William OBAME EDOU" w:date="2018-03-28T01:32:00Z">
+          <w:r>
+            <w:rPr>
+              <w:rPrChange w:id="193" w:author="Yves William OBAME EDOU" w:date="2018-03-28T09:30:00Z">
+                <w:rPr>
+                  <w:sz w:val="24"/>
+                </w:rPr>
+              </w:rPrChange>
+            </w:rPr>
+            <w:delText>s</w:delText>
+          </w:r>
+        </w:del>
+        <w:r>
+          <w:rPr>
+            <w:rPrChange w:id="194" w:author="Yves William OBAME EDOU" w:date="2018-03-28T09:30:00Z">
+              <w:rPr>
+                <w:sz w:val="24"/>
+              </w:rPr>
+            </w:rPrChange>
+          </w:rPr>
+          <w:t xml:space="preserve"> sont : un certain nombre de stations de recharge, des routes avec péage ou non, le </w:t>
+        </w:r>
+        <w:r>
+          <w:rPr>
+            <w:rPrChange w:id="195" w:author="Yves William OBAME EDOU" w:date="2018-03-28T09:30:00Z">
+              <w:rPr>
+                <w:sz w:val="24"/>
+              </w:rPr>
+            </w:rPrChange>
+          </w:rPr>
+          <w:lastRenderedPageBreak/>
+          <w:t>prix des routes payantes, le temps de trajet pour ces routes, le coût de rechargement à chaque station, le type de batterie</w:t>
+        </w:r>
+      </w:moveTo>
+      <w:ins w:id="196" w:author="Yves William OBAME EDOU" w:date="2018-03-28T01:28:00Z">
+        <w:r>
+          <w:rPr>
+            <w:rPrChange w:id="197" w:author="Yves William OBAME EDOU" w:date="2018-03-28T09:30:00Z">
+              <w:rPr>
+                <w:sz w:val="24"/>
+              </w:rPr>
+            </w:rPrChange>
+          </w:rPr>
+          <w:t xml:space="preserve"> utilisé</w:t>
+        </w:r>
+      </w:ins>
+      <w:ins w:id="198" w:author="Yves William OBAME EDOU" w:date="2018-03-28T01:33:00Z">
+        <w:r>
+          <w:rPr>
+            <w:rPrChange w:id="199" w:author="Yves William OBAME EDOU" w:date="2018-03-28T09:30:00Z">
+              <w:rPr>
+                <w:sz w:val="24"/>
+              </w:rPr>
+            </w:rPrChange>
+          </w:rPr>
+          <w:t xml:space="preserve"> dans le véhicule</w:t>
+        </w:r>
+      </w:ins>
+      <w:moveTo w:id="200" w:author="Yves William OBAME EDOU" w:date="2018-03-28T00:54:00Z">
+        <w:del w:id="201" w:author="Yves William OBAME EDOU" w:date="2018-03-28T01:28:00Z">
+          <w:r>
+            <w:rPr>
+              <w:rPrChange w:id="202" w:author="Yves William OBAME EDOU" w:date="2018-03-28T09:30:00Z">
+                <w:rPr>
+                  <w:sz w:val="24"/>
+                </w:rPr>
+              </w:rPrChange>
+            </w:rPr>
+            <w:delText xml:space="preserve"> utilisé ainsi qu'une fonction de probabilité</w:delText>
+          </w:r>
+        </w:del>
+        <w:r>
+          <w:rPr>
+            <w:rPrChange w:id="203" w:author="Yves William OBAME EDOU" w:date="2018-03-28T09:30:00Z">
+              <w:rPr>
+                <w:sz w:val="24"/>
+              </w:rPr>
+            </w:rPrChange>
+          </w:rPr>
+          <w:t xml:space="preserve">. </w:t>
+        </w:r>
+      </w:moveTo>
+      <w:ins w:id="204" w:author="Yves William OBAME EDOU" w:date="2018-03-28T01:34:00Z">
+        <w:r>
+          <w:rPr>
+            <w:rPrChange w:id="205" w:author="Yves William OBAME EDOU" w:date="2018-03-28T09:30:00Z">
+              <w:rPr>
+                <w:sz w:val="24"/>
+              </w:rPr>
+            </w:rPrChange>
+          </w:rPr>
+          <w:t>Cet algorithme permet</w:t>
+        </w:r>
+      </w:ins>
+      <w:ins w:id="206" w:author="Yves William OBAME EDOU" w:date="2018-03-28T01:36:00Z">
+        <w:r>
+          <w:rPr>
+            <w:rPrChange w:id="207" w:author="Yves William OBAME EDOU" w:date="2018-03-28T09:30:00Z">
+              <w:rPr>
+                <w:sz w:val="24"/>
+              </w:rPr>
+            </w:rPrChange>
+          </w:rPr>
+          <w:t>,</w:t>
+        </w:r>
+      </w:ins>
+      <w:ins w:id="208" w:author="Yves William OBAME EDOU" w:date="2018-03-28T01:35:00Z">
+        <w:r>
+          <w:rPr>
+            <w:rPrChange w:id="209" w:author="Yves William OBAME EDOU" w:date="2018-03-28T09:30:00Z">
+              <w:rPr>
+                <w:sz w:val="24"/>
+              </w:rPr>
+            </w:rPrChange>
+          </w:rPr>
+          <w:t xml:space="preserve"> </w:t>
+        </w:r>
+        <w:r>
+          <w:rPr>
+            <w:rPrChange w:id="210" w:author="Yves William OBAME EDOU" w:date="2018-03-28T09:30:00Z">
+              <w:rPr>
+                <w:sz w:val="24"/>
+              </w:rPr>
+            </w:rPrChange>
+          </w:rPr>
+          <w:t>grâce aux paramètres spécifiés</w:t>
+        </w:r>
+      </w:ins>
+      <w:ins w:id="211" w:author="Yves William OBAME EDOU" w:date="2018-03-28T01:40:00Z">
+        <w:r>
+          <w:rPr>
+            <w:rPrChange w:id="212" w:author="Yves William OBAME EDOU" w:date="2018-03-28T09:30:00Z">
+              <w:rPr>
+                <w:sz w:val="24"/>
+              </w:rPr>
+            </w:rPrChange>
+          </w:rPr>
+          <w:t xml:space="preserve">, </w:t>
+        </w:r>
+      </w:ins>
+      <w:ins w:id="213" w:author="Yves William OBAME EDOU" w:date="2018-03-28T01:35:00Z">
+        <w:r>
+          <w:rPr>
+            <w:rPrChange w:id="214" w:author="Yves William OBAME EDOU" w:date="2018-03-28T09:30:00Z">
+              <w:rPr>
+                <w:sz w:val="24"/>
+              </w:rPr>
+            </w:rPrChange>
+          </w:rPr>
+          <w:t xml:space="preserve">de </w:t>
+        </w:r>
+      </w:ins>
+      <w:ins w:id="215" w:author="Yves William OBAME EDOU" w:date="2018-03-28T01:36:00Z">
+        <w:r>
+          <w:rPr>
+            <w:rPrChange w:id="216" w:author="Yves William OBAME EDOU" w:date="2018-03-28T09:30:00Z">
+              <w:rPr>
+                <w:sz w:val="24"/>
+              </w:rPr>
+            </w:rPrChange>
+          </w:rPr>
+          <w:t>calculer</w:t>
+        </w:r>
+      </w:ins>
+      <w:ins w:id="217" w:author="Yves William OBAME EDOU" w:date="2018-03-28T01:40:00Z">
+        <w:r>
+          <w:rPr>
+            <w:rPrChange w:id="218" w:author="Yves William OBAME EDOU" w:date="2018-03-28T09:30:00Z">
+              <w:rPr>
+                <w:sz w:val="24"/>
+              </w:rPr>
+            </w:rPrChange>
+          </w:rPr>
+          <w:t xml:space="preserve"> pour chaque nœud du trajet</w:t>
+        </w:r>
+      </w:ins>
+      <w:ins w:id="219" w:author="Yves William OBAME EDOU" w:date="2018-03-28T01:36:00Z">
+        <w:r>
+          <w:rPr>
+            <w:rPrChange w:id="220" w:author="Yves William OBAME EDOU" w:date="2018-03-28T09:30:00Z">
+              <w:rPr>
+                <w:sz w:val="24"/>
+              </w:rPr>
+            </w:rPrChange>
+          </w:rPr>
+          <w:t xml:space="preserve"> la probabilité</w:t>
+        </w:r>
+      </w:ins>
+      <w:ins w:id="221" w:author="Yves William OBAME EDOU" w:date="2018-03-28T01:38:00Z">
+        <w:r>
+          <w:rPr>
+            <w:rPrChange w:id="222" w:author="Yves William OBAME EDOU" w:date="2018-03-28T09:30:00Z">
+              <w:rPr>
+                <w:sz w:val="24"/>
+              </w:rPr>
+            </w:rPrChange>
+          </w:rPr>
+          <w:t xml:space="preserve"> </w:t>
+        </w:r>
+      </w:ins>
+      <w:ins w:id="223" w:author="Yves William OBAME EDOU" w:date="2018-03-28T01:36:00Z">
+        <w:r>
+          <w:rPr>
+            <w:rPrChange w:id="224" w:author="Yves William OBAME EDOU" w:date="2018-03-28T09:30:00Z">
+              <w:rPr>
+                <w:sz w:val="24"/>
+              </w:rPr>
+            </w:rPrChange>
+          </w:rPr>
+          <w:t>de se rendre à l’un de</w:t>
+        </w:r>
+      </w:ins>
+      <w:ins w:id="225" w:author="Yves William OBAME EDOU" w:date="2018-03-28T01:38:00Z">
+        <w:r>
+          <w:rPr>
+            <w:rPrChange w:id="226" w:author="Yves William OBAME EDOU" w:date="2018-03-28T09:30:00Z">
+              <w:rPr>
+                <w:sz w:val="24"/>
+              </w:rPr>
+            </w:rPrChange>
+          </w:rPr>
+          <w:t>s</w:t>
+        </w:r>
+      </w:ins>
+      <w:ins w:id="227" w:author="Yves William OBAME EDOU" w:date="2018-03-28T01:36:00Z">
+        <w:r>
+          <w:rPr>
+            <w:rPrChange w:id="228" w:author="Yves William OBAME EDOU" w:date="2018-03-28T09:30:00Z">
+              <w:rPr>
+                <w:sz w:val="24"/>
+              </w:rPr>
+            </w:rPrChange>
+          </w:rPr>
+          <w:t xml:space="preserve"> nœuds voisins. Le</w:t>
+        </w:r>
+      </w:ins>
+      <w:ins w:id="229" w:author="Yves William OBAME EDOU" w:date="2018-03-28T01:41:00Z">
+        <w:r>
+          <w:rPr>
+            <w:rPrChange w:id="230" w:author="Yves William OBAME EDOU" w:date="2018-03-28T09:30:00Z">
+              <w:rPr>
+                <w:sz w:val="24"/>
+              </w:rPr>
+            </w:rPrChange>
+          </w:rPr>
+          <w:t>s</w:t>
+        </w:r>
+      </w:ins>
+      <w:ins w:id="231" w:author="Yves William OBAME EDOU" w:date="2018-03-28T01:36:00Z">
+        <w:r>
+          <w:rPr>
+            <w:rPrChange w:id="232" w:author="Yves William OBAME EDOU" w:date="2018-03-28T09:30:00Z">
+              <w:rPr>
+                <w:sz w:val="24"/>
+              </w:rPr>
+            </w:rPrChange>
+          </w:rPr>
+          <w:t xml:space="preserve"> nœud</w:t>
+        </w:r>
+      </w:ins>
+      <w:ins w:id="233" w:author="Yves William OBAME EDOU" w:date="2018-03-28T01:41:00Z">
+        <w:r>
+          <w:rPr>
+            <w:rPrChange w:id="234" w:author="Yves William OBAME EDOU" w:date="2018-03-28T09:30:00Z">
+              <w:rPr>
+                <w:sz w:val="24"/>
+              </w:rPr>
+            </w:rPrChange>
+          </w:rPr>
+          <w:t>s</w:t>
+        </w:r>
+      </w:ins>
+      <w:ins w:id="235" w:author="Yves William OBAME EDOU" w:date="2018-03-28T01:36:00Z">
+        <w:r>
+          <w:rPr>
+            <w:rPrChange w:id="236" w:author="Yves William OBAME EDOU" w:date="2018-03-28T09:30:00Z">
+              <w:rPr>
+                <w:sz w:val="24"/>
+              </w:rPr>
+            </w:rPrChange>
+          </w:rPr>
+          <w:t xml:space="preserve"> </w:t>
+        </w:r>
+      </w:ins>
+      <w:ins w:id="237" w:author="Yves William OBAME EDOU" w:date="2018-03-28T01:37:00Z">
+        <w:r>
+          <w:rPr>
+            <w:rPrChange w:id="238" w:author="Yves William OBAME EDOU" w:date="2018-03-28T09:30:00Z">
+              <w:rPr>
+                <w:sz w:val="24"/>
+              </w:rPr>
+            </w:rPrChange>
+          </w:rPr>
+          <w:t>avec l</w:t>
+        </w:r>
+      </w:ins>
+      <w:ins w:id="239" w:author="Yves William OBAME EDOU" w:date="2018-03-28T01:41:00Z">
+        <w:r>
+          <w:rPr>
+            <w:rPrChange w:id="240" w:author="Yves William OBAME EDOU" w:date="2018-03-28T09:30:00Z">
+              <w:rPr>
+                <w:sz w:val="24"/>
+              </w:rPr>
+            </w:rPrChange>
+          </w:rPr>
+          <w:t>es</w:t>
+        </w:r>
+      </w:ins>
+      <w:ins w:id="241" w:author="Yves William OBAME EDOU" w:date="2018-03-28T01:37:00Z">
+        <w:r>
+          <w:rPr>
+            <w:rPrChange w:id="242" w:author="Yves William OBAME EDOU" w:date="2018-03-28T09:30:00Z">
+              <w:rPr>
+                <w:sz w:val="24"/>
+              </w:rPr>
+            </w:rPrChange>
+          </w:rPr>
+          <w:t xml:space="preserve"> plus forte</w:t>
+        </w:r>
+      </w:ins>
+      <w:ins w:id="243" w:author="Yves William OBAME EDOU" w:date="2018-03-28T01:41:00Z">
+        <w:r>
+          <w:rPr>
+            <w:rPrChange w:id="244" w:author="Yves William OBAME EDOU" w:date="2018-03-28T09:30:00Z">
+              <w:rPr>
+                <w:sz w:val="24"/>
+              </w:rPr>
+            </w:rPrChange>
+          </w:rPr>
+          <w:t>s</w:t>
+        </w:r>
+      </w:ins>
+      <w:ins w:id="245" w:author="Yves William OBAME EDOU" w:date="2018-03-28T01:37:00Z">
+        <w:r>
+          <w:rPr>
+            <w:rPrChange w:id="246" w:author="Yves William OBAME EDOU" w:date="2018-03-28T09:30:00Z">
+              <w:rPr>
+                <w:sz w:val="24"/>
+              </w:rPr>
+            </w:rPrChange>
+          </w:rPr>
+          <w:t xml:space="preserve"> probabilité</w:t>
+        </w:r>
+      </w:ins>
+      <w:ins w:id="247" w:author="Yves William OBAME EDOU" w:date="2018-03-28T01:41:00Z">
+        <w:r>
+          <w:rPr>
+            <w:rPrChange w:id="248" w:author="Yves William OBAME EDOU" w:date="2018-03-28T09:30:00Z">
+              <w:rPr>
+                <w:sz w:val="24"/>
+              </w:rPr>
+            </w:rPrChange>
+          </w:rPr>
+          <w:t>s</w:t>
+        </w:r>
+      </w:ins>
+      <w:ins w:id="249" w:author="Yves William OBAME EDOU" w:date="2018-03-28T01:37:00Z">
+        <w:r>
+          <w:rPr>
+            <w:rPrChange w:id="250" w:author="Yves William OBAME EDOU" w:date="2018-03-28T09:30:00Z">
+              <w:rPr>
+                <w:sz w:val="24"/>
+              </w:rPr>
+            </w:rPrChange>
+          </w:rPr>
+          <w:t xml:space="preserve"> </w:t>
+        </w:r>
+      </w:ins>
+      <w:ins w:id="251" w:author="Yves William OBAME EDOU" w:date="2018-03-28T01:41:00Z">
+        <w:r>
+          <w:rPr>
+            <w:rPrChange w:id="252" w:author="Yves William OBAME EDOU" w:date="2018-03-28T09:30:00Z">
+              <w:rPr>
+                <w:sz w:val="24"/>
+              </w:rPr>
+            </w:rPrChange>
+          </w:rPr>
+          <w:t xml:space="preserve">sont choisis et c’est ainsi que l’itinéraire est </w:t>
+        </w:r>
+      </w:ins>
+      <w:ins w:id="253" w:author="Yves William OBAME EDOU" w:date="2018-03-28T01:42:00Z">
+        <w:r>
+          <w:rPr>
+            <w:rPrChange w:id="254" w:author="Yves William OBAME EDOU" w:date="2018-03-28T09:30:00Z">
+              <w:rPr>
+                <w:sz w:val="24"/>
+              </w:rPr>
+            </w:rPrChange>
+          </w:rPr>
+          <w:t>construit</w:t>
+        </w:r>
+      </w:ins>
+      <w:ins w:id="255" w:author="Yves William OBAME EDOU" w:date="2018-03-28T01:41:00Z">
+        <w:r>
+          <w:rPr>
+            <w:rPrChange w:id="256" w:author="Yves William OBAME EDOU" w:date="2018-03-28T09:30:00Z">
+              <w:rPr>
+                <w:sz w:val="24"/>
+              </w:rPr>
+            </w:rPrChange>
+          </w:rPr>
+          <w:t>.</w:t>
+        </w:r>
+      </w:ins>
+      <w:ins w:id="257" w:author="Yves William OBAME EDOU" w:date="2018-03-28T01:39:00Z">
+        <w:r>
+          <w:rPr>
+            <w:rPrChange w:id="258" w:author="Yves William OBAME EDOU" w:date="2018-03-28T09:30:00Z">
+              <w:rPr>
+                <w:sz w:val="24"/>
+              </w:rPr>
+            </w:rPrChange>
+          </w:rPr>
+          <w:t xml:space="preserve"> </w:t>
+        </w:r>
+      </w:ins>
+      <w:moveTo w:id="259" w:author="Yves William OBAME EDOU" w:date="2018-03-28T00:54:00Z">
+        <w:del w:id="260" w:author="Yves William OBAME EDOU" w:date="2018-03-28T01:34:00Z">
+          <w:r>
+            <w:rPr>
+              <w:rPrChange w:id="261" w:author="Yves William OBAME EDOU" w:date="2018-03-28T09:30:00Z">
+                <w:rPr>
+                  <w:sz w:val="24"/>
+                </w:rPr>
+              </w:rPrChange>
+            </w:rPr>
+            <w:delText>En appliquant la fonction de probabilité avec les paramètres spécifiés pour un nœud donné, on peut savoir quelle est la probabilité d'aller à chaque nœud voisin. Le nœud avec la plus haute probabilité sera le nœud choisi.</w:delText>
+          </w:r>
+        </w:del>
+      </w:moveTo>
+      <w:moveToRangeEnd w:id="181"/>
+      <w:del w:id="262" w:author="Yves William OBAME EDOU" w:date="2018-03-28T00:54:00Z">
+        <w:r>
+          <w:rPr>
+            <w:rPrChange w:id="263" w:author="Yves William OBAME EDOU" w:date="2018-03-28T09:30:00Z">
+              <w:rPr/>
+            </w:rPrChange>
+          </w:rPr>
+          <w:delText xml:space="preserve">Grâce à la l’approche précédente, il a été possible de </w:delText>
+        </w:r>
+      </w:del>
+    </w:p>
+    <w:p>
+      <w:pPr>
+        <w:jc w:val="both"/>
+        <w:rPr>
+          <w:rPrChange w:id="264" w:author="Yves William OBAME EDOU" w:date="2018-03-28T09:30:00Z">
+            <w:rPr/>
+          </w:rPrChange>
+        </w:rPr>
+        <w:pPrChange w:id="265" w:author="Yves William OBAME EDOU" w:date="2018-03-28T10:22:00Z">
+          <w:pPr/>
+        </w:pPrChange>
+      </w:pPr>
+    </w:p>
+    <w:p>
+      <w:pPr>
+        <w:pStyle w:val="Titre1"/>
+        <w:jc w:val="both"/>
+        <w:rPr>
+          <w:rPrChange w:id="266" w:author="Yves William OBAME EDOU" w:date="2018-03-28T09:30:00Z">
+            <w:rPr>
+              <w:rFonts w:asciiTheme="majorHAnsi" w:eastAsiaTheme="majorEastAsia" w:hAnsiTheme="majorHAnsi" w:cstheme="majorBidi"/>
+              <w:color w:val="2F5496" w:themeColor="accent1" w:themeShade="BF"/>
+              <w:sz w:val="32"/>
+              <w:szCs w:val="32"/>
+            </w:rPr>
+          </w:rPrChange>
+        </w:rPr>
+        <w:pPrChange w:id="267" w:author="Yves William OBAME EDOU" w:date="2018-03-28T10:22:00Z">
+          <w:pPr>
+            <w:keepNext/>
+            <w:keepLines/>
+            <w:spacing w:before="240" w:after="0"/>
+            <w:outlineLvl w:val="0"/>
+          </w:pPr>
+        </w:pPrChange>
+      </w:pPr>
+      <w:r>
+        <w:rPr>
+          <w:rPrChange w:id="268" w:author="Yves William OBAME EDOU" w:date="2018-03-28T09:30:00Z">
+            <w:rPr>
+              <w:rFonts w:asciiTheme="majorHAnsi" w:eastAsiaTheme="majorEastAsia" w:hAnsiTheme="majorHAnsi" w:cstheme="majorBidi"/>
+              <w:color w:val="2F5496" w:themeColor="accent1" w:themeShade="BF"/>
+              <w:sz w:val="32"/>
+              <w:szCs w:val="32"/>
+            </w:rPr>
+          </w:rPrChange>
         </w:rPr>
         <w:t>Avantages et inconvénients</w:t>
       </w:r>
     </w:p>
     <w:p>
-      <w:r>
+      <w:pPr>
+        <w:jc w:val="both"/>
+        <w:rPr>
+          <w:rPrChange w:id="269" w:author="Yves William OBAME EDOU" w:date="2018-03-28T09:30:00Z">
+            <w:rPr/>
+          </w:rPrChange>
+        </w:rPr>
+        <w:pPrChange w:id="270" w:author="Yves William OBAME EDOU" w:date="2018-03-28T10:22:00Z">
+          <w:pPr/>
+        </w:pPrChange>
+      </w:pPr>
+      <w:r>
+        <w:rPr>
+          <w:rPrChange w:id="271" w:author="Yves William OBAME EDOU" w:date="2018-03-28T09:30:00Z">
+            <w:rPr/>
+          </w:rPrChange>
+        </w:rPr>
         <w:t>Les avantages et les inconvénients de la méthode utilisée dans cet article sont :</w:t>
       </w:r>
     </w:p>
@@ -410,8 +1936,29 @@
         </w:numPr>
         <w:spacing w:line="256" w:lineRule="auto"/>
         <w:contextualSpacing/>
-      </w:pPr>
-      <w:r>
+        <w:jc w:val="both"/>
+        <w:rPr>
+          <w:rPrChange w:id="272" w:author="Yves William OBAME EDOU" w:date="2018-03-28T09:30:00Z">
+            <w:rPr/>
+          </w:rPrChange>
+        </w:rPr>
+        <w:pPrChange w:id="273" w:author="Yves William OBAME EDOU" w:date="2018-03-28T10:22:00Z">
+          <w:pPr>
+            <w:numPr>
+              <w:numId w:val="3"/>
+            </w:numPr>
+            <w:spacing w:line="256" w:lineRule="auto"/>
+            <w:ind w:left="720" w:hanging="360"/>
+            <w:contextualSpacing/>
+          </w:pPr>
+        </w:pPrChange>
+      </w:pPr>
+      <w:r>
+        <w:rPr>
+          <w:rPrChange w:id="274" w:author="Yves William OBAME EDOU" w:date="2018-03-28T09:30:00Z">
+            <w:rPr/>
+          </w:rPrChange>
+        </w:rPr>
         <w:t>Avantages :</w:t>
       </w:r>
     </w:p>
@@ -423,8 +1970,30 @@
         </w:numPr>
         <w:spacing w:line="256" w:lineRule="auto"/>
         <w:contextualSpacing/>
-      </w:pPr>
-      <w:r>
+        <w:jc w:val="both"/>
+        <w:rPr>
+          <w:rPrChange w:id="275" w:author="Yves William OBAME EDOU" w:date="2018-03-28T09:30:00Z">
+            <w:rPr/>
+          </w:rPrChange>
+        </w:rPr>
+        <w:pPrChange w:id="276" w:author="Yves William OBAME EDOU" w:date="2018-03-28T10:22:00Z">
+          <w:pPr>
+            <w:numPr>
+              <w:ilvl w:val="1"/>
+              <w:numId w:val="3"/>
+            </w:numPr>
+            <w:spacing w:line="256" w:lineRule="auto"/>
+            <w:ind w:left="1440" w:hanging="360"/>
+            <w:contextualSpacing/>
+          </w:pPr>
+        </w:pPrChange>
+      </w:pPr>
+      <w:r>
+        <w:rPr>
+          <w:rPrChange w:id="277" w:author="Yves William OBAME EDOU" w:date="2018-03-28T09:30:00Z">
+            <w:rPr/>
+          </w:rPrChange>
+        </w:rPr>
         <w:t xml:space="preserve">Facilité d’implémentation : </w:t>
       </w:r>
     </w:p>
@@ -432,8 +2001,25 @@
       <w:pPr>
         <w:ind w:left="1416"/>
         <w:contextualSpacing/>
-      </w:pPr>
-      <w:r>
+        <w:jc w:val="both"/>
+        <w:rPr>
+          <w:rPrChange w:id="278" w:author="Yves William OBAME EDOU" w:date="2018-03-28T09:30:00Z">
+            <w:rPr/>
+          </w:rPrChange>
+        </w:rPr>
+        <w:pPrChange w:id="279" w:author="Yves William OBAME EDOU" w:date="2018-03-28T10:22:00Z">
+          <w:pPr>
+            <w:ind w:left="1416"/>
+            <w:contextualSpacing/>
+          </w:pPr>
+        </w:pPrChange>
+      </w:pPr>
+      <w:r>
+        <w:rPr>
+          <w:rPrChange w:id="280" w:author="Yves William OBAME EDOU" w:date="2018-03-28T09:30:00Z">
+            <w:rPr/>
+          </w:rPrChange>
+        </w:rPr>
         <w:t>L’algorithme obtenu dans l’article ne nécessite pas une mise en place complexe. Il requiert juste d’appliquer la formule de probabilité déduite de l’approche utilisée.</w:t>
       </w:r>
     </w:p>
@@ -441,6 +2027,18 @@
       <w:pPr>
         <w:ind w:left="1440"/>
         <w:contextualSpacing/>
+        <w:jc w:val="both"/>
+        <w:rPr>
+          <w:rPrChange w:id="281" w:author="Yves William OBAME EDOU" w:date="2018-03-28T09:30:00Z">
+            <w:rPr/>
+          </w:rPrChange>
+        </w:rPr>
+        <w:pPrChange w:id="282" w:author="Yves William OBAME EDOU" w:date="2018-03-28T10:22:00Z">
+          <w:pPr>
+            <w:ind w:left="1440"/>
+            <w:contextualSpacing/>
+          </w:pPr>
+        </w:pPrChange>
       </w:pPr>
     </w:p>
     <w:p>
@@ -451,8 +2049,30 @@
         </w:numPr>
         <w:spacing w:line="256" w:lineRule="auto"/>
         <w:contextualSpacing/>
-      </w:pPr>
-      <w:r>
+        <w:jc w:val="both"/>
+        <w:rPr>
+          <w:rPrChange w:id="283" w:author="Yves William OBAME EDOU" w:date="2018-03-28T09:30:00Z">
+            <w:rPr/>
+          </w:rPrChange>
+        </w:rPr>
+        <w:pPrChange w:id="284" w:author="Yves William OBAME EDOU" w:date="2018-03-28T10:22:00Z">
+          <w:pPr>
+            <w:numPr>
+              <w:ilvl w:val="1"/>
+              <w:numId w:val="3"/>
+            </w:numPr>
+            <w:spacing w:line="256" w:lineRule="auto"/>
+            <w:ind w:left="1440" w:hanging="360"/>
+            <w:contextualSpacing/>
+          </w:pPr>
+        </w:pPrChange>
+      </w:pPr>
+      <w:r>
+        <w:rPr>
+          <w:rPrChange w:id="285" w:author="Yves William OBAME EDOU" w:date="2018-03-28T09:30:00Z">
+            <w:rPr/>
+          </w:rPrChange>
+        </w:rPr>
         <w:t xml:space="preserve">Méthode déduite d’algorithmes existants : </w:t>
       </w:r>
     </w:p>
@@ -460,8 +2080,25 @@
       <w:pPr>
         <w:ind w:left="1440"/>
         <w:contextualSpacing/>
-      </w:pPr>
-      <w:r>
+        <w:jc w:val="both"/>
+        <w:rPr>
+          <w:rPrChange w:id="286" w:author="Yves William OBAME EDOU" w:date="2018-03-28T09:30:00Z">
+            <w:rPr/>
+          </w:rPrChange>
+        </w:rPr>
+        <w:pPrChange w:id="287" w:author="Yves William OBAME EDOU" w:date="2018-03-28T10:22:00Z">
+          <w:pPr>
+            <w:ind w:left="1440"/>
+            <w:contextualSpacing/>
+          </w:pPr>
+        </w:pPrChange>
+      </w:pPr>
+      <w:r>
+        <w:rPr>
+          <w:rPrChange w:id="288" w:author="Yves William OBAME EDOU" w:date="2018-03-28T09:30:00Z">
+            <w:rPr/>
+          </w:rPrChange>
+        </w:rPr>
         <w:t xml:space="preserve">     Le fait que l’approche utilisée soit fortement inspirée de l’ACO facilite la compréhension et la vérification des résultats obtenus. </w:t>
       </w:r>
     </w:p>
@@ -469,6 +2106,18 @@
       <w:pPr>
         <w:ind w:left="1440"/>
         <w:contextualSpacing/>
+        <w:jc w:val="both"/>
+        <w:rPr>
+          <w:rPrChange w:id="289" w:author="Yves William OBAME EDOU" w:date="2018-03-28T09:30:00Z">
+            <w:rPr/>
+          </w:rPrChange>
+        </w:rPr>
+        <w:pPrChange w:id="290" w:author="Yves William OBAME EDOU" w:date="2018-03-28T10:22:00Z">
+          <w:pPr>
+            <w:ind w:left="1440"/>
+            <w:contextualSpacing/>
+          </w:pPr>
+        </w:pPrChange>
       </w:pPr>
     </w:p>
     <w:p>
@@ -479,8 +2128,29 @@
         </w:numPr>
         <w:spacing w:line="256" w:lineRule="auto"/>
         <w:contextualSpacing/>
-      </w:pPr>
-      <w:r>
+        <w:jc w:val="both"/>
+        <w:rPr>
+          <w:rPrChange w:id="291" w:author="Yves William OBAME EDOU" w:date="2018-03-28T09:30:00Z">
+            <w:rPr/>
+          </w:rPrChange>
+        </w:rPr>
+        <w:pPrChange w:id="292" w:author="Yves William OBAME EDOU" w:date="2018-03-28T10:22:00Z">
+          <w:pPr>
+            <w:numPr>
+              <w:numId w:val="3"/>
+            </w:numPr>
+            <w:spacing w:line="256" w:lineRule="auto"/>
+            <w:ind w:left="720" w:hanging="360"/>
+            <w:contextualSpacing/>
+          </w:pPr>
+        </w:pPrChange>
+      </w:pPr>
+      <w:r>
+        <w:rPr>
+          <w:rPrChange w:id="293" w:author="Yves William OBAME EDOU" w:date="2018-03-28T09:30:00Z">
+            <w:rPr/>
+          </w:rPrChange>
+        </w:rPr>
         <w:t>Inconvénients :</w:t>
       </w:r>
     </w:p>
@@ -492,8 +2162,30 @@
         </w:numPr>
         <w:spacing w:line="256" w:lineRule="auto"/>
         <w:contextualSpacing/>
-      </w:pPr>
-      <w:r>
+        <w:jc w:val="both"/>
+        <w:rPr>
+          <w:rPrChange w:id="294" w:author="Yves William OBAME EDOU" w:date="2018-03-28T09:30:00Z">
+            <w:rPr/>
+          </w:rPrChange>
+        </w:rPr>
+        <w:pPrChange w:id="295" w:author="Yves William OBAME EDOU" w:date="2018-03-28T10:22:00Z">
+          <w:pPr>
+            <w:numPr>
+              <w:ilvl w:val="1"/>
+              <w:numId w:val="3"/>
+            </w:numPr>
+            <w:spacing w:line="256" w:lineRule="auto"/>
+            <w:ind w:left="1440" w:hanging="360"/>
+            <w:contextualSpacing/>
+          </w:pPr>
+        </w:pPrChange>
+      </w:pPr>
+      <w:r>
+        <w:rPr>
+          <w:rPrChange w:id="296" w:author="Yves William OBAME EDOU" w:date="2018-03-28T09:30:00Z">
+            <w:rPr/>
+          </w:rPrChange>
+        </w:rPr>
         <w:t>Itinéraire non dynamique :</w:t>
       </w:r>
     </w:p>
@@ -501,8 +2193,25 @@
       <w:pPr>
         <w:ind w:left="1440"/>
         <w:contextualSpacing/>
-      </w:pPr>
-      <w:r>
+        <w:jc w:val="both"/>
+        <w:rPr>
+          <w:rPrChange w:id="297" w:author="Yves William OBAME EDOU" w:date="2018-03-28T09:30:00Z">
+            <w:rPr/>
+          </w:rPrChange>
+        </w:rPr>
+        <w:pPrChange w:id="298" w:author="Yves William OBAME EDOU" w:date="2018-03-28T10:22:00Z">
+          <w:pPr>
+            <w:ind w:left="1440"/>
+            <w:contextualSpacing/>
+          </w:pPr>
+        </w:pPrChange>
+      </w:pPr>
+      <w:r>
+        <w:rPr>
+          <w:rPrChange w:id="299" w:author="Yves William OBAME EDOU" w:date="2018-03-28T09:30:00Z">
+            <w:rPr/>
+          </w:rPrChange>
+        </w:rPr>
         <w:t xml:space="preserve">     La méthode proposée dans l’article n’est optimale que lorsque les paramètres d’entrée ont des valeurs fixes. En effet, toutes les probabilités sont calculées et l’itinéraire est décidé avant le départ de la voiture. De ce fait, aucune mise à jour du trajet n’est possible en cours de route.</w:t>
       </w:r>
     </w:p>
@@ -510,6 +2219,18 @@
       <w:pPr>
         <w:ind w:left="1440"/>
         <w:contextualSpacing/>
+        <w:jc w:val="both"/>
+        <w:rPr>
+          <w:rPrChange w:id="300" w:author="Yves William OBAME EDOU" w:date="2018-03-28T09:30:00Z">
+            <w:rPr/>
+          </w:rPrChange>
+        </w:rPr>
+        <w:pPrChange w:id="301" w:author="Yves William OBAME EDOU" w:date="2018-03-28T10:22:00Z">
+          <w:pPr>
+            <w:ind w:left="1440"/>
+            <w:contextualSpacing/>
+          </w:pPr>
+        </w:pPrChange>
       </w:pPr>
     </w:p>
     <w:p>
@@ -520,8 +2241,30 @@
         </w:numPr>
         <w:spacing w:line="256" w:lineRule="auto"/>
         <w:contextualSpacing/>
-      </w:pPr>
-      <w:r>
+        <w:jc w:val="both"/>
+        <w:rPr>
+          <w:rPrChange w:id="302" w:author="Yves William OBAME EDOU" w:date="2018-03-28T09:30:00Z">
+            <w:rPr/>
+          </w:rPrChange>
+        </w:rPr>
+        <w:pPrChange w:id="303" w:author="Yves William OBAME EDOU" w:date="2018-03-28T10:22:00Z">
+          <w:pPr>
+            <w:numPr>
+              <w:ilvl w:val="1"/>
+              <w:numId w:val="3"/>
+            </w:numPr>
+            <w:spacing w:line="256" w:lineRule="auto"/>
+            <w:ind w:left="1440" w:hanging="360"/>
+            <w:contextualSpacing/>
+          </w:pPr>
+        </w:pPrChange>
+      </w:pPr>
+      <w:r>
+        <w:rPr>
+          <w:rPrChange w:id="304" w:author="Yves William OBAME EDOU" w:date="2018-03-28T09:30:00Z">
+            <w:rPr/>
+          </w:rPrChange>
+        </w:rPr>
         <w:t>Structure de l’algorithme inadaptée pour traiter des données volumineuses :</w:t>
       </w:r>
     </w:p>
@@ -529,8 +2272,25 @@
       <w:pPr>
         <w:ind w:left="1440"/>
         <w:contextualSpacing/>
-      </w:pPr>
-      <w:r>
+        <w:jc w:val="both"/>
+        <w:rPr>
+          <w:rPrChange w:id="305" w:author="Yves William OBAME EDOU" w:date="2018-03-28T09:30:00Z">
+            <w:rPr/>
+          </w:rPrChange>
+        </w:rPr>
+        <w:pPrChange w:id="306" w:author="Yves William OBAME EDOU" w:date="2018-03-28T10:22:00Z">
+          <w:pPr>
+            <w:ind w:left="1440"/>
+            <w:contextualSpacing/>
+          </w:pPr>
+        </w:pPrChange>
+      </w:pPr>
+      <w:r>
+        <w:rPr>
+          <w:rPrChange w:id="307" w:author="Yves William OBAME EDOU" w:date="2018-03-28T09:30:00Z">
+            <w:rPr/>
+          </w:rPrChange>
+        </w:rPr>
         <w:t xml:space="preserve">     L’algorithme final est constitué de 2 boucles (l’une imbriquée dans l’autre) parcourant chacune un nombre N de valeurs (N représentant le nombre de stations de recharge). Si N est très grand (par exemple N&gt;1000), le temps d’exécution de cet algorithme sera relativement long car le programme effectuera N² calculs.</w:t>
       </w:r>
     </w:p>
@@ -538,6 +2298,18 @@
       <w:pPr>
         <w:ind w:left="1440"/>
         <w:contextualSpacing/>
+        <w:jc w:val="both"/>
+        <w:rPr>
+          <w:rPrChange w:id="308" w:author="Yves William OBAME EDOU" w:date="2018-03-28T09:30:00Z">
+            <w:rPr/>
+          </w:rPrChange>
+        </w:rPr>
+        <w:pPrChange w:id="309" w:author="Yves William OBAME EDOU" w:date="2018-03-28T10:22:00Z">
+          <w:pPr>
+            <w:ind w:left="1440"/>
+            <w:contextualSpacing/>
+          </w:pPr>
+        </w:pPrChange>
       </w:pPr>
     </w:p>
     <w:p>
@@ -548,8 +2320,30 @@
         </w:numPr>
         <w:spacing w:line="256" w:lineRule="auto"/>
         <w:contextualSpacing/>
-      </w:pPr>
-      <w:r>
+        <w:jc w:val="both"/>
+        <w:rPr>
+          <w:rPrChange w:id="310" w:author="Yves William OBAME EDOU" w:date="2018-03-28T09:30:00Z">
+            <w:rPr/>
+          </w:rPrChange>
+        </w:rPr>
+        <w:pPrChange w:id="311" w:author="Yves William OBAME EDOU" w:date="2018-03-28T10:22:00Z">
+          <w:pPr>
+            <w:numPr>
+              <w:ilvl w:val="1"/>
+              <w:numId w:val="3"/>
+            </w:numPr>
+            <w:spacing w:line="256" w:lineRule="auto"/>
+            <w:ind w:left="1440" w:hanging="360"/>
+            <w:contextualSpacing/>
+          </w:pPr>
+        </w:pPrChange>
+      </w:pPr>
+      <w:r>
+        <w:rPr>
+          <w:rPrChange w:id="312" w:author="Yves William OBAME EDOU" w:date="2018-03-28T09:30:00Z">
+            <w:rPr/>
+          </w:rPrChange>
+        </w:rPr>
         <w:t>Itinéraire non optimal du point de vue temps de trajet :</w:t>
       </w:r>
     </w:p>
@@ -557,16 +2351,561 @@
       <w:pPr>
         <w:pStyle w:val="Paragraphedeliste"/>
         <w:ind w:left="1440"/>
-      </w:pPr>
-      <w:r>
-        <w:t xml:space="preserve">     L’itinéraire obtenu grâce à l’algorithme accorde plus d’importance au coût qu’à la durée du trajet. De ce fait, le véhicule préférera souvent aller vers les nœud</w:t>
-      </w:r>
-      <w:r>
-        <w:t>s</w:t>
-      </w:r>
-      <w:r>
-        <w:t xml:space="preserve"> les moins couteux même si cela implique de s’éloigner de sa destination finale.</w:t>
-      </w:r>
+        <w:jc w:val="both"/>
+        <w:rPr>
+          <w:ins w:id="313" w:author="Yves William OBAME EDOU" w:date="2018-03-28T10:08:00Z"/>
+        </w:rPr>
+        <w:pPrChange w:id="314" w:author="Yves William OBAME EDOU" w:date="2018-03-28T10:22:00Z">
+          <w:pPr>
+            <w:pStyle w:val="Paragraphedeliste"/>
+            <w:ind w:left="1440"/>
+            <w:jc w:val="both"/>
+          </w:pPr>
+        </w:pPrChange>
+      </w:pPr>
+      <w:r>
+        <w:rPr>
+          <w:rPrChange w:id="315" w:author="Yves William OBAME EDOU" w:date="2018-03-28T09:30:00Z">
+            <w:rPr/>
+          </w:rPrChange>
+        </w:rPr>
+        <w:t xml:space="preserve">     </w:t>
+      </w:r>
+      <w:ins w:id="316" w:author="Yves William OBAME EDOU" w:date="2018-03-28T10:04:00Z">
+        <w:r>
+          <w:t xml:space="preserve">L’ACO </w:t>
+        </w:r>
+      </w:ins>
+      <w:ins w:id="317" w:author="Yves William OBAME EDOU" w:date="2018-03-28T10:15:00Z">
+        <w:r>
+          <w:t>est</w:t>
+        </w:r>
+      </w:ins>
+      <w:ins w:id="318" w:author="Yves William OBAME EDOU" w:date="2018-03-28T10:04:00Z">
+        <w:r>
+          <w:t xml:space="preserve"> un processus relativement long</w:t>
+        </w:r>
+      </w:ins>
+      <w:ins w:id="319" w:author="Yves William OBAME EDOU" w:date="2018-03-28T10:07:00Z">
+        <w:r>
+          <w:t xml:space="preserve"> qui requiert beaucoup </w:t>
+        </w:r>
+      </w:ins>
+      <w:ins w:id="320" w:author="Yves William OBAME EDOU" w:date="2018-03-28T10:08:00Z">
+        <w:r>
+          <w:t>de temps pour déterminer le chemin le plus efficient. Afin de limiter le temps de traitement</w:t>
+        </w:r>
+      </w:ins>
+      <w:ins w:id="321" w:author="Yves William OBAME EDOU" w:date="2018-03-28T10:16:00Z">
+        <w:r>
+          <w:t>,</w:t>
+        </w:r>
+      </w:ins>
+      <w:ins w:id="322" w:author="Yves William OBAME EDOU" w:date="2018-03-28T10:08:00Z">
+        <w:r>
+          <w:t xml:space="preserve"> les auteurs ont modifié l’algorithme</w:t>
+        </w:r>
+      </w:ins>
+      <w:ins w:id="323" w:author="Yves William OBAME EDOU" w:date="2018-03-28T10:09:00Z">
+        <w:r>
+          <w:t xml:space="preserve">. </w:t>
+        </w:r>
+      </w:ins>
+      <w:ins w:id="324" w:author="Yves William OBAME EDOU" w:date="2018-03-28T10:13:00Z">
+        <w:r>
+          <w:t xml:space="preserve">Ils </w:t>
+        </w:r>
+      </w:ins>
+      <w:ins w:id="325" w:author="Yves William OBAME EDOU" w:date="2018-03-28T10:10:00Z">
+        <w:r>
+          <w:t xml:space="preserve">ont </w:t>
+        </w:r>
+      </w:ins>
+      <w:ins w:id="326" w:author="Yves William OBAME EDOU" w:date="2018-03-28T10:16:00Z">
+        <w:r>
+          <w:t xml:space="preserve">finalement </w:t>
+        </w:r>
+      </w:ins>
+      <w:ins w:id="327" w:author="Yves William OBAME EDOU" w:date="2018-03-28T10:10:00Z">
+        <w:r>
+          <w:t xml:space="preserve">accordé plus d’importance à la détermination du chemin le plus efficient pour se rendre d’un nœud à un nœud voisin </w:t>
+        </w:r>
+      </w:ins>
+      <w:ins w:id="328" w:author="Yves William OBAME EDOU" w:date="2018-03-28T10:11:00Z">
+        <w:r>
+          <w:t>plutôt que du départ à la destination</w:t>
+        </w:r>
+      </w:ins>
+      <w:ins w:id="329" w:author="Yves William OBAME EDOU" w:date="2018-03-28T10:12:00Z">
+        <w:r>
+          <w:t>. De ce fait, l’itinéraire obtenu n’est pas garanti comme étant optimal</w:t>
+        </w:r>
+      </w:ins>
+      <w:ins w:id="330" w:author="Yves William OBAME EDOU" w:date="2018-03-28T10:13:00Z">
+        <w:r>
+          <w:t>.</w:t>
+        </w:r>
+      </w:ins>
+    </w:p>
+    <w:p>
+      <w:pPr>
+        <w:pStyle w:val="Paragraphedeliste"/>
+        <w:ind w:left="1440"/>
+        <w:jc w:val="both"/>
+        <w:rPr>
+          <w:ins w:id="331" w:author="Yves William OBAME EDOU" w:date="2018-03-28T01:43:00Z"/>
+          <w:rPrChange w:id="332" w:author="Yves William OBAME EDOU" w:date="2018-03-28T09:30:00Z">
+            <w:rPr>
+              <w:ins w:id="333" w:author="Yves William OBAME EDOU" w:date="2018-03-28T01:43:00Z"/>
+            </w:rPr>
+          </w:rPrChange>
+        </w:rPr>
+        <w:pPrChange w:id="334" w:author="Yves William OBAME EDOU" w:date="2018-03-28T10:22:00Z">
+          <w:pPr/>
+        </w:pPrChange>
+      </w:pPr>
+      <w:ins w:id="335" w:author="Yves William OBAME EDOU" w:date="2018-03-28T10:04:00Z">
+        <w:r>
+          <w:t xml:space="preserve"> </w:t>
+        </w:r>
+      </w:ins>
+      <w:del w:id="336" w:author="Yves William OBAME EDOU" w:date="2018-03-28T10:02:00Z">
+        <w:r>
+          <w:rPr>
+            <w:rPrChange w:id="337" w:author="Yves William OBAME EDOU" w:date="2018-03-28T09:30:00Z">
+              <w:rPr/>
+            </w:rPrChange>
+          </w:rPr>
+          <w:delText>L’itinéraire obtenu grâce à l’algorithme accorde plus d’importance au coût qu’à la durée du trajet. De ce fait, le véhicule préférera souvent aller vers les nœuds les moins couteux même si cela implique de s’éloigner de sa destination finale.</w:delText>
+        </w:r>
+      </w:del>
+    </w:p>
+    <w:p>
+      <w:pPr>
+        <w:pStyle w:val="Titre1"/>
+        <w:jc w:val="both"/>
+        <w:rPr>
+          <w:ins w:id="338" w:author="Yves William OBAME EDOU" w:date="2018-03-28T01:44:00Z"/>
+          <w:rPrChange w:id="339" w:author="Yves William OBAME EDOU" w:date="2018-03-28T09:30:00Z">
+            <w:rPr>
+              <w:ins w:id="340" w:author="Yves William OBAME EDOU" w:date="2018-03-28T01:44:00Z"/>
+              <w:rFonts w:asciiTheme="majorHAnsi" w:eastAsiaTheme="majorEastAsia" w:hAnsiTheme="majorHAnsi" w:cstheme="majorBidi"/>
+              <w:color w:val="2F5496" w:themeColor="accent1" w:themeShade="BF"/>
+              <w:sz w:val="32"/>
+              <w:szCs w:val="32"/>
+            </w:rPr>
+          </w:rPrChange>
+        </w:rPr>
+        <w:pPrChange w:id="341" w:author="Yves William OBAME EDOU" w:date="2018-03-28T10:22:00Z">
+          <w:pPr>
+            <w:keepNext/>
+            <w:keepLines/>
+            <w:spacing w:before="240" w:after="0"/>
+            <w:outlineLvl w:val="0"/>
+          </w:pPr>
+        </w:pPrChange>
+      </w:pPr>
+      <w:ins w:id="342" w:author="Yves William OBAME EDOU" w:date="2018-03-28T01:43:00Z">
+        <w:r>
+          <w:rPr>
+            <w:rPrChange w:id="343" w:author="Yves William OBAME EDOU" w:date="2018-03-28T09:30:00Z">
+              <w:rPr/>
+            </w:rPrChange>
+          </w:rPr>
+          <w:t>Conclusion</w:t>
+        </w:r>
+      </w:ins>
+    </w:p>
+    <w:p>
+      <w:pPr>
+        <w:pStyle w:val="Sansinterligne"/>
+        <w:jc w:val="both"/>
+        <w:rPr>
+          <w:rPrChange w:id="344" w:author="Yves William OBAME EDOU" w:date="2018-03-28T09:30:00Z">
+            <w:rPr/>
+          </w:rPrChange>
+        </w:rPr>
+        <w:pPrChange w:id="345" w:author="Yves William OBAME EDOU" w:date="2018-03-28T10:22:00Z">
+          <w:pPr>
+            <w:pStyle w:val="Paragraphedeliste"/>
+            <w:ind w:left="1440"/>
+          </w:pPr>
+        </w:pPrChange>
+      </w:pPr>
+      <w:ins w:id="346" w:author="Yves William OBAME EDOU" w:date="2018-03-28T01:44:00Z">
+        <w:r>
+          <w:rPr>
+            <w:rPrChange w:id="347" w:author="Yves William OBAME EDOU" w:date="2018-03-28T09:30:00Z">
+              <w:rPr/>
+            </w:rPrChange>
+          </w:rPr>
+          <w:tab/>
+        </w:r>
+      </w:ins>
+      <w:ins w:id="348" w:author="Yves William OBAME EDOU" w:date="2018-03-28T01:45:00Z">
+        <w:r>
+          <w:rPr>
+            <w:rPrChange w:id="349" w:author="Yves William OBAME EDOU" w:date="2018-03-28T09:30:00Z">
+              <w:rPr/>
+            </w:rPrChange>
+          </w:rPr>
+          <w:t>En somme, l</w:t>
+        </w:r>
+      </w:ins>
+      <w:ins w:id="350" w:author="Yves William OBAME EDOU" w:date="2018-03-28T08:32:00Z">
+        <w:r>
+          <w:rPr>
+            <w:rPrChange w:id="351" w:author="Yves William OBAME EDOU" w:date="2018-03-28T09:30:00Z">
+              <w:rPr/>
+            </w:rPrChange>
+          </w:rPr>
+          <w:t xml:space="preserve">’algorithme d’optimisation par colonie de fourmis </w:t>
+        </w:r>
+      </w:ins>
+      <w:ins w:id="352" w:author="Yves William OBAME EDOU" w:date="2018-03-28T08:43:00Z">
+        <w:r>
+          <w:rPr>
+            <w:rPrChange w:id="353" w:author="Yves William OBAME EDOU" w:date="2018-03-28T09:30:00Z">
+              <w:rPr/>
+            </w:rPrChange>
+          </w:rPr>
+          <w:t xml:space="preserve">(ACO) </w:t>
+        </w:r>
+      </w:ins>
+      <w:ins w:id="354" w:author="Yves William OBAME EDOU" w:date="2018-03-28T08:39:00Z">
+        <w:r>
+          <w:rPr>
+            <w:rPrChange w:id="355" w:author="Yves William OBAME EDOU" w:date="2018-03-28T09:30:00Z">
+              <w:rPr/>
+            </w:rPrChange>
+          </w:rPr>
+          <w:t>est</w:t>
+        </w:r>
+      </w:ins>
+      <w:ins w:id="356" w:author="Yves William OBAME EDOU" w:date="2018-03-28T08:42:00Z">
+        <w:r>
+          <w:rPr>
+            <w:rPrChange w:id="357" w:author="Yves William OBAME EDOU" w:date="2018-03-28T09:30:00Z">
+              <w:rPr/>
+            </w:rPrChange>
+          </w:rPr>
+          <w:t xml:space="preserve"> une </w:t>
+        </w:r>
+      </w:ins>
+      <w:ins w:id="358" w:author="Yves William OBAME EDOU" w:date="2018-03-28T08:43:00Z">
+        <w:r>
+          <w:rPr>
+            <w:rPrChange w:id="359" w:author="Yves William OBAME EDOU" w:date="2018-03-28T09:30:00Z">
+              <w:rPr/>
+            </w:rPrChange>
+          </w:rPr>
+          <w:t xml:space="preserve">méthode pouvant apporter une solution </w:t>
+        </w:r>
+      </w:ins>
+      <w:ins w:id="360" w:author="Yves William OBAME EDOU" w:date="2018-03-28T08:45:00Z">
+        <w:r>
+          <w:rPr>
+            <w:rPrChange w:id="361" w:author="Yves William OBAME EDOU" w:date="2018-03-28T09:30:00Z">
+              <w:rPr/>
+            </w:rPrChange>
+          </w:rPr>
+          <w:t xml:space="preserve">à la problématique. </w:t>
+        </w:r>
+      </w:ins>
+      <w:ins w:id="362" w:author="Yves William OBAME EDOU" w:date="2018-03-28T09:57:00Z">
+        <w:r>
+          <w:t>En s’appuyant sur</w:t>
+        </w:r>
+      </w:ins>
+      <w:ins w:id="363" w:author="Yves William OBAME EDOU" w:date="2018-03-28T08:51:00Z">
+        <w:r>
+          <w:rPr>
+            <w:rPrChange w:id="364" w:author="Yves William OBAME EDOU" w:date="2018-03-28T09:30:00Z">
+              <w:rPr/>
+            </w:rPrChange>
+          </w:rPr>
+          <w:t xml:space="preserve"> l’ACO,</w:t>
+        </w:r>
+      </w:ins>
+      <w:ins w:id="365" w:author="Yves William OBAME EDOU" w:date="2018-03-28T08:48:00Z">
+        <w:r>
+          <w:rPr>
+            <w:rPrChange w:id="366" w:author="Yves William OBAME EDOU" w:date="2018-03-28T09:30:00Z">
+              <w:rPr/>
+            </w:rPrChange>
+          </w:rPr>
+          <w:t xml:space="preserve"> </w:t>
+        </w:r>
+      </w:ins>
+      <w:ins w:id="367" w:author="Yves William OBAME EDOU" w:date="2018-03-28T08:51:00Z">
+        <w:r>
+          <w:rPr>
+            <w:rPrChange w:id="368" w:author="Yves William OBAME EDOU" w:date="2018-03-28T09:30:00Z">
+              <w:rPr/>
+            </w:rPrChange>
+          </w:rPr>
+          <w:t>les</w:t>
+        </w:r>
+      </w:ins>
+      <w:ins w:id="369" w:author="Yves William OBAME EDOU" w:date="2018-03-28T08:48:00Z">
+        <w:r>
+          <w:rPr>
+            <w:rPrChange w:id="370" w:author="Yves William OBAME EDOU" w:date="2018-03-28T09:30:00Z">
+              <w:rPr/>
+            </w:rPrChange>
+          </w:rPr>
+          <w:t xml:space="preserve"> auteurs de l’article</w:t>
+        </w:r>
+      </w:ins>
+      <w:ins w:id="371" w:author="Yves William OBAME EDOU" w:date="2018-03-28T08:50:00Z">
+        <w:r>
+          <w:rPr>
+            <w:rPrChange w:id="372" w:author="Yves William OBAME EDOU" w:date="2018-03-28T09:30:00Z">
+              <w:rPr/>
+            </w:rPrChange>
+          </w:rPr>
+          <w:t xml:space="preserve"> </w:t>
+        </w:r>
+      </w:ins>
+      <w:ins w:id="373" w:author="Yves William OBAME EDOU" w:date="2018-03-28T08:51:00Z">
+        <w:r>
+          <w:rPr>
+            <w:rPrChange w:id="374" w:author="Yves William OBAME EDOU" w:date="2018-03-28T09:30:00Z">
+              <w:rPr/>
+            </w:rPrChange>
+          </w:rPr>
+          <w:t xml:space="preserve">ont pu </w:t>
+        </w:r>
+      </w:ins>
+      <w:ins w:id="375" w:author="Yves William OBAME EDOU" w:date="2018-03-28T08:50:00Z">
+        <w:r>
+          <w:rPr>
+            <w:rPrChange w:id="376" w:author="Yves William OBAME EDOU" w:date="2018-03-28T09:30:00Z">
+              <w:rPr/>
+            </w:rPrChange>
+          </w:rPr>
+          <w:t xml:space="preserve">concevoir un algorithme </w:t>
+        </w:r>
+      </w:ins>
+      <w:ins w:id="377" w:author="Yves William OBAME EDOU" w:date="2018-03-28T08:52:00Z">
+        <w:r>
+          <w:rPr>
+            <w:rPrChange w:id="378" w:author="Yves William OBAME EDOU" w:date="2018-03-28T09:30:00Z">
+              <w:rPr/>
+            </w:rPrChange>
+          </w:rPr>
+          <w:t xml:space="preserve">permettant de construire </w:t>
+        </w:r>
+      </w:ins>
+      <w:ins w:id="379" w:author="Yves William OBAME EDOU" w:date="2018-03-28T08:55:00Z">
+        <w:r>
+          <w:rPr>
+            <w:rPrChange w:id="380" w:author="Yves William OBAME EDOU" w:date="2018-03-28T09:30:00Z">
+              <w:rPr/>
+            </w:rPrChange>
+          </w:rPr>
+          <w:t>l’itinéraire</w:t>
+        </w:r>
+      </w:ins>
+      <w:ins w:id="381" w:author="Yves William OBAME EDOU" w:date="2018-03-28T08:56:00Z">
+        <w:r>
+          <w:rPr>
+            <w:rPrChange w:id="382" w:author="Yves William OBAME EDOU" w:date="2018-03-28T09:30:00Z">
+              <w:rPr/>
+            </w:rPrChange>
+          </w:rPr>
+          <w:t xml:space="preserve"> le </w:t>
+        </w:r>
+      </w:ins>
+      <w:ins w:id="383" w:author="Yves William OBAME EDOU" w:date="2018-03-28T08:57:00Z">
+        <w:r>
+          <w:rPr>
+            <w:rPrChange w:id="384" w:author="Yves William OBAME EDOU" w:date="2018-03-28T09:30:00Z">
+              <w:rPr/>
+            </w:rPrChange>
+          </w:rPr>
+          <w:t>plus efficien</w:t>
+        </w:r>
+      </w:ins>
+      <w:ins w:id="385" w:author="Yves William OBAME EDOU" w:date="2018-03-28T08:58:00Z">
+        <w:r>
+          <w:rPr>
+            <w:rPrChange w:id="386" w:author="Yves William OBAME EDOU" w:date="2018-03-28T09:30:00Z">
+              <w:rPr/>
+            </w:rPrChange>
+          </w:rPr>
+          <w:t xml:space="preserve">t </w:t>
+        </w:r>
+      </w:ins>
+      <w:ins w:id="387" w:author="Yves William OBAME EDOU" w:date="2018-03-28T09:56:00Z">
+        <w:r>
+          <w:t>entre deux stations afin que le véhicules ne tombe jamais en panne</w:t>
+        </w:r>
+      </w:ins>
+      <w:ins w:id="388" w:author="Yves William OBAME EDOU" w:date="2018-03-28T08:58:00Z">
+        <w:r>
+          <w:rPr>
+            <w:rPrChange w:id="389" w:author="Yves William OBAME EDOU" w:date="2018-03-28T09:30:00Z">
+              <w:rPr/>
+            </w:rPrChange>
+          </w:rPr>
+          <w:t xml:space="preserve">. </w:t>
+        </w:r>
+      </w:ins>
+      <w:ins w:id="390" w:author="Yves William OBAME EDOU" w:date="2018-03-28T08:55:00Z">
+        <w:r>
+          <w:rPr>
+            <w:rPrChange w:id="391" w:author="Yves William OBAME EDOU" w:date="2018-03-28T09:30:00Z">
+              <w:rPr/>
+            </w:rPrChange>
+          </w:rPr>
+          <w:t xml:space="preserve"> </w:t>
+        </w:r>
+      </w:ins>
+      <w:ins w:id="392" w:author="Yves William OBAME EDOU" w:date="2018-03-28T08:59:00Z">
+        <w:r>
+          <w:rPr>
+            <w:rPrChange w:id="393" w:author="Yves William OBAME EDOU" w:date="2018-03-28T09:30:00Z">
+              <w:rPr/>
+            </w:rPrChange>
+          </w:rPr>
+          <w:t>La facilité d’</w:t>
+        </w:r>
+      </w:ins>
+      <w:ins w:id="394" w:author="Yves William OBAME EDOU" w:date="2018-03-28T09:00:00Z">
+        <w:r>
+          <w:rPr>
+            <w:rPrChange w:id="395" w:author="Yves William OBAME EDOU" w:date="2018-03-28T09:30:00Z">
+              <w:rPr/>
+            </w:rPrChange>
+          </w:rPr>
+          <w:t>implémentation et de compréhension représent</w:t>
+        </w:r>
+      </w:ins>
+      <w:ins w:id="396" w:author="Yves William OBAME EDOU" w:date="2018-03-28T09:01:00Z">
+        <w:r>
+          <w:rPr>
+            <w:rPrChange w:id="397" w:author="Yves William OBAME EDOU" w:date="2018-03-28T09:30:00Z">
+              <w:rPr/>
+            </w:rPrChange>
+          </w:rPr>
+          <w:t xml:space="preserve">ent des avantages non négligeables </w:t>
+        </w:r>
+        <w:r>
+          <w:rPr>
+            <w:rPrChange w:id="398" w:author="Yves William OBAME EDOU" w:date="2018-03-28T09:30:00Z">
+              <w:rPr/>
+            </w:rPrChange>
+          </w:rPr>
+          <w:t>de la méthode proposée</w:t>
+        </w:r>
+        <w:r>
+          <w:rPr>
+            <w:rPrChange w:id="399" w:author="Yves William OBAME EDOU" w:date="2018-03-28T09:30:00Z">
+              <w:rPr/>
+            </w:rPrChange>
+          </w:rPr>
+          <w:t>. Toutefois, des inconvénients relevé</w:t>
+        </w:r>
+      </w:ins>
+      <w:ins w:id="400" w:author="Yves William OBAME EDOU" w:date="2018-03-28T09:02:00Z">
+        <w:r>
+          <w:rPr>
+            <w:rPrChange w:id="401" w:author="Yves William OBAME EDOU" w:date="2018-03-28T09:30:00Z">
+              <w:rPr/>
+            </w:rPrChange>
+          </w:rPr>
+          <w:t>s tels que le manque de dynamisme</w:t>
+        </w:r>
+      </w:ins>
+      <w:ins w:id="402" w:author="Yves William OBAME EDOU" w:date="2018-03-28T09:04:00Z">
+        <w:r>
+          <w:rPr>
+            <w:rPrChange w:id="403" w:author="Yves William OBAME EDOU" w:date="2018-03-28T09:30:00Z">
+              <w:rPr/>
+            </w:rPrChange>
+          </w:rPr>
+          <w:t xml:space="preserve"> de l’itinéraire tracé,</w:t>
+        </w:r>
+      </w:ins>
+      <w:ins w:id="404" w:author="Yves William OBAME EDOU" w:date="2018-03-28T09:06:00Z">
+        <w:r>
+          <w:rPr>
+            <w:rPrChange w:id="405" w:author="Yves William OBAME EDOU" w:date="2018-03-28T09:30:00Z">
+              <w:rPr/>
+            </w:rPrChange>
+          </w:rPr>
+          <w:t xml:space="preserve"> le nombre limité de calculs gérable</w:t>
+        </w:r>
+      </w:ins>
+      <w:ins w:id="406" w:author="Yves William OBAME EDOU" w:date="2018-03-28T09:07:00Z">
+        <w:r>
+          <w:rPr>
+            <w:rPrChange w:id="407" w:author="Yves William OBAME EDOU" w:date="2018-03-28T09:30:00Z">
+              <w:rPr/>
+            </w:rPrChange>
+          </w:rPr>
+          <w:t>s</w:t>
+        </w:r>
+      </w:ins>
+      <w:ins w:id="408" w:author="Yves William OBAME EDOU" w:date="2018-03-28T09:06:00Z">
+        <w:r>
+          <w:rPr>
+            <w:rPrChange w:id="409" w:author="Yves William OBAME EDOU" w:date="2018-03-28T09:30:00Z">
+              <w:rPr/>
+            </w:rPrChange>
+          </w:rPr>
+          <w:t xml:space="preserve"> par l’algorithme et </w:t>
+        </w:r>
+      </w:ins>
+      <w:ins w:id="410" w:author="Yves William OBAME EDOU" w:date="2018-03-28T09:07:00Z">
+        <w:r>
+          <w:rPr>
+            <w:rPrChange w:id="411" w:author="Yves William OBAME EDOU" w:date="2018-03-28T09:30:00Z">
+              <w:rPr/>
+            </w:rPrChange>
+          </w:rPr>
+          <w:t xml:space="preserve">la </w:t>
+        </w:r>
+      </w:ins>
+      <w:ins w:id="412" w:author="Yves William OBAME EDOU" w:date="2018-03-28T09:08:00Z">
+        <w:r>
+          <w:rPr>
+            <w:rPrChange w:id="413" w:author="Yves William OBAME EDOU" w:date="2018-03-28T09:30:00Z">
+              <w:rPr/>
+            </w:rPrChange>
+          </w:rPr>
+          <w:t xml:space="preserve">faible prise en compte de la durée du trajet, rendent cette </w:t>
+        </w:r>
+      </w:ins>
+      <w:ins w:id="414" w:author="Yves William OBAME EDOU" w:date="2018-03-28T09:09:00Z">
+        <w:r>
+          <w:rPr>
+            <w:rPrChange w:id="415" w:author="Yves William OBAME EDOU" w:date="2018-03-28T09:30:00Z">
+              <w:rPr/>
+            </w:rPrChange>
+          </w:rPr>
+          <w:t>solution</w:t>
+        </w:r>
+        <w:r>
+          <w:rPr>
+            <w:rPrChange w:id="416" w:author="Yves William OBAME EDOU" w:date="2018-03-28T09:30:00Z">
+              <w:rPr/>
+            </w:rPrChange>
+          </w:rPr>
+          <w:t xml:space="preserve"> inutilisable dans le cad</w:t>
+        </w:r>
+      </w:ins>
+      <w:ins w:id="417" w:author="Yves William OBAME EDOU" w:date="2018-03-28T09:10:00Z">
+        <w:r>
+          <w:rPr>
+            <w:rPrChange w:id="418" w:author="Yves William OBAME EDOU" w:date="2018-03-28T09:30:00Z">
+              <w:rPr/>
+            </w:rPrChange>
+          </w:rPr>
+          <w:t>re de notre projet.</w:t>
+        </w:r>
+      </w:ins>
     </w:p>
     <w:sectPr>
       <w:pgSz w:w="11906" w:h="16838"/>
@@ -938,6 +3277,14 @@
     <w:abstractNumId w:val="0"/>
   </w:num>
 </w:numbering>
+</file>
+
+<file path=word/people.xml><?xml version="1.0" encoding="utf-8"?>
+<w15:people xmlns:wpc="http://schemas.microsoft.com/office/word/2010/wordprocessingCanvas" xmlns:cx="http://schemas.microsoft.com/office/drawing/2014/chartex" xmlns:cx1="http://schemas.microsoft.com/office/drawing/2015/9/8/chartex" xmlns:cx2="http://schemas.microsoft.com/office/drawing/2015/10/21/chartex" xmlns:cx3="http://schemas.microsoft.com/office/drawing/2016/5/9/chartex" xmlns:cx4="http://schemas.microsoft.com/office/drawing/2016/5/10/chartex" xmlns:cx5="http://schemas.microsoft.com/office/drawing/2016/5/11/chartex" xmlns:cx6="http://schemas.microsoft.com/office/drawing/2016/5/12/chartex" xmlns:cx7="http://schemas.microsoft.com/office/drawing/2016/5/13/chartex" xmlns:cx8="http://schemas.microsoft.com/office/drawing/2016/5/14/chartex" xmlns:mc="http://schemas.openxmlformats.org/markup-compatibility/2006" xmlns:aink="http://schemas.microsoft.com/office/drawing/2016/ink" xmlns:am3d="http://schemas.microsoft.com/office/drawing/2017/model3d" xmlns:o="urn:schemas-microsoft-com:office:office" xmlns:r="http://schemas.openxmlformats.org/officeDocument/2006/relationships" xmlns:m="http://schemas.openxmlformats.org/officeDocument/2006/math" xmlns:v="urn:schemas-microsoft-com:vml" xmlns:wp14="http://schemas.microsoft.com/office/word/2010/wordprocessingDrawing" xmlns:wp="http://schemas.openxmlformats.org/drawingml/2006/wordprocessingDrawing" xmlns:w10="urn:schemas-microsoft-com:office:word" xmlns:w="http://schemas.openxmlformats.org/wordprocessingml/2006/main" xmlns:w14="http://schemas.microsoft.com/office/word/2010/wordml" xmlns:w15="http://schemas.microsoft.com/office/word/2012/wordml" xmlns:w16cid="http://schemas.microsoft.com/office/word/2016/wordml/cid" xmlns:w16se="http://schemas.microsoft.com/office/word/2015/wordml/symex" xmlns:wpg="http://schemas.microsoft.com/office/word/2010/wordprocessingGroup" xmlns:wpi="http://schemas.microsoft.com/office/word/2010/wordprocessingInk" xmlns:wne="http://schemas.microsoft.com/office/word/2006/wordml" xmlns:wps="http://schemas.microsoft.com/office/word/2010/wordprocessingShape" mc:Ignorable="w14 w15 w16se w16cid wp14">
+  <w15:person w15:author="Yves William OBAME EDOU">
+    <w15:presenceInfo w15:providerId="None" w15:userId="Yves William OBAME EDOU"/>
+  </w15:person>
+</w15:people>
 </file>
 
 <file path=word/styles.xml><?xml version="1.0" encoding="utf-8"?>
@@ -1344,7 +3691,7 @@
     <w:link w:val="Titre1Car"/>
     <w:uiPriority w:val="9"/>
     <w:qFormat/>
-    <w:rsid w:val="00CB0131"/>
+    <w:rsid w:val="00E055D8"/>
     <w:pPr>
       <w:keepNext/>
       <w:keepLines/>
@@ -1353,9 +3700,33 @@
     </w:pPr>
     <w:rPr>
       <w:rFonts w:asciiTheme="majorHAnsi" w:eastAsiaTheme="majorEastAsia" w:hAnsiTheme="majorHAnsi" w:cstheme="majorBidi"/>
-      <w:color w:val="2F5496" w:themeColor="accent1" w:themeShade="BF"/>
-      <w:sz w:val="32"/>
+      <w:color w:val="4472C4" w:themeColor="accent1"/>
+      <w:sz w:val="28"/>
       <w:szCs w:val="32"/>
+    </w:rPr>
+  </w:style>
+  <w:style w:type="paragraph" w:styleId="Titre2">
+    <w:name w:val="heading 2"/>
+    <w:basedOn w:val="Normal"/>
+    <w:next w:val="Normal"/>
+    <w:link w:val="Titre2Car"/>
+    <w:autoRedefine/>
+    <w:uiPriority w:val="9"/>
+    <w:semiHidden/>
+    <w:unhideWhenUsed/>
+    <w:qFormat/>
+    <w:rsid w:val="00E055D8"/>
+    <w:pPr>
+      <w:keepNext/>
+      <w:keepLines/>
+      <w:spacing w:before="40" w:after="0"/>
+      <w:outlineLvl w:val="1"/>
+    </w:pPr>
+    <w:rPr>
+      <w:rFonts w:asciiTheme="majorHAnsi" w:eastAsiaTheme="majorEastAsia" w:hAnsiTheme="majorHAnsi" w:cstheme="majorBidi"/>
+      <w:color w:val="000000" w:themeColor="text1"/>
+      <w:sz w:val="26"/>
+      <w:szCs w:val="26"/>
     </w:rPr>
   </w:style>
   <w:style w:type="character" w:default="1" w:styleId="Policepardfaut">
@@ -1391,11 +3762,11 @@
     <w:link w:val="Titre1"/>
     <w:uiPriority w:val="9"/>
     <w:qFormat/>
-    <w:rsid w:val="00CB0131"/>
+    <w:rsid w:val="00E055D8"/>
     <w:rPr>
       <w:rFonts w:asciiTheme="majorHAnsi" w:eastAsiaTheme="majorEastAsia" w:hAnsiTheme="majorHAnsi" w:cstheme="majorBidi"/>
-      <w:color w:val="2F5496" w:themeColor="accent1" w:themeShade="BF"/>
-      <w:sz w:val="32"/>
+      <w:color w:val="4472C4" w:themeColor="accent1"/>
+      <w:sz w:val="28"/>
       <w:szCs w:val="32"/>
     </w:rPr>
   </w:style>
@@ -1527,6 +3898,50 @@
     <w:uiPriority w:val="1"/>
     <w:qFormat/>
     <w:rsid w:val="0050466B"/>
+  </w:style>
+  <w:style w:type="paragraph" w:styleId="Textedebulles">
+    <w:name w:val="Balloon Text"/>
+    <w:basedOn w:val="Normal"/>
+    <w:link w:val="TextedebullesCar"/>
+    <w:uiPriority w:val="99"/>
+    <w:semiHidden/>
+    <w:unhideWhenUsed/>
+    <w:rsid w:val="008775CC"/>
+    <w:pPr>
+      <w:spacing w:after="0" w:line="240" w:lineRule="auto"/>
+    </w:pPr>
+    <w:rPr>
+      <w:rFonts w:ascii="Segoe UI" w:hAnsi="Segoe UI" w:cs="Segoe UI"/>
+      <w:sz w:val="18"/>
+      <w:szCs w:val="18"/>
+    </w:rPr>
+  </w:style>
+  <w:style w:type="character" w:customStyle="1" w:styleId="TextedebullesCar">
+    <w:name w:val="Texte de bulles Car"/>
+    <w:basedOn w:val="Policepardfaut"/>
+    <w:link w:val="Textedebulles"/>
+    <w:uiPriority w:val="99"/>
+    <w:semiHidden/>
+    <w:rsid w:val="008775CC"/>
+    <w:rPr>
+      <w:rFonts w:ascii="Segoe UI" w:hAnsi="Segoe UI" w:cs="Segoe UI"/>
+      <w:sz w:val="18"/>
+      <w:szCs w:val="18"/>
+    </w:rPr>
+  </w:style>
+  <w:style w:type="character" w:customStyle="1" w:styleId="Titre2Car">
+    <w:name w:val="Titre 2 Car"/>
+    <w:basedOn w:val="Policepardfaut"/>
+    <w:link w:val="Titre2"/>
+    <w:uiPriority w:val="9"/>
+    <w:semiHidden/>
+    <w:rsid w:val="00E055D8"/>
+    <w:rPr>
+      <w:rFonts w:asciiTheme="majorHAnsi" w:eastAsiaTheme="majorEastAsia" w:hAnsiTheme="majorHAnsi" w:cstheme="majorBidi"/>
+      <w:color w:val="000000" w:themeColor="text1"/>
+      <w:sz w:val="26"/>
+      <w:szCs w:val="26"/>
+    </w:rPr>
   </w:style>
 </w:styles>
 </file>
@@ -1790,4 +4205,16 @@
     </a:ext>
   </a:extLst>
 </a:theme>
+</file>
+
+<file path=customXml/item1.xml><?xml version="1.0" encoding="utf-8"?>
+<b:Sources xmlns:b="http://schemas.openxmlformats.org/officeDocument/2006/bibliography" xmlns="http://schemas.openxmlformats.org/officeDocument/2006/bibliography" SelectedStyle="\APASixthEditionOfficeOnline.xsl" StyleName="APA" Version="6"/>
+</file>
+
+<file path=customXml/itemProps1.xml><?xml version="1.0" encoding="utf-8"?>
+<ds:datastoreItem xmlns:ds="http://schemas.openxmlformats.org/officeDocument/2006/customXml" ds:itemID="{7FCE2786-EA2E-4C70-B1DA-B0512E612A46}">
+  <ds:schemaRefs>
+    <ds:schemaRef ds:uri="http://schemas.openxmlformats.org/officeDocument/2006/bibliography"/>
+  </ds:schemaRefs>
+</ds:datastoreItem>
 </file>
--- a/Synthèse Article.docx
+++ b/Synthèse Article.docx
@@ -8,20 +8,38 @@
         <w:jc w:val="both"/>
         <w:rPr>
           <w:del w:id="0" w:author="Yves William OBAME EDOU" w:date="2018-03-28T10:21:00Z"/>
-        </w:rPr>
-        <w:pPrChange w:id="1" w:author="Yves William OBAME EDOU" w:date="2018-03-28T10:22:00Z">
+          <w:sz w:val="20"/>
+          <w:rPrChange w:id="1" w:author="Yves William OBAME EDOU" w:date="2018-03-28T10:56:00Z">
+            <w:rPr>
+              <w:del w:id="2" w:author="Yves William OBAME EDOU" w:date="2018-03-28T10:21:00Z"/>
+            </w:rPr>
+          </w:rPrChange>
+        </w:rPr>
+        <w:pPrChange w:id="3" w:author="Yves William OBAME EDOU" w:date="2018-03-28T10:22:00Z">
           <w:pPr>
             <w:pStyle w:val="Titre1"/>
           </w:pPr>
         </w:pPrChange>
       </w:pPr>
-      <w:del w:id="2" w:author="Yves William OBAME EDOU" w:date="2018-03-28T10:21:00Z">
-        <w:r>
+      <w:del w:id="4" w:author="Yves William OBAME EDOU" w:date="2018-03-28T10:21:00Z">
+        <w:r>
+          <w:rPr>
+            <w:sz w:val="20"/>
+            <w:rPrChange w:id="5" w:author="Yves William OBAME EDOU" w:date="2018-03-28T10:56:00Z">
+              <w:rPr/>
+            </w:rPrChange>
+          </w:rPr>
           <w:delText>Objectifs</w:delText>
         </w:r>
       </w:del>
-      <w:ins w:id="3" w:author="Yves William OBAME EDOU" w:date="2018-03-28T10:21:00Z">
-        <w:r>
+      <w:ins w:id="6" w:author="Yves William OBAME EDOU" w:date="2018-03-28T10:21:00Z">
+        <w:r>
+          <w:rPr>
+            <w:sz w:val="20"/>
+            <w:rPrChange w:id="7" w:author="Yves William OBAME EDOU" w:date="2018-03-28T10:56:00Z">
+              <w:rPr/>
+            </w:rPrChange>
+          </w:rPr>
           <w:tab/>
         </w:r>
       </w:ins>
@@ -31,238 +49,563 @@
         <w:pStyle w:val="Sansinterligne"/>
         <w:jc w:val="both"/>
         <w:rPr>
-          <w:del w:id="4" w:author="Yves William OBAME EDOU" w:date="2018-03-28T10:18:00Z"/>
-        </w:rPr>
-        <w:pPrChange w:id="5" w:author="Yves William OBAME EDOU" w:date="2018-03-28T10:22:00Z">
-          <w:pPr>
-            <w:jc w:val="both"/>
-          </w:pPr>
-        </w:pPrChange>
-      </w:pPr>
-      <w:r>
-        <w:t xml:space="preserve">Respect de l’environnement, réduction de la pollution et amélioration des </w:t>
-      </w:r>
-      <w:del w:id="6" w:author="Yves William OBAME EDOU" w:date="2018-03-28T10:17:00Z">
-        <w:r>
-          <w:delText xml:space="preserve"> </w:delText>
-        </w:r>
-      </w:del>
-      <w:r>
-        <w:t>infrastructures de transport font parti des thèmes majeurs de nos sociétés modernes, des propositions techniques se multiplies afin d’y répondre au mieux. L’implémentation de structures de l’information et de la communication dans le réseau</w:t>
-      </w:r>
-      <w:del w:id="7" w:author="Yves William OBAME EDOU" w:date="2018-03-28T10:17:00Z">
-        <w:r>
-          <w:delText>x</w:delText>
-        </w:r>
-      </w:del>
-      <w:r>
-        <w:t xml:space="preserve"> électrique ainsi que le développement de véhicules électriques permettent de concevoir une nouvelle manière d’organiser les déplacements à l’échelle d’un territoire.</w:t>
-      </w:r>
-      <w:ins w:id="8" w:author="Yves William OBAME EDOU" w:date="2018-03-28T10:18:00Z">
-        <w:r>
-          <w:t xml:space="preserve"> </w:t>
-        </w:r>
-      </w:ins>
-    </w:p>
-    <w:p>
-      <w:pPr>
-        <w:pStyle w:val="Sansinterligne"/>
-        <w:jc w:val="both"/>
-        <w:rPr>
-          <w:ins w:id="9" w:author="Yves William OBAME EDOU" w:date="2018-03-28T10:24:00Z"/>
-        </w:rPr>
-      </w:pPr>
-      <w:r>
-        <w:t>Cependant, des contraintes existent dû aux technologies employées, la porté</w:t>
-      </w:r>
-      <w:ins w:id="10" w:author="Yves William OBAME EDOU" w:date="2018-03-28T10:17:00Z">
-        <w:r>
-          <w:t>e</w:t>
-        </w:r>
-      </w:ins>
-      <w:r>
-        <w:t xml:space="preserve"> des véhicules électriques est faible et le temps de charge des batteries est conséquent. </w:t>
-      </w:r>
-    </w:p>
-    <w:p>
-      <w:pPr>
-        <w:pStyle w:val="Sansinterligne"/>
-        <w:jc w:val="both"/>
+          <w:del w:id="8" w:author="Yves William OBAME EDOU" w:date="2018-03-28T10:18:00Z"/>
+          <w:sz w:val="20"/>
+          <w:rPrChange w:id="9" w:author="Yves William OBAME EDOU" w:date="2018-03-28T10:56:00Z">
+            <w:rPr>
+              <w:del w:id="10" w:author="Yves William OBAME EDOU" w:date="2018-03-28T10:18:00Z"/>
+            </w:rPr>
+          </w:rPrChange>
+        </w:rPr>
         <w:pPrChange w:id="11" w:author="Yves William OBAME EDOU" w:date="2018-03-28T10:22:00Z">
           <w:pPr>
             <w:jc w:val="both"/>
           </w:pPr>
         </w:pPrChange>
       </w:pPr>
+      <w:r>
+        <w:rPr>
+          <w:sz w:val="20"/>
+          <w:rPrChange w:id="12" w:author="Yves William OBAME EDOU" w:date="2018-03-28T10:56:00Z">
+            <w:rPr/>
+          </w:rPrChange>
+        </w:rPr>
+        <w:t xml:space="preserve">Respect de l’environnement, réduction de la pollution et amélioration des </w:t>
+      </w:r>
+      <w:del w:id="13" w:author="Yves William OBAME EDOU" w:date="2018-03-28T10:17:00Z">
+        <w:r>
+          <w:rPr>
+            <w:sz w:val="20"/>
+            <w:rPrChange w:id="14" w:author="Yves William OBAME EDOU" w:date="2018-03-28T10:56:00Z">
+              <w:rPr/>
+            </w:rPrChange>
+          </w:rPr>
+          <w:delText xml:space="preserve"> </w:delText>
+        </w:r>
+      </w:del>
+      <w:r>
+        <w:rPr>
+          <w:sz w:val="20"/>
+          <w:rPrChange w:id="15" w:author="Yves William OBAME EDOU" w:date="2018-03-28T10:56:00Z">
+            <w:rPr/>
+          </w:rPrChange>
+        </w:rPr>
+        <w:t>infrastructures de transport font parti des thèmes majeurs de nos sociétés modernes, des propositions techniques se multiplies afin d’y répondre au mieux. L’implémentation de structures de l’information et de la communication dans le réseau</w:t>
+      </w:r>
+      <w:del w:id="16" w:author="Yves William OBAME EDOU" w:date="2018-03-28T10:17:00Z">
+        <w:r>
+          <w:rPr>
+            <w:sz w:val="20"/>
+            <w:rPrChange w:id="17" w:author="Yves William OBAME EDOU" w:date="2018-03-28T10:56:00Z">
+              <w:rPr/>
+            </w:rPrChange>
+          </w:rPr>
+          <w:delText>x</w:delText>
+        </w:r>
+      </w:del>
+      <w:r>
+        <w:rPr>
+          <w:sz w:val="20"/>
+          <w:rPrChange w:id="18" w:author="Yves William OBAME EDOU" w:date="2018-03-28T10:56:00Z">
+            <w:rPr/>
+          </w:rPrChange>
+        </w:rPr>
+        <w:t xml:space="preserve"> électrique ainsi que le développement de véhicules électriques permettent de concevoir une nouvelle manière d’organiser les déplacements à l’échelle d’un territoire.</w:t>
+      </w:r>
+      <w:ins w:id="19" w:author="Yves William OBAME EDOU" w:date="2018-03-28T10:18:00Z">
+        <w:r>
+          <w:rPr>
+            <w:sz w:val="20"/>
+            <w:rPrChange w:id="20" w:author="Yves William OBAME EDOU" w:date="2018-03-28T10:56:00Z">
+              <w:rPr/>
+            </w:rPrChange>
+          </w:rPr>
+          <w:t xml:space="preserve"> </w:t>
+        </w:r>
+      </w:ins>
     </w:p>
     <w:p>
       <w:pPr>
-        <w:ind w:firstLine="708"/>
+        <w:pStyle w:val="Sansinterligne"/>
         <w:jc w:val="both"/>
-        <w:pPrChange w:id="12" w:author="Yves William OBAME EDOU" w:date="2018-03-28T10:22:00Z">
+        <w:rPr>
+          <w:ins w:id="21" w:author="Yves William OBAME EDOU" w:date="2018-03-28T10:24:00Z"/>
+          <w:sz w:val="20"/>
+          <w:rPrChange w:id="22" w:author="Yves William OBAME EDOU" w:date="2018-03-28T10:56:00Z">
+            <w:rPr>
+              <w:ins w:id="23" w:author="Yves William OBAME EDOU" w:date="2018-03-28T10:24:00Z"/>
+            </w:rPr>
+          </w:rPrChange>
+        </w:rPr>
+      </w:pPr>
+      <w:r>
+        <w:rPr>
+          <w:sz w:val="20"/>
+          <w:rPrChange w:id="24" w:author="Yves William OBAME EDOU" w:date="2018-03-28T10:56:00Z">
+            <w:rPr/>
+          </w:rPrChange>
+        </w:rPr>
+        <w:t>Cependant, des contraintes existent dû aux technologies employées, la porté</w:t>
+      </w:r>
+      <w:ins w:id="25" w:author="Yves William OBAME EDOU" w:date="2018-03-28T10:17:00Z">
+        <w:r>
+          <w:rPr>
+            <w:sz w:val="20"/>
+            <w:rPrChange w:id="26" w:author="Yves William OBAME EDOU" w:date="2018-03-28T10:56:00Z">
+              <w:rPr/>
+            </w:rPrChange>
+          </w:rPr>
+          <w:t>e</w:t>
+        </w:r>
+      </w:ins>
+      <w:r>
+        <w:rPr>
+          <w:sz w:val="20"/>
+          <w:rPrChange w:id="27" w:author="Yves William OBAME EDOU" w:date="2018-03-28T10:56:00Z">
+            <w:rPr/>
+          </w:rPrChange>
+        </w:rPr>
+        <w:t xml:space="preserve"> des véhicules électriques est faible et le temps de charge des batteries est conséquent. </w:t>
+      </w:r>
+    </w:p>
+    <w:p>
+      <w:pPr>
+        <w:pStyle w:val="Sansinterligne"/>
+        <w:jc w:val="both"/>
+        <w:rPr>
+          <w:sz w:val="20"/>
+          <w:rPrChange w:id="28" w:author="Yves William OBAME EDOU" w:date="2018-03-28T10:56:00Z">
+            <w:rPr/>
+          </w:rPrChange>
+        </w:rPr>
+        <w:pPrChange w:id="29" w:author="Yves William OBAME EDOU" w:date="2018-03-28T10:22:00Z">
           <w:pPr>
             <w:jc w:val="both"/>
           </w:pPr>
         </w:pPrChange>
       </w:pPr>
-      <w:r>
-        <w:t xml:space="preserve">L’article « An efficient </w:t>
-      </w:r>
-      <w:proofErr w:type="spellStart"/>
-      <w:r>
-        <w:t>Itinerary</w:t>
-      </w:r>
-      <w:proofErr w:type="spellEnd"/>
-      <w:r>
-        <w:t xml:space="preserve"> Management Scheme for Electric </w:t>
-      </w:r>
-      <w:proofErr w:type="spellStart"/>
-      <w:r>
-        <w:t>Vehicles</w:t>
-      </w:r>
-      <w:proofErr w:type="spellEnd"/>
-      <w:r>
-        <w:t xml:space="preserve"> </w:t>
-      </w:r>
-      <w:proofErr w:type="spellStart"/>
-      <w:r>
-        <w:t>using</w:t>
-      </w:r>
-      <w:proofErr w:type="spellEnd"/>
-      <w:r>
-        <w:t xml:space="preserve"> ACO » écrit par </w:t>
-      </w:r>
-      <w:proofErr w:type="spellStart"/>
-      <w:r>
-        <w:t>Deepika</w:t>
-      </w:r>
-      <w:proofErr w:type="spellEnd"/>
-      <w:r>
-        <w:t xml:space="preserve"> </w:t>
-      </w:r>
-      <w:proofErr w:type="spellStart"/>
-      <w:r>
-        <w:t>Hooda</w:t>
-      </w:r>
-      <w:proofErr w:type="spellEnd"/>
-      <w:r>
-        <w:t xml:space="preserve"> et </w:t>
-      </w:r>
-      <w:proofErr w:type="spellStart"/>
-      <w:r>
-        <w:t>Neeraj</w:t>
-      </w:r>
-      <w:proofErr w:type="spellEnd"/>
-      <w:r>
-        <w:t xml:space="preserve"> Kumar de l’université de </w:t>
-      </w:r>
-      <w:proofErr w:type="spellStart"/>
-      <w:r>
-        <w:t>Thapar</w:t>
-      </w:r>
-      <w:proofErr w:type="spellEnd"/>
-      <w:r>
-        <w:t xml:space="preserve"> en Inde </w:t>
-      </w:r>
-      <w:del w:id="13" w:author="Yves William OBAME EDOU" w:date="2018-03-28T10:17:00Z">
-        <w:r>
-          <w:delText xml:space="preserve"> </w:delText>
-        </w:r>
-      </w:del>
-      <w:r>
-        <w:t>tente</w:t>
-      </w:r>
-      <w:del w:id="14" w:author="Yves William OBAME EDOU" w:date="2018-03-28T10:17:00Z">
-        <w:r>
-          <w:delText>nt</w:delText>
-        </w:r>
-      </w:del>
-      <w:r>
-        <w:t xml:space="preserve"> de déterminer un itinéraire optimal pour un véhicule électrique selon trois axes, la distance parcouru</w:t>
-      </w:r>
-      <w:ins w:id="15" w:author="Yves William OBAME EDOU" w:date="2018-03-28T10:20:00Z">
-        <w:r>
-          <w:t>e</w:t>
-        </w:r>
-      </w:ins>
-      <w:r>
-        <w:t>, le coût de charge et le temps</w:t>
-      </w:r>
-      <w:del w:id="16" w:author="Yves William OBAME EDOU" w:date="2018-03-28T10:20:00Z">
-        <w:r>
-          <w:delText xml:space="preserve"> </w:delText>
-        </w:r>
-      </w:del>
-      <w:r>
-        <w:t xml:space="preserve"> (charges et voyage) en s’appuyant sur l’algorithme des colonies de </w:t>
-      </w:r>
-      <w:del w:id="17" w:author="Yves William OBAME EDOU" w:date="2018-03-28T10:20:00Z">
-        <w:r>
-          <w:delText xml:space="preserve"> </w:delText>
-        </w:r>
-      </w:del>
-      <w:r>
-        <w:t>fourmis.</w:t>
-      </w:r>
     </w:p>
     <w:p>
       <w:pPr>
         <w:ind w:firstLine="708"/>
         <w:jc w:val="both"/>
-        <w:pPrChange w:id="18" w:author="Yves William OBAME EDOU" w:date="2018-03-28T10:22:00Z">
+        <w:rPr>
+          <w:del w:id="30" w:author="Yves William OBAME EDOU" w:date="2018-03-28T11:14:00Z"/>
+          <w:sz w:val="20"/>
+          <w:rPrChange w:id="31" w:author="Yves William OBAME EDOU" w:date="2018-03-28T10:56:00Z">
+            <w:rPr>
+              <w:del w:id="32" w:author="Yves William OBAME EDOU" w:date="2018-03-28T11:14:00Z"/>
+            </w:rPr>
+          </w:rPrChange>
+        </w:rPr>
+        <w:pPrChange w:id="33" w:author="Yves William OBAME EDOU" w:date="2018-03-28T10:22:00Z">
           <w:pPr>
             <w:jc w:val="both"/>
           </w:pPr>
         </w:pPrChange>
       </w:pPr>
       <w:r>
-        <w:t>Notre but, sera de synthétiser leur approche afin d’en ressortir les avantages</w:t>
-      </w:r>
-      <w:ins w:id="19" w:author="Yves William OBAME EDOU" w:date="2018-03-28T10:20:00Z">
-        <w:r>
-          <w:t xml:space="preserve"> et</w:t>
-        </w:r>
-      </w:ins>
-      <w:del w:id="20" w:author="Yves William OBAME EDOU" w:date="2018-03-28T10:20:00Z">
-        <w:r>
-          <w:delText>, mais aussi</w:delText>
+        <w:rPr>
+          <w:sz w:val="20"/>
+          <w:rPrChange w:id="34" w:author="Yves William OBAME EDOU" w:date="2018-03-28T10:56:00Z">
+            <w:rPr/>
+          </w:rPrChange>
+        </w:rPr>
+        <w:t xml:space="preserve">L’article « An efficient </w:t>
+      </w:r>
+      <w:proofErr w:type="spellStart"/>
+      <w:r>
+        <w:rPr>
+          <w:sz w:val="20"/>
+          <w:rPrChange w:id="35" w:author="Yves William OBAME EDOU" w:date="2018-03-28T10:56:00Z">
+            <w:rPr/>
+          </w:rPrChange>
+        </w:rPr>
+        <w:t>Itinerary</w:t>
+      </w:r>
+      <w:proofErr w:type="spellEnd"/>
+      <w:r>
+        <w:rPr>
+          <w:sz w:val="20"/>
+          <w:rPrChange w:id="36" w:author="Yves William OBAME EDOU" w:date="2018-03-28T10:56:00Z">
+            <w:rPr/>
+          </w:rPrChange>
+        </w:rPr>
+        <w:t xml:space="preserve"> Management Scheme for Electric </w:t>
+      </w:r>
+      <w:proofErr w:type="spellStart"/>
+      <w:r>
+        <w:rPr>
+          <w:sz w:val="20"/>
+          <w:rPrChange w:id="37" w:author="Yves William OBAME EDOU" w:date="2018-03-28T10:56:00Z">
+            <w:rPr/>
+          </w:rPrChange>
+        </w:rPr>
+        <w:t>Vehicles</w:t>
+      </w:r>
+      <w:proofErr w:type="spellEnd"/>
+      <w:r>
+        <w:rPr>
+          <w:sz w:val="20"/>
+          <w:rPrChange w:id="38" w:author="Yves William OBAME EDOU" w:date="2018-03-28T10:56:00Z">
+            <w:rPr/>
+          </w:rPrChange>
+        </w:rPr>
+        <w:t xml:space="preserve"> </w:t>
+      </w:r>
+      <w:proofErr w:type="spellStart"/>
+      <w:r>
+        <w:rPr>
+          <w:sz w:val="20"/>
+          <w:rPrChange w:id="39" w:author="Yves William OBAME EDOU" w:date="2018-03-28T10:56:00Z">
+            <w:rPr/>
+          </w:rPrChange>
+        </w:rPr>
+        <w:t>using</w:t>
+      </w:r>
+      <w:proofErr w:type="spellEnd"/>
+      <w:r>
+        <w:rPr>
+          <w:sz w:val="20"/>
+          <w:rPrChange w:id="40" w:author="Yves William OBAME EDOU" w:date="2018-03-28T10:56:00Z">
+            <w:rPr/>
+          </w:rPrChange>
+        </w:rPr>
+        <w:t xml:space="preserve"> ACO » écrit par </w:t>
+      </w:r>
+      <w:proofErr w:type="spellStart"/>
+      <w:r>
+        <w:rPr>
+          <w:sz w:val="20"/>
+          <w:rPrChange w:id="41" w:author="Yves William OBAME EDOU" w:date="2018-03-28T10:56:00Z">
+            <w:rPr/>
+          </w:rPrChange>
+        </w:rPr>
+        <w:t>Deepika</w:t>
+      </w:r>
+      <w:proofErr w:type="spellEnd"/>
+      <w:r>
+        <w:rPr>
+          <w:sz w:val="20"/>
+          <w:rPrChange w:id="42" w:author="Yves William OBAME EDOU" w:date="2018-03-28T10:56:00Z">
+            <w:rPr/>
+          </w:rPrChange>
+        </w:rPr>
+        <w:t xml:space="preserve"> </w:t>
+      </w:r>
+      <w:proofErr w:type="spellStart"/>
+      <w:r>
+        <w:rPr>
+          <w:sz w:val="20"/>
+          <w:rPrChange w:id="43" w:author="Yves William OBAME EDOU" w:date="2018-03-28T10:56:00Z">
+            <w:rPr/>
+          </w:rPrChange>
+        </w:rPr>
+        <w:t>Hooda</w:t>
+      </w:r>
+      <w:proofErr w:type="spellEnd"/>
+      <w:r>
+        <w:rPr>
+          <w:sz w:val="20"/>
+          <w:rPrChange w:id="44" w:author="Yves William OBAME EDOU" w:date="2018-03-28T10:56:00Z">
+            <w:rPr/>
+          </w:rPrChange>
+        </w:rPr>
+        <w:t xml:space="preserve"> et </w:t>
+      </w:r>
+      <w:proofErr w:type="spellStart"/>
+      <w:r>
+        <w:rPr>
+          <w:sz w:val="20"/>
+          <w:rPrChange w:id="45" w:author="Yves William OBAME EDOU" w:date="2018-03-28T10:56:00Z">
+            <w:rPr/>
+          </w:rPrChange>
+        </w:rPr>
+        <w:t>Neeraj</w:t>
+      </w:r>
+      <w:proofErr w:type="spellEnd"/>
+      <w:r>
+        <w:rPr>
+          <w:sz w:val="20"/>
+          <w:rPrChange w:id="46" w:author="Yves William OBAME EDOU" w:date="2018-03-28T10:56:00Z">
+            <w:rPr/>
+          </w:rPrChange>
+        </w:rPr>
+        <w:t xml:space="preserve"> Kumar de l’université de </w:t>
+      </w:r>
+      <w:proofErr w:type="spellStart"/>
+      <w:r>
+        <w:rPr>
+          <w:sz w:val="20"/>
+          <w:rPrChange w:id="47" w:author="Yves William OBAME EDOU" w:date="2018-03-28T10:56:00Z">
+            <w:rPr/>
+          </w:rPrChange>
+        </w:rPr>
+        <w:t>Thapar</w:t>
+      </w:r>
+      <w:proofErr w:type="spellEnd"/>
+      <w:r>
+        <w:rPr>
+          <w:sz w:val="20"/>
+          <w:rPrChange w:id="48" w:author="Yves William OBAME EDOU" w:date="2018-03-28T10:56:00Z">
+            <w:rPr/>
+          </w:rPrChange>
+        </w:rPr>
+        <w:t xml:space="preserve"> en Inde </w:t>
+      </w:r>
+      <w:del w:id="49" w:author="Yves William OBAME EDOU" w:date="2018-03-28T10:17:00Z">
+        <w:r>
+          <w:rPr>
+            <w:sz w:val="20"/>
+            <w:rPrChange w:id="50" w:author="Yves William OBAME EDOU" w:date="2018-03-28T10:56:00Z">
+              <w:rPr/>
+            </w:rPrChange>
+          </w:rPr>
+          <w:delText xml:space="preserve"> </w:delText>
         </w:r>
       </w:del>
       <w:r>
-        <w:t xml:space="preserve"> les inconvénients</w:t>
-      </w:r>
-      <w:del w:id="21" w:author="Yves William OBAME EDOU" w:date="2018-03-28T10:23:00Z">
-        <w:r>
+        <w:rPr>
+          <w:sz w:val="20"/>
+          <w:rPrChange w:id="51" w:author="Yves William OBAME EDOU" w:date="2018-03-28T10:56:00Z">
+            <w:rPr/>
+          </w:rPrChange>
+        </w:rPr>
+        <w:t>tente</w:t>
+      </w:r>
+      <w:del w:id="52" w:author="Yves William OBAME EDOU" w:date="2018-03-28T10:17:00Z">
+        <w:r>
+          <w:rPr>
+            <w:sz w:val="20"/>
+            <w:rPrChange w:id="53" w:author="Yves William OBAME EDOU" w:date="2018-03-28T10:56:00Z">
+              <w:rPr/>
+            </w:rPrChange>
+          </w:rPr>
+          <w:delText>nt</w:delText>
+        </w:r>
+      </w:del>
+      <w:r>
+        <w:rPr>
+          <w:sz w:val="20"/>
+          <w:rPrChange w:id="54" w:author="Yves William OBAME EDOU" w:date="2018-03-28T10:56:00Z">
+            <w:rPr/>
+          </w:rPrChange>
+        </w:rPr>
+        <w:t xml:space="preserve"> de déterminer un itinéraire optimal pour un véhicule électrique selon trois axes, la distance parcouru</w:t>
+      </w:r>
+      <w:ins w:id="55" w:author="Yves William OBAME EDOU" w:date="2018-03-28T10:20:00Z">
+        <w:r>
+          <w:rPr>
+            <w:sz w:val="20"/>
+            <w:rPrChange w:id="56" w:author="Yves William OBAME EDOU" w:date="2018-03-28T10:56:00Z">
+              <w:rPr/>
+            </w:rPrChange>
+          </w:rPr>
+          <w:t>e</w:t>
+        </w:r>
+      </w:ins>
+      <w:r>
+        <w:rPr>
+          <w:sz w:val="20"/>
+          <w:rPrChange w:id="57" w:author="Yves William OBAME EDOU" w:date="2018-03-28T10:56:00Z">
+            <w:rPr/>
+          </w:rPrChange>
+        </w:rPr>
+        <w:t>, le coût de charge et le temps</w:t>
+      </w:r>
+      <w:del w:id="58" w:author="Yves William OBAME EDOU" w:date="2018-03-28T10:20:00Z">
+        <w:r>
+          <w:rPr>
+            <w:sz w:val="20"/>
+            <w:rPrChange w:id="59" w:author="Yves William OBAME EDOU" w:date="2018-03-28T10:56:00Z">
+              <w:rPr/>
+            </w:rPrChange>
+          </w:rPr>
           <w:delText xml:space="preserve"> </w:delText>
         </w:r>
       </w:del>
-      <w:del w:id="22" w:author="Yves William OBAME EDOU" w:date="2018-03-28T10:19:00Z">
-        <w:r>
-          <w:delText>qu’apporte</w:delText>
+      <w:r>
+        <w:rPr>
+          <w:sz w:val="20"/>
+          <w:rPrChange w:id="60" w:author="Yves William OBAME EDOU" w:date="2018-03-28T10:56:00Z">
+            <w:rPr/>
+          </w:rPrChange>
+        </w:rPr>
+        <w:t xml:space="preserve"> (charges et voyage) en s’appuyant sur l’algorithme des colonies de </w:t>
+      </w:r>
+      <w:del w:id="61" w:author="Yves William OBAME EDOU" w:date="2018-03-28T10:20:00Z">
+        <w:r>
+          <w:rPr>
+            <w:sz w:val="20"/>
+            <w:rPrChange w:id="62" w:author="Yves William OBAME EDOU" w:date="2018-03-28T10:56:00Z">
+              <w:rPr/>
+            </w:rPrChange>
+          </w:rPr>
+          <w:delText xml:space="preserve"> </w:delText>
         </w:r>
       </w:del>
-      <w:del w:id="23" w:author="Yves William OBAME EDOU" w:date="2018-03-28T10:23:00Z">
-        <w:r>
-          <w:delText xml:space="preserve"> cette contribution</w:delText>
-        </w:r>
-      </w:del>
-      <w:r>
-        <w:t xml:space="preserve">. </w:t>
+      <w:r>
+        <w:rPr>
+          <w:sz w:val="20"/>
+          <w:rPrChange w:id="63" w:author="Yves William OBAME EDOU" w:date="2018-03-28T10:56:00Z">
+            <w:rPr/>
+          </w:rPrChange>
+        </w:rPr>
+        <w:t>fourmis.</w:t>
       </w:r>
     </w:p>
     <w:p>
       <w:pPr>
+        <w:ind w:firstLine="708"/>
+        <w:jc w:val="both"/>
+        <w:rPr>
+          <w:sz w:val="20"/>
+          <w:rPrChange w:id="64" w:author="Yves William OBAME EDOU" w:date="2018-03-28T10:56:00Z">
+            <w:rPr/>
+          </w:rPrChange>
+        </w:rPr>
+        <w:pPrChange w:id="65" w:author="Yves William OBAME EDOU" w:date="2018-03-28T10:22:00Z">
+          <w:pPr>
+            <w:jc w:val="both"/>
+          </w:pPr>
+        </w:pPrChange>
+      </w:pPr>
+      <w:ins w:id="66" w:author="Yves William OBAME EDOU" w:date="2018-03-28T11:14:00Z">
+        <w:r>
+          <w:rPr>
+            <w:sz w:val="20"/>
+          </w:rPr>
+          <w:t xml:space="preserve"> </w:t>
+        </w:r>
+      </w:ins>
+      <w:r>
+        <w:rPr>
+          <w:sz w:val="20"/>
+          <w:rPrChange w:id="67" w:author="Yves William OBAME EDOU" w:date="2018-03-28T10:56:00Z">
+            <w:rPr/>
+          </w:rPrChange>
+        </w:rPr>
+        <w:t>Notre but, sera de synthétiser leur approche afin d’en ressortir les avantages</w:t>
+      </w:r>
+      <w:ins w:id="68" w:author="Yves William OBAME EDOU" w:date="2018-03-28T10:20:00Z">
+        <w:r>
+          <w:rPr>
+            <w:sz w:val="20"/>
+            <w:rPrChange w:id="69" w:author="Yves William OBAME EDOU" w:date="2018-03-28T10:56:00Z">
+              <w:rPr/>
+            </w:rPrChange>
+          </w:rPr>
+          <w:t xml:space="preserve"> et</w:t>
+        </w:r>
+      </w:ins>
+      <w:del w:id="70" w:author="Yves William OBAME EDOU" w:date="2018-03-28T10:20:00Z">
+        <w:r>
+          <w:rPr>
+            <w:sz w:val="20"/>
+            <w:rPrChange w:id="71" w:author="Yves William OBAME EDOU" w:date="2018-03-28T10:56:00Z">
+              <w:rPr/>
+            </w:rPrChange>
+          </w:rPr>
+          <w:delText>, mais aussi</w:delText>
+        </w:r>
+      </w:del>
+      <w:r>
+        <w:rPr>
+          <w:sz w:val="20"/>
+          <w:rPrChange w:id="72" w:author="Yves William OBAME EDOU" w:date="2018-03-28T10:56:00Z">
+            <w:rPr/>
+          </w:rPrChange>
+        </w:rPr>
+        <w:t xml:space="preserve"> les inconvénients</w:t>
+      </w:r>
+      <w:del w:id="73" w:author="Yves William OBAME EDOU" w:date="2018-03-28T10:23:00Z">
+        <w:r>
+          <w:rPr>
+            <w:sz w:val="20"/>
+            <w:rPrChange w:id="74" w:author="Yves William OBAME EDOU" w:date="2018-03-28T10:56:00Z">
+              <w:rPr/>
+            </w:rPrChange>
+          </w:rPr>
+          <w:delText xml:space="preserve"> </w:delText>
+        </w:r>
+      </w:del>
+      <w:del w:id="75" w:author="Yves William OBAME EDOU" w:date="2018-03-28T10:19:00Z">
+        <w:r>
+          <w:rPr>
+            <w:sz w:val="20"/>
+            <w:rPrChange w:id="76" w:author="Yves William OBAME EDOU" w:date="2018-03-28T10:56:00Z">
+              <w:rPr/>
+            </w:rPrChange>
+          </w:rPr>
+          <w:delText>qu’apporte</w:delText>
+        </w:r>
+      </w:del>
+      <w:del w:id="77" w:author="Yves William OBAME EDOU" w:date="2018-03-28T10:23:00Z">
+        <w:r>
+          <w:rPr>
+            <w:sz w:val="20"/>
+            <w:rPrChange w:id="78" w:author="Yves William OBAME EDOU" w:date="2018-03-28T10:56:00Z">
+              <w:rPr/>
+            </w:rPrChange>
+          </w:rPr>
+          <w:delText xml:space="preserve"> cette contribution</w:delText>
+        </w:r>
+      </w:del>
+      <w:r>
+        <w:rPr>
+          <w:sz w:val="20"/>
+          <w:rPrChange w:id="79" w:author="Yves William OBAME EDOU" w:date="2018-03-28T10:56:00Z">
+            <w:rPr/>
+          </w:rPrChange>
+        </w:rPr>
+        <w:t xml:space="preserve">. </w:t>
+      </w:r>
+    </w:p>
+    <w:p>
+      <w:pPr>
         <w:pStyle w:val="Titre1"/>
         <w:jc w:val="both"/>
-        <w:pPrChange w:id="24" w:author="Yves William OBAME EDOU" w:date="2018-03-28T10:22:00Z">
+        <w:rPr>
+          <w:sz w:val="24"/>
+          <w:rPrChange w:id="80" w:author="Yves William OBAME EDOU" w:date="2018-03-28T10:56:00Z">
+            <w:rPr/>
+          </w:rPrChange>
+        </w:rPr>
+        <w:pPrChange w:id="81" w:author="Yves William OBAME EDOU" w:date="2018-03-28T10:22:00Z">
           <w:pPr>
             <w:pStyle w:val="Titre1"/>
           </w:pPr>
         </w:pPrChange>
       </w:pPr>
       <w:r>
+        <w:rPr>
+          <w:sz w:val="24"/>
+          <w:rPrChange w:id="82" w:author="Yves William OBAME EDOU" w:date="2018-03-28T10:56:00Z">
+            <w:rPr/>
+          </w:rPrChange>
+        </w:rPr>
         <w:t>Hypothèses et contraintes</w:t>
       </w:r>
+    </w:p>
+    <w:p>
+      <w:pPr>
+        <w:pStyle w:val="Paragraphedeliste"/>
+        <w:jc w:val="both"/>
+        <w:rPr>
+          <w:ins w:id="83" w:author="Yves William OBAME EDOU" w:date="2018-03-28T11:15:00Z"/>
+          <w:sz w:val="20"/>
+        </w:rPr>
+        <w:pPrChange w:id="84" w:author="Yves William OBAME EDOU" w:date="2018-03-28T11:15:00Z">
+          <w:pPr>
+            <w:pStyle w:val="Paragraphedeliste"/>
+            <w:numPr>
+              <w:numId w:val="1"/>
+            </w:numPr>
+            <w:ind w:hanging="360"/>
+            <w:jc w:val="both"/>
+          </w:pPr>
+        </w:pPrChange>
+      </w:pPr>
     </w:p>
     <w:p>
       <w:pPr>
@@ -273,11 +616,12 @@
         </w:numPr>
         <w:jc w:val="both"/>
         <w:rPr>
-          <w:rPrChange w:id="25" w:author="Yves William OBAME EDOU" w:date="2018-03-28T09:30:00Z">
-            <w:rPr/>
-          </w:rPrChange>
-        </w:rPr>
-        <w:pPrChange w:id="26" w:author="Yves William OBAME EDOU" w:date="2018-03-28T10:22:00Z">
+          <w:sz w:val="20"/>
+          <w:rPrChange w:id="85" w:author="Yves William OBAME EDOU" w:date="2018-03-28T10:56:00Z">
+            <w:rPr/>
+          </w:rPrChange>
+        </w:rPr>
+        <w:pPrChange w:id="86" w:author="Yves William OBAME EDOU" w:date="2018-03-28T10:22:00Z">
           <w:pPr>
             <w:pStyle w:val="Paragraphedeliste"/>
             <w:numPr>
@@ -288,6 +632,12 @@
         </w:pPrChange>
       </w:pPr>
       <w:r>
+        <w:rPr>
+          <w:sz w:val="20"/>
+          <w:rPrChange w:id="87" w:author="Yves William OBAME EDOU" w:date="2018-03-28T10:56:00Z">
+            <w:rPr/>
+          </w:rPrChange>
+        </w:rPr>
         <w:t>Hypothèses :</w:t>
       </w:r>
     </w:p>
@@ -300,11 +650,12 @@
         </w:numPr>
         <w:jc w:val="both"/>
         <w:rPr>
-          <w:rPrChange w:id="27" w:author="Yves William OBAME EDOU" w:date="2018-03-28T09:30:00Z">
-            <w:rPr/>
-          </w:rPrChange>
-        </w:rPr>
-        <w:pPrChange w:id="28" w:author="Yves William OBAME EDOU" w:date="2018-03-28T10:22:00Z">
+          <w:sz w:val="20"/>
+          <w:rPrChange w:id="88" w:author="Yves William OBAME EDOU" w:date="2018-03-28T10:56:00Z">
+            <w:rPr/>
+          </w:rPrChange>
+        </w:rPr>
+        <w:pPrChange w:id="89" w:author="Yves William OBAME EDOU" w:date="2018-03-28T10:22:00Z">
           <w:pPr>
             <w:pStyle w:val="Paragraphedeliste"/>
             <w:numPr>
@@ -317,7 +668,8 @@
       </w:pPr>
       <w:r>
         <w:rPr>
-          <w:rPrChange w:id="29" w:author="Yves William OBAME EDOU" w:date="2018-03-28T09:30:00Z">
+          <w:sz w:val="20"/>
+          <w:rPrChange w:id="90" w:author="Yves William OBAME EDOU" w:date="2018-03-28T10:56:00Z">
             <w:rPr/>
           </w:rPrChange>
         </w:rPr>
@@ -333,11 +685,12 @@
         </w:numPr>
         <w:jc w:val="both"/>
         <w:rPr>
-          <w:rPrChange w:id="30" w:author="Yves William OBAME EDOU" w:date="2018-03-28T09:30:00Z">
-            <w:rPr/>
-          </w:rPrChange>
-        </w:rPr>
-        <w:pPrChange w:id="31" w:author="Yves William OBAME EDOU" w:date="2018-03-28T10:22:00Z">
+          <w:sz w:val="20"/>
+          <w:rPrChange w:id="91" w:author="Yves William OBAME EDOU" w:date="2018-03-28T10:56:00Z">
+            <w:rPr/>
+          </w:rPrChange>
+        </w:rPr>
+        <w:pPrChange w:id="92" w:author="Yves William OBAME EDOU" w:date="2018-03-28T10:22:00Z">
           <w:pPr>
             <w:pStyle w:val="Paragraphedeliste"/>
             <w:numPr>
@@ -350,44 +703,60 @@
       </w:pPr>
       <w:r>
         <w:rPr>
-          <w:rPrChange w:id="32" w:author="Yves William OBAME EDOU" w:date="2018-03-28T09:30:00Z">
+          <w:sz w:val="20"/>
+          <w:rPrChange w:id="93" w:author="Yves William OBAME EDOU" w:date="2018-03-28T10:56:00Z">
             <w:rPr/>
           </w:rPrChange>
         </w:rPr>
         <w:t xml:space="preserve">Le conducteur doit se déplacer de </w:t>
       </w:r>
-      <w:del w:id="33" w:author="Yves William OBAME EDOU" w:date="2018-03-28T10:25:00Z">
-        <w:r>
-          <w:rPr>
-            <w:rPrChange w:id="34" w:author="Yves William OBAME EDOU" w:date="2018-03-28T09:30:00Z">
+      <w:del w:id="94" w:author="Yves William OBAME EDOU" w:date="2018-03-28T10:25:00Z">
+        <w:r>
+          <w:rPr>
+            <w:sz w:val="20"/>
+            <w:rPrChange w:id="95" w:author="Yves William OBAME EDOU" w:date="2018-03-28T10:56:00Z">
               <w:rPr/>
             </w:rPrChange>
           </w:rPr>
           <w:delText>bornes de recharge en bornes de recharge</w:delText>
         </w:r>
       </w:del>
-      <w:ins w:id="35" w:author="Yves William OBAME EDOU" w:date="2018-03-28T10:25:00Z">
-        <w:r>
+      <w:ins w:id="96" w:author="Yves William OBAME EDOU" w:date="2018-03-28T10:25:00Z">
+        <w:r>
+          <w:rPr>
+            <w:sz w:val="20"/>
+            <w:rPrChange w:id="97" w:author="Yves William OBAME EDOU" w:date="2018-03-28T10:56:00Z">
+              <w:rPr/>
+            </w:rPrChange>
+          </w:rPr>
           <w:t>stations en stations</w:t>
         </w:r>
       </w:ins>
       <w:r>
         <w:rPr>
-          <w:rPrChange w:id="36" w:author="Yves William OBAME EDOU" w:date="2018-03-28T09:30:00Z">
+          <w:sz w:val="20"/>
+          <w:rPrChange w:id="98" w:author="Yves William OBAME EDOU" w:date="2018-03-28T10:56:00Z">
             <w:rPr/>
           </w:rPrChange>
         </w:rPr>
         <w:t xml:space="preserve"> pour atteindre sa destination</w:t>
       </w:r>
-      <w:ins w:id="37" w:author="Yves William OBAME EDOU" w:date="2018-03-28T10:25:00Z">
-        <w:r>
+      <w:ins w:id="99" w:author="Yves William OBAME EDOU" w:date="2018-03-28T10:25:00Z">
+        <w:r>
+          <w:rPr>
+            <w:sz w:val="20"/>
+            <w:rPrChange w:id="100" w:author="Yves William OBAME EDOU" w:date="2018-03-28T10:56:00Z">
+              <w:rPr/>
+            </w:rPrChange>
+          </w:rPr>
           <w:t xml:space="preserve"> sans jamais être à cours d’énergie</w:t>
         </w:r>
       </w:ins>
-      <w:del w:id="38" w:author="Yves William OBAME EDOU" w:date="2018-03-28T10:24:00Z">
-        <w:r>
-          <w:rPr>
-            <w:rPrChange w:id="39" w:author="Yves William OBAME EDOU" w:date="2018-03-28T09:30:00Z">
+      <w:del w:id="101" w:author="Yves William OBAME EDOU" w:date="2018-03-28T10:24:00Z">
+        <w:r>
+          <w:rPr>
+            <w:sz w:val="20"/>
+            <w:rPrChange w:id="102" w:author="Yves William OBAME EDOU" w:date="2018-03-28T10:56:00Z">
               <w:rPr/>
             </w:rPrChange>
           </w:rPr>
@@ -404,11 +773,12 @@
         </w:numPr>
         <w:jc w:val="both"/>
         <w:rPr>
-          <w:rPrChange w:id="40" w:author="Yves William OBAME EDOU" w:date="2018-03-28T09:30:00Z">
-            <w:rPr/>
-          </w:rPrChange>
-        </w:rPr>
-        <w:pPrChange w:id="41" w:author="Yves William OBAME EDOU" w:date="2018-03-28T10:22:00Z">
+          <w:sz w:val="20"/>
+          <w:rPrChange w:id="103" w:author="Yves William OBAME EDOU" w:date="2018-03-28T10:56:00Z">
+            <w:rPr/>
+          </w:rPrChange>
+        </w:rPr>
+        <w:pPrChange w:id="104" w:author="Yves William OBAME EDOU" w:date="2018-03-28T10:22:00Z">
           <w:pPr>
             <w:pStyle w:val="Paragraphedeliste"/>
             <w:numPr>
@@ -419,25 +789,33 @@
           </w:pPr>
         </w:pPrChange>
       </w:pPr>
-      <w:del w:id="42" w:author="Yves William OBAME EDOU" w:date="2018-03-28T10:24:00Z">
-        <w:r>
-          <w:rPr>
-            <w:rPrChange w:id="43" w:author="Yves William OBAME EDOU" w:date="2018-03-28T09:30:00Z">
+      <w:del w:id="105" w:author="Yves William OBAME EDOU" w:date="2018-03-28T10:24:00Z">
+        <w:r>
+          <w:rPr>
+            <w:sz w:val="20"/>
+            <w:rPrChange w:id="106" w:author="Yves William OBAME EDOU" w:date="2018-03-28T10:56:00Z">
               <w:rPr/>
             </w:rPrChange>
           </w:rPr>
           <w:delText xml:space="preserve">(possible) </w:delText>
         </w:r>
       </w:del>
-      <w:ins w:id="44" w:author="Yves William OBAME EDOU" w:date="2018-03-28T10:24:00Z">
-        <w:r>
+      <w:ins w:id="107" w:author="Yves William OBAME EDOU" w:date="2018-03-28T10:24:00Z">
+        <w:r>
+          <w:rPr>
+            <w:sz w:val="20"/>
+            <w:rPrChange w:id="108" w:author="Yves William OBAME EDOU" w:date="2018-03-28T10:56:00Z">
+              <w:rPr/>
+            </w:rPrChange>
+          </w:rPr>
           <w:t>I</w:t>
         </w:r>
       </w:ins>
-      <w:del w:id="45" w:author="Yves William OBAME EDOU" w:date="2018-03-28T10:24:00Z">
-        <w:r>
-          <w:rPr>
-            <w:rPrChange w:id="46" w:author="Yves William OBAME EDOU" w:date="2018-03-28T09:30:00Z">
+      <w:del w:id="109" w:author="Yves William OBAME EDOU" w:date="2018-03-28T10:24:00Z">
+        <w:r>
+          <w:rPr>
+            <w:sz w:val="20"/>
+            <w:rPrChange w:id="110" w:author="Yves William OBAME EDOU" w:date="2018-03-28T10:56:00Z">
               <w:rPr/>
             </w:rPrChange>
           </w:rPr>
@@ -446,7 +824,8 @@
       </w:del>
       <w:r>
         <w:rPr>
-          <w:rPrChange w:id="47" w:author="Yves William OBAME EDOU" w:date="2018-03-28T09:30:00Z">
+          <w:sz w:val="20"/>
+          <w:rPrChange w:id="111" w:author="Yves William OBAME EDOU" w:date="2018-03-28T10:56:00Z">
             <w:rPr/>
           </w:rPrChange>
         </w:rPr>
@@ -459,11 +838,12 @@
         <w:ind w:left="1440"/>
         <w:jc w:val="both"/>
         <w:rPr>
-          <w:rPrChange w:id="48" w:author="Yves William OBAME EDOU" w:date="2018-03-28T09:30:00Z">
-            <w:rPr/>
-          </w:rPrChange>
-        </w:rPr>
-        <w:pPrChange w:id="49" w:author="Yves William OBAME EDOU" w:date="2018-03-28T10:22:00Z">
+          <w:sz w:val="20"/>
+          <w:rPrChange w:id="112" w:author="Yves William OBAME EDOU" w:date="2018-03-28T10:56:00Z">
+            <w:rPr/>
+          </w:rPrChange>
+        </w:rPr>
+        <w:pPrChange w:id="113" w:author="Yves William OBAME EDOU" w:date="2018-03-28T10:22:00Z">
           <w:pPr>
             <w:pStyle w:val="Paragraphedeliste"/>
             <w:ind w:left="1440"/>
@@ -480,11 +860,12 @@
         </w:numPr>
         <w:jc w:val="both"/>
         <w:rPr>
-          <w:rPrChange w:id="50" w:author="Yves William OBAME EDOU" w:date="2018-03-28T09:30:00Z">
-            <w:rPr/>
-          </w:rPrChange>
-        </w:rPr>
-        <w:pPrChange w:id="51" w:author="Yves William OBAME EDOU" w:date="2018-03-28T10:22:00Z">
+          <w:sz w:val="20"/>
+          <w:rPrChange w:id="114" w:author="Yves William OBAME EDOU" w:date="2018-03-28T10:56:00Z">
+            <w:rPr/>
+          </w:rPrChange>
+        </w:rPr>
+        <w:pPrChange w:id="115" w:author="Yves William OBAME EDOU" w:date="2018-03-28T10:22:00Z">
           <w:pPr>
             <w:pStyle w:val="Paragraphedeliste"/>
             <w:numPr>
@@ -496,7 +877,8 @@
       </w:pPr>
       <w:r>
         <w:rPr>
-          <w:rPrChange w:id="52" w:author="Yves William OBAME EDOU" w:date="2018-03-28T09:30:00Z">
+          <w:sz w:val="20"/>
+          <w:rPrChange w:id="116" w:author="Yves William OBAME EDOU" w:date="2018-03-28T10:56:00Z">
             <w:rPr/>
           </w:rPrChange>
         </w:rPr>
@@ -512,11 +894,12 @@
         </w:numPr>
         <w:jc w:val="both"/>
         <w:rPr>
-          <w:rPrChange w:id="53" w:author="Yves William OBAME EDOU" w:date="2018-03-28T09:30:00Z">
-            <w:rPr/>
-          </w:rPrChange>
-        </w:rPr>
-        <w:pPrChange w:id="54" w:author="Yves William OBAME EDOU" w:date="2018-03-28T10:22:00Z">
+          <w:sz w:val="20"/>
+          <w:rPrChange w:id="117" w:author="Yves William OBAME EDOU" w:date="2018-03-28T10:56:00Z">
+            <w:rPr/>
+          </w:rPrChange>
+        </w:rPr>
+        <w:pPrChange w:id="118" w:author="Yves William OBAME EDOU" w:date="2018-03-28T10:22:00Z">
           <w:pPr>
             <w:pStyle w:val="Paragraphedeliste"/>
             <w:numPr>
@@ -529,21 +912,49 @@
       </w:pPr>
       <w:r>
         <w:rPr>
-          <w:rPrChange w:id="55" w:author="Yves William OBAME EDOU" w:date="2018-03-28T09:30:00Z">
-            <w:rPr/>
-          </w:rPrChange>
-        </w:rPr>
-        <w:t xml:space="preserve">Le nombre de stations de recharges entre </w:t>
-      </w:r>
-      <w:ins w:id="56" w:author="Yves William OBAME EDOU" w:date="2018-03-28T10:26:00Z">
-        <w:r>
+          <w:sz w:val="20"/>
+          <w:rPrChange w:id="119" w:author="Yves William OBAME EDOU" w:date="2018-03-28T10:56:00Z">
+            <w:rPr/>
+          </w:rPrChange>
+        </w:rPr>
+        <w:t>Le nombre de stations de recharge</w:t>
+      </w:r>
+      <w:del w:id="120" w:author="Yves William OBAME EDOU" w:date="2018-03-28T10:30:00Z">
+        <w:r>
+          <w:rPr>
+            <w:sz w:val="20"/>
+            <w:rPrChange w:id="121" w:author="Yves William OBAME EDOU" w:date="2018-03-28T10:56:00Z">
+              <w:rPr/>
+            </w:rPrChange>
+          </w:rPr>
+          <w:delText>s</w:delText>
+        </w:r>
+      </w:del>
+      <w:r>
+        <w:rPr>
+          <w:sz w:val="20"/>
+          <w:rPrChange w:id="122" w:author="Yves William OBAME EDOU" w:date="2018-03-28T10:56:00Z">
+            <w:rPr/>
+          </w:rPrChange>
+        </w:rPr>
+        <w:t xml:space="preserve"> entre </w:t>
+      </w:r>
+      <w:ins w:id="123" w:author="Yves William OBAME EDOU" w:date="2018-03-28T10:26:00Z">
+        <w:r>
+          <w:rPr>
+            <w:sz w:val="20"/>
+            <w:rPrChange w:id="124" w:author="Yves William OBAME EDOU" w:date="2018-03-28T10:56:00Z">
+              <w:rPr/>
+            </w:rPrChange>
+          </w:rPr>
           <w:t>la source</w:t>
         </w:r>
       </w:ins>
-      <w:del w:id="57" w:author="Yves William OBAME EDOU" w:date="2018-03-28T10:26:00Z">
-        <w:r>
-          <w:rPr>
-            <w:rPrChange w:id="58" w:author="Yves William OBAME EDOU" w:date="2018-03-28T09:30:00Z">
+      <w:del w:id="125" w:author="Yves William OBAME EDOU" w:date="2018-03-28T10:26:00Z">
+        <w:r>
+          <w:rPr>
+            <w:sz w:val="20"/>
+            <w:rPrChange w:id="126" w:author="Yves William OBAME EDOU" w:date="2018-03-28T10:56:00Z">
               <w:rPr/>
             </w:rPrChange>
           </w:rPr>
@@ -552,24 +963,32 @@
       </w:del>
       <w:r>
         <w:rPr>
-          <w:rPrChange w:id="59" w:author="Yves William OBAME EDOU" w:date="2018-03-28T09:30:00Z">
+          <w:sz w:val="20"/>
+          <w:rPrChange w:id="127" w:author="Yves William OBAME EDOU" w:date="2018-03-28T10:56:00Z">
             <w:rPr/>
           </w:rPrChange>
         </w:rPr>
         <w:t xml:space="preserve"> et </w:t>
       </w:r>
-      <w:del w:id="60" w:author="Yves William OBAME EDOU" w:date="2018-03-28T10:26:00Z">
-        <w:r>
-          <w:rPr>
-            <w:rPrChange w:id="61" w:author="Yves William OBAME EDOU" w:date="2018-03-28T09:30:00Z">
+      <w:del w:id="128" w:author="Yves William OBAME EDOU" w:date="2018-03-28T10:26:00Z">
+        <w:r>
+          <w:rPr>
+            <w:sz w:val="20"/>
+            <w:rPrChange w:id="129" w:author="Yves William OBAME EDOU" w:date="2018-03-28T10:56:00Z">
               <w:rPr/>
             </w:rPrChange>
           </w:rPr>
           <w:delText>D</w:delText>
         </w:r>
       </w:del>
-      <w:ins w:id="62" w:author="Yves William OBAME EDOU" w:date="2018-03-28T10:26:00Z">
-        <w:r>
+      <w:ins w:id="130" w:author="Yves William OBAME EDOU" w:date="2018-03-28T10:26:00Z">
+        <w:r>
+          <w:rPr>
+            <w:sz w:val="20"/>
+            <w:rPrChange w:id="131" w:author="Yves William OBAME EDOU" w:date="2018-03-28T10:56:00Z">
+              <w:rPr/>
+            </w:rPrChange>
+          </w:rPr>
           <w:t>la destination</w:t>
         </w:r>
       </w:ins>
@@ -583,11 +1002,12 @@
         </w:numPr>
         <w:jc w:val="both"/>
         <w:rPr>
-          <w:rPrChange w:id="63" w:author="Yves William OBAME EDOU" w:date="2018-03-28T09:30:00Z">
-            <w:rPr/>
-          </w:rPrChange>
-        </w:rPr>
-        <w:pPrChange w:id="64" w:author="Yves William OBAME EDOU" w:date="2018-03-28T10:22:00Z">
+          <w:sz w:val="20"/>
+          <w:rPrChange w:id="132" w:author="Yves William OBAME EDOU" w:date="2018-03-28T10:56:00Z">
+            <w:rPr/>
+          </w:rPrChange>
+        </w:rPr>
+        <w:pPrChange w:id="133" w:author="Yves William OBAME EDOU" w:date="2018-03-28T10:22:00Z">
           <w:pPr>
             <w:pStyle w:val="Paragraphedeliste"/>
             <w:numPr>
@@ -600,21 +1020,29 @@
       </w:pPr>
       <w:r>
         <w:rPr>
-          <w:rPrChange w:id="65" w:author="Yves William OBAME EDOU" w:date="2018-03-28T09:30:00Z">
+          <w:sz w:val="20"/>
+          <w:rPrChange w:id="134" w:author="Yves William OBAME EDOU" w:date="2018-03-28T10:56:00Z">
             <w:rPr/>
           </w:rPrChange>
         </w:rPr>
         <w:t xml:space="preserve">Le </w:t>
       </w:r>
-      <w:ins w:id="66" w:author="Yves William OBAME EDOU" w:date="2018-03-28T10:26:00Z">
-        <w:r>
+      <w:ins w:id="135" w:author="Yves William OBAME EDOU" w:date="2018-03-28T10:26:00Z">
+        <w:r>
+          <w:rPr>
+            <w:sz w:val="20"/>
+            <w:rPrChange w:id="136" w:author="Yves William OBAME EDOU" w:date="2018-03-28T10:56:00Z">
+              <w:rPr/>
+            </w:rPrChange>
+          </w:rPr>
           <w:t>type</w:t>
         </w:r>
       </w:ins>
-      <w:del w:id="67" w:author="Yves William OBAME EDOU" w:date="2018-03-28T10:26:00Z">
-        <w:r>
-          <w:rPr>
-            <w:rPrChange w:id="68" w:author="Yves William OBAME EDOU" w:date="2018-03-28T09:30:00Z">
+      <w:del w:id="137" w:author="Yves William OBAME EDOU" w:date="2018-03-28T10:26:00Z">
+        <w:r>
+          <w:rPr>
+            <w:sz w:val="20"/>
+            <w:rPrChange w:id="138" w:author="Yves William OBAME EDOU" w:date="2018-03-28T10:56:00Z">
               <w:rPr/>
             </w:rPrChange>
           </w:rPr>
@@ -623,7 +1051,8 @@
       </w:del>
       <w:r>
         <w:rPr>
-          <w:rPrChange w:id="69" w:author="Yves William OBAME EDOU" w:date="2018-03-28T09:30:00Z">
+          <w:sz w:val="20"/>
+          <w:rPrChange w:id="139" w:author="Yves William OBAME EDOU" w:date="2018-03-28T10:56:00Z">
             <w:rPr/>
           </w:rPrChange>
         </w:rPr>
@@ -639,11 +1068,12 @@
         </w:numPr>
         <w:jc w:val="both"/>
         <w:rPr>
-          <w:rPrChange w:id="70" w:author="Yves William OBAME EDOU" w:date="2018-03-28T09:30:00Z">
-            <w:rPr/>
-          </w:rPrChange>
-        </w:rPr>
-        <w:pPrChange w:id="71" w:author="Yves William OBAME EDOU" w:date="2018-03-28T10:22:00Z">
+          <w:sz w:val="20"/>
+          <w:rPrChange w:id="140" w:author="Yves William OBAME EDOU" w:date="2018-03-28T10:56:00Z">
+            <w:rPr/>
+          </w:rPrChange>
+        </w:rPr>
+        <w:pPrChange w:id="141" w:author="Yves William OBAME EDOU" w:date="2018-03-28T10:22:00Z">
           <w:pPr>
             <w:pStyle w:val="Paragraphedeliste"/>
             <w:numPr>
@@ -656,7 +1086,8 @@
       </w:pPr>
       <w:r>
         <w:rPr>
-          <w:rPrChange w:id="72" w:author="Yves William OBAME EDOU" w:date="2018-03-28T09:30:00Z">
+          <w:sz w:val="20"/>
+          <w:rPrChange w:id="142" w:author="Yves William OBAME EDOU" w:date="2018-03-28T10:56:00Z">
             <w:rPr/>
           </w:rPrChange>
         </w:rPr>
@@ -672,18 +1103,31 @@
         </w:numPr>
         <w:jc w:val="both"/>
         <w:rPr>
-          <w:del w:id="73" w:author="Yves William OBAME EDOU" w:date="2018-03-28T10:27:00Z"/>
-        </w:rPr>
-      </w:pPr>
-      <w:ins w:id="74" w:author="Yves William OBAME EDOU" w:date="2018-03-28T10:27:00Z">
-        <w:r>
+          <w:del w:id="143" w:author="Yves William OBAME EDOU" w:date="2018-03-28T10:27:00Z"/>
+          <w:sz w:val="20"/>
+          <w:rPrChange w:id="144" w:author="Yves William OBAME EDOU" w:date="2018-03-28T10:56:00Z">
+            <w:rPr>
+              <w:del w:id="145" w:author="Yves William OBAME EDOU" w:date="2018-03-28T10:27:00Z"/>
+            </w:rPr>
+          </w:rPrChange>
+        </w:rPr>
+      </w:pPr>
+      <w:ins w:id="146" w:author="Yves William OBAME EDOU" w:date="2018-03-28T10:27:00Z">
+        <w:r>
+          <w:rPr>
+            <w:sz w:val="20"/>
+            <w:rPrChange w:id="147" w:author="Yves William OBAME EDOU" w:date="2018-03-28T10:56:00Z">
+              <w:rPr/>
+            </w:rPrChange>
+          </w:rPr>
           <w:t>Le c</w:t>
         </w:r>
       </w:ins>
-      <w:del w:id="75" w:author="Yves William OBAME EDOU" w:date="2018-03-28T10:27:00Z">
-        <w:r>
-          <w:rPr>
-            <w:rPrChange w:id="76" w:author="Yves William OBAME EDOU" w:date="2018-03-28T09:30:00Z">
+      <w:del w:id="148" w:author="Yves William OBAME EDOU" w:date="2018-03-28T10:27:00Z">
+        <w:r>
+          <w:rPr>
+            <w:sz w:val="20"/>
+            <w:rPrChange w:id="149" w:author="Yves William OBAME EDOU" w:date="2018-03-28T10:56:00Z">
               <w:rPr/>
             </w:rPrChange>
           </w:rPr>
@@ -692,20 +1136,28 @@
       </w:del>
       <w:r>
         <w:rPr>
-          <w:rPrChange w:id="77" w:author="Yves William OBAME EDOU" w:date="2018-03-28T09:30:00Z">
+          <w:sz w:val="20"/>
+          <w:rPrChange w:id="150" w:author="Yves William OBAME EDOU" w:date="2018-03-28T10:56:00Z">
             <w:rPr/>
           </w:rPrChange>
         </w:rPr>
         <w:t xml:space="preserve">oût de </w:t>
       </w:r>
-      <w:ins w:id="78" w:author="Yves William OBAME EDOU" w:date="2018-03-28T10:26:00Z">
-        <w:r>
+      <w:ins w:id="151" w:author="Yves William OBAME EDOU" w:date="2018-03-28T10:26:00Z">
+        <w:r>
+          <w:rPr>
+            <w:sz w:val="20"/>
+            <w:rPrChange w:id="152" w:author="Yves William OBAME EDOU" w:date="2018-03-28T10:56:00Z">
+              <w:rPr/>
+            </w:rPrChange>
+          </w:rPr>
           <w:t xml:space="preserve">la </w:t>
         </w:r>
       </w:ins>
       <w:r>
         <w:rPr>
-          <w:rPrChange w:id="79" w:author="Yves William OBAME EDOU" w:date="2018-03-28T09:30:00Z">
+          <w:sz w:val="20"/>
+          <w:rPrChange w:id="153" w:author="Yves William OBAME EDOU" w:date="2018-03-28T10:56:00Z">
             <w:rPr/>
           </w:rPrChange>
         </w:rPr>
@@ -721,14 +1173,15 @@
         </w:numPr>
         <w:jc w:val="both"/>
         <w:rPr>
-          <w:ins w:id="80" w:author="Yves William OBAME EDOU" w:date="2018-03-28T10:27:00Z"/>
-          <w:rPrChange w:id="81" w:author="Yves William OBAME EDOU" w:date="2018-03-28T09:30:00Z">
+          <w:ins w:id="154" w:author="Yves William OBAME EDOU" w:date="2018-03-28T10:27:00Z"/>
+          <w:sz w:val="20"/>
+          <w:rPrChange w:id="155" w:author="Yves William OBAME EDOU" w:date="2018-03-28T10:56:00Z">
             <w:rPr>
-              <w:ins w:id="82" w:author="Yves William OBAME EDOU" w:date="2018-03-28T10:27:00Z"/>
+              <w:ins w:id="156" w:author="Yves William OBAME EDOU" w:date="2018-03-28T10:27:00Z"/>
             </w:rPr>
           </w:rPrChange>
         </w:rPr>
-        <w:pPrChange w:id="83" w:author="Yves William OBAME EDOU" w:date="2018-03-28T10:22:00Z">
+        <w:pPrChange w:id="157" w:author="Yves William OBAME EDOU" w:date="2018-03-28T10:22:00Z">
           <w:pPr>
             <w:pStyle w:val="Paragraphedeliste"/>
             <w:numPr>
@@ -749,14 +1202,15 @@
         </w:numPr>
         <w:jc w:val="both"/>
         <w:rPr>
-          <w:del w:id="84" w:author="Yves William OBAME EDOU" w:date="2018-03-28T10:21:00Z"/>
-          <w:rPrChange w:id="85" w:author="Yves William OBAME EDOU" w:date="2018-03-28T09:30:00Z">
+          <w:del w:id="158" w:author="Yves William OBAME EDOU" w:date="2018-03-28T10:21:00Z"/>
+          <w:sz w:val="20"/>
+          <w:rPrChange w:id="159" w:author="Yves William OBAME EDOU" w:date="2018-03-28T10:56:00Z">
             <w:rPr>
-              <w:del w:id="86" w:author="Yves William OBAME EDOU" w:date="2018-03-28T10:21:00Z"/>
+              <w:del w:id="160" w:author="Yves William OBAME EDOU" w:date="2018-03-28T10:21:00Z"/>
             </w:rPr>
           </w:rPrChange>
         </w:rPr>
-        <w:pPrChange w:id="87" w:author="Yves William OBAME EDOU" w:date="2018-03-28T10:27:00Z">
+        <w:pPrChange w:id="161" w:author="Yves William OBAME EDOU" w:date="2018-03-28T10:27:00Z">
           <w:pPr>
             <w:pStyle w:val="Paragraphedeliste"/>
             <w:numPr>
@@ -767,17 +1221,22 @@
           </w:pPr>
         </w:pPrChange>
       </w:pPr>
-      <w:ins w:id="88" w:author="Yves William OBAME EDOU" w:date="2018-03-28T10:27:00Z">
-        <w:r>
+      <w:ins w:id="162" w:author="Yves William OBAME EDOU" w:date="2018-03-28T10:27:00Z">
+        <w:r>
+          <w:rPr>
+            <w:sz w:val="20"/>
+            <w:rPrChange w:id="163" w:author="Yves William OBAME EDOU" w:date="2018-03-28T10:56:00Z">
+              <w:rPr/>
+            </w:rPrChange>
+          </w:rPr>
           <w:t>Le t</w:t>
         </w:r>
       </w:ins>
-      <w:bookmarkStart w:id="89" w:name="_GoBack"/>
-      <w:bookmarkEnd w:id="89"/>
-      <w:del w:id="90" w:author="Yves William OBAME EDOU" w:date="2018-03-28T10:27:00Z">
-        <w:r>
-          <w:rPr>
-            <w:rPrChange w:id="91" w:author="Yves William OBAME EDOU" w:date="2018-03-28T09:30:00Z">
+      <w:del w:id="164" w:author="Yves William OBAME EDOU" w:date="2018-03-28T10:27:00Z">
+        <w:r>
+          <w:rPr>
+            <w:sz w:val="20"/>
+            <w:rPrChange w:id="165" w:author="Yves William OBAME EDOU" w:date="2018-03-28T10:56:00Z">
               <w:rPr/>
             </w:rPrChange>
           </w:rPr>
@@ -786,12 +1245,35 @@
       </w:del>
       <w:r>
         <w:rPr>
-          <w:rPrChange w:id="92" w:author="Yves William OBAME EDOU" w:date="2018-03-28T09:30:00Z">
-            <w:rPr/>
-          </w:rPrChange>
-        </w:rPr>
-        <w:t>ype de batterie utilisée dans l’EV</w:t>
-      </w:r>
+          <w:sz w:val="20"/>
+          <w:rPrChange w:id="166" w:author="Yves William OBAME EDOU" w:date="2018-03-28T10:56:00Z">
+            <w:rPr/>
+          </w:rPrChange>
+        </w:rPr>
+        <w:t>ype de batterie utilisée dans l</w:t>
+      </w:r>
+      <w:ins w:id="167" w:author="Yves William OBAME EDOU" w:date="2018-03-28T10:30:00Z">
+        <w:r>
+          <w:rPr>
+            <w:sz w:val="20"/>
+            <w:rPrChange w:id="168" w:author="Yves William OBAME EDOU" w:date="2018-03-28T10:56:00Z">
+              <w:rPr/>
+            </w:rPrChange>
+          </w:rPr>
+          <w:t>e véhicule électrique</w:t>
+        </w:r>
+      </w:ins>
+      <w:del w:id="169" w:author="Yves William OBAME EDOU" w:date="2018-03-28T10:30:00Z">
+        <w:r>
+          <w:rPr>
+            <w:sz w:val="20"/>
+            <w:rPrChange w:id="170" w:author="Yves William OBAME EDOU" w:date="2018-03-28T10:56:00Z">
+              <w:rPr/>
+            </w:rPrChange>
+          </w:rPr>
+          <w:delText>’EV</w:delText>
+        </w:r>
+      </w:del>
     </w:p>
     <w:p>
       <w:pPr>
@@ -802,21 +1284,23 @@
         </w:numPr>
         <w:jc w:val="both"/>
         <w:rPr>
-          <w:rPrChange w:id="93" w:author="Yves William OBAME EDOU" w:date="2018-03-28T09:30:00Z">
-            <w:rPr/>
-          </w:rPrChange>
-        </w:rPr>
-        <w:pPrChange w:id="94" w:author="Yves William OBAME EDOU" w:date="2018-03-28T10:27:00Z">
+          <w:sz w:val="20"/>
+          <w:rPrChange w:id="171" w:author="Yves William OBAME EDOU" w:date="2018-03-28T10:56:00Z">
+            <w:rPr/>
+          </w:rPrChange>
+        </w:rPr>
+        <w:pPrChange w:id="172" w:author="Yves William OBAME EDOU" w:date="2018-03-28T10:27:00Z">
           <w:pPr>
             <w:pStyle w:val="Paragraphedeliste"/>
             <w:ind w:left="1440"/>
           </w:pPr>
         </w:pPrChange>
       </w:pPr>
-      <w:del w:id="95" w:author="Yves William OBAME EDOU" w:date="2018-03-28T10:26:00Z">
-        <w:r>
-          <w:rPr>
-            <w:rPrChange w:id="96" w:author="Yves William OBAME EDOU" w:date="2018-03-28T09:30:00Z">
+      <w:del w:id="173" w:author="Yves William OBAME EDOU" w:date="2018-03-28T10:26:00Z">
+        <w:r>
+          <w:rPr>
+            <w:sz w:val="20"/>
+            <w:rPrChange w:id="174" w:author="Yves William OBAME EDOU" w:date="2018-03-28T10:56:00Z">
               <w:rPr/>
             </w:rPrChange>
           </w:rPr>
@@ -829,11 +1313,12 @@
         <w:pStyle w:val="Titre1"/>
         <w:jc w:val="both"/>
         <w:rPr>
-          <w:rPrChange w:id="97" w:author="Yves William OBAME EDOU" w:date="2018-03-28T09:30:00Z">
-            <w:rPr/>
-          </w:rPrChange>
-        </w:rPr>
-        <w:pPrChange w:id="98" w:author="Yves William OBAME EDOU" w:date="2018-03-28T10:22:00Z">
+          <w:sz w:val="24"/>
+          <w:rPrChange w:id="175" w:author="Yves William OBAME EDOU" w:date="2018-03-28T10:56:00Z">
+            <w:rPr/>
+          </w:rPrChange>
+        </w:rPr>
+        <w:pPrChange w:id="176" w:author="Yves William OBAME EDOU" w:date="2018-03-28T10:22:00Z">
           <w:pPr>
             <w:pStyle w:val="Titre1"/>
           </w:pPr>
@@ -841,7 +1326,8 @@
       </w:pPr>
       <w:r>
         <w:rPr>
-          <w:rPrChange w:id="99" w:author="Yves William OBAME EDOU" w:date="2018-03-28T09:30:00Z">
+          <w:sz w:val="24"/>
+          <w:rPrChange w:id="177" w:author="Yves William OBAME EDOU" w:date="2018-03-28T10:56:00Z">
             <w:rPr/>
           </w:rPrChange>
         </w:rPr>
@@ -853,11 +1339,29 @@
         <w:ind w:firstLine="708"/>
         <w:jc w:val="both"/>
         <w:rPr>
-          <w:del w:id="100" w:author="Yves William OBAME EDOU" w:date="2018-03-28T09:33:00Z"/>
+          <w:ins w:id="178" w:author="Yves William OBAME EDOU" w:date="2018-03-28T11:15:00Z"/>
+          <w:sz w:val="20"/>
+        </w:rPr>
+      </w:pPr>
+    </w:p>
+    <w:p>
+      <w:pPr>
+        <w:ind w:firstLine="708"/>
+        <w:jc w:val="both"/>
+        <w:rPr>
+          <w:del w:id="179" w:author="Yves William OBAME EDOU" w:date="2018-03-28T09:33:00Z"/>
           <w:rFonts w:asciiTheme="majorHAnsi" w:eastAsiaTheme="majorEastAsia" w:hAnsiTheme="majorHAnsi" w:cstheme="majorBidi"/>
           <w:color w:val="2F5496" w:themeColor="accent1" w:themeShade="BF"/>
-        </w:rPr>
-        <w:pPrChange w:id="101" w:author="Yves William OBAME EDOU" w:date="2018-03-28T10:22:00Z">
+          <w:sz w:val="20"/>
+          <w:rPrChange w:id="180" w:author="Yves William OBAME EDOU" w:date="2018-03-28T10:56:00Z">
+            <w:rPr>
+              <w:del w:id="181" w:author="Yves William OBAME EDOU" w:date="2018-03-28T09:33:00Z"/>
+              <w:rFonts w:asciiTheme="majorHAnsi" w:eastAsiaTheme="majorEastAsia" w:hAnsiTheme="majorHAnsi" w:cstheme="majorBidi"/>
+              <w:color w:val="2F5496" w:themeColor="accent1" w:themeShade="BF"/>
+            </w:rPr>
+          </w:rPrChange>
+        </w:rPr>
+        <w:pPrChange w:id="182" w:author="Yves William OBAME EDOU" w:date="2018-03-28T10:22:00Z">
           <w:pPr>
             <w:jc w:val="both"/>
           </w:pPr>
@@ -865,72 +1369,158 @@
       </w:pPr>
       <w:r>
         <w:rPr>
-          <w:rPrChange w:id="102" w:author="Yves William OBAME EDOU" w:date="2018-03-28T09:30:00Z">
+          <w:sz w:val="20"/>
+          <w:rPrChange w:id="183" w:author="Yves William OBAME EDOU" w:date="2018-03-28T10:56:00Z">
             <w:rPr>
               <w:sz w:val="24"/>
             </w:rPr>
           </w:rPrChange>
         </w:rPr>
-        <w:t xml:space="preserve">Cette recherche s'appuie sur l’algorithme d’optimisation par colonies de fourmis (ACO), c'est-à-dire </w:t>
-      </w:r>
-      <w:r>
-        <w:rPr>
-          <w:rPrChange w:id="103" w:author="Yves William OBAME EDOU" w:date="2018-03-28T09:30:00Z">
+        <w:t>Cette recherche s'appuie sur l’algorithme d’optimisation par colonies de fourmis (ACO)</w:t>
+      </w:r>
+      <w:del w:id="184" w:author="Yves William OBAME EDOU" w:date="2018-03-28T10:31:00Z">
+        <w:r>
+          <w:rPr>
+            <w:sz w:val="20"/>
+            <w:rPrChange w:id="185" w:author="Yves William OBAME EDOU" w:date="2018-03-28T10:56:00Z">
+              <w:rPr>
+                <w:sz w:val="24"/>
+              </w:rPr>
+            </w:rPrChange>
+          </w:rPr>
+          <w:delText xml:space="preserve">, c'est-à-dire </w:delText>
+        </w:r>
+        <w:r>
+          <w:rPr>
+            <w:sz w:val="20"/>
+            <w:rPrChange w:id="186" w:author="Yves William OBAME EDOU" w:date="2018-03-28T10:56:00Z">
+              <w:rPr>
+                <w:sz w:val="24"/>
+              </w:rPr>
+            </w:rPrChange>
+          </w:rPr>
+          <w:delText>sur le</w:delText>
+        </w:r>
+        <w:r>
+          <w:rPr>
+            <w:sz w:val="20"/>
+            <w:rPrChange w:id="187" w:author="Yves William OBAME EDOU" w:date="2018-03-28T10:56:00Z">
+              <w:rPr>
+                <w:sz w:val="24"/>
+              </w:rPr>
+            </w:rPrChange>
+          </w:rPr>
+          <w:delText xml:space="preserve"> fonctionnement d'une colonie de fourmis</w:delText>
+        </w:r>
+      </w:del>
+      <w:r>
+        <w:rPr>
+          <w:sz w:val="20"/>
+          <w:rPrChange w:id="188" w:author="Yves William OBAME EDOU" w:date="2018-03-28T10:56:00Z">
             <w:rPr>
               <w:sz w:val="24"/>
             </w:rPr>
           </w:rPrChange>
         </w:rPr>
-        <w:t>sur le</w:t>
-      </w:r>
-      <w:r>
-        <w:rPr>
-          <w:rPrChange w:id="104" w:author="Yves William OBAME EDOU" w:date="2018-03-28T09:30:00Z">
+        <w:t>. Les fourmis travaillent en colonie et suivent des chemins optimisés pour la collecte de ressources. Elles font de nombreux allers-retours pour aller à ces ressources</w:t>
+      </w:r>
+      <w:ins w:id="189" w:author="Yves William OBAME EDOU" w:date="2018-03-28T00:55:00Z">
+        <w:r>
+          <w:rPr>
+            <w:sz w:val="20"/>
+            <w:rPrChange w:id="190" w:author="Yves William OBAME EDOU" w:date="2018-03-28T10:56:00Z">
+              <w:rPr>
+                <w:sz w:val="24"/>
+              </w:rPr>
+            </w:rPrChange>
+          </w:rPr>
+          <w:t xml:space="preserve"> et laissent des phéromones sur leur </w:t>
+        </w:r>
+      </w:ins>
+      <w:ins w:id="191" w:author="Yves William OBAME EDOU" w:date="2018-03-28T00:58:00Z">
+        <w:r>
+          <w:rPr>
+            <w:sz w:val="20"/>
+            <w:rPrChange w:id="192" w:author="Yves William OBAME EDOU" w:date="2018-03-28T10:56:00Z">
+              <w:rPr>
+                <w:sz w:val="24"/>
+              </w:rPr>
+            </w:rPrChange>
+          </w:rPr>
+          <w:t>passage</w:t>
+        </w:r>
+      </w:ins>
+      <w:r>
+        <w:rPr>
+          <w:sz w:val="20"/>
+          <w:rPrChange w:id="193" w:author="Yves William OBAME EDOU" w:date="2018-03-28T10:56:00Z">
             <w:rPr>
               <w:sz w:val="24"/>
             </w:rPr>
           </w:rPrChange>
         </w:rPr>
-        <w:t xml:space="preserve"> fonctionnement d'une colonie de fourmis. Les fourmis travaillent en colonie et suivent des chemins optimisés pour la collecte de ressources. Elles font de nombreux allers-retours pour aller à ces ressources</w:t>
-      </w:r>
-      <w:ins w:id="105" w:author="Yves William OBAME EDOU" w:date="2018-03-28T00:55:00Z">
-        <w:r>
-          <w:rPr>
-            <w:rPrChange w:id="106" w:author="Yves William OBAME EDOU" w:date="2018-03-28T09:30:00Z">
-              <w:rPr>
-                <w:sz w:val="24"/>
-              </w:rPr>
-            </w:rPrChange>
-          </w:rPr>
-          <w:t xml:space="preserve"> et laissent des phéromones sur leur </w:t>
-        </w:r>
-      </w:ins>
-      <w:ins w:id="107" w:author="Yves William OBAME EDOU" w:date="2018-03-28T00:58:00Z">
-        <w:r>
-          <w:rPr>
-            <w:rPrChange w:id="108" w:author="Yves William OBAME EDOU" w:date="2018-03-28T09:30:00Z">
-              <w:rPr>
-                <w:sz w:val="24"/>
-              </w:rPr>
-            </w:rPrChange>
-          </w:rPr>
-          <w:t>passage</w:t>
-        </w:r>
-      </w:ins>
-      <w:r>
-        <w:rPr>
-          <w:rPrChange w:id="109" w:author="Yves William OBAME EDOU" w:date="2018-03-28T09:30:00Z">
+        <w:t xml:space="preserve">. </w:t>
+      </w:r>
+      <w:ins w:id="194" w:author="Yves William OBAME EDOU" w:date="2018-03-28T10:42:00Z">
+        <w:r>
+          <w:rPr>
+            <w:sz w:val="20"/>
+            <w:rPrChange w:id="195" w:author="Yves William OBAME EDOU" w:date="2018-03-28T10:56:00Z">
+              <w:rPr/>
+            </w:rPrChange>
+          </w:rPr>
+          <w:t>L’i</w:t>
+        </w:r>
+      </w:ins>
+      <w:ins w:id="196" w:author="Yves William OBAME EDOU" w:date="2018-03-28T10:43:00Z">
+        <w:r>
+          <w:rPr>
+            <w:sz w:val="20"/>
+            <w:rPrChange w:id="197" w:author="Yves William OBAME EDOU" w:date="2018-03-28T10:56:00Z">
+              <w:rPr/>
+            </w:rPrChange>
+          </w:rPr>
+          <w:t>tinéraire choisi par les fourmis dépend de la quantité de phéromones présente sur le chemin</w:t>
+        </w:r>
+      </w:ins>
+      <w:ins w:id="198" w:author="Yves William OBAME EDOU" w:date="2018-03-28T10:42:00Z">
+        <w:r>
+          <w:rPr>
+            <w:sz w:val="20"/>
+            <w:rPrChange w:id="199" w:author="Yves William OBAME EDOU" w:date="2018-03-28T10:56:00Z">
+              <w:rPr/>
+            </w:rPrChange>
+          </w:rPr>
+          <w:t>.</w:t>
+        </w:r>
+      </w:ins>
+      <w:ins w:id="200" w:author="Yves William OBAME EDOU" w:date="2018-03-28T10:43:00Z">
+        <w:r>
+          <w:rPr>
+            <w:sz w:val="20"/>
+            <w:rPrChange w:id="201" w:author="Yves William OBAME EDOU" w:date="2018-03-28T10:56:00Z">
+              <w:rPr/>
+            </w:rPrChange>
+          </w:rPr>
+          <w:t xml:space="preserve"> </w:t>
+        </w:r>
+      </w:ins>
+      <w:r>
+        <w:rPr>
+          <w:sz w:val="20"/>
+          <w:rPrChange w:id="202" w:author="Yves William OBAME EDOU" w:date="2018-03-28T10:56:00Z">
             <w:rPr>
               <w:sz w:val="24"/>
             </w:rPr>
           </w:rPrChange>
         </w:rPr>
-        <w:t xml:space="preserve">. Cet algorithme se base sur le fait que le chemin le plus rapide sera </w:t>
-      </w:r>
-      <w:del w:id="110" w:author="Yves William OBAME EDOU" w:date="2018-03-28T00:56:00Z">
-        <w:r>
-          <w:rPr>
-            <w:rPrChange w:id="111" w:author="Yves William OBAME EDOU" w:date="2018-03-28T09:30:00Z">
+        <w:t xml:space="preserve">Cet algorithme se base sur le fait que le chemin le plus rapide sera </w:t>
+      </w:r>
+      <w:del w:id="203" w:author="Yves William OBAME EDOU" w:date="2018-03-28T00:56:00Z">
+        <w:r>
+          <w:rPr>
+            <w:sz w:val="20"/>
+            <w:rPrChange w:id="204" w:author="Yves William OBAME EDOU" w:date="2018-03-28T10:56:00Z">
               <w:rPr>
                 <w:sz w:val="24"/>
               </w:rPr>
@@ -941,274 +1531,354 @@
       </w:del>
       <w:r>
         <w:rPr>
-          <w:rPrChange w:id="112" w:author="Yves William OBAME EDOU" w:date="2018-03-28T09:30:00Z">
+          <w:sz w:val="20"/>
+          <w:rPrChange w:id="205" w:author="Yves William OBAME EDOU" w:date="2018-03-28T10:56:00Z">
             <w:rPr>
               <w:sz w:val="24"/>
             </w:rPr>
           </w:rPrChange>
         </w:rPr>
-        <w:t xml:space="preserve">emprunté plus de fois qu'un chemin plus long. Pour deux chemins partant du même départ et avec la même destination, la fourmi prenant le chemin le plus </w:t>
-      </w:r>
-      <w:del w:id="113" w:author="Yves William OBAME EDOU" w:date="2018-03-28T00:53:00Z">
-        <w:r>
-          <w:rPr>
-            <w:rPrChange w:id="114" w:author="Yves William OBAME EDOU" w:date="2018-03-28T09:30:00Z">
-              <w:rPr>
-                <w:sz w:val="24"/>
-              </w:rPr>
-            </w:rPrChange>
-          </w:rPr>
-          <w:delText xml:space="preserve">rapide </w:delText>
-        </w:r>
-      </w:del>
-      <w:ins w:id="115" w:author="Yves William OBAME EDOU" w:date="2018-03-28T00:53:00Z">
-        <w:r>
-          <w:rPr>
-            <w:rPrChange w:id="116" w:author="Yves William OBAME EDOU" w:date="2018-03-28T09:30:00Z">
-              <w:rPr>
-                <w:sz w:val="24"/>
-              </w:rPr>
-            </w:rPrChange>
-          </w:rPr>
-          <w:t xml:space="preserve">court </w:t>
-        </w:r>
-      </w:ins>
-      <w:r>
-        <w:rPr>
-          <w:rPrChange w:id="117" w:author="Yves William OBAME EDOU" w:date="2018-03-28T09:30:00Z">
+        <w:t>emprunté plus de fois qu'un chemin plus long</w:t>
+      </w:r>
+      <w:ins w:id="206" w:author="Yves William OBAME EDOU" w:date="2018-03-28T10:46:00Z">
+        <w:r>
+          <w:rPr>
+            <w:sz w:val="20"/>
+            <w:rPrChange w:id="207" w:author="Yves William OBAME EDOU" w:date="2018-03-28T10:56:00Z">
+              <w:rPr/>
+            </w:rPrChange>
+          </w:rPr>
+          <w:t xml:space="preserve"> et contiendra donc la plus grande quantité de phéromones</w:t>
+        </w:r>
+      </w:ins>
+      <w:r>
+        <w:rPr>
+          <w:sz w:val="20"/>
+          <w:rPrChange w:id="208" w:author="Yves William OBAME EDOU" w:date="2018-03-28T10:56:00Z">
             <w:rPr>
               <w:sz w:val="24"/>
             </w:rPr>
           </w:rPrChange>
         </w:rPr>
-        <w:t>sera de retour plus tôt et le chemin avec le plus de phéromone</w:t>
-      </w:r>
-      <w:ins w:id="118" w:author="Yves William OBAME EDOU" w:date="2018-03-28T00:58:00Z">
-        <w:r>
-          <w:rPr>
-            <w:rPrChange w:id="119" w:author="Yves William OBAME EDOU" w:date="2018-03-28T09:30:00Z">
+        <w:t xml:space="preserve">. </w:t>
+      </w:r>
+      <w:del w:id="209" w:author="Yves William OBAME EDOU" w:date="2018-03-28T10:46:00Z">
+        <w:r>
+          <w:rPr>
+            <w:sz w:val="20"/>
+            <w:rPrChange w:id="210" w:author="Yves William OBAME EDOU" w:date="2018-03-28T10:56:00Z">
               <w:rPr>
                 <w:sz w:val="24"/>
               </w:rPr>
             </w:rPrChange>
           </w:rPr>
-          <w:t>s</w:t>
-        </w:r>
-      </w:ins>
-      <w:r>
-        <w:rPr>
-          <w:rPrChange w:id="120" w:author="Yves William OBAME EDOU" w:date="2018-03-28T09:30:00Z">
+          <w:delText xml:space="preserve">Pour deux chemins partant du même départ et avec la même destination, la fourmi prenant le chemin le plus </w:delText>
+        </w:r>
+      </w:del>
+      <w:del w:id="211" w:author="Yves William OBAME EDOU" w:date="2018-03-28T00:53:00Z">
+        <w:r>
+          <w:rPr>
+            <w:sz w:val="20"/>
+            <w:rPrChange w:id="212" w:author="Yves William OBAME EDOU" w:date="2018-03-28T10:56:00Z">
+              <w:rPr>
+                <w:sz w:val="24"/>
+              </w:rPr>
+            </w:rPrChange>
+          </w:rPr>
+          <w:delText xml:space="preserve">rapide </w:delText>
+        </w:r>
+      </w:del>
+      <w:del w:id="213" w:author="Yves William OBAME EDOU" w:date="2018-03-28T10:46:00Z">
+        <w:r>
+          <w:rPr>
+            <w:sz w:val="20"/>
+            <w:rPrChange w:id="214" w:author="Yves William OBAME EDOU" w:date="2018-03-28T10:56:00Z">
+              <w:rPr>
+                <w:sz w:val="24"/>
+              </w:rPr>
+            </w:rPrChange>
+          </w:rPr>
+          <w:delText>sera de retour plus tôt et le chemin avec le plus de phéromone sera donc celui qu'elle a emprunté</w:delText>
+        </w:r>
+      </w:del>
+      <w:del w:id="215" w:author="Yves William OBAME EDOU" w:date="2018-03-28T00:56:00Z">
+        <w:r>
+          <w:rPr>
+            <w:sz w:val="20"/>
+            <w:rPrChange w:id="216" w:author="Yves William OBAME EDOU" w:date="2018-03-28T10:56:00Z">
+              <w:rPr>
+                <w:sz w:val="24"/>
+              </w:rPr>
+            </w:rPrChange>
+          </w:rPr>
+          <w:delText>e</w:delText>
+        </w:r>
+      </w:del>
+      <w:del w:id="217" w:author="Yves William OBAME EDOU" w:date="2018-03-28T10:46:00Z">
+        <w:r>
+          <w:rPr>
+            <w:sz w:val="20"/>
+            <w:rPrChange w:id="218" w:author="Yves William OBAME EDOU" w:date="2018-03-28T10:56:00Z">
+              <w:rPr>
+                <w:sz w:val="24"/>
+              </w:rPr>
+            </w:rPrChange>
+          </w:rPr>
+          <w:delText xml:space="preserve"> deux fois. </w:delText>
+        </w:r>
+      </w:del>
+      <w:del w:id="219" w:author="Yves William OBAME EDOU" w:date="2018-03-28T10:47:00Z">
+        <w:r>
+          <w:rPr>
+            <w:sz w:val="20"/>
+            <w:rPrChange w:id="220" w:author="Yves William OBAME EDOU" w:date="2018-03-28T10:56:00Z">
+              <w:rPr>
+                <w:sz w:val="24"/>
+              </w:rPr>
+            </w:rPrChange>
+          </w:rPr>
+          <w:delText>La fourmi sur le chemin le plus long ne sera pas encore revenue, et donc son chemin aura moins de phéromone, ce qui fait que son chemin aura moins de chances d'être choisi</w:delText>
+        </w:r>
+      </w:del>
+      <w:ins w:id="221" w:author="Yves William OBAME EDOU" w:date="2018-03-28T10:47:00Z">
+        <w:r>
+          <w:rPr>
+            <w:sz w:val="20"/>
+            <w:rPrChange w:id="222" w:author="Yves William OBAME EDOU" w:date="2018-03-28T10:56:00Z">
+              <w:rPr/>
+            </w:rPrChange>
+          </w:rPr>
+          <w:t xml:space="preserve">Les </w:t>
+        </w:r>
+      </w:ins>
+      <w:ins w:id="223" w:author="Yves William OBAME EDOU" w:date="2018-03-28T10:48:00Z">
+        <w:r>
+          <w:rPr>
+            <w:sz w:val="20"/>
+            <w:rPrChange w:id="224" w:author="Yves William OBAME EDOU" w:date="2018-03-28T10:56:00Z">
+              <w:rPr/>
+            </w:rPrChange>
+          </w:rPr>
+          <w:t>itinéraires</w:t>
+        </w:r>
+      </w:ins>
+      <w:ins w:id="225" w:author="Yves William OBAME EDOU" w:date="2018-03-28T10:47:00Z">
+        <w:r>
+          <w:rPr>
+            <w:sz w:val="20"/>
+            <w:rPrChange w:id="226" w:author="Yves William OBAME EDOU" w:date="2018-03-28T10:56:00Z">
+              <w:rPr/>
+            </w:rPrChange>
+          </w:rPr>
+          <w:t xml:space="preserve"> les plus longs</w:t>
+        </w:r>
+      </w:ins>
+      <w:ins w:id="227" w:author="Yves William OBAME EDOU" w:date="2018-03-28T10:48:00Z">
+        <w:r>
+          <w:rPr>
+            <w:sz w:val="20"/>
+            <w:rPrChange w:id="228" w:author="Yves William OBAME EDOU" w:date="2018-03-28T10:56:00Z">
+              <w:rPr/>
+            </w:rPrChange>
+          </w:rPr>
+          <w:t xml:space="preserve"> verront leur taux de phéromones diminuer, ce qui les rendra </w:t>
+        </w:r>
+      </w:ins>
+      <w:ins w:id="229" w:author="Yves William OBAME EDOU" w:date="2018-03-28T10:49:00Z">
+        <w:r>
+          <w:rPr>
+            <w:sz w:val="20"/>
+            <w:rPrChange w:id="230" w:author="Yves William OBAME EDOU" w:date="2018-03-28T10:56:00Z">
+              <w:rPr/>
+            </w:rPrChange>
+          </w:rPr>
+          <w:t>moins susceptibles d’être empruntés</w:t>
+        </w:r>
+      </w:ins>
+      <w:r>
+        <w:rPr>
+          <w:sz w:val="20"/>
+          <w:rPrChange w:id="231" w:author="Yves William OBAME EDOU" w:date="2018-03-28T10:56:00Z">
             <w:rPr>
               <w:sz w:val="24"/>
             </w:rPr>
           </w:rPrChange>
         </w:rPr>
-        <w:t xml:space="preserve"> sera donc celui qu'elle a emprunté</w:t>
-      </w:r>
-      <w:del w:id="121" w:author="Yves William OBAME EDOU" w:date="2018-03-28T00:56:00Z">
-        <w:r>
-          <w:rPr>
-            <w:rPrChange w:id="122" w:author="Yves William OBAME EDOU" w:date="2018-03-28T09:30:00Z">
+        <w:t xml:space="preserve">. Les chercheurs ont théorisé ce fonctionnement de façon mathématique. Ils ont ensuite modifié cet algorithme pour le rendre applicable à des voitures électriques. </w:t>
+      </w:r>
+      <w:ins w:id="232" w:author="Yves William OBAME EDOU" w:date="2018-03-28T01:31:00Z">
+        <w:r>
+          <w:rPr>
+            <w:sz w:val="20"/>
+            <w:rPrChange w:id="233" w:author="Yves William OBAME EDOU" w:date="2018-03-28T10:56:00Z">
               <w:rPr>
                 <w:sz w:val="24"/>
               </w:rPr>
             </w:rPrChange>
           </w:rPr>
-          <w:delText>e</w:delText>
-        </w:r>
-      </w:del>
-      <w:r>
-        <w:rPr>
-          <w:rPrChange w:id="123" w:author="Yves William OBAME EDOU" w:date="2018-03-28T09:30:00Z">
-            <w:rPr>
-              <w:sz w:val="24"/>
-            </w:rPr>
-          </w:rPrChange>
-        </w:rPr>
-        <w:t xml:space="preserve"> deux fois. La fourmi sur le chemin le plus long ne sera pas encore revenue, et donc son chemin aura moins de phéromone</w:t>
-      </w:r>
-      <w:ins w:id="124" w:author="Yves William OBAME EDOU" w:date="2018-03-28T00:59:00Z">
-        <w:r>
-          <w:rPr>
-            <w:rPrChange w:id="125" w:author="Yves William OBAME EDOU" w:date="2018-03-28T09:30:00Z">
+          <w:t>Pour le cas des véhicules électriques</w:t>
+        </w:r>
+      </w:ins>
+      <w:ins w:id="234" w:author="Yves William OBAME EDOU" w:date="2018-03-28T01:00:00Z">
+        <w:r>
+          <w:rPr>
+            <w:sz w:val="20"/>
+            <w:rPrChange w:id="235" w:author="Yves William OBAME EDOU" w:date="2018-03-28T10:56:00Z">
               <w:rPr>
                 <w:sz w:val="24"/>
               </w:rPr>
             </w:rPrChange>
           </w:rPr>
-          <w:t>s</w:t>
-        </w:r>
-      </w:ins>
-      <w:r>
-        <w:rPr>
-          <w:rPrChange w:id="126" w:author="Yves William OBAME EDOU" w:date="2018-03-28T09:30:00Z">
-            <w:rPr>
-              <w:sz w:val="24"/>
-            </w:rPr>
-          </w:rPrChange>
-        </w:rPr>
-        <w:t xml:space="preserve">, ce qui fait que son chemin aura moins de chances d'être choisi. Les chercheurs ont théorisé ce fonctionnement de façon mathématique. Ils ont ensuite modifié cet algorithme pour le rendre applicable à des voitures électriques. </w:t>
-      </w:r>
-      <w:ins w:id="127" w:author="Yves William OBAME EDOU" w:date="2018-03-28T01:31:00Z">
-        <w:r>
-          <w:rPr>
-            <w:rPrChange w:id="128" w:author="Yves William OBAME EDOU" w:date="2018-03-28T09:30:00Z">
+          <w:t xml:space="preserve">, la quantité de </w:t>
+        </w:r>
+      </w:ins>
+      <w:ins w:id="236" w:author="Yves William OBAME EDOU" w:date="2018-03-28T01:01:00Z">
+        <w:r>
+          <w:rPr>
+            <w:sz w:val="20"/>
+            <w:rPrChange w:id="237" w:author="Yves William OBAME EDOU" w:date="2018-03-28T10:56:00Z">
               <w:rPr>
                 <w:sz w:val="24"/>
               </w:rPr>
             </w:rPrChange>
           </w:rPr>
-          <w:t>Pour le cas des véhicules électriques</w:t>
-        </w:r>
-      </w:ins>
-      <w:ins w:id="129" w:author="Yves William OBAME EDOU" w:date="2018-03-28T01:00:00Z">
-        <w:r>
-          <w:rPr>
-            <w:rPrChange w:id="130" w:author="Yves William OBAME EDOU" w:date="2018-03-28T09:30:00Z">
+          <w:t>phéromones, facteur influençant le choix d’un chemin chez les fourmis,</w:t>
+        </w:r>
+      </w:ins>
+      <w:ins w:id="238" w:author="Yves William OBAME EDOU" w:date="2018-03-28T01:02:00Z">
+        <w:r>
+          <w:rPr>
+            <w:sz w:val="20"/>
+            <w:rPrChange w:id="239" w:author="Yves William OBAME EDOU" w:date="2018-03-28T10:56:00Z">
               <w:rPr>
                 <w:sz w:val="24"/>
               </w:rPr>
             </w:rPrChange>
           </w:rPr>
-          <w:t xml:space="preserve">, la quantité de </w:t>
-        </w:r>
-      </w:ins>
-      <w:ins w:id="131" w:author="Yves William OBAME EDOU" w:date="2018-03-28T01:01:00Z">
-        <w:r>
-          <w:rPr>
-            <w:rPrChange w:id="132" w:author="Yves William OBAME EDOU" w:date="2018-03-28T09:30:00Z">
+          <w:t xml:space="preserve"> est remplacée par le coût </w:t>
+        </w:r>
+      </w:ins>
+      <w:ins w:id="240" w:author="Yves William OBAME EDOU" w:date="2018-03-28T01:25:00Z">
+        <w:r>
+          <w:rPr>
+            <w:sz w:val="20"/>
+            <w:rPrChange w:id="241" w:author="Yves William OBAME EDOU" w:date="2018-03-28T10:56:00Z">
               <w:rPr>
                 <w:sz w:val="24"/>
               </w:rPr>
             </w:rPrChange>
           </w:rPr>
-          <w:t>phéromones, facteur influençant le choix d’un chemin chez les fourmis,</w:t>
-        </w:r>
-      </w:ins>
-      <w:ins w:id="133" w:author="Yves William OBAME EDOU" w:date="2018-03-28T01:02:00Z">
-        <w:r>
-          <w:rPr>
-            <w:rPrChange w:id="134" w:author="Yves William OBAME EDOU" w:date="2018-03-28T09:30:00Z">
+          <w:t>du trajet</w:t>
+        </w:r>
+      </w:ins>
+      <w:ins w:id="242" w:author="Yves William OBAME EDOU" w:date="2018-03-28T01:31:00Z">
+        <w:r>
+          <w:rPr>
+            <w:sz w:val="20"/>
+            <w:rPrChange w:id="243" w:author="Yves William OBAME EDOU" w:date="2018-03-28T10:56:00Z">
               <w:rPr>
                 <w:sz w:val="24"/>
               </w:rPr>
             </w:rPrChange>
           </w:rPr>
-          <w:t xml:space="preserve"> est remplacée par le coût </w:t>
-        </w:r>
-      </w:ins>
-      <w:ins w:id="135" w:author="Yves William OBAME EDOU" w:date="2018-03-28T01:25:00Z">
-        <w:r>
-          <w:rPr>
-            <w:rPrChange w:id="136" w:author="Yves William OBAME EDOU" w:date="2018-03-28T09:30:00Z">
+          <w:t xml:space="preserve"> (</w:t>
+        </w:r>
+      </w:ins>
+      <w:ins w:id="244" w:author="Yves William OBAME EDOU" w:date="2018-03-28T01:32:00Z">
+        <w:r>
+          <w:rPr>
+            <w:sz w:val="20"/>
+            <w:rPrChange w:id="245" w:author="Yves William OBAME EDOU" w:date="2018-03-28T10:56:00Z">
               <w:rPr>
                 <w:sz w:val="24"/>
               </w:rPr>
             </w:rPrChange>
           </w:rPr>
-          <w:t>du trajet</w:t>
-        </w:r>
-      </w:ins>
-      <w:ins w:id="137" w:author="Yves William OBAME EDOU" w:date="2018-03-28T01:31:00Z">
-        <w:r>
-          <w:rPr>
-            <w:rPrChange w:id="138" w:author="Yves William OBAME EDOU" w:date="2018-03-28T09:30:00Z">
+          <w:t>prix</w:t>
+        </w:r>
+      </w:ins>
+      <w:ins w:id="246" w:author="Yves William OBAME EDOU" w:date="2018-03-28T01:31:00Z">
+        <w:r>
+          <w:rPr>
+            <w:sz w:val="20"/>
+            <w:rPrChange w:id="247" w:author="Yves William OBAME EDOU" w:date="2018-03-28T10:56:00Z">
               <w:rPr>
                 <w:sz w:val="24"/>
               </w:rPr>
             </w:rPrChange>
           </w:rPr>
-          <w:t xml:space="preserve"> (</w:t>
-        </w:r>
-      </w:ins>
-      <w:ins w:id="139" w:author="Yves William OBAME EDOU" w:date="2018-03-28T01:32:00Z">
-        <w:r>
-          <w:rPr>
-            <w:rPrChange w:id="140" w:author="Yves William OBAME EDOU" w:date="2018-03-28T09:30:00Z">
+          <w:t xml:space="preserve"> de</w:t>
+        </w:r>
+      </w:ins>
+      <w:ins w:id="248" w:author="Yves William OBAME EDOU" w:date="2018-03-28T01:32:00Z">
+        <w:r>
+          <w:rPr>
+            <w:sz w:val="20"/>
+            <w:rPrChange w:id="249" w:author="Yves William OBAME EDOU" w:date="2018-03-28T10:56:00Z">
               <w:rPr>
                 <w:sz w:val="24"/>
               </w:rPr>
             </w:rPrChange>
           </w:rPr>
-          <w:t>prix</w:t>
-        </w:r>
-      </w:ins>
-      <w:ins w:id="141" w:author="Yves William OBAME EDOU" w:date="2018-03-28T01:31:00Z">
-        <w:r>
-          <w:rPr>
-            <w:rPrChange w:id="142" w:author="Yves William OBAME EDOU" w:date="2018-03-28T09:30:00Z">
+          <w:t xml:space="preserve"> la</w:t>
+        </w:r>
+      </w:ins>
+      <w:ins w:id="250" w:author="Yves William OBAME EDOU" w:date="2018-03-28T01:31:00Z">
+        <w:r>
+          <w:rPr>
+            <w:sz w:val="20"/>
+            <w:rPrChange w:id="251" w:author="Yves William OBAME EDOU" w:date="2018-03-28T10:56:00Z">
               <w:rPr>
                 <w:sz w:val="24"/>
               </w:rPr>
             </w:rPrChange>
           </w:rPr>
-          <w:t xml:space="preserve"> de</w:t>
-        </w:r>
-      </w:ins>
-      <w:ins w:id="143" w:author="Yves William OBAME EDOU" w:date="2018-03-28T01:32:00Z">
-        <w:r>
-          <w:rPr>
-            <w:rPrChange w:id="144" w:author="Yves William OBAME EDOU" w:date="2018-03-28T09:30:00Z">
+          <w:t xml:space="preserve"> route + prix de la recharge dans une station)</w:t>
+        </w:r>
+      </w:ins>
+      <w:ins w:id="252" w:author="Yves William OBAME EDOU" w:date="2018-03-28T01:25:00Z">
+        <w:r>
+          <w:rPr>
+            <w:sz w:val="20"/>
+            <w:rPrChange w:id="253" w:author="Yves William OBAME EDOU" w:date="2018-03-28T10:56:00Z">
               <w:rPr>
                 <w:sz w:val="24"/>
               </w:rPr>
             </w:rPrChange>
           </w:rPr>
-          <w:t xml:space="preserve"> la</w:t>
-        </w:r>
-      </w:ins>
-      <w:ins w:id="145" w:author="Yves William OBAME EDOU" w:date="2018-03-28T01:31:00Z">
-        <w:r>
-          <w:rPr>
-            <w:rPrChange w:id="146" w:author="Yves William OBAME EDOU" w:date="2018-03-28T09:30:00Z">
+          <w:t>.</w:t>
+        </w:r>
+      </w:ins>
+      <w:moveFromRangeStart w:id="254" w:author="Yves William OBAME EDOU" w:date="2018-03-28T00:54:00Z" w:name="move509961805"/>
+      <w:moveFrom w:id="255" w:author="Yves William OBAME EDOU" w:date="2018-03-28T00:54:00Z">
+        <w:r>
+          <w:rPr>
+            <w:sz w:val="20"/>
+            <w:rPrChange w:id="256" w:author="Yves William OBAME EDOU" w:date="2018-03-28T10:56:00Z">
               <w:rPr>
                 <w:sz w:val="24"/>
               </w:rPr>
             </w:rPrChange>
           </w:rPr>
-          <w:t xml:space="preserve"> route + prix de la recharge dans une station)</w:t>
-        </w:r>
-      </w:ins>
-      <w:ins w:id="147" w:author="Yves William OBAME EDOU" w:date="2018-03-28T01:25:00Z">
-        <w:r>
-          <w:rPr>
-            <w:rPrChange w:id="148" w:author="Yves William OBAME EDOU" w:date="2018-03-28T09:30:00Z">
-              <w:rPr>
-                <w:sz w:val="24"/>
-              </w:rPr>
-            </w:rPrChange>
-          </w:rPr>
-          <w:t>.</w:t>
-        </w:r>
-      </w:ins>
-      <w:moveFromRangeStart w:id="149" w:author="Yves William OBAME EDOU" w:date="2018-03-28T00:54:00Z" w:name="move509961805"/>
-      <w:moveFrom w:id="150" w:author="Yves William OBAME EDOU" w:date="2018-03-28T00:54:00Z">
-        <w:r>
-          <w:rPr>
-            <w:rPrChange w:id="151" w:author="Yves William OBAME EDOU" w:date="2018-03-28T09:30:00Z">
-              <w:rPr>
-                <w:sz w:val="24"/>
-              </w:rPr>
-            </w:rPrChange>
-          </w:rPr>
           <w:t>Les paramètres qui sont choisis en entrées sont : un certain nombre de stations de recharge, des routes avec péage ou non, le prix des routes payantes, le temps de trajet pour ces routes, le coût de rechargement à chaque station, le type de batterie utilisé ainsi qu'une fonction de probabilité. En appliquant la fonction de probabilité avec les paramètres spécifiés pour un nœud donné, on peut savoir quelle est la probabilité d'aller à chaque nœud voisin. Le nœud avec la plus haute probabilité sera le nœud choisi.</w:t>
         </w:r>
       </w:moveFrom>
-      <w:moveFromRangeEnd w:id="149"/>
+      <w:moveFromRangeEnd w:id="254"/>
     </w:p>
     <w:p>
       <w:pPr>
         <w:ind w:firstLine="708"/>
         <w:jc w:val="both"/>
         <w:rPr>
-          <w:ins w:id="152" w:author="Yves William OBAME EDOU" w:date="2018-03-28T09:33:00Z"/>
-          <w:rPrChange w:id="153" w:author="Yves William OBAME EDOU" w:date="2018-03-28T09:30:00Z">
+          <w:ins w:id="257" w:author="Yves William OBAME EDOU" w:date="2018-03-28T09:33:00Z"/>
+          <w:sz w:val="20"/>
+          <w:rPrChange w:id="258" w:author="Yves William OBAME EDOU" w:date="2018-03-28T10:56:00Z">
             <w:rPr>
-              <w:ins w:id="154" w:author="Yves William OBAME EDOU" w:date="2018-03-28T09:33:00Z"/>
+              <w:ins w:id="259" w:author="Yves William OBAME EDOU" w:date="2018-03-28T09:33:00Z"/>
             </w:rPr>
           </w:rPrChange>
         </w:rPr>
-        <w:pPrChange w:id="155" w:author="Yves William OBAME EDOU" w:date="2018-03-28T10:22:00Z">
+        <w:pPrChange w:id="260" w:author="Yves William OBAME EDOU" w:date="2018-03-28T10:22:00Z">
           <w:pPr/>
         </w:pPrChange>
       </w:pPr>
@@ -1218,10 +1888,11 @@
         <w:pStyle w:val="Titre1"/>
         <w:jc w:val="both"/>
         <w:rPr>
-          <w:del w:id="156" w:author="Yves William OBAME EDOU" w:date="2018-03-28T01:25:00Z"/>
-          <w:rPrChange w:id="157" w:author="Yves William OBAME EDOU" w:date="2018-03-28T09:30:00Z">
+          <w:del w:id="261" w:author="Yves William OBAME EDOU" w:date="2018-03-28T01:25:00Z"/>
+          <w:sz w:val="24"/>
+          <w:rPrChange w:id="262" w:author="Yves William OBAME EDOU" w:date="2018-03-28T10:56:00Z">
             <w:rPr>
-              <w:del w:id="158" w:author="Yves William OBAME EDOU" w:date="2018-03-28T01:25:00Z"/>
+              <w:del w:id="263" w:author="Yves William OBAME EDOU" w:date="2018-03-28T01:25:00Z"/>
               <w:rFonts w:asciiTheme="majorHAnsi" w:eastAsiaTheme="majorEastAsia" w:hAnsiTheme="majorHAnsi" w:cstheme="majorBidi"/>
               <w:color w:val="2F5496" w:themeColor="accent1" w:themeShade="BF"/>
               <w:sz w:val="32"/>
@@ -1229,7 +1900,7 @@
             </w:rPr>
           </w:rPrChange>
         </w:rPr>
-        <w:pPrChange w:id="159" w:author="Yves William OBAME EDOU" w:date="2018-03-28T10:22:00Z">
+        <w:pPrChange w:id="264" w:author="Yves William OBAME EDOU" w:date="2018-03-28T10:22:00Z">
           <w:pPr>
             <w:keepNext/>
             <w:keepLines/>
@@ -1238,15 +1909,22 @@
           </w:pPr>
         </w:pPrChange>
       </w:pPr>
-      <w:ins w:id="160" w:author="Yves William OBAME EDOU" w:date="2018-03-28T09:33:00Z">
-        <w:r>
+      <w:ins w:id="265" w:author="Yves William OBAME EDOU" w:date="2018-03-28T09:33:00Z">
+        <w:r>
+          <w:rPr>
+            <w:sz w:val="24"/>
+            <w:rPrChange w:id="266" w:author="Yves William OBAME EDOU" w:date="2018-03-28T10:56:00Z">
+              <w:rPr/>
+            </w:rPrChange>
+          </w:rPr>
           <w:t>Résultats obtenus</w:t>
         </w:r>
       </w:ins>
-      <w:del w:id="161" w:author="Yves William OBAME EDOU" w:date="2018-03-28T09:33:00Z">
-        <w:r>
-          <w:rPr>
-            <w:rPrChange w:id="162" w:author="Yves William OBAME EDOU" w:date="2018-03-28T09:30:00Z">
+      <w:del w:id="267" w:author="Yves William OBAME EDOU" w:date="2018-03-28T09:33:00Z">
+        <w:r>
+          <w:rPr>
+            <w:sz w:val="24"/>
+            <w:rPrChange w:id="268" w:author="Yves William OBAME EDOU" w:date="2018-03-28T10:56:00Z">
               <w:rPr>
                 <w:rFonts w:asciiTheme="majorHAnsi" w:eastAsiaTheme="majorEastAsia" w:hAnsiTheme="majorHAnsi" w:cstheme="majorBidi"/>
                 <w:color w:val="2F5496" w:themeColor="accent1" w:themeShade="BF"/>
@@ -1258,10 +1936,11 @@
           <w:delText>Résultats obtenus</w:delText>
         </w:r>
       </w:del>
-      <w:del w:id="163" w:author="Yves William OBAME EDOU" w:date="2018-03-28T01:25:00Z">
-        <w:r>
-          <w:rPr>
-            <w:rPrChange w:id="164" w:author="Yves William OBAME EDOU" w:date="2018-03-28T09:30:00Z">
+      <w:del w:id="269" w:author="Yves William OBAME EDOU" w:date="2018-03-28T01:25:00Z">
+        <w:r>
+          <w:rPr>
+            <w:sz w:val="24"/>
+            <w:rPrChange w:id="270" w:author="Yves William OBAME EDOU" w:date="2018-03-28T10:56:00Z">
               <w:rPr>
                 <w:rFonts w:asciiTheme="majorHAnsi" w:eastAsiaTheme="majorEastAsia" w:hAnsiTheme="majorHAnsi" w:cstheme="majorBidi"/>
                 <w:color w:val="2F5496" w:themeColor="accent1" w:themeShade="BF"/>
@@ -1279,38 +1958,49 @@
         <w:pStyle w:val="Titre1"/>
         <w:jc w:val="both"/>
         <w:rPr>
-          <w:ins w:id="165" w:author="Yves William OBAME EDOU" w:date="2018-03-28T01:25:00Z"/>
-          <w:rPrChange w:id="166" w:author="Yves William OBAME EDOU" w:date="2018-03-28T09:30:00Z">
+          <w:ins w:id="271" w:author="Yves William OBAME EDOU" w:date="2018-03-28T01:25:00Z"/>
+          <w:sz w:val="24"/>
+          <w:rPrChange w:id="272" w:author="Yves William OBAME EDOU" w:date="2018-03-28T10:56:00Z">
             <w:rPr>
-              <w:ins w:id="167" w:author="Yves William OBAME EDOU" w:date="2018-03-28T01:25:00Z"/>
+              <w:ins w:id="273" w:author="Yves William OBAME EDOU" w:date="2018-03-28T01:25:00Z"/>
               <w:sz w:val="24"/>
             </w:rPr>
           </w:rPrChange>
         </w:rPr>
-        <w:pPrChange w:id="168" w:author="Yves William OBAME EDOU" w:date="2018-03-28T10:22:00Z">
+        <w:pPrChange w:id="274" w:author="Yves William OBAME EDOU" w:date="2018-03-28T10:22:00Z">
           <w:pPr/>
         </w:pPrChange>
       </w:pPr>
     </w:p>
     <w:p>
       <w:pPr>
+        <w:ind w:firstLine="708"/>
         <w:jc w:val="both"/>
         <w:rPr>
-          <w:del w:id="169" w:author="Yves William OBAME EDOU" w:date="2018-03-28T00:54:00Z"/>
-          <w:rPrChange w:id="170" w:author="Yves William OBAME EDOU" w:date="2018-03-28T09:30:00Z">
-            <w:rPr>
-              <w:del w:id="171" w:author="Yves William OBAME EDOU" w:date="2018-03-28T00:54:00Z"/>
-            </w:rPr>
-          </w:rPrChange>
-        </w:rPr>
-        <w:pPrChange w:id="172" w:author="Yves William OBAME EDOU" w:date="2018-03-28T10:22:00Z">
-          <w:pPr/>
+          <w:ins w:id="275" w:author="Yves William OBAME EDOU" w:date="2018-03-28T11:15:00Z"/>
+          <w:sz w:val="20"/>
+        </w:rPr>
+      </w:pPr>
+    </w:p>
+    <w:p>
+      <w:pPr>
+        <w:ind w:firstLine="708"/>
+        <w:jc w:val="both"/>
+        <w:rPr>
+          <w:del w:id="276" w:author="Yves William OBAME EDOU" w:date="2018-03-28T00:54:00Z"/>
+          <w:sz w:val="20"/>
+        </w:rPr>
+        <w:pPrChange w:id="277" w:author="Yves William OBAME EDOU" w:date="2018-03-28T11:15:00Z">
+          <w:pPr>
+            <w:jc w:val="both"/>
+          </w:pPr>
         </w:pPrChange>
       </w:pPr>
-      <w:ins w:id="173" w:author="Yves William OBAME EDOU" w:date="2018-03-28T01:25:00Z">
-        <w:r>
-          <w:rPr>
-            <w:rPrChange w:id="174" w:author="Yves William OBAME EDOU" w:date="2018-03-28T09:30:00Z">
+      <w:ins w:id="278" w:author="Yves William OBAME EDOU" w:date="2018-03-28T01:25:00Z">
+        <w:r>
+          <w:rPr>
+            <w:sz w:val="20"/>
+            <w:rPrChange w:id="279" w:author="Yves William OBAME EDOU" w:date="2018-03-28T10:56:00Z">
               <w:rPr>
                 <w:sz w:val="24"/>
               </w:rPr>
@@ -1319,10 +2009,11 @@
           <w:t>G</w:t>
         </w:r>
       </w:ins>
-      <w:ins w:id="175" w:author="Yves William OBAME EDOU" w:date="2018-03-28T01:26:00Z">
-        <w:r>
-          <w:rPr>
-            <w:rPrChange w:id="176" w:author="Yves William OBAME EDOU" w:date="2018-03-28T09:30:00Z">
+      <w:ins w:id="280" w:author="Yves William OBAME EDOU" w:date="2018-03-28T01:26:00Z">
+        <w:r>
+          <w:rPr>
+            <w:sz w:val="20"/>
+            <w:rPrChange w:id="281" w:author="Yves William OBAME EDOU" w:date="2018-03-28T10:56:00Z">
               <w:rPr>
                 <w:sz w:val="24"/>
               </w:rPr>
@@ -1331,10 +2022,11 @@
           <w:t xml:space="preserve">râce </w:t>
         </w:r>
       </w:ins>
-      <w:ins w:id="177" w:author="Yves William OBAME EDOU" w:date="2018-03-28T01:33:00Z">
-        <w:r>
-          <w:rPr>
-            <w:rPrChange w:id="178" w:author="Yves William OBAME EDOU" w:date="2018-03-28T09:30:00Z">
+      <w:ins w:id="282" w:author="Yves William OBAME EDOU" w:date="2018-03-28T01:33:00Z">
+        <w:r>
+          <w:rPr>
+            <w:sz w:val="20"/>
+            <w:rPrChange w:id="283" w:author="Yves William OBAME EDOU" w:date="2018-03-28T10:56:00Z">
               <w:rPr>
                 <w:sz w:val="24"/>
               </w:rPr>
@@ -1343,10 +2035,11 @@
           <w:t>au raisonnement</w:t>
         </w:r>
       </w:ins>
-      <w:ins w:id="179" w:author="Yves William OBAME EDOU" w:date="2018-03-28T01:26:00Z">
-        <w:r>
-          <w:rPr>
-            <w:rPrChange w:id="180" w:author="Yves William OBAME EDOU" w:date="2018-03-28T09:30:00Z">
+      <w:ins w:id="284" w:author="Yves William OBAME EDOU" w:date="2018-03-28T01:26:00Z">
+        <w:r>
+          <w:rPr>
+            <w:sz w:val="20"/>
+            <w:rPrChange w:id="285" w:author="Yves William OBAME EDOU" w:date="2018-03-28T10:56:00Z">
               <w:rPr>
                 <w:sz w:val="24"/>
               </w:rPr>
@@ -1355,12 +2048,13 @@
           <w:t xml:space="preserve"> précédent, les chercheurs ont abouti à un algorithme dont </w:t>
         </w:r>
       </w:ins>
-      <w:moveToRangeStart w:id="181" w:author="Yves William OBAME EDOU" w:date="2018-03-28T00:54:00Z" w:name="move509961805"/>
-      <w:moveTo w:id="182" w:author="Yves William OBAME EDOU" w:date="2018-03-28T00:54:00Z">
-        <w:del w:id="183" w:author="Yves William OBAME EDOU" w:date="2018-03-28T01:26:00Z">
+      <w:moveToRangeStart w:id="286" w:author="Yves William OBAME EDOU" w:date="2018-03-28T00:54:00Z" w:name="move509961805"/>
+      <w:moveTo w:id="287" w:author="Yves William OBAME EDOU" w:date="2018-03-28T00:54:00Z">
+        <w:del w:id="288" w:author="Yves William OBAME EDOU" w:date="2018-03-28T01:26:00Z">
           <w:r>
             <w:rPr>
-              <w:rPrChange w:id="184" w:author="Yves William OBAME EDOU" w:date="2018-03-28T09:30:00Z">
+              <w:sz w:val="20"/>
+              <w:rPrChange w:id="289" w:author="Yves William OBAME EDOU" w:date="2018-03-28T10:56:00Z">
                 <w:rPr>
                   <w:sz w:val="24"/>
                 </w:rPr>
@@ -1370,10 +2064,11 @@
           </w:r>
         </w:del>
       </w:moveTo>
-      <w:ins w:id="185" w:author="Yves William OBAME EDOU" w:date="2018-03-28T01:26:00Z">
-        <w:r>
-          <w:rPr>
-            <w:rPrChange w:id="186" w:author="Yves William OBAME EDOU" w:date="2018-03-28T09:30:00Z">
+      <w:ins w:id="290" w:author="Yves William OBAME EDOU" w:date="2018-03-28T01:26:00Z">
+        <w:r>
+          <w:rPr>
+            <w:sz w:val="20"/>
+            <w:rPrChange w:id="291" w:author="Yves William OBAME EDOU" w:date="2018-03-28T10:56:00Z">
               <w:rPr>
                 <w:sz w:val="24"/>
               </w:rPr>
@@ -1382,10 +2077,11 @@
           <w:t>l</w:t>
         </w:r>
       </w:ins>
-      <w:moveTo w:id="187" w:author="Yves William OBAME EDOU" w:date="2018-03-28T00:54:00Z">
-        <w:r>
-          <w:rPr>
-            <w:rPrChange w:id="188" w:author="Yves William OBAME EDOU" w:date="2018-03-28T09:30:00Z">
+      <w:moveTo w:id="292" w:author="Yves William OBAME EDOU" w:date="2018-03-28T00:54:00Z">
+        <w:r>
+          <w:rPr>
+            <w:sz w:val="20"/>
+            <w:rPrChange w:id="293" w:author="Yves William OBAME EDOU" w:date="2018-03-28T10:56:00Z">
               <w:rPr>
                 <w:sz w:val="24"/>
               </w:rPr>
@@ -1393,10 +2089,11 @@
           </w:rPr>
           <w:t xml:space="preserve">es paramètres </w:t>
         </w:r>
-        <w:del w:id="189" w:author="Yves William OBAME EDOU" w:date="2018-03-28T01:26:00Z">
+        <w:del w:id="294" w:author="Yves William OBAME EDOU" w:date="2018-03-28T01:26:00Z">
           <w:r>
             <w:rPr>
-              <w:rPrChange w:id="190" w:author="Yves William OBAME EDOU" w:date="2018-03-28T09:30:00Z">
+              <w:sz w:val="20"/>
+              <w:rPrChange w:id="295" w:author="Yves William OBAME EDOU" w:date="2018-03-28T10:56:00Z">
                 <w:rPr>
                   <w:sz w:val="24"/>
                 </w:rPr>
@@ -1407,7 +2104,8 @@
         </w:del>
         <w:r>
           <w:rPr>
-            <w:rPrChange w:id="191" w:author="Yves William OBAME EDOU" w:date="2018-03-28T09:30:00Z">
+            <w:sz w:val="20"/>
+            <w:rPrChange w:id="296" w:author="Yves William OBAME EDOU" w:date="2018-03-28T10:56:00Z">
               <w:rPr>
                 <w:sz w:val="24"/>
               </w:rPr>
@@ -1415,10 +2113,11 @@
           </w:rPr>
           <w:t>choisis en entrée</w:t>
         </w:r>
-        <w:del w:id="192" w:author="Yves William OBAME EDOU" w:date="2018-03-28T01:32:00Z">
+        <w:del w:id="297" w:author="Yves William OBAME EDOU" w:date="2018-03-28T01:32:00Z">
           <w:r>
             <w:rPr>
-              <w:rPrChange w:id="193" w:author="Yves William OBAME EDOU" w:date="2018-03-28T09:30:00Z">
+              <w:sz w:val="20"/>
+              <w:rPrChange w:id="298" w:author="Yves William OBAME EDOU" w:date="2018-03-28T10:56:00Z">
                 <w:rPr>
                   <w:sz w:val="24"/>
                 </w:rPr>
@@ -1429,55 +2128,109 @@
         </w:del>
         <w:r>
           <w:rPr>
-            <w:rPrChange w:id="194" w:author="Yves William OBAME EDOU" w:date="2018-03-28T09:30:00Z">
+            <w:sz w:val="20"/>
+            <w:rPrChange w:id="299" w:author="Yves William OBAME EDOU" w:date="2018-03-28T10:56:00Z">
               <w:rPr>
                 <w:sz w:val="24"/>
               </w:rPr>
             </w:rPrChange>
           </w:rPr>
-          <w:t xml:space="preserve"> sont : un certain nombre de stations de recharge, des routes avec péage ou non, le </w:t>
-        </w:r>
-        <w:r>
-          <w:rPr>
-            <w:rPrChange w:id="195" w:author="Yves William OBAME EDOU" w:date="2018-03-28T09:30:00Z">
-              <w:rPr>
-                <w:sz w:val="24"/>
-              </w:rPr>
-            </w:rPrChange>
-          </w:rPr>
-          <w:lastRenderedPageBreak/>
-          <w:t>prix des routes payantes, le temps de trajet pour ces routes, le coût de rechargement à chaque station, le type de batterie</w:t>
-        </w:r>
-      </w:moveTo>
-      <w:ins w:id="196" w:author="Yves William OBAME EDOU" w:date="2018-03-28T01:28:00Z">
-        <w:r>
-          <w:rPr>
-            <w:rPrChange w:id="197" w:author="Yves William OBAME EDOU" w:date="2018-03-28T09:30:00Z">
-              <w:rPr>
-                <w:sz w:val="24"/>
-              </w:rPr>
-            </w:rPrChange>
-          </w:rPr>
-          <w:t xml:space="preserve"> utilisé</w:t>
-        </w:r>
-      </w:ins>
-      <w:ins w:id="198" w:author="Yves William OBAME EDOU" w:date="2018-03-28T01:33:00Z">
-        <w:r>
-          <w:rPr>
-            <w:rPrChange w:id="199" w:author="Yves William OBAME EDOU" w:date="2018-03-28T09:30:00Z">
-              <w:rPr>
-                <w:sz w:val="24"/>
-              </w:rPr>
-            </w:rPrChange>
-          </w:rPr>
-          <w:t xml:space="preserve"> dans le véhicule</w:t>
-        </w:r>
-      </w:ins>
-      <w:moveTo w:id="200" w:author="Yves William OBAME EDOU" w:date="2018-03-28T00:54:00Z">
-        <w:del w:id="201" w:author="Yves William OBAME EDOU" w:date="2018-03-28T01:28:00Z">
+          <w:t xml:space="preserve"> sont : un</w:t>
+        </w:r>
+        <w:del w:id="300" w:author="Yves William OBAME EDOU" w:date="2018-03-28T10:51:00Z">
           <w:r>
             <w:rPr>
-              <w:rPrChange w:id="202" w:author="Yves William OBAME EDOU" w:date="2018-03-28T09:30:00Z">
+              <w:sz w:val="20"/>
+              <w:rPrChange w:id="301" w:author="Yves William OBAME EDOU" w:date="2018-03-28T10:56:00Z">
+                <w:rPr>
+                  <w:sz w:val="24"/>
+                </w:rPr>
+              </w:rPrChange>
+            </w:rPr>
+            <w:delText xml:space="preserve"> certain</w:delText>
+          </w:r>
+        </w:del>
+        <w:r>
+          <w:rPr>
+            <w:sz w:val="20"/>
+            <w:rPrChange w:id="302" w:author="Yves William OBAME EDOU" w:date="2018-03-28T10:56:00Z">
+              <w:rPr>
+                <w:sz w:val="24"/>
+              </w:rPr>
+            </w:rPrChange>
+          </w:rPr>
+          <w:t xml:space="preserve"> nombre de stations de recharge, des routes avec péage ou non, le prix des routes payantes, le temps de trajet pour ces routes, le coût de rechargement à chaque station</w:t>
+        </w:r>
+      </w:moveTo>
+      <w:ins w:id="303" w:author="Yves William OBAME EDOU" w:date="2018-03-28T10:51:00Z">
+        <w:r>
+          <w:rPr>
+            <w:sz w:val="20"/>
+            <w:rPrChange w:id="304" w:author="Yves William OBAME EDOU" w:date="2018-03-28T10:56:00Z">
+              <w:rPr/>
+            </w:rPrChange>
+          </w:rPr>
+          <w:t xml:space="preserve"> et</w:t>
+        </w:r>
+      </w:ins>
+      <w:moveTo w:id="305" w:author="Yves William OBAME EDOU" w:date="2018-03-28T00:54:00Z">
+        <w:del w:id="306" w:author="Yves William OBAME EDOU" w:date="2018-03-28T10:51:00Z">
+          <w:r>
+            <w:rPr>
+              <w:sz w:val="20"/>
+              <w:rPrChange w:id="307" w:author="Yves William OBAME EDOU" w:date="2018-03-28T10:56:00Z">
+                <w:rPr>
+                  <w:sz w:val="24"/>
+                </w:rPr>
+              </w:rPrChange>
+            </w:rPr>
+            <w:delText>,</w:delText>
+          </w:r>
+        </w:del>
+        <w:r>
+          <w:rPr>
+            <w:sz w:val="20"/>
+            <w:rPrChange w:id="308" w:author="Yves William OBAME EDOU" w:date="2018-03-28T10:56:00Z">
+              <w:rPr>
+                <w:sz w:val="24"/>
+              </w:rPr>
+            </w:rPrChange>
+          </w:rPr>
+          <w:t xml:space="preserve"> le type de batterie</w:t>
+        </w:r>
+      </w:moveTo>
+      <w:ins w:id="309" w:author="Yves William OBAME EDOU" w:date="2018-03-28T01:28:00Z">
+        <w:r>
+          <w:rPr>
+            <w:sz w:val="20"/>
+            <w:rPrChange w:id="310" w:author="Yves William OBAME EDOU" w:date="2018-03-28T10:56:00Z">
+              <w:rPr>
+                <w:sz w:val="24"/>
+              </w:rPr>
+            </w:rPrChange>
+          </w:rPr>
+          <w:t xml:space="preserve"> utilisé</w:t>
+        </w:r>
+      </w:ins>
+      <w:ins w:id="311" w:author="Yves William OBAME EDOU" w:date="2018-03-28T01:33:00Z">
+        <w:r>
+          <w:rPr>
+            <w:sz w:val="20"/>
+            <w:rPrChange w:id="312" w:author="Yves William OBAME EDOU" w:date="2018-03-28T10:56:00Z">
+              <w:rPr>
+                <w:sz w:val="24"/>
+              </w:rPr>
+            </w:rPrChange>
+          </w:rPr>
+          <w:t xml:space="preserve"> dans le véhicule</w:t>
+        </w:r>
+      </w:ins>
+      <w:moveTo w:id="313" w:author="Yves William OBAME EDOU" w:date="2018-03-28T00:54:00Z">
+        <w:del w:id="314" w:author="Yves William OBAME EDOU" w:date="2018-03-28T01:28:00Z">
+          <w:r>
+            <w:rPr>
+              <w:sz w:val="20"/>
+              <w:rPrChange w:id="315" w:author="Yves William OBAME EDOU" w:date="2018-03-28T10:56:00Z">
                 <w:rPr>
                   <w:sz w:val="24"/>
                 </w:rPr>
@@ -1488,7 +2241,8 @@
         </w:del>
         <w:r>
           <w:rPr>
-            <w:rPrChange w:id="203" w:author="Yves William OBAME EDOU" w:date="2018-03-28T09:30:00Z">
+            <w:sz w:val="20"/>
+            <w:rPrChange w:id="316" w:author="Yves William OBAME EDOU" w:date="2018-03-28T10:56:00Z">
               <w:rPr>
                 <w:sz w:val="24"/>
               </w:rPr>
@@ -1497,10 +2251,11 @@
           <w:t xml:space="preserve">. </w:t>
         </w:r>
       </w:moveTo>
-      <w:ins w:id="204" w:author="Yves William OBAME EDOU" w:date="2018-03-28T01:34:00Z">
-        <w:r>
-          <w:rPr>
-            <w:rPrChange w:id="205" w:author="Yves William OBAME EDOU" w:date="2018-03-28T09:30:00Z">
+      <w:ins w:id="317" w:author="Yves William OBAME EDOU" w:date="2018-03-28T01:34:00Z">
+        <w:r>
+          <w:rPr>
+            <w:sz w:val="20"/>
+            <w:rPrChange w:id="318" w:author="Yves William OBAME EDOU" w:date="2018-03-28T10:56:00Z">
               <w:rPr>
                 <w:sz w:val="24"/>
               </w:rPr>
@@ -1509,10 +2264,11 @@
           <w:t>Cet algorithme permet</w:t>
         </w:r>
       </w:ins>
-      <w:ins w:id="206" w:author="Yves William OBAME EDOU" w:date="2018-03-28T01:36:00Z">
-        <w:r>
-          <w:rPr>
-            <w:rPrChange w:id="207" w:author="Yves William OBAME EDOU" w:date="2018-03-28T09:30:00Z">
+      <w:ins w:id="319" w:author="Yves William OBAME EDOU" w:date="2018-03-28T01:36:00Z">
+        <w:r>
+          <w:rPr>
+            <w:sz w:val="20"/>
+            <w:rPrChange w:id="320" w:author="Yves William OBAME EDOU" w:date="2018-03-28T10:56:00Z">
               <w:rPr>
                 <w:sz w:val="24"/>
               </w:rPr>
@@ -1521,10 +2277,11 @@
           <w:t>,</w:t>
         </w:r>
       </w:ins>
-      <w:ins w:id="208" w:author="Yves William OBAME EDOU" w:date="2018-03-28T01:35:00Z">
-        <w:r>
-          <w:rPr>
-            <w:rPrChange w:id="209" w:author="Yves William OBAME EDOU" w:date="2018-03-28T09:30:00Z">
+      <w:ins w:id="321" w:author="Yves William OBAME EDOU" w:date="2018-03-28T01:35:00Z">
+        <w:r>
+          <w:rPr>
+            <w:sz w:val="20"/>
+            <w:rPrChange w:id="322" w:author="Yves William OBAME EDOU" w:date="2018-03-28T10:56:00Z">
               <w:rPr>
                 <w:sz w:val="24"/>
               </w:rPr>
@@ -1534,7 +2291,8 @@
         </w:r>
         <w:r>
           <w:rPr>
-            <w:rPrChange w:id="210" w:author="Yves William OBAME EDOU" w:date="2018-03-28T09:30:00Z">
+            <w:sz w:val="20"/>
+            <w:rPrChange w:id="323" w:author="Yves William OBAME EDOU" w:date="2018-03-28T10:56:00Z">
               <w:rPr>
                 <w:sz w:val="24"/>
               </w:rPr>
@@ -1543,10 +2301,11 @@
           <w:t>grâce aux paramètres spécifiés</w:t>
         </w:r>
       </w:ins>
-      <w:ins w:id="211" w:author="Yves William OBAME EDOU" w:date="2018-03-28T01:40:00Z">
-        <w:r>
-          <w:rPr>
-            <w:rPrChange w:id="212" w:author="Yves William OBAME EDOU" w:date="2018-03-28T09:30:00Z">
+      <w:ins w:id="324" w:author="Yves William OBAME EDOU" w:date="2018-03-28T01:40:00Z">
+        <w:r>
+          <w:rPr>
+            <w:sz w:val="20"/>
+            <w:rPrChange w:id="325" w:author="Yves William OBAME EDOU" w:date="2018-03-28T10:56:00Z">
               <w:rPr>
                 <w:sz w:val="24"/>
               </w:rPr>
@@ -1555,10 +2314,11 @@
           <w:t xml:space="preserve">, </w:t>
         </w:r>
       </w:ins>
-      <w:ins w:id="213" w:author="Yves William OBAME EDOU" w:date="2018-03-28T01:35:00Z">
-        <w:r>
-          <w:rPr>
-            <w:rPrChange w:id="214" w:author="Yves William OBAME EDOU" w:date="2018-03-28T09:30:00Z">
+      <w:ins w:id="326" w:author="Yves William OBAME EDOU" w:date="2018-03-28T01:35:00Z">
+        <w:r>
+          <w:rPr>
+            <w:sz w:val="20"/>
+            <w:rPrChange w:id="327" w:author="Yves William OBAME EDOU" w:date="2018-03-28T10:56:00Z">
               <w:rPr>
                 <w:sz w:val="24"/>
               </w:rPr>
@@ -1567,10 +2327,11 @@
           <w:t xml:space="preserve">de </w:t>
         </w:r>
       </w:ins>
-      <w:ins w:id="215" w:author="Yves William OBAME EDOU" w:date="2018-03-28T01:36:00Z">
-        <w:r>
-          <w:rPr>
-            <w:rPrChange w:id="216" w:author="Yves William OBAME EDOU" w:date="2018-03-28T09:30:00Z">
+      <w:ins w:id="328" w:author="Yves William OBAME EDOU" w:date="2018-03-28T01:36:00Z">
+        <w:r>
+          <w:rPr>
+            <w:sz w:val="20"/>
+            <w:rPrChange w:id="329" w:author="Yves William OBAME EDOU" w:date="2018-03-28T10:56:00Z">
               <w:rPr>
                 <w:sz w:val="24"/>
               </w:rPr>
@@ -1579,10 +2340,11 @@
           <w:t>calculer</w:t>
         </w:r>
       </w:ins>
-      <w:ins w:id="217" w:author="Yves William OBAME EDOU" w:date="2018-03-28T01:40:00Z">
-        <w:r>
-          <w:rPr>
-            <w:rPrChange w:id="218" w:author="Yves William OBAME EDOU" w:date="2018-03-28T09:30:00Z">
+      <w:ins w:id="330" w:author="Yves William OBAME EDOU" w:date="2018-03-28T01:40:00Z">
+        <w:r>
+          <w:rPr>
+            <w:sz w:val="20"/>
+            <w:rPrChange w:id="331" w:author="Yves William OBAME EDOU" w:date="2018-03-28T10:56:00Z">
               <w:rPr>
                 <w:sz w:val="24"/>
               </w:rPr>
@@ -1591,10 +2353,11 @@
           <w:t xml:space="preserve"> pour chaque nœud du trajet</w:t>
         </w:r>
       </w:ins>
-      <w:ins w:id="219" w:author="Yves William OBAME EDOU" w:date="2018-03-28T01:36:00Z">
-        <w:r>
-          <w:rPr>
-            <w:rPrChange w:id="220" w:author="Yves William OBAME EDOU" w:date="2018-03-28T09:30:00Z">
+      <w:ins w:id="332" w:author="Yves William OBAME EDOU" w:date="2018-03-28T01:36:00Z">
+        <w:r>
+          <w:rPr>
+            <w:sz w:val="20"/>
+            <w:rPrChange w:id="333" w:author="Yves William OBAME EDOU" w:date="2018-03-28T10:56:00Z">
               <w:rPr>
                 <w:sz w:val="24"/>
               </w:rPr>
@@ -1603,10 +2366,11 @@
           <w:t xml:space="preserve"> la probabilité</w:t>
         </w:r>
       </w:ins>
-      <w:ins w:id="221" w:author="Yves William OBAME EDOU" w:date="2018-03-28T01:38:00Z">
-        <w:r>
-          <w:rPr>
-            <w:rPrChange w:id="222" w:author="Yves William OBAME EDOU" w:date="2018-03-28T09:30:00Z">
+      <w:ins w:id="334" w:author="Yves William OBAME EDOU" w:date="2018-03-28T01:38:00Z">
+        <w:r>
+          <w:rPr>
+            <w:sz w:val="20"/>
+            <w:rPrChange w:id="335" w:author="Yves William OBAME EDOU" w:date="2018-03-28T10:56:00Z">
               <w:rPr>
                 <w:sz w:val="24"/>
               </w:rPr>
@@ -1615,10 +2379,11 @@
           <w:t xml:space="preserve"> </w:t>
         </w:r>
       </w:ins>
-      <w:ins w:id="223" w:author="Yves William OBAME EDOU" w:date="2018-03-28T01:36:00Z">
-        <w:r>
-          <w:rPr>
-            <w:rPrChange w:id="224" w:author="Yves William OBAME EDOU" w:date="2018-03-28T09:30:00Z">
+      <w:ins w:id="336" w:author="Yves William OBAME EDOU" w:date="2018-03-28T01:36:00Z">
+        <w:r>
+          <w:rPr>
+            <w:sz w:val="20"/>
+            <w:rPrChange w:id="337" w:author="Yves William OBAME EDOU" w:date="2018-03-28T10:56:00Z">
               <w:rPr>
                 <w:sz w:val="24"/>
               </w:rPr>
@@ -1627,10 +2392,11 @@
           <w:t>de se rendre à l’un de</w:t>
         </w:r>
       </w:ins>
-      <w:ins w:id="225" w:author="Yves William OBAME EDOU" w:date="2018-03-28T01:38:00Z">
-        <w:r>
-          <w:rPr>
-            <w:rPrChange w:id="226" w:author="Yves William OBAME EDOU" w:date="2018-03-28T09:30:00Z">
+      <w:ins w:id="338" w:author="Yves William OBAME EDOU" w:date="2018-03-28T01:38:00Z">
+        <w:r>
+          <w:rPr>
+            <w:sz w:val="20"/>
+            <w:rPrChange w:id="339" w:author="Yves William OBAME EDOU" w:date="2018-03-28T10:56:00Z">
               <w:rPr>
                 <w:sz w:val="24"/>
               </w:rPr>
@@ -1639,10 +2405,11 @@
           <w:t>s</w:t>
         </w:r>
       </w:ins>
-      <w:ins w:id="227" w:author="Yves William OBAME EDOU" w:date="2018-03-28T01:36:00Z">
-        <w:r>
-          <w:rPr>
-            <w:rPrChange w:id="228" w:author="Yves William OBAME EDOU" w:date="2018-03-28T09:30:00Z">
+      <w:ins w:id="340" w:author="Yves William OBAME EDOU" w:date="2018-03-28T01:36:00Z">
+        <w:r>
+          <w:rPr>
+            <w:sz w:val="20"/>
+            <w:rPrChange w:id="341" w:author="Yves William OBAME EDOU" w:date="2018-03-28T10:56:00Z">
               <w:rPr>
                 <w:sz w:val="24"/>
               </w:rPr>
@@ -1651,10 +2418,11 @@
           <w:t xml:space="preserve"> nœuds voisins. Le</w:t>
         </w:r>
       </w:ins>
-      <w:ins w:id="229" w:author="Yves William OBAME EDOU" w:date="2018-03-28T01:41:00Z">
-        <w:r>
-          <w:rPr>
-            <w:rPrChange w:id="230" w:author="Yves William OBAME EDOU" w:date="2018-03-28T09:30:00Z">
+      <w:ins w:id="342" w:author="Yves William OBAME EDOU" w:date="2018-03-28T01:41:00Z">
+        <w:r>
+          <w:rPr>
+            <w:sz w:val="20"/>
+            <w:rPrChange w:id="343" w:author="Yves William OBAME EDOU" w:date="2018-03-28T10:56:00Z">
               <w:rPr>
                 <w:sz w:val="24"/>
               </w:rPr>
@@ -1663,10 +2431,11 @@
           <w:t>s</w:t>
         </w:r>
       </w:ins>
-      <w:ins w:id="231" w:author="Yves William OBAME EDOU" w:date="2018-03-28T01:36:00Z">
-        <w:r>
-          <w:rPr>
-            <w:rPrChange w:id="232" w:author="Yves William OBAME EDOU" w:date="2018-03-28T09:30:00Z">
+      <w:ins w:id="344" w:author="Yves William OBAME EDOU" w:date="2018-03-28T01:36:00Z">
+        <w:r>
+          <w:rPr>
+            <w:sz w:val="20"/>
+            <w:rPrChange w:id="345" w:author="Yves William OBAME EDOU" w:date="2018-03-28T10:56:00Z">
               <w:rPr>
                 <w:sz w:val="24"/>
               </w:rPr>
@@ -1675,10 +2444,11 @@
           <w:t xml:space="preserve"> nœud</w:t>
         </w:r>
       </w:ins>
-      <w:ins w:id="233" w:author="Yves William OBAME EDOU" w:date="2018-03-28T01:41:00Z">
-        <w:r>
-          <w:rPr>
-            <w:rPrChange w:id="234" w:author="Yves William OBAME EDOU" w:date="2018-03-28T09:30:00Z">
+      <w:ins w:id="346" w:author="Yves William OBAME EDOU" w:date="2018-03-28T01:41:00Z">
+        <w:r>
+          <w:rPr>
+            <w:sz w:val="20"/>
+            <w:rPrChange w:id="347" w:author="Yves William OBAME EDOU" w:date="2018-03-28T10:56:00Z">
               <w:rPr>
                 <w:sz w:val="24"/>
               </w:rPr>
@@ -1687,10 +2457,11 @@
           <w:t>s</w:t>
         </w:r>
       </w:ins>
-      <w:ins w:id="235" w:author="Yves William OBAME EDOU" w:date="2018-03-28T01:36:00Z">
-        <w:r>
-          <w:rPr>
-            <w:rPrChange w:id="236" w:author="Yves William OBAME EDOU" w:date="2018-03-28T09:30:00Z">
+      <w:ins w:id="348" w:author="Yves William OBAME EDOU" w:date="2018-03-28T01:36:00Z">
+        <w:r>
+          <w:rPr>
+            <w:sz w:val="20"/>
+            <w:rPrChange w:id="349" w:author="Yves William OBAME EDOU" w:date="2018-03-28T10:56:00Z">
               <w:rPr>
                 <w:sz w:val="24"/>
               </w:rPr>
@@ -1699,10 +2470,11 @@
           <w:t xml:space="preserve"> </w:t>
         </w:r>
       </w:ins>
-      <w:ins w:id="237" w:author="Yves William OBAME EDOU" w:date="2018-03-28T01:37:00Z">
-        <w:r>
-          <w:rPr>
-            <w:rPrChange w:id="238" w:author="Yves William OBAME EDOU" w:date="2018-03-28T09:30:00Z">
+      <w:ins w:id="350" w:author="Yves William OBAME EDOU" w:date="2018-03-28T01:37:00Z">
+        <w:r>
+          <w:rPr>
+            <w:sz w:val="20"/>
+            <w:rPrChange w:id="351" w:author="Yves William OBAME EDOU" w:date="2018-03-28T10:56:00Z">
               <w:rPr>
                 <w:sz w:val="24"/>
               </w:rPr>
@@ -1711,10 +2483,11 @@
           <w:t>avec l</w:t>
         </w:r>
       </w:ins>
-      <w:ins w:id="239" w:author="Yves William OBAME EDOU" w:date="2018-03-28T01:41:00Z">
-        <w:r>
-          <w:rPr>
-            <w:rPrChange w:id="240" w:author="Yves William OBAME EDOU" w:date="2018-03-28T09:30:00Z">
+      <w:ins w:id="352" w:author="Yves William OBAME EDOU" w:date="2018-03-28T01:41:00Z">
+        <w:r>
+          <w:rPr>
+            <w:sz w:val="20"/>
+            <w:rPrChange w:id="353" w:author="Yves William OBAME EDOU" w:date="2018-03-28T10:56:00Z">
               <w:rPr>
                 <w:sz w:val="24"/>
               </w:rPr>
@@ -1723,10 +2496,11 @@
           <w:t>es</w:t>
         </w:r>
       </w:ins>
-      <w:ins w:id="241" w:author="Yves William OBAME EDOU" w:date="2018-03-28T01:37:00Z">
-        <w:r>
-          <w:rPr>
-            <w:rPrChange w:id="242" w:author="Yves William OBAME EDOU" w:date="2018-03-28T09:30:00Z">
+      <w:ins w:id="354" w:author="Yves William OBAME EDOU" w:date="2018-03-28T01:37:00Z">
+        <w:r>
+          <w:rPr>
+            <w:sz w:val="20"/>
+            <w:rPrChange w:id="355" w:author="Yves William OBAME EDOU" w:date="2018-03-28T10:56:00Z">
               <w:rPr>
                 <w:sz w:val="24"/>
               </w:rPr>
@@ -1735,10 +2509,11 @@
           <w:t xml:space="preserve"> plus forte</w:t>
         </w:r>
       </w:ins>
-      <w:ins w:id="243" w:author="Yves William OBAME EDOU" w:date="2018-03-28T01:41:00Z">
-        <w:r>
-          <w:rPr>
-            <w:rPrChange w:id="244" w:author="Yves William OBAME EDOU" w:date="2018-03-28T09:30:00Z">
+      <w:ins w:id="356" w:author="Yves William OBAME EDOU" w:date="2018-03-28T01:41:00Z">
+        <w:r>
+          <w:rPr>
+            <w:sz w:val="20"/>
+            <w:rPrChange w:id="357" w:author="Yves William OBAME EDOU" w:date="2018-03-28T10:56:00Z">
               <w:rPr>
                 <w:sz w:val="24"/>
               </w:rPr>
@@ -1747,10 +2522,11 @@
           <w:t>s</w:t>
         </w:r>
       </w:ins>
-      <w:ins w:id="245" w:author="Yves William OBAME EDOU" w:date="2018-03-28T01:37:00Z">
-        <w:r>
-          <w:rPr>
-            <w:rPrChange w:id="246" w:author="Yves William OBAME EDOU" w:date="2018-03-28T09:30:00Z">
+      <w:ins w:id="358" w:author="Yves William OBAME EDOU" w:date="2018-03-28T01:37:00Z">
+        <w:r>
+          <w:rPr>
+            <w:sz w:val="20"/>
+            <w:rPrChange w:id="359" w:author="Yves William OBAME EDOU" w:date="2018-03-28T10:56:00Z">
               <w:rPr>
                 <w:sz w:val="24"/>
               </w:rPr>
@@ -1759,10 +2535,11 @@
           <w:t xml:space="preserve"> probabilité</w:t>
         </w:r>
       </w:ins>
-      <w:ins w:id="247" w:author="Yves William OBAME EDOU" w:date="2018-03-28T01:41:00Z">
-        <w:r>
-          <w:rPr>
-            <w:rPrChange w:id="248" w:author="Yves William OBAME EDOU" w:date="2018-03-28T09:30:00Z">
+      <w:ins w:id="360" w:author="Yves William OBAME EDOU" w:date="2018-03-28T01:41:00Z">
+        <w:r>
+          <w:rPr>
+            <w:sz w:val="20"/>
+            <w:rPrChange w:id="361" w:author="Yves William OBAME EDOU" w:date="2018-03-28T10:56:00Z">
               <w:rPr>
                 <w:sz w:val="24"/>
               </w:rPr>
@@ -1771,10 +2548,11 @@
           <w:t>s</w:t>
         </w:r>
       </w:ins>
-      <w:ins w:id="249" w:author="Yves William OBAME EDOU" w:date="2018-03-28T01:37:00Z">
-        <w:r>
-          <w:rPr>
-            <w:rPrChange w:id="250" w:author="Yves William OBAME EDOU" w:date="2018-03-28T09:30:00Z">
+      <w:ins w:id="362" w:author="Yves William OBAME EDOU" w:date="2018-03-28T01:37:00Z">
+        <w:r>
+          <w:rPr>
+            <w:sz w:val="20"/>
+            <w:rPrChange w:id="363" w:author="Yves William OBAME EDOU" w:date="2018-03-28T10:56:00Z">
               <w:rPr>
                 <w:sz w:val="24"/>
               </w:rPr>
@@ -1783,10 +2561,11 @@
           <w:t xml:space="preserve"> </w:t>
         </w:r>
       </w:ins>
-      <w:ins w:id="251" w:author="Yves William OBAME EDOU" w:date="2018-03-28T01:41:00Z">
-        <w:r>
-          <w:rPr>
-            <w:rPrChange w:id="252" w:author="Yves William OBAME EDOU" w:date="2018-03-28T09:30:00Z">
+      <w:ins w:id="364" w:author="Yves William OBAME EDOU" w:date="2018-03-28T01:41:00Z">
+        <w:r>
+          <w:rPr>
+            <w:sz w:val="20"/>
+            <w:rPrChange w:id="365" w:author="Yves William OBAME EDOU" w:date="2018-03-28T10:56:00Z">
               <w:rPr>
                 <w:sz w:val="24"/>
               </w:rPr>
@@ -1795,10 +2574,11 @@
           <w:t xml:space="preserve">sont choisis et c’est ainsi que l’itinéraire est </w:t>
         </w:r>
       </w:ins>
-      <w:ins w:id="253" w:author="Yves William OBAME EDOU" w:date="2018-03-28T01:42:00Z">
-        <w:r>
-          <w:rPr>
-            <w:rPrChange w:id="254" w:author="Yves William OBAME EDOU" w:date="2018-03-28T09:30:00Z">
+      <w:ins w:id="366" w:author="Yves William OBAME EDOU" w:date="2018-03-28T01:42:00Z">
+        <w:r>
+          <w:rPr>
+            <w:sz w:val="20"/>
+            <w:rPrChange w:id="367" w:author="Yves William OBAME EDOU" w:date="2018-03-28T10:56:00Z">
               <w:rPr>
                 <w:sz w:val="24"/>
               </w:rPr>
@@ -1807,10 +2587,11 @@
           <w:t>construit</w:t>
         </w:r>
       </w:ins>
-      <w:ins w:id="255" w:author="Yves William OBAME EDOU" w:date="2018-03-28T01:41:00Z">
-        <w:r>
-          <w:rPr>
-            <w:rPrChange w:id="256" w:author="Yves William OBAME EDOU" w:date="2018-03-28T09:30:00Z">
+      <w:ins w:id="368" w:author="Yves William OBAME EDOU" w:date="2018-03-28T01:41:00Z">
+        <w:r>
+          <w:rPr>
+            <w:sz w:val="20"/>
+            <w:rPrChange w:id="369" w:author="Yves William OBAME EDOU" w:date="2018-03-28T10:56:00Z">
               <w:rPr>
                 <w:sz w:val="24"/>
               </w:rPr>
@@ -1819,10 +2600,11 @@
           <w:t>.</w:t>
         </w:r>
       </w:ins>
-      <w:ins w:id="257" w:author="Yves William OBAME EDOU" w:date="2018-03-28T01:39:00Z">
-        <w:r>
-          <w:rPr>
-            <w:rPrChange w:id="258" w:author="Yves William OBAME EDOU" w:date="2018-03-28T09:30:00Z">
+      <w:ins w:id="370" w:author="Yves William OBAME EDOU" w:date="2018-03-28T01:39:00Z">
+        <w:r>
+          <w:rPr>
+            <w:sz w:val="20"/>
+            <w:rPrChange w:id="371" w:author="Yves William OBAME EDOU" w:date="2018-03-28T10:56:00Z">
               <w:rPr>
                 <w:sz w:val="24"/>
               </w:rPr>
@@ -1831,11 +2613,12 @@
           <w:t xml:space="preserve"> </w:t>
         </w:r>
       </w:ins>
-      <w:moveTo w:id="259" w:author="Yves William OBAME EDOU" w:date="2018-03-28T00:54:00Z">
-        <w:del w:id="260" w:author="Yves William OBAME EDOU" w:date="2018-03-28T01:34:00Z">
+      <w:moveTo w:id="372" w:author="Yves William OBAME EDOU" w:date="2018-03-28T00:54:00Z">
+        <w:del w:id="373" w:author="Yves William OBAME EDOU" w:date="2018-03-28T01:34:00Z">
           <w:r>
             <w:rPr>
-              <w:rPrChange w:id="261" w:author="Yves William OBAME EDOU" w:date="2018-03-28T09:30:00Z">
+              <w:sz w:val="20"/>
+              <w:rPrChange w:id="374" w:author="Yves William OBAME EDOU" w:date="2018-03-28T10:56:00Z">
                 <w:rPr>
                   <w:sz w:val="24"/>
                 </w:rPr>
@@ -1845,11 +2628,12 @@
           </w:r>
         </w:del>
       </w:moveTo>
-      <w:moveToRangeEnd w:id="181"/>
-      <w:del w:id="262" w:author="Yves William OBAME EDOU" w:date="2018-03-28T00:54:00Z">
-        <w:r>
-          <w:rPr>
-            <w:rPrChange w:id="263" w:author="Yves William OBAME EDOU" w:date="2018-03-28T09:30:00Z">
+      <w:moveToRangeEnd w:id="286"/>
+      <w:del w:id="375" w:author="Yves William OBAME EDOU" w:date="2018-03-28T00:54:00Z">
+        <w:r>
+          <w:rPr>
+            <w:sz w:val="20"/>
+            <w:rPrChange w:id="376" w:author="Yves William OBAME EDOU" w:date="2018-03-28T10:56:00Z">
               <w:rPr/>
             </w:rPrChange>
           </w:rPr>
@@ -1859,13 +2643,29 @@
     </w:p>
     <w:p>
       <w:pPr>
+        <w:ind w:firstLine="708"/>
         <w:jc w:val="both"/>
         <w:rPr>
-          <w:rPrChange w:id="264" w:author="Yves William OBAME EDOU" w:date="2018-03-28T09:30:00Z">
-            <w:rPr/>
-          </w:rPrChange>
-        </w:rPr>
-        <w:pPrChange w:id="265" w:author="Yves William OBAME EDOU" w:date="2018-03-28T10:22:00Z">
+          <w:ins w:id="377" w:author="Yves William OBAME EDOU" w:date="2018-03-28T10:57:00Z"/>
+          <w:sz w:val="20"/>
+        </w:rPr>
+        <w:pPrChange w:id="378" w:author="Yves William OBAME EDOU" w:date="2018-03-28T11:15:00Z">
+          <w:pPr>
+            <w:jc w:val="both"/>
+          </w:pPr>
+        </w:pPrChange>
+      </w:pPr>
+    </w:p>
+    <w:p>
+      <w:pPr>
+        <w:jc w:val="both"/>
+        <w:rPr>
+          <w:sz w:val="20"/>
+          <w:rPrChange w:id="379" w:author="Yves William OBAME EDOU" w:date="2018-03-28T10:56:00Z">
+            <w:rPr/>
+          </w:rPrChange>
+        </w:rPr>
+        <w:pPrChange w:id="380" w:author="Yves William OBAME EDOU" w:date="2018-03-28T10:22:00Z">
           <w:pPr/>
         </w:pPrChange>
       </w:pPr>
@@ -1875,7 +2675,8 @@
         <w:pStyle w:val="Titre1"/>
         <w:jc w:val="both"/>
         <w:rPr>
-          <w:rPrChange w:id="266" w:author="Yves William OBAME EDOU" w:date="2018-03-28T09:30:00Z">
+          <w:sz w:val="24"/>
+          <w:rPrChange w:id="381" w:author="Yves William OBAME EDOU" w:date="2018-03-28T10:56:00Z">
             <w:rPr>
               <w:rFonts w:asciiTheme="majorHAnsi" w:eastAsiaTheme="majorEastAsia" w:hAnsiTheme="majorHAnsi" w:cstheme="majorBidi"/>
               <w:color w:val="2F5496" w:themeColor="accent1" w:themeShade="BF"/>
@@ -1884,7 +2685,7 @@
             </w:rPr>
           </w:rPrChange>
         </w:rPr>
-        <w:pPrChange w:id="267" w:author="Yves William OBAME EDOU" w:date="2018-03-28T10:22:00Z">
+        <w:pPrChange w:id="382" w:author="Yves William OBAME EDOU" w:date="2018-03-28T10:22:00Z">
           <w:pPr>
             <w:keepNext/>
             <w:keepLines/>
@@ -1895,33 +2696,96 @@
       </w:pPr>
       <w:r>
         <w:rPr>
-          <w:rPrChange w:id="268" w:author="Yves William OBAME EDOU" w:date="2018-03-28T09:30:00Z">
+          <w:sz w:val="24"/>
+          <w:rPrChange w:id="383" w:author="Yves William OBAME EDOU" w:date="2018-03-28T10:56:00Z">
             <w:rPr>
-              <w:rFonts w:asciiTheme="majorHAnsi" w:eastAsiaTheme="majorEastAsia" w:hAnsiTheme="majorHAnsi" w:cstheme="majorBidi"/>
               <w:color w:val="2F5496" w:themeColor="accent1" w:themeShade="BF"/>
               <w:sz w:val="32"/>
-              <w:szCs w:val="32"/>
             </w:rPr>
           </w:rPrChange>
         </w:rPr>
-        <w:t>Avantages et inconvénients</w:t>
-      </w:r>
+        <w:lastRenderedPageBreak/>
+        <w:t>Avantages</w:t>
+      </w:r>
+      <w:ins w:id="384" w:author="Yves William OBAME EDOU" w:date="2018-03-28T11:16:00Z">
+        <w:r>
+          <w:rPr>
+            <w:sz w:val="24"/>
+          </w:rPr>
+          <w:t xml:space="preserve">, </w:t>
+        </w:r>
+      </w:ins>
+      <w:del w:id="385" w:author="Yves William OBAME EDOU" w:date="2018-03-28T11:16:00Z">
+        <w:r>
+          <w:rPr>
+            <w:sz w:val="24"/>
+            <w:rPrChange w:id="386" w:author="Yves William OBAME EDOU" w:date="2018-03-28T10:56:00Z">
+              <w:rPr>
+                <w:color w:val="2F5496" w:themeColor="accent1" w:themeShade="BF"/>
+                <w:sz w:val="32"/>
+              </w:rPr>
+            </w:rPrChange>
+          </w:rPr>
+          <w:delText xml:space="preserve"> et </w:delText>
+        </w:r>
+      </w:del>
+      <w:r>
+        <w:rPr>
+          <w:sz w:val="24"/>
+          <w:rPrChange w:id="387" w:author="Yves William OBAME EDOU" w:date="2018-03-28T10:56:00Z">
+            <w:rPr>
+              <w:color w:val="2F5496" w:themeColor="accent1" w:themeShade="BF"/>
+              <w:sz w:val="32"/>
+            </w:rPr>
+          </w:rPrChange>
+        </w:rPr>
+        <w:t>inconvénients</w:t>
+      </w:r>
+      <w:ins w:id="388" w:author="Yves William OBAME EDOU" w:date="2018-03-28T11:16:00Z">
+        <w:r>
+          <w:rPr>
+            <w:sz w:val="24"/>
+          </w:rPr>
+          <w:t xml:space="preserve"> et </w:t>
+        </w:r>
+      </w:ins>
+      <w:ins w:id="389" w:author="Yves William OBAME EDOU" w:date="2018-03-28T11:43:00Z">
+        <w:r>
+          <w:rPr>
+            <w:sz w:val="24"/>
+          </w:rPr>
+          <w:t>défauts</w:t>
+        </w:r>
+      </w:ins>
     </w:p>
     <w:p>
       <w:pPr>
+        <w:ind w:firstLine="360"/>
         <w:jc w:val="both"/>
         <w:rPr>
-          <w:rPrChange w:id="269" w:author="Yves William OBAME EDOU" w:date="2018-03-28T09:30:00Z">
-            <w:rPr/>
-          </w:rPrChange>
-        </w:rPr>
-        <w:pPrChange w:id="270" w:author="Yves William OBAME EDOU" w:date="2018-03-28T10:22:00Z">
+          <w:ins w:id="390" w:author="Yves William OBAME EDOU" w:date="2018-03-28T11:15:00Z"/>
+          <w:sz w:val="20"/>
+        </w:rPr>
+      </w:pPr>
+    </w:p>
+    <w:p>
+      <w:pPr>
+        <w:ind w:firstLine="360"/>
+        <w:jc w:val="both"/>
+        <w:rPr>
+          <w:sz w:val="20"/>
+          <w:rPrChange w:id="391" w:author="Yves William OBAME EDOU" w:date="2018-03-28T10:56:00Z">
+            <w:rPr/>
+          </w:rPrChange>
+        </w:rPr>
+        <w:pPrChange w:id="392" w:author="Yves William OBAME EDOU" w:date="2018-03-28T11:15:00Z">
           <w:pPr/>
         </w:pPrChange>
       </w:pPr>
       <w:r>
         <w:rPr>
-          <w:rPrChange w:id="271" w:author="Yves William OBAME EDOU" w:date="2018-03-28T09:30:00Z">
+          <w:sz w:val="20"/>
+          <w:rPrChange w:id="393" w:author="Yves William OBAME EDOU" w:date="2018-03-28T10:56:00Z">
             <w:rPr/>
           </w:rPrChange>
         </w:rPr>
@@ -1938,11 +2802,12 @@
         <w:contextualSpacing/>
         <w:jc w:val="both"/>
         <w:rPr>
-          <w:rPrChange w:id="272" w:author="Yves William OBAME EDOU" w:date="2018-03-28T09:30:00Z">
-            <w:rPr/>
-          </w:rPrChange>
-        </w:rPr>
-        <w:pPrChange w:id="273" w:author="Yves William OBAME EDOU" w:date="2018-03-28T10:22:00Z">
+          <w:sz w:val="20"/>
+          <w:rPrChange w:id="394" w:author="Yves William OBAME EDOU" w:date="2018-03-28T10:56:00Z">
+            <w:rPr/>
+          </w:rPrChange>
+        </w:rPr>
+        <w:pPrChange w:id="395" w:author="Yves William OBAME EDOU" w:date="2018-03-28T10:22:00Z">
           <w:pPr>
             <w:numPr>
               <w:numId w:val="3"/>
@@ -1955,7 +2820,8 @@
       </w:pPr>
       <w:r>
         <w:rPr>
-          <w:rPrChange w:id="274" w:author="Yves William OBAME EDOU" w:date="2018-03-28T09:30:00Z">
+          <w:sz w:val="20"/>
+          <w:rPrChange w:id="396" w:author="Yves William OBAME EDOU" w:date="2018-03-28T10:56:00Z">
             <w:rPr/>
           </w:rPrChange>
         </w:rPr>
@@ -1972,11 +2838,12 @@
         <w:contextualSpacing/>
         <w:jc w:val="both"/>
         <w:rPr>
-          <w:rPrChange w:id="275" w:author="Yves William OBAME EDOU" w:date="2018-03-28T09:30:00Z">
-            <w:rPr/>
-          </w:rPrChange>
-        </w:rPr>
-        <w:pPrChange w:id="276" w:author="Yves William OBAME EDOU" w:date="2018-03-28T10:22:00Z">
+          <w:sz w:val="20"/>
+          <w:rPrChange w:id="397" w:author="Yves William OBAME EDOU" w:date="2018-03-28T10:56:00Z">
+            <w:rPr/>
+          </w:rPrChange>
+        </w:rPr>
+        <w:pPrChange w:id="398" w:author="Yves William OBAME EDOU" w:date="2018-03-28T10:22:00Z">
           <w:pPr>
             <w:numPr>
               <w:ilvl w:val="1"/>
@@ -1990,7 +2857,8 @@
       </w:pPr>
       <w:r>
         <w:rPr>
-          <w:rPrChange w:id="277" w:author="Yves William OBAME EDOU" w:date="2018-03-28T09:30:00Z">
+          <w:sz w:val="20"/>
+          <w:rPrChange w:id="399" w:author="Yves William OBAME EDOU" w:date="2018-03-28T10:56:00Z">
             <w:rPr/>
           </w:rPrChange>
         </w:rPr>
@@ -2003,20 +2871,30 @@
         <w:contextualSpacing/>
         <w:jc w:val="both"/>
         <w:rPr>
-          <w:rPrChange w:id="278" w:author="Yves William OBAME EDOU" w:date="2018-03-28T09:30:00Z">
-            <w:rPr/>
-          </w:rPrChange>
-        </w:rPr>
-        <w:pPrChange w:id="279" w:author="Yves William OBAME EDOU" w:date="2018-03-28T10:22:00Z">
+          <w:sz w:val="20"/>
+          <w:rPrChange w:id="400" w:author="Yves William OBAME EDOU" w:date="2018-03-28T10:56:00Z">
+            <w:rPr/>
+          </w:rPrChange>
+        </w:rPr>
+        <w:pPrChange w:id="401" w:author="Yves William OBAME EDOU" w:date="2018-03-28T10:22:00Z">
           <w:pPr>
             <w:ind w:left="1416"/>
             <w:contextualSpacing/>
           </w:pPr>
         </w:pPrChange>
       </w:pPr>
-      <w:r>
-        <w:rPr>
-          <w:rPrChange w:id="280" w:author="Yves William OBAME EDOU" w:date="2018-03-28T09:30:00Z">
+      <w:ins w:id="402" w:author="Yves William OBAME EDOU" w:date="2018-03-28T11:13:00Z">
+        <w:r>
+          <w:rPr>
+            <w:sz w:val="20"/>
+          </w:rPr>
+          <w:t xml:space="preserve">     </w:t>
+        </w:r>
+      </w:ins>
+      <w:r>
+        <w:rPr>
+          <w:sz w:val="20"/>
+          <w:rPrChange w:id="403" w:author="Yves William OBAME EDOU" w:date="2018-03-28T10:56:00Z">
             <w:rPr/>
           </w:rPrChange>
         </w:rPr>
@@ -2029,11 +2907,12 @@
         <w:contextualSpacing/>
         <w:jc w:val="both"/>
         <w:rPr>
-          <w:rPrChange w:id="281" w:author="Yves William OBAME EDOU" w:date="2018-03-28T09:30:00Z">
-            <w:rPr/>
-          </w:rPrChange>
-        </w:rPr>
-        <w:pPrChange w:id="282" w:author="Yves William OBAME EDOU" w:date="2018-03-28T10:22:00Z">
+          <w:sz w:val="20"/>
+          <w:rPrChange w:id="404" w:author="Yves William OBAME EDOU" w:date="2018-03-28T10:56:00Z">
+            <w:rPr/>
+          </w:rPrChange>
+        </w:rPr>
+        <w:pPrChange w:id="405" w:author="Yves William OBAME EDOU" w:date="2018-03-28T10:22:00Z">
           <w:pPr>
             <w:ind w:left="1440"/>
             <w:contextualSpacing/>
@@ -2051,11 +2930,12 @@
         <w:contextualSpacing/>
         <w:jc w:val="both"/>
         <w:rPr>
-          <w:rPrChange w:id="283" w:author="Yves William OBAME EDOU" w:date="2018-03-28T09:30:00Z">
-            <w:rPr/>
-          </w:rPrChange>
-        </w:rPr>
-        <w:pPrChange w:id="284" w:author="Yves William OBAME EDOU" w:date="2018-03-28T10:22:00Z">
+          <w:sz w:val="20"/>
+          <w:rPrChange w:id="406" w:author="Yves William OBAME EDOU" w:date="2018-03-28T10:56:00Z">
+            <w:rPr/>
+          </w:rPrChange>
+        </w:rPr>
+        <w:pPrChange w:id="407" w:author="Yves William OBAME EDOU" w:date="2018-03-28T10:22:00Z">
           <w:pPr>
             <w:numPr>
               <w:ilvl w:val="1"/>
@@ -2069,7 +2949,8 @@
       </w:pPr>
       <w:r>
         <w:rPr>
-          <w:rPrChange w:id="285" w:author="Yves William OBAME EDOU" w:date="2018-03-28T09:30:00Z">
+          <w:sz w:val="20"/>
+          <w:rPrChange w:id="408" w:author="Yves William OBAME EDOU" w:date="2018-03-28T10:56:00Z">
             <w:rPr/>
           </w:rPrChange>
         </w:rPr>
@@ -2082,11 +2963,12 @@
         <w:contextualSpacing/>
         <w:jc w:val="both"/>
         <w:rPr>
-          <w:rPrChange w:id="286" w:author="Yves William OBAME EDOU" w:date="2018-03-28T09:30:00Z">
-            <w:rPr/>
-          </w:rPrChange>
-        </w:rPr>
-        <w:pPrChange w:id="287" w:author="Yves William OBAME EDOU" w:date="2018-03-28T10:22:00Z">
+          <w:sz w:val="20"/>
+          <w:rPrChange w:id="409" w:author="Yves William OBAME EDOU" w:date="2018-03-28T10:56:00Z">
+            <w:rPr/>
+          </w:rPrChange>
+        </w:rPr>
+        <w:pPrChange w:id="410" w:author="Yves William OBAME EDOU" w:date="2018-03-28T10:22:00Z">
           <w:pPr>
             <w:ind w:left="1440"/>
             <w:contextualSpacing/>
@@ -2095,7 +2977,8 @@
       </w:pPr>
       <w:r>
         <w:rPr>
-          <w:rPrChange w:id="288" w:author="Yves William OBAME EDOU" w:date="2018-03-28T09:30:00Z">
+          <w:sz w:val="20"/>
+          <w:rPrChange w:id="411" w:author="Yves William OBAME EDOU" w:date="2018-03-28T10:56:00Z">
             <w:rPr/>
           </w:rPrChange>
         </w:rPr>
@@ -2108,11 +2991,12 @@
         <w:contextualSpacing/>
         <w:jc w:val="both"/>
         <w:rPr>
-          <w:rPrChange w:id="289" w:author="Yves William OBAME EDOU" w:date="2018-03-28T09:30:00Z">
-            <w:rPr/>
-          </w:rPrChange>
-        </w:rPr>
-        <w:pPrChange w:id="290" w:author="Yves William OBAME EDOU" w:date="2018-03-28T10:22:00Z">
+          <w:sz w:val="20"/>
+          <w:rPrChange w:id="412" w:author="Yves William OBAME EDOU" w:date="2018-03-28T10:56:00Z">
+            <w:rPr/>
+          </w:rPrChange>
+        </w:rPr>
+        <w:pPrChange w:id="413" w:author="Yves William OBAME EDOU" w:date="2018-03-28T10:22:00Z">
           <w:pPr>
             <w:ind w:left="1440"/>
             <w:contextualSpacing/>
@@ -2130,11 +3014,12 @@
         <w:contextualSpacing/>
         <w:jc w:val="both"/>
         <w:rPr>
-          <w:rPrChange w:id="291" w:author="Yves William OBAME EDOU" w:date="2018-03-28T09:30:00Z">
-            <w:rPr/>
-          </w:rPrChange>
-        </w:rPr>
-        <w:pPrChange w:id="292" w:author="Yves William OBAME EDOU" w:date="2018-03-28T10:22:00Z">
+          <w:sz w:val="20"/>
+          <w:rPrChange w:id="414" w:author="Yves William OBAME EDOU" w:date="2018-03-28T10:56:00Z">
+            <w:rPr/>
+          </w:rPrChange>
+        </w:rPr>
+        <w:pPrChange w:id="415" w:author="Yves William OBAME EDOU" w:date="2018-03-28T10:22:00Z">
           <w:pPr>
             <w:numPr>
               <w:numId w:val="3"/>
@@ -2147,7 +3032,8 @@
       </w:pPr>
       <w:r>
         <w:rPr>
-          <w:rPrChange w:id="293" w:author="Yves William OBAME EDOU" w:date="2018-03-28T09:30:00Z">
+          <w:sz w:val="20"/>
+          <w:rPrChange w:id="416" w:author="Yves William OBAME EDOU" w:date="2018-03-28T10:56:00Z">
             <w:rPr/>
           </w:rPrChange>
         </w:rPr>
@@ -2164,11 +3050,12 @@
         <w:contextualSpacing/>
         <w:jc w:val="both"/>
         <w:rPr>
-          <w:rPrChange w:id="294" w:author="Yves William OBAME EDOU" w:date="2018-03-28T09:30:00Z">
-            <w:rPr/>
-          </w:rPrChange>
-        </w:rPr>
-        <w:pPrChange w:id="295" w:author="Yves William OBAME EDOU" w:date="2018-03-28T10:22:00Z">
+          <w:sz w:val="20"/>
+          <w:rPrChange w:id="417" w:author="Yves William OBAME EDOU" w:date="2018-03-28T10:56:00Z">
+            <w:rPr/>
+          </w:rPrChange>
+        </w:rPr>
+        <w:pPrChange w:id="418" w:author="Yves William OBAME EDOU" w:date="2018-03-28T10:22:00Z">
           <w:pPr>
             <w:numPr>
               <w:ilvl w:val="1"/>
@@ -2182,7 +3069,8 @@
       </w:pPr>
       <w:r>
         <w:rPr>
-          <w:rPrChange w:id="296" w:author="Yves William OBAME EDOU" w:date="2018-03-28T09:30:00Z">
+          <w:sz w:val="20"/>
+          <w:rPrChange w:id="419" w:author="Yves William OBAME EDOU" w:date="2018-03-28T10:56:00Z">
             <w:rPr/>
           </w:rPrChange>
         </w:rPr>
@@ -2195,11 +3083,12 @@
         <w:contextualSpacing/>
         <w:jc w:val="both"/>
         <w:rPr>
-          <w:rPrChange w:id="297" w:author="Yves William OBAME EDOU" w:date="2018-03-28T09:30:00Z">
-            <w:rPr/>
-          </w:rPrChange>
-        </w:rPr>
-        <w:pPrChange w:id="298" w:author="Yves William OBAME EDOU" w:date="2018-03-28T10:22:00Z">
+          <w:sz w:val="20"/>
+          <w:rPrChange w:id="420" w:author="Yves William OBAME EDOU" w:date="2018-03-28T10:56:00Z">
+            <w:rPr/>
+          </w:rPrChange>
+        </w:rPr>
+        <w:pPrChange w:id="421" w:author="Yves William OBAME EDOU" w:date="2018-03-28T10:22:00Z">
           <w:pPr>
             <w:ind w:left="1440"/>
             <w:contextualSpacing/>
@@ -2208,7 +3097,8 @@
       </w:pPr>
       <w:r>
         <w:rPr>
-          <w:rPrChange w:id="299" w:author="Yves William OBAME EDOU" w:date="2018-03-28T09:30:00Z">
+          <w:sz w:val="20"/>
+          <w:rPrChange w:id="422" w:author="Yves William OBAME EDOU" w:date="2018-03-28T10:56:00Z">
             <w:rPr/>
           </w:rPrChange>
         </w:rPr>
@@ -2221,11 +3111,12 @@
         <w:contextualSpacing/>
         <w:jc w:val="both"/>
         <w:rPr>
-          <w:rPrChange w:id="300" w:author="Yves William OBAME EDOU" w:date="2018-03-28T09:30:00Z">
-            <w:rPr/>
-          </w:rPrChange>
-        </w:rPr>
-        <w:pPrChange w:id="301" w:author="Yves William OBAME EDOU" w:date="2018-03-28T10:22:00Z">
+          <w:sz w:val="20"/>
+          <w:rPrChange w:id="423" w:author="Yves William OBAME EDOU" w:date="2018-03-28T10:56:00Z">
+            <w:rPr/>
+          </w:rPrChange>
+        </w:rPr>
+        <w:pPrChange w:id="424" w:author="Yves William OBAME EDOU" w:date="2018-03-28T10:22:00Z">
           <w:pPr>
             <w:ind w:left="1440"/>
             <w:contextualSpacing/>
@@ -2243,11 +3134,12 @@
         <w:contextualSpacing/>
         <w:jc w:val="both"/>
         <w:rPr>
-          <w:rPrChange w:id="302" w:author="Yves William OBAME EDOU" w:date="2018-03-28T09:30:00Z">
-            <w:rPr/>
-          </w:rPrChange>
-        </w:rPr>
-        <w:pPrChange w:id="303" w:author="Yves William OBAME EDOU" w:date="2018-03-28T10:22:00Z">
+          <w:sz w:val="20"/>
+          <w:rPrChange w:id="425" w:author="Yves William OBAME EDOU" w:date="2018-03-28T10:56:00Z">
+            <w:rPr/>
+          </w:rPrChange>
+        </w:rPr>
+        <w:pPrChange w:id="426" w:author="Yves William OBAME EDOU" w:date="2018-03-28T10:22:00Z">
           <w:pPr>
             <w:numPr>
               <w:ilvl w:val="1"/>
@@ -2261,7 +3153,8 @@
       </w:pPr>
       <w:r>
         <w:rPr>
-          <w:rPrChange w:id="304" w:author="Yves William OBAME EDOU" w:date="2018-03-28T09:30:00Z">
+          <w:sz w:val="20"/>
+          <w:rPrChange w:id="427" w:author="Yves William OBAME EDOU" w:date="2018-03-28T10:56:00Z">
             <w:rPr/>
           </w:rPrChange>
         </w:rPr>
@@ -2274,11 +3167,12 @@
         <w:contextualSpacing/>
         <w:jc w:val="both"/>
         <w:rPr>
-          <w:rPrChange w:id="305" w:author="Yves William OBAME EDOU" w:date="2018-03-28T09:30:00Z">
-            <w:rPr/>
-          </w:rPrChange>
-        </w:rPr>
-        <w:pPrChange w:id="306" w:author="Yves William OBAME EDOU" w:date="2018-03-28T10:22:00Z">
+          <w:sz w:val="20"/>
+          <w:rPrChange w:id="428" w:author="Yves William OBAME EDOU" w:date="2018-03-28T10:56:00Z">
+            <w:rPr/>
+          </w:rPrChange>
+        </w:rPr>
+        <w:pPrChange w:id="429" w:author="Yves William OBAME EDOU" w:date="2018-03-28T10:22:00Z">
           <w:pPr>
             <w:ind w:left="1440"/>
             <w:contextualSpacing/>
@@ -2287,7 +3181,8 @@
       </w:pPr>
       <w:r>
         <w:rPr>
-          <w:rPrChange w:id="307" w:author="Yves William OBAME EDOU" w:date="2018-03-28T09:30:00Z">
+          <w:sz w:val="20"/>
+          <w:rPrChange w:id="430" w:author="Yves William OBAME EDOU" w:date="2018-03-28T10:56:00Z">
             <w:rPr/>
           </w:rPrChange>
         </w:rPr>
@@ -2300,11 +3195,12 @@
         <w:contextualSpacing/>
         <w:jc w:val="both"/>
         <w:rPr>
-          <w:rPrChange w:id="308" w:author="Yves William OBAME EDOU" w:date="2018-03-28T09:30:00Z">
-            <w:rPr/>
-          </w:rPrChange>
-        </w:rPr>
-        <w:pPrChange w:id="309" w:author="Yves William OBAME EDOU" w:date="2018-03-28T10:22:00Z">
+          <w:sz w:val="20"/>
+          <w:rPrChange w:id="431" w:author="Yves William OBAME EDOU" w:date="2018-03-28T10:56:00Z">
+            <w:rPr/>
+          </w:rPrChange>
+        </w:rPr>
+        <w:pPrChange w:id="432" w:author="Yves William OBAME EDOU" w:date="2018-03-28T10:22:00Z">
           <w:pPr>
             <w:ind w:left="1440"/>
             <w:contextualSpacing/>
@@ -2322,11 +3218,15 @@
         <w:contextualSpacing/>
         <w:jc w:val="both"/>
         <w:rPr>
-          <w:rPrChange w:id="310" w:author="Yves William OBAME EDOU" w:date="2018-03-28T09:30:00Z">
-            <w:rPr/>
-          </w:rPrChange>
-        </w:rPr>
-        <w:pPrChange w:id="311" w:author="Yves William OBAME EDOU" w:date="2018-03-28T10:22:00Z">
+          <w:del w:id="433" w:author="Yves William OBAME EDOU" w:date="2018-03-28T11:13:00Z"/>
+          <w:sz w:val="20"/>
+          <w:rPrChange w:id="434" w:author="Yves William OBAME EDOU" w:date="2018-03-28T10:56:00Z">
+            <w:rPr>
+              <w:del w:id="435" w:author="Yves William OBAME EDOU" w:date="2018-03-28T11:13:00Z"/>
+            </w:rPr>
+          </w:rPrChange>
+        </w:rPr>
+        <w:pPrChange w:id="436" w:author="Yves William OBAME EDOU" w:date="2018-03-28T11:13:00Z">
           <w:pPr>
             <w:numPr>
               <w:ilvl w:val="1"/>
@@ -2340,22 +3240,774 @@
       </w:pPr>
       <w:r>
         <w:rPr>
-          <w:rPrChange w:id="312" w:author="Yves William OBAME EDOU" w:date="2018-03-28T09:30:00Z">
-            <w:rPr/>
-          </w:rPrChange>
-        </w:rPr>
-        <w:t>Itinéraire non optimal du point de vue temps de trajet :</w:t>
+          <w:sz w:val="20"/>
+          <w:rPrChange w:id="437" w:author="Yves William OBAME EDOU" w:date="2018-03-28T11:13:00Z">
+            <w:rPr/>
+          </w:rPrChange>
+        </w:rPr>
+        <w:t>Itinéraire non optimal</w:t>
+      </w:r>
+      <w:ins w:id="438" w:author="Yves William OBAME EDOU" w:date="2018-03-28T10:55:00Z">
+        <w:r>
+          <w:rPr>
+            <w:sz w:val="20"/>
+            <w:rPrChange w:id="439" w:author="Yves William OBAME EDOU" w:date="2018-03-28T11:13:00Z">
+              <w:rPr/>
+            </w:rPrChange>
+          </w:rPr>
+          <w:t xml:space="preserve"> </w:t>
+        </w:r>
+      </w:ins>
+      <w:del w:id="440" w:author="Yves William OBAME EDOU" w:date="2018-03-28T10:55:00Z">
+        <w:r>
+          <w:rPr>
+            <w:sz w:val="20"/>
+            <w:rPrChange w:id="441" w:author="Yves William OBAME EDOU" w:date="2018-03-28T11:13:00Z">
+              <w:rPr/>
+            </w:rPrChange>
+          </w:rPr>
+          <w:delText xml:space="preserve"> du point de vue temps de trajet </w:delText>
+        </w:r>
+      </w:del>
+      <w:r>
+        <w:rPr>
+          <w:sz w:val="20"/>
+          <w:rPrChange w:id="442" w:author="Yves William OBAME EDOU" w:date="2018-03-28T11:13:00Z">
+            <w:rPr/>
+          </w:rPrChange>
+        </w:rPr>
+        <w:t>:</w:t>
       </w:r>
     </w:p>
     <w:p>
       <w:pPr>
+        <w:numPr>
+          <w:ilvl w:val="1"/>
+          <w:numId w:val="3"/>
+        </w:numPr>
+        <w:spacing w:line="256" w:lineRule="auto"/>
+        <w:contextualSpacing/>
+        <w:jc w:val="both"/>
+        <w:rPr>
+          <w:ins w:id="443" w:author="Yves William OBAME EDOU" w:date="2018-03-28T11:13:00Z"/>
+          <w:sz w:val="20"/>
+        </w:rPr>
+      </w:pPr>
+    </w:p>
+    <w:p>
+      <w:pPr>
+        <w:spacing w:line="256" w:lineRule="auto"/>
+        <w:ind w:left="1440"/>
+        <w:contextualSpacing/>
+        <w:jc w:val="both"/>
+        <w:rPr>
+          <w:ins w:id="444" w:author="Yves William OBAME EDOU" w:date="2018-03-28T11:16:00Z"/>
+          <w:sz w:val="20"/>
+        </w:rPr>
+      </w:pPr>
+      <w:r>
+        <w:rPr>
+          <w:sz w:val="20"/>
+          <w:rPrChange w:id="445" w:author="Yves William OBAME EDOU" w:date="2018-03-28T11:13:00Z">
+            <w:rPr/>
+          </w:rPrChange>
+        </w:rPr>
+        <w:t xml:space="preserve">     </w:t>
+      </w:r>
+      <w:ins w:id="446" w:author="Yves William OBAME EDOU" w:date="2018-03-28T10:04:00Z">
+        <w:r>
+          <w:rPr>
+            <w:sz w:val="20"/>
+            <w:rPrChange w:id="447" w:author="Yves William OBAME EDOU" w:date="2018-03-28T11:13:00Z">
+              <w:rPr/>
+            </w:rPrChange>
+          </w:rPr>
+          <w:t xml:space="preserve">L’ACO </w:t>
+        </w:r>
+      </w:ins>
+      <w:ins w:id="448" w:author="Yves William OBAME EDOU" w:date="2018-03-28T10:15:00Z">
+        <w:r>
+          <w:rPr>
+            <w:sz w:val="20"/>
+            <w:rPrChange w:id="449" w:author="Yves William OBAME EDOU" w:date="2018-03-28T11:13:00Z">
+              <w:rPr/>
+            </w:rPrChange>
+          </w:rPr>
+          <w:t>est</w:t>
+        </w:r>
+      </w:ins>
+      <w:ins w:id="450" w:author="Yves William OBAME EDOU" w:date="2018-03-28T10:04:00Z">
+        <w:r>
+          <w:rPr>
+            <w:sz w:val="20"/>
+            <w:rPrChange w:id="451" w:author="Yves William OBAME EDOU" w:date="2018-03-28T11:13:00Z">
+              <w:rPr/>
+            </w:rPrChange>
+          </w:rPr>
+          <w:t xml:space="preserve"> un processus relativement long</w:t>
+        </w:r>
+      </w:ins>
+      <w:ins w:id="452" w:author="Yves William OBAME EDOU" w:date="2018-03-28T10:07:00Z">
+        <w:r>
+          <w:rPr>
+            <w:sz w:val="20"/>
+            <w:rPrChange w:id="453" w:author="Yves William OBAME EDOU" w:date="2018-03-28T11:13:00Z">
+              <w:rPr/>
+            </w:rPrChange>
+          </w:rPr>
+          <w:t xml:space="preserve"> qui requiert beaucoup </w:t>
+        </w:r>
+      </w:ins>
+      <w:ins w:id="454" w:author="Yves William OBAME EDOU" w:date="2018-03-28T10:08:00Z">
+        <w:r>
+          <w:rPr>
+            <w:sz w:val="20"/>
+            <w:rPrChange w:id="455" w:author="Yves William OBAME EDOU" w:date="2018-03-28T11:13:00Z">
+              <w:rPr/>
+            </w:rPrChange>
+          </w:rPr>
+          <w:t>de temps pour déterminer le chemin le plus efficient. Afin de limiter le temps de traitement</w:t>
+        </w:r>
+      </w:ins>
+      <w:ins w:id="456" w:author="Yves William OBAME EDOU" w:date="2018-03-28T10:16:00Z">
+        <w:r>
+          <w:rPr>
+            <w:sz w:val="20"/>
+            <w:rPrChange w:id="457" w:author="Yves William OBAME EDOU" w:date="2018-03-28T11:13:00Z">
+              <w:rPr/>
+            </w:rPrChange>
+          </w:rPr>
+          <w:t>,</w:t>
+        </w:r>
+      </w:ins>
+      <w:ins w:id="458" w:author="Yves William OBAME EDOU" w:date="2018-03-28T10:08:00Z">
+        <w:r>
+          <w:rPr>
+            <w:sz w:val="20"/>
+            <w:rPrChange w:id="459" w:author="Yves William OBAME EDOU" w:date="2018-03-28T11:13:00Z">
+              <w:rPr/>
+            </w:rPrChange>
+          </w:rPr>
+          <w:t xml:space="preserve"> les auteurs ont modifié l’algorithme</w:t>
+        </w:r>
+      </w:ins>
+      <w:ins w:id="460" w:author="Yves William OBAME EDOU" w:date="2018-03-28T10:09:00Z">
+        <w:r>
+          <w:rPr>
+            <w:sz w:val="20"/>
+            <w:rPrChange w:id="461" w:author="Yves William OBAME EDOU" w:date="2018-03-28T11:13:00Z">
+              <w:rPr/>
+            </w:rPrChange>
+          </w:rPr>
+          <w:t xml:space="preserve">. </w:t>
+        </w:r>
+      </w:ins>
+      <w:ins w:id="462" w:author="Yves William OBAME EDOU" w:date="2018-03-28T10:13:00Z">
+        <w:r>
+          <w:rPr>
+            <w:sz w:val="20"/>
+            <w:rPrChange w:id="463" w:author="Yves William OBAME EDOU" w:date="2018-03-28T11:13:00Z">
+              <w:rPr/>
+            </w:rPrChange>
+          </w:rPr>
+          <w:t xml:space="preserve">Ils </w:t>
+        </w:r>
+      </w:ins>
+      <w:ins w:id="464" w:author="Yves William OBAME EDOU" w:date="2018-03-28T10:10:00Z">
+        <w:r>
+          <w:rPr>
+            <w:sz w:val="20"/>
+            <w:rPrChange w:id="465" w:author="Yves William OBAME EDOU" w:date="2018-03-28T11:13:00Z">
+              <w:rPr/>
+            </w:rPrChange>
+          </w:rPr>
+          <w:t xml:space="preserve">ont </w:t>
+        </w:r>
+      </w:ins>
+      <w:ins w:id="466" w:author="Yves William OBAME EDOU" w:date="2018-03-28T10:16:00Z">
+        <w:r>
+          <w:rPr>
+            <w:sz w:val="20"/>
+            <w:rPrChange w:id="467" w:author="Yves William OBAME EDOU" w:date="2018-03-28T11:13:00Z">
+              <w:rPr/>
+            </w:rPrChange>
+          </w:rPr>
+          <w:t xml:space="preserve">finalement </w:t>
+        </w:r>
+      </w:ins>
+      <w:ins w:id="468" w:author="Yves William OBAME EDOU" w:date="2018-03-28T10:10:00Z">
+        <w:r>
+          <w:rPr>
+            <w:sz w:val="20"/>
+            <w:rPrChange w:id="469" w:author="Yves William OBAME EDOU" w:date="2018-03-28T11:13:00Z">
+              <w:rPr/>
+            </w:rPrChange>
+          </w:rPr>
+          <w:t xml:space="preserve">accordé plus d’importance à la détermination du chemin le plus efficient pour se rendre d’un nœud à un nœud voisin </w:t>
+        </w:r>
+      </w:ins>
+      <w:ins w:id="470" w:author="Yves William OBAME EDOU" w:date="2018-03-28T10:11:00Z">
+        <w:r>
+          <w:rPr>
+            <w:sz w:val="20"/>
+            <w:rPrChange w:id="471" w:author="Yves William OBAME EDOU" w:date="2018-03-28T11:13:00Z">
+              <w:rPr/>
+            </w:rPrChange>
+          </w:rPr>
+          <w:t>plutôt que du départ à la destination</w:t>
+        </w:r>
+      </w:ins>
+      <w:ins w:id="472" w:author="Yves William OBAME EDOU" w:date="2018-03-28T10:12:00Z">
+        <w:r>
+          <w:rPr>
+            <w:sz w:val="20"/>
+            <w:rPrChange w:id="473" w:author="Yves William OBAME EDOU" w:date="2018-03-28T11:13:00Z">
+              <w:rPr/>
+            </w:rPrChange>
+          </w:rPr>
+          <w:t>. De ce fait, l’itinéraire obtenu n’est pas garanti comme étant optimal</w:t>
+        </w:r>
+      </w:ins>
+      <w:ins w:id="474" w:author="Yves William OBAME EDOU" w:date="2018-03-28T10:13:00Z">
+        <w:r>
+          <w:rPr>
+            <w:sz w:val="20"/>
+            <w:rPrChange w:id="475" w:author="Yves William OBAME EDOU" w:date="2018-03-28T11:13:00Z">
+              <w:rPr/>
+            </w:rPrChange>
+          </w:rPr>
+          <w:t>.</w:t>
+        </w:r>
+      </w:ins>
+    </w:p>
+    <w:p>
+      <w:pPr>
+        <w:spacing w:line="256" w:lineRule="auto"/>
+        <w:contextualSpacing/>
+        <w:jc w:val="both"/>
+        <w:rPr>
+          <w:ins w:id="476" w:author="Yves William OBAME EDOU" w:date="2018-03-28T11:16:00Z"/>
+          <w:sz w:val="20"/>
+        </w:rPr>
+      </w:pPr>
+    </w:p>
+    <w:p>
+      <w:pPr>
+        <w:spacing w:line="256" w:lineRule="auto"/>
+        <w:ind w:firstLine="708"/>
+        <w:contextualSpacing/>
+        <w:jc w:val="both"/>
+        <w:rPr>
+          <w:ins w:id="477" w:author="Yves William OBAME EDOU" w:date="2018-03-28T11:17:00Z"/>
+          <w:sz w:val="20"/>
+        </w:rPr>
+      </w:pPr>
+      <w:ins w:id="478" w:author="Yves William OBAME EDOU" w:date="2018-03-28T11:17:00Z">
+        <w:r>
+          <w:rPr>
+            <w:sz w:val="20"/>
+          </w:rPr>
+          <w:t>L</w:t>
+        </w:r>
+      </w:ins>
+      <w:ins w:id="479" w:author="Yves William OBAME EDOU" w:date="2018-03-28T11:45:00Z">
+        <w:r>
+          <w:rPr>
+            <w:sz w:val="20"/>
+          </w:rPr>
+          <w:t xml:space="preserve">e contenu de l’article </w:t>
+        </w:r>
+      </w:ins>
+      <w:ins w:id="480" w:author="Yves William OBAME EDOU" w:date="2018-03-28T11:17:00Z">
+        <w:r>
+          <w:rPr>
+            <w:sz w:val="20"/>
+          </w:rPr>
+          <w:t xml:space="preserve">présente quelques </w:t>
+        </w:r>
+      </w:ins>
+      <w:ins w:id="481" w:author="Yves William OBAME EDOU" w:date="2018-03-28T11:45:00Z">
+        <w:r>
+          <w:rPr>
+            <w:sz w:val="20"/>
+          </w:rPr>
+          <w:t>défauts</w:t>
+        </w:r>
+      </w:ins>
+      <w:ins w:id="482" w:author="Yves William OBAME EDOU" w:date="2018-03-28T11:17:00Z">
+        <w:r>
+          <w:rPr>
+            <w:sz w:val="20"/>
+          </w:rPr>
+          <w:t xml:space="preserve"> qui sont les suivants :</w:t>
+        </w:r>
+      </w:ins>
+    </w:p>
+    <w:p>
+      <w:pPr>
         <w:pStyle w:val="Paragraphedeliste"/>
+        <w:numPr>
+          <w:ilvl w:val="0"/>
+          <w:numId w:val="3"/>
+        </w:numPr>
+        <w:spacing w:line="256" w:lineRule="auto"/>
         <w:ind w:left="1440"/>
         <w:jc w:val="both"/>
         <w:rPr>
-          <w:ins w:id="313" w:author="Yves William OBAME EDOU" w:date="2018-03-28T10:08:00Z"/>
-        </w:rPr>
-        <w:pPrChange w:id="314" w:author="Yves William OBAME EDOU" w:date="2018-03-28T10:22:00Z">
+          <w:ins w:id="483" w:author="Yves William OBAME EDOU" w:date="2018-03-28T11:35:00Z"/>
+          <w:sz w:val="20"/>
+        </w:rPr>
+      </w:pPr>
+      <w:ins w:id="484" w:author="Yves William OBAME EDOU" w:date="2018-03-28T11:34:00Z">
+        <w:r>
+          <w:rPr>
+            <w:sz w:val="20"/>
+            <w:rPrChange w:id="485" w:author="Yves William OBAME EDOU" w:date="2018-03-28T11:34:00Z">
+              <w:rPr>
+                <w:sz w:val="20"/>
+              </w:rPr>
+            </w:rPrChange>
+          </w:rPr>
+          <w:t>Dans les équations (3) et (5</w:t>
+        </w:r>
+        <w:r>
+          <w:rPr>
+            <w:sz w:val="20"/>
+          </w:rPr>
+          <w:t xml:space="preserve">), la distinction entre la signification des variables </w:t>
+        </w:r>
+        <w:proofErr w:type="spellStart"/>
+        <w:r>
+          <w:rPr>
+            <w:sz w:val="20"/>
+          </w:rPr>
+          <w:t>dij</w:t>
+        </w:r>
+        <w:proofErr w:type="spellEnd"/>
+        <w:r>
+          <w:rPr>
+            <w:sz w:val="20"/>
+          </w:rPr>
+          <w:t xml:space="preserve"> et Lm </w:t>
+        </w:r>
+      </w:ins>
+      <w:ins w:id="486" w:author="Yves William OBAME EDOU" w:date="2018-03-28T11:35:00Z">
+        <w:r>
+          <w:rPr>
+            <w:sz w:val="20"/>
+          </w:rPr>
+          <w:t>n’est pas assez explicite, ce qui entrave la compréhension de l’approche</w:t>
+        </w:r>
+      </w:ins>
+    </w:p>
+    <w:p>
+      <w:pPr>
+        <w:pStyle w:val="Paragraphedeliste"/>
+        <w:numPr>
+          <w:ilvl w:val="0"/>
+          <w:numId w:val="3"/>
+        </w:numPr>
+        <w:spacing w:line="256" w:lineRule="auto"/>
+        <w:ind w:left="1440"/>
+        <w:jc w:val="both"/>
+        <w:rPr>
+          <w:ins w:id="487" w:author="Yves William OBAME EDOU" w:date="2018-03-28T11:37:00Z"/>
+          <w:rFonts w:eastAsiaTheme="minorEastAsia"/>
+          <w:sz w:val="20"/>
+          <w:rPrChange w:id="488" w:author="Yves William OBAME EDOU" w:date="2018-03-28T11:46:00Z">
+            <w:rPr>
+              <w:ins w:id="489" w:author="Yves William OBAME EDOU" w:date="2018-03-28T11:37:00Z"/>
+            </w:rPr>
+          </w:rPrChange>
+        </w:rPr>
+        <w:pPrChange w:id="490" w:author="Yves William OBAME EDOU" w:date="2018-03-28T11:46:00Z">
+          <w:pPr>
+            <w:pStyle w:val="Paragraphedeliste"/>
+            <w:numPr>
+              <w:numId w:val="3"/>
+            </w:numPr>
+            <w:spacing w:line="256" w:lineRule="auto"/>
+            <w:ind w:left="1440" w:hanging="360"/>
+            <w:jc w:val="both"/>
+          </w:pPr>
+        </w:pPrChange>
+      </w:pPr>
+      <w:ins w:id="491" w:author="Yves William OBAME EDOU" w:date="2018-03-28T11:36:00Z">
+        <w:r>
+          <w:rPr>
+            <w:sz w:val="20"/>
+          </w:rPr>
+          <w:t xml:space="preserve">L’équation (4) est erronée, nous pensons que l’équation suivante est plus adaptée </w:t>
+        </w:r>
+      </w:ins>
+      <m:oMath>
+        <m:sSub>
+          <m:sSubPr>
+            <m:ctrlPr>
+              <w:ins w:id="492" w:author="Yves William OBAME EDOU" w:date="2018-03-28T11:37:00Z">
+                <w:rPr>
+                  <w:rFonts w:ascii="Cambria Math" w:hAnsi="Cambria Math"/>
+                  <w:i/>
+                  <w:sz w:val="20"/>
+                </w:rPr>
+              </w:ins>
+            </m:ctrlPr>
+          </m:sSubPr>
+          <m:e>
+            <m:r>
+              <w:ins w:id="493" w:author="Yves William OBAME EDOU" w:date="2018-03-28T11:37:00Z">
+                <w:rPr>
+                  <w:rFonts w:ascii="Cambria Math" w:hAnsi="Cambria Math"/>
+                  <w:sz w:val="20"/>
+                </w:rPr>
+                <m:t>w</m:t>
+              </w:ins>
+            </m:r>
+          </m:e>
+          <m:sub>
+            <m:r>
+              <w:ins w:id="494" w:author="Yves William OBAME EDOU" w:date="2018-03-28T11:37:00Z">
+                <w:rPr>
+                  <w:rFonts w:ascii="Cambria Math" w:hAnsi="Cambria Math"/>
+                  <w:sz w:val="20"/>
+                </w:rPr>
+                <m:t>ij</m:t>
+              </w:ins>
+            </m:r>
+          </m:sub>
+        </m:sSub>
+        <m:d>
+          <m:dPr>
+            <m:ctrlPr>
+              <w:ins w:id="495" w:author="Yves William OBAME EDOU" w:date="2018-03-28T11:37:00Z">
+                <w:rPr>
+                  <w:rFonts w:ascii="Cambria Math" w:hAnsi="Cambria Math"/>
+                  <w:i/>
+                  <w:sz w:val="20"/>
+                </w:rPr>
+              </w:ins>
+            </m:ctrlPr>
+          </m:dPr>
+          <m:e>
+            <m:r>
+              <w:ins w:id="496" w:author="Yves William OBAME EDOU" w:date="2018-03-28T11:37:00Z">
+                <w:rPr>
+                  <w:rFonts w:ascii="Cambria Math" w:hAnsi="Cambria Math"/>
+                  <w:sz w:val="20"/>
+                </w:rPr>
+                <m:t>t+1</m:t>
+              </w:ins>
+            </m:r>
+          </m:e>
+        </m:d>
+        <m:r>
+          <w:ins w:id="497" w:author="Yves William OBAME EDOU" w:date="2018-03-28T11:38:00Z">
+            <w:rPr>
+              <w:rFonts w:ascii="Cambria Math" w:hAnsi="Cambria Math"/>
+              <w:sz w:val="20"/>
+            </w:rPr>
+            <m:t>=</m:t>
+          </w:ins>
+        </m:r>
+        <m:d>
+          <m:dPr>
+            <m:ctrlPr>
+              <w:ins w:id="498" w:author="Yves William OBAME EDOU" w:date="2018-03-28T11:38:00Z">
+                <w:rPr>
+                  <w:rFonts w:ascii="Cambria Math" w:hAnsi="Cambria Math"/>
+                  <w:i/>
+                  <w:sz w:val="20"/>
+                </w:rPr>
+              </w:ins>
+            </m:ctrlPr>
+          </m:dPr>
+          <m:e>
+            <m:r>
+              <w:ins w:id="499" w:author="Yves William OBAME EDOU" w:date="2018-03-28T11:38:00Z">
+                <w:rPr>
+                  <w:rFonts w:ascii="Cambria Math" w:hAnsi="Cambria Math"/>
+                  <w:sz w:val="20"/>
+                </w:rPr>
+                <m:t>1-ρ</m:t>
+              </w:ins>
+            </m:r>
+          </m:e>
+        </m:d>
+        <m:r>
+          <w:ins w:id="500" w:author="Yves William OBAME EDOU" w:date="2018-03-28T11:38:00Z">
+            <w:rPr>
+              <w:rFonts w:ascii="Cambria Math" w:hAnsi="Cambria Math"/>
+              <w:sz w:val="20"/>
+            </w:rPr>
+            <m:t>.</m:t>
+          </w:ins>
+        </m:r>
+        <m:sSub>
+          <m:sSubPr>
+            <m:ctrlPr>
+              <w:ins w:id="501" w:author="Yves William OBAME EDOU" w:date="2018-03-28T11:38:00Z">
+                <w:rPr>
+                  <w:rFonts w:ascii="Cambria Math" w:hAnsi="Cambria Math"/>
+                  <w:i/>
+                  <w:sz w:val="20"/>
+                </w:rPr>
+              </w:ins>
+            </m:ctrlPr>
+          </m:sSubPr>
+          <m:e>
+            <m:r>
+              <w:ins w:id="502" w:author="Yves William OBAME EDOU" w:date="2018-03-28T11:38:00Z">
+                <w:rPr>
+                  <w:rFonts w:ascii="Cambria Math" w:hAnsi="Cambria Math"/>
+                  <w:sz w:val="20"/>
+                </w:rPr>
+                <m:t>w</m:t>
+              </w:ins>
+            </m:r>
+          </m:e>
+          <m:sub>
+            <m:r>
+              <w:ins w:id="503" w:author="Yves William OBAME EDOU" w:date="2018-03-28T11:38:00Z">
+                <w:rPr>
+                  <w:rFonts w:ascii="Cambria Math" w:hAnsi="Cambria Math"/>
+                  <w:sz w:val="20"/>
+                </w:rPr>
+                <m:t>ij</m:t>
+              </w:ins>
+            </m:r>
+          </m:sub>
+        </m:sSub>
+        <m:d>
+          <m:dPr>
+            <m:ctrlPr>
+              <w:ins w:id="504" w:author="Yves William OBAME EDOU" w:date="2018-03-28T11:38:00Z">
+                <w:rPr>
+                  <w:rFonts w:ascii="Cambria Math" w:hAnsi="Cambria Math"/>
+                  <w:i/>
+                  <w:sz w:val="20"/>
+                </w:rPr>
+              </w:ins>
+            </m:ctrlPr>
+          </m:dPr>
+          <m:e>
+            <m:r>
+              <w:ins w:id="505" w:author="Yves William OBAME EDOU" w:date="2018-03-28T11:38:00Z">
+                <w:rPr>
+                  <w:rFonts w:ascii="Cambria Math" w:hAnsi="Cambria Math"/>
+                  <w:sz w:val="20"/>
+                </w:rPr>
+                <m:t>t</m:t>
+              </w:ins>
+            </m:r>
+          </m:e>
+        </m:d>
+        <m:r>
+          <w:ins w:id="506" w:author="Yves William OBAME EDOU" w:date="2018-03-28T11:38:00Z">
+            <w:rPr>
+              <w:rFonts w:ascii="Cambria Math" w:hAnsi="Cambria Math"/>
+              <w:sz w:val="20"/>
+            </w:rPr>
+            <m:t>+</m:t>
+          </w:ins>
+        </m:r>
+        <m:nary>
+          <m:naryPr>
+            <m:chr m:val="∑"/>
+            <m:limLoc m:val="undOvr"/>
+            <m:ctrlPr>
+              <w:ins w:id="507" w:author="Yves William OBAME EDOU" w:date="2018-03-28T11:40:00Z">
+                <w:rPr>
+                  <w:rFonts w:ascii="Cambria Math" w:hAnsi="Cambria Math"/>
+                  <w:i/>
+                  <w:sz w:val="20"/>
+                </w:rPr>
+              </w:ins>
+            </m:ctrlPr>
+          </m:naryPr>
+          <m:sub>
+            <m:r>
+              <w:ins w:id="508" w:author="Yves William OBAME EDOU" w:date="2018-03-28T11:40:00Z">
+                <w:rPr>
+                  <w:rFonts w:ascii="Cambria Math" w:hAnsi="Cambria Math"/>
+                  <w:sz w:val="20"/>
+                </w:rPr>
+                <m:t>k=1</m:t>
+              </w:ins>
+            </m:r>
+          </m:sub>
+          <m:sup>
+            <m:r>
+              <w:ins w:id="509" w:author="Yves William OBAME EDOU" w:date="2018-03-28T11:40:00Z">
+                <w:rPr>
+                  <w:rFonts w:ascii="Cambria Math" w:hAnsi="Cambria Math"/>
+                  <w:sz w:val="20"/>
+                </w:rPr>
+                <m:t>m</m:t>
+              </w:ins>
+            </m:r>
+          </m:sup>
+          <m:e>
+            <m:r>
+              <w:ins w:id="510" w:author="Yves William OBAME EDOU" w:date="2018-03-28T11:41:00Z">
+                <w:rPr>
+                  <w:rFonts w:ascii="Cambria Math" w:hAnsi="Cambria Math"/>
+                  <w:sz w:val="20"/>
+                </w:rPr>
+                <m:t>∆</m:t>
+              </w:ins>
+            </m:r>
+            <m:sSubSup>
+              <m:sSubSupPr>
+                <m:ctrlPr>
+                  <w:ins w:id="511" w:author="Yves William OBAME EDOU" w:date="2018-03-28T11:41:00Z">
+                    <w:rPr>
+                      <w:rFonts w:ascii="Cambria Math" w:hAnsi="Cambria Math"/>
+                      <w:i/>
+                      <w:sz w:val="20"/>
+                    </w:rPr>
+                  </w:ins>
+                </m:ctrlPr>
+              </m:sSubSupPr>
+              <m:e>
+                <m:r>
+                  <w:ins w:id="512" w:author="Yves William OBAME EDOU" w:date="2018-03-28T11:41:00Z">
+                    <w:rPr>
+                      <w:rFonts w:ascii="Cambria Math" w:hAnsi="Cambria Math"/>
+                      <w:sz w:val="20"/>
+                    </w:rPr>
+                    <m:t>w</m:t>
+                  </w:ins>
+                </m:r>
+              </m:e>
+              <m:sub>
+                <m:r>
+                  <w:ins w:id="513" w:author="Yves William OBAME EDOU" w:date="2018-03-28T11:41:00Z">
+                    <w:rPr>
+                      <w:rFonts w:ascii="Cambria Math" w:hAnsi="Cambria Math"/>
+                      <w:sz w:val="20"/>
+                    </w:rPr>
+                    <m:t>ij</m:t>
+                  </w:ins>
+                </m:r>
+              </m:sub>
+              <m:sup>
+                <m:r>
+                  <w:ins w:id="514" w:author="Yves William OBAME EDOU" w:date="2018-03-28T11:41:00Z">
+                    <w:rPr>
+                      <w:rFonts w:ascii="Cambria Math" w:hAnsi="Cambria Math"/>
+                      <w:sz w:val="20"/>
+                    </w:rPr>
+                    <m:t>k</m:t>
+                  </w:ins>
+                </m:r>
+              </m:sup>
+            </m:sSubSup>
+            <m:r>
+              <w:ins w:id="515" w:author="Yves William OBAME EDOU" w:date="2018-03-28T11:41:00Z">
+                <w:rPr>
+                  <w:rFonts w:ascii="Cambria Math" w:hAnsi="Cambria Math"/>
+                  <w:sz w:val="20"/>
+                </w:rPr>
+                <m:t>(t)</m:t>
+              </w:ins>
+            </m:r>
+          </m:e>
+        </m:nary>
+      </m:oMath>
+      <w:ins w:id="516" w:author="Yves William OBAME EDOU" w:date="2018-03-28T11:45:00Z">
+        <w:r>
+          <w:rPr>
+            <w:rFonts w:eastAsiaTheme="minorEastAsia"/>
+            <w:sz w:val="20"/>
+          </w:rPr>
+          <w:t xml:space="preserve"> (formule tirée de l’article « </w:t>
+        </w:r>
+      </w:ins>
+      <w:ins w:id="517" w:author="Yves William OBAME EDOU" w:date="2018-03-28T11:46:00Z">
+        <w:r>
+          <w:rPr>
+            <w:rFonts w:eastAsiaTheme="minorEastAsia"/>
+            <w:sz w:val="20"/>
+          </w:rPr>
+          <w:t>Algorithme de colonies de fourmis</w:t>
+        </w:r>
+        <w:r>
+          <w:rPr>
+            <w:rFonts w:eastAsiaTheme="minorEastAsia"/>
+            <w:sz w:val="20"/>
+          </w:rPr>
+          <w:t xml:space="preserve"> » publié sur </w:t>
+        </w:r>
+        <w:proofErr w:type="spellStart"/>
+        <w:r>
+          <w:rPr>
+            <w:rFonts w:eastAsiaTheme="minorEastAsia"/>
+            <w:sz w:val="20"/>
+          </w:rPr>
+          <w:t>Wikipedia</w:t>
+        </w:r>
+        <w:proofErr w:type="spellEnd"/>
+        <w:r>
+          <w:rPr>
+            <w:rFonts w:eastAsiaTheme="minorEastAsia"/>
+            <w:sz w:val="20"/>
+          </w:rPr>
+          <w:t>)</w:t>
+        </w:r>
+      </w:ins>
+    </w:p>
+    <w:p>
+      <w:pPr>
+        <w:pStyle w:val="Paragraphedeliste"/>
+        <w:numPr>
+          <w:ilvl w:val="0"/>
+          <w:numId w:val="3"/>
+        </w:numPr>
+        <w:spacing w:line="256" w:lineRule="auto"/>
+        <w:ind w:left="1440"/>
+        <w:jc w:val="both"/>
+        <w:rPr>
+          <w:ins w:id="518" w:author="Yves William OBAME EDOU" w:date="2018-03-28T11:43:00Z"/>
+          <w:sz w:val="20"/>
+        </w:rPr>
+      </w:pPr>
+      <w:ins w:id="519" w:author="Yves William OBAME EDOU" w:date="2018-03-28T11:42:00Z">
+        <w:r>
+          <w:rPr>
+            <w:sz w:val="20"/>
+          </w:rPr>
+          <w:t>Il y a des fautes de frappes entravant la compréhension des ré</w:t>
+        </w:r>
+      </w:ins>
+      <w:ins w:id="520" w:author="Yves William OBAME EDOU" w:date="2018-03-28T11:43:00Z">
+        <w:r>
+          <w:rPr>
+            <w:sz w:val="20"/>
+          </w:rPr>
+          <w:t>sultats obtenus</w:t>
+        </w:r>
+      </w:ins>
+    </w:p>
+    <w:p>
+      <w:pPr>
+        <w:pStyle w:val="Paragraphedeliste"/>
+        <w:numPr>
+          <w:ilvl w:val="0"/>
+          <w:numId w:val="3"/>
+        </w:numPr>
+        <w:spacing w:line="256" w:lineRule="auto"/>
+        <w:ind w:left="1440"/>
+        <w:jc w:val="both"/>
+        <w:rPr>
+          <w:ins w:id="521" w:author="Yves William OBAME EDOU" w:date="2018-03-28T10:08:00Z"/>
+          <w:sz w:val="20"/>
+          <w:rPrChange w:id="522" w:author="Yves William OBAME EDOU" w:date="2018-03-28T11:34:00Z">
+            <w:rPr>
+              <w:ins w:id="523" w:author="Yves William OBAME EDOU" w:date="2018-03-28T10:08:00Z"/>
+            </w:rPr>
+          </w:rPrChange>
+        </w:rPr>
+        <w:pPrChange w:id="524" w:author="Yves William OBAME EDOU" w:date="2018-03-28T11:14:00Z">
           <w:pPr>
             <w:pStyle w:val="Paragraphedeliste"/>
             <w:ind w:left="1440"/>
@@ -2363,87 +4015,20 @@
           </w:pPr>
         </w:pPrChange>
       </w:pPr>
-      <w:r>
-        <w:rPr>
-          <w:rPrChange w:id="315" w:author="Yves William OBAME EDOU" w:date="2018-03-28T09:30:00Z">
-            <w:rPr/>
-          </w:rPrChange>
-        </w:rPr>
-        <w:t xml:space="preserve">     </w:t>
-      </w:r>
-      <w:ins w:id="316" w:author="Yves William OBAME EDOU" w:date="2018-03-28T10:04:00Z">
-        <w:r>
-          <w:t xml:space="preserve">L’ACO </w:t>
-        </w:r>
-      </w:ins>
-      <w:ins w:id="317" w:author="Yves William OBAME EDOU" w:date="2018-03-28T10:15:00Z">
-        <w:r>
-          <w:t>est</w:t>
-        </w:r>
-      </w:ins>
-      <w:ins w:id="318" w:author="Yves William OBAME EDOU" w:date="2018-03-28T10:04:00Z">
-        <w:r>
-          <w:t xml:space="preserve"> un processus relativement long</w:t>
-        </w:r>
-      </w:ins>
-      <w:ins w:id="319" w:author="Yves William OBAME EDOU" w:date="2018-03-28T10:07:00Z">
-        <w:r>
-          <w:t xml:space="preserve"> qui requiert beaucoup </w:t>
-        </w:r>
-      </w:ins>
-      <w:ins w:id="320" w:author="Yves William OBAME EDOU" w:date="2018-03-28T10:08:00Z">
-        <w:r>
-          <w:t>de temps pour déterminer le chemin le plus efficient. Afin de limiter le temps de traitement</w:t>
-        </w:r>
-      </w:ins>
-      <w:ins w:id="321" w:author="Yves William OBAME EDOU" w:date="2018-03-28T10:16:00Z">
-        <w:r>
-          <w:t>,</w:t>
-        </w:r>
-      </w:ins>
-      <w:ins w:id="322" w:author="Yves William OBAME EDOU" w:date="2018-03-28T10:08:00Z">
-        <w:r>
-          <w:t xml:space="preserve"> les auteurs ont modifié l’algorithme</w:t>
-        </w:r>
-      </w:ins>
-      <w:ins w:id="323" w:author="Yves William OBAME EDOU" w:date="2018-03-28T10:09:00Z">
-        <w:r>
-          <w:t xml:space="preserve">. </w:t>
-        </w:r>
-      </w:ins>
-      <w:ins w:id="324" w:author="Yves William OBAME EDOU" w:date="2018-03-28T10:13:00Z">
-        <w:r>
-          <w:t xml:space="preserve">Ils </w:t>
-        </w:r>
-      </w:ins>
-      <w:ins w:id="325" w:author="Yves William OBAME EDOU" w:date="2018-03-28T10:10:00Z">
-        <w:r>
-          <w:t xml:space="preserve">ont </w:t>
-        </w:r>
-      </w:ins>
-      <w:ins w:id="326" w:author="Yves William OBAME EDOU" w:date="2018-03-28T10:16:00Z">
-        <w:r>
-          <w:t xml:space="preserve">finalement </w:t>
-        </w:r>
-      </w:ins>
-      <w:ins w:id="327" w:author="Yves William OBAME EDOU" w:date="2018-03-28T10:10:00Z">
-        <w:r>
-          <w:t xml:space="preserve">accordé plus d’importance à la détermination du chemin le plus efficient pour se rendre d’un nœud à un nœud voisin </w:t>
-        </w:r>
-      </w:ins>
-      <w:ins w:id="328" w:author="Yves William OBAME EDOU" w:date="2018-03-28T10:11:00Z">
-        <w:r>
-          <w:t>plutôt que du départ à la destination</w:t>
-        </w:r>
-      </w:ins>
-      <w:ins w:id="329" w:author="Yves William OBAME EDOU" w:date="2018-03-28T10:12:00Z">
-        <w:r>
-          <w:t>. De ce fait, l’itinéraire obtenu n’est pas garanti comme étant optimal</w:t>
-        </w:r>
-      </w:ins>
-      <w:ins w:id="330" w:author="Yves William OBAME EDOU" w:date="2018-03-28T10:13:00Z">
-        <w:r>
-          <w:t>.</w:t>
+      <w:ins w:id="525" w:author="Yves William OBAME EDOU" w:date="2018-03-28T11:43:00Z">
+        <w:r>
+          <w:rPr>
+            <w:sz w:val="20"/>
+          </w:rPr>
+          <w:t xml:space="preserve">L’exemple de </w:t>
+        </w:r>
+      </w:ins>
+      <w:ins w:id="526" w:author="Yves William OBAME EDOU" w:date="2018-03-28T11:44:00Z">
+        <w:r>
+          <w:rPr>
+            <w:sz w:val="20"/>
+          </w:rPr>
+          <w:t>trajet utilisé pour tester le résultat est trop idéaliste et ne met pas en évidence les limites de la méthode.</w:t>
         </w:r>
       </w:ins>
     </w:p>
@@ -2453,26 +4038,34 @@
         <w:ind w:left="1440"/>
         <w:jc w:val="both"/>
         <w:rPr>
-          <w:ins w:id="331" w:author="Yves William OBAME EDOU" w:date="2018-03-28T01:43:00Z"/>
-          <w:rPrChange w:id="332" w:author="Yves William OBAME EDOU" w:date="2018-03-28T09:30:00Z">
+          <w:ins w:id="527" w:author="Yves William OBAME EDOU" w:date="2018-03-28T01:43:00Z"/>
+          <w:sz w:val="20"/>
+          <w:rPrChange w:id="528" w:author="Yves William OBAME EDOU" w:date="2018-03-28T10:56:00Z">
             <w:rPr>
-              <w:ins w:id="333" w:author="Yves William OBAME EDOU" w:date="2018-03-28T01:43:00Z"/>
+              <w:ins w:id="529" w:author="Yves William OBAME EDOU" w:date="2018-03-28T01:43:00Z"/>
             </w:rPr>
           </w:rPrChange>
         </w:rPr>
-        <w:pPrChange w:id="334" w:author="Yves William OBAME EDOU" w:date="2018-03-28T10:22:00Z">
+        <w:pPrChange w:id="530" w:author="Yves William OBAME EDOU" w:date="2018-03-28T10:22:00Z">
           <w:pPr/>
         </w:pPrChange>
       </w:pPr>
-      <w:ins w:id="335" w:author="Yves William OBAME EDOU" w:date="2018-03-28T10:04:00Z">
-        <w:r>
+      <w:ins w:id="531" w:author="Yves William OBAME EDOU" w:date="2018-03-28T10:04:00Z">
+        <w:r>
+          <w:rPr>
+            <w:sz w:val="20"/>
+            <w:rPrChange w:id="532" w:author="Yves William OBAME EDOU" w:date="2018-03-28T10:56:00Z">
+              <w:rPr/>
+            </w:rPrChange>
+          </w:rPr>
           <w:t xml:space="preserve"> </w:t>
         </w:r>
       </w:ins>
-      <w:del w:id="336" w:author="Yves William OBAME EDOU" w:date="2018-03-28T10:02:00Z">
-        <w:r>
-          <w:rPr>
-            <w:rPrChange w:id="337" w:author="Yves William OBAME EDOU" w:date="2018-03-28T09:30:00Z">
+      <w:del w:id="533" w:author="Yves William OBAME EDOU" w:date="2018-03-28T10:02:00Z">
+        <w:r>
+          <w:rPr>
+            <w:sz w:val="20"/>
+            <w:rPrChange w:id="534" w:author="Yves William OBAME EDOU" w:date="2018-03-28T10:56:00Z">
               <w:rPr/>
             </w:rPrChange>
           </w:rPr>
@@ -2485,10 +4078,11 @@
         <w:pStyle w:val="Titre1"/>
         <w:jc w:val="both"/>
         <w:rPr>
-          <w:ins w:id="338" w:author="Yves William OBAME EDOU" w:date="2018-03-28T01:44:00Z"/>
-          <w:rPrChange w:id="339" w:author="Yves William OBAME EDOU" w:date="2018-03-28T09:30:00Z">
+          <w:ins w:id="535" w:author="Yves William OBAME EDOU" w:date="2018-03-28T01:44:00Z"/>
+          <w:sz w:val="24"/>
+          <w:rPrChange w:id="536" w:author="Yves William OBAME EDOU" w:date="2018-03-28T10:56:00Z">
             <w:rPr>
-              <w:ins w:id="340" w:author="Yves William OBAME EDOU" w:date="2018-03-28T01:44:00Z"/>
+              <w:ins w:id="537" w:author="Yves William OBAME EDOU" w:date="2018-03-28T01:44:00Z"/>
               <w:rFonts w:asciiTheme="majorHAnsi" w:eastAsiaTheme="majorEastAsia" w:hAnsiTheme="majorHAnsi" w:cstheme="majorBidi"/>
               <w:color w:val="2F5496" w:themeColor="accent1" w:themeShade="BF"/>
               <w:sz w:val="32"/>
@@ -2496,7 +4090,7 @@
             </w:rPr>
           </w:rPrChange>
         </w:rPr>
-        <w:pPrChange w:id="341" w:author="Yves William OBAME EDOU" w:date="2018-03-28T10:22:00Z">
+        <w:pPrChange w:id="538" w:author="Yves William OBAME EDOU" w:date="2018-03-28T10:22:00Z">
           <w:pPr>
             <w:keepNext/>
             <w:keepLines/>
@@ -2505,10 +4099,11 @@
           </w:pPr>
         </w:pPrChange>
       </w:pPr>
-      <w:ins w:id="342" w:author="Yves William OBAME EDOU" w:date="2018-03-28T01:43:00Z">
-        <w:r>
-          <w:rPr>
-            <w:rPrChange w:id="343" w:author="Yves William OBAME EDOU" w:date="2018-03-28T09:30:00Z">
+      <w:ins w:id="539" w:author="Yves William OBAME EDOU" w:date="2018-03-28T01:43:00Z">
+        <w:r>
+          <w:rPr>
+            <w:sz w:val="24"/>
+            <w:rPrChange w:id="540" w:author="Yves William OBAME EDOU" w:date="2018-03-28T10:56:00Z">
               <w:rPr/>
             </w:rPrChange>
           </w:rPr>
@@ -2521,367 +4116,408 @@
         <w:pStyle w:val="Sansinterligne"/>
         <w:jc w:val="both"/>
         <w:rPr>
-          <w:rPrChange w:id="344" w:author="Yves William OBAME EDOU" w:date="2018-03-28T09:30:00Z">
-            <w:rPr/>
-          </w:rPrChange>
-        </w:rPr>
-        <w:pPrChange w:id="345" w:author="Yves William OBAME EDOU" w:date="2018-03-28T10:22:00Z">
+          <w:ins w:id="541" w:author="Yves William OBAME EDOU" w:date="2018-03-28T11:15:00Z"/>
+          <w:sz w:val="20"/>
+        </w:rPr>
+      </w:pPr>
+      <w:ins w:id="542" w:author="Yves William OBAME EDOU" w:date="2018-03-28T01:44:00Z">
+        <w:r>
+          <w:rPr>
+            <w:sz w:val="20"/>
+            <w:rPrChange w:id="543" w:author="Yves William OBAME EDOU" w:date="2018-03-28T10:56:00Z">
+              <w:rPr/>
+            </w:rPrChange>
+          </w:rPr>
+          <w:tab/>
+        </w:r>
+      </w:ins>
+    </w:p>
+    <w:p>
+      <w:pPr>
+        <w:pStyle w:val="Sansinterligne"/>
+        <w:ind w:firstLine="708"/>
+        <w:jc w:val="both"/>
+        <w:rPr>
+          <w:sz w:val="20"/>
+          <w:rPrChange w:id="544" w:author="Yves William OBAME EDOU" w:date="2018-03-28T10:56:00Z">
+            <w:rPr/>
+          </w:rPrChange>
+        </w:rPr>
+        <w:pPrChange w:id="545" w:author="Yves William OBAME EDOU" w:date="2018-03-28T11:47:00Z">
           <w:pPr>
             <w:pStyle w:val="Paragraphedeliste"/>
             <w:ind w:left="1440"/>
           </w:pPr>
         </w:pPrChange>
       </w:pPr>
-      <w:ins w:id="346" w:author="Yves William OBAME EDOU" w:date="2018-03-28T01:44:00Z">
-        <w:r>
-          <w:rPr>
-            <w:rPrChange w:id="347" w:author="Yves William OBAME EDOU" w:date="2018-03-28T09:30:00Z">
-              <w:rPr/>
-            </w:rPrChange>
-          </w:rPr>
-          <w:tab/>
-        </w:r>
-      </w:ins>
-      <w:ins w:id="348" w:author="Yves William OBAME EDOU" w:date="2018-03-28T01:45:00Z">
-        <w:r>
-          <w:rPr>
-            <w:rPrChange w:id="349" w:author="Yves William OBAME EDOU" w:date="2018-03-28T09:30:00Z">
+      <w:ins w:id="546" w:author="Yves William OBAME EDOU" w:date="2018-03-28T01:45:00Z">
+        <w:r>
+          <w:rPr>
+            <w:sz w:val="20"/>
+            <w:rPrChange w:id="547" w:author="Yves William OBAME EDOU" w:date="2018-03-28T10:56:00Z">
               <w:rPr/>
             </w:rPrChange>
           </w:rPr>
           <w:t>En somme, l</w:t>
         </w:r>
       </w:ins>
-      <w:ins w:id="350" w:author="Yves William OBAME EDOU" w:date="2018-03-28T08:32:00Z">
-        <w:r>
-          <w:rPr>
-            <w:rPrChange w:id="351" w:author="Yves William OBAME EDOU" w:date="2018-03-28T09:30:00Z">
+      <w:ins w:id="548" w:author="Yves William OBAME EDOU" w:date="2018-03-28T08:32:00Z">
+        <w:r>
+          <w:rPr>
+            <w:sz w:val="20"/>
+            <w:rPrChange w:id="549" w:author="Yves William OBAME EDOU" w:date="2018-03-28T10:56:00Z">
               <w:rPr/>
             </w:rPrChange>
           </w:rPr>
           <w:t xml:space="preserve">’algorithme d’optimisation par colonie de fourmis </w:t>
         </w:r>
       </w:ins>
-      <w:ins w:id="352" w:author="Yves William OBAME EDOU" w:date="2018-03-28T08:43:00Z">
-        <w:r>
-          <w:rPr>
-            <w:rPrChange w:id="353" w:author="Yves William OBAME EDOU" w:date="2018-03-28T09:30:00Z">
+      <w:ins w:id="550" w:author="Yves William OBAME EDOU" w:date="2018-03-28T08:43:00Z">
+        <w:r>
+          <w:rPr>
+            <w:sz w:val="20"/>
+            <w:rPrChange w:id="551" w:author="Yves William OBAME EDOU" w:date="2018-03-28T10:56:00Z">
               <w:rPr/>
             </w:rPrChange>
           </w:rPr>
           <w:t xml:space="preserve">(ACO) </w:t>
         </w:r>
       </w:ins>
-      <w:ins w:id="354" w:author="Yves William OBAME EDOU" w:date="2018-03-28T08:39:00Z">
-        <w:r>
-          <w:rPr>
-            <w:rPrChange w:id="355" w:author="Yves William OBAME EDOU" w:date="2018-03-28T09:30:00Z">
+      <w:ins w:id="552" w:author="Yves William OBAME EDOU" w:date="2018-03-28T08:39:00Z">
+        <w:r>
+          <w:rPr>
+            <w:sz w:val="20"/>
+            <w:rPrChange w:id="553" w:author="Yves William OBAME EDOU" w:date="2018-03-28T10:56:00Z">
               <w:rPr/>
             </w:rPrChange>
           </w:rPr>
           <w:t>est</w:t>
         </w:r>
       </w:ins>
-      <w:ins w:id="356" w:author="Yves William OBAME EDOU" w:date="2018-03-28T08:42:00Z">
-        <w:r>
-          <w:rPr>
-            <w:rPrChange w:id="357" w:author="Yves William OBAME EDOU" w:date="2018-03-28T09:30:00Z">
+      <w:ins w:id="554" w:author="Yves William OBAME EDOU" w:date="2018-03-28T08:42:00Z">
+        <w:r>
+          <w:rPr>
+            <w:sz w:val="20"/>
+            <w:rPrChange w:id="555" w:author="Yves William OBAME EDOU" w:date="2018-03-28T10:56:00Z">
               <w:rPr/>
             </w:rPrChange>
           </w:rPr>
           <w:t xml:space="preserve"> une </w:t>
         </w:r>
       </w:ins>
-      <w:ins w:id="358" w:author="Yves William OBAME EDOU" w:date="2018-03-28T08:43:00Z">
-        <w:r>
-          <w:rPr>
-            <w:rPrChange w:id="359" w:author="Yves William OBAME EDOU" w:date="2018-03-28T09:30:00Z">
+      <w:ins w:id="556" w:author="Yves William OBAME EDOU" w:date="2018-03-28T08:43:00Z">
+        <w:r>
+          <w:rPr>
+            <w:sz w:val="20"/>
+            <w:rPrChange w:id="557" w:author="Yves William OBAME EDOU" w:date="2018-03-28T10:56:00Z">
               <w:rPr/>
             </w:rPrChange>
           </w:rPr>
           <w:t xml:space="preserve">méthode pouvant apporter une solution </w:t>
         </w:r>
       </w:ins>
-      <w:ins w:id="360" w:author="Yves William OBAME EDOU" w:date="2018-03-28T08:45:00Z">
-        <w:r>
-          <w:rPr>
-            <w:rPrChange w:id="361" w:author="Yves William OBAME EDOU" w:date="2018-03-28T09:30:00Z">
+      <w:ins w:id="558" w:author="Yves William OBAME EDOU" w:date="2018-03-28T08:45:00Z">
+        <w:r>
+          <w:rPr>
+            <w:sz w:val="20"/>
+            <w:rPrChange w:id="559" w:author="Yves William OBAME EDOU" w:date="2018-03-28T10:56:00Z">
               <w:rPr/>
             </w:rPrChange>
           </w:rPr>
           <w:t xml:space="preserve">à la problématique. </w:t>
         </w:r>
       </w:ins>
-      <w:ins w:id="362" w:author="Yves William OBAME EDOU" w:date="2018-03-28T09:57:00Z">
-        <w:r>
+      <w:ins w:id="560" w:author="Yves William OBAME EDOU" w:date="2018-03-28T09:57:00Z">
+        <w:r>
+          <w:rPr>
+            <w:sz w:val="20"/>
+            <w:rPrChange w:id="561" w:author="Yves William OBAME EDOU" w:date="2018-03-28T10:56:00Z">
+              <w:rPr/>
+            </w:rPrChange>
+          </w:rPr>
           <w:t>En s’appuyant sur</w:t>
         </w:r>
       </w:ins>
-      <w:ins w:id="363" w:author="Yves William OBAME EDOU" w:date="2018-03-28T08:51:00Z">
-        <w:r>
-          <w:rPr>
-            <w:rPrChange w:id="364" w:author="Yves William OBAME EDOU" w:date="2018-03-28T09:30:00Z">
+      <w:ins w:id="562" w:author="Yves William OBAME EDOU" w:date="2018-03-28T08:51:00Z">
+        <w:r>
+          <w:rPr>
+            <w:sz w:val="20"/>
+            <w:rPrChange w:id="563" w:author="Yves William OBAME EDOU" w:date="2018-03-28T10:56:00Z">
               <w:rPr/>
             </w:rPrChange>
           </w:rPr>
           <w:t xml:space="preserve"> l’ACO,</w:t>
         </w:r>
       </w:ins>
-      <w:ins w:id="365" w:author="Yves William OBAME EDOU" w:date="2018-03-28T08:48:00Z">
-        <w:r>
-          <w:rPr>
-            <w:rPrChange w:id="366" w:author="Yves William OBAME EDOU" w:date="2018-03-28T09:30:00Z">
+      <w:ins w:id="564" w:author="Yves William OBAME EDOU" w:date="2018-03-28T08:48:00Z">
+        <w:r>
+          <w:rPr>
+            <w:sz w:val="20"/>
+            <w:rPrChange w:id="565" w:author="Yves William OBAME EDOU" w:date="2018-03-28T10:56:00Z">
               <w:rPr/>
             </w:rPrChange>
           </w:rPr>
           <w:t xml:space="preserve"> </w:t>
         </w:r>
       </w:ins>
-      <w:ins w:id="367" w:author="Yves William OBAME EDOU" w:date="2018-03-28T08:51:00Z">
-        <w:r>
-          <w:rPr>
-            <w:rPrChange w:id="368" w:author="Yves William OBAME EDOU" w:date="2018-03-28T09:30:00Z">
+      <w:ins w:id="566" w:author="Yves William OBAME EDOU" w:date="2018-03-28T08:51:00Z">
+        <w:r>
+          <w:rPr>
+            <w:sz w:val="20"/>
+            <w:rPrChange w:id="567" w:author="Yves William OBAME EDOU" w:date="2018-03-28T10:56:00Z">
               <w:rPr/>
             </w:rPrChange>
           </w:rPr>
           <w:t>les</w:t>
         </w:r>
       </w:ins>
-      <w:ins w:id="369" w:author="Yves William OBAME EDOU" w:date="2018-03-28T08:48:00Z">
-        <w:r>
-          <w:rPr>
-            <w:rPrChange w:id="370" w:author="Yves William OBAME EDOU" w:date="2018-03-28T09:30:00Z">
+      <w:ins w:id="568" w:author="Yves William OBAME EDOU" w:date="2018-03-28T08:48:00Z">
+        <w:r>
+          <w:rPr>
+            <w:sz w:val="20"/>
+            <w:rPrChange w:id="569" w:author="Yves William OBAME EDOU" w:date="2018-03-28T10:56:00Z">
               <w:rPr/>
             </w:rPrChange>
           </w:rPr>
           <w:t xml:space="preserve"> auteurs de l’article</w:t>
         </w:r>
       </w:ins>
-      <w:ins w:id="371" w:author="Yves William OBAME EDOU" w:date="2018-03-28T08:50:00Z">
-        <w:r>
-          <w:rPr>
-            <w:rPrChange w:id="372" w:author="Yves William OBAME EDOU" w:date="2018-03-28T09:30:00Z">
+      <w:ins w:id="570" w:author="Yves William OBAME EDOU" w:date="2018-03-28T08:50:00Z">
+        <w:r>
+          <w:rPr>
+            <w:sz w:val="20"/>
+            <w:rPrChange w:id="571" w:author="Yves William OBAME EDOU" w:date="2018-03-28T10:56:00Z">
               <w:rPr/>
             </w:rPrChange>
           </w:rPr>
           <w:t xml:space="preserve"> </w:t>
         </w:r>
       </w:ins>
-      <w:ins w:id="373" w:author="Yves William OBAME EDOU" w:date="2018-03-28T08:51:00Z">
-        <w:r>
-          <w:rPr>
-            <w:rPrChange w:id="374" w:author="Yves William OBAME EDOU" w:date="2018-03-28T09:30:00Z">
+      <w:ins w:id="572" w:author="Yves William OBAME EDOU" w:date="2018-03-28T08:51:00Z">
+        <w:r>
+          <w:rPr>
+            <w:sz w:val="20"/>
+            <w:rPrChange w:id="573" w:author="Yves William OBAME EDOU" w:date="2018-03-28T10:56:00Z">
               <w:rPr/>
             </w:rPrChange>
           </w:rPr>
           <w:t xml:space="preserve">ont pu </w:t>
         </w:r>
       </w:ins>
-      <w:ins w:id="375" w:author="Yves William OBAME EDOU" w:date="2018-03-28T08:50:00Z">
-        <w:r>
-          <w:rPr>
-            <w:rPrChange w:id="376" w:author="Yves William OBAME EDOU" w:date="2018-03-28T09:30:00Z">
+      <w:ins w:id="574" w:author="Yves William OBAME EDOU" w:date="2018-03-28T08:50:00Z">
+        <w:r>
+          <w:rPr>
+            <w:sz w:val="20"/>
+            <w:rPrChange w:id="575" w:author="Yves William OBAME EDOU" w:date="2018-03-28T10:56:00Z">
               <w:rPr/>
             </w:rPrChange>
           </w:rPr>
           <w:t xml:space="preserve">concevoir un algorithme </w:t>
         </w:r>
       </w:ins>
-      <w:ins w:id="377" w:author="Yves William OBAME EDOU" w:date="2018-03-28T08:52:00Z">
-        <w:r>
-          <w:rPr>
-            <w:rPrChange w:id="378" w:author="Yves William OBAME EDOU" w:date="2018-03-28T09:30:00Z">
+      <w:ins w:id="576" w:author="Yves William OBAME EDOU" w:date="2018-03-28T08:52:00Z">
+        <w:r>
+          <w:rPr>
+            <w:sz w:val="20"/>
+            <w:rPrChange w:id="577" w:author="Yves William OBAME EDOU" w:date="2018-03-28T10:56:00Z">
               <w:rPr/>
             </w:rPrChange>
           </w:rPr>
           <w:t xml:space="preserve">permettant de construire </w:t>
         </w:r>
       </w:ins>
-      <w:ins w:id="379" w:author="Yves William OBAME EDOU" w:date="2018-03-28T08:55:00Z">
-        <w:r>
-          <w:rPr>
-            <w:rPrChange w:id="380" w:author="Yves William OBAME EDOU" w:date="2018-03-28T09:30:00Z">
+      <w:ins w:id="578" w:author="Yves William OBAME EDOU" w:date="2018-03-28T08:55:00Z">
+        <w:r>
+          <w:rPr>
+            <w:sz w:val="20"/>
+            <w:rPrChange w:id="579" w:author="Yves William OBAME EDOU" w:date="2018-03-28T10:56:00Z">
               <w:rPr/>
             </w:rPrChange>
           </w:rPr>
           <w:t>l’itinéraire</w:t>
         </w:r>
       </w:ins>
-      <w:ins w:id="381" w:author="Yves William OBAME EDOU" w:date="2018-03-28T08:56:00Z">
-        <w:r>
-          <w:rPr>
-            <w:rPrChange w:id="382" w:author="Yves William OBAME EDOU" w:date="2018-03-28T09:30:00Z">
+      <w:ins w:id="580" w:author="Yves William OBAME EDOU" w:date="2018-03-28T08:56:00Z">
+        <w:r>
+          <w:rPr>
+            <w:sz w:val="20"/>
+            <w:rPrChange w:id="581" w:author="Yves William OBAME EDOU" w:date="2018-03-28T10:56:00Z">
               <w:rPr/>
             </w:rPrChange>
           </w:rPr>
           <w:t xml:space="preserve"> le </w:t>
         </w:r>
       </w:ins>
-      <w:ins w:id="383" w:author="Yves William OBAME EDOU" w:date="2018-03-28T08:57:00Z">
-        <w:r>
-          <w:rPr>
-            <w:rPrChange w:id="384" w:author="Yves William OBAME EDOU" w:date="2018-03-28T09:30:00Z">
+      <w:ins w:id="582" w:author="Yves William OBAME EDOU" w:date="2018-03-28T08:57:00Z">
+        <w:r>
+          <w:rPr>
+            <w:sz w:val="20"/>
+            <w:rPrChange w:id="583" w:author="Yves William OBAME EDOU" w:date="2018-03-28T10:56:00Z">
               <w:rPr/>
             </w:rPrChange>
           </w:rPr>
           <w:t>plus efficien</w:t>
         </w:r>
       </w:ins>
-      <w:ins w:id="385" w:author="Yves William OBAME EDOU" w:date="2018-03-28T08:58:00Z">
-        <w:r>
-          <w:rPr>
-            <w:rPrChange w:id="386" w:author="Yves William OBAME EDOU" w:date="2018-03-28T09:30:00Z">
+      <w:ins w:id="584" w:author="Yves William OBAME EDOU" w:date="2018-03-28T08:58:00Z">
+        <w:r>
+          <w:rPr>
+            <w:sz w:val="20"/>
+            <w:rPrChange w:id="585" w:author="Yves William OBAME EDOU" w:date="2018-03-28T10:56:00Z">
               <w:rPr/>
             </w:rPrChange>
           </w:rPr>
           <w:t xml:space="preserve">t </w:t>
         </w:r>
       </w:ins>
-      <w:ins w:id="387" w:author="Yves William OBAME EDOU" w:date="2018-03-28T09:56:00Z">
-        <w:r>
+      <w:ins w:id="586" w:author="Yves William OBAME EDOU" w:date="2018-03-28T09:56:00Z">
+        <w:r>
+          <w:rPr>
+            <w:sz w:val="20"/>
+            <w:rPrChange w:id="587" w:author="Yves William OBAME EDOU" w:date="2018-03-28T10:56:00Z">
+              <w:rPr/>
+            </w:rPrChange>
+          </w:rPr>
           <w:t>entre deux stations afin que le véhicules ne tombe jamais en panne</w:t>
         </w:r>
       </w:ins>
-      <w:ins w:id="388" w:author="Yves William OBAME EDOU" w:date="2018-03-28T08:58:00Z">
-        <w:r>
-          <w:rPr>
-            <w:rPrChange w:id="389" w:author="Yves William OBAME EDOU" w:date="2018-03-28T09:30:00Z">
+      <w:ins w:id="588" w:author="Yves William OBAME EDOU" w:date="2018-03-28T08:58:00Z">
+        <w:r>
+          <w:rPr>
+            <w:sz w:val="20"/>
+            <w:rPrChange w:id="589" w:author="Yves William OBAME EDOU" w:date="2018-03-28T10:56:00Z">
               <w:rPr/>
             </w:rPrChange>
           </w:rPr>
           <w:t xml:space="preserve">. </w:t>
         </w:r>
       </w:ins>
-      <w:ins w:id="390" w:author="Yves William OBAME EDOU" w:date="2018-03-28T08:55:00Z">
-        <w:r>
-          <w:rPr>
-            <w:rPrChange w:id="391" w:author="Yves William OBAME EDOU" w:date="2018-03-28T09:30:00Z">
+      <w:ins w:id="590" w:author="Yves William OBAME EDOU" w:date="2018-03-28T08:55:00Z">
+        <w:r>
+          <w:rPr>
+            <w:sz w:val="20"/>
+            <w:rPrChange w:id="591" w:author="Yves William OBAME EDOU" w:date="2018-03-28T10:56:00Z">
               <w:rPr/>
             </w:rPrChange>
           </w:rPr>
           <w:t xml:space="preserve"> </w:t>
         </w:r>
       </w:ins>
-      <w:ins w:id="392" w:author="Yves William OBAME EDOU" w:date="2018-03-28T08:59:00Z">
-        <w:r>
-          <w:rPr>
-            <w:rPrChange w:id="393" w:author="Yves William OBAME EDOU" w:date="2018-03-28T09:30:00Z">
+      <w:ins w:id="592" w:author="Yves William OBAME EDOU" w:date="2018-03-28T08:59:00Z">
+        <w:r>
+          <w:rPr>
+            <w:sz w:val="20"/>
+            <w:rPrChange w:id="593" w:author="Yves William OBAME EDOU" w:date="2018-03-28T10:56:00Z">
               <w:rPr/>
             </w:rPrChange>
           </w:rPr>
           <w:t>La facilité d’</w:t>
         </w:r>
       </w:ins>
-      <w:ins w:id="394" w:author="Yves William OBAME EDOU" w:date="2018-03-28T09:00:00Z">
-        <w:r>
-          <w:rPr>
-            <w:rPrChange w:id="395" w:author="Yves William OBAME EDOU" w:date="2018-03-28T09:30:00Z">
+      <w:ins w:id="594" w:author="Yves William OBAME EDOU" w:date="2018-03-28T09:00:00Z">
+        <w:r>
+          <w:rPr>
+            <w:sz w:val="20"/>
+            <w:rPrChange w:id="595" w:author="Yves William OBAME EDOU" w:date="2018-03-28T10:56:00Z">
               <w:rPr/>
             </w:rPrChange>
           </w:rPr>
           <w:t>implémentation et de compréhension représent</w:t>
         </w:r>
       </w:ins>
-      <w:ins w:id="396" w:author="Yves William OBAME EDOU" w:date="2018-03-28T09:01:00Z">
-        <w:r>
-          <w:rPr>
-            <w:rPrChange w:id="397" w:author="Yves William OBAME EDOU" w:date="2018-03-28T09:30:00Z">
-              <w:rPr/>
-            </w:rPrChange>
-          </w:rPr>
-          <w:t xml:space="preserve">ent des avantages non négligeables </w:t>
-        </w:r>
-        <w:r>
-          <w:rPr>
-            <w:rPrChange w:id="398" w:author="Yves William OBAME EDOU" w:date="2018-03-28T09:30:00Z">
-              <w:rPr/>
-            </w:rPrChange>
-          </w:rPr>
-          <w:t>de la méthode proposée</w:t>
-        </w:r>
-        <w:r>
-          <w:rPr>
-            <w:rPrChange w:id="399" w:author="Yves William OBAME EDOU" w:date="2018-03-28T09:30:00Z">
-              <w:rPr/>
-            </w:rPrChange>
-          </w:rPr>
-          <w:t>. Toutefois, des inconvénients relevé</w:t>
-        </w:r>
-      </w:ins>
-      <w:ins w:id="400" w:author="Yves William OBAME EDOU" w:date="2018-03-28T09:02:00Z">
-        <w:r>
-          <w:rPr>
-            <w:rPrChange w:id="401" w:author="Yves William OBAME EDOU" w:date="2018-03-28T09:30:00Z">
+      <w:ins w:id="596" w:author="Yves William OBAME EDOU" w:date="2018-03-28T09:01:00Z">
+        <w:r>
+          <w:rPr>
+            <w:sz w:val="20"/>
+            <w:rPrChange w:id="597" w:author="Yves William OBAME EDOU" w:date="2018-03-28T10:56:00Z">
+              <w:rPr/>
+            </w:rPrChange>
+          </w:rPr>
+          <w:t>ent des avantages non négligeables de la méthode proposée. Toutefois, des inconvénients relevé</w:t>
+        </w:r>
+      </w:ins>
+      <w:ins w:id="598" w:author="Yves William OBAME EDOU" w:date="2018-03-28T09:02:00Z">
+        <w:r>
+          <w:rPr>
+            <w:sz w:val="20"/>
+            <w:rPrChange w:id="599" w:author="Yves William OBAME EDOU" w:date="2018-03-28T10:56:00Z">
               <w:rPr/>
             </w:rPrChange>
           </w:rPr>
           <w:t>s tels que le manque de dynamisme</w:t>
         </w:r>
       </w:ins>
-      <w:ins w:id="402" w:author="Yves William OBAME EDOU" w:date="2018-03-28T09:04:00Z">
-        <w:r>
-          <w:rPr>
-            <w:rPrChange w:id="403" w:author="Yves William OBAME EDOU" w:date="2018-03-28T09:30:00Z">
+      <w:ins w:id="600" w:author="Yves William OBAME EDOU" w:date="2018-03-28T09:04:00Z">
+        <w:r>
+          <w:rPr>
+            <w:sz w:val="20"/>
+            <w:rPrChange w:id="601" w:author="Yves William OBAME EDOU" w:date="2018-03-28T10:56:00Z">
               <w:rPr/>
             </w:rPrChange>
           </w:rPr>
           <w:t xml:space="preserve"> de l’itinéraire tracé,</w:t>
         </w:r>
       </w:ins>
-      <w:ins w:id="404" w:author="Yves William OBAME EDOU" w:date="2018-03-28T09:06:00Z">
-        <w:r>
-          <w:rPr>
-            <w:rPrChange w:id="405" w:author="Yves William OBAME EDOU" w:date="2018-03-28T09:30:00Z">
+      <w:ins w:id="602" w:author="Yves William OBAME EDOU" w:date="2018-03-28T09:06:00Z">
+        <w:r>
+          <w:rPr>
+            <w:sz w:val="20"/>
+            <w:rPrChange w:id="603" w:author="Yves William OBAME EDOU" w:date="2018-03-28T10:56:00Z">
               <w:rPr/>
             </w:rPrChange>
           </w:rPr>
           <w:t xml:space="preserve"> le nombre limité de calculs gérable</w:t>
         </w:r>
       </w:ins>
-      <w:ins w:id="406" w:author="Yves William OBAME EDOU" w:date="2018-03-28T09:07:00Z">
-        <w:r>
-          <w:rPr>
-            <w:rPrChange w:id="407" w:author="Yves William OBAME EDOU" w:date="2018-03-28T09:30:00Z">
+      <w:ins w:id="604" w:author="Yves William OBAME EDOU" w:date="2018-03-28T09:07:00Z">
+        <w:r>
+          <w:rPr>
+            <w:sz w:val="20"/>
+            <w:rPrChange w:id="605" w:author="Yves William OBAME EDOU" w:date="2018-03-28T10:56:00Z">
               <w:rPr/>
             </w:rPrChange>
           </w:rPr>
           <w:t>s</w:t>
         </w:r>
       </w:ins>
-      <w:ins w:id="408" w:author="Yves William OBAME EDOU" w:date="2018-03-28T09:06:00Z">
-        <w:r>
-          <w:rPr>
-            <w:rPrChange w:id="409" w:author="Yves William OBAME EDOU" w:date="2018-03-28T09:30:00Z">
+      <w:ins w:id="606" w:author="Yves William OBAME EDOU" w:date="2018-03-28T09:06:00Z">
+        <w:r>
+          <w:rPr>
+            <w:sz w:val="20"/>
+            <w:rPrChange w:id="607" w:author="Yves William OBAME EDOU" w:date="2018-03-28T10:56:00Z">
               <w:rPr/>
             </w:rPrChange>
           </w:rPr>
           <w:t xml:space="preserve"> par l’algorithme et </w:t>
         </w:r>
       </w:ins>
-      <w:ins w:id="410" w:author="Yves William OBAME EDOU" w:date="2018-03-28T09:07:00Z">
-        <w:r>
-          <w:rPr>
-            <w:rPrChange w:id="411" w:author="Yves William OBAME EDOU" w:date="2018-03-28T09:30:00Z">
+      <w:ins w:id="608" w:author="Yves William OBAME EDOU" w:date="2018-03-28T09:07:00Z">
+        <w:r>
+          <w:rPr>
+            <w:sz w:val="20"/>
+            <w:rPrChange w:id="609" w:author="Yves William OBAME EDOU" w:date="2018-03-28T10:56:00Z">
               <w:rPr/>
             </w:rPrChange>
           </w:rPr>
           <w:t xml:space="preserve">la </w:t>
         </w:r>
       </w:ins>
-      <w:ins w:id="412" w:author="Yves William OBAME EDOU" w:date="2018-03-28T09:08:00Z">
-        <w:r>
-          <w:rPr>
-            <w:rPrChange w:id="413" w:author="Yves William OBAME EDOU" w:date="2018-03-28T09:30:00Z">
+      <w:ins w:id="610" w:author="Yves William OBAME EDOU" w:date="2018-03-28T09:08:00Z">
+        <w:r>
+          <w:rPr>
+            <w:sz w:val="20"/>
+            <w:rPrChange w:id="611" w:author="Yves William OBAME EDOU" w:date="2018-03-28T10:56:00Z">
               <w:rPr/>
             </w:rPrChange>
           </w:rPr>
           <w:t xml:space="preserve">faible prise en compte de la durée du trajet, rendent cette </w:t>
         </w:r>
       </w:ins>
-      <w:ins w:id="414" w:author="Yves William OBAME EDOU" w:date="2018-03-28T09:09:00Z">
-        <w:r>
-          <w:rPr>
-            <w:rPrChange w:id="415" w:author="Yves William OBAME EDOU" w:date="2018-03-28T09:30:00Z">
+      <w:ins w:id="612" w:author="Yves William OBAME EDOU" w:date="2018-03-28T09:09:00Z">
+        <w:r>
+          <w:rPr>
+            <w:sz w:val="20"/>
+            <w:rPrChange w:id="613" w:author="Yves William OBAME EDOU" w:date="2018-03-28T10:56:00Z">
               <w:rPr/>
             </w:rPrChange>
           </w:rPr>
@@ -2889,25 +4525,31 @@
         </w:r>
         <w:r>
           <w:rPr>
-            <w:rPrChange w:id="416" w:author="Yves William OBAME EDOU" w:date="2018-03-28T09:30:00Z">
+            <w:sz w:val="20"/>
+            <w:rPrChange w:id="614" w:author="Yves William OBAME EDOU" w:date="2018-03-28T10:56:00Z">
               <w:rPr/>
             </w:rPrChange>
           </w:rPr>
           <w:t xml:space="preserve"> inutilisable dans le cad</w:t>
         </w:r>
       </w:ins>
-      <w:ins w:id="417" w:author="Yves William OBAME EDOU" w:date="2018-03-28T09:10:00Z">
-        <w:r>
-          <w:rPr>
-            <w:rPrChange w:id="418" w:author="Yves William OBAME EDOU" w:date="2018-03-28T09:30:00Z">
+      <w:ins w:id="615" w:author="Yves William OBAME EDOU" w:date="2018-03-28T09:10:00Z">
+        <w:r>
+          <w:rPr>
+            <w:sz w:val="20"/>
+            <w:rPrChange w:id="616" w:author="Yves William OBAME EDOU" w:date="2018-03-28T10:56:00Z">
               <w:rPr/>
             </w:rPrChange>
           </w:rPr>
           <w:t>re de notre projet.</w:t>
         </w:r>
       </w:ins>
+      <w:bookmarkStart w:id="617" w:name="_GoBack"/>
+      <w:bookmarkEnd w:id="617"/>
     </w:p>
     <w:sectPr>
+      <w:headerReference w:type="default" r:id="rId8"/>
+      <w:footerReference w:type="default" r:id="rId9"/>
       <w:pgSz w:w="11906" w:h="16838"/>
       <w:pgMar w:top="1417" w:right="1417" w:bottom="1417" w:left="1417" w:header="0" w:footer="0" w:gutter="0"/>
       <w:cols w:space="720"/>
@@ -2916,6 +4558,320 @@
     </w:sectPr>
   </w:body>
 </w:document>
+</file>
+
+<file path=word/endnotes.xml><?xml version="1.0" encoding="utf-8"?>
+<w:endnotes xmlns:wpc="http://schemas.microsoft.com/office/word/2010/wordprocessingCanvas" xmlns:cx="http://schemas.microsoft.com/office/drawing/2014/chartex" xmlns:cx1="http://schemas.microsoft.com/office/drawing/2015/9/8/chartex" xmlns:cx2="http://schemas.microsoft.com/office/drawing/2015/10/21/chartex" xmlns:cx3="http://schemas.microsoft.com/office/drawing/2016/5/9/chartex" xmlns:cx4="http://schemas.microsoft.com/office/drawing/2016/5/10/chartex" xmlns:cx5="http://schemas.microsoft.com/office/drawing/2016/5/11/chartex" xmlns:cx6="http://schemas.microsoft.com/office/drawing/2016/5/12/chartex" xmlns:cx7="http://schemas.microsoft.com/office/drawing/2016/5/13/chartex" xmlns:cx8="http://schemas.microsoft.com/office/drawing/2016/5/14/chartex" xmlns:mc="http://schemas.openxmlformats.org/markup-compatibility/2006" xmlns:aink="http://schemas.microsoft.com/office/drawing/2016/ink" xmlns:am3d="http://schemas.microsoft.com/office/drawing/2017/model3d" xmlns:o="urn:schemas-microsoft-com:office:office" xmlns:r="http://schemas.openxmlformats.org/officeDocument/2006/relationships" xmlns:m="http://schemas.openxmlformats.org/officeDocument/2006/math" xmlns:v="urn:schemas-microsoft-com:vml" xmlns:wp14="http://schemas.microsoft.com/office/word/2010/wordprocessingDrawing" xmlns:wp="http://schemas.openxmlformats.org/drawingml/2006/wordprocessingDrawing" xmlns:w10="urn:schemas-microsoft-com:office:word" xmlns:w="http://schemas.openxmlformats.org/wordprocessingml/2006/main" xmlns:w14="http://schemas.microsoft.com/office/word/2010/wordml" xmlns:w15="http://schemas.microsoft.com/office/word/2012/wordml" xmlns:w16cid="http://schemas.microsoft.com/office/word/2016/wordml/cid" xmlns:w16se="http://schemas.microsoft.com/office/word/2015/wordml/symex" xmlns:wpg="http://schemas.microsoft.com/office/word/2010/wordprocessingGroup" xmlns:wpi="http://schemas.microsoft.com/office/word/2010/wordprocessingInk" xmlns:wne="http://schemas.microsoft.com/office/word/2006/wordml" xmlns:wps="http://schemas.microsoft.com/office/word/2010/wordprocessingShape" mc:Ignorable="w14 w15 w16se w16cid wp14">
+  <w:endnote w:type="separator" w:id="-1">
+    <w:p>
+      <w:pPr>
+        <w:spacing w:after="0" w:line="240" w:lineRule="auto"/>
+      </w:pPr>
+      <w:r>
+        <w:separator/>
+      </w:r>
+    </w:p>
+  </w:endnote>
+  <w:endnote w:type="continuationSeparator" w:id="0">
+    <w:p>
+      <w:pPr>
+        <w:spacing w:after="0" w:line="240" w:lineRule="auto"/>
+      </w:pPr>
+      <w:r>
+        <w:continuationSeparator/>
+      </w:r>
+    </w:p>
+  </w:endnote>
+</w:endnotes>
+</file>
+
+<file path=word/footer1.xml><?xml version="1.0" encoding="utf-8"?>
+<w:ftr xmlns:wpc="http://schemas.microsoft.com/office/word/2010/wordprocessingCanvas" xmlns:cx="http://schemas.microsoft.com/office/drawing/2014/chartex" xmlns:cx1="http://schemas.microsoft.com/office/drawing/2015/9/8/chartex" xmlns:cx2="http://schemas.microsoft.com/office/drawing/2015/10/21/chartex" xmlns:cx3="http://schemas.microsoft.com/office/drawing/2016/5/9/chartex" xmlns:cx4="http://schemas.microsoft.com/office/drawing/2016/5/10/chartex" xmlns:cx5="http://schemas.microsoft.com/office/drawing/2016/5/11/chartex" xmlns:cx6="http://schemas.microsoft.com/office/drawing/2016/5/12/chartex" xmlns:cx7="http://schemas.microsoft.com/office/drawing/2016/5/13/chartex" xmlns:cx8="http://schemas.microsoft.com/office/drawing/2016/5/14/chartex" xmlns:mc="http://schemas.openxmlformats.org/markup-compatibility/2006" xmlns:aink="http://schemas.microsoft.com/office/drawing/2016/ink" xmlns:am3d="http://schemas.microsoft.com/office/drawing/2017/model3d" xmlns:o="urn:schemas-microsoft-com:office:office" xmlns:r="http://schemas.openxmlformats.org/officeDocument/2006/relationships" xmlns:m="http://schemas.openxmlformats.org/officeDocument/2006/math" xmlns:v="urn:schemas-microsoft-com:vml" xmlns:wp14="http://schemas.microsoft.com/office/word/2010/wordprocessingDrawing" xmlns:wp="http://schemas.openxmlformats.org/drawingml/2006/wordprocessingDrawing" xmlns:w10="urn:schemas-microsoft-com:office:word" xmlns:w="http://schemas.openxmlformats.org/wordprocessingml/2006/main" xmlns:w14="http://schemas.microsoft.com/office/word/2010/wordml" xmlns:w15="http://schemas.microsoft.com/office/word/2012/wordml" xmlns:w16cid="http://schemas.microsoft.com/office/word/2016/wordml/cid" xmlns:w16se="http://schemas.microsoft.com/office/word/2015/wordml/symex" xmlns:wpg="http://schemas.microsoft.com/office/word/2010/wordprocessingGroup" xmlns:wpi="http://schemas.microsoft.com/office/word/2010/wordprocessingInk" xmlns:wne="http://schemas.microsoft.com/office/word/2006/wordml" xmlns:wps="http://schemas.microsoft.com/office/word/2010/wordprocessingShape" mc:Ignorable="w14 w15 w16se w16cid wp14">
+  <w:customXmlInsRangeStart w:id="641" w:author="Yves William OBAME EDOU" w:date="2018-03-28T10:58:00Z"/>
+  <w:sdt>
+    <w:sdtPr>
+      <w:id w:val="2131895041"/>
+      <w:docPartObj>
+        <w:docPartGallery w:val="Page Numbers (Bottom of Page)"/>
+        <w:docPartUnique/>
+      </w:docPartObj>
+    </w:sdtPr>
+    <w:sdtContent>
+      <w:customXmlInsRangeEnd w:id="641"/>
+      <w:p>
+        <w:pPr>
+          <w:pStyle w:val="Pieddepage"/>
+          <w:jc w:val="right"/>
+          <w:rPr>
+            <w:ins w:id="642" w:author="Yves William OBAME EDOU" w:date="2018-03-28T10:58:00Z"/>
+          </w:rPr>
+        </w:pPr>
+        <w:ins w:id="643" w:author="Yves William OBAME EDOU" w:date="2018-03-28T10:58:00Z">
+          <w:r>
+            <w:fldChar w:fldCharType="begin"/>
+          </w:r>
+          <w:r>
+            <w:instrText>PAGE   \* MERGEFORMAT</w:instrText>
+          </w:r>
+          <w:r>
+            <w:fldChar w:fldCharType="separate"/>
+          </w:r>
+          <w:r>
+            <w:t>2</w:t>
+          </w:r>
+          <w:r>
+            <w:fldChar w:fldCharType="end"/>
+          </w:r>
+        </w:ins>
+      </w:p>
+      <w:customXmlInsRangeStart w:id="644" w:author="Yves William OBAME EDOU" w:date="2018-03-28T10:58:00Z"/>
+    </w:sdtContent>
+  </w:sdt>
+  <w:customXmlInsRangeEnd w:id="644"/>
+  <w:p>
+    <w:pPr>
+      <w:pStyle w:val="Pieddepage"/>
+    </w:pPr>
+  </w:p>
+</w:ftr>
+</file>
+
+<file path=word/footnotes.xml><?xml version="1.0" encoding="utf-8"?>
+<w:footnotes xmlns:wpc="http://schemas.microsoft.com/office/word/2010/wordprocessingCanvas" xmlns:cx="http://schemas.microsoft.com/office/drawing/2014/chartex" xmlns:cx1="http://schemas.microsoft.com/office/drawing/2015/9/8/chartex" xmlns:cx2="http://schemas.microsoft.com/office/drawing/2015/10/21/chartex" xmlns:cx3="http://schemas.microsoft.com/office/drawing/2016/5/9/chartex" xmlns:cx4="http://schemas.microsoft.com/office/drawing/2016/5/10/chartex" xmlns:cx5="http://schemas.microsoft.com/office/drawing/2016/5/11/chartex" xmlns:cx6="http://schemas.microsoft.com/office/drawing/2016/5/12/chartex" xmlns:cx7="http://schemas.microsoft.com/office/drawing/2016/5/13/chartex" xmlns:cx8="http://schemas.microsoft.com/office/drawing/2016/5/14/chartex" xmlns:mc="http://schemas.openxmlformats.org/markup-compatibility/2006" xmlns:aink="http://schemas.microsoft.com/office/drawing/2016/ink" xmlns:am3d="http://schemas.microsoft.com/office/drawing/2017/model3d" xmlns:o="urn:schemas-microsoft-com:office:office" xmlns:r="http://schemas.openxmlformats.org/officeDocument/2006/relationships" xmlns:m="http://schemas.openxmlformats.org/officeDocument/2006/math" xmlns:v="urn:schemas-microsoft-com:vml" xmlns:wp14="http://schemas.microsoft.com/office/word/2010/wordprocessingDrawing" xmlns:wp="http://schemas.openxmlformats.org/drawingml/2006/wordprocessingDrawing" xmlns:w10="urn:schemas-microsoft-com:office:word" xmlns:w="http://schemas.openxmlformats.org/wordprocessingml/2006/main" xmlns:w14="http://schemas.microsoft.com/office/word/2010/wordml" xmlns:w15="http://schemas.microsoft.com/office/word/2012/wordml" xmlns:w16cid="http://schemas.microsoft.com/office/word/2016/wordml/cid" xmlns:w16se="http://schemas.microsoft.com/office/word/2015/wordml/symex" xmlns:wpg="http://schemas.microsoft.com/office/word/2010/wordprocessingGroup" xmlns:wpi="http://schemas.microsoft.com/office/word/2010/wordprocessingInk" xmlns:wne="http://schemas.microsoft.com/office/word/2006/wordml" xmlns:wps="http://schemas.microsoft.com/office/word/2010/wordprocessingShape" mc:Ignorable="w14 w15 w16se w16cid wp14">
+  <w:footnote w:type="separator" w:id="-1">
+    <w:p>
+      <w:pPr>
+        <w:spacing w:after="0" w:line="240" w:lineRule="auto"/>
+      </w:pPr>
+      <w:r>
+        <w:separator/>
+      </w:r>
+    </w:p>
+  </w:footnote>
+  <w:footnote w:type="continuationSeparator" w:id="0">
+    <w:p>
+      <w:pPr>
+        <w:spacing w:after="0" w:line="240" w:lineRule="auto"/>
+      </w:pPr>
+      <w:r>
+        <w:continuationSeparator/>
+      </w:r>
+    </w:p>
+  </w:footnote>
+</w:footnotes>
+</file>
+
+<file path=word/header1.xml><?xml version="1.0" encoding="utf-8"?>
+<w:hdr xmlns:wpc="http://schemas.microsoft.com/office/word/2010/wordprocessingCanvas" xmlns:cx="http://schemas.microsoft.com/office/drawing/2014/chartex" xmlns:cx1="http://schemas.microsoft.com/office/drawing/2015/9/8/chartex" xmlns:cx2="http://schemas.microsoft.com/office/drawing/2015/10/21/chartex" xmlns:cx3="http://schemas.microsoft.com/office/drawing/2016/5/9/chartex" xmlns:cx4="http://schemas.microsoft.com/office/drawing/2016/5/10/chartex" xmlns:cx5="http://schemas.microsoft.com/office/drawing/2016/5/11/chartex" xmlns:cx6="http://schemas.microsoft.com/office/drawing/2016/5/12/chartex" xmlns:cx7="http://schemas.microsoft.com/office/drawing/2016/5/13/chartex" xmlns:cx8="http://schemas.microsoft.com/office/drawing/2016/5/14/chartex" xmlns:mc="http://schemas.openxmlformats.org/markup-compatibility/2006" xmlns:aink="http://schemas.microsoft.com/office/drawing/2016/ink" xmlns:am3d="http://schemas.microsoft.com/office/drawing/2017/model3d" xmlns:o="urn:schemas-microsoft-com:office:office" xmlns:r="http://schemas.openxmlformats.org/officeDocument/2006/relationships" xmlns:m="http://schemas.openxmlformats.org/officeDocument/2006/math" xmlns:v="urn:schemas-microsoft-com:vml" xmlns:wp14="http://schemas.microsoft.com/office/word/2010/wordprocessingDrawing" xmlns:wp="http://schemas.openxmlformats.org/drawingml/2006/wordprocessingDrawing" xmlns:w10="urn:schemas-microsoft-com:office:word" xmlns:w="http://schemas.openxmlformats.org/wordprocessingml/2006/main" xmlns:w14="http://schemas.microsoft.com/office/word/2010/wordml" xmlns:w15="http://schemas.microsoft.com/office/word/2012/wordml" xmlns:w16cid="http://schemas.microsoft.com/office/word/2016/wordml/cid" xmlns:w16se="http://schemas.microsoft.com/office/word/2015/wordml/symex" xmlns:wpg="http://schemas.microsoft.com/office/word/2010/wordprocessingGroup" xmlns:wpi="http://schemas.microsoft.com/office/word/2010/wordprocessingInk" xmlns:wne="http://schemas.microsoft.com/office/word/2006/wordml" xmlns:wps="http://schemas.microsoft.com/office/word/2010/wordprocessingShape" mc:Ignorable="w14 w15 w16se w16cid wp14">
+  <w:p>
+    <w:pPr>
+      <w:pStyle w:val="En-tte"/>
+      <w:jc w:val="center"/>
+      <w:rPr>
+        <w:ins w:id="618" w:author="Yves William OBAME EDOU" w:date="2018-03-28T11:07:00Z"/>
+        <w:color w:val="4472C4" w:themeColor="accent1"/>
+        <w:sz w:val="18"/>
+        <w:szCs w:val="20"/>
+      </w:rPr>
+    </w:pPr>
+  </w:p>
+  <w:p>
+    <w:pPr>
+      <w:pStyle w:val="En-tte"/>
+      <w:jc w:val="center"/>
+      <w:rPr>
+        <w:ins w:id="619" w:author="Yves William OBAME EDOU" w:date="2018-03-28T11:07:00Z"/>
+        <w:color w:val="4472C4" w:themeColor="accent1"/>
+        <w:sz w:val="18"/>
+        <w:szCs w:val="20"/>
+      </w:rPr>
+    </w:pPr>
+  </w:p>
+  <w:customXmlInsRangeStart w:id="620" w:author="Yves William OBAME EDOU" w:date="2018-03-28T11:04:00Z"/>
+  <w:sdt>
+    <w:sdtPr>
+      <w:rPr>
+        <w:color w:val="4472C4" w:themeColor="accent1"/>
+        <w:sz w:val="18"/>
+        <w:szCs w:val="20"/>
+        <w:rPrChange w:id="621" w:author="Yves William OBAME EDOU" w:date="2018-03-28T11:07:00Z">
+          <w:rPr>
+            <w:color w:val="4472C4" w:themeColor="accent1"/>
+            <w:sz w:val="20"/>
+            <w:szCs w:val="20"/>
+          </w:rPr>
+        </w:rPrChange>
+      </w:rPr>
+      <w:alias w:val="Auteur"/>
+      <w:tag w:val=""/>
+      <w:id w:val="-952397527"/>
+      <w:placeholder>
+        <w:docPart w:val="CCBA5A8CEAE545619A3C2F6CF80F9432"/>
+      </w:placeholder>
+      <w:dataBinding w:prefixMappings="xmlns:ns0='http://purl.org/dc/elements/1.1/' xmlns:ns1='http://schemas.openxmlformats.org/package/2006/metadata/core-properties' " w:xpath="/ns1:coreProperties[1]/ns0:creator[1]" w:storeItemID="{6C3C8BC8-F283-45AE-878A-BAB7291924A1}"/>
+      <w:text/>
+    </w:sdtPr>
+    <w:sdtContent>
+      <w:customXmlInsRangeEnd w:id="620"/>
+      <w:p>
+        <w:pPr>
+          <w:pStyle w:val="En-tte"/>
+          <w:jc w:val="center"/>
+          <w:rPr>
+            <w:ins w:id="622" w:author="Yves William OBAME EDOU" w:date="2018-03-28T11:04:00Z"/>
+            <w:color w:val="4472C4" w:themeColor="accent1"/>
+            <w:sz w:val="18"/>
+            <w:rPrChange w:id="623" w:author="Yves William OBAME EDOU" w:date="2018-03-28T11:07:00Z">
+              <w:rPr>
+                <w:ins w:id="624" w:author="Yves William OBAME EDOU" w:date="2018-03-28T11:04:00Z"/>
+                <w:color w:val="4472C4" w:themeColor="accent1"/>
+                <w:sz w:val="20"/>
+              </w:rPr>
+            </w:rPrChange>
+          </w:rPr>
+        </w:pPr>
+        <w:ins w:id="625" w:author="Yves William OBAME EDOU" w:date="2018-03-28T11:04:00Z">
+          <w:r>
+            <w:rPr>
+              <w:color w:val="4472C4" w:themeColor="accent1"/>
+              <w:sz w:val="18"/>
+              <w:szCs w:val="20"/>
+              <w:rPrChange w:id="626" w:author="Yves William OBAME EDOU" w:date="2018-03-28T11:07:00Z">
+                <w:rPr>
+                  <w:color w:val="4472C4" w:themeColor="accent1"/>
+                  <w:sz w:val="20"/>
+                  <w:szCs w:val="20"/>
+                </w:rPr>
+              </w:rPrChange>
+            </w:rPr>
+            <w:t>Projet Itinéraire Optimal</w:t>
+          </w:r>
+        </w:ins>
+        <w:ins w:id="627" w:author="Yves William OBAME EDOU" w:date="2018-03-28T11:05:00Z">
+          <w:r>
+            <w:rPr>
+              <w:color w:val="4472C4" w:themeColor="accent1"/>
+              <w:sz w:val="18"/>
+              <w:szCs w:val="20"/>
+              <w:rPrChange w:id="628" w:author="Yves William OBAME EDOU" w:date="2018-03-28T11:07:00Z">
+                <w:rPr>
+                  <w:color w:val="4472C4" w:themeColor="accent1"/>
+                  <w:sz w:val="20"/>
+                  <w:szCs w:val="20"/>
+                </w:rPr>
+              </w:rPrChange>
+            </w:rPr>
+            <w:t xml:space="preserve"> – Equipe 1</w:t>
+          </w:r>
+        </w:ins>
+      </w:p>
+      <w:customXmlInsRangeStart w:id="629" w:author="Yves William OBAME EDOU" w:date="2018-03-28T11:04:00Z"/>
+    </w:sdtContent>
+  </w:sdt>
+  <w:customXmlInsRangeEnd w:id="629"/>
+  <w:p>
+    <w:pPr>
+      <w:pStyle w:val="En-tte"/>
+      <w:jc w:val="center"/>
+      <w:rPr>
+        <w:ins w:id="630" w:author="Yves William OBAME EDOU" w:date="2018-03-28T11:04:00Z"/>
+        <w:caps/>
+        <w:color w:val="4472C4" w:themeColor="accent1"/>
+      </w:rPr>
+    </w:pPr>
+    <w:ins w:id="631" w:author="Yves William OBAME EDOU" w:date="2018-03-28T11:04:00Z">
+      <w:r>
+        <w:rPr>
+          <w:caps/>
+          <w:color w:val="4472C4" w:themeColor="accent1"/>
+        </w:rPr>
+        <w:t xml:space="preserve"> </w:t>
+      </w:r>
+    </w:ins>
+    <w:customXmlInsRangeStart w:id="632" w:author="Yves William OBAME EDOU" w:date="2018-03-28T11:04:00Z"/>
+    <w:sdt>
+      <w:sdtPr>
+        <w:rPr>
+          <w:caps/>
+          <w:color w:val="4472C4" w:themeColor="accent1"/>
+          <w:sz w:val="18"/>
+          <w:szCs w:val="18"/>
+          <w:rPrChange w:id="633" w:author="Yves William OBAME EDOU" w:date="2018-03-28T11:07:00Z">
+            <w:rPr>
+              <w:caps/>
+              <w:color w:val="4472C4" w:themeColor="accent1"/>
+            </w:rPr>
+          </w:rPrChange>
+        </w:rPr>
+        <w:alias w:val="Titre"/>
+        <w:tag w:val=""/>
+        <w:id w:val="-1954942076"/>
+        <w:placeholder>
+          <w:docPart w:val="72B3452B5FF340A28CB4869F850FF1DC"/>
+        </w:placeholder>
+        <w:dataBinding w:prefixMappings="xmlns:ns0='http://purl.org/dc/elements/1.1/' xmlns:ns1='http://schemas.openxmlformats.org/package/2006/metadata/core-properties' " w:xpath="/ns1:coreProperties[1]/ns0:title[1]" w:storeItemID="{6C3C8BC8-F283-45AE-878A-BAB7291924A1}"/>
+        <w:text/>
+      </w:sdtPr>
+      <w:sdtContent>
+        <w:customXmlInsRangeEnd w:id="632"/>
+        <w:ins w:id="634" w:author="Yves William OBAME EDOU" w:date="2018-03-28T11:05:00Z">
+          <w:r>
+            <w:rPr>
+              <w:caps/>
+              <w:color w:val="4472C4" w:themeColor="accent1"/>
+              <w:sz w:val="18"/>
+              <w:szCs w:val="18"/>
+              <w:rPrChange w:id="635" w:author="Yves William OBAME EDOU" w:date="2018-03-28T11:07:00Z">
+                <w:rPr>
+                  <w:caps/>
+                  <w:color w:val="4472C4" w:themeColor="accent1"/>
+                </w:rPr>
+              </w:rPrChange>
+            </w:rPr>
+            <w:t>SYNTHESE DE L’ARTICLE « </w:t>
+          </w:r>
+        </w:ins>
+        <w:ins w:id="636" w:author="Yves William OBAME EDOU" w:date="2018-03-28T11:07:00Z">
+          <w:r>
+            <w:rPr>
+              <w:caps/>
+              <w:color w:val="4472C4" w:themeColor="accent1"/>
+              <w:sz w:val="18"/>
+              <w:szCs w:val="18"/>
+              <w:rPrChange w:id="637" w:author="Yves William OBAME EDOU" w:date="2018-03-28T11:07:00Z">
+                <w:rPr>
+                  <w:caps/>
+                  <w:color w:val="4472C4" w:themeColor="accent1"/>
+                </w:rPr>
+              </w:rPrChange>
+            </w:rPr>
+            <w:t>An efficient Itinerary Management Scheme for Electric Vehicles using ACO » </w:t>
+          </w:r>
+        </w:ins>
+        <w:customXmlInsRangeStart w:id="638" w:author="Yves William OBAME EDOU" w:date="2018-03-28T11:04:00Z"/>
+      </w:sdtContent>
+    </w:sdt>
+    <w:customXmlInsRangeEnd w:id="638"/>
+  </w:p>
+  <w:p>
+    <w:pPr>
+      <w:pStyle w:val="En-tte"/>
+      <w:jc w:val="center"/>
+      <w:rPr>
+        <w:b/>
+        <w:color w:val="4472C4" w:themeColor="accent1"/>
+        <w:rPrChange w:id="639" w:author="Yves William OBAME EDOU" w:date="2018-03-28T11:02:00Z">
+          <w:rPr/>
+        </w:rPrChange>
+      </w:rPr>
+      <w:pPrChange w:id="640" w:author="Yves William OBAME EDOU" w:date="2018-03-28T11:00:00Z">
+        <w:pPr>
+          <w:pStyle w:val="En-tte"/>
+        </w:pPr>
+      </w:pPrChange>
+    </w:pPr>
+  </w:p>
+</w:hdr>
 </file>
 
 <file path=word/numbering.xml><?xml version="1.0" encoding="utf-8"?>
@@ -3732,7 +5688,6 @@
   <w:style w:type="character" w:default="1" w:styleId="Policepardfaut">
     <w:name w:val="Default Paragraph Font"/>
     <w:uiPriority w:val="1"/>
-    <w:semiHidden/>
     <w:unhideWhenUsed/>
   </w:style>
   <w:style w:type="table" w:default="1" w:styleId="TableauNormal">
@@ -3943,7 +5898,708 @@
       <w:szCs w:val="26"/>
     </w:rPr>
   </w:style>
+  <w:style w:type="paragraph" w:styleId="En-tte">
+    <w:name w:val="header"/>
+    <w:basedOn w:val="Normal"/>
+    <w:link w:val="En-tteCar"/>
+    <w:uiPriority w:val="99"/>
+    <w:unhideWhenUsed/>
+    <w:rsid w:val="000D7238"/>
+    <w:pPr>
+      <w:tabs>
+        <w:tab w:val="center" w:pos="4536"/>
+        <w:tab w:val="right" w:pos="9072"/>
+      </w:tabs>
+      <w:spacing w:after="0" w:line="240" w:lineRule="auto"/>
+    </w:pPr>
+  </w:style>
+  <w:style w:type="character" w:customStyle="1" w:styleId="En-tteCar">
+    <w:name w:val="En-tête Car"/>
+    <w:basedOn w:val="Policepardfaut"/>
+    <w:link w:val="En-tte"/>
+    <w:uiPriority w:val="99"/>
+    <w:rsid w:val="000D7238"/>
+  </w:style>
+  <w:style w:type="paragraph" w:styleId="Pieddepage">
+    <w:name w:val="footer"/>
+    <w:basedOn w:val="Normal"/>
+    <w:link w:val="PieddepageCar"/>
+    <w:uiPriority w:val="99"/>
+    <w:unhideWhenUsed/>
+    <w:rsid w:val="000D7238"/>
+    <w:pPr>
+      <w:tabs>
+        <w:tab w:val="center" w:pos="4536"/>
+        <w:tab w:val="right" w:pos="9072"/>
+      </w:tabs>
+      <w:spacing w:after="0" w:line="240" w:lineRule="auto"/>
+    </w:pPr>
+  </w:style>
+  <w:style w:type="character" w:customStyle="1" w:styleId="PieddepageCar">
+    <w:name w:val="Pied de page Car"/>
+    <w:basedOn w:val="Policepardfaut"/>
+    <w:link w:val="Pieddepage"/>
+    <w:uiPriority w:val="99"/>
+    <w:rsid w:val="000D7238"/>
+  </w:style>
+  <w:style w:type="character" w:styleId="Textedelespacerserv">
+    <w:name w:val="Placeholder Text"/>
+    <w:basedOn w:val="Policepardfaut"/>
+    <w:uiPriority w:val="99"/>
+    <w:semiHidden/>
+    <w:rsid w:val="00CA04C5"/>
+    <w:rPr>
+      <w:color w:val="808080"/>
+    </w:rPr>
+  </w:style>
 </w:styles>
+</file>
+
+<file path=word/glossary/document.xml><?xml version="1.0" encoding="utf-8"?>
+<w:glossaryDocument xmlns:wpc="http://schemas.microsoft.com/office/word/2010/wordprocessingCanvas" xmlns:cx="http://schemas.microsoft.com/office/drawing/2014/chartex" xmlns:cx1="http://schemas.microsoft.com/office/drawing/2015/9/8/chartex" xmlns:cx2="http://schemas.microsoft.com/office/drawing/2015/10/21/chartex" xmlns:cx3="http://schemas.microsoft.com/office/drawing/2016/5/9/chartex" xmlns:cx4="http://schemas.microsoft.com/office/drawing/2016/5/10/chartex" xmlns:cx5="http://schemas.microsoft.com/office/drawing/2016/5/11/chartex" xmlns:cx6="http://schemas.microsoft.com/office/drawing/2016/5/12/chartex" xmlns:cx7="http://schemas.microsoft.com/office/drawing/2016/5/13/chartex" xmlns:cx8="http://schemas.microsoft.com/office/drawing/2016/5/14/chartex" xmlns:mc="http://schemas.openxmlformats.org/markup-compatibility/2006" xmlns:aink="http://schemas.microsoft.com/office/drawing/2016/ink" xmlns:am3d="http://schemas.microsoft.com/office/drawing/2017/model3d" xmlns:o="urn:schemas-microsoft-com:office:office" xmlns:r="http://schemas.openxmlformats.org/officeDocument/2006/relationships" xmlns:m="http://schemas.openxmlformats.org/officeDocument/2006/math" xmlns:v="urn:schemas-microsoft-com:vml" xmlns:wp14="http://schemas.microsoft.com/office/word/2010/wordprocessingDrawing" xmlns:wp="http://schemas.openxmlformats.org/drawingml/2006/wordprocessingDrawing" xmlns:w10="urn:schemas-microsoft-com:office:word" xmlns:w="http://schemas.openxmlformats.org/wordprocessingml/2006/main" xmlns:w14="http://schemas.microsoft.com/office/word/2010/wordml" xmlns:w15="http://schemas.microsoft.com/office/word/2012/wordml" xmlns:w16cid="http://schemas.microsoft.com/office/word/2016/wordml/cid" xmlns:w16se="http://schemas.microsoft.com/office/word/2015/wordml/symex" xmlns:wpg="http://schemas.microsoft.com/office/word/2010/wordprocessingGroup" xmlns:wpi="http://schemas.microsoft.com/office/word/2010/wordprocessingInk" xmlns:wne="http://schemas.microsoft.com/office/word/2006/wordml" xmlns:wps="http://schemas.microsoft.com/office/word/2010/wordprocessingShape" mc:Ignorable="w14 w15 w16se w16cid wp14">
+  <w:docParts>
+    <w:docPart>
+      <w:docPartPr>
+        <w:name w:val="CCBA5A8CEAE545619A3C2F6CF80F9432"/>
+        <w:category>
+          <w:name w:val="Général"/>
+          <w:gallery w:val="placeholder"/>
+        </w:category>
+        <w:types>
+          <w:type w:val="bbPlcHdr"/>
+        </w:types>
+        <w:behaviors>
+          <w:behavior w:val="content"/>
+        </w:behaviors>
+        <w:guid w:val="{52BBAA99-5DFF-42FA-8FB0-AA018A4E6253}"/>
+      </w:docPartPr>
+      <w:docPartBody>
+        <w:p>
+          <w:pPr>
+            <w:pStyle w:val="CCBA5A8CEAE545619A3C2F6CF80F9432"/>
+          </w:pPr>
+          <w:r>
+            <w:rPr>
+              <w:color w:val="4472C4" w:themeColor="accent1"/>
+              <w:sz w:val="20"/>
+              <w:szCs w:val="20"/>
+            </w:rPr>
+            <w:t>[Nom de l’auteur]</w:t>
+          </w:r>
+        </w:p>
+      </w:docPartBody>
+    </w:docPart>
+    <w:docPart>
+      <w:docPartPr>
+        <w:name w:val="72B3452B5FF340A28CB4869F850FF1DC"/>
+        <w:category>
+          <w:name w:val="Général"/>
+          <w:gallery w:val="placeholder"/>
+        </w:category>
+        <w:types>
+          <w:type w:val="bbPlcHdr"/>
+        </w:types>
+        <w:behaviors>
+          <w:behavior w:val="content"/>
+        </w:behaviors>
+        <w:guid w:val="{5D119839-9F61-4228-93D8-9581C9B3F544}"/>
+      </w:docPartPr>
+      <w:docPartBody>
+        <w:p>
+          <w:pPr>
+            <w:pStyle w:val="72B3452B5FF340A28CB4869F850FF1DC"/>
+          </w:pPr>
+          <w:r>
+            <w:rPr>
+              <w:caps/>
+              <w:color w:val="4472C4" w:themeColor="accent1"/>
+            </w:rPr>
+            <w:t>[Titre du document]</w:t>
+          </w:r>
+        </w:p>
+      </w:docPartBody>
+    </w:docPart>
+  </w:docParts>
+</w:glossaryDocument>
+</file>
+
+<file path=word/glossary/fontTable.xml><?xml version="1.0" encoding="utf-8"?>
+<w:fonts xmlns:mc="http://schemas.openxmlformats.org/markup-compatibility/2006" xmlns:r="http://schemas.openxmlformats.org/officeDocument/2006/relationships" xmlns:w="http://schemas.openxmlformats.org/wordprocessingml/2006/main" xmlns:w14="http://schemas.microsoft.com/office/word/2010/wordml" xmlns:w15="http://schemas.microsoft.com/office/word/2012/wordml" xmlns:w16cid="http://schemas.microsoft.com/office/word/2016/wordml/cid" xmlns:w16se="http://schemas.microsoft.com/office/word/2015/wordml/symex" mc:Ignorable="w14 w15 w16se w16cid">
+  <w:font w:name="Calibri">
+    <w:panose1 w:val="020F0502020204030204"/>
+    <w:charset w:val="00"/>
+    <w:family w:val="swiss"/>
+    <w:pitch w:val="variable"/>
+    <w:sig w:usb0="E0002AFF" w:usb1="4000ACFF" w:usb2="00000001" w:usb3="00000000" w:csb0="000001FF" w:csb1="00000000"/>
+  </w:font>
+  <w:font w:name="Courier New">
+    <w:panose1 w:val="02070309020205020404"/>
+    <w:charset w:val="00"/>
+    <w:family w:val="modern"/>
+    <w:pitch w:val="fixed"/>
+    <w:sig w:usb0="E0002EFF" w:usb1="C0007843" w:usb2="00000009" w:usb3="00000000" w:csb0="000001FF" w:csb1="00000000"/>
+  </w:font>
+  <w:font w:name="Times New Roman">
+    <w:panose1 w:val="02020603050405020304"/>
+    <w:charset w:val="00"/>
+    <w:family w:val="roman"/>
+    <w:pitch w:val="variable"/>
+    <w:sig w:usb0="E0002AFF" w:usb1="C0007841" w:usb2="00000009" w:usb3="00000000" w:csb0="000001FF" w:csb1="00000000"/>
+  </w:font>
+  <w:font w:name="Wingdings">
+    <w:panose1 w:val="05000000000000000000"/>
+    <w:charset w:val="02"/>
+    <w:family w:val="auto"/>
+    <w:pitch w:val="variable"/>
+    <w:sig w:usb0="00000000" w:usb1="10000000" w:usb2="00000000" w:usb3="00000000" w:csb0="80000000" w:csb1="00000000"/>
+  </w:font>
+  <w:font w:name="Symbol">
+    <w:panose1 w:val="05050102010706020507"/>
+    <w:charset w:val="02"/>
+    <w:family w:val="roman"/>
+    <w:pitch w:val="variable"/>
+    <w:sig w:usb0="00000000" w:usb1="10000000" w:usb2="00000000" w:usb3="00000000" w:csb0="80000000" w:csb1="00000000"/>
+  </w:font>
+  <w:font w:name="Calibri Light">
+    <w:panose1 w:val="020F0302020204030204"/>
+    <w:charset w:val="00"/>
+    <w:family w:val="swiss"/>
+    <w:pitch w:val="variable"/>
+    <w:sig w:usb0="A0002AEF" w:usb1="4000207B" w:usb2="00000000" w:usb3="00000000" w:csb0="000001FF" w:csb1="00000000"/>
+  </w:font>
+  <w:font w:name="Liberation Sans">
+    <w:altName w:val="Arial"/>
+    <w:charset w:val="01"/>
+    <w:family w:val="swiss"/>
+    <w:pitch w:val="variable"/>
+  </w:font>
+  <w:font w:name="Noto Sans CJK SC Regular">
+    <w:panose1 w:val="00000000000000000000"/>
+    <w:charset w:val="00"/>
+    <w:family w:val="roman"/>
+    <w:notTrueType/>
+    <w:pitch w:val="default"/>
+  </w:font>
+  <w:font w:name="FreeSans">
+    <w:altName w:val="Cambria"/>
+    <w:panose1 w:val="00000000000000000000"/>
+    <w:charset w:val="00"/>
+    <w:family w:val="roman"/>
+    <w:notTrueType/>
+    <w:pitch w:val="default"/>
+  </w:font>
+  <w:font w:name="Segoe UI">
+    <w:panose1 w:val="020B0502040204020203"/>
+    <w:charset w:val="00"/>
+    <w:family w:val="swiss"/>
+    <w:pitch w:val="variable"/>
+    <w:sig w:usb0="E4002EFF" w:usb1="C000E47F" w:usb2="00000009" w:usb3="00000000" w:csb0="000001FF" w:csb1="00000000"/>
+  </w:font>
+  <w:font w:name="Cambria Math">
+    <w:panose1 w:val="02040503050406030204"/>
+    <w:charset w:val="00"/>
+    <w:family w:val="roman"/>
+    <w:pitch w:val="variable"/>
+    <w:sig w:usb0="E00002FF" w:usb1="420024FF" w:usb2="00000000" w:usb3="00000000" w:csb0="0000019F" w:csb1="00000000"/>
+  </w:font>
+</w:fonts>
+</file>
+
+<file path=word/glossary/settings.xml><?xml version="1.0" encoding="utf-8"?>
+<w:settings xmlns:mc="http://schemas.openxmlformats.org/markup-compatibility/2006" xmlns:o="urn:schemas-microsoft-com:office:office" xmlns:r="http://schemas.openxmlformats.org/officeDocument/2006/relationships" xmlns:m="http://schemas.openxmlformats.org/officeDocument/2006/math" xmlns:v="urn:schemas-microsoft-com:vml" xmlns:w10="urn:schemas-microsoft-com:office:word" xmlns:w="http://schemas.openxmlformats.org/wordprocessingml/2006/main" xmlns:w14="http://schemas.microsoft.com/office/word/2010/wordml" xmlns:w15="http://schemas.microsoft.com/office/word/2012/wordml" xmlns:w16cid="http://schemas.microsoft.com/office/word/2016/wordml/cid" xmlns:w16se="http://schemas.microsoft.com/office/word/2015/wordml/symex" xmlns:sl="http://schemas.openxmlformats.org/schemaLibrary/2006/main" mc:Ignorable="w14 w15 w16se w16cid">
+  <w:view w:val="normal"/>
+  <w:defaultTabStop w:val="708"/>
+  <w:hyphenationZone w:val="425"/>
+  <w:characterSpacingControl w:val="doNotCompress"/>
+  <w:compat>
+    <w:useFELayout/>
+    <w:compatSetting w:name="compatibilityMode" w:uri="http://schemas.microsoft.com/office/word" w:val="15"/>
+    <w:compatSetting w:name="overrideTableStyleFontSizeAndJustification" w:uri="http://schemas.microsoft.com/office/word" w:val="1"/>
+    <w:compatSetting w:name="enableOpenTypeFeatures" w:uri="http://schemas.microsoft.com/office/word" w:val="1"/>
+    <w:compatSetting w:name="doNotFlipMirrorIndents" w:uri="http://schemas.microsoft.com/office/word" w:val="1"/>
+    <w:compatSetting w:name="differentiateMultirowTableHeaders" w:uri="http://schemas.microsoft.com/office/word" w:val="1"/>
+    <w:compatSetting w:name="useWord2013TrackBottomHyphenation" w:uri="http://schemas.microsoft.com/office/word" w:val="0"/>
+  </w:compat>
+  <w:rsids>
+    <w:rsidRoot w:val="00156D4A"/>
+    <w:rsid w:val="00156D4A"/>
+  </w:rsids>
+  <m:mathPr>
+    <m:mathFont m:val="Cambria Math"/>
+    <m:brkBin m:val="before"/>
+    <m:brkBinSub m:val="--"/>
+    <m:smallFrac m:val="0"/>
+    <m:dispDef/>
+    <m:lMargin m:val="0"/>
+    <m:rMargin m:val="0"/>
+    <m:defJc m:val="centerGroup"/>
+    <m:wrapIndent m:val="1440"/>
+    <m:intLim m:val="subSup"/>
+    <m:naryLim m:val="undOvr"/>
+  </m:mathPr>
+  <w:themeFontLang w:val="fr-FR"/>
+  <w:clrSchemeMapping w:bg1="light1" w:t1="dark1" w:bg2="light2" w:t2="dark2" w:accent1="accent1" w:accent2="accent2" w:accent3="accent3" w:accent4="accent4" w:accent5="accent5" w:accent6="accent6" w:hyperlink="hyperlink" w:followedHyperlink="followedHyperlink"/>
+  <w:decimalSymbol w:val=","/>
+  <w:listSeparator w:val=";"/>
+  <w15:chartTrackingRefBased/>
+</w:settings>
+</file>
+
+<file path=word/glossary/styles.xml><?xml version="1.0" encoding="utf-8"?>
+<w:styles xmlns:mc="http://schemas.openxmlformats.org/markup-compatibility/2006" xmlns:r="http://schemas.openxmlformats.org/officeDocument/2006/relationships" xmlns:w="http://schemas.openxmlformats.org/wordprocessingml/2006/main" xmlns:w14="http://schemas.microsoft.com/office/word/2010/wordml" xmlns:w15="http://schemas.microsoft.com/office/word/2012/wordml" xmlns:w16cid="http://schemas.microsoft.com/office/word/2016/wordml/cid" xmlns:w16se="http://schemas.microsoft.com/office/word/2015/wordml/symex" mc:Ignorable="w14 w15 w16se w16cid">
+  <w:docDefaults>
+    <w:rPrDefault>
+      <w:rPr>
+        <w:rFonts w:asciiTheme="minorHAnsi" w:eastAsiaTheme="minorEastAsia" w:hAnsiTheme="minorHAnsi" w:cstheme="minorBidi"/>
+        <w:sz w:val="22"/>
+        <w:szCs w:val="22"/>
+        <w:lang w:val="fr-FR" w:eastAsia="fr-FR" w:bidi="ar-SA"/>
+      </w:rPr>
+    </w:rPrDefault>
+    <w:pPrDefault>
+      <w:pPr>
+        <w:spacing w:after="160" w:line="259" w:lineRule="auto"/>
+      </w:pPr>
+    </w:pPrDefault>
+  </w:docDefaults>
+  <w:latentStyles w:defLockedState="0" w:defUIPriority="99" w:defSemiHidden="0" w:defUnhideWhenUsed="0" w:defQFormat="0" w:count="375">
+    <w:lsdException w:name="Normal" w:uiPriority="0" w:qFormat="1"/>
+    <w:lsdException w:name="heading 1" w:uiPriority="9" w:qFormat="1"/>
+    <w:lsdException w:name="heading 2" w:semiHidden="1" w:uiPriority="9" w:unhideWhenUsed="1" w:qFormat="1"/>
+    <w:lsdException w:name="heading 3" w:semiHidden="1" w:uiPriority="9" w:unhideWhenUsed="1" w:qFormat="1"/>
+    <w:lsdException w:name="heading 4" w:semiHidden="1" w:uiPriority="9" w:unhideWhenUsed="1" w:qFormat="1"/>
+    <w:lsdException w:name="heading 5" w:semiHidden="1" w:uiPriority="9" w:unhideWhenUsed="1" w:qFormat="1"/>
+    <w:lsdException w:name="heading 6" w:semiHidden="1" w:uiPriority="9" w:unhideWhenUsed="1" w:qFormat="1"/>
+    <w:lsdException w:name="heading 7" w:semiHidden="1" w:uiPriority="9" w:unhideWhenUsed="1" w:qFormat="1"/>
+    <w:lsdException w:name="heading 8" w:semiHidden="1" w:uiPriority="9" w:unhideWhenUsed="1" w:qFormat="1"/>
+    <w:lsdException w:name="heading 9" w:semiHidden="1" w:uiPriority="9" w:unhideWhenUsed="1" w:qFormat="1"/>
+    <w:lsdException w:name="index 1" w:semiHidden="1" w:unhideWhenUsed="1"/>
+    <w:lsdException w:name="index 2" w:semiHidden="1" w:unhideWhenUsed="1"/>
+    <w:lsdException w:name="index 3" w:semiHidden="1" w:unhideWhenUsed="1"/>
+    <w:lsdException w:name="index 4" w:semiHidden="1" w:unhideWhenUsed="1"/>
+    <w:lsdException w:name="index 5" w:semiHidden="1" w:unhideWhenUsed="1"/>
+    <w:lsdException w:name="index 6" w:semiHidden="1" w:unhideWhenUsed="1"/>
+    <w:lsdException w:name="index 7" w:semiHidden="1" w:unhideWhenUsed="1"/>
+    <w:lsdException w:name="index 8" w:semiHidden="1" w:unhideWhenUsed="1"/>
+    <w:lsdException w:name="index 9" w:semiHidden="1" w:unhideWhenUsed="1"/>
+    <w:lsdException w:name="toc 1" w:semiHidden="1" w:uiPriority="39" w:unhideWhenUsed="1"/>
+    <w:lsdException w:name="toc 2" w:semiHidden="1" w:uiPriority="39" w:unhideWhenUsed="1"/>
+    <w:lsdException w:name="toc 3" w:semiHidden="1" w:uiPriority="39" w:unhideWhenUsed="1"/>
+    <w:lsdException w:name="toc 4" w:semiHidden="1" w:uiPriority="39" w:unhideWhenUsed="1"/>
+    <w:lsdException w:name="toc 5" w:semiHidden="1" w:uiPriority="39" w:unhideWhenUsed="1"/>
+    <w:lsdException w:name="toc 6" w:semiHidden="1" w:uiPriority="39" w:unhideWhenUsed="1"/>
+    <w:lsdException w:name="toc 7" w:semiHidden="1" w:uiPriority="39" w:unhideWhenUsed="1"/>
+    <w:lsdException w:name="toc 8" w:semiHidden="1" w:uiPriority="39" w:unhideWhenUsed="1"/>
+    <w:lsdException w:name="toc 9" w:semiHidden="1" w:uiPriority="39" w:unhideWhenUsed="1"/>
+    <w:lsdException w:name="Normal Indent" w:semiHidden="1" w:unhideWhenUsed="1"/>
+    <w:lsdException w:name="footnote text" w:semiHidden="1" w:unhideWhenUsed="1"/>
+    <w:lsdException w:name="annotation text" w:semiHidden="1" w:unhideWhenUsed="1"/>
+    <w:lsdException w:name="header" w:semiHidden="1" w:unhideWhenUsed="1"/>
+    <w:lsdException w:name="footer" w:semiHidden="1" w:unhideWhenUsed="1"/>
+    <w:lsdException w:name="index heading" w:semiHidden="1" w:unhideWhenUsed="1"/>
+    <w:lsdException w:name="caption" w:semiHidden="1" w:uiPriority="35" w:unhideWhenUsed="1" w:qFormat="1"/>
+    <w:lsdException w:name="table of figures" w:semiHidden="1" w:unhideWhenUsed="1"/>
+    <w:lsdException w:name="envelope address" w:semiHidden="1" w:unhideWhenUsed="1"/>
+    <w:lsdException w:name="envelope return" w:semiHidden="1" w:unhideWhenUsed="1"/>
+    <w:lsdException w:name="footnote reference" w:semiHidden="1" w:unhideWhenUsed="1"/>
+    <w:lsdException w:name="annotation reference" w:semiHidden="1" w:unhideWhenUsed="1"/>
+    <w:lsdException w:name="line number" w:semiHidden="1" w:unhideWhenUsed="1"/>
+    <w:lsdException w:name="page number" w:semiHidden="1" w:unhideWhenUsed="1"/>
+    <w:lsdException w:name="endnote reference" w:semiHidden="1" w:unhideWhenUsed="1"/>
+    <w:lsdException w:name="endnote text" w:semiHidden="1" w:unhideWhenUsed="1"/>
+    <w:lsdException w:name="table of authorities" w:semiHidden="1" w:unhideWhenUsed="1"/>
+    <w:lsdException w:name="macro" w:semiHidden="1" w:unhideWhenUsed="1"/>
+    <w:lsdException w:name="toa heading" w:semiHidden="1" w:unhideWhenUsed="1"/>
+    <w:lsdException w:name="List" w:semiHidden="1" w:unhideWhenUsed="1"/>
+    <w:lsdException w:name="List Bullet" w:semiHidden="1" w:unhideWhenUsed="1"/>
+    <w:lsdException w:name="List Number" w:semiHidden="1" w:unhideWhenUsed="1"/>
+    <w:lsdException w:name="List 2" w:semiHidden="1" w:unhideWhenUsed="1"/>
+    <w:lsdException w:name="List 3" w:semiHidden="1" w:unhideWhenUsed="1"/>
+    <w:lsdException w:name="List 4" w:semiHidden="1" w:unhideWhenUsed="1"/>
+    <w:lsdException w:name="List 5" w:semiHidden="1" w:unhideWhenUsed="1"/>
+    <w:lsdException w:name="List Bullet 2" w:semiHidden="1" w:unhideWhenUsed="1"/>
+    <w:lsdException w:name="List Bullet 3" w:semiHidden="1" w:unhideWhenUsed="1"/>
+    <w:lsdException w:name="List Bullet 4" w:semiHidden="1" w:unhideWhenUsed="1"/>
+    <w:lsdException w:name="List Bullet 5" w:semiHidden="1" w:unhideWhenUsed="1"/>
+    <w:lsdException w:name="List Number 2" w:semiHidden="1" w:unhideWhenUsed="1"/>
+    <w:lsdException w:name="List Number 3" w:semiHidden="1" w:unhideWhenUsed="1"/>
+    <w:lsdException w:name="List Number 4" w:semiHidden="1" w:unhideWhenUsed="1"/>
+    <w:lsdException w:name="List Number 5" w:semiHidden="1" w:unhideWhenUsed="1"/>
+    <w:lsdException w:name="Title" w:uiPriority="10" w:qFormat="1"/>
+    <w:lsdException w:name="Closing" w:semiHidden="1" w:unhideWhenUsed="1"/>
+    <w:lsdException w:name="Signature" w:semiHidden="1" w:unhideWhenUsed="1"/>
+    <w:lsdException w:name="Default Paragraph Font" w:semiHidden="1" w:uiPriority="1" w:unhideWhenUsed="1"/>
+    <w:lsdException w:name="Body Text" w:semiHidden="1" w:unhideWhenUsed="1"/>
+    <w:lsdException w:name="Body Text Indent" w:semiHidden="1" w:unhideWhenUsed="1"/>
+    <w:lsdException w:name="List Continue" w:semiHidden="1" w:unhideWhenUsed="1"/>
+    <w:lsdException w:name="List Continue 2" w:semiHidden="1" w:unhideWhenUsed="1"/>
+    <w:lsdException w:name="List Continue 3" w:semiHidden="1" w:unhideWhenUsed="1"/>
+    <w:lsdException w:name="List Continue 4" w:semiHidden="1" w:unhideWhenUsed="1"/>
+    <w:lsdException w:name="List Continue 5" w:semiHidden="1" w:unhideWhenUsed="1"/>
+    <w:lsdException w:name="Message Header" w:semiHidden="1" w:unhideWhenUsed="1"/>
+    <w:lsdException w:name="Subtitle" w:uiPriority="11" w:qFormat="1"/>
+    <w:lsdException w:name="Salutation" w:semiHidden="1" w:unhideWhenUsed="1"/>
+    <w:lsdException w:name="Date" w:semiHidden="1" w:unhideWhenUsed="1"/>
+    <w:lsdException w:name="Body Text First Indent" w:semiHidden="1" w:unhideWhenUsed="1"/>
+    <w:lsdException w:name="Body Text First Indent 2" w:semiHidden="1" w:unhideWhenUsed="1"/>
+    <w:lsdException w:name="Note Heading" w:semiHidden="1" w:unhideWhenUsed="1"/>
+    <w:lsdException w:name="Body Text 2" w:semiHidden="1" w:unhideWhenUsed="1"/>
+    <w:lsdException w:name="Body Text 3" w:semiHidden="1" w:unhideWhenUsed="1"/>
+    <w:lsdException w:name="Body Text Indent 2" w:semiHidden="1" w:unhideWhenUsed="1"/>
+    <w:lsdException w:name="Body Text Indent 3" w:semiHidden="1" w:unhideWhenUsed="1"/>
+    <w:lsdException w:name="Block Text" w:semiHidden="1" w:unhideWhenUsed="1"/>
+    <w:lsdException w:name="Hyperlink" w:semiHidden="1" w:unhideWhenUsed="1"/>
+    <w:lsdException w:name="FollowedHyperlink" w:semiHidden="1" w:unhideWhenUsed="1"/>
+    <w:lsdException w:name="Strong" w:uiPriority="22" w:qFormat="1"/>
+    <w:lsdException w:name="Emphasis" w:uiPriority="20" w:qFormat="1"/>
+    <w:lsdException w:name="Document Map" w:semiHidden="1" w:unhideWhenUsed="1"/>
+    <w:lsdException w:name="Plain Text" w:semiHidden="1" w:unhideWhenUsed="1"/>
+    <w:lsdException w:name="E-mail Signature" w:semiHidden="1" w:unhideWhenUsed="1"/>
+    <w:lsdException w:name="HTML Top of Form" w:semiHidden="1" w:unhideWhenUsed="1"/>
+    <w:lsdException w:name="HTML Bottom of Form" w:semiHidden="1" w:unhideWhenUsed="1"/>
+    <w:lsdException w:name="Normal (Web)" w:semiHidden="1" w:unhideWhenUsed="1"/>
+    <w:lsdException w:name="HTML Acronym" w:semiHidden="1" w:unhideWhenUsed="1"/>
+    <w:lsdException w:name="HTML Address" w:semiHidden="1" w:unhideWhenUsed="1"/>
+    <w:lsdException w:name="HTML Cite" w:semiHidden="1" w:unhideWhenUsed="1"/>
+    <w:lsdException w:name="HTML Code" w:semiHidden="1" w:unhideWhenUsed="1"/>
+    <w:lsdException w:name="HTML Definition" w:semiHidden="1" w:unhideWhenUsed="1"/>
+    <w:lsdException w:name="HTML Keyboard" w:semiHidden="1" w:unhideWhenUsed="1"/>
+    <w:lsdException w:name="HTML Preformatted" w:semiHidden="1" w:unhideWhenUsed="1"/>
+    <w:lsdException w:name="HTML Sample" w:semiHidden="1" w:unhideWhenUsed="1"/>
+    <w:lsdException w:name="HTML Typewriter" w:semiHidden="1" w:unhideWhenUsed="1"/>
+    <w:lsdException w:name="HTML Variable" w:semiHidden="1" w:unhideWhenUsed="1"/>
+    <w:lsdException w:name="Normal Table" w:semiHidden="1" w:unhideWhenUsed="1"/>
+    <w:lsdException w:name="annotation subject" w:semiHidden="1" w:unhideWhenUsed="1"/>
+    <w:lsdException w:name="No List" w:semiHidden="1" w:unhideWhenUsed="1"/>
+    <w:lsdException w:name="Outline List 1" w:semiHidden="1" w:unhideWhenUsed="1"/>
+    <w:lsdException w:name="Outline List 2" w:semiHidden="1" w:unhideWhenUsed="1"/>
+    <w:lsdException w:name="Outline List 3" w:semiHidden="1" w:unhideWhenUsed="1"/>
+    <w:lsdException w:name="Table Simple 1" w:semiHidden="1" w:unhideWhenUsed="1"/>
+    <w:lsdException w:name="Table Simple 2" w:semiHidden="1" w:unhideWhenUsed="1"/>
+    <w:lsdException w:name="Table Simple 3" w:semiHidden="1" w:unhideWhenUsed="1"/>
+    <w:lsdException w:name="Table Classic 1" w:semiHidden="1" w:unhideWhenUsed="1"/>
+    <w:lsdException w:name="Table Classic 2" w:semiHidden="1" w:unhideWhenUsed="1"/>
+    <w:lsdException w:name="Table Classic 3" w:semiHidden="1" w:unhideWhenUsed="1"/>
+    <w:lsdException w:name="Table Classic 4" w:semiHidden="1" w:unhideWhenUsed="1"/>
+    <w:lsdException w:name="Table Colorful 1" w:semiHidden="1" w:unhideWhenUsed="1"/>
+    <w:lsdException w:name="Table Colorful 2" w:semiHidden="1" w:unhideWhenUsed="1"/>
+    <w:lsdException w:name="Table Colorful 3" w:semiHidden="1" w:unhideWhenUsed="1"/>
+    <w:lsdException w:name="Table Columns 1" w:semiHidden="1" w:unhideWhenUsed="1"/>
+    <w:lsdException w:name="Table Columns 2" w:semiHidden="1" w:unhideWhenUsed="1"/>
+    <w:lsdException w:name="Table Columns 3" w:semiHidden="1" w:unhideWhenUsed="1"/>
+    <w:lsdException w:name="Table Columns 4" w:semiHidden="1" w:unhideWhenUsed="1"/>
+    <w:lsdException w:name="Table Columns 5" w:semiHidden="1" w:unhideWhenUsed="1"/>
+    <w:lsdException w:name="Table Grid 1" w:semiHidden="1" w:unhideWhenUsed="1"/>
+    <w:lsdException w:name="Table Grid 2" w:semiHidden="1" w:unhideWhenUsed="1"/>
+    <w:lsdException w:name="Table Grid 3" w:semiHidden="1" w:unhideWhenUsed="1"/>
+    <w:lsdException w:name="Table Grid 4" w:semiHidden="1" w:unhideWhenUsed="1"/>
+    <w:lsdException w:name="Table Grid 5" w:semiHidden="1" w:unhideWhenUsed="1"/>
+    <w:lsdException w:name="Table Grid 6" w:semiHidden="1" w:unhideWhenUsed="1"/>
+    <w:lsdException w:name="Table Grid 7" w:semiHidden="1" w:unhideWhenUsed="1"/>
+    <w:lsdException w:name="Table Grid 8" w:semiHidden="1" w:unhideWhenUsed="1"/>
+    <w:lsdException w:name="Table List 1" w:semiHidden="1" w:unhideWhenUsed="1"/>
+    <w:lsdException w:name="Table List 2" w:semiHidden="1" w:unhideWhenUsed="1"/>
+    <w:lsdException w:name="Table List 3" w:semiHidden="1" w:unhideWhenUsed="1"/>
+    <w:lsdException w:name="Table List 4" w:semiHidden="1" w:unhideWhenUsed="1"/>
+    <w:lsdException w:name="Table List 5" w:semiHidden="1" w:unhideWhenUsed="1"/>
+    <w:lsdException w:name="Table List 6" w:semiHidden="1" w:unhideWhenUsed="1"/>
+    <w:lsdException w:name="Table List 7" w:semiHidden="1" w:unhideWhenUsed="1"/>
+    <w:lsdException w:name="Table List 8" w:semiHidden="1" w:unhideWhenUsed="1"/>
+    <w:lsdException w:name="Table 3D effects 1" w:semiHidden="1" w:unhideWhenUsed="1"/>
+    <w:lsdException w:name="Table 3D effects 2" w:semiHidden="1" w:unhideWhenUsed="1"/>
+    <w:lsdException w:name="Table 3D effects 3" w:semiHidden="1" w:unhideWhenUsed="1"/>
+    <w:lsdException w:name="Table Contemporary" w:semiHidden="1" w:unhideWhenUsed="1"/>
+    <w:lsdException w:name="Table Elegant" w:semiHidden="1" w:unhideWhenUsed="1"/>
+    <w:lsdException w:name="Table Professional" w:semiHidden="1" w:unhideWhenUsed="1"/>
+    <w:lsdException w:name="Table Subtle 1" w:semiHidden="1" w:unhideWhenUsed="1"/>
+    <w:lsdException w:name="Table Subtle 2" w:semiHidden="1" w:unhideWhenUsed="1"/>
+    <w:lsdException w:name="Table Web 1" w:semiHidden="1" w:unhideWhenUsed="1"/>
+    <w:lsdException w:name="Table Web 2" w:semiHidden="1" w:unhideWhenUsed="1"/>
+    <w:lsdException w:name="Table Web 3" w:semiHidden="1" w:unhideWhenUsed="1"/>
+    <w:lsdException w:name="Balloon Text" w:semiHidden="1" w:unhideWhenUsed="1"/>
+    <w:lsdException w:name="Table Grid" w:uiPriority="39"/>
+    <w:lsdException w:name="Table Theme" w:semiHidden="1" w:unhideWhenUsed="1"/>
+    <w:lsdException w:name="Placeholder Text" w:semiHidden="1"/>
+    <w:lsdException w:name="No Spacing" w:uiPriority="1" w:qFormat="1"/>
+    <w:lsdException w:name="Light Shading" w:uiPriority="60"/>
+    <w:lsdException w:name="Light List" w:uiPriority="61"/>
+    <w:lsdException w:name="Light Grid" w:uiPriority="62"/>
+    <w:lsdException w:name="Medium Shading 1" w:uiPriority="63"/>
+    <w:lsdException w:name="Medium Shading 2" w:uiPriority="64"/>
+    <w:lsdException w:name="Medium List 1" w:uiPriority="65"/>
+    <w:lsdException w:name="Medium List 2" w:uiPriority="66"/>
+    <w:lsdException w:name="Medium Grid 1" w:uiPriority="67"/>
+    <w:lsdException w:name="Medium Grid 2" w:uiPriority="68"/>
+    <w:lsdException w:name="Medium Grid 3" w:uiPriority="69"/>
+    <w:lsdException w:name="Dark List" w:uiPriority="70"/>
+    <w:lsdException w:name="Colorful Shading" w:uiPriority="71"/>
+    <w:lsdException w:name="Colorful List" w:uiPriority="72"/>
+    <w:lsdException w:name="Colorful Grid" w:uiPriority="73"/>
+    <w:lsdException w:name="Light Shading Accent 1" w:uiPriority="60"/>
+    <w:lsdException w:name="Light List Accent 1" w:uiPriority="61"/>
+    <w:lsdException w:name="Light Grid Accent 1" w:uiPriority="62"/>
+    <w:lsdException w:name="Medium Shading 1 Accent 1" w:uiPriority="63"/>
+    <w:lsdException w:name="Medium Shading 2 Accent 1" w:uiPriority="64"/>
+    <w:lsdException w:name="Medium List 1 Accent 1" w:uiPriority="65"/>
+    <w:lsdException w:name="Revision" w:semiHidden="1"/>
+    <w:lsdException w:name="List Paragraph" w:uiPriority="34" w:qFormat="1"/>
+    <w:lsdException w:name="Quote" w:uiPriority="29" w:qFormat="1"/>
+    <w:lsdException w:name="Intense Quote" w:uiPriority="30" w:qFormat="1"/>
+    <w:lsdException w:name="Medium List 2 Accent 1" w:uiPriority="66"/>
+    <w:lsdException w:name="Medium Grid 1 Accent 1" w:uiPriority="67"/>
+    <w:lsdException w:name="Medium Grid 2 Accent 1" w:uiPriority="68"/>
+    <w:lsdException w:name="Medium Grid 3 Accent 1" w:uiPriority="69"/>
+    <w:lsdException w:name="Dark List Accent 1" w:uiPriority="70"/>
+    <w:lsdException w:name="Colorful Shading Accent 1" w:uiPriority="71"/>
+    <w:lsdException w:name="Colorful List Accent 1" w:uiPriority="72"/>
+    <w:lsdException w:name="Colorful Grid Accent 1" w:uiPriority="73"/>
+    <w:lsdException w:name="Light Shading Accent 2" w:uiPriority="60"/>
+    <w:lsdException w:name="Light List Accent 2" w:uiPriority="61"/>
+    <w:lsdException w:name="Light Grid Accent 2" w:uiPriority="62"/>
+    <w:lsdException w:name="Medium Shading 1 Accent 2" w:uiPriority="63"/>
+    <w:lsdException w:name="Medium Shading 2 Accent 2" w:uiPriority="64"/>
+    <w:lsdException w:name="Medium List 1 Accent 2" w:uiPriority="65"/>
+    <w:lsdException w:name="Medium List 2 Accent 2" w:uiPriority="66"/>
+    <w:lsdException w:name="Medium Grid 1 Accent 2" w:uiPriority="67"/>
+    <w:lsdException w:name="Medium Grid 2 Accent 2" w:uiPriority="68"/>
+    <w:lsdException w:name="Medium Grid 3 Accent 2" w:uiPriority="69"/>
+    <w:lsdException w:name="Dark List Accent 2" w:uiPriority="70"/>
+    <w:lsdException w:name="Colorful Shading Accent 2" w:uiPriority="71"/>
+    <w:lsdException w:name="Colorful List Accent 2" w:uiPriority="72"/>
+    <w:lsdException w:name="Colorful Grid Accent 2" w:uiPriority="73"/>
+    <w:lsdException w:name="Light Shading Accent 3" w:uiPriority="60"/>
+    <w:lsdException w:name="Light List Accent 3" w:uiPriority="61"/>
+    <w:lsdException w:name="Light Grid Accent 3" w:uiPriority="62"/>
+    <w:lsdException w:name="Medium Shading 1 Accent 3" w:uiPriority="63"/>
+    <w:lsdException w:name="Medium Shading 2 Accent 3" w:uiPriority="64"/>
+    <w:lsdException w:name="Medium List 1 Accent 3" w:uiPriority="65"/>
+    <w:lsdException w:name="Medium List 2 Accent 3" w:uiPriority="66"/>
+    <w:lsdException w:name="Medium Grid 1 Accent 3" w:uiPriority="67"/>
+    <w:lsdException w:name="Medium Grid 2 Accent 3" w:uiPriority="68"/>
+    <w:lsdException w:name="Medium Grid 3 Accent 3" w:uiPriority="69"/>
+    <w:lsdException w:name="Dark List Accent 3" w:uiPriority="70"/>
+    <w:lsdException w:name="Colorful Shading Accent 3" w:uiPriority="71"/>
+    <w:lsdException w:name="Colorful List Accent 3" w:uiPriority="72"/>
+    <w:lsdException w:name="Colorful Grid Accent 3" w:uiPriority="73"/>
+    <w:lsdException w:name="Light Shading Accent 4" w:uiPriority="60"/>
+    <w:lsdException w:name="Light List Accent 4" w:uiPriority="61"/>
+    <w:lsdException w:name="Light Grid Accent 4" w:uiPriority="62"/>
+    <w:lsdException w:name="Medium Shading 1 Accent 4" w:uiPriority="63"/>
+    <w:lsdException w:name="Medium Shading 2 Accent 4" w:uiPriority="64"/>
+    <w:lsdException w:name="Medium List 1 Accent 4" w:uiPriority="65"/>
+    <w:lsdException w:name="Medium List 2 Accent 4" w:uiPriority="66"/>
+    <w:lsdException w:name="Medium Grid 1 Accent 4" w:uiPriority="67"/>
+    <w:lsdException w:name="Medium Grid 2 Accent 4" w:uiPriority="68"/>
+    <w:lsdException w:name="Medium Grid 3 Accent 4" w:uiPriority="69"/>
+    <w:lsdException w:name="Dark List Accent 4" w:uiPriority="70"/>
+    <w:lsdException w:name="Colorful Shading Accent 4" w:uiPriority="71"/>
+    <w:lsdException w:name="Colorful List Accent 4" w:uiPriority="72"/>
+    <w:lsdException w:name="Colorful Grid Accent 4" w:uiPriority="73"/>
+    <w:lsdException w:name="Light Shading Accent 5" w:uiPriority="60"/>
+    <w:lsdException w:name="Light List Accent 5" w:uiPriority="61"/>
+    <w:lsdException w:name="Light Grid Accent 5" w:uiPriority="62"/>
+    <w:lsdException w:name="Medium Shading 1 Accent 5" w:uiPriority="63"/>
+    <w:lsdException w:name="Medium Shading 2 Accent 5" w:uiPriority="64"/>
+    <w:lsdException w:name="Medium List 1 Accent 5" w:uiPriority="65"/>
+    <w:lsdException w:name="Medium List 2 Accent 5" w:uiPriority="66"/>
+    <w:lsdException w:name="Medium Grid 1 Accent 5" w:uiPriority="67"/>
+    <w:lsdException w:name="Medium Grid 2 Accent 5" w:uiPriority="68"/>
+    <w:lsdException w:name="Medium Grid 3 Accent 5" w:uiPriority="69"/>
+    <w:lsdException w:name="Dark List Accent 5" w:uiPriority="70"/>
+    <w:lsdException w:name="Colorful Shading Accent 5" w:uiPriority="71"/>
+    <w:lsdException w:name="Colorful List Accent 5" w:uiPriority="72"/>
+    <w:lsdException w:name="Colorful Grid Accent 5" w:uiPriority="73"/>
+    <w:lsdException w:name="Light Shading Accent 6" w:uiPriority="60"/>
+    <w:lsdException w:name="Light List Accent 6" w:uiPriority="61"/>
+    <w:lsdException w:name="Light Grid Accent 6" w:uiPriority="62"/>
+    <w:lsdException w:name="Medium Shading 1 Accent 6" w:uiPriority="63"/>
+    <w:lsdException w:name="Medium Shading 2 Accent 6" w:uiPriority="64"/>
+    <w:lsdException w:name="Medium List 1 Accent 6" w:uiPriority="65"/>
+    <w:lsdException w:name="Medium List 2 Accent 6" w:uiPriority="66"/>
+    <w:lsdException w:name="Medium Grid 1 Accent 6" w:uiPriority="67"/>
+    <w:lsdException w:name="Medium Grid 2 Accent 6" w:uiPriority="68"/>
+    <w:lsdException w:name="Medium Grid 3 Accent 6" w:uiPriority="69"/>
+    <w:lsdException w:name="Dark List Accent 6" w:uiPriority="70"/>
+    <w:lsdException w:name="Colorful Shading Accent 6" w:uiPriority="71"/>
+    <w:lsdException w:name="Colorful List Accent 6" w:uiPriority="72"/>
+    <w:lsdException w:name="Colorful Grid Accent 6" w:uiPriority="73"/>
+    <w:lsdException w:name="Subtle Emphasis" w:uiPriority="19" w:qFormat="1"/>
+    <w:lsdException w:name="Intense Emphasis" w:uiPriority="21" w:qFormat="1"/>
+    <w:lsdException w:name="Subtle Reference" w:uiPriority="31" w:qFormat="1"/>
+    <w:lsdException w:name="Intense Reference" w:uiPriority="32" w:qFormat="1"/>
+    <w:lsdException w:name="Book Title" w:uiPriority="33" w:qFormat="1"/>
+    <w:lsdException w:name="Bibliography" w:semiHidden="1" w:uiPriority="37" w:unhideWhenUsed="1"/>
+    <w:lsdException w:name="TOC Heading" w:semiHidden="1" w:uiPriority="39" w:unhideWhenUsed="1" w:qFormat="1"/>
+    <w:lsdException w:name="Plain Table 1" w:uiPriority="41"/>
+    <w:lsdException w:name="Plain Table 2" w:uiPriority="42"/>
+    <w:lsdException w:name="Plain Table 3" w:uiPriority="43"/>
+    <w:lsdException w:name="Plain Table 4" w:uiPriority="44"/>
+    <w:lsdException w:name="Plain Table 5" w:uiPriority="45"/>
+    <w:lsdException w:name="Grid Table Light" w:uiPriority="40"/>
+    <w:lsdException w:name="Grid Table 1 Light" w:uiPriority="46"/>
+    <w:lsdException w:name="Grid Table 2" w:uiPriority="47"/>
+    <w:lsdException w:name="Grid Table 3" w:uiPriority="48"/>
+    <w:lsdException w:name="Grid Table 4" w:uiPriority="49"/>
+    <w:lsdException w:name="Grid Table 5 Dark" w:uiPriority="50"/>
+    <w:lsdException w:name="Grid Table 6 Colorful" w:uiPriority="51"/>
+    <w:lsdException w:name="Grid Table 7 Colorful" w:uiPriority="52"/>
+    <w:lsdException w:name="Grid Table 1 Light Accent 1" w:uiPriority="46"/>
+    <w:lsdException w:name="Grid Table 2 Accent 1" w:uiPriority="47"/>
+    <w:lsdException w:name="Grid Table 3 Accent 1" w:uiPriority="48"/>
+    <w:lsdException w:name="Grid Table 4 Accent 1" w:uiPriority="49"/>
+    <w:lsdException w:name="Grid Table 5 Dark Accent 1" w:uiPriority="50"/>
+    <w:lsdException w:name="Grid Table 6 Colorful Accent 1" w:uiPriority="51"/>
+    <w:lsdException w:name="Grid Table 7 Colorful Accent 1" w:uiPriority="52"/>
+    <w:lsdException w:name="Grid Table 1 Light Accent 2" w:uiPriority="46"/>
+    <w:lsdException w:name="Grid Table 2 Accent 2" w:uiPriority="47"/>
+    <w:lsdException w:name="Grid Table 3 Accent 2" w:uiPriority="48"/>
+    <w:lsdException w:name="Grid Table 4 Accent 2" w:uiPriority="49"/>
+    <w:lsdException w:name="Grid Table 5 Dark Accent 2" w:uiPriority="50"/>
+    <w:lsdException w:name="Grid Table 6 Colorful Accent 2" w:uiPriority="51"/>
+    <w:lsdException w:name="Grid Table 7 Colorful Accent 2" w:uiPriority="52"/>
+    <w:lsdException w:name="Grid Table 1 Light Accent 3" w:uiPriority="46"/>
+    <w:lsdException w:name="Grid Table 2 Accent 3" w:uiPriority="47"/>
+    <w:lsdException w:name="Grid Table 3 Accent 3" w:uiPriority="48"/>
+    <w:lsdException w:name="Grid Table 4 Accent 3" w:uiPriority="49"/>
+    <w:lsdException w:name="Grid Table 5 Dark Accent 3" w:uiPriority="50"/>
+    <w:lsdException w:name="Grid Table 6 Colorful Accent 3" w:uiPriority="51"/>
+    <w:lsdException w:name="Grid Table 7 Colorful Accent 3" w:uiPriority="52"/>
+    <w:lsdException w:name="Grid Table 1 Light Accent 4" w:uiPriority="46"/>
+    <w:lsdException w:name="Grid Table 2 Accent 4" w:uiPriority="47"/>
+    <w:lsdException w:name="Grid Table 3 Accent 4" w:uiPriority="48"/>
+    <w:lsdException w:name="Grid Table 4 Accent 4" w:uiPriority="49"/>
+    <w:lsdException w:name="Grid Table 5 Dark Accent 4" w:uiPriority="50"/>
+    <w:lsdException w:name="Grid Table 6 Colorful Accent 4" w:uiPriority="51"/>
+    <w:lsdException w:name="Grid Table 7 Colorful Accent 4" w:uiPriority="52"/>
+    <w:lsdException w:name="Grid Table 1 Light Accent 5" w:uiPriority="46"/>
+    <w:lsdException w:name="Grid Table 2 Accent 5" w:uiPriority="47"/>
+    <w:lsdException w:name="Grid Table 3 Accent 5" w:uiPriority="48"/>
+    <w:lsdException w:name="Grid Table 4 Accent 5" w:uiPriority="49"/>
+    <w:lsdException w:name="Grid Table 5 Dark Accent 5" w:uiPriority="50"/>
+    <w:lsdException w:name="Grid Table 6 Colorful Accent 5" w:uiPriority="51"/>
+    <w:lsdException w:name="Grid Table 7 Colorful Accent 5" w:uiPriority="52"/>
+    <w:lsdException w:name="Grid Table 1 Light Accent 6" w:uiPriority="46"/>
+    <w:lsdException w:name="Grid Table 2 Accent 6" w:uiPriority="47"/>
+    <w:lsdException w:name="Grid Table 3 Accent 6" w:uiPriority="48"/>
+    <w:lsdException w:name="Grid Table 4 Accent 6" w:uiPriority="49"/>
+    <w:lsdException w:name="Grid Table 5 Dark Accent 6" w:uiPriority="50"/>
+    <w:lsdException w:name="Grid Table 6 Colorful Accent 6" w:uiPriority="51"/>
+    <w:lsdException w:name="Grid Table 7 Colorful Accent 6" w:uiPriority="52"/>
+    <w:lsdException w:name="List Table 1 Light" w:uiPriority="46"/>
+    <w:lsdException w:name="List Table 2" w:uiPriority="47"/>
+    <w:lsdException w:name="List Table 3" w:uiPriority="48"/>
+    <w:lsdException w:name="List Table 4" w:uiPriority="49"/>
+    <w:lsdException w:name="List Table 5 Dark" w:uiPriority="50"/>
+    <w:lsdException w:name="List Table 6 Colorful" w:uiPriority="51"/>
+    <w:lsdException w:name="List Table 7 Colorful" w:uiPriority="52"/>
+    <w:lsdException w:name="List Table 1 Light Accent 1" w:uiPriority="46"/>
+    <w:lsdException w:name="List Table 2 Accent 1" w:uiPriority="47"/>
+    <w:lsdException w:name="List Table 3 Accent 1" w:uiPriority="48"/>
+    <w:lsdException w:name="List Table 4 Accent 1" w:uiPriority="49"/>
+    <w:lsdException w:name="List Table 5 Dark Accent 1" w:uiPriority="50"/>
+    <w:lsdException w:name="List Table 6 Colorful Accent 1" w:uiPriority="51"/>
+    <w:lsdException w:name="List Table 7 Colorful Accent 1" w:uiPriority="52"/>
+    <w:lsdException w:name="List Table 1 Light Accent 2" w:uiPriority="46"/>
+    <w:lsdException w:name="List Table 2 Accent 2" w:uiPriority="47"/>
+    <w:lsdException w:name="List Table 3 Accent 2" w:uiPriority="48"/>
+    <w:lsdException w:name="List Table 4 Accent 2" w:uiPriority="49"/>
+    <w:lsdException w:name="List Table 5 Dark Accent 2" w:uiPriority="50"/>
+    <w:lsdException w:name="List Table 6 Colorful Accent 2" w:uiPriority="51"/>
+    <w:lsdException w:name="List Table 7 Colorful Accent 2" w:uiPriority="52"/>
+    <w:lsdException w:name="List Table 1 Light Accent 3" w:uiPriority="46"/>
+    <w:lsdException w:name="List Table 2 Accent 3" w:uiPriority="47"/>
+    <w:lsdException w:name="List Table 3 Accent 3" w:uiPriority="48"/>
+    <w:lsdException w:name="List Table 4 Accent 3" w:uiPriority="49"/>
+    <w:lsdException w:name="List Table 5 Dark Accent 3" w:uiPriority="50"/>
+    <w:lsdException w:name="List Table 6 Colorful Accent 3" w:uiPriority="51"/>
+    <w:lsdException w:name="List Table 7 Colorful Accent 3" w:uiPriority="52"/>
+    <w:lsdException w:name="List Table 1 Light Accent 4" w:uiPriority="46"/>
+    <w:lsdException w:name="List Table 2 Accent 4" w:uiPriority="47"/>
+    <w:lsdException w:name="List Table 3 Accent 4" w:uiPriority="48"/>
+    <w:lsdException w:name="List Table 4 Accent 4" w:uiPriority="49"/>
+    <w:lsdException w:name="List Table 5 Dark Accent 4" w:uiPriority="50"/>
+    <w:lsdException w:name="List Table 6 Colorful Accent 4" w:uiPriority="51"/>
+    <w:lsdException w:name="List Table 7 Colorful Accent 4" w:uiPriority="52"/>
+    <w:lsdException w:name="List Table 1 Light Accent 5" w:uiPriority="46"/>
+    <w:lsdException w:name="List Table 2 Accent 5" w:uiPriority="47"/>
+    <w:lsdException w:name="List Table 3 Accent 5" w:uiPriority="48"/>
+    <w:lsdException w:name="List Table 4 Accent 5" w:uiPriority="49"/>
+    <w:lsdException w:name="List Table 5 Dark Accent 5" w:uiPriority="50"/>
+    <w:lsdException w:name="List Table 6 Colorful Accent 5" w:uiPriority="51"/>
+    <w:lsdException w:name="List Table 7 Colorful Accent 5" w:uiPriority="52"/>
+    <w:lsdException w:name="List Table 1 Light Accent 6" w:uiPriority="46"/>
+    <w:lsdException w:name="List Table 2 Accent 6" w:uiPriority="47"/>
+    <w:lsdException w:name="List Table 3 Accent 6" w:uiPriority="48"/>
+    <w:lsdException w:name="List Table 4 Accent 6" w:uiPriority="49"/>
+    <w:lsdException w:name="List Table 5 Dark Accent 6" w:uiPriority="50"/>
+    <w:lsdException w:name="List Table 6 Colorful Accent 6" w:uiPriority="51"/>
+    <w:lsdException w:name="List Table 7 Colorful Accent 6" w:uiPriority="52"/>
+    <w:lsdException w:name="Mention" w:semiHidden="1" w:unhideWhenUsed="1"/>
+    <w:lsdException w:name="Smart Hyperlink" w:semiHidden="1" w:unhideWhenUsed="1"/>
+    <w:lsdException w:name="Hashtag" w:semiHidden="1" w:unhideWhenUsed="1"/>
+    <w:lsdException w:name="Unresolved Mention" w:semiHidden="1" w:unhideWhenUsed="1"/>
+  </w:latentStyles>
+  <w:style w:type="paragraph" w:default="1" w:styleId="Normal">
+    <w:name w:val="Normal"/>
+    <w:qFormat/>
+  </w:style>
+  <w:style w:type="character" w:default="1" w:styleId="Policepardfaut">
+    <w:name w:val="Default Paragraph Font"/>
+    <w:uiPriority w:val="1"/>
+    <w:semiHidden/>
+    <w:unhideWhenUsed/>
+  </w:style>
+  <w:style w:type="table" w:default="1" w:styleId="TableauNormal">
+    <w:name w:val="Normal Table"/>
+    <w:uiPriority w:val="99"/>
+    <w:semiHidden/>
+    <w:unhideWhenUsed/>
+    <w:tblPr>
+      <w:tblInd w:w="0" w:type="dxa"/>
+      <w:tblCellMar>
+        <w:top w:w="0" w:type="dxa"/>
+        <w:left w:w="108" w:type="dxa"/>
+        <w:bottom w:w="0" w:type="dxa"/>
+        <w:right w:w="108" w:type="dxa"/>
+      </w:tblCellMar>
+    </w:tblPr>
+  </w:style>
+  <w:style w:type="numbering" w:default="1" w:styleId="Aucuneliste">
+    <w:name w:val="No List"/>
+    <w:uiPriority w:val="99"/>
+    <w:semiHidden/>
+    <w:unhideWhenUsed/>
+  </w:style>
+  <w:style w:type="paragraph" w:customStyle="1" w:styleId="3E80AA0B06D7424F8891B3664DC2CC7A">
+    <w:name w:val="3E80AA0B06D7424F8891B3664DC2CC7A"/>
+    <w:rsid w:val="00156D4A"/>
+  </w:style>
+  <w:style w:type="paragraph" w:customStyle="1" w:styleId="CCBA5A8CEAE545619A3C2F6CF80F9432">
+    <w:name w:val="CCBA5A8CEAE545619A3C2F6CF80F9432"/>
+    <w:rsid w:val="00156D4A"/>
+  </w:style>
+  <w:style w:type="paragraph" w:customStyle="1" w:styleId="72B3452B5FF340A28CB4869F850FF1DC">
+    <w:name w:val="72B3452B5FF340A28CB4869F850FF1DC"/>
+    <w:rsid w:val="00156D4A"/>
+  </w:style>
+  <w:style w:type="character" w:styleId="Textedelespacerserv">
+    <w:name w:val="Placeholder Text"/>
+    <w:basedOn w:val="Policepardfaut"/>
+    <w:uiPriority w:val="99"/>
+    <w:semiHidden/>
+    <w:rsid w:val="00156D4A"/>
+    <w:rPr>
+      <w:color w:val="808080"/>
+    </w:rPr>
+  </w:style>
+</w:styles>
+</file>
+
+<file path=word/glossary/webSettings.xml><?xml version="1.0" encoding="utf-8"?>
+<w:webSettings xmlns:mc="http://schemas.openxmlformats.org/markup-compatibility/2006" xmlns:r="http://schemas.openxmlformats.org/officeDocument/2006/relationships" xmlns:w="http://schemas.openxmlformats.org/wordprocessingml/2006/main" xmlns:w14="http://schemas.microsoft.com/office/word/2010/wordml" xmlns:w15="http://schemas.microsoft.com/office/word/2012/wordml" xmlns:w16cid="http://schemas.microsoft.com/office/word/2016/wordml/cid" xmlns:w16se="http://schemas.microsoft.com/office/word/2015/wordml/symex" mc:Ignorable="w14 w15 w16se w16cid">
+  <w:optimizeForBrowser/>
+  <w:allowPNG/>
+</w:webSettings>
 </file>
 
 <file path=word/theme/theme1.xml><?xml version="1.0" encoding="utf-8"?>
@@ -4212,7 +6868,7 @@
 </file>
 
 <file path=customXml/itemProps1.xml><?xml version="1.0" encoding="utf-8"?>
-<ds:datastoreItem xmlns:ds="http://schemas.openxmlformats.org/officeDocument/2006/customXml" ds:itemID="{7FCE2786-EA2E-4C70-B1DA-B0512E612A46}">
+<ds:datastoreItem xmlns:ds="http://schemas.openxmlformats.org/officeDocument/2006/customXml" ds:itemID="{7720C0E2-B575-4D09-8D7D-06204BFDA3D1}">
   <ds:schemaRefs>
     <ds:schemaRef ds:uri="http://schemas.openxmlformats.org/officeDocument/2006/bibliography"/>
   </ds:schemaRefs>

--- a/Synthèse Article.docx
+++ b/Synthèse Article.docx
@@ -2,12 +2,389 @@
 <file path=word/document.xml><?xml version="1.0" encoding="utf-8"?>
 <w:document xmlns:wpc="http://schemas.microsoft.com/office/word/2010/wordprocessingCanvas" xmlns:cx="http://schemas.microsoft.com/office/drawing/2014/chartex" xmlns:cx1="http://schemas.microsoft.com/office/drawing/2015/9/8/chartex" xmlns:cx2="http://schemas.microsoft.com/office/drawing/2015/10/21/chartex" xmlns:cx3="http://schemas.microsoft.com/office/drawing/2016/5/9/chartex" xmlns:cx4="http://schemas.microsoft.com/office/drawing/2016/5/10/chartex" xmlns:cx5="http://schemas.microsoft.com/office/drawing/2016/5/11/chartex" xmlns:cx6="http://schemas.microsoft.com/office/drawing/2016/5/12/chartex" xmlns:cx7="http://schemas.microsoft.com/office/drawing/2016/5/13/chartex" xmlns:cx8="http://schemas.microsoft.com/office/drawing/2016/5/14/chartex" xmlns:mc="http://schemas.openxmlformats.org/markup-compatibility/2006" xmlns:aink="http://schemas.microsoft.com/office/drawing/2016/ink" xmlns:am3d="http://schemas.microsoft.com/office/drawing/2017/model3d" xmlns:o="urn:schemas-microsoft-com:office:office" xmlns:r="http://schemas.openxmlformats.org/officeDocument/2006/relationships" xmlns:m="http://schemas.openxmlformats.org/officeDocument/2006/math" xmlns:v="urn:schemas-microsoft-com:vml" xmlns:wp14="http://schemas.microsoft.com/office/word/2010/wordprocessingDrawing" xmlns:wp="http://schemas.openxmlformats.org/drawingml/2006/wordprocessingDrawing" xmlns:w10="urn:schemas-microsoft-com:office:word" xmlns:w="http://schemas.openxmlformats.org/wordprocessingml/2006/main" xmlns:w14="http://schemas.microsoft.com/office/word/2010/wordml" xmlns:w15="http://schemas.microsoft.com/office/word/2012/wordml" xmlns:w16cid="http://schemas.microsoft.com/office/word/2016/wordml/cid" xmlns:w16se="http://schemas.microsoft.com/office/word/2015/wordml/symex" xmlns:wpg="http://schemas.microsoft.com/office/word/2010/wordprocessingGroup" xmlns:wpi="http://schemas.microsoft.com/office/word/2010/wordprocessingInk" xmlns:wne="http://schemas.microsoft.com/office/word/2006/wordml" xmlns:wps="http://schemas.microsoft.com/office/word/2010/wordprocessingShape" mc:Ignorable="w14 w15 w16se w16cid wp14">
   <w:body>
+    <w:sdt>
+      <w:sdtPr>
+        <w:rPr>
+          <w:rFonts w:cstheme="minorHAnsi"/>
+        </w:rPr>
+        <w:id w:val="1543162516"/>
+        <w:docPartObj>
+          <w:docPartGallery w:val="Cover Pages"/>
+          <w:docPartUnique/>
+        </w:docPartObj>
+      </w:sdtPr>
+      <w:sdtEndPr>
+        <w:rPr>
+          <w:sz w:val="20"/>
+        </w:rPr>
+      </w:sdtEndPr>
+      <w:sdtContent>
+        <w:p>
+          <w:pPr>
+            <w:rPr>
+              <w:rFonts w:cstheme="minorHAnsi"/>
+            </w:rPr>
+          </w:pPr>
+        </w:p>
+        <w:tbl>
+          <w:tblPr>
+            <w:tblpPr w:leftFromText="187" w:rightFromText="187" w:horzAnchor="margin" w:tblpXSpec="center" w:tblpY="2881"/>
+            <w:tblW w:w="4000" w:type="pct"/>
+            <w:tblBorders>
+              <w:left w:val="single" w:sz="12" w:space="0" w:color="4472C4" w:themeColor="accent1"/>
+            </w:tblBorders>
+            <w:tblCellMar>
+              <w:left w:w="144" w:type="dxa"/>
+              <w:right w:w="115" w:type="dxa"/>
+            </w:tblCellMar>
+            <w:tblLook w:val="04A0" w:firstRow="1" w:lastRow="0" w:firstColumn="1" w:lastColumn="0" w:noHBand="0" w:noVBand="1"/>
+          </w:tblPr>
+          <w:tblGrid>
+            <w:gridCol w:w="7246"/>
+          </w:tblGrid>
+          <w:tr>
+            <w:sdt>
+              <w:sdtPr>
+                <w:rPr>
+                  <w:rFonts w:cstheme="minorHAnsi"/>
+                  <w:color w:val="2F5496" w:themeColor="accent1" w:themeShade="BF"/>
+                  <w:sz w:val="24"/>
+                  <w:szCs w:val="24"/>
+                </w:rPr>
+                <w:alias w:val="Société"/>
+                <w:id w:val="13406915"/>
+                <w:placeholder>
+                  <w:docPart w:val="4C738EEB2B0044C6ABB2CD5577779276"/>
+                </w:placeholder>
+                <w:dataBinding w:prefixMappings="xmlns:ns0='http://schemas.openxmlformats.org/officeDocument/2006/extended-properties'" w:xpath="/ns0:Properties[1]/ns0:Company[1]" w:storeItemID="{6668398D-A668-4E3E-A5EB-62B293D839F1}"/>
+                <w:text/>
+              </w:sdtPr>
+              <w:sdtContent>
+                <w:tc>
+                  <w:tcPr>
+                    <w:tcW w:w="7672" w:type="dxa"/>
+                    <w:tcMar>
+                      <w:top w:w="216" w:type="dxa"/>
+                      <w:left w:w="115" w:type="dxa"/>
+                      <w:bottom w:w="216" w:type="dxa"/>
+                      <w:right w:w="115" w:type="dxa"/>
+                    </w:tcMar>
+                  </w:tcPr>
+                  <w:p>
+                    <w:pPr>
+                      <w:pStyle w:val="Sansinterligne"/>
+                      <w:rPr>
+                        <w:rFonts w:cstheme="minorHAnsi"/>
+                        <w:color w:val="2F5496" w:themeColor="accent1" w:themeShade="BF"/>
+                        <w:sz w:val="24"/>
+                      </w:rPr>
+                    </w:pPr>
+                    <w:r>
+                      <w:rPr>
+                        <w:rFonts w:cstheme="minorHAnsi"/>
+                        <w:color w:val="2F5496" w:themeColor="accent1" w:themeShade="BF"/>
+                        <w:sz w:val="24"/>
+                        <w:szCs w:val="24"/>
+                      </w:rPr>
+                      <w:t>ESIGELEC – Projet S8</w:t>
+                    </w:r>
+                  </w:p>
+                </w:tc>
+              </w:sdtContent>
+            </w:sdt>
+          </w:tr>
+          <w:tr>
+            <w:tc>
+              <w:tcPr>
+                <w:tcW w:w="7672" w:type="dxa"/>
+              </w:tcPr>
+              <w:sdt>
+                <w:sdtPr>
+                  <w:rPr>
+                    <w:rFonts w:eastAsiaTheme="majorEastAsia" w:cstheme="minorHAnsi"/>
+                    <w:color w:val="4472C4" w:themeColor="accent1"/>
+                    <w:sz w:val="48"/>
+                    <w:szCs w:val="88"/>
+                  </w:rPr>
+                  <w:alias w:val="Titre"/>
+                  <w:id w:val="13406919"/>
+                  <w:placeholder>
+                    <w:docPart w:val="31E99060F3DF45F09549C961AE2D6406"/>
+                  </w:placeholder>
+                  <w:dataBinding w:prefixMappings="xmlns:ns0='http://schemas.openxmlformats.org/package/2006/metadata/core-properties' xmlns:ns1='http://purl.org/dc/elements/1.1/'" w:xpath="/ns0:coreProperties[1]/ns1:title[1]" w:storeItemID="{6C3C8BC8-F283-45AE-878A-BAB7291924A1}"/>
+                  <w:text/>
+                </w:sdtPr>
+                <w:sdtContent>
+                  <w:p>
+                    <w:pPr>
+                      <w:pStyle w:val="Sansinterligne"/>
+                      <w:spacing w:line="216" w:lineRule="auto"/>
+                      <w:rPr>
+                        <w:rFonts w:eastAsiaTheme="majorEastAsia" w:cstheme="minorHAnsi"/>
+                        <w:color w:val="4472C4" w:themeColor="accent1"/>
+                        <w:sz w:val="88"/>
+                        <w:szCs w:val="88"/>
+                      </w:rPr>
+                    </w:pPr>
+                    <w:r>
+                      <w:rPr>
+                        <w:rFonts w:eastAsiaTheme="majorEastAsia" w:cstheme="minorHAnsi"/>
+                        <w:color w:val="4472C4" w:themeColor="accent1"/>
+                        <w:sz w:val="48"/>
+                        <w:szCs w:val="88"/>
+                      </w:rPr>
+                      <w:t>Synthèse d’un article scientifique :</w:t>
+                    </w:r>
+                  </w:p>
+                </w:sdtContent>
+              </w:sdt>
+            </w:tc>
+          </w:tr>
+          <w:tr>
+            <w:sdt>
+              <w:sdtPr>
+                <w:rPr>
+                  <w:rFonts w:eastAsiaTheme="majorEastAsia" w:cstheme="minorHAnsi"/>
+                  <w:color w:val="4472C4" w:themeColor="accent1"/>
+                  <w:sz w:val="40"/>
+                  <w:szCs w:val="88"/>
+                </w:rPr>
+                <w:alias w:val="Sous-titre"/>
+                <w:id w:val="13406923"/>
+                <w:placeholder>
+                  <w:docPart w:val="D5396AEABC144B338524423E95C72858"/>
+                </w:placeholder>
+                <w:dataBinding w:prefixMappings="xmlns:ns0='http://schemas.openxmlformats.org/package/2006/metadata/core-properties' xmlns:ns1='http://purl.org/dc/elements/1.1/'" w:xpath="/ns0:coreProperties[1]/ns1:subject[1]" w:storeItemID="{6C3C8BC8-F283-45AE-878A-BAB7291924A1}"/>
+                <w:text/>
+              </w:sdtPr>
+              <w:sdtContent>
+                <w:tc>
+                  <w:tcPr>
+                    <w:tcW w:w="7672" w:type="dxa"/>
+                    <w:tcMar>
+                      <w:top w:w="216" w:type="dxa"/>
+                      <w:left w:w="115" w:type="dxa"/>
+                      <w:bottom w:w="216" w:type="dxa"/>
+                      <w:right w:w="115" w:type="dxa"/>
+                    </w:tcMar>
+                  </w:tcPr>
+                  <w:p>
+                    <w:pPr>
+                      <w:pStyle w:val="Sansinterligne"/>
+                      <w:rPr>
+                        <w:rFonts w:cstheme="minorHAnsi"/>
+                        <w:color w:val="2F5496" w:themeColor="accent1" w:themeShade="BF"/>
+                        <w:sz w:val="24"/>
+                      </w:rPr>
+                    </w:pPr>
+                    <w:r>
+                      <w:rPr>
+                        <w:rFonts w:eastAsiaTheme="majorEastAsia" w:cstheme="minorHAnsi"/>
+                        <w:color w:val="4472C4" w:themeColor="accent1"/>
+                        <w:sz w:val="40"/>
+                        <w:szCs w:val="88"/>
+                      </w:rPr>
+                      <w:t xml:space="preserve">An efficient </w:t>
+                    </w:r>
+                    <w:proofErr w:type="spellStart"/>
+                    <w:r>
+                      <w:rPr>
+                        <w:rFonts w:eastAsiaTheme="majorEastAsia" w:cstheme="minorHAnsi"/>
+                        <w:color w:val="4472C4" w:themeColor="accent1"/>
+                        <w:sz w:val="40"/>
+                        <w:szCs w:val="88"/>
+                      </w:rPr>
+                      <w:t>Itinerary</w:t>
+                    </w:r>
+                    <w:proofErr w:type="spellEnd"/>
+                    <w:r>
+                      <w:rPr>
+                        <w:rFonts w:eastAsiaTheme="majorEastAsia" w:cstheme="minorHAnsi"/>
+                        <w:color w:val="4472C4" w:themeColor="accent1"/>
+                        <w:sz w:val="40"/>
+                        <w:szCs w:val="88"/>
+                      </w:rPr>
+                      <w:t xml:space="preserve"> Management Scheme for Electric </w:t>
+                    </w:r>
+                    <w:proofErr w:type="spellStart"/>
+                    <w:r>
+                      <w:rPr>
+                        <w:rFonts w:eastAsiaTheme="majorEastAsia" w:cstheme="minorHAnsi"/>
+                        <w:color w:val="4472C4" w:themeColor="accent1"/>
+                        <w:sz w:val="40"/>
+                        <w:szCs w:val="88"/>
+                      </w:rPr>
+                      <w:t>Vehicles</w:t>
+                    </w:r>
+                    <w:proofErr w:type="spellEnd"/>
+                    <w:r>
+                      <w:rPr>
+                        <w:rFonts w:eastAsiaTheme="majorEastAsia" w:cstheme="minorHAnsi"/>
+                        <w:color w:val="4472C4" w:themeColor="accent1"/>
+                        <w:sz w:val="40"/>
+                        <w:szCs w:val="88"/>
+                      </w:rPr>
+                      <w:t xml:space="preserve"> </w:t>
+                    </w:r>
+                    <w:proofErr w:type="spellStart"/>
+                    <w:r>
+                      <w:rPr>
+                        <w:rFonts w:eastAsiaTheme="majorEastAsia" w:cstheme="minorHAnsi"/>
+                        <w:color w:val="4472C4" w:themeColor="accent1"/>
+                        <w:sz w:val="40"/>
+                        <w:szCs w:val="88"/>
+                      </w:rPr>
+                      <w:t>using</w:t>
+                    </w:r>
+                    <w:proofErr w:type="spellEnd"/>
+                    <w:r>
+                      <w:rPr>
+                        <w:rFonts w:eastAsiaTheme="majorEastAsia" w:cstheme="minorHAnsi"/>
+                        <w:color w:val="4472C4" w:themeColor="accent1"/>
+                        <w:sz w:val="40"/>
+                        <w:szCs w:val="88"/>
+                      </w:rPr>
+                      <w:t xml:space="preserve"> ACO </w:t>
+                    </w:r>
+                  </w:p>
+                </w:tc>
+              </w:sdtContent>
+            </w:sdt>
+          </w:tr>
+        </w:tbl>
+        <w:tbl>
+          <w:tblPr>
+            <w:tblpPr w:leftFromText="187" w:rightFromText="187" w:horzAnchor="margin" w:tblpXSpec="center" w:tblpYSpec="bottom"/>
+            <w:tblW w:w="3857" w:type="pct"/>
+            <w:tblLook w:val="04A0" w:firstRow="1" w:lastRow="0" w:firstColumn="1" w:lastColumn="0" w:noHBand="0" w:noVBand="1"/>
+          </w:tblPr>
+          <w:tblGrid>
+            <w:gridCol w:w="6998"/>
+          </w:tblGrid>
+          <w:tr>
+            <w:tc>
+              <w:tcPr>
+                <w:tcW w:w="7221" w:type="dxa"/>
+                <w:tcMar>
+                  <w:top w:w="216" w:type="dxa"/>
+                  <w:left w:w="115" w:type="dxa"/>
+                  <w:bottom w:w="216" w:type="dxa"/>
+                  <w:right w:w="115" w:type="dxa"/>
+                </w:tcMar>
+              </w:tcPr>
+              <w:sdt>
+                <w:sdtPr>
+                  <w:rPr>
+                    <w:rFonts w:cstheme="minorHAnsi"/>
+                    <w:color w:val="4472C4" w:themeColor="accent1"/>
+                    <w:sz w:val="28"/>
+                    <w:szCs w:val="28"/>
+                  </w:rPr>
+                  <w:alias w:val="Auteur"/>
+                  <w:id w:val="13406928"/>
+                  <w:placeholder>
+                    <w:docPart w:val="53E52E9D71C34222A9CE4B35701C2BA3"/>
+                  </w:placeholder>
+                  <w:dataBinding w:prefixMappings="xmlns:ns0='http://schemas.openxmlformats.org/package/2006/metadata/core-properties' xmlns:ns1='http://purl.org/dc/elements/1.1/'" w:xpath="/ns0:coreProperties[1]/ns1:creator[1]" w:storeItemID="{6C3C8BC8-F283-45AE-878A-BAB7291924A1}"/>
+                  <w:text/>
+                </w:sdtPr>
+                <w:sdtContent>
+                  <w:p>
+                    <w:pPr>
+                      <w:pStyle w:val="Sansinterligne"/>
+                      <w:rPr>
+                        <w:rFonts w:cstheme="minorHAnsi"/>
+                        <w:color w:val="4472C4" w:themeColor="accent1"/>
+                        <w:sz w:val="28"/>
+                        <w:szCs w:val="28"/>
+                      </w:rPr>
+                    </w:pPr>
+                    <w:r>
+                      <w:rPr>
+                        <w:rFonts w:cstheme="minorHAnsi"/>
+                        <w:color w:val="4472C4" w:themeColor="accent1"/>
+                        <w:sz w:val="28"/>
+                        <w:szCs w:val="28"/>
+                      </w:rPr>
+                      <w:t>Projet Itinéraire Optimal – Equipe 1</w:t>
+                    </w:r>
+                  </w:p>
+                </w:sdtContent>
+              </w:sdt>
+              <w:sdt>
+                <w:sdtPr>
+                  <w:rPr>
+                    <w:rFonts w:cstheme="minorHAnsi"/>
+                    <w:color w:val="4472C4" w:themeColor="accent1"/>
+                    <w:sz w:val="28"/>
+                    <w:szCs w:val="28"/>
+                  </w:rPr>
+                  <w:alias w:val="Date"/>
+                  <w:tag w:val="Date "/>
+                  <w:id w:val="13406932"/>
+                  <w:placeholder>
+                    <w:docPart w:val="D29FEEA7F42F41C99F092DC961CB9434"/>
+                  </w:placeholder>
+                  <w:dataBinding w:prefixMappings="xmlns:ns0='http://schemas.microsoft.com/office/2006/coverPageProps'" w:xpath="/ns0:CoverPageProperties[1]/ns0:PublishDate[1]" w:storeItemID="{55AF091B-3C7A-41E3-B477-F2FDAA23CFDA}"/>
+                  <w:date w:fullDate="2018-03-28T00:00:00Z">
+                    <w:dateFormat w:val="dd/MM/yyyy"/>
+                    <w:lid w:val="fr-FR"/>
+                    <w:storeMappedDataAs w:val="dateTime"/>
+                    <w:calendar w:val="gregorian"/>
+                  </w:date>
+                </w:sdtPr>
+                <w:sdtContent>
+                  <w:p>
+                    <w:pPr>
+                      <w:pStyle w:val="Sansinterligne"/>
+                      <w:rPr>
+                        <w:rFonts w:cstheme="minorHAnsi"/>
+                        <w:color w:val="4472C4" w:themeColor="accent1"/>
+                        <w:sz w:val="28"/>
+                        <w:szCs w:val="28"/>
+                      </w:rPr>
+                    </w:pPr>
+                    <w:r>
+                      <w:rPr>
+                        <w:rFonts w:cstheme="minorHAnsi"/>
+                        <w:color w:val="4472C4" w:themeColor="accent1"/>
+                        <w:sz w:val="28"/>
+                        <w:szCs w:val="28"/>
+                      </w:rPr>
+                      <w:t>28/03/2018</w:t>
+                    </w:r>
+                  </w:p>
+                </w:sdtContent>
+              </w:sdt>
+              <w:p>
+                <w:pPr>
+                  <w:pStyle w:val="Sansinterligne"/>
+                  <w:rPr>
+                    <w:rFonts w:cstheme="minorHAnsi"/>
+                    <w:color w:val="4472C4" w:themeColor="accent1"/>
+                  </w:rPr>
+                </w:pPr>
+              </w:p>
+            </w:tc>
+          </w:tr>
+        </w:tbl>
+        <w:p>
+          <w:pPr>
+            <w:rPr>
+              <w:rFonts w:cstheme="minorHAnsi"/>
+              <w:sz w:val="20"/>
+            </w:rPr>
+          </w:pPr>
+        </w:p>
+      </w:sdtContent>
+    </w:sdt>
     <w:p>
       <w:pPr>
-        <w:pStyle w:val="Sansinterligne"/>
+        <w:spacing w:after="0" w:line="240" w:lineRule="auto"/>
         <w:jc w:val="both"/>
         <w:rPr>
           <w:del w:id="0" w:author="Yves William OBAME EDOU" w:date="2018-03-28T10:21:00Z"/>
+          <w:rFonts w:cstheme="minorHAnsi"/>
           <w:sz w:val="20"/>
           <w:rPrChange w:id="1" w:author="Yves William OBAME EDOU" w:date="2018-03-28T10:56:00Z">
             <w:rPr>
@@ -21,20 +398,30 @@
           </w:pPr>
         </w:pPrChange>
       </w:pPr>
+      <w:r>
+        <w:rPr>
+          <w:rFonts w:cstheme="minorHAnsi"/>
+          <w:sz w:val="20"/>
+        </w:rPr>
+        <w:br w:type="page"/>
+      </w:r>
       <w:del w:id="4" w:author="Yves William OBAME EDOU" w:date="2018-03-28T10:21:00Z">
         <w:r>
           <w:rPr>
+            <w:rFonts w:cstheme="minorHAnsi"/>
             <w:sz w:val="20"/>
             <w:rPrChange w:id="5" w:author="Yves William OBAME EDOU" w:date="2018-03-28T10:56:00Z">
               <w:rPr/>
             </w:rPrChange>
           </w:rPr>
+          <w:lastRenderedPageBreak/>
           <w:delText>Objectifs</w:delText>
         </w:r>
       </w:del>
       <w:ins w:id="6" w:author="Yves William OBAME EDOU" w:date="2018-03-28T10:21:00Z">
         <w:r>
           <w:rPr>
+            <w:rFonts w:cstheme="minorHAnsi"/>
             <w:sz w:val="20"/>
             <w:rPrChange w:id="7" w:author="Yves William OBAME EDOU" w:date="2018-03-28T10:56:00Z">
               <w:rPr/>
@@ -46,10 +433,10 @@
     </w:p>
     <w:p>
       <w:pPr>
-        <w:pStyle w:val="Sansinterligne"/>
         <w:jc w:val="both"/>
         <w:rPr>
           <w:del w:id="8" w:author="Yves William OBAME EDOU" w:date="2018-03-28T10:18:00Z"/>
+          <w:rFonts w:cstheme="minorHAnsi"/>
           <w:sz w:val="20"/>
           <w:rPrChange w:id="9" w:author="Yves William OBAME EDOU" w:date="2018-03-28T10:56:00Z">
             <w:rPr>
@@ -65,6 +452,7 @@
       </w:pPr>
       <w:r>
         <w:rPr>
+          <w:rFonts w:cstheme="minorHAnsi"/>
           <w:sz w:val="20"/>
           <w:rPrChange w:id="12" w:author="Yves William OBAME EDOU" w:date="2018-03-28T10:56:00Z">
             <w:rPr/>
@@ -75,6 +463,7 @@
       <w:del w:id="13" w:author="Yves William OBAME EDOU" w:date="2018-03-28T10:17:00Z">
         <w:r>
           <w:rPr>
+            <w:rFonts w:cstheme="minorHAnsi"/>
             <w:sz w:val="20"/>
             <w:rPrChange w:id="14" w:author="Yves William OBAME EDOU" w:date="2018-03-28T10:56:00Z">
               <w:rPr/>
@@ -85,18 +474,37 @@
       </w:del>
       <w:r>
         <w:rPr>
+          <w:rFonts w:cstheme="minorHAnsi"/>
           <w:sz w:val="20"/>
           <w:rPrChange w:id="15" w:author="Yves William OBAME EDOU" w:date="2018-03-28T10:56:00Z">
             <w:rPr/>
           </w:rPrChange>
         </w:rPr>
-        <w:t>infrastructures de transport font parti des thèmes majeurs de nos sociétés modernes, des propositions techniques se multiplies afin d’y répondre au mieux. L’implémentation de structures de l’information et de la communication dans le réseau</w:t>
-      </w:r>
-      <w:del w:id="16" w:author="Yves William OBAME EDOU" w:date="2018-03-28T10:17:00Z">
-        <w:r>
-          <w:rPr>
-            <w:sz w:val="20"/>
-            <w:rPrChange w:id="17" w:author="Yves William OBAME EDOU" w:date="2018-03-28T10:56:00Z">
+        <w:t>infrastructures de transport font parti des thèmes majeurs de nos sociétés modernes, des propo</w:t>
+      </w:r>
+      <w:r>
+        <w:rPr>
+          <w:rFonts w:cstheme="minorHAnsi"/>
+          <w:sz w:val="20"/>
+        </w:rPr>
+        <w:t>sitions techniques se multiplient</w:t>
+      </w:r>
+      <w:r>
+        <w:rPr>
+          <w:rFonts w:cstheme="minorHAnsi"/>
+          <w:sz w:val="20"/>
+          <w:rPrChange w:id="16" w:author="Yves William OBAME EDOU" w:date="2018-03-28T10:56:00Z">
+            <w:rPr/>
+          </w:rPrChange>
+        </w:rPr>
+        <w:t xml:space="preserve"> afin d’y répondre au mieux. L’implémentation de structures de l’information et de la communication dans le réseau</w:t>
+      </w:r>
+      <w:del w:id="17" w:author="Yves William OBAME EDOU" w:date="2018-03-28T10:17:00Z">
+        <w:r>
+          <w:rPr>
+            <w:rFonts w:cstheme="minorHAnsi"/>
+            <w:sz w:val="20"/>
+            <w:rPrChange w:id="18" w:author="Yves William OBAME EDOU" w:date="2018-03-28T10:56:00Z">
               <w:rPr/>
             </w:rPrChange>
           </w:rPr>
@@ -105,18 +513,20 @@
       </w:del>
       <w:r>
         <w:rPr>
-          <w:sz w:val="20"/>
-          <w:rPrChange w:id="18" w:author="Yves William OBAME EDOU" w:date="2018-03-28T10:56:00Z">
+          <w:rFonts w:cstheme="minorHAnsi"/>
+          <w:sz w:val="20"/>
+          <w:rPrChange w:id="19" w:author="Yves William OBAME EDOU" w:date="2018-03-28T10:56:00Z">
             <w:rPr/>
           </w:rPrChange>
         </w:rPr>
         <w:t xml:space="preserve"> électrique ainsi que le développement de véhicules électriques permettent de concevoir une nouvelle manière d’organiser les déplacements à l’échelle d’un territoire.</w:t>
       </w:r>
-      <w:ins w:id="19" w:author="Yves William OBAME EDOU" w:date="2018-03-28T10:18:00Z">
-        <w:r>
-          <w:rPr>
-            <w:sz w:val="20"/>
-            <w:rPrChange w:id="20" w:author="Yves William OBAME EDOU" w:date="2018-03-28T10:56:00Z">
+      <w:ins w:id="20" w:author="Yves William OBAME EDOU" w:date="2018-03-28T10:18:00Z">
+        <w:r>
+          <w:rPr>
+            <w:rFonts w:cstheme="minorHAnsi"/>
+            <w:sz w:val="20"/>
+            <w:rPrChange w:id="21" w:author="Yves William OBAME EDOU" w:date="2018-03-28T10:56:00Z">
               <w:rPr/>
             </w:rPrChange>
           </w:rPr>
@@ -126,59 +536,63 @@
     </w:p>
     <w:p>
       <w:pPr>
+        <w:jc w:val="both"/>
+        <w:rPr>
+          <w:ins w:id="22" w:author="Yves William OBAME EDOU" w:date="2018-03-28T10:24:00Z"/>
+          <w:rFonts w:cstheme="minorHAnsi"/>
+          <w:sz w:val="20"/>
+          <w:rPrChange w:id="23" w:author="Yves William OBAME EDOU" w:date="2018-03-28T10:56:00Z">
+            <w:rPr>
+              <w:ins w:id="24" w:author="Yves William OBAME EDOU" w:date="2018-03-28T10:24:00Z"/>
+            </w:rPr>
+          </w:rPrChange>
+        </w:rPr>
+      </w:pPr>
+      <w:r>
+        <w:rPr>
+          <w:rFonts w:cstheme="minorHAnsi"/>
+          <w:sz w:val="20"/>
+          <w:rPrChange w:id="25" w:author="Yves William OBAME EDOU" w:date="2018-03-28T10:56:00Z">
+            <w:rPr/>
+          </w:rPrChange>
+        </w:rPr>
+        <w:t>Cependant, des contraintes existent dû aux technologies employées, la porté</w:t>
+      </w:r>
+      <w:ins w:id="26" w:author="Yves William OBAME EDOU" w:date="2018-03-28T10:17:00Z">
+        <w:r>
+          <w:rPr>
+            <w:rFonts w:cstheme="minorHAnsi"/>
+            <w:sz w:val="20"/>
+            <w:rPrChange w:id="27" w:author="Yves William OBAME EDOU" w:date="2018-03-28T10:56:00Z">
+              <w:rPr/>
+            </w:rPrChange>
+          </w:rPr>
+          <w:t>e</w:t>
+        </w:r>
+      </w:ins>
+      <w:r>
+        <w:rPr>
+          <w:rFonts w:cstheme="minorHAnsi"/>
+          <w:sz w:val="20"/>
+          <w:rPrChange w:id="28" w:author="Yves William OBAME EDOU" w:date="2018-03-28T10:56:00Z">
+            <w:rPr/>
+          </w:rPrChange>
+        </w:rPr>
+        <w:t xml:space="preserve"> des véhicules électriques est faible et le temps de charge des batteries est conséquent. </w:t>
+      </w:r>
+    </w:p>
+    <w:p>
+      <w:pPr>
         <w:pStyle w:val="Sansinterligne"/>
         <w:jc w:val="both"/>
         <w:rPr>
-          <w:ins w:id="21" w:author="Yves William OBAME EDOU" w:date="2018-03-28T10:24:00Z"/>
-          <w:sz w:val="20"/>
-          <w:rPrChange w:id="22" w:author="Yves William OBAME EDOU" w:date="2018-03-28T10:56:00Z">
-            <w:rPr>
-              <w:ins w:id="23" w:author="Yves William OBAME EDOU" w:date="2018-03-28T10:24:00Z"/>
-            </w:rPr>
-          </w:rPrChange>
-        </w:rPr>
-      </w:pPr>
-      <w:r>
-        <w:rPr>
-          <w:sz w:val="20"/>
-          <w:rPrChange w:id="24" w:author="Yves William OBAME EDOU" w:date="2018-03-28T10:56:00Z">
-            <w:rPr/>
-          </w:rPrChange>
-        </w:rPr>
-        <w:t>Cependant, des contraintes existent dû aux technologies employées, la porté</w:t>
-      </w:r>
-      <w:ins w:id="25" w:author="Yves William OBAME EDOU" w:date="2018-03-28T10:17:00Z">
-        <w:r>
-          <w:rPr>
-            <w:sz w:val="20"/>
-            <w:rPrChange w:id="26" w:author="Yves William OBAME EDOU" w:date="2018-03-28T10:56:00Z">
-              <w:rPr/>
-            </w:rPrChange>
-          </w:rPr>
-          <w:t>e</w:t>
-        </w:r>
-      </w:ins>
-      <w:r>
-        <w:rPr>
-          <w:sz w:val="20"/>
-          <w:rPrChange w:id="27" w:author="Yves William OBAME EDOU" w:date="2018-03-28T10:56:00Z">
-            <w:rPr/>
-          </w:rPrChange>
-        </w:rPr>
-        <w:t xml:space="preserve"> des véhicules électriques est faible et le temps de charge des batteries est conséquent. </w:t>
-      </w:r>
-    </w:p>
-    <w:p>
-      <w:pPr>
-        <w:pStyle w:val="Sansinterligne"/>
-        <w:jc w:val="both"/>
-        <w:rPr>
-          <w:sz w:val="20"/>
-          <w:rPrChange w:id="28" w:author="Yves William OBAME EDOU" w:date="2018-03-28T10:56:00Z">
-            <w:rPr/>
-          </w:rPrChange>
-        </w:rPr>
-        <w:pPrChange w:id="29" w:author="Yves William OBAME EDOU" w:date="2018-03-28T10:22:00Z">
+          <w:rFonts w:cstheme="minorHAnsi"/>
+          <w:sz w:val="20"/>
+          <w:rPrChange w:id="29" w:author="Yves William OBAME EDOU" w:date="2018-03-28T10:56:00Z">
+            <w:rPr/>
+          </w:rPrChange>
+        </w:rPr>
+        <w:pPrChange w:id="30" w:author="Yves William OBAME EDOU" w:date="2018-03-28T10:22:00Z">
           <w:pPr>
             <w:jc w:val="both"/>
           </w:pPr>
@@ -190,15 +604,16 @@
         <w:ind w:firstLine="708"/>
         <w:jc w:val="both"/>
         <w:rPr>
-          <w:del w:id="30" w:author="Yves William OBAME EDOU" w:date="2018-03-28T11:14:00Z"/>
-          <w:sz w:val="20"/>
-          <w:rPrChange w:id="31" w:author="Yves William OBAME EDOU" w:date="2018-03-28T10:56:00Z">
+          <w:del w:id="31" w:author="Yves William OBAME EDOU" w:date="2018-03-28T11:14:00Z"/>
+          <w:rFonts w:cstheme="minorHAnsi"/>
+          <w:sz w:val="20"/>
+          <w:rPrChange w:id="32" w:author="Yves William OBAME EDOU" w:date="2018-03-28T10:56:00Z">
             <w:rPr>
-              <w:del w:id="32" w:author="Yves William OBAME EDOU" w:date="2018-03-28T11:14:00Z"/>
+              <w:del w:id="33" w:author="Yves William OBAME EDOU" w:date="2018-03-28T11:14:00Z"/>
             </w:rPr>
           </w:rPrChange>
         </w:rPr>
-        <w:pPrChange w:id="33" w:author="Yves William OBAME EDOU" w:date="2018-03-28T10:22:00Z">
+        <w:pPrChange w:id="34" w:author="Yves William OBAME EDOU" w:date="2018-03-28T10:22:00Z">
           <w:pPr>
             <w:jc w:val="both"/>
           </w:pPr>
@@ -206,8 +621,9 @@
       </w:pPr>
       <w:r>
         <w:rPr>
-          <w:sz w:val="20"/>
-          <w:rPrChange w:id="34" w:author="Yves William OBAME EDOU" w:date="2018-03-28T10:56:00Z">
+          <w:rFonts w:cstheme="minorHAnsi"/>
+          <w:sz w:val="20"/>
+          <w:rPrChange w:id="35" w:author="Yves William OBAME EDOU" w:date="2018-03-28T10:56:00Z">
             <w:rPr/>
           </w:rPrChange>
         </w:rPr>
@@ -216,8 +632,9 @@
       <w:proofErr w:type="spellStart"/>
       <w:r>
         <w:rPr>
-          <w:sz w:val="20"/>
-          <w:rPrChange w:id="35" w:author="Yves William OBAME EDOU" w:date="2018-03-28T10:56:00Z">
+          <w:rFonts w:cstheme="minorHAnsi"/>
+          <w:sz w:val="20"/>
+          <w:rPrChange w:id="36" w:author="Yves William OBAME EDOU" w:date="2018-03-28T10:56:00Z">
             <w:rPr/>
           </w:rPrChange>
         </w:rPr>
@@ -226,8 +643,9 @@
       <w:proofErr w:type="spellEnd"/>
       <w:r>
         <w:rPr>
-          <w:sz w:val="20"/>
-          <w:rPrChange w:id="36" w:author="Yves William OBAME EDOU" w:date="2018-03-28T10:56:00Z">
+          <w:rFonts w:cstheme="minorHAnsi"/>
+          <w:sz w:val="20"/>
+          <w:rPrChange w:id="37" w:author="Yves William OBAME EDOU" w:date="2018-03-28T10:56:00Z">
             <w:rPr/>
           </w:rPrChange>
         </w:rPr>
@@ -236,8 +654,9 @@
       <w:proofErr w:type="spellStart"/>
       <w:r>
         <w:rPr>
-          <w:sz w:val="20"/>
-          <w:rPrChange w:id="37" w:author="Yves William OBAME EDOU" w:date="2018-03-28T10:56:00Z">
+          <w:rFonts w:cstheme="minorHAnsi"/>
+          <w:sz w:val="20"/>
+          <w:rPrChange w:id="38" w:author="Yves William OBAME EDOU" w:date="2018-03-28T10:56:00Z">
             <w:rPr/>
           </w:rPrChange>
         </w:rPr>
@@ -246,8 +665,9 @@
       <w:proofErr w:type="spellEnd"/>
       <w:r>
         <w:rPr>
-          <w:sz w:val="20"/>
-          <w:rPrChange w:id="38" w:author="Yves William OBAME EDOU" w:date="2018-03-28T10:56:00Z">
+          <w:rFonts w:cstheme="minorHAnsi"/>
+          <w:sz w:val="20"/>
+          <w:rPrChange w:id="39" w:author="Yves William OBAME EDOU" w:date="2018-03-28T10:56:00Z">
             <w:rPr/>
           </w:rPrChange>
         </w:rPr>
@@ -256,8 +676,9 @@
       <w:proofErr w:type="spellStart"/>
       <w:r>
         <w:rPr>
-          <w:sz w:val="20"/>
-          <w:rPrChange w:id="39" w:author="Yves William OBAME EDOU" w:date="2018-03-28T10:56:00Z">
+          <w:rFonts w:cstheme="minorHAnsi"/>
+          <w:sz w:val="20"/>
+          <w:rPrChange w:id="40" w:author="Yves William OBAME EDOU" w:date="2018-03-28T10:56:00Z">
             <w:rPr/>
           </w:rPrChange>
         </w:rPr>
@@ -266,8 +687,9 @@
       <w:proofErr w:type="spellEnd"/>
       <w:r>
         <w:rPr>
-          <w:sz w:val="20"/>
-          <w:rPrChange w:id="40" w:author="Yves William OBAME EDOU" w:date="2018-03-28T10:56:00Z">
+          <w:rFonts w:cstheme="minorHAnsi"/>
+          <w:sz w:val="20"/>
+          <w:rPrChange w:id="41" w:author="Yves William OBAME EDOU" w:date="2018-03-28T10:56:00Z">
             <w:rPr/>
           </w:rPrChange>
         </w:rPr>
@@ -276,8 +698,9 @@
       <w:proofErr w:type="spellStart"/>
       <w:r>
         <w:rPr>
-          <w:sz w:val="20"/>
-          <w:rPrChange w:id="41" w:author="Yves William OBAME EDOU" w:date="2018-03-28T10:56:00Z">
+          <w:rFonts w:cstheme="minorHAnsi"/>
+          <w:sz w:val="20"/>
+          <w:rPrChange w:id="42" w:author="Yves William OBAME EDOU" w:date="2018-03-28T10:56:00Z">
             <w:rPr/>
           </w:rPrChange>
         </w:rPr>
@@ -286,8 +709,9 @@
       <w:proofErr w:type="spellEnd"/>
       <w:r>
         <w:rPr>
-          <w:sz w:val="20"/>
-          <w:rPrChange w:id="42" w:author="Yves William OBAME EDOU" w:date="2018-03-28T10:56:00Z">
+          <w:rFonts w:cstheme="minorHAnsi"/>
+          <w:sz w:val="20"/>
+          <w:rPrChange w:id="43" w:author="Yves William OBAME EDOU" w:date="2018-03-28T10:56:00Z">
             <w:rPr/>
           </w:rPrChange>
         </w:rPr>
@@ -296,8 +720,9 @@
       <w:proofErr w:type="spellStart"/>
       <w:r>
         <w:rPr>
-          <w:sz w:val="20"/>
-          <w:rPrChange w:id="43" w:author="Yves William OBAME EDOU" w:date="2018-03-28T10:56:00Z">
+          <w:rFonts w:cstheme="minorHAnsi"/>
+          <w:sz w:val="20"/>
+          <w:rPrChange w:id="44" w:author="Yves William OBAME EDOU" w:date="2018-03-28T10:56:00Z">
             <w:rPr/>
           </w:rPrChange>
         </w:rPr>
@@ -306,8 +731,9 @@
       <w:proofErr w:type="spellEnd"/>
       <w:r>
         <w:rPr>
-          <w:sz w:val="20"/>
-          <w:rPrChange w:id="44" w:author="Yves William OBAME EDOU" w:date="2018-03-28T10:56:00Z">
+          <w:rFonts w:cstheme="minorHAnsi"/>
+          <w:sz w:val="20"/>
+          <w:rPrChange w:id="45" w:author="Yves William OBAME EDOU" w:date="2018-03-28T10:56:00Z">
             <w:rPr/>
           </w:rPrChange>
         </w:rPr>
@@ -316,8 +742,9 @@
       <w:proofErr w:type="spellStart"/>
       <w:r>
         <w:rPr>
-          <w:sz w:val="20"/>
-          <w:rPrChange w:id="45" w:author="Yves William OBAME EDOU" w:date="2018-03-28T10:56:00Z">
+          <w:rFonts w:cstheme="minorHAnsi"/>
+          <w:sz w:val="20"/>
+          <w:rPrChange w:id="46" w:author="Yves William OBAME EDOU" w:date="2018-03-28T10:56:00Z">
             <w:rPr/>
           </w:rPrChange>
         </w:rPr>
@@ -326,8 +753,9 @@
       <w:proofErr w:type="spellEnd"/>
       <w:r>
         <w:rPr>
-          <w:sz w:val="20"/>
-          <w:rPrChange w:id="46" w:author="Yves William OBAME EDOU" w:date="2018-03-28T10:56:00Z">
+          <w:rFonts w:cstheme="minorHAnsi"/>
+          <w:sz w:val="20"/>
+          <w:rPrChange w:id="47" w:author="Yves William OBAME EDOU" w:date="2018-03-28T10:56:00Z">
             <w:rPr/>
           </w:rPrChange>
         </w:rPr>
@@ -336,8 +764,9 @@
       <w:proofErr w:type="spellStart"/>
       <w:r>
         <w:rPr>
-          <w:sz w:val="20"/>
-          <w:rPrChange w:id="47" w:author="Yves William OBAME EDOU" w:date="2018-03-28T10:56:00Z">
+          <w:rFonts w:cstheme="minorHAnsi"/>
+          <w:sz w:val="20"/>
+          <w:rPrChange w:id="48" w:author="Yves William OBAME EDOU" w:date="2018-03-28T10:56:00Z">
             <w:rPr/>
           </w:rPrChange>
         </w:rPr>
@@ -346,18 +775,20 @@
       <w:proofErr w:type="spellEnd"/>
       <w:r>
         <w:rPr>
-          <w:sz w:val="20"/>
-          <w:rPrChange w:id="48" w:author="Yves William OBAME EDOU" w:date="2018-03-28T10:56:00Z">
+          <w:rFonts w:cstheme="minorHAnsi"/>
+          <w:sz w:val="20"/>
+          <w:rPrChange w:id="49" w:author="Yves William OBAME EDOU" w:date="2018-03-28T10:56:00Z">
             <w:rPr/>
           </w:rPrChange>
         </w:rPr>
         <w:t xml:space="preserve"> en Inde </w:t>
       </w:r>
-      <w:del w:id="49" w:author="Yves William OBAME EDOU" w:date="2018-03-28T10:17:00Z">
-        <w:r>
-          <w:rPr>
-            <w:sz w:val="20"/>
-            <w:rPrChange w:id="50" w:author="Yves William OBAME EDOU" w:date="2018-03-28T10:56:00Z">
+      <w:del w:id="50" w:author="Yves William OBAME EDOU" w:date="2018-03-28T10:17:00Z">
+        <w:r>
+          <w:rPr>
+            <w:rFonts w:cstheme="minorHAnsi"/>
+            <w:sz w:val="20"/>
+            <w:rPrChange w:id="51" w:author="Yves William OBAME EDOU" w:date="2018-03-28T10:56:00Z">
               <w:rPr/>
             </w:rPrChange>
           </w:rPr>
@@ -366,18 +797,20 @@
       </w:del>
       <w:r>
         <w:rPr>
-          <w:sz w:val="20"/>
-          <w:rPrChange w:id="51" w:author="Yves William OBAME EDOU" w:date="2018-03-28T10:56:00Z">
+          <w:rFonts w:cstheme="minorHAnsi"/>
+          <w:sz w:val="20"/>
+          <w:rPrChange w:id="52" w:author="Yves William OBAME EDOU" w:date="2018-03-28T10:56:00Z">
             <w:rPr/>
           </w:rPrChange>
         </w:rPr>
         <w:t>tente</w:t>
       </w:r>
-      <w:del w:id="52" w:author="Yves William OBAME EDOU" w:date="2018-03-28T10:17:00Z">
-        <w:r>
-          <w:rPr>
-            <w:sz w:val="20"/>
-            <w:rPrChange w:id="53" w:author="Yves William OBAME EDOU" w:date="2018-03-28T10:56:00Z">
+      <w:del w:id="53" w:author="Yves William OBAME EDOU" w:date="2018-03-28T10:17:00Z">
+        <w:r>
+          <w:rPr>
+            <w:rFonts w:cstheme="minorHAnsi"/>
+            <w:sz w:val="20"/>
+            <w:rPrChange w:id="54" w:author="Yves William OBAME EDOU" w:date="2018-03-28T10:56:00Z">
               <w:rPr/>
             </w:rPrChange>
           </w:rPr>
@@ -386,18 +819,20 @@
       </w:del>
       <w:r>
         <w:rPr>
-          <w:sz w:val="20"/>
-          <w:rPrChange w:id="54" w:author="Yves William OBAME EDOU" w:date="2018-03-28T10:56:00Z">
+          <w:rFonts w:cstheme="minorHAnsi"/>
+          <w:sz w:val="20"/>
+          <w:rPrChange w:id="55" w:author="Yves William OBAME EDOU" w:date="2018-03-28T10:56:00Z">
             <w:rPr/>
           </w:rPrChange>
         </w:rPr>
         <w:t xml:space="preserve"> de déterminer un itinéraire optimal pour un véhicule électrique selon trois axes, la distance parcouru</w:t>
       </w:r>
-      <w:ins w:id="55" w:author="Yves William OBAME EDOU" w:date="2018-03-28T10:20:00Z">
-        <w:r>
-          <w:rPr>
-            <w:sz w:val="20"/>
-            <w:rPrChange w:id="56" w:author="Yves William OBAME EDOU" w:date="2018-03-28T10:56:00Z">
+      <w:ins w:id="56" w:author="Yves William OBAME EDOU" w:date="2018-03-28T10:20:00Z">
+        <w:r>
+          <w:rPr>
+            <w:rFonts w:cstheme="minorHAnsi"/>
+            <w:sz w:val="20"/>
+            <w:rPrChange w:id="57" w:author="Yves William OBAME EDOU" w:date="2018-03-28T10:56:00Z">
               <w:rPr/>
             </w:rPrChange>
           </w:rPr>
@@ -406,18 +841,20 @@
       </w:ins>
       <w:r>
         <w:rPr>
-          <w:sz w:val="20"/>
-          <w:rPrChange w:id="57" w:author="Yves William OBAME EDOU" w:date="2018-03-28T10:56:00Z">
+          <w:rFonts w:cstheme="minorHAnsi"/>
+          <w:sz w:val="20"/>
+          <w:rPrChange w:id="58" w:author="Yves William OBAME EDOU" w:date="2018-03-28T10:56:00Z">
             <w:rPr/>
           </w:rPrChange>
         </w:rPr>
         <w:t>, le coût de charge et le temps</w:t>
       </w:r>
-      <w:del w:id="58" w:author="Yves William OBAME EDOU" w:date="2018-03-28T10:20:00Z">
-        <w:r>
-          <w:rPr>
-            <w:sz w:val="20"/>
-            <w:rPrChange w:id="59" w:author="Yves William OBAME EDOU" w:date="2018-03-28T10:56:00Z">
+      <w:del w:id="59" w:author="Yves William OBAME EDOU" w:date="2018-03-28T10:20:00Z">
+        <w:r>
+          <w:rPr>
+            <w:rFonts w:cstheme="minorHAnsi"/>
+            <w:sz w:val="20"/>
+            <w:rPrChange w:id="60" w:author="Yves William OBAME EDOU" w:date="2018-03-28T10:56:00Z">
               <w:rPr/>
             </w:rPrChange>
           </w:rPr>
@@ -426,18 +863,20 @@
       </w:del>
       <w:r>
         <w:rPr>
-          <w:sz w:val="20"/>
-          <w:rPrChange w:id="60" w:author="Yves William OBAME EDOU" w:date="2018-03-28T10:56:00Z">
+          <w:rFonts w:cstheme="minorHAnsi"/>
+          <w:sz w:val="20"/>
+          <w:rPrChange w:id="61" w:author="Yves William OBAME EDOU" w:date="2018-03-28T10:56:00Z">
             <w:rPr/>
           </w:rPrChange>
         </w:rPr>
         <w:t xml:space="preserve"> (charges et voyage) en s’appuyant sur l’algorithme des colonies de </w:t>
       </w:r>
-      <w:del w:id="61" w:author="Yves William OBAME EDOU" w:date="2018-03-28T10:20:00Z">
-        <w:r>
-          <w:rPr>
-            <w:sz w:val="20"/>
-            <w:rPrChange w:id="62" w:author="Yves William OBAME EDOU" w:date="2018-03-28T10:56:00Z">
+      <w:del w:id="62" w:author="Yves William OBAME EDOU" w:date="2018-03-28T10:20:00Z">
+        <w:r>
+          <w:rPr>
+            <w:rFonts w:cstheme="minorHAnsi"/>
+            <w:sz w:val="20"/>
+            <w:rPrChange w:id="63" w:author="Yves William OBAME EDOU" w:date="2018-03-28T10:56:00Z">
               <w:rPr/>
             </w:rPrChange>
           </w:rPr>
@@ -446,8 +885,9 @@
       </w:del>
       <w:r>
         <w:rPr>
-          <w:sz w:val="20"/>
-          <w:rPrChange w:id="63" w:author="Yves William OBAME EDOU" w:date="2018-03-28T10:56:00Z">
+          <w:rFonts w:cstheme="minorHAnsi"/>
+          <w:sz w:val="20"/>
+          <w:rPrChange w:id="64" w:author="Yves William OBAME EDOU" w:date="2018-03-28T10:56:00Z">
             <w:rPr/>
           </w:rPrChange>
         </w:rPr>
@@ -459,20 +899,22 @@
         <w:ind w:firstLine="708"/>
         <w:jc w:val="both"/>
         <w:rPr>
-          <w:sz w:val="20"/>
-          <w:rPrChange w:id="64" w:author="Yves William OBAME EDOU" w:date="2018-03-28T10:56:00Z">
-            <w:rPr/>
-          </w:rPrChange>
-        </w:rPr>
-        <w:pPrChange w:id="65" w:author="Yves William OBAME EDOU" w:date="2018-03-28T10:22:00Z">
+          <w:rFonts w:cstheme="minorHAnsi"/>
+          <w:sz w:val="20"/>
+          <w:rPrChange w:id="65" w:author="Yves William OBAME EDOU" w:date="2018-03-28T10:56:00Z">
+            <w:rPr/>
+          </w:rPrChange>
+        </w:rPr>
+        <w:pPrChange w:id="66" w:author="Yves William OBAME EDOU" w:date="2018-03-28T10:22:00Z">
           <w:pPr>
             <w:jc w:val="both"/>
           </w:pPr>
         </w:pPrChange>
       </w:pPr>
-      <w:ins w:id="66" w:author="Yves William OBAME EDOU" w:date="2018-03-28T11:14:00Z">
-        <w:r>
-          <w:rPr>
+      <w:ins w:id="67" w:author="Yves William OBAME EDOU" w:date="2018-03-28T11:14:00Z">
+        <w:r>
+          <w:rPr>
+            <w:rFonts w:cstheme="minorHAnsi"/>
             <w:sz w:val="20"/>
           </w:rPr>
           <w:t xml:space="preserve"> </w:t>
@@ -480,29 +922,32 @@
       </w:ins>
       <w:r>
         <w:rPr>
-          <w:sz w:val="20"/>
-          <w:rPrChange w:id="67" w:author="Yves William OBAME EDOU" w:date="2018-03-28T10:56:00Z">
+          <w:rFonts w:cstheme="minorHAnsi"/>
+          <w:sz w:val="20"/>
+          <w:rPrChange w:id="68" w:author="Yves William OBAME EDOU" w:date="2018-03-28T10:56:00Z">
             <w:rPr/>
           </w:rPrChange>
         </w:rPr>
         <w:t>Notre but, sera de synthétiser leur approche afin d’en ressortir les avantages</w:t>
       </w:r>
-      <w:ins w:id="68" w:author="Yves William OBAME EDOU" w:date="2018-03-28T10:20:00Z">
-        <w:r>
-          <w:rPr>
-            <w:sz w:val="20"/>
-            <w:rPrChange w:id="69" w:author="Yves William OBAME EDOU" w:date="2018-03-28T10:56:00Z">
+      <w:ins w:id="69" w:author="Yves William OBAME EDOU" w:date="2018-03-28T10:20:00Z">
+        <w:r>
+          <w:rPr>
+            <w:rFonts w:cstheme="minorHAnsi"/>
+            <w:sz w:val="20"/>
+            <w:rPrChange w:id="70" w:author="Yves William OBAME EDOU" w:date="2018-03-28T10:56:00Z">
               <w:rPr/>
             </w:rPrChange>
           </w:rPr>
           <w:t xml:space="preserve"> et</w:t>
         </w:r>
       </w:ins>
-      <w:del w:id="70" w:author="Yves William OBAME EDOU" w:date="2018-03-28T10:20:00Z">
-        <w:r>
-          <w:rPr>
-            <w:sz w:val="20"/>
-            <w:rPrChange w:id="71" w:author="Yves William OBAME EDOU" w:date="2018-03-28T10:56:00Z">
+      <w:del w:id="71" w:author="Yves William OBAME EDOU" w:date="2018-03-28T10:20:00Z">
+        <w:r>
+          <w:rPr>
+            <w:rFonts w:cstheme="minorHAnsi"/>
+            <w:sz w:val="20"/>
+            <w:rPrChange w:id="72" w:author="Yves William OBAME EDOU" w:date="2018-03-28T10:56:00Z">
               <w:rPr/>
             </w:rPrChange>
           </w:rPr>
@@ -511,40 +956,44 @@
       </w:del>
       <w:r>
         <w:rPr>
-          <w:sz w:val="20"/>
-          <w:rPrChange w:id="72" w:author="Yves William OBAME EDOU" w:date="2018-03-28T10:56:00Z">
+          <w:rFonts w:cstheme="minorHAnsi"/>
+          <w:sz w:val="20"/>
+          <w:rPrChange w:id="73" w:author="Yves William OBAME EDOU" w:date="2018-03-28T10:56:00Z">
             <w:rPr/>
           </w:rPrChange>
         </w:rPr>
         <w:t xml:space="preserve"> les inconvénients</w:t>
       </w:r>
-      <w:del w:id="73" w:author="Yves William OBAME EDOU" w:date="2018-03-28T10:23:00Z">
-        <w:r>
-          <w:rPr>
-            <w:sz w:val="20"/>
-            <w:rPrChange w:id="74" w:author="Yves William OBAME EDOU" w:date="2018-03-28T10:56:00Z">
+      <w:del w:id="74" w:author="Yves William OBAME EDOU" w:date="2018-03-28T10:23:00Z">
+        <w:r>
+          <w:rPr>
+            <w:rFonts w:cstheme="minorHAnsi"/>
+            <w:sz w:val="20"/>
+            <w:rPrChange w:id="75" w:author="Yves William OBAME EDOU" w:date="2018-03-28T10:56:00Z">
               <w:rPr/>
             </w:rPrChange>
           </w:rPr>
           <w:delText xml:space="preserve"> </w:delText>
         </w:r>
       </w:del>
-      <w:del w:id="75" w:author="Yves William OBAME EDOU" w:date="2018-03-28T10:19:00Z">
-        <w:r>
-          <w:rPr>
-            <w:sz w:val="20"/>
-            <w:rPrChange w:id="76" w:author="Yves William OBAME EDOU" w:date="2018-03-28T10:56:00Z">
+      <w:del w:id="76" w:author="Yves William OBAME EDOU" w:date="2018-03-28T10:19:00Z">
+        <w:r>
+          <w:rPr>
+            <w:rFonts w:cstheme="minorHAnsi"/>
+            <w:sz w:val="20"/>
+            <w:rPrChange w:id="77" w:author="Yves William OBAME EDOU" w:date="2018-03-28T10:56:00Z">
               <w:rPr/>
             </w:rPrChange>
           </w:rPr>
           <w:delText>qu’apporte</w:delText>
         </w:r>
       </w:del>
-      <w:del w:id="77" w:author="Yves William OBAME EDOU" w:date="2018-03-28T10:23:00Z">
-        <w:r>
-          <w:rPr>
-            <w:sz w:val="20"/>
-            <w:rPrChange w:id="78" w:author="Yves William OBAME EDOU" w:date="2018-03-28T10:56:00Z">
+      <w:del w:id="78" w:author="Yves William OBAME EDOU" w:date="2018-03-28T10:23:00Z">
+        <w:r>
+          <w:rPr>
+            <w:rFonts w:cstheme="minorHAnsi"/>
+            <w:sz w:val="20"/>
+            <w:rPrChange w:id="79" w:author="Yves William OBAME EDOU" w:date="2018-03-28T10:56:00Z">
               <w:rPr/>
             </w:rPrChange>
           </w:rPr>
@@ -553,8 +1002,9 @@
       </w:del>
       <w:r>
         <w:rPr>
-          <w:sz w:val="20"/>
-          <w:rPrChange w:id="79" w:author="Yves William OBAME EDOU" w:date="2018-03-28T10:56:00Z">
+          <w:rFonts w:cstheme="minorHAnsi"/>
+          <w:sz w:val="20"/>
+          <w:rPrChange w:id="80" w:author="Yves William OBAME EDOU" w:date="2018-03-28T10:56:00Z">
             <w:rPr/>
           </w:rPrChange>
         </w:rPr>
@@ -566,12 +1016,13 @@
         <w:pStyle w:val="Titre1"/>
         <w:jc w:val="both"/>
         <w:rPr>
+          <w:rFonts w:asciiTheme="minorHAnsi" w:hAnsiTheme="minorHAnsi" w:cstheme="minorHAnsi"/>
           <w:sz w:val="24"/>
-          <w:rPrChange w:id="80" w:author="Yves William OBAME EDOU" w:date="2018-03-28T10:56:00Z">
-            <w:rPr/>
-          </w:rPrChange>
-        </w:rPr>
-        <w:pPrChange w:id="81" w:author="Yves William OBAME EDOU" w:date="2018-03-28T10:22:00Z">
+          <w:rPrChange w:id="81" w:author="Yves William OBAME EDOU" w:date="2018-03-28T10:56:00Z">
+            <w:rPr/>
+          </w:rPrChange>
+        </w:rPr>
+        <w:pPrChange w:id="82" w:author="Yves William OBAME EDOU" w:date="2018-03-28T10:22:00Z">
           <w:pPr>
             <w:pStyle w:val="Titre1"/>
           </w:pPr>
@@ -579,8 +1030,9 @@
       </w:pPr>
       <w:r>
         <w:rPr>
+          <w:rFonts w:asciiTheme="minorHAnsi" w:hAnsiTheme="minorHAnsi" w:cstheme="minorHAnsi"/>
           <w:sz w:val="24"/>
-          <w:rPrChange w:id="82" w:author="Yves William OBAME EDOU" w:date="2018-03-28T10:56:00Z">
+          <w:rPrChange w:id="83" w:author="Yves William OBAME EDOU" w:date="2018-03-28T10:56:00Z">
             <w:rPr/>
           </w:rPrChange>
         </w:rPr>
@@ -592,10 +1044,11 @@
         <w:pStyle w:val="Paragraphedeliste"/>
         <w:jc w:val="both"/>
         <w:rPr>
-          <w:ins w:id="83" w:author="Yves William OBAME EDOU" w:date="2018-03-28T11:15:00Z"/>
-          <w:sz w:val="20"/>
-        </w:rPr>
-        <w:pPrChange w:id="84" w:author="Yves William OBAME EDOU" w:date="2018-03-28T11:15:00Z">
+          <w:ins w:id="84" w:author="Yves William OBAME EDOU" w:date="2018-03-28T11:15:00Z"/>
+          <w:rFonts w:cstheme="minorHAnsi"/>
+          <w:sz w:val="20"/>
+        </w:rPr>
+        <w:pPrChange w:id="85" w:author="Yves William OBAME EDOU" w:date="2018-03-28T11:15:00Z">
           <w:pPr>
             <w:pStyle w:val="Paragraphedeliste"/>
             <w:numPr>
@@ -616,12 +1069,13 @@
         </w:numPr>
         <w:jc w:val="both"/>
         <w:rPr>
-          <w:sz w:val="20"/>
-          <w:rPrChange w:id="85" w:author="Yves William OBAME EDOU" w:date="2018-03-28T10:56:00Z">
-            <w:rPr/>
-          </w:rPrChange>
-        </w:rPr>
-        <w:pPrChange w:id="86" w:author="Yves William OBAME EDOU" w:date="2018-03-28T10:22:00Z">
+          <w:rFonts w:cstheme="minorHAnsi"/>
+          <w:sz w:val="20"/>
+          <w:rPrChange w:id="86" w:author="Yves William OBAME EDOU" w:date="2018-03-28T10:56:00Z">
+            <w:rPr/>
+          </w:rPrChange>
+        </w:rPr>
+        <w:pPrChange w:id="87" w:author="Yves William OBAME EDOU" w:date="2018-03-28T10:22:00Z">
           <w:pPr>
             <w:pStyle w:val="Paragraphedeliste"/>
             <w:numPr>
@@ -633,8 +1087,9 @@
       </w:pPr>
       <w:r>
         <w:rPr>
-          <w:sz w:val="20"/>
-          <w:rPrChange w:id="87" w:author="Yves William OBAME EDOU" w:date="2018-03-28T10:56:00Z">
+          <w:rFonts w:cstheme="minorHAnsi"/>
+          <w:sz w:val="20"/>
+          <w:rPrChange w:id="88" w:author="Yves William OBAME EDOU" w:date="2018-03-28T10:56:00Z">
             <w:rPr/>
           </w:rPrChange>
         </w:rPr>
@@ -650,12 +1105,13 @@
         </w:numPr>
         <w:jc w:val="both"/>
         <w:rPr>
-          <w:sz w:val="20"/>
-          <w:rPrChange w:id="88" w:author="Yves William OBAME EDOU" w:date="2018-03-28T10:56:00Z">
-            <w:rPr/>
-          </w:rPrChange>
-        </w:rPr>
-        <w:pPrChange w:id="89" w:author="Yves William OBAME EDOU" w:date="2018-03-28T10:22:00Z">
+          <w:rFonts w:cstheme="minorHAnsi"/>
+          <w:sz w:val="20"/>
+          <w:rPrChange w:id="89" w:author="Yves William OBAME EDOU" w:date="2018-03-28T10:56:00Z">
+            <w:rPr/>
+          </w:rPrChange>
+        </w:rPr>
+        <w:pPrChange w:id="90" w:author="Yves William OBAME EDOU" w:date="2018-03-28T10:22:00Z">
           <w:pPr>
             <w:pStyle w:val="Paragraphedeliste"/>
             <w:numPr>
@@ -668,8 +1124,9 @@
       </w:pPr>
       <w:r>
         <w:rPr>
-          <w:sz w:val="20"/>
-          <w:rPrChange w:id="90" w:author="Yves William OBAME EDOU" w:date="2018-03-28T10:56:00Z">
+          <w:rFonts w:cstheme="minorHAnsi"/>
+          <w:sz w:val="20"/>
+          <w:rPrChange w:id="91" w:author="Yves William OBAME EDOU" w:date="2018-03-28T10:56:00Z">
             <w:rPr/>
           </w:rPrChange>
         </w:rPr>
@@ -685,12 +1142,13 @@
         </w:numPr>
         <w:jc w:val="both"/>
         <w:rPr>
-          <w:sz w:val="20"/>
-          <w:rPrChange w:id="91" w:author="Yves William OBAME EDOU" w:date="2018-03-28T10:56:00Z">
-            <w:rPr/>
-          </w:rPrChange>
-        </w:rPr>
-        <w:pPrChange w:id="92" w:author="Yves William OBAME EDOU" w:date="2018-03-28T10:22:00Z">
+          <w:rFonts w:cstheme="minorHAnsi"/>
+          <w:sz w:val="20"/>
+          <w:rPrChange w:id="92" w:author="Yves William OBAME EDOU" w:date="2018-03-28T10:56:00Z">
+            <w:rPr/>
+          </w:rPrChange>
+        </w:rPr>
+        <w:pPrChange w:id="93" w:author="Yves William OBAME EDOU" w:date="2018-03-28T10:22:00Z">
           <w:pPr>
             <w:pStyle w:val="Paragraphedeliste"/>
             <w:numPr>
@@ -703,29 +1161,32 @@
       </w:pPr>
       <w:r>
         <w:rPr>
-          <w:sz w:val="20"/>
-          <w:rPrChange w:id="93" w:author="Yves William OBAME EDOU" w:date="2018-03-28T10:56:00Z">
+          <w:rFonts w:cstheme="minorHAnsi"/>
+          <w:sz w:val="20"/>
+          <w:rPrChange w:id="94" w:author="Yves William OBAME EDOU" w:date="2018-03-28T10:56:00Z">
             <w:rPr/>
           </w:rPrChange>
         </w:rPr>
         <w:t xml:space="preserve">Le conducteur doit se déplacer de </w:t>
       </w:r>
-      <w:del w:id="94" w:author="Yves William OBAME EDOU" w:date="2018-03-28T10:25:00Z">
-        <w:r>
-          <w:rPr>
-            <w:sz w:val="20"/>
-            <w:rPrChange w:id="95" w:author="Yves William OBAME EDOU" w:date="2018-03-28T10:56:00Z">
+      <w:del w:id="95" w:author="Yves William OBAME EDOU" w:date="2018-03-28T10:25:00Z">
+        <w:r>
+          <w:rPr>
+            <w:rFonts w:cstheme="minorHAnsi"/>
+            <w:sz w:val="20"/>
+            <w:rPrChange w:id="96" w:author="Yves William OBAME EDOU" w:date="2018-03-28T10:56:00Z">
               <w:rPr/>
             </w:rPrChange>
           </w:rPr>
           <w:delText>bornes de recharge en bornes de recharge</w:delText>
         </w:r>
       </w:del>
-      <w:ins w:id="96" w:author="Yves William OBAME EDOU" w:date="2018-03-28T10:25:00Z">
-        <w:r>
-          <w:rPr>
-            <w:sz w:val="20"/>
-            <w:rPrChange w:id="97" w:author="Yves William OBAME EDOU" w:date="2018-03-28T10:56:00Z">
+      <w:ins w:id="97" w:author="Yves William OBAME EDOU" w:date="2018-03-28T10:25:00Z">
+        <w:r>
+          <w:rPr>
+            <w:rFonts w:cstheme="minorHAnsi"/>
+            <w:sz w:val="20"/>
+            <w:rPrChange w:id="98" w:author="Yves William OBAME EDOU" w:date="2018-03-28T10:56:00Z">
               <w:rPr/>
             </w:rPrChange>
           </w:rPr>
@@ -734,29 +1195,32 @@
       </w:ins>
       <w:r>
         <w:rPr>
-          <w:sz w:val="20"/>
-          <w:rPrChange w:id="98" w:author="Yves William OBAME EDOU" w:date="2018-03-28T10:56:00Z">
+          <w:rFonts w:cstheme="minorHAnsi"/>
+          <w:sz w:val="20"/>
+          <w:rPrChange w:id="99" w:author="Yves William OBAME EDOU" w:date="2018-03-28T10:56:00Z">
             <w:rPr/>
           </w:rPrChange>
         </w:rPr>
         <w:t xml:space="preserve"> pour atteindre sa destination</w:t>
       </w:r>
-      <w:ins w:id="99" w:author="Yves William OBAME EDOU" w:date="2018-03-28T10:25:00Z">
-        <w:r>
-          <w:rPr>
-            <w:sz w:val="20"/>
-            <w:rPrChange w:id="100" w:author="Yves William OBAME EDOU" w:date="2018-03-28T10:56:00Z">
+      <w:ins w:id="100" w:author="Yves William OBAME EDOU" w:date="2018-03-28T10:25:00Z">
+        <w:r>
+          <w:rPr>
+            <w:rFonts w:cstheme="minorHAnsi"/>
+            <w:sz w:val="20"/>
+            <w:rPrChange w:id="101" w:author="Yves William OBAME EDOU" w:date="2018-03-28T10:56:00Z">
               <w:rPr/>
             </w:rPrChange>
           </w:rPr>
           <w:t xml:space="preserve"> sans jamais être à cours d’énergie</w:t>
         </w:r>
       </w:ins>
-      <w:del w:id="101" w:author="Yves William OBAME EDOU" w:date="2018-03-28T10:24:00Z">
-        <w:r>
-          <w:rPr>
-            <w:sz w:val="20"/>
-            <w:rPrChange w:id="102" w:author="Yves William OBAME EDOU" w:date="2018-03-28T10:56:00Z">
+      <w:del w:id="102" w:author="Yves William OBAME EDOU" w:date="2018-03-28T10:24:00Z">
+        <w:r>
+          <w:rPr>
+            <w:rFonts w:cstheme="minorHAnsi"/>
+            <w:sz w:val="20"/>
+            <w:rPrChange w:id="103" w:author="Yves William OBAME EDOU" w:date="2018-03-28T10:56:00Z">
               <w:rPr/>
             </w:rPrChange>
           </w:rPr>
@@ -773,12 +1237,13 @@
         </w:numPr>
         <w:jc w:val="both"/>
         <w:rPr>
-          <w:sz w:val="20"/>
-          <w:rPrChange w:id="103" w:author="Yves William OBAME EDOU" w:date="2018-03-28T10:56:00Z">
-            <w:rPr/>
-          </w:rPrChange>
-        </w:rPr>
-        <w:pPrChange w:id="104" w:author="Yves William OBAME EDOU" w:date="2018-03-28T10:22:00Z">
+          <w:rFonts w:cstheme="minorHAnsi"/>
+          <w:sz w:val="20"/>
+          <w:rPrChange w:id="104" w:author="Yves William OBAME EDOU" w:date="2018-03-28T10:56:00Z">
+            <w:rPr/>
+          </w:rPrChange>
+        </w:rPr>
+        <w:pPrChange w:id="105" w:author="Yves William OBAME EDOU" w:date="2018-03-28T10:22:00Z">
           <w:pPr>
             <w:pStyle w:val="Paragraphedeliste"/>
             <w:numPr>
@@ -789,33 +1254,36 @@
           </w:pPr>
         </w:pPrChange>
       </w:pPr>
-      <w:del w:id="105" w:author="Yves William OBAME EDOU" w:date="2018-03-28T10:24:00Z">
-        <w:r>
-          <w:rPr>
-            <w:sz w:val="20"/>
-            <w:rPrChange w:id="106" w:author="Yves William OBAME EDOU" w:date="2018-03-28T10:56:00Z">
+      <w:del w:id="106" w:author="Yves William OBAME EDOU" w:date="2018-03-28T10:24:00Z">
+        <w:r>
+          <w:rPr>
+            <w:rFonts w:cstheme="minorHAnsi"/>
+            <w:sz w:val="20"/>
+            <w:rPrChange w:id="107" w:author="Yves William OBAME EDOU" w:date="2018-03-28T10:56:00Z">
               <w:rPr/>
             </w:rPrChange>
           </w:rPr>
           <w:delText xml:space="preserve">(possible) </w:delText>
         </w:r>
       </w:del>
-      <w:ins w:id="107" w:author="Yves William OBAME EDOU" w:date="2018-03-28T10:24:00Z">
-        <w:r>
-          <w:rPr>
-            <w:sz w:val="20"/>
-            <w:rPrChange w:id="108" w:author="Yves William OBAME EDOU" w:date="2018-03-28T10:56:00Z">
+      <w:ins w:id="108" w:author="Yves William OBAME EDOU" w:date="2018-03-28T10:24:00Z">
+        <w:r>
+          <w:rPr>
+            <w:rFonts w:cstheme="minorHAnsi"/>
+            <w:sz w:val="20"/>
+            <w:rPrChange w:id="109" w:author="Yves William OBAME EDOU" w:date="2018-03-28T10:56:00Z">
               <w:rPr/>
             </w:rPrChange>
           </w:rPr>
           <w:t>I</w:t>
         </w:r>
       </w:ins>
-      <w:del w:id="109" w:author="Yves William OBAME EDOU" w:date="2018-03-28T10:24:00Z">
-        <w:r>
-          <w:rPr>
-            <w:sz w:val="20"/>
-            <w:rPrChange w:id="110" w:author="Yves William OBAME EDOU" w:date="2018-03-28T10:56:00Z">
+      <w:del w:id="110" w:author="Yves William OBAME EDOU" w:date="2018-03-28T10:24:00Z">
+        <w:r>
+          <w:rPr>
+            <w:rFonts w:cstheme="minorHAnsi"/>
+            <w:sz w:val="20"/>
+            <w:rPrChange w:id="111" w:author="Yves William OBAME EDOU" w:date="2018-03-28T10:56:00Z">
               <w:rPr/>
             </w:rPrChange>
           </w:rPr>
@@ -824,12 +1292,47 @@
       </w:del>
       <w:r>
         <w:rPr>
-          <w:sz w:val="20"/>
-          <w:rPrChange w:id="111" w:author="Yves William OBAME EDOU" w:date="2018-03-28T10:56:00Z">
-            <w:rPr/>
-          </w:rPrChange>
-        </w:rPr>
-        <w:t>l n’y pas plus de 100 stations de recharges entre la source et la destination</w:t>
+          <w:rFonts w:cstheme="minorHAnsi"/>
+          <w:sz w:val="20"/>
+          <w:rPrChange w:id="112" w:author="Yves William OBAME EDOU" w:date="2018-03-28T10:56:00Z">
+            <w:rPr/>
+          </w:rPrChange>
+        </w:rPr>
+        <w:t xml:space="preserve">l n’y </w:t>
+      </w:r>
+      <w:r>
+        <w:rPr>
+          <w:rFonts w:cstheme="minorHAnsi"/>
+          <w:sz w:val="20"/>
+        </w:rPr>
+        <w:t xml:space="preserve">a </w:t>
+      </w:r>
+      <w:r>
+        <w:rPr>
+          <w:rFonts w:cstheme="minorHAnsi"/>
+          <w:sz w:val="20"/>
+          <w:rPrChange w:id="113" w:author="Yves William OBAME EDOU" w:date="2018-03-28T10:56:00Z">
+            <w:rPr/>
+          </w:rPrChange>
+        </w:rPr>
+        <w:t>pas p</w:t>
+      </w:r>
+      <w:r>
+        <w:rPr>
+          <w:rFonts w:cstheme="minorHAnsi"/>
+          <w:sz w:val="20"/>
+        </w:rPr>
+        <w:t>lus de 100 stations de recharge</w:t>
+      </w:r>
+      <w:r>
+        <w:rPr>
+          <w:rFonts w:cstheme="minorHAnsi"/>
+          <w:sz w:val="20"/>
+          <w:rPrChange w:id="114" w:author="Yves William OBAME EDOU" w:date="2018-03-28T10:56:00Z">
+            <w:rPr/>
+          </w:rPrChange>
+        </w:rPr>
+        <w:t xml:space="preserve"> entre la source et la destination</w:t>
       </w:r>
     </w:p>
     <w:p>
@@ -838,12 +1341,13 @@
         <w:ind w:left="1440"/>
         <w:jc w:val="both"/>
         <w:rPr>
-          <w:sz w:val="20"/>
-          <w:rPrChange w:id="112" w:author="Yves William OBAME EDOU" w:date="2018-03-28T10:56:00Z">
-            <w:rPr/>
-          </w:rPrChange>
-        </w:rPr>
-        <w:pPrChange w:id="113" w:author="Yves William OBAME EDOU" w:date="2018-03-28T10:22:00Z">
+          <w:rFonts w:cstheme="minorHAnsi"/>
+          <w:sz w:val="20"/>
+          <w:rPrChange w:id="115" w:author="Yves William OBAME EDOU" w:date="2018-03-28T10:56:00Z">
+            <w:rPr/>
+          </w:rPrChange>
+        </w:rPr>
+        <w:pPrChange w:id="116" w:author="Yves William OBAME EDOU" w:date="2018-03-28T10:22:00Z">
           <w:pPr>
             <w:pStyle w:val="Paragraphedeliste"/>
             <w:ind w:left="1440"/>
@@ -860,12 +1364,13 @@
         </w:numPr>
         <w:jc w:val="both"/>
         <w:rPr>
-          <w:sz w:val="20"/>
-          <w:rPrChange w:id="114" w:author="Yves William OBAME EDOU" w:date="2018-03-28T10:56:00Z">
-            <w:rPr/>
-          </w:rPrChange>
-        </w:rPr>
-        <w:pPrChange w:id="115" w:author="Yves William OBAME EDOU" w:date="2018-03-28T10:22:00Z">
+          <w:rFonts w:cstheme="minorHAnsi"/>
+          <w:sz w:val="20"/>
+          <w:rPrChange w:id="117" w:author="Yves William OBAME EDOU" w:date="2018-03-28T10:56:00Z">
+            <w:rPr/>
+          </w:rPrChange>
+        </w:rPr>
+        <w:pPrChange w:id="118" w:author="Yves William OBAME EDOU" w:date="2018-03-28T10:22:00Z">
           <w:pPr>
             <w:pStyle w:val="Paragraphedeliste"/>
             <w:numPr>
@@ -877,8 +1382,9 @@
       </w:pPr>
       <w:r>
         <w:rPr>
-          <w:sz w:val="20"/>
-          <w:rPrChange w:id="116" w:author="Yves William OBAME EDOU" w:date="2018-03-28T10:56:00Z">
+          <w:rFonts w:cstheme="minorHAnsi"/>
+          <w:sz w:val="20"/>
+          <w:rPrChange w:id="119" w:author="Yves William OBAME EDOU" w:date="2018-03-28T10:56:00Z">
             <w:rPr/>
           </w:rPrChange>
         </w:rPr>
@@ -894,12 +1400,13 @@
         </w:numPr>
         <w:jc w:val="both"/>
         <w:rPr>
-          <w:sz w:val="20"/>
-          <w:rPrChange w:id="117" w:author="Yves William OBAME EDOU" w:date="2018-03-28T10:56:00Z">
-            <w:rPr/>
-          </w:rPrChange>
-        </w:rPr>
-        <w:pPrChange w:id="118" w:author="Yves William OBAME EDOU" w:date="2018-03-28T10:22:00Z">
+          <w:rFonts w:cstheme="minorHAnsi"/>
+          <w:sz w:val="20"/>
+          <w:rPrChange w:id="120" w:author="Yves William OBAME EDOU" w:date="2018-03-28T10:56:00Z">
+            <w:rPr/>
+          </w:rPrChange>
+        </w:rPr>
+        <w:pPrChange w:id="121" w:author="Yves William OBAME EDOU" w:date="2018-03-28T10:22:00Z">
           <w:pPr>
             <w:pStyle w:val="Paragraphedeliste"/>
             <w:numPr>
@@ -912,18 +1419,20 @@
       </w:pPr>
       <w:r>
         <w:rPr>
-          <w:sz w:val="20"/>
-          <w:rPrChange w:id="119" w:author="Yves William OBAME EDOU" w:date="2018-03-28T10:56:00Z">
+          <w:rFonts w:cstheme="minorHAnsi"/>
+          <w:sz w:val="20"/>
+          <w:rPrChange w:id="122" w:author="Yves William OBAME EDOU" w:date="2018-03-28T10:56:00Z">
             <w:rPr/>
           </w:rPrChange>
         </w:rPr>
         <w:t>Le nombre de stations de recharge</w:t>
       </w:r>
-      <w:del w:id="120" w:author="Yves William OBAME EDOU" w:date="2018-03-28T10:30:00Z">
-        <w:r>
-          <w:rPr>
-            <w:sz w:val="20"/>
-            <w:rPrChange w:id="121" w:author="Yves William OBAME EDOU" w:date="2018-03-28T10:56:00Z">
+      <w:del w:id="123" w:author="Yves William OBAME EDOU" w:date="2018-03-28T10:30:00Z">
+        <w:r>
+          <w:rPr>
+            <w:rFonts w:cstheme="minorHAnsi"/>
+            <w:sz w:val="20"/>
+            <w:rPrChange w:id="124" w:author="Yves William OBAME EDOU" w:date="2018-03-28T10:56:00Z">
               <w:rPr/>
             </w:rPrChange>
           </w:rPr>
@@ -932,29 +1441,32 @@
       </w:del>
       <w:r>
         <w:rPr>
-          <w:sz w:val="20"/>
-          <w:rPrChange w:id="122" w:author="Yves William OBAME EDOU" w:date="2018-03-28T10:56:00Z">
+          <w:rFonts w:cstheme="minorHAnsi"/>
+          <w:sz w:val="20"/>
+          <w:rPrChange w:id="125" w:author="Yves William OBAME EDOU" w:date="2018-03-28T10:56:00Z">
             <w:rPr/>
           </w:rPrChange>
         </w:rPr>
         <w:t xml:space="preserve"> entre </w:t>
       </w:r>
-      <w:ins w:id="123" w:author="Yves William OBAME EDOU" w:date="2018-03-28T10:26:00Z">
-        <w:r>
-          <w:rPr>
-            <w:sz w:val="20"/>
-            <w:rPrChange w:id="124" w:author="Yves William OBAME EDOU" w:date="2018-03-28T10:56:00Z">
+      <w:ins w:id="126" w:author="Yves William OBAME EDOU" w:date="2018-03-28T10:26:00Z">
+        <w:r>
+          <w:rPr>
+            <w:rFonts w:cstheme="minorHAnsi"/>
+            <w:sz w:val="20"/>
+            <w:rPrChange w:id="127" w:author="Yves William OBAME EDOU" w:date="2018-03-28T10:56:00Z">
               <w:rPr/>
             </w:rPrChange>
           </w:rPr>
           <w:t>la source</w:t>
         </w:r>
       </w:ins>
-      <w:del w:id="125" w:author="Yves William OBAME EDOU" w:date="2018-03-28T10:26:00Z">
-        <w:r>
-          <w:rPr>
-            <w:sz w:val="20"/>
-            <w:rPrChange w:id="126" w:author="Yves William OBAME EDOU" w:date="2018-03-28T10:56:00Z">
+      <w:del w:id="128" w:author="Yves William OBAME EDOU" w:date="2018-03-28T10:26:00Z">
+        <w:r>
+          <w:rPr>
+            <w:rFonts w:cstheme="minorHAnsi"/>
+            <w:sz w:val="20"/>
+            <w:rPrChange w:id="129" w:author="Yves William OBAME EDOU" w:date="2018-03-28T10:56:00Z">
               <w:rPr/>
             </w:rPrChange>
           </w:rPr>
@@ -963,29 +1475,32 @@
       </w:del>
       <w:r>
         <w:rPr>
-          <w:sz w:val="20"/>
-          <w:rPrChange w:id="127" w:author="Yves William OBAME EDOU" w:date="2018-03-28T10:56:00Z">
+          <w:rFonts w:cstheme="minorHAnsi"/>
+          <w:sz w:val="20"/>
+          <w:rPrChange w:id="130" w:author="Yves William OBAME EDOU" w:date="2018-03-28T10:56:00Z">
             <w:rPr/>
           </w:rPrChange>
         </w:rPr>
         <w:t xml:space="preserve"> et </w:t>
       </w:r>
-      <w:del w:id="128" w:author="Yves William OBAME EDOU" w:date="2018-03-28T10:26:00Z">
-        <w:r>
-          <w:rPr>
-            <w:sz w:val="20"/>
-            <w:rPrChange w:id="129" w:author="Yves William OBAME EDOU" w:date="2018-03-28T10:56:00Z">
+      <w:del w:id="131" w:author="Yves William OBAME EDOU" w:date="2018-03-28T10:26:00Z">
+        <w:r>
+          <w:rPr>
+            <w:rFonts w:cstheme="minorHAnsi"/>
+            <w:sz w:val="20"/>
+            <w:rPrChange w:id="132" w:author="Yves William OBAME EDOU" w:date="2018-03-28T10:56:00Z">
               <w:rPr/>
             </w:rPrChange>
           </w:rPr>
           <w:delText>D</w:delText>
         </w:r>
       </w:del>
-      <w:ins w:id="130" w:author="Yves William OBAME EDOU" w:date="2018-03-28T10:26:00Z">
-        <w:r>
-          <w:rPr>
-            <w:sz w:val="20"/>
-            <w:rPrChange w:id="131" w:author="Yves William OBAME EDOU" w:date="2018-03-28T10:56:00Z">
+      <w:ins w:id="133" w:author="Yves William OBAME EDOU" w:date="2018-03-28T10:26:00Z">
+        <w:r>
+          <w:rPr>
+            <w:rFonts w:cstheme="minorHAnsi"/>
+            <w:sz w:val="20"/>
+            <w:rPrChange w:id="134" w:author="Yves William OBAME EDOU" w:date="2018-03-28T10:56:00Z">
               <w:rPr/>
             </w:rPrChange>
           </w:rPr>
@@ -1002,12 +1517,13 @@
         </w:numPr>
         <w:jc w:val="both"/>
         <w:rPr>
-          <w:sz w:val="20"/>
-          <w:rPrChange w:id="132" w:author="Yves William OBAME EDOU" w:date="2018-03-28T10:56:00Z">
-            <w:rPr/>
-          </w:rPrChange>
-        </w:rPr>
-        <w:pPrChange w:id="133" w:author="Yves William OBAME EDOU" w:date="2018-03-28T10:22:00Z">
+          <w:rFonts w:cstheme="minorHAnsi"/>
+          <w:sz w:val="20"/>
+          <w:rPrChange w:id="135" w:author="Yves William OBAME EDOU" w:date="2018-03-28T10:56:00Z">
+            <w:rPr/>
+          </w:rPrChange>
+        </w:rPr>
+        <w:pPrChange w:id="136" w:author="Yves William OBAME EDOU" w:date="2018-03-28T10:22:00Z">
           <w:pPr>
             <w:pStyle w:val="Paragraphedeliste"/>
             <w:numPr>
@@ -1020,29 +1536,32 @@
       </w:pPr>
       <w:r>
         <w:rPr>
-          <w:sz w:val="20"/>
-          <w:rPrChange w:id="134" w:author="Yves William OBAME EDOU" w:date="2018-03-28T10:56:00Z">
+          <w:rFonts w:cstheme="minorHAnsi"/>
+          <w:sz w:val="20"/>
+          <w:rPrChange w:id="137" w:author="Yves William OBAME EDOU" w:date="2018-03-28T10:56:00Z">
             <w:rPr/>
           </w:rPrChange>
         </w:rPr>
         <w:t xml:space="preserve">Le </w:t>
       </w:r>
-      <w:ins w:id="135" w:author="Yves William OBAME EDOU" w:date="2018-03-28T10:26:00Z">
-        <w:r>
-          <w:rPr>
-            <w:sz w:val="20"/>
-            <w:rPrChange w:id="136" w:author="Yves William OBAME EDOU" w:date="2018-03-28T10:56:00Z">
+      <w:ins w:id="138" w:author="Yves William OBAME EDOU" w:date="2018-03-28T10:26:00Z">
+        <w:r>
+          <w:rPr>
+            <w:rFonts w:cstheme="minorHAnsi"/>
+            <w:sz w:val="20"/>
+            <w:rPrChange w:id="139" w:author="Yves William OBAME EDOU" w:date="2018-03-28T10:56:00Z">
               <w:rPr/>
             </w:rPrChange>
           </w:rPr>
           <w:t>type</w:t>
         </w:r>
       </w:ins>
-      <w:del w:id="137" w:author="Yves William OBAME EDOU" w:date="2018-03-28T10:26:00Z">
-        <w:r>
-          <w:rPr>
-            <w:sz w:val="20"/>
-            <w:rPrChange w:id="138" w:author="Yves William OBAME EDOU" w:date="2018-03-28T10:56:00Z">
+      <w:del w:id="140" w:author="Yves William OBAME EDOU" w:date="2018-03-28T10:26:00Z">
+        <w:r>
+          <w:rPr>
+            <w:rFonts w:cstheme="minorHAnsi"/>
+            <w:sz w:val="20"/>
+            <w:rPrChange w:id="141" w:author="Yves William OBAME EDOU" w:date="2018-03-28T10:56:00Z">
               <w:rPr/>
             </w:rPrChange>
           </w:rPr>
@@ -1051,8 +1570,9 @@
       </w:del>
       <w:r>
         <w:rPr>
-          <w:sz w:val="20"/>
-          <w:rPrChange w:id="139" w:author="Yves William OBAME EDOU" w:date="2018-03-28T10:56:00Z">
+          <w:rFonts w:cstheme="minorHAnsi"/>
+          <w:sz w:val="20"/>
+          <w:rPrChange w:id="142" w:author="Yves William OBAME EDOU" w:date="2018-03-28T10:56:00Z">
             <w:rPr/>
           </w:rPrChange>
         </w:rPr>
@@ -1068,12 +1588,13 @@
         </w:numPr>
         <w:jc w:val="both"/>
         <w:rPr>
-          <w:sz w:val="20"/>
-          <w:rPrChange w:id="140" w:author="Yves William OBAME EDOU" w:date="2018-03-28T10:56:00Z">
-            <w:rPr/>
-          </w:rPrChange>
-        </w:rPr>
-        <w:pPrChange w:id="141" w:author="Yves William OBAME EDOU" w:date="2018-03-28T10:22:00Z">
+          <w:rFonts w:cstheme="minorHAnsi"/>
+          <w:sz w:val="20"/>
+          <w:rPrChange w:id="143" w:author="Yves William OBAME EDOU" w:date="2018-03-28T10:56:00Z">
+            <w:rPr/>
+          </w:rPrChange>
+        </w:rPr>
+        <w:pPrChange w:id="144" w:author="Yves William OBAME EDOU" w:date="2018-03-28T10:22:00Z">
           <w:pPr>
             <w:pStyle w:val="Paragraphedeliste"/>
             <w:numPr>
@@ -1086,8 +1607,9 @@
       </w:pPr>
       <w:r>
         <w:rPr>
-          <w:sz w:val="20"/>
-          <w:rPrChange w:id="142" w:author="Yves William OBAME EDOU" w:date="2018-03-28T10:56:00Z">
+          <w:rFonts w:cstheme="minorHAnsi"/>
+          <w:sz w:val="20"/>
+          <w:rPrChange w:id="145" w:author="Yves William OBAME EDOU" w:date="2018-03-28T10:56:00Z">
             <w:rPr/>
           </w:rPrChange>
         </w:rPr>
@@ -1103,31 +1625,34 @@
         </w:numPr>
         <w:jc w:val="both"/>
         <w:rPr>
-          <w:del w:id="143" w:author="Yves William OBAME EDOU" w:date="2018-03-28T10:27:00Z"/>
-          <w:sz w:val="20"/>
-          <w:rPrChange w:id="144" w:author="Yves William OBAME EDOU" w:date="2018-03-28T10:56:00Z">
+          <w:del w:id="146" w:author="Yves William OBAME EDOU" w:date="2018-03-28T10:27:00Z"/>
+          <w:rFonts w:cstheme="minorHAnsi"/>
+          <w:sz w:val="20"/>
+          <w:rPrChange w:id="147" w:author="Yves William OBAME EDOU" w:date="2018-03-28T10:56:00Z">
             <w:rPr>
-              <w:del w:id="145" w:author="Yves William OBAME EDOU" w:date="2018-03-28T10:27:00Z"/>
+              <w:del w:id="148" w:author="Yves William OBAME EDOU" w:date="2018-03-28T10:27:00Z"/>
             </w:rPr>
           </w:rPrChange>
         </w:rPr>
       </w:pPr>
-      <w:ins w:id="146" w:author="Yves William OBAME EDOU" w:date="2018-03-28T10:27:00Z">
-        <w:r>
-          <w:rPr>
-            <w:sz w:val="20"/>
-            <w:rPrChange w:id="147" w:author="Yves William OBAME EDOU" w:date="2018-03-28T10:56:00Z">
+      <w:ins w:id="149" w:author="Yves William OBAME EDOU" w:date="2018-03-28T10:27:00Z">
+        <w:r>
+          <w:rPr>
+            <w:rFonts w:cstheme="minorHAnsi"/>
+            <w:sz w:val="20"/>
+            <w:rPrChange w:id="150" w:author="Yves William OBAME EDOU" w:date="2018-03-28T10:56:00Z">
               <w:rPr/>
             </w:rPrChange>
           </w:rPr>
           <w:t>Le c</w:t>
         </w:r>
       </w:ins>
-      <w:del w:id="148" w:author="Yves William OBAME EDOU" w:date="2018-03-28T10:27:00Z">
-        <w:r>
-          <w:rPr>
-            <w:sz w:val="20"/>
-            <w:rPrChange w:id="149" w:author="Yves William OBAME EDOU" w:date="2018-03-28T10:56:00Z">
+      <w:del w:id="151" w:author="Yves William OBAME EDOU" w:date="2018-03-28T10:27:00Z">
+        <w:r>
+          <w:rPr>
+            <w:rFonts w:cstheme="minorHAnsi"/>
+            <w:sz w:val="20"/>
+            <w:rPrChange w:id="152" w:author="Yves William OBAME EDOU" w:date="2018-03-28T10:56:00Z">
               <w:rPr/>
             </w:rPrChange>
           </w:rPr>
@@ -1136,18 +1661,20 @@
       </w:del>
       <w:r>
         <w:rPr>
-          <w:sz w:val="20"/>
-          <w:rPrChange w:id="150" w:author="Yves William OBAME EDOU" w:date="2018-03-28T10:56:00Z">
+          <w:rFonts w:cstheme="minorHAnsi"/>
+          <w:sz w:val="20"/>
+          <w:rPrChange w:id="153" w:author="Yves William OBAME EDOU" w:date="2018-03-28T10:56:00Z">
             <w:rPr/>
           </w:rPrChange>
         </w:rPr>
         <w:t xml:space="preserve">oût de </w:t>
       </w:r>
-      <w:ins w:id="151" w:author="Yves William OBAME EDOU" w:date="2018-03-28T10:26:00Z">
-        <w:r>
-          <w:rPr>
-            <w:sz w:val="20"/>
-            <w:rPrChange w:id="152" w:author="Yves William OBAME EDOU" w:date="2018-03-28T10:56:00Z">
+      <w:ins w:id="154" w:author="Yves William OBAME EDOU" w:date="2018-03-28T10:26:00Z">
+        <w:r>
+          <w:rPr>
+            <w:rFonts w:cstheme="minorHAnsi"/>
+            <w:sz w:val="20"/>
+            <w:rPrChange w:id="155" w:author="Yves William OBAME EDOU" w:date="2018-03-28T10:56:00Z">
               <w:rPr/>
             </w:rPrChange>
           </w:rPr>
@@ -1156,8 +1683,9 @@
       </w:ins>
       <w:r>
         <w:rPr>
-          <w:sz w:val="20"/>
-          <w:rPrChange w:id="153" w:author="Yves William OBAME EDOU" w:date="2018-03-28T10:56:00Z">
+          <w:rFonts w:cstheme="minorHAnsi"/>
+          <w:sz w:val="20"/>
+          <w:rPrChange w:id="156" w:author="Yves William OBAME EDOU" w:date="2018-03-28T10:56:00Z">
             <w:rPr/>
           </w:rPrChange>
         </w:rPr>
@@ -1173,15 +1701,16 @@
         </w:numPr>
         <w:jc w:val="both"/>
         <w:rPr>
-          <w:ins w:id="154" w:author="Yves William OBAME EDOU" w:date="2018-03-28T10:27:00Z"/>
-          <w:sz w:val="20"/>
-          <w:rPrChange w:id="155" w:author="Yves William OBAME EDOU" w:date="2018-03-28T10:56:00Z">
+          <w:ins w:id="157" w:author="Yves William OBAME EDOU" w:date="2018-03-28T10:27:00Z"/>
+          <w:rFonts w:cstheme="minorHAnsi"/>
+          <w:sz w:val="20"/>
+          <w:rPrChange w:id="158" w:author="Yves William OBAME EDOU" w:date="2018-03-28T10:56:00Z">
             <w:rPr>
-              <w:ins w:id="156" w:author="Yves William OBAME EDOU" w:date="2018-03-28T10:27:00Z"/>
+              <w:ins w:id="159" w:author="Yves William OBAME EDOU" w:date="2018-03-28T10:27:00Z"/>
             </w:rPr>
           </w:rPrChange>
         </w:rPr>
-        <w:pPrChange w:id="157" w:author="Yves William OBAME EDOU" w:date="2018-03-28T10:22:00Z">
+        <w:pPrChange w:id="160" w:author="Yves William OBAME EDOU" w:date="2018-03-28T10:22:00Z">
           <w:pPr>
             <w:pStyle w:val="Paragraphedeliste"/>
             <w:numPr>
@@ -1202,15 +1731,16 @@
         </w:numPr>
         <w:jc w:val="both"/>
         <w:rPr>
-          <w:del w:id="158" w:author="Yves William OBAME EDOU" w:date="2018-03-28T10:21:00Z"/>
-          <w:sz w:val="20"/>
-          <w:rPrChange w:id="159" w:author="Yves William OBAME EDOU" w:date="2018-03-28T10:56:00Z">
+          <w:del w:id="161" w:author="Yves William OBAME EDOU" w:date="2018-03-28T10:21:00Z"/>
+          <w:rFonts w:cstheme="minorHAnsi"/>
+          <w:sz w:val="20"/>
+          <w:rPrChange w:id="162" w:author="Yves William OBAME EDOU" w:date="2018-03-28T10:56:00Z">
             <w:rPr>
-              <w:del w:id="160" w:author="Yves William OBAME EDOU" w:date="2018-03-28T10:21:00Z"/>
+              <w:del w:id="163" w:author="Yves William OBAME EDOU" w:date="2018-03-28T10:21:00Z"/>
             </w:rPr>
           </w:rPrChange>
         </w:rPr>
-        <w:pPrChange w:id="161" w:author="Yves William OBAME EDOU" w:date="2018-03-28T10:27:00Z">
+        <w:pPrChange w:id="164" w:author="Yves William OBAME EDOU" w:date="2018-03-28T10:27:00Z">
           <w:pPr>
             <w:pStyle w:val="Paragraphedeliste"/>
             <w:numPr>
@@ -1221,22 +1751,24 @@
           </w:pPr>
         </w:pPrChange>
       </w:pPr>
-      <w:ins w:id="162" w:author="Yves William OBAME EDOU" w:date="2018-03-28T10:27:00Z">
-        <w:r>
-          <w:rPr>
-            <w:sz w:val="20"/>
-            <w:rPrChange w:id="163" w:author="Yves William OBAME EDOU" w:date="2018-03-28T10:56:00Z">
+      <w:ins w:id="165" w:author="Yves William OBAME EDOU" w:date="2018-03-28T10:27:00Z">
+        <w:r>
+          <w:rPr>
+            <w:rFonts w:cstheme="minorHAnsi"/>
+            <w:sz w:val="20"/>
+            <w:rPrChange w:id="166" w:author="Yves William OBAME EDOU" w:date="2018-03-28T10:56:00Z">
               <w:rPr/>
             </w:rPrChange>
           </w:rPr>
           <w:t>Le t</w:t>
         </w:r>
       </w:ins>
-      <w:del w:id="164" w:author="Yves William OBAME EDOU" w:date="2018-03-28T10:27:00Z">
-        <w:r>
-          <w:rPr>
-            <w:sz w:val="20"/>
-            <w:rPrChange w:id="165" w:author="Yves William OBAME EDOU" w:date="2018-03-28T10:56:00Z">
+      <w:del w:id="167" w:author="Yves William OBAME EDOU" w:date="2018-03-28T10:27:00Z">
+        <w:r>
+          <w:rPr>
+            <w:rFonts w:cstheme="minorHAnsi"/>
+            <w:sz w:val="20"/>
+            <w:rPrChange w:id="168" w:author="Yves William OBAME EDOU" w:date="2018-03-28T10:56:00Z">
               <w:rPr/>
             </w:rPrChange>
           </w:rPr>
@@ -1245,29 +1777,32 @@
       </w:del>
       <w:r>
         <w:rPr>
-          <w:sz w:val="20"/>
-          <w:rPrChange w:id="166" w:author="Yves William OBAME EDOU" w:date="2018-03-28T10:56:00Z">
+          <w:rFonts w:cstheme="minorHAnsi"/>
+          <w:sz w:val="20"/>
+          <w:rPrChange w:id="169" w:author="Yves William OBAME EDOU" w:date="2018-03-28T10:56:00Z">
             <w:rPr/>
           </w:rPrChange>
         </w:rPr>
         <w:t>ype de batterie utilisée dans l</w:t>
       </w:r>
-      <w:ins w:id="167" w:author="Yves William OBAME EDOU" w:date="2018-03-28T10:30:00Z">
-        <w:r>
-          <w:rPr>
-            <w:sz w:val="20"/>
-            <w:rPrChange w:id="168" w:author="Yves William OBAME EDOU" w:date="2018-03-28T10:56:00Z">
+      <w:ins w:id="170" w:author="Yves William OBAME EDOU" w:date="2018-03-28T10:30:00Z">
+        <w:r>
+          <w:rPr>
+            <w:rFonts w:cstheme="minorHAnsi"/>
+            <w:sz w:val="20"/>
+            <w:rPrChange w:id="171" w:author="Yves William OBAME EDOU" w:date="2018-03-28T10:56:00Z">
               <w:rPr/>
             </w:rPrChange>
           </w:rPr>
           <w:t>e véhicule électrique</w:t>
         </w:r>
       </w:ins>
-      <w:del w:id="169" w:author="Yves William OBAME EDOU" w:date="2018-03-28T10:30:00Z">
-        <w:r>
-          <w:rPr>
-            <w:sz w:val="20"/>
-            <w:rPrChange w:id="170" w:author="Yves William OBAME EDOU" w:date="2018-03-28T10:56:00Z">
+      <w:del w:id="172" w:author="Yves William OBAME EDOU" w:date="2018-03-28T10:30:00Z">
+        <w:r>
+          <w:rPr>
+            <w:rFonts w:cstheme="minorHAnsi"/>
+            <w:sz w:val="20"/>
+            <w:rPrChange w:id="173" w:author="Yves William OBAME EDOU" w:date="2018-03-28T10:56:00Z">
               <w:rPr/>
             </w:rPrChange>
           </w:rPr>
@@ -1284,23 +1819,25 @@
         </w:numPr>
         <w:jc w:val="both"/>
         <w:rPr>
-          <w:sz w:val="20"/>
-          <w:rPrChange w:id="171" w:author="Yves William OBAME EDOU" w:date="2018-03-28T10:56:00Z">
-            <w:rPr/>
-          </w:rPrChange>
-        </w:rPr>
-        <w:pPrChange w:id="172" w:author="Yves William OBAME EDOU" w:date="2018-03-28T10:27:00Z">
+          <w:rFonts w:cstheme="minorHAnsi"/>
+          <w:sz w:val="20"/>
+          <w:rPrChange w:id="174" w:author="Yves William OBAME EDOU" w:date="2018-03-28T10:56:00Z">
+            <w:rPr/>
+          </w:rPrChange>
+        </w:rPr>
+        <w:pPrChange w:id="175" w:author="Yves William OBAME EDOU" w:date="2018-03-28T10:27:00Z">
           <w:pPr>
             <w:pStyle w:val="Paragraphedeliste"/>
             <w:ind w:left="1440"/>
           </w:pPr>
         </w:pPrChange>
       </w:pPr>
-      <w:del w:id="173" w:author="Yves William OBAME EDOU" w:date="2018-03-28T10:26:00Z">
-        <w:r>
-          <w:rPr>
-            <w:sz w:val="20"/>
-            <w:rPrChange w:id="174" w:author="Yves William OBAME EDOU" w:date="2018-03-28T10:56:00Z">
+      <w:del w:id="176" w:author="Yves William OBAME EDOU" w:date="2018-03-28T10:26:00Z">
+        <w:r>
+          <w:rPr>
+            <w:rFonts w:cstheme="minorHAnsi"/>
+            <w:sz w:val="20"/>
+            <w:rPrChange w:id="177" w:author="Yves William OBAME EDOU" w:date="2018-03-28T10:56:00Z">
               <w:rPr/>
             </w:rPrChange>
           </w:rPr>
@@ -1313,12 +1850,13 @@
         <w:pStyle w:val="Titre1"/>
         <w:jc w:val="both"/>
         <w:rPr>
+          <w:rFonts w:asciiTheme="minorHAnsi" w:hAnsiTheme="minorHAnsi" w:cstheme="minorHAnsi"/>
           <w:sz w:val="24"/>
-          <w:rPrChange w:id="175" w:author="Yves William OBAME EDOU" w:date="2018-03-28T10:56:00Z">
-            <w:rPr/>
-          </w:rPrChange>
-        </w:rPr>
-        <w:pPrChange w:id="176" w:author="Yves William OBAME EDOU" w:date="2018-03-28T10:22:00Z">
+          <w:rPrChange w:id="178" w:author="Yves William OBAME EDOU" w:date="2018-03-28T10:56:00Z">
+            <w:rPr/>
+          </w:rPrChange>
+        </w:rPr>
+        <w:pPrChange w:id="179" w:author="Yves William OBAME EDOU" w:date="2018-03-28T10:22:00Z">
           <w:pPr>
             <w:pStyle w:val="Titre1"/>
           </w:pPr>
@@ -1326,8 +1864,9 @@
       </w:pPr>
       <w:r>
         <w:rPr>
+          <w:rFonts w:asciiTheme="minorHAnsi" w:hAnsiTheme="minorHAnsi" w:cstheme="minorHAnsi"/>
           <w:sz w:val="24"/>
-          <w:rPrChange w:id="177" w:author="Yves William OBAME EDOU" w:date="2018-03-28T10:56:00Z">
+          <w:rPrChange w:id="180" w:author="Yves William OBAME EDOU" w:date="2018-03-28T10:56:00Z">
             <w:rPr/>
           </w:rPrChange>
         </w:rPr>
@@ -1339,7 +1878,8 @@
         <w:ind w:firstLine="708"/>
         <w:jc w:val="both"/>
         <w:rPr>
-          <w:ins w:id="178" w:author="Yves William OBAME EDOU" w:date="2018-03-28T11:15:00Z"/>
+          <w:ins w:id="181" w:author="Yves William OBAME EDOU" w:date="2018-03-28T11:15:00Z"/>
+          <w:rFonts w:cstheme="minorHAnsi"/>
           <w:sz w:val="20"/>
         </w:rPr>
       </w:pPr>
@@ -1349,19 +1889,19 @@
         <w:ind w:firstLine="708"/>
         <w:jc w:val="both"/>
         <w:rPr>
-          <w:del w:id="179" w:author="Yves William OBAME EDOU" w:date="2018-03-28T09:33:00Z"/>
-          <w:rFonts w:asciiTheme="majorHAnsi" w:eastAsiaTheme="majorEastAsia" w:hAnsiTheme="majorHAnsi" w:cstheme="majorBidi"/>
+          <w:del w:id="182" w:author="Yves William OBAME EDOU" w:date="2018-03-28T09:33:00Z"/>
+          <w:rFonts w:eastAsiaTheme="majorEastAsia" w:cstheme="minorHAnsi"/>
           <w:color w:val="2F5496" w:themeColor="accent1" w:themeShade="BF"/>
           <w:sz w:val="20"/>
-          <w:rPrChange w:id="180" w:author="Yves William OBAME EDOU" w:date="2018-03-28T10:56:00Z">
+          <w:rPrChange w:id="183" w:author="Yves William OBAME EDOU" w:date="2018-03-28T10:56:00Z">
             <w:rPr>
-              <w:del w:id="181" w:author="Yves William OBAME EDOU" w:date="2018-03-28T09:33:00Z"/>
+              <w:del w:id="184" w:author="Yves William OBAME EDOU" w:date="2018-03-28T09:33:00Z"/>
               <w:rFonts w:asciiTheme="majorHAnsi" w:eastAsiaTheme="majorEastAsia" w:hAnsiTheme="majorHAnsi" w:cstheme="majorBidi"/>
               <w:color w:val="2F5496" w:themeColor="accent1" w:themeShade="BF"/>
             </w:rPr>
           </w:rPrChange>
         </w:rPr>
-        <w:pPrChange w:id="182" w:author="Yves William OBAME EDOU" w:date="2018-03-28T10:22:00Z">
+        <w:pPrChange w:id="185" w:author="Yves William OBAME EDOU" w:date="2018-03-28T10:22:00Z">
           <w:pPr>
             <w:jc w:val="both"/>
           </w:pPr>
@@ -1369,8 +1909,9 @@
       </w:pPr>
       <w:r>
         <w:rPr>
-          <w:sz w:val="20"/>
-          <w:rPrChange w:id="183" w:author="Yves William OBAME EDOU" w:date="2018-03-28T10:56:00Z">
+          <w:rFonts w:cstheme="minorHAnsi"/>
+          <w:sz w:val="20"/>
+          <w:rPrChange w:id="186" w:author="Yves William OBAME EDOU" w:date="2018-03-28T10:56:00Z">
             <w:rPr>
               <w:sz w:val="24"/>
             </w:rPr>
@@ -1378,11 +1919,12 @@
         </w:rPr>
         <w:t>Cette recherche s'appuie sur l’algorithme d’optimisation par colonies de fourmis (ACO)</w:t>
       </w:r>
-      <w:del w:id="184" w:author="Yves William OBAME EDOU" w:date="2018-03-28T10:31:00Z">
-        <w:r>
-          <w:rPr>
-            <w:sz w:val="20"/>
-            <w:rPrChange w:id="185" w:author="Yves William OBAME EDOU" w:date="2018-03-28T10:56:00Z">
+      <w:del w:id="187" w:author="Yves William OBAME EDOU" w:date="2018-03-28T10:31:00Z">
+        <w:r>
+          <w:rPr>
+            <w:rFonts w:cstheme="minorHAnsi"/>
+            <w:sz w:val="20"/>
+            <w:rPrChange w:id="188" w:author="Yves William OBAME EDOU" w:date="2018-03-28T10:56:00Z">
               <w:rPr>
                 <w:sz w:val="24"/>
               </w:rPr>
@@ -1392,8 +1934,9 @@
         </w:r>
         <w:r>
           <w:rPr>
-            <w:sz w:val="20"/>
-            <w:rPrChange w:id="186" w:author="Yves William OBAME EDOU" w:date="2018-03-28T10:56:00Z">
+            <w:rFonts w:cstheme="minorHAnsi"/>
+            <w:sz w:val="20"/>
+            <w:rPrChange w:id="189" w:author="Yves William OBAME EDOU" w:date="2018-03-28T10:56:00Z">
               <w:rPr>
                 <w:sz w:val="24"/>
               </w:rPr>
@@ -1403,30 +1946,7 @@
         </w:r>
         <w:r>
           <w:rPr>
-            <w:sz w:val="20"/>
-            <w:rPrChange w:id="187" w:author="Yves William OBAME EDOU" w:date="2018-03-28T10:56:00Z">
-              <w:rPr>
-                <w:sz w:val="24"/>
-              </w:rPr>
-            </w:rPrChange>
-          </w:rPr>
-          <w:delText xml:space="preserve"> fonctionnement d'une colonie de fourmis</w:delText>
-        </w:r>
-      </w:del>
-      <w:r>
-        <w:rPr>
-          <w:sz w:val="20"/>
-          <w:rPrChange w:id="188" w:author="Yves William OBAME EDOU" w:date="2018-03-28T10:56:00Z">
-            <w:rPr>
-              <w:sz w:val="24"/>
-            </w:rPr>
-          </w:rPrChange>
-        </w:rPr>
-        <w:t>. Les fourmis travaillent en colonie et suivent des chemins optimisés pour la collecte de ressources. Elles font de nombreux allers-retours pour aller à ces ressources</w:t>
-      </w:r>
-      <w:ins w:id="189" w:author="Yves William OBAME EDOU" w:date="2018-03-28T00:55:00Z">
-        <w:r>
-          <w:rPr>
+            <w:rFonts w:cstheme="minorHAnsi"/>
             <w:sz w:val="20"/>
             <w:rPrChange w:id="190" w:author="Yves William OBAME EDOU" w:date="2018-03-28T10:56:00Z">
               <w:rPr>
@@ -1434,26 +1954,54 @@
               </w:rPr>
             </w:rPrChange>
           </w:rPr>
-          <w:t xml:space="preserve"> et laissent des phéromones sur leur </w:t>
-        </w:r>
-      </w:ins>
-      <w:ins w:id="191" w:author="Yves William OBAME EDOU" w:date="2018-03-28T00:58:00Z">
-        <w:r>
-          <w:rPr>
-            <w:sz w:val="20"/>
-            <w:rPrChange w:id="192" w:author="Yves William OBAME EDOU" w:date="2018-03-28T10:56:00Z">
+          <w:delText xml:space="preserve"> fonctionnement d'une colonie de fourmis</w:delText>
+        </w:r>
+      </w:del>
+      <w:r>
+        <w:rPr>
+          <w:rFonts w:cstheme="minorHAnsi"/>
+          <w:sz w:val="20"/>
+          <w:rPrChange w:id="191" w:author="Yves William OBAME EDOU" w:date="2018-03-28T10:56:00Z">
+            <w:rPr>
+              <w:sz w:val="24"/>
+            </w:rPr>
+          </w:rPrChange>
+        </w:rPr>
+        <w:t>. Les fourmis travaillent en colonie et suivent des chemins optimisés pour la collecte de ressources. Elles font de nombreux allers-retours pour aller à ces ressources</w:t>
+      </w:r>
+      <w:ins w:id="192" w:author="Yves William OBAME EDOU" w:date="2018-03-28T00:55:00Z">
+        <w:r>
+          <w:rPr>
+            <w:rFonts w:cstheme="minorHAnsi"/>
+            <w:sz w:val="20"/>
+            <w:rPrChange w:id="193" w:author="Yves William OBAME EDOU" w:date="2018-03-28T10:56:00Z">
               <w:rPr>
                 <w:sz w:val="24"/>
               </w:rPr>
             </w:rPrChange>
           </w:rPr>
+          <w:t xml:space="preserve"> et laissent des phéromones sur leur </w:t>
+        </w:r>
+      </w:ins>
+      <w:ins w:id="194" w:author="Yves William OBAME EDOU" w:date="2018-03-28T00:58:00Z">
+        <w:r>
+          <w:rPr>
+            <w:rFonts w:cstheme="minorHAnsi"/>
+            <w:sz w:val="20"/>
+            <w:rPrChange w:id="195" w:author="Yves William OBAME EDOU" w:date="2018-03-28T10:56:00Z">
+              <w:rPr>
+                <w:sz w:val="24"/>
+              </w:rPr>
+            </w:rPrChange>
+          </w:rPr>
           <w:t>passage</w:t>
         </w:r>
       </w:ins>
       <w:r>
         <w:rPr>
-          <w:sz w:val="20"/>
-          <w:rPrChange w:id="193" w:author="Yves William OBAME EDOU" w:date="2018-03-28T10:56:00Z">
+          <w:rFonts w:cstheme="minorHAnsi"/>
+          <w:sz w:val="20"/>
+          <w:rPrChange w:id="196" w:author="Yves William OBAME EDOU" w:date="2018-03-28T10:56:00Z">
             <w:rPr>
               <w:sz w:val="24"/>
             </w:rPr>
@@ -1461,44 +2009,48 @@
         </w:rPr>
         <w:t xml:space="preserve">. </w:t>
       </w:r>
-      <w:ins w:id="194" w:author="Yves William OBAME EDOU" w:date="2018-03-28T10:42:00Z">
-        <w:r>
-          <w:rPr>
-            <w:sz w:val="20"/>
-            <w:rPrChange w:id="195" w:author="Yves William OBAME EDOU" w:date="2018-03-28T10:56:00Z">
+      <w:ins w:id="197" w:author="Yves William OBAME EDOU" w:date="2018-03-28T10:42:00Z">
+        <w:r>
+          <w:rPr>
+            <w:rFonts w:cstheme="minorHAnsi"/>
+            <w:sz w:val="20"/>
+            <w:rPrChange w:id="198" w:author="Yves William OBAME EDOU" w:date="2018-03-28T10:56:00Z">
               <w:rPr/>
             </w:rPrChange>
           </w:rPr>
           <w:t>L’i</w:t>
         </w:r>
       </w:ins>
-      <w:ins w:id="196" w:author="Yves William OBAME EDOU" w:date="2018-03-28T10:43:00Z">
-        <w:r>
-          <w:rPr>
-            <w:sz w:val="20"/>
-            <w:rPrChange w:id="197" w:author="Yves William OBAME EDOU" w:date="2018-03-28T10:56:00Z">
+      <w:ins w:id="199" w:author="Yves William OBAME EDOU" w:date="2018-03-28T10:43:00Z">
+        <w:r>
+          <w:rPr>
+            <w:rFonts w:cstheme="minorHAnsi"/>
+            <w:sz w:val="20"/>
+            <w:rPrChange w:id="200" w:author="Yves William OBAME EDOU" w:date="2018-03-28T10:56:00Z">
               <w:rPr/>
             </w:rPrChange>
           </w:rPr>
           <w:t>tinéraire choisi par les fourmis dépend de la quantité de phéromones présente sur le chemin</w:t>
         </w:r>
       </w:ins>
-      <w:ins w:id="198" w:author="Yves William OBAME EDOU" w:date="2018-03-28T10:42:00Z">
-        <w:r>
-          <w:rPr>
-            <w:sz w:val="20"/>
-            <w:rPrChange w:id="199" w:author="Yves William OBAME EDOU" w:date="2018-03-28T10:56:00Z">
+      <w:ins w:id="201" w:author="Yves William OBAME EDOU" w:date="2018-03-28T10:42:00Z">
+        <w:r>
+          <w:rPr>
+            <w:rFonts w:cstheme="minorHAnsi"/>
+            <w:sz w:val="20"/>
+            <w:rPrChange w:id="202" w:author="Yves William OBAME EDOU" w:date="2018-03-28T10:56:00Z">
               <w:rPr/>
             </w:rPrChange>
           </w:rPr>
           <w:t>.</w:t>
         </w:r>
       </w:ins>
-      <w:ins w:id="200" w:author="Yves William OBAME EDOU" w:date="2018-03-28T10:43:00Z">
-        <w:r>
-          <w:rPr>
-            <w:sz w:val="20"/>
-            <w:rPrChange w:id="201" w:author="Yves William OBAME EDOU" w:date="2018-03-28T10:56:00Z">
+      <w:ins w:id="203" w:author="Yves William OBAME EDOU" w:date="2018-03-28T10:43:00Z">
+        <w:r>
+          <w:rPr>
+            <w:rFonts w:cstheme="minorHAnsi"/>
+            <w:sz w:val="20"/>
+            <w:rPrChange w:id="204" w:author="Yves William OBAME EDOU" w:date="2018-03-28T10:56:00Z">
               <w:rPr/>
             </w:rPrChange>
           </w:rPr>
@@ -1507,30 +2059,7 @@
       </w:ins>
       <w:r>
         <w:rPr>
-          <w:sz w:val="20"/>
-          <w:rPrChange w:id="202" w:author="Yves William OBAME EDOU" w:date="2018-03-28T10:56:00Z">
-            <w:rPr>
-              <w:sz w:val="24"/>
-            </w:rPr>
-          </w:rPrChange>
-        </w:rPr>
-        <w:t xml:space="preserve">Cet algorithme se base sur le fait que le chemin le plus rapide sera </w:t>
-      </w:r>
-      <w:del w:id="203" w:author="Yves William OBAME EDOU" w:date="2018-03-28T00:56:00Z">
-        <w:r>
-          <w:rPr>
-            <w:sz w:val="20"/>
-            <w:rPrChange w:id="204" w:author="Yves William OBAME EDOU" w:date="2018-03-28T10:56:00Z">
-              <w:rPr>
-                <w:sz w:val="24"/>
-              </w:rPr>
-            </w:rPrChange>
-          </w:rPr>
-          <w:delText xml:space="preserve">donc </w:delText>
-        </w:r>
-      </w:del>
-      <w:r>
-        <w:rPr>
+          <w:rFonts w:cstheme="minorHAnsi"/>
           <w:sz w:val="20"/>
           <w:rPrChange w:id="205" w:author="Yves William OBAME EDOU" w:date="2018-03-28T10:56:00Z">
             <w:rPr>
@@ -1538,21 +2067,25 @@
             </w:rPr>
           </w:rPrChange>
         </w:rPr>
-        <w:t>emprunté plus de fois qu'un chemin plus long</w:t>
-      </w:r>
-      <w:ins w:id="206" w:author="Yves William OBAME EDOU" w:date="2018-03-28T10:46:00Z">
-        <w:r>
-          <w:rPr>
+        <w:t xml:space="preserve">Cet algorithme se base sur le fait que le chemin le plus rapide sera </w:t>
+      </w:r>
+      <w:del w:id="206" w:author="Yves William OBAME EDOU" w:date="2018-03-28T00:56:00Z">
+        <w:r>
+          <w:rPr>
+            <w:rFonts w:cstheme="minorHAnsi"/>
             <w:sz w:val="20"/>
             <w:rPrChange w:id="207" w:author="Yves William OBAME EDOU" w:date="2018-03-28T10:56:00Z">
-              <w:rPr/>
-            </w:rPrChange>
-          </w:rPr>
-          <w:t xml:space="preserve"> et contiendra donc la plus grande quantité de phéromones</w:t>
-        </w:r>
-      </w:ins>
-      <w:r>
-        <w:rPr>
+              <w:rPr>
+                <w:sz w:val="24"/>
+              </w:rPr>
+            </w:rPrChange>
+          </w:rPr>
+          <w:delText xml:space="preserve">donc </w:delText>
+        </w:r>
+      </w:del>
+      <w:r>
+        <w:rPr>
+          <w:rFonts w:cstheme="minorHAnsi"/>
           <w:sz w:val="20"/>
           <w:rPrChange w:id="208" w:author="Yves William OBAME EDOU" w:date="2018-03-28T10:56:00Z">
             <w:rPr>
@@ -1560,13 +2093,38 @@
             </w:rPr>
           </w:rPrChange>
         </w:rPr>
+        <w:t>emprunté plus de fois qu'un chemin plus long</w:t>
+      </w:r>
+      <w:ins w:id="209" w:author="Yves William OBAME EDOU" w:date="2018-03-28T10:46:00Z">
+        <w:r>
+          <w:rPr>
+            <w:rFonts w:cstheme="minorHAnsi"/>
+            <w:sz w:val="20"/>
+            <w:rPrChange w:id="210" w:author="Yves William OBAME EDOU" w:date="2018-03-28T10:56:00Z">
+              <w:rPr/>
+            </w:rPrChange>
+          </w:rPr>
+          <w:t xml:space="preserve"> et contiendra donc la plus grande quantité de phéromones</w:t>
+        </w:r>
+      </w:ins>
+      <w:r>
+        <w:rPr>
+          <w:rFonts w:cstheme="minorHAnsi"/>
+          <w:sz w:val="20"/>
+          <w:rPrChange w:id="211" w:author="Yves William OBAME EDOU" w:date="2018-03-28T10:56:00Z">
+            <w:rPr>
+              <w:sz w:val="24"/>
+            </w:rPr>
+          </w:rPrChange>
+        </w:rPr>
         <w:t xml:space="preserve">. </w:t>
       </w:r>
-      <w:del w:id="209" w:author="Yves William OBAME EDOU" w:date="2018-03-28T10:46:00Z">
-        <w:r>
-          <w:rPr>
-            <w:sz w:val="20"/>
-            <w:rPrChange w:id="210" w:author="Yves William OBAME EDOU" w:date="2018-03-28T10:56:00Z">
+      <w:del w:id="212" w:author="Yves William OBAME EDOU" w:date="2018-03-28T10:46:00Z">
+        <w:r>
+          <w:rPr>
+            <w:rFonts w:cstheme="minorHAnsi"/>
+            <w:sz w:val="20"/>
+            <w:rPrChange w:id="213" w:author="Yves William OBAME EDOU" w:date="2018-03-28T10:56:00Z">
               <w:rPr>
                 <w:sz w:val="24"/>
               </w:rPr>
@@ -1575,11 +2133,12 @@
           <w:delText xml:space="preserve">Pour deux chemins partant du même départ et avec la même destination, la fourmi prenant le chemin le plus </w:delText>
         </w:r>
       </w:del>
-      <w:del w:id="211" w:author="Yves William OBAME EDOU" w:date="2018-03-28T00:53:00Z">
-        <w:r>
-          <w:rPr>
-            <w:sz w:val="20"/>
-            <w:rPrChange w:id="212" w:author="Yves William OBAME EDOU" w:date="2018-03-28T10:56:00Z">
+      <w:del w:id="214" w:author="Yves William OBAME EDOU" w:date="2018-03-28T00:53:00Z">
+        <w:r>
+          <w:rPr>
+            <w:rFonts w:cstheme="minorHAnsi"/>
+            <w:sz w:val="20"/>
+            <w:rPrChange w:id="215" w:author="Yves William OBAME EDOU" w:date="2018-03-28T10:56:00Z">
               <w:rPr>
                 <w:sz w:val="24"/>
               </w:rPr>
@@ -1588,11 +2147,12 @@
           <w:delText xml:space="preserve">rapide </w:delText>
         </w:r>
       </w:del>
-      <w:del w:id="213" w:author="Yves William OBAME EDOU" w:date="2018-03-28T10:46:00Z">
-        <w:r>
-          <w:rPr>
-            <w:sz w:val="20"/>
-            <w:rPrChange w:id="214" w:author="Yves William OBAME EDOU" w:date="2018-03-28T10:56:00Z">
+      <w:del w:id="216" w:author="Yves William OBAME EDOU" w:date="2018-03-28T10:46:00Z">
+        <w:r>
+          <w:rPr>
+            <w:rFonts w:cstheme="minorHAnsi"/>
+            <w:sz w:val="20"/>
+            <w:rPrChange w:id="217" w:author="Yves William OBAME EDOU" w:date="2018-03-28T10:56:00Z">
               <w:rPr>
                 <w:sz w:val="24"/>
               </w:rPr>
@@ -1601,11 +2161,12 @@
           <w:delText>sera de retour plus tôt et le chemin avec le plus de phéromone sera donc celui qu'elle a emprunté</w:delText>
         </w:r>
       </w:del>
-      <w:del w:id="215" w:author="Yves William OBAME EDOU" w:date="2018-03-28T00:56:00Z">
-        <w:r>
-          <w:rPr>
-            <w:sz w:val="20"/>
-            <w:rPrChange w:id="216" w:author="Yves William OBAME EDOU" w:date="2018-03-28T10:56:00Z">
+      <w:del w:id="218" w:author="Yves William OBAME EDOU" w:date="2018-03-28T00:56:00Z">
+        <w:r>
+          <w:rPr>
+            <w:rFonts w:cstheme="minorHAnsi"/>
+            <w:sz w:val="20"/>
+            <w:rPrChange w:id="219" w:author="Yves William OBAME EDOU" w:date="2018-03-28T10:56:00Z">
               <w:rPr>
                 <w:sz w:val="24"/>
               </w:rPr>
@@ -1614,11 +2175,12 @@
           <w:delText>e</w:delText>
         </w:r>
       </w:del>
-      <w:del w:id="217" w:author="Yves William OBAME EDOU" w:date="2018-03-28T10:46:00Z">
-        <w:r>
-          <w:rPr>
-            <w:sz w:val="20"/>
-            <w:rPrChange w:id="218" w:author="Yves William OBAME EDOU" w:date="2018-03-28T10:56:00Z">
+      <w:del w:id="220" w:author="Yves William OBAME EDOU" w:date="2018-03-28T10:46:00Z">
+        <w:r>
+          <w:rPr>
+            <w:rFonts w:cstheme="minorHAnsi"/>
+            <w:sz w:val="20"/>
+            <w:rPrChange w:id="221" w:author="Yves William OBAME EDOU" w:date="2018-03-28T10:56:00Z">
               <w:rPr>
                 <w:sz w:val="24"/>
               </w:rPr>
@@ -1627,11 +2189,12 @@
           <w:delText xml:space="preserve"> deux fois. </w:delText>
         </w:r>
       </w:del>
-      <w:del w:id="219" w:author="Yves William OBAME EDOU" w:date="2018-03-28T10:47:00Z">
-        <w:r>
-          <w:rPr>
-            <w:sz w:val="20"/>
-            <w:rPrChange w:id="220" w:author="Yves William OBAME EDOU" w:date="2018-03-28T10:56:00Z">
+      <w:del w:id="222" w:author="Yves William OBAME EDOU" w:date="2018-03-28T10:47:00Z">
+        <w:r>
+          <w:rPr>
+            <w:rFonts w:cstheme="minorHAnsi"/>
+            <w:sz w:val="20"/>
+            <w:rPrChange w:id="223" w:author="Yves William OBAME EDOU" w:date="2018-03-28T10:56:00Z">
               <w:rPr>
                 <w:sz w:val="24"/>
               </w:rPr>
@@ -1640,55 +2203,79 @@
           <w:delText>La fourmi sur le chemin le plus long ne sera pas encore revenue, et donc son chemin aura moins de phéromone, ce qui fait que son chemin aura moins de chances d'être choisi</w:delText>
         </w:r>
       </w:del>
-      <w:ins w:id="221" w:author="Yves William OBAME EDOU" w:date="2018-03-28T10:47:00Z">
-        <w:r>
-          <w:rPr>
-            <w:sz w:val="20"/>
-            <w:rPrChange w:id="222" w:author="Yves William OBAME EDOU" w:date="2018-03-28T10:56:00Z">
+      <w:ins w:id="224" w:author="Yves William OBAME EDOU" w:date="2018-03-28T10:47:00Z">
+        <w:r>
+          <w:rPr>
+            <w:rFonts w:cstheme="minorHAnsi"/>
+            <w:sz w:val="20"/>
+            <w:rPrChange w:id="225" w:author="Yves William OBAME EDOU" w:date="2018-03-28T10:56:00Z">
               <w:rPr/>
             </w:rPrChange>
           </w:rPr>
           <w:t xml:space="preserve">Les </w:t>
         </w:r>
       </w:ins>
-      <w:ins w:id="223" w:author="Yves William OBAME EDOU" w:date="2018-03-28T10:48:00Z">
-        <w:r>
-          <w:rPr>
-            <w:sz w:val="20"/>
-            <w:rPrChange w:id="224" w:author="Yves William OBAME EDOU" w:date="2018-03-28T10:56:00Z">
+      <w:ins w:id="226" w:author="Yves William OBAME EDOU" w:date="2018-03-28T10:48:00Z">
+        <w:r>
+          <w:rPr>
+            <w:rFonts w:cstheme="minorHAnsi"/>
+            <w:sz w:val="20"/>
+            <w:rPrChange w:id="227" w:author="Yves William OBAME EDOU" w:date="2018-03-28T10:56:00Z">
               <w:rPr/>
             </w:rPrChange>
           </w:rPr>
           <w:t>itinéraires</w:t>
         </w:r>
       </w:ins>
-      <w:ins w:id="225" w:author="Yves William OBAME EDOU" w:date="2018-03-28T10:47:00Z">
-        <w:r>
-          <w:rPr>
-            <w:sz w:val="20"/>
-            <w:rPrChange w:id="226" w:author="Yves William OBAME EDOU" w:date="2018-03-28T10:56:00Z">
+      <w:ins w:id="228" w:author="Yves William OBAME EDOU" w:date="2018-03-28T10:47:00Z">
+        <w:r>
+          <w:rPr>
+            <w:rFonts w:cstheme="minorHAnsi"/>
+            <w:sz w:val="20"/>
+            <w:rPrChange w:id="229" w:author="Yves William OBAME EDOU" w:date="2018-03-28T10:56:00Z">
               <w:rPr/>
             </w:rPrChange>
           </w:rPr>
           <w:t xml:space="preserve"> les plus longs</w:t>
         </w:r>
       </w:ins>
-      <w:ins w:id="227" w:author="Yves William OBAME EDOU" w:date="2018-03-28T10:48:00Z">
-        <w:r>
-          <w:rPr>
-            <w:sz w:val="20"/>
-            <w:rPrChange w:id="228" w:author="Yves William OBAME EDOU" w:date="2018-03-28T10:56:00Z">
-              <w:rPr/>
-            </w:rPrChange>
-          </w:rPr>
-          <w:t xml:space="preserve"> verront leur taux de phéromones diminuer, ce qui les rendra </w:t>
-        </w:r>
-      </w:ins>
-      <w:ins w:id="229" w:author="Yves William OBAME EDOU" w:date="2018-03-28T10:49:00Z">
-        <w:r>
-          <w:rPr>
-            <w:sz w:val="20"/>
-            <w:rPrChange w:id="230" w:author="Yves William OBAME EDOU" w:date="2018-03-28T10:56:00Z">
+      <w:ins w:id="230" w:author="Yves William OBAME EDOU" w:date="2018-03-28T10:48:00Z">
+        <w:r>
+          <w:rPr>
+            <w:rFonts w:cstheme="minorHAnsi"/>
+            <w:sz w:val="20"/>
+            <w:rPrChange w:id="231" w:author="Yves William OBAME EDOU" w:date="2018-03-28T10:56:00Z">
+              <w:rPr/>
+            </w:rPrChange>
+          </w:rPr>
+          <w:t xml:space="preserve"> verront leur taux de phéromones diminuer, ce qui les rendr</w:t>
+        </w:r>
+      </w:ins>
+      <w:r>
+        <w:rPr>
+          <w:rFonts w:cstheme="minorHAnsi"/>
+          <w:sz w:val="20"/>
+        </w:rPr>
+        <w:t>ont</w:t>
+      </w:r>
+      <w:ins w:id="232" w:author="Yves William OBAME EDOU" w:date="2018-03-28T10:48:00Z">
+        <w:r>
+          <w:rPr>
+            <w:rFonts w:cstheme="minorHAnsi"/>
+            <w:sz w:val="20"/>
+            <w:rPrChange w:id="233" w:author="Yves William OBAME EDOU" w:date="2018-03-28T10:56:00Z">
+              <w:rPr/>
+            </w:rPrChange>
+          </w:rPr>
+          <w:t xml:space="preserve"> </w:t>
+        </w:r>
+      </w:ins>
+      <w:ins w:id="234" w:author="Yves William OBAME EDOU" w:date="2018-03-28T10:49:00Z">
+        <w:r>
+          <w:rPr>
+            <w:rFonts w:cstheme="minorHAnsi"/>
+            <w:sz w:val="20"/>
+            <w:rPrChange w:id="235" w:author="Yves William OBAME EDOU" w:date="2018-03-28T10:56:00Z">
               <w:rPr/>
             </w:rPrChange>
           </w:rPr>
@@ -1697,8 +2284,9 @@
       </w:ins>
       <w:r>
         <w:rPr>
-          <w:sz w:val="20"/>
-          <w:rPrChange w:id="231" w:author="Yves William OBAME EDOU" w:date="2018-03-28T10:56:00Z">
+          <w:rFonts w:cstheme="minorHAnsi"/>
+          <w:sz w:val="20"/>
+          <w:rPrChange w:id="236" w:author="Yves William OBAME EDOU" w:date="2018-03-28T10:56:00Z">
             <w:rPr>
               <w:sz w:val="24"/>
             </w:rPr>
@@ -1706,11 +2294,12 @@
         </w:rPr>
         <w:t xml:space="preserve">. Les chercheurs ont théorisé ce fonctionnement de façon mathématique. Ils ont ensuite modifié cet algorithme pour le rendre applicable à des voitures électriques. </w:t>
       </w:r>
-      <w:ins w:id="232" w:author="Yves William OBAME EDOU" w:date="2018-03-28T01:31:00Z">
-        <w:r>
-          <w:rPr>
-            <w:sz w:val="20"/>
-            <w:rPrChange w:id="233" w:author="Yves William OBAME EDOU" w:date="2018-03-28T10:56:00Z">
+      <w:ins w:id="237" w:author="Yves William OBAME EDOU" w:date="2018-03-28T01:31:00Z">
+        <w:r>
+          <w:rPr>
+            <w:rFonts w:cstheme="minorHAnsi"/>
+            <w:sz w:val="20"/>
+            <w:rPrChange w:id="238" w:author="Yves William OBAME EDOU" w:date="2018-03-28T10:56:00Z">
               <w:rPr>
                 <w:sz w:val="24"/>
               </w:rPr>
@@ -1719,11 +2308,12 @@
           <w:t>Pour le cas des véhicules électriques</w:t>
         </w:r>
       </w:ins>
-      <w:ins w:id="234" w:author="Yves William OBAME EDOU" w:date="2018-03-28T01:00:00Z">
-        <w:r>
-          <w:rPr>
-            <w:sz w:val="20"/>
-            <w:rPrChange w:id="235" w:author="Yves William OBAME EDOU" w:date="2018-03-28T10:56:00Z">
+      <w:ins w:id="239" w:author="Yves William OBAME EDOU" w:date="2018-03-28T01:00:00Z">
+        <w:r>
+          <w:rPr>
+            <w:rFonts w:cstheme="minorHAnsi"/>
+            <w:sz w:val="20"/>
+            <w:rPrChange w:id="240" w:author="Yves William OBAME EDOU" w:date="2018-03-28T10:56:00Z">
               <w:rPr>
                 <w:sz w:val="24"/>
               </w:rPr>
@@ -1732,11 +2322,12 @@
           <w:t xml:space="preserve">, la quantité de </w:t>
         </w:r>
       </w:ins>
-      <w:ins w:id="236" w:author="Yves William OBAME EDOU" w:date="2018-03-28T01:01:00Z">
-        <w:r>
-          <w:rPr>
-            <w:sz w:val="20"/>
-            <w:rPrChange w:id="237" w:author="Yves William OBAME EDOU" w:date="2018-03-28T10:56:00Z">
+      <w:ins w:id="241" w:author="Yves William OBAME EDOU" w:date="2018-03-28T01:01:00Z">
+        <w:r>
+          <w:rPr>
+            <w:rFonts w:cstheme="minorHAnsi"/>
+            <w:sz w:val="20"/>
+            <w:rPrChange w:id="242" w:author="Yves William OBAME EDOU" w:date="2018-03-28T10:56:00Z">
               <w:rPr>
                 <w:sz w:val="24"/>
               </w:rPr>
@@ -1745,11 +2336,12 @@
           <w:t>phéromones, facteur influençant le choix d’un chemin chez les fourmis,</w:t>
         </w:r>
       </w:ins>
-      <w:ins w:id="238" w:author="Yves William OBAME EDOU" w:date="2018-03-28T01:02:00Z">
-        <w:r>
-          <w:rPr>
-            <w:sz w:val="20"/>
-            <w:rPrChange w:id="239" w:author="Yves William OBAME EDOU" w:date="2018-03-28T10:56:00Z">
+      <w:ins w:id="243" w:author="Yves William OBAME EDOU" w:date="2018-03-28T01:02:00Z">
+        <w:r>
+          <w:rPr>
+            <w:rFonts w:cstheme="minorHAnsi"/>
+            <w:sz w:val="20"/>
+            <w:rPrChange w:id="244" w:author="Yves William OBAME EDOU" w:date="2018-03-28T10:56:00Z">
               <w:rPr>
                 <w:sz w:val="24"/>
               </w:rPr>
@@ -1758,11 +2350,12 @@
           <w:t xml:space="preserve"> est remplacée par le coût </w:t>
         </w:r>
       </w:ins>
-      <w:ins w:id="240" w:author="Yves William OBAME EDOU" w:date="2018-03-28T01:25:00Z">
-        <w:r>
-          <w:rPr>
-            <w:sz w:val="20"/>
-            <w:rPrChange w:id="241" w:author="Yves William OBAME EDOU" w:date="2018-03-28T10:56:00Z">
+      <w:ins w:id="245" w:author="Yves William OBAME EDOU" w:date="2018-03-28T01:25:00Z">
+        <w:r>
+          <w:rPr>
+            <w:rFonts w:cstheme="minorHAnsi"/>
+            <w:sz w:val="20"/>
+            <w:rPrChange w:id="246" w:author="Yves William OBAME EDOU" w:date="2018-03-28T10:56:00Z">
               <w:rPr>
                 <w:sz w:val="24"/>
               </w:rPr>
@@ -1771,11 +2364,12 @@
           <w:t>du trajet</w:t>
         </w:r>
       </w:ins>
-      <w:ins w:id="242" w:author="Yves William OBAME EDOU" w:date="2018-03-28T01:31:00Z">
-        <w:r>
-          <w:rPr>
-            <w:sz w:val="20"/>
-            <w:rPrChange w:id="243" w:author="Yves William OBAME EDOU" w:date="2018-03-28T10:56:00Z">
+      <w:ins w:id="247" w:author="Yves William OBAME EDOU" w:date="2018-03-28T01:31:00Z">
+        <w:r>
+          <w:rPr>
+            <w:rFonts w:cstheme="minorHAnsi"/>
+            <w:sz w:val="20"/>
+            <w:rPrChange w:id="248" w:author="Yves William OBAME EDOU" w:date="2018-03-28T10:56:00Z">
               <w:rPr>
                 <w:sz w:val="24"/>
               </w:rPr>
@@ -1784,11 +2378,12 @@
           <w:t xml:space="preserve"> (</w:t>
         </w:r>
       </w:ins>
-      <w:ins w:id="244" w:author="Yves William OBAME EDOU" w:date="2018-03-28T01:32:00Z">
-        <w:r>
-          <w:rPr>
-            <w:sz w:val="20"/>
-            <w:rPrChange w:id="245" w:author="Yves William OBAME EDOU" w:date="2018-03-28T10:56:00Z">
+      <w:ins w:id="249" w:author="Yves William OBAME EDOU" w:date="2018-03-28T01:32:00Z">
+        <w:r>
+          <w:rPr>
+            <w:rFonts w:cstheme="minorHAnsi"/>
+            <w:sz w:val="20"/>
+            <w:rPrChange w:id="250" w:author="Yves William OBAME EDOU" w:date="2018-03-28T10:56:00Z">
               <w:rPr>
                 <w:sz w:val="24"/>
               </w:rPr>
@@ -1797,11 +2392,12 @@
           <w:t>prix</w:t>
         </w:r>
       </w:ins>
-      <w:ins w:id="246" w:author="Yves William OBAME EDOU" w:date="2018-03-28T01:31:00Z">
-        <w:r>
-          <w:rPr>
-            <w:sz w:val="20"/>
-            <w:rPrChange w:id="247" w:author="Yves William OBAME EDOU" w:date="2018-03-28T10:56:00Z">
+      <w:ins w:id="251" w:author="Yves William OBAME EDOU" w:date="2018-03-28T01:31:00Z">
+        <w:r>
+          <w:rPr>
+            <w:rFonts w:cstheme="minorHAnsi"/>
+            <w:sz w:val="20"/>
+            <w:rPrChange w:id="252" w:author="Yves William OBAME EDOU" w:date="2018-03-28T10:56:00Z">
               <w:rPr>
                 <w:sz w:val="24"/>
               </w:rPr>
@@ -1810,11 +2406,12 @@
           <w:t xml:space="preserve"> de</w:t>
         </w:r>
       </w:ins>
-      <w:ins w:id="248" w:author="Yves William OBAME EDOU" w:date="2018-03-28T01:32:00Z">
-        <w:r>
-          <w:rPr>
-            <w:sz w:val="20"/>
-            <w:rPrChange w:id="249" w:author="Yves William OBAME EDOU" w:date="2018-03-28T10:56:00Z">
+      <w:ins w:id="253" w:author="Yves William OBAME EDOU" w:date="2018-03-28T01:32:00Z">
+        <w:r>
+          <w:rPr>
+            <w:rFonts w:cstheme="minorHAnsi"/>
+            <w:sz w:val="20"/>
+            <w:rPrChange w:id="254" w:author="Yves William OBAME EDOU" w:date="2018-03-28T10:56:00Z">
               <w:rPr>
                 <w:sz w:val="24"/>
               </w:rPr>
@@ -1823,36 +2420,10 @@
           <w:t xml:space="preserve"> la</w:t>
         </w:r>
       </w:ins>
-      <w:ins w:id="250" w:author="Yves William OBAME EDOU" w:date="2018-03-28T01:31:00Z">
-        <w:r>
-          <w:rPr>
-            <w:sz w:val="20"/>
-            <w:rPrChange w:id="251" w:author="Yves William OBAME EDOU" w:date="2018-03-28T10:56:00Z">
-              <w:rPr>
-                <w:sz w:val="24"/>
-              </w:rPr>
-            </w:rPrChange>
-          </w:rPr>
-          <w:t xml:space="preserve"> route + prix de la recharge dans une station)</w:t>
-        </w:r>
-      </w:ins>
-      <w:ins w:id="252" w:author="Yves William OBAME EDOU" w:date="2018-03-28T01:25:00Z">
-        <w:r>
-          <w:rPr>
-            <w:sz w:val="20"/>
-            <w:rPrChange w:id="253" w:author="Yves William OBAME EDOU" w:date="2018-03-28T10:56:00Z">
-              <w:rPr>
-                <w:sz w:val="24"/>
-              </w:rPr>
-            </w:rPrChange>
-          </w:rPr>
-          <w:t>.</w:t>
-        </w:r>
-      </w:ins>
-      <w:moveFromRangeStart w:id="254" w:author="Yves William OBAME EDOU" w:date="2018-03-28T00:54:00Z" w:name="move509961805"/>
-      <w:moveFrom w:id="255" w:author="Yves William OBAME EDOU" w:date="2018-03-28T00:54:00Z">
-        <w:r>
-          <w:rPr>
+      <w:ins w:id="255" w:author="Yves William OBAME EDOU" w:date="2018-03-28T01:31:00Z">
+        <w:r>
+          <w:rPr>
+            <w:rFonts w:cstheme="minorHAnsi"/>
             <w:sz w:val="20"/>
             <w:rPrChange w:id="256" w:author="Yves William OBAME EDOU" w:date="2018-03-28T10:56:00Z">
               <w:rPr>
@@ -1860,25 +2431,55 @@
               </w:rPr>
             </w:rPrChange>
           </w:rPr>
+          <w:t xml:space="preserve"> route + prix de la recharge dans une station)</w:t>
+        </w:r>
+      </w:ins>
+      <w:ins w:id="257" w:author="Yves William OBAME EDOU" w:date="2018-03-28T01:25:00Z">
+        <w:r>
+          <w:rPr>
+            <w:rFonts w:cstheme="minorHAnsi"/>
+            <w:sz w:val="20"/>
+            <w:rPrChange w:id="258" w:author="Yves William OBAME EDOU" w:date="2018-03-28T10:56:00Z">
+              <w:rPr>
+                <w:sz w:val="24"/>
+              </w:rPr>
+            </w:rPrChange>
+          </w:rPr>
+          <w:t>.</w:t>
+        </w:r>
+      </w:ins>
+      <w:moveFromRangeStart w:id="259" w:author="Yves William OBAME EDOU" w:date="2018-03-28T00:54:00Z" w:name="move509961805"/>
+      <w:moveFrom w:id="260" w:author="Yves William OBAME EDOU" w:date="2018-03-28T00:54:00Z">
+        <w:r>
+          <w:rPr>
+            <w:rFonts w:cstheme="minorHAnsi"/>
+            <w:sz w:val="20"/>
+            <w:rPrChange w:id="261" w:author="Yves William OBAME EDOU" w:date="2018-03-28T10:56:00Z">
+              <w:rPr>
+                <w:sz w:val="24"/>
+              </w:rPr>
+            </w:rPrChange>
+          </w:rPr>
           <w:t>Les paramètres qui sont choisis en entrées sont : un certain nombre de stations de recharge, des routes avec péage ou non, le prix des routes payantes, le temps de trajet pour ces routes, le coût de rechargement à chaque station, le type de batterie utilisé ainsi qu'une fonction de probabilité. En appliquant la fonction de probabilité avec les paramètres spécifiés pour un nœud donné, on peut savoir quelle est la probabilité d'aller à chaque nœud voisin. Le nœud avec la plus haute probabilité sera le nœud choisi.</w:t>
         </w:r>
       </w:moveFrom>
-      <w:moveFromRangeEnd w:id="254"/>
+      <w:moveFromRangeEnd w:id="259"/>
     </w:p>
     <w:p>
       <w:pPr>
         <w:ind w:firstLine="708"/>
         <w:jc w:val="both"/>
         <w:rPr>
-          <w:ins w:id="257" w:author="Yves William OBAME EDOU" w:date="2018-03-28T09:33:00Z"/>
-          <w:sz w:val="20"/>
-          <w:rPrChange w:id="258" w:author="Yves William OBAME EDOU" w:date="2018-03-28T10:56:00Z">
+          <w:ins w:id="262" w:author="Yves William OBAME EDOU" w:date="2018-03-28T09:33:00Z"/>
+          <w:rFonts w:cstheme="minorHAnsi"/>
+          <w:sz w:val="20"/>
+          <w:rPrChange w:id="263" w:author="Yves William OBAME EDOU" w:date="2018-03-28T10:56:00Z">
             <w:rPr>
-              <w:ins w:id="259" w:author="Yves William OBAME EDOU" w:date="2018-03-28T09:33:00Z"/>
+              <w:ins w:id="264" w:author="Yves William OBAME EDOU" w:date="2018-03-28T09:33:00Z"/>
             </w:rPr>
           </w:rPrChange>
         </w:rPr>
-        <w:pPrChange w:id="260" w:author="Yves William OBAME EDOU" w:date="2018-03-28T10:22:00Z">
+        <w:pPrChange w:id="265" w:author="Yves William OBAME EDOU" w:date="2018-03-28T10:22:00Z">
           <w:pPr/>
         </w:pPrChange>
       </w:pPr>
@@ -1888,11 +2489,12 @@
         <w:pStyle w:val="Titre1"/>
         <w:jc w:val="both"/>
         <w:rPr>
-          <w:del w:id="261" w:author="Yves William OBAME EDOU" w:date="2018-03-28T01:25:00Z"/>
+          <w:del w:id="266" w:author="Yves William OBAME EDOU" w:date="2018-03-28T01:25:00Z"/>
+          <w:rFonts w:asciiTheme="minorHAnsi" w:hAnsiTheme="minorHAnsi" w:cstheme="minorHAnsi"/>
           <w:sz w:val="24"/>
-          <w:rPrChange w:id="262" w:author="Yves William OBAME EDOU" w:date="2018-03-28T10:56:00Z">
+          <w:rPrChange w:id="267" w:author="Yves William OBAME EDOU" w:date="2018-03-28T10:56:00Z">
             <w:rPr>
-              <w:del w:id="263" w:author="Yves William OBAME EDOU" w:date="2018-03-28T01:25:00Z"/>
+              <w:del w:id="268" w:author="Yves William OBAME EDOU" w:date="2018-03-28T01:25:00Z"/>
               <w:rFonts w:asciiTheme="majorHAnsi" w:eastAsiaTheme="majorEastAsia" w:hAnsiTheme="majorHAnsi" w:cstheme="majorBidi"/>
               <w:color w:val="2F5496" w:themeColor="accent1" w:themeShade="BF"/>
               <w:sz w:val="32"/>
@@ -1900,7 +2502,7 @@
             </w:rPr>
           </w:rPrChange>
         </w:rPr>
-        <w:pPrChange w:id="264" w:author="Yves William OBAME EDOU" w:date="2018-03-28T10:22:00Z">
+        <w:pPrChange w:id="269" w:author="Yves William OBAME EDOU" w:date="2018-03-28T10:22:00Z">
           <w:pPr>
             <w:keepNext/>
             <w:keepLines/>
@@ -1909,22 +2511,24 @@
           </w:pPr>
         </w:pPrChange>
       </w:pPr>
-      <w:ins w:id="265" w:author="Yves William OBAME EDOU" w:date="2018-03-28T09:33:00Z">
-        <w:r>
-          <w:rPr>
+      <w:ins w:id="270" w:author="Yves William OBAME EDOU" w:date="2018-03-28T09:33:00Z">
+        <w:r>
+          <w:rPr>
+            <w:rFonts w:asciiTheme="minorHAnsi" w:hAnsiTheme="minorHAnsi" w:cstheme="minorHAnsi"/>
             <w:sz w:val="24"/>
-            <w:rPrChange w:id="266" w:author="Yves William OBAME EDOU" w:date="2018-03-28T10:56:00Z">
+            <w:rPrChange w:id="271" w:author="Yves William OBAME EDOU" w:date="2018-03-28T10:56:00Z">
               <w:rPr/>
             </w:rPrChange>
           </w:rPr>
           <w:t>Résultats obtenus</w:t>
         </w:r>
       </w:ins>
-      <w:del w:id="267" w:author="Yves William OBAME EDOU" w:date="2018-03-28T09:33:00Z">
-        <w:r>
-          <w:rPr>
+      <w:del w:id="272" w:author="Yves William OBAME EDOU" w:date="2018-03-28T09:33:00Z">
+        <w:r>
+          <w:rPr>
+            <w:rFonts w:asciiTheme="minorHAnsi" w:hAnsiTheme="minorHAnsi" w:cstheme="minorHAnsi"/>
             <w:sz w:val="24"/>
-            <w:rPrChange w:id="268" w:author="Yves William OBAME EDOU" w:date="2018-03-28T10:56:00Z">
+            <w:rPrChange w:id="273" w:author="Yves William OBAME EDOU" w:date="2018-03-28T10:56:00Z">
               <w:rPr>
                 <w:rFonts w:asciiTheme="majorHAnsi" w:eastAsiaTheme="majorEastAsia" w:hAnsiTheme="majorHAnsi" w:cstheme="majorBidi"/>
                 <w:color w:val="2F5496" w:themeColor="accent1" w:themeShade="BF"/>
@@ -1936,11 +2540,12 @@
           <w:delText>Résultats obtenus</w:delText>
         </w:r>
       </w:del>
-      <w:del w:id="269" w:author="Yves William OBAME EDOU" w:date="2018-03-28T01:25:00Z">
-        <w:r>
-          <w:rPr>
+      <w:del w:id="274" w:author="Yves William OBAME EDOU" w:date="2018-03-28T01:25:00Z">
+        <w:r>
+          <w:rPr>
+            <w:rFonts w:asciiTheme="minorHAnsi" w:hAnsiTheme="minorHAnsi" w:cstheme="minorHAnsi"/>
             <w:sz w:val="24"/>
-            <w:rPrChange w:id="270" w:author="Yves William OBAME EDOU" w:date="2018-03-28T10:56:00Z">
+            <w:rPrChange w:id="275" w:author="Yves William OBAME EDOU" w:date="2018-03-28T10:56:00Z">
               <w:rPr>
                 <w:rFonts w:asciiTheme="majorHAnsi" w:eastAsiaTheme="majorEastAsia" w:hAnsiTheme="majorHAnsi" w:cstheme="majorBidi"/>
                 <w:color w:val="2F5496" w:themeColor="accent1" w:themeShade="BF"/>
@@ -1958,16 +2563,11 @@
         <w:pStyle w:val="Titre1"/>
         <w:jc w:val="both"/>
         <w:rPr>
-          <w:ins w:id="271" w:author="Yves William OBAME EDOU" w:date="2018-03-28T01:25:00Z"/>
+          <w:ins w:id="276" w:author="Yves William OBAME EDOU" w:date="2018-03-28T01:25:00Z"/>
+          <w:rFonts w:asciiTheme="minorHAnsi" w:hAnsiTheme="minorHAnsi" w:cstheme="minorHAnsi"/>
           <w:sz w:val="24"/>
-          <w:rPrChange w:id="272" w:author="Yves William OBAME EDOU" w:date="2018-03-28T10:56:00Z">
-            <w:rPr>
-              <w:ins w:id="273" w:author="Yves William OBAME EDOU" w:date="2018-03-28T01:25:00Z"/>
-              <w:sz w:val="24"/>
-            </w:rPr>
-          </w:rPrChange>
-        </w:rPr>
-        <w:pPrChange w:id="274" w:author="Yves William OBAME EDOU" w:date="2018-03-28T10:22:00Z">
+        </w:rPr>
+        <w:pPrChange w:id="277" w:author="Yves William OBAME EDOU" w:date="2018-03-28T10:22:00Z">
           <w:pPr/>
         </w:pPrChange>
       </w:pPr>
@@ -1977,7 +2577,8 @@
         <w:ind w:firstLine="708"/>
         <w:jc w:val="both"/>
         <w:rPr>
-          <w:ins w:id="275" w:author="Yves William OBAME EDOU" w:date="2018-03-28T11:15:00Z"/>
+          <w:ins w:id="278" w:author="Yves William OBAME EDOU" w:date="2018-03-28T11:15:00Z"/>
+          <w:rFonts w:cstheme="minorHAnsi"/>
           <w:sz w:val="20"/>
         </w:rPr>
       </w:pPr>
@@ -1987,20 +2588,22 @@
         <w:ind w:firstLine="708"/>
         <w:jc w:val="both"/>
         <w:rPr>
-          <w:del w:id="276" w:author="Yves William OBAME EDOU" w:date="2018-03-28T00:54:00Z"/>
-          <w:sz w:val="20"/>
-        </w:rPr>
-        <w:pPrChange w:id="277" w:author="Yves William OBAME EDOU" w:date="2018-03-28T11:15:00Z">
+          <w:del w:id="279" w:author="Yves William OBAME EDOU" w:date="2018-03-28T00:54:00Z"/>
+          <w:rFonts w:cstheme="minorHAnsi"/>
+          <w:sz w:val="20"/>
+        </w:rPr>
+        <w:pPrChange w:id="280" w:author="Yves William OBAME EDOU" w:date="2018-03-28T11:15:00Z">
           <w:pPr>
             <w:jc w:val="both"/>
           </w:pPr>
         </w:pPrChange>
       </w:pPr>
-      <w:ins w:id="278" w:author="Yves William OBAME EDOU" w:date="2018-03-28T01:25:00Z">
-        <w:r>
-          <w:rPr>
-            <w:sz w:val="20"/>
-            <w:rPrChange w:id="279" w:author="Yves William OBAME EDOU" w:date="2018-03-28T10:56:00Z">
+      <w:ins w:id="281" w:author="Yves William OBAME EDOU" w:date="2018-03-28T01:25:00Z">
+        <w:r>
+          <w:rPr>
+            <w:rFonts w:cstheme="minorHAnsi"/>
+            <w:sz w:val="20"/>
+            <w:rPrChange w:id="282" w:author="Yves William OBAME EDOU" w:date="2018-03-28T10:56:00Z">
               <w:rPr>
                 <w:sz w:val="24"/>
               </w:rPr>
@@ -2009,11 +2612,12 @@
           <w:t>G</w:t>
         </w:r>
       </w:ins>
-      <w:ins w:id="280" w:author="Yves William OBAME EDOU" w:date="2018-03-28T01:26:00Z">
-        <w:r>
-          <w:rPr>
-            <w:sz w:val="20"/>
-            <w:rPrChange w:id="281" w:author="Yves William OBAME EDOU" w:date="2018-03-28T10:56:00Z">
+      <w:ins w:id="283" w:author="Yves William OBAME EDOU" w:date="2018-03-28T01:26:00Z">
+        <w:r>
+          <w:rPr>
+            <w:rFonts w:cstheme="minorHAnsi"/>
+            <w:sz w:val="20"/>
+            <w:rPrChange w:id="284" w:author="Yves William OBAME EDOU" w:date="2018-03-28T10:56:00Z">
               <w:rPr>
                 <w:sz w:val="24"/>
               </w:rPr>
@@ -2022,11 +2626,12 @@
           <w:t xml:space="preserve">râce </w:t>
         </w:r>
       </w:ins>
-      <w:ins w:id="282" w:author="Yves William OBAME EDOU" w:date="2018-03-28T01:33:00Z">
-        <w:r>
-          <w:rPr>
-            <w:sz w:val="20"/>
-            <w:rPrChange w:id="283" w:author="Yves William OBAME EDOU" w:date="2018-03-28T10:56:00Z">
+      <w:ins w:id="285" w:author="Yves William OBAME EDOU" w:date="2018-03-28T01:33:00Z">
+        <w:r>
+          <w:rPr>
+            <w:rFonts w:cstheme="minorHAnsi"/>
+            <w:sz w:val="20"/>
+            <w:rPrChange w:id="286" w:author="Yves William OBAME EDOU" w:date="2018-03-28T10:56:00Z">
               <w:rPr>
                 <w:sz w:val="24"/>
               </w:rPr>
@@ -2035,11 +2640,12 @@
           <w:t>au raisonnement</w:t>
         </w:r>
       </w:ins>
-      <w:ins w:id="284" w:author="Yves William OBAME EDOU" w:date="2018-03-28T01:26:00Z">
-        <w:r>
-          <w:rPr>
-            <w:sz w:val="20"/>
-            <w:rPrChange w:id="285" w:author="Yves William OBAME EDOU" w:date="2018-03-28T10:56:00Z">
+      <w:ins w:id="287" w:author="Yves William OBAME EDOU" w:date="2018-03-28T01:26:00Z">
+        <w:r>
+          <w:rPr>
+            <w:rFonts w:cstheme="minorHAnsi"/>
+            <w:sz w:val="20"/>
+            <w:rPrChange w:id="288" w:author="Yves William OBAME EDOU" w:date="2018-03-28T10:56:00Z">
               <w:rPr>
                 <w:sz w:val="24"/>
               </w:rPr>
@@ -2048,13 +2654,14 @@
           <w:t xml:space="preserve"> précédent, les chercheurs ont abouti à un algorithme dont </w:t>
         </w:r>
       </w:ins>
-      <w:moveToRangeStart w:id="286" w:author="Yves William OBAME EDOU" w:date="2018-03-28T00:54:00Z" w:name="move509961805"/>
-      <w:moveTo w:id="287" w:author="Yves William OBAME EDOU" w:date="2018-03-28T00:54:00Z">
-        <w:del w:id="288" w:author="Yves William OBAME EDOU" w:date="2018-03-28T01:26:00Z">
+      <w:moveToRangeStart w:id="289" w:author="Yves William OBAME EDOU" w:date="2018-03-28T00:54:00Z" w:name="move509961805"/>
+      <w:moveTo w:id="290" w:author="Yves William OBAME EDOU" w:date="2018-03-28T00:54:00Z">
+        <w:del w:id="291" w:author="Yves William OBAME EDOU" w:date="2018-03-28T01:26:00Z">
           <w:r>
             <w:rPr>
+              <w:rFonts w:cstheme="minorHAnsi"/>
               <w:sz w:val="20"/>
-              <w:rPrChange w:id="289" w:author="Yves William OBAME EDOU" w:date="2018-03-28T10:56:00Z">
+              <w:rPrChange w:id="292" w:author="Yves William OBAME EDOU" w:date="2018-03-28T10:56:00Z">
                 <w:rPr>
                   <w:sz w:val="24"/>
                 </w:rPr>
@@ -2064,11 +2671,12 @@
           </w:r>
         </w:del>
       </w:moveTo>
-      <w:ins w:id="290" w:author="Yves William OBAME EDOU" w:date="2018-03-28T01:26:00Z">
-        <w:r>
-          <w:rPr>
-            <w:sz w:val="20"/>
-            <w:rPrChange w:id="291" w:author="Yves William OBAME EDOU" w:date="2018-03-28T10:56:00Z">
+      <w:ins w:id="293" w:author="Yves William OBAME EDOU" w:date="2018-03-28T01:26:00Z">
+        <w:r>
+          <w:rPr>
+            <w:rFonts w:cstheme="minorHAnsi"/>
+            <w:sz w:val="20"/>
+            <w:rPrChange w:id="294" w:author="Yves William OBAME EDOU" w:date="2018-03-28T10:56:00Z">
               <w:rPr>
                 <w:sz w:val="24"/>
               </w:rPr>
@@ -2077,11 +2685,12 @@
           <w:t>l</w:t>
         </w:r>
       </w:ins>
-      <w:moveTo w:id="292" w:author="Yves William OBAME EDOU" w:date="2018-03-28T00:54:00Z">
-        <w:r>
-          <w:rPr>
-            <w:sz w:val="20"/>
-            <w:rPrChange w:id="293" w:author="Yves William OBAME EDOU" w:date="2018-03-28T10:56:00Z">
+      <w:moveTo w:id="295" w:author="Yves William OBAME EDOU" w:date="2018-03-28T00:54:00Z">
+        <w:r>
+          <w:rPr>
+            <w:rFonts w:cstheme="minorHAnsi"/>
+            <w:sz w:val="20"/>
+            <w:rPrChange w:id="296" w:author="Yves William OBAME EDOU" w:date="2018-03-28T10:56:00Z">
               <w:rPr>
                 <w:sz w:val="24"/>
               </w:rPr>
@@ -2089,11 +2698,12 @@
           </w:rPr>
           <w:t xml:space="preserve">es paramètres </w:t>
         </w:r>
-        <w:del w:id="294" w:author="Yves William OBAME EDOU" w:date="2018-03-28T01:26:00Z">
+        <w:del w:id="297" w:author="Yves William OBAME EDOU" w:date="2018-03-28T01:26:00Z">
           <w:r>
             <w:rPr>
+              <w:rFonts w:cstheme="minorHAnsi"/>
               <w:sz w:val="20"/>
-              <w:rPrChange w:id="295" w:author="Yves William OBAME EDOU" w:date="2018-03-28T10:56:00Z">
+              <w:rPrChange w:id="298" w:author="Yves William OBAME EDOU" w:date="2018-03-28T10:56:00Z">
                 <w:rPr>
                   <w:sz w:val="24"/>
                 </w:rPr>
@@ -2104,8 +2714,9 @@
         </w:del>
         <w:r>
           <w:rPr>
-            <w:sz w:val="20"/>
-            <w:rPrChange w:id="296" w:author="Yves William OBAME EDOU" w:date="2018-03-28T10:56:00Z">
+            <w:rFonts w:cstheme="minorHAnsi"/>
+            <w:sz w:val="20"/>
+            <w:rPrChange w:id="299" w:author="Yves William OBAME EDOU" w:date="2018-03-28T10:56:00Z">
               <w:rPr>
                 <w:sz w:val="24"/>
               </w:rPr>
@@ -2113,11 +2724,12 @@
           </w:rPr>
           <w:t>choisis en entrée</w:t>
         </w:r>
-        <w:del w:id="297" w:author="Yves William OBAME EDOU" w:date="2018-03-28T01:32:00Z">
+        <w:del w:id="300" w:author="Yves William OBAME EDOU" w:date="2018-03-28T01:32:00Z">
           <w:r>
             <w:rPr>
+              <w:rFonts w:cstheme="minorHAnsi"/>
               <w:sz w:val="20"/>
-              <w:rPrChange w:id="298" w:author="Yves William OBAME EDOU" w:date="2018-03-28T10:56:00Z">
+              <w:rPrChange w:id="301" w:author="Yves William OBAME EDOU" w:date="2018-03-28T10:56:00Z">
                 <w:rPr>
                   <w:sz w:val="24"/>
                 </w:rPr>
@@ -2128,8 +2740,9 @@
         </w:del>
         <w:r>
           <w:rPr>
-            <w:sz w:val="20"/>
-            <w:rPrChange w:id="299" w:author="Yves William OBAME EDOU" w:date="2018-03-28T10:56:00Z">
+            <w:rFonts w:cstheme="minorHAnsi"/>
+            <w:sz w:val="20"/>
+            <w:rPrChange w:id="302" w:author="Yves William OBAME EDOU" w:date="2018-03-28T10:56:00Z">
               <w:rPr>
                 <w:sz w:val="24"/>
               </w:rPr>
@@ -2137,11 +2750,12 @@
           </w:rPr>
           <w:t xml:space="preserve"> sont : un</w:t>
         </w:r>
-        <w:del w:id="300" w:author="Yves William OBAME EDOU" w:date="2018-03-28T10:51:00Z">
+        <w:del w:id="303" w:author="Yves William OBAME EDOU" w:date="2018-03-28T10:51:00Z">
           <w:r>
             <w:rPr>
+              <w:rFonts w:cstheme="minorHAnsi"/>
               <w:sz w:val="20"/>
-              <w:rPrChange w:id="301" w:author="Yves William OBAME EDOU" w:date="2018-03-28T10:56:00Z">
+              <w:rPrChange w:id="304" w:author="Yves William OBAME EDOU" w:date="2018-03-28T10:56:00Z">
                 <w:rPr>
                   <w:sz w:val="24"/>
                 </w:rPr>
@@ -2152,8 +2766,9 @@
         </w:del>
         <w:r>
           <w:rPr>
-            <w:sz w:val="20"/>
-            <w:rPrChange w:id="302" w:author="Yves William OBAME EDOU" w:date="2018-03-28T10:56:00Z">
+            <w:rFonts w:cstheme="minorHAnsi"/>
+            <w:sz w:val="20"/>
+            <w:rPrChange w:id="305" w:author="Yves William OBAME EDOU" w:date="2018-03-28T10:56:00Z">
               <w:rPr>
                 <w:sz w:val="24"/>
               </w:rPr>
@@ -2162,23 +2777,25 @@
           <w:t xml:space="preserve"> nombre de stations de recharge, des routes avec péage ou non, le prix des routes payantes, le temps de trajet pour ces routes, le coût de rechargement à chaque station</w:t>
         </w:r>
       </w:moveTo>
-      <w:ins w:id="303" w:author="Yves William OBAME EDOU" w:date="2018-03-28T10:51:00Z">
-        <w:r>
-          <w:rPr>
-            <w:sz w:val="20"/>
-            <w:rPrChange w:id="304" w:author="Yves William OBAME EDOU" w:date="2018-03-28T10:56:00Z">
+      <w:ins w:id="306" w:author="Yves William OBAME EDOU" w:date="2018-03-28T10:51:00Z">
+        <w:r>
+          <w:rPr>
+            <w:rFonts w:cstheme="minorHAnsi"/>
+            <w:sz w:val="20"/>
+            <w:rPrChange w:id="307" w:author="Yves William OBAME EDOU" w:date="2018-03-28T10:56:00Z">
               <w:rPr/>
             </w:rPrChange>
           </w:rPr>
           <w:t xml:space="preserve"> et</w:t>
         </w:r>
       </w:ins>
-      <w:moveTo w:id="305" w:author="Yves William OBAME EDOU" w:date="2018-03-28T00:54:00Z">
-        <w:del w:id="306" w:author="Yves William OBAME EDOU" w:date="2018-03-28T10:51:00Z">
+      <w:moveTo w:id="308" w:author="Yves William OBAME EDOU" w:date="2018-03-28T00:54:00Z">
+        <w:del w:id="309" w:author="Yves William OBAME EDOU" w:date="2018-03-28T10:51:00Z">
           <w:r>
             <w:rPr>
+              <w:rFonts w:cstheme="minorHAnsi"/>
               <w:sz w:val="20"/>
-              <w:rPrChange w:id="307" w:author="Yves William OBAME EDOU" w:date="2018-03-28T10:56:00Z">
+              <w:rPrChange w:id="310" w:author="Yves William OBAME EDOU" w:date="2018-03-28T10:56:00Z">
                 <w:rPr>
                   <w:sz w:val="24"/>
                 </w:rPr>
@@ -2189,8 +2806,9 @@
         </w:del>
         <w:r>
           <w:rPr>
-            <w:sz w:val="20"/>
-            <w:rPrChange w:id="308" w:author="Yves William OBAME EDOU" w:date="2018-03-28T10:56:00Z">
+            <w:rFonts w:cstheme="minorHAnsi"/>
+            <w:sz w:val="20"/>
+            <w:rPrChange w:id="311" w:author="Yves William OBAME EDOU" w:date="2018-03-28T10:56:00Z">
               <w:rPr>
                 <w:sz w:val="24"/>
               </w:rPr>
@@ -2199,11 +2817,12 @@
           <w:t xml:space="preserve"> le type de batterie</w:t>
         </w:r>
       </w:moveTo>
-      <w:ins w:id="309" w:author="Yves William OBAME EDOU" w:date="2018-03-28T01:28:00Z">
-        <w:r>
-          <w:rPr>
-            <w:sz w:val="20"/>
-            <w:rPrChange w:id="310" w:author="Yves William OBAME EDOU" w:date="2018-03-28T10:56:00Z">
+      <w:ins w:id="312" w:author="Yves William OBAME EDOU" w:date="2018-03-28T01:28:00Z">
+        <w:r>
+          <w:rPr>
+            <w:rFonts w:cstheme="minorHAnsi"/>
+            <w:sz w:val="20"/>
+            <w:rPrChange w:id="313" w:author="Yves William OBAME EDOU" w:date="2018-03-28T10:56:00Z">
               <w:rPr>
                 <w:sz w:val="24"/>
               </w:rPr>
@@ -2212,11 +2831,12 @@
           <w:t xml:space="preserve"> utilisé</w:t>
         </w:r>
       </w:ins>
-      <w:ins w:id="311" w:author="Yves William OBAME EDOU" w:date="2018-03-28T01:33:00Z">
-        <w:r>
-          <w:rPr>
-            <w:sz w:val="20"/>
-            <w:rPrChange w:id="312" w:author="Yves William OBAME EDOU" w:date="2018-03-28T10:56:00Z">
+      <w:ins w:id="314" w:author="Yves William OBAME EDOU" w:date="2018-03-28T01:33:00Z">
+        <w:r>
+          <w:rPr>
+            <w:rFonts w:cstheme="minorHAnsi"/>
+            <w:sz w:val="20"/>
+            <w:rPrChange w:id="315" w:author="Yves William OBAME EDOU" w:date="2018-03-28T10:56:00Z">
               <w:rPr>
                 <w:sz w:val="24"/>
               </w:rPr>
@@ -2225,12 +2845,13 @@
           <w:t xml:space="preserve"> dans le véhicule</w:t>
         </w:r>
       </w:ins>
-      <w:moveTo w:id="313" w:author="Yves William OBAME EDOU" w:date="2018-03-28T00:54:00Z">
-        <w:del w:id="314" w:author="Yves William OBAME EDOU" w:date="2018-03-28T01:28:00Z">
+      <w:moveTo w:id="316" w:author="Yves William OBAME EDOU" w:date="2018-03-28T00:54:00Z">
+        <w:del w:id="317" w:author="Yves William OBAME EDOU" w:date="2018-03-28T01:28:00Z">
           <w:r>
             <w:rPr>
+              <w:rFonts w:cstheme="minorHAnsi"/>
               <w:sz w:val="20"/>
-              <w:rPrChange w:id="315" w:author="Yves William OBAME EDOU" w:date="2018-03-28T10:56:00Z">
+              <w:rPrChange w:id="318" w:author="Yves William OBAME EDOU" w:date="2018-03-28T10:56:00Z">
                 <w:rPr>
                   <w:sz w:val="24"/>
                 </w:rPr>
@@ -2241,8 +2862,9 @@
         </w:del>
         <w:r>
           <w:rPr>
-            <w:sz w:val="20"/>
-            <w:rPrChange w:id="316" w:author="Yves William OBAME EDOU" w:date="2018-03-28T10:56:00Z">
+            <w:rFonts w:cstheme="minorHAnsi"/>
+            <w:sz w:val="20"/>
+            <w:rPrChange w:id="319" w:author="Yves William OBAME EDOU" w:date="2018-03-28T10:56:00Z">
               <w:rPr>
                 <w:sz w:val="24"/>
               </w:rPr>
@@ -2251,11 +2873,12 @@
           <w:t xml:space="preserve">. </w:t>
         </w:r>
       </w:moveTo>
-      <w:ins w:id="317" w:author="Yves William OBAME EDOU" w:date="2018-03-28T01:34:00Z">
-        <w:r>
-          <w:rPr>
-            <w:sz w:val="20"/>
-            <w:rPrChange w:id="318" w:author="Yves William OBAME EDOU" w:date="2018-03-28T10:56:00Z">
+      <w:ins w:id="320" w:author="Yves William OBAME EDOU" w:date="2018-03-28T01:34:00Z">
+        <w:r>
+          <w:rPr>
+            <w:rFonts w:cstheme="minorHAnsi"/>
+            <w:sz w:val="20"/>
+            <w:rPrChange w:id="321" w:author="Yves William OBAME EDOU" w:date="2018-03-28T10:56:00Z">
               <w:rPr>
                 <w:sz w:val="24"/>
               </w:rPr>
@@ -2264,33 +2887,10 @@
           <w:t>Cet algorithme permet</w:t>
         </w:r>
       </w:ins>
-      <w:ins w:id="319" w:author="Yves William OBAME EDOU" w:date="2018-03-28T01:36:00Z">
-        <w:r>
-          <w:rPr>
-            <w:sz w:val="20"/>
-            <w:rPrChange w:id="320" w:author="Yves William OBAME EDOU" w:date="2018-03-28T10:56:00Z">
-              <w:rPr>
-                <w:sz w:val="24"/>
-              </w:rPr>
-            </w:rPrChange>
-          </w:rPr>
-          <w:t>,</w:t>
-        </w:r>
-      </w:ins>
-      <w:ins w:id="321" w:author="Yves William OBAME EDOU" w:date="2018-03-28T01:35:00Z">
-        <w:r>
-          <w:rPr>
-            <w:sz w:val="20"/>
-            <w:rPrChange w:id="322" w:author="Yves William OBAME EDOU" w:date="2018-03-28T10:56:00Z">
-              <w:rPr>
-                <w:sz w:val="24"/>
-              </w:rPr>
-            </w:rPrChange>
-          </w:rPr>
-          <w:t xml:space="preserve"> </w:t>
-        </w:r>
-        <w:r>
-          <w:rPr>
+      <w:ins w:id="322" w:author="Yves William OBAME EDOU" w:date="2018-03-28T01:36:00Z">
+        <w:r>
+          <w:rPr>
+            <w:rFonts w:cstheme="minorHAnsi"/>
             <w:sz w:val="20"/>
             <w:rPrChange w:id="323" w:author="Yves William OBAME EDOU" w:date="2018-03-28T10:56:00Z">
               <w:rPr>
@@ -2298,12 +2898,13 @@
               </w:rPr>
             </w:rPrChange>
           </w:rPr>
-          <w:t>grâce aux paramètres spécifiés</w:t>
-        </w:r>
-      </w:ins>
-      <w:ins w:id="324" w:author="Yves William OBAME EDOU" w:date="2018-03-28T01:40:00Z">
-        <w:r>
-          <w:rPr>
+          <w:t>,</w:t>
+        </w:r>
+      </w:ins>
+      <w:ins w:id="324" w:author="Yves William OBAME EDOU" w:date="2018-03-28T01:35:00Z">
+        <w:r>
+          <w:rPr>
+            <w:rFonts w:cstheme="minorHAnsi"/>
             <w:sz w:val="20"/>
             <w:rPrChange w:id="325" w:author="Yves William OBAME EDOU" w:date="2018-03-28T10:56:00Z">
               <w:rPr>
@@ -2311,118 +2912,125 @@
               </w:rPr>
             </w:rPrChange>
           </w:rPr>
-          <w:t xml:space="preserve">, </w:t>
-        </w:r>
-      </w:ins>
-      <w:ins w:id="326" w:author="Yves William OBAME EDOU" w:date="2018-03-28T01:35:00Z">
-        <w:r>
-          <w:rPr>
-            <w:sz w:val="20"/>
-            <w:rPrChange w:id="327" w:author="Yves William OBAME EDOU" w:date="2018-03-28T10:56:00Z">
+          <w:t xml:space="preserve"> </w:t>
+        </w:r>
+        <w:r>
+          <w:rPr>
+            <w:rFonts w:cstheme="minorHAnsi"/>
+            <w:sz w:val="20"/>
+            <w:rPrChange w:id="326" w:author="Yves William OBAME EDOU" w:date="2018-03-28T10:56:00Z">
               <w:rPr>
                 <w:sz w:val="24"/>
               </w:rPr>
             </w:rPrChange>
           </w:rPr>
-          <w:t xml:space="preserve">de </w:t>
-        </w:r>
-      </w:ins>
-      <w:ins w:id="328" w:author="Yves William OBAME EDOU" w:date="2018-03-28T01:36:00Z">
-        <w:r>
-          <w:rPr>
-            <w:sz w:val="20"/>
-            <w:rPrChange w:id="329" w:author="Yves William OBAME EDOU" w:date="2018-03-28T10:56:00Z">
+          <w:t>grâce aux paramètres spécifiés</w:t>
+        </w:r>
+      </w:ins>
+      <w:ins w:id="327" w:author="Yves William OBAME EDOU" w:date="2018-03-28T01:40:00Z">
+        <w:r>
+          <w:rPr>
+            <w:rFonts w:cstheme="minorHAnsi"/>
+            <w:sz w:val="20"/>
+            <w:rPrChange w:id="328" w:author="Yves William OBAME EDOU" w:date="2018-03-28T10:56:00Z">
               <w:rPr>
                 <w:sz w:val="24"/>
               </w:rPr>
             </w:rPrChange>
           </w:rPr>
-          <w:t>calculer</w:t>
-        </w:r>
-      </w:ins>
-      <w:ins w:id="330" w:author="Yves William OBAME EDOU" w:date="2018-03-28T01:40:00Z">
-        <w:r>
-          <w:rPr>
-            <w:sz w:val="20"/>
-            <w:rPrChange w:id="331" w:author="Yves William OBAME EDOU" w:date="2018-03-28T10:56:00Z">
+          <w:t xml:space="preserve">, </w:t>
+        </w:r>
+      </w:ins>
+      <w:ins w:id="329" w:author="Yves William OBAME EDOU" w:date="2018-03-28T01:35:00Z">
+        <w:r>
+          <w:rPr>
+            <w:rFonts w:cstheme="minorHAnsi"/>
+            <w:sz w:val="20"/>
+            <w:rPrChange w:id="330" w:author="Yves William OBAME EDOU" w:date="2018-03-28T10:56:00Z">
               <w:rPr>
                 <w:sz w:val="24"/>
               </w:rPr>
             </w:rPrChange>
           </w:rPr>
-          <w:t xml:space="preserve"> pour chaque nœud du trajet</w:t>
-        </w:r>
-      </w:ins>
-      <w:ins w:id="332" w:author="Yves William OBAME EDOU" w:date="2018-03-28T01:36:00Z">
-        <w:r>
-          <w:rPr>
-            <w:sz w:val="20"/>
-            <w:rPrChange w:id="333" w:author="Yves William OBAME EDOU" w:date="2018-03-28T10:56:00Z">
+          <w:t xml:space="preserve">de </w:t>
+        </w:r>
+      </w:ins>
+      <w:ins w:id="331" w:author="Yves William OBAME EDOU" w:date="2018-03-28T01:36:00Z">
+        <w:r>
+          <w:rPr>
+            <w:rFonts w:cstheme="minorHAnsi"/>
+            <w:sz w:val="20"/>
+            <w:rPrChange w:id="332" w:author="Yves William OBAME EDOU" w:date="2018-03-28T10:56:00Z">
               <w:rPr>
                 <w:sz w:val="24"/>
               </w:rPr>
             </w:rPrChange>
           </w:rPr>
-          <w:t xml:space="preserve"> la probabilité</w:t>
-        </w:r>
-      </w:ins>
-      <w:ins w:id="334" w:author="Yves William OBAME EDOU" w:date="2018-03-28T01:38:00Z">
-        <w:r>
-          <w:rPr>
-            <w:sz w:val="20"/>
-            <w:rPrChange w:id="335" w:author="Yves William OBAME EDOU" w:date="2018-03-28T10:56:00Z">
+          <w:t>calculer</w:t>
+        </w:r>
+      </w:ins>
+      <w:ins w:id="333" w:author="Yves William OBAME EDOU" w:date="2018-03-28T01:40:00Z">
+        <w:r>
+          <w:rPr>
+            <w:rFonts w:cstheme="minorHAnsi"/>
+            <w:sz w:val="20"/>
+            <w:rPrChange w:id="334" w:author="Yves William OBAME EDOU" w:date="2018-03-28T10:56:00Z">
               <w:rPr>
                 <w:sz w:val="24"/>
               </w:rPr>
             </w:rPrChange>
           </w:rPr>
-          <w:t xml:space="preserve"> </w:t>
-        </w:r>
-      </w:ins>
-      <w:ins w:id="336" w:author="Yves William OBAME EDOU" w:date="2018-03-28T01:36:00Z">
-        <w:r>
-          <w:rPr>
-            <w:sz w:val="20"/>
-            <w:rPrChange w:id="337" w:author="Yves William OBAME EDOU" w:date="2018-03-28T10:56:00Z">
+          <w:t xml:space="preserve"> pour chaque nœud du trajet</w:t>
+        </w:r>
+      </w:ins>
+      <w:ins w:id="335" w:author="Yves William OBAME EDOU" w:date="2018-03-28T01:36:00Z">
+        <w:r>
+          <w:rPr>
+            <w:rFonts w:cstheme="minorHAnsi"/>
+            <w:sz w:val="20"/>
+            <w:rPrChange w:id="336" w:author="Yves William OBAME EDOU" w:date="2018-03-28T10:56:00Z">
               <w:rPr>
                 <w:sz w:val="24"/>
               </w:rPr>
             </w:rPrChange>
           </w:rPr>
-          <w:t>de se rendre à l’un de</w:t>
-        </w:r>
-      </w:ins>
-      <w:ins w:id="338" w:author="Yves William OBAME EDOU" w:date="2018-03-28T01:38:00Z">
-        <w:r>
-          <w:rPr>
-            <w:sz w:val="20"/>
-            <w:rPrChange w:id="339" w:author="Yves William OBAME EDOU" w:date="2018-03-28T10:56:00Z">
+          <w:t xml:space="preserve"> la probabilité</w:t>
+        </w:r>
+      </w:ins>
+      <w:ins w:id="337" w:author="Yves William OBAME EDOU" w:date="2018-03-28T01:38:00Z">
+        <w:r>
+          <w:rPr>
+            <w:rFonts w:cstheme="minorHAnsi"/>
+            <w:sz w:val="20"/>
+            <w:rPrChange w:id="338" w:author="Yves William OBAME EDOU" w:date="2018-03-28T10:56:00Z">
               <w:rPr>
                 <w:sz w:val="24"/>
               </w:rPr>
             </w:rPrChange>
           </w:rPr>
-          <w:t>s</w:t>
-        </w:r>
-      </w:ins>
-      <w:ins w:id="340" w:author="Yves William OBAME EDOU" w:date="2018-03-28T01:36:00Z">
-        <w:r>
-          <w:rPr>
-            <w:sz w:val="20"/>
-            <w:rPrChange w:id="341" w:author="Yves William OBAME EDOU" w:date="2018-03-28T10:56:00Z">
+          <w:t xml:space="preserve"> </w:t>
+        </w:r>
+      </w:ins>
+      <w:ins w:id="339" w:author="Yves William OBAME EDOU" w:date="2018-03-28T01:36:00Z">
+        <w:r>
+          <w:rPr>
+            <w:rFonts w:cstheme="minorHAnsi"/>
+            <w:sz w:val="20"/>
+            <w:rPrChange w:id="340" w:author="Yves William OBAME EDOU" w:date="2018-03-28T10:56:00Z">
               <w:rPr>
                 <w:sz w:val="24"/>
               </w:rPr>
             </w:rPrChange>
           </w:rPr>
-          <w:t xml:space="preserve"> nœuds voisins. Le</w:t>
-        </w:r>
-      </w:ins>
-      <w:ins w:id="342" w:author="Yves William OBAME EDOU" w:date="2018-03-28T01:41:00Z">
-        <w:r>
-          <w:rPr>
-            <w:sz w:val="20"/>
-            <w:rPrChange w:id="343" w:author="Yves William OBAME EDOU" w:date="2018-03-28T10:56:00Z">
+          <w:t>de se rendre à l’un de</w:t>
+        </w:r>
+      </w:ins>
+      <w:ins w:id="341" w:author="Yves William OBAME EDOU" w:date="2018-03-28T01:38:00Z">
+        <w:r>
+          <w:rPr>
+            <w:rFonts w:cstheme="minorHAnsi"/>
+            <w:sz w:val="20"/>
+            <w:rPrChange w:id="342" w:author="Yves William OBAME EDOU" w:date="2018-03-28T10:56:00Z">
               <w:rPr>
                 <w:sz w:val="24"/>
               </w:rPr>
@@ -2431,24 +3039,26 @@
           <w:t>s</w:t>
         </w:r>
       </w:ins>
-      <w:ins w:id="344" w:author="Yves William OBAME EDOU" w:date="2018-03-28T01:36:00Z">
-        <w:r>
-          <w:rPr>
-            <w:sz w:val="20"/>
-            <w:rPrChange w:id="345" w:author="Yves William OBAME EDOU" w:date="2018-03-28T10:56:00Z">
+      <w:ins w:id="343" w:author="Yves William OBAME EDOU" w:date="2018-03-28T01:36:00Z">
+        <w:r>
+          <w:rPr>
+            <w:rFonts w:cstheme="minorHAnsi"/>
+            <w:sz w:val="20"/>
+            <w:rPrChange w:id="344" w:author="Yves William OBAME EDOU" w:date="2018-03-28T10:56:00Z">
               <w:rPr>
                 <w:sz w:val="24"/>
               </w:rPr>
             </w:rPrChange>
           </w:rPr>
-          <w:t xml:space="preserve"> nœud</w:t>
-        </w:r>
-      </w:ins>
-      <w:ins w:id="346" w:author="Yves William OBAME EDOU" w:date="2018-03-28T01:41:00Z">
-        <w:r>
-          <w:rPr>
-            <w:sz w:val="20"/>
-            <w:rPrChange w:id="347" w:author="Yves William OBAME EDOU" w:date="2018-03-28T10:56:00Z">
+          <w:t xml:space="preserve"> nœuds voisins. Le</w:t>
+        </w:r>
+      </w:ins>
+      <w:ins w:id="345" w:author="Yves William OBAME EDOU" w:date="2018-03-28T01:41:00Z">
+        <w:r>
+          <w:rPr>
+            <w:rFonts w:cstheme="minorHAnsi"/>
+            <w:sz w:val="20"/>
+            <w:rPrChange w:id="346" w:author="Yves William OBAME EDOU" w:date="2018-03-28T10:56:00Z">
               <w:rPr>
                 <w:sz w:val="24"/>
               </w:rPr>
@@ -2457,89 +3067,96 @@
           <w:t>s</w:t>
         </w:r>
       </w:ins>
-      <w:ins w:id="348" w:author="Yves William OBAME EDOU" w:date="2018-03-28T01:36:00Z">
-        <w:r>
-          <w:rPr>
-            <w:sz w:val="20"/>
-            <w:rPrChange w:id="349" w:author="Yves William OBAME EDOU" w:date="2018-03-28T10:56:00Z">
+      <w:ins w:id="347" w:author="Yves William OBAME EDOU" w:date="2018-03-28T01:36:00Z">
+        <w:r>
+          <w:rPr>
+            <w:rFonts w:cstheme="minorHAnsi"/>
+            <w:sz w:val="20"/>
+            <w:rPrChange w:id="348" w:author="Yves William OBAME EDOU" w:date="2018-03-28T10:56:00Z">
               <w:rPr>
                 <w:sz w:val="24"/>
               </w:rPr>
             </w:rPrChange>
           </w:rPr>
-          <w:t xml:space="preserve"> </w:t>
-        </w:r>
-      </w:ins>
-      <w:ins w:id="350" w:author="Yves William OBAME EDOU" w:date="2018-03-28T01:37:00Z">
-        <w:r>
-          <w:rPr>
-            <w:sz w:val="20"/>
-            <w:rPrChange w:id="351" w:author="Yves William OBAME EDOU" w:date="2018-03-28T10:56:00Z">
+          <w:t xml:space="preserve"> nœud</w:t>
+        </w:r>
+      </w:ins>
+      <w:ins w:id="349" w:author="Yves William OBAME EDOU" w:date="2018-03-28T01:41:00Z">
+        <w:r>
+          <w:rPr>
+            <w:rFonts w:cstheme="minorHAnsi"/>
+            <w:sz w:val="20"/>
+            <w:rPrChange w:id="350" w:author="Yves William OBAME EDOU" w:date="2018-03-28T10:56:00Z">
               <w:rPr>
                 <w:sz w:val="24"/>
               </w:rPr>
             </w:rPrChange>
           </w:rPr>
-          <w:t>avec l</w:t>
-        </w:r>
-      </w:ins>
-      <w:ins w:id="352" w:author="Yves William OBAME EDOU" w:date="2018-03-28T01:41:00Z">
-        <w:r>
-          <w:rPr>
-            <w:sz w:val="20"/>
-            <w:rPrChange w:id="353" w:author="Yves William OBAME EDOU" w:date="2018-03-28T10:56:00Z">
+          <w:t>s</w:t>
+        </w:r>
+      </w:ins>
+      <w:ins w:id="351" w:author="Yves William OBAME EDOU" w:date="2018-03-28T01:36:00Z">
+        <w:r>
+          <w:rPr>
+            <w:rFonts w:cstheme="minorHAnsi"/>
+            <w:sz w:val="20"/>
+            <w:rPrChange w:id="352" w:author="Yves William OBAME EDOU" w:date="2018-03-28T10:56:00Z">
               <w:rPr>
                 <w:sz w:val="24"/>
               </w:rPr>
             </w:rPrChange>
           </w:rPr>
-          <w:t>es</w:t>
-        </w:r>
-      </w:ins>
-      <w:ins w:id="354" w:author="Yves William OBAME EDOU" w:date="2018-03-28T01:37:00Z">
-        <w:r>
-          <w:rPr>
-            <w:sz w:val="20"/>
-            <w:rPrChange w:id="355" w:author="Yves William OBAME EDOU" w:date="2018-03-28T10:56:00Z">
+          <w:t xml:space="preserve"> </w:t>
+        </w:r>
+      </w:ins>
+      <w:ins w:id="353" w:author="Yves William OBAME EDOU" w:date="2018-03-28T01:37:00Z">
+        <w:r>
+          <w:rPr>
+            <w:rFonts w:cstheme="minorHAnsi"/>
+            <w:sz w:val="20"/>
+            <w:rPrChange w:id="354" w:author="Yves William OBAME EDOU" w:date="2018-03-28T10:56:00Z">
               <w:rPr>
                 <w:sz w:val="24"/>
               </w:rPr>
             </w:rPrChange>
           </w:rPr>
-          <w:t xml:space="preserve"> plus forte</w:t>
-        </w:r>
-      </w:ins>
-      <w:ins w:id="356" w:author="Yves William OBAME EDOU" w:date="2018-03-28T01:41:00Z">
-        <w:r>
-          <w:rPr>
-            <w:sz w:val="20"/>
-            <w:rPrChange w:id="357" w:author="Yves William OBAME EDOU" w:date="2018-03-28T10:56:00Z">
+          <w:t>avec l</w:t>
+        </w:r>
+      </w:ins>
+      <w:ins w:id="355" w:author="Yves William OBAME EDOU" w:date="2018-03-28T01:41:00Z">
+        <w:r>
+          <w:rPr>
+            <w:rFonts w:cstheme="minorHAnsi"/>
+            <w:sz w:val="20"/>
+            <w:rPrChange w:id="356" w:author="Yves William OBAME EDOU" w:date="2018-03-28T10:56:00Z">
               <w:rPr>
                 <w:sz w:val="24"/>
               </w:rPr>
             </w:rPrChange>
           </w:rPr>
-          <w:t>s</w:t>
-        </w:r>
-      </w:ins>
-      <w:ins w:id="358" w:author="Yves William OBAME EDOU" w:date="2018-03-28T01:37:00Z">
-        <w:r>
-          <w:rPr>
-            <w:sz w:val="20"/>
-            <w:rPrChange w:id="359" w:author="Yves William OBAME EDOU" w:date="2018-03-28T10:56:00Z">
+          <w:t>es</w:t>
+        </w:r>
+      </w:ins>
+      <w:ins w:id="357" w:author="Yves William OBAME EDOU" w:date="2018-03-28T01:37:00Z">
+        <w:r>
+          <w:rPr>
+            <w:rFonts w:cstheme="minorHAnsi"/>
+            <w:sz w:val="20"/>
+            <w:rPrChange w:id="358" w:author="Yves William OBAME EDOU" w:date="2018-03-28T10:56:00Z">
               <w:rPr>
                 <w:sz w:val="24"/>
               </w:rPr>
             </w:rPrChange>
           </w:rPr>
-          <w:t xml:space="preserve"> probabilité</w:t>
-        </w:r>
-      </w:ins>
-      <w:ins w:id="360" w:author="Yves William OBAME EDOU" w:date="2018-03-28T01:41:00Z">
-        <w:r>
-          <w:rPr>
-            <w:sz w:val="20"/>
-            <w:rPrChange w:id="361" w:author="Yves William OBAME EDOU" w:date="2018-03-28T10:56:00Z">
+          <w:t xml:space="preserve"> plus forte</w:t>
+        </w:r>
+      </w:ins>
+      <w:ins w:id="359" w:author="Yves William OBAME EDOU" w:date="2018-03-28T01:41:00Z">
+        <w:r>
+          <w:rPr>
+            <w:rFonts w:cstheme="minorHAnsi"/>
+            <w:sz w:val="20"/>
+            <w:rPrChange w:id="360" w:author="Yves William OBAME EDOU" w:date="2018-03-28T10:56:00Z">
               <w:rPr>
                 <w:sz w:val="24"/>
               </w:rPr>
@@ -2548,77 +3165,111 @@
           <w:t>s</w:t>
         </w:r>
       </w:ins>
-      <w:ins w:id="362" w:author="Yves William OBAME EDOU" w:date="2018-03-28T01:37:00Z">
-        <w:r>
-          <w:rPr>
-            <w:sz w:val="20"/>
-            <w:rPrChange w:id="363" w:author="Yves William OBAME EDOU" w:date="2018-03-28T10:56:00Z">
+      <w:ins w:id="361" w:author="Yves William OBAME EDOU" w:date="2018-03-28T01:37:00Z">
+        <w:r>
+          <w:rPr>
+            <w:rFonts w:cstheme="minorHAnsi"/>
+            <w:sz w:val="20"/>
+            <w:rPrChange w:id="362" w:author="Yves William OBAME EDOU" w:date="2018-03-28T10:56:00Z">
               <w:rPr>
                 <w:sz w:val="24"/>
               </w:rPr>
             </w:rPrChange>
           </w:rPr>
-          <w:t xml:space="preserve"> </w:t>
-        </w:r>
-      </w:ins>
-      <w:ins w:id="364" w:author="Yves William OBAME EDOU" w:date="2018-03-28T01:41:00Z">
-        <w:r>
-          <w:rPr>
-            <w:sz w:val="20"/>
-            <w:rPrChange w:id="365" w:author="Yves William OBAME EDOU" w:date="2018-03-28T10:56:00Z">
+          <w:t xml:space="preserve"> probabilité</w:t>
+        </w:r>
+      </w:ins>
+      <w:ins w:id="363" w:author="Yves William OBAME EDOU" w:date="2018-03-28T01:41:00Z">
+        <w:r>
+          <w:rPr>
+            <w:rFonts w:cstheme="minorHAnsi"/>
+            <w:sz w:val="20"/>
+            <w:rPrChange w:id="364" w:author="Yves William OBAME EDOU" w:date="2018-03-28T10:56:00Z">
               <w:rPr>
                 <w:sz w:val="24"/>
               </w:rPr>
             </w:rPrChange>
           </w:rPr>
-          <w:t xml:space="preserve">sont choisis et c’est ainsi que l’itinéraire est </w:t>
-        </w:r>
-      </w:ins>
-      <w:ins w:id="366" w:author="Yves William OBAME EDOU" w:date="2018-03-28T01:42:00Z">
-        <w:r>
-          <w:rPr>
-            <w:sz w:val="20"/>
-            <w:rPrChange w:id="367" w:author="Yves William OBAME EDOU" w:date="2018-03-28T10:56:00Z">
+          <w:t>s</w:t>
+        </w:r>
+      </w:ins>
+      <w:ins w:id="365" w:author="Yves William OBAME EDOU" w:date="2018-03-28T01:37:00Z">
+        <w:r>
+          <w:rPr>
+            <w:rFonts w:cstheme="minorHAnsi"/>
+            <w:sz w:val="20"/>
+            <w:rPrChange w:id="366" w:author="Yves William OBAME EDOU" w:date="2018-03-28T10:56:00Z">
               <w:rPr>
                 <w:sz w:val="24"/>
               </w:rPr>
             </w:rPrChange>
           </w:rPr>
-          <w:t>construit</w:t>
-        </w:r>
-      </w:ins>
-      <w:ins w:id="368" w:author="Yves William OBAME EDOU" w:date="2018-03-28T01:41:00Z">
-        <w:r>
-          <w:rPr>
-            <w:sz w:val="20"/>
-            <w:rPrChange w:id="369" w:author="Yves William OBAME EDOU" w:date="2018-03-28T10:56:00Z">
+          <w:t xml:space="preserve"> </w:t>
+        </w:r>
+      </w:ins>
+      <w:ins w:id="367" w:author="Yves William OBAME EDOU" w:date="2018-03-28T01:41:00Z">
+        <w:r>
+          <w:rPr>
+            <w:rFonts w:cstheme="minorHAnsi"/>
+            <w:sz w:val="20"/>
+            <w:rPrChange w:id="368" w:author="Yves William OBAME EDOU" w:date="2018-03-28T10:56:00Z">
               <w:rPr>
                 <w:sz w:val="24"/>
               </w:rPr>
             </w:rPrChange>
           </w:rPr>
-          <w:t>.</w:t>
-        </w:r>
-      </w:ins>
-      <w:ins w:id="370" w:author="Yves William OBAME EDOU" w:date="2018-03-28T01:39:00Z">
-        <w:r>
-          <w:rPr>
-            <w:sz w:val="20"/>
-            <w:rPrChange w:id="371" w:author="Yves William OBAME EDOU" w:date="2018-03-28T10:56:00Z">
+          <w:t xml:space="preserve">sont choisis et c’est ainsi que l’itinéraire est </w:t>
+        </w:r>
+      </w:ins>
+      <w:ins w:id="369" w:author="Yves William OBAME EDOU" w:date="2018-03-28T01:42:00Z">
+        <w:r>
+          <w:rPr>
+            <w:rFonts w:cstheme="minorHAnsi"/>
+            <w:sz w:val="20"/>
+            <w:rPrChange w:id="370" w:author="Yves William OBAME EDOU" w:date="2018-03-28T10:56:00Z">
               <w:rPr>
                 <w:sz w:val="24"/>
               </w:rPr>
             </w:rPrChange>
           </w:rPr>
+          <w:t>construit</w:t>
+        </w:r>
+      </w:ins>
+      <w:ins w:id="371" w:author="Yves William OBAME EDOU" w:date="2018-03-28T01:41:00Z">
+        <w:r>
+          <w:rPr>
+            <w:rFonts w:cstheme="minorHAnsi"/>
+            <w:sz w:val="20"/>
+            <w:rPrChange w:id="372" w:author="Yves William OBAME EDOU" w:date="2018-03-28T10:56:00Z">
+              <w:rPr>
+                <w:sz w:val="24"/>
+              </w:rPr>
+            </w:rPrChange>
+          </w:rPr>
+          <w:t>.</w:t>
+        </w:r>
+      </w:ins>
+      <w:ins w:id="373" w:author="Yves William OBAME EDOU" w:date="2018-03-28T01:39:00Z">
+        <w:r>
+          <w:rPr>
+            <w:rFonts w:cstheme="minorHAnsi"/>
+            <w:sz w:val="20"/>
+            <w:rPrChange w:id="374" w:author="Yves William OBAME EDOU" w:date="2018-03-28T10:56:00Z">
+              <w:rPr>
+                <w:sz w:val="24"/>
+              </w:rPr>
+            </w:rPrChange>
+          </w:rPr>
           <w:t xml:space="preserve"> </w:t>
         </w:r>
       </w:ins>
-      <w:moveTo w:id="372" w:author="Yves William OBAME EDOU" w:date="2018-03-28T00:54:00Z">
-        <w:del w:id="373" w:author="Yves William OBAME EDOU" w:date="2018-03-28T01:34:00Z">
+      <w:moveTo w:id="375" w:author="Yves William OBAME EDOU" w:date="2018-03-28T00:54:00Z">
+        <w:del w:id="376" w:author="Yves William OBAME EDOU" w:date="2018-03-28T01:34:00Z">
           <w:r>
             <w:rPr>
+              <w:rFonts w:cstheme="minorHAnsi"/>
               <w:sz w:val="20"/>
-              <w:rPrChange w:id="374" w:author="Yves William OBAME EDOU" w:date="2018-03-28T10:56:00Z">
+              <w:rPrChange w:id="377" w:author="Yves William OBAME EDOU" w:date="2018-03-28T10:56:00Z">
                 <w:rPr>
                   <w:sz w:val="24"/>
                 </w:rPr>
@@ -2628,12 +3279,13 @@
           </w:r>
         </w:del>
       </w:moveTo>
-      <w:moveToRangeEnd w:id="286"/>
-      <w:del w:id="375" w:author="Yves William OBAME EDOU" w:date="2018-03-28T00:54:00Z">
-        <w:r>
-          <w:rPr>
-            <w:sz w:val="20"/>
-            <w:rPrChange w:id="376" w:author="Yves William OBAME EDOU" w:date="2018-03-28T10:56:00Z">
+      <w:moveToRangeEnd w:id="289"/>
+      <w:del w:id="378" w:author="Yves William OBAME EDOU" w:date="2018-03-28T00:54:00Z">
+        <w:r>
+          <w:rPr>
+            <w:rFonts w:cstheme="minorHAnsi"/>
+            <w:sz w:val="20"/>
+            <w:rPrChange w:id="379" w:author="Yves William OBAME EDOU" w:date="2018-03-28T10:56:00Z">
               <w:rPr/>
             </w:rPrChange>
           </w:rPr>
@@ -2646,10 +3298,11 @@
         <w:ind w:firstLine="708"/>
         <w:jc w:val="both"/>
         <w:rPr>
-          <w:ins w:id="377" w:author="Yves William OBAME EDOU" w:date="2018-03-28T10:57:00Z"/>
-          <w:sz w:val="20"/>
-        </w:rPr>
-        <w:pPrChange w:id="378" w:author="Yves William OBAME EDOU" w:date="2018-03-28T11:15:00Z">
+          <w:ins w:id="380" w:author="Yves William OBAME EDOU" w:date="2018-03-28T10:57:00Z"/>
+          <w:rFonts w:cstheme="minorHAnsi"/>
+          <w:sz w:val="20"/>
+        </w:rPr>
+        <w:pPrChange w:id="381" w:author="Yves William OBAME EDOU" w:date="2018-03-28T11:15:00Z">
           <w:pPr>
             <w:jc w:val="both"/>
           </w:pPr>
@@ -2660,12 +3313,13 @@
       <w:pPr>
         <w:jc w:val="both"/>
         <w:rPr>
-          <w:sz w:val="20"/>
-          <w:rPrChange w:id="379" w:author="Yves William OBAME EDOU" w:date="2018-03-28T10:56:00Z">
-            <w:rPr/>
-          </w:rPrChange>
-        </w:rPr>
-        <w:pPrChange w:id="380" w:author="Yves William OBAME EDOU" w:date="2018-03-28T10:22:00Z">
+          <w:rFonts w:cstheme="minorHAnsi"/>
+          <w:sz w:val="20"/>
+          <w:rPrChange w:id="382" w:author="Yves William OBAME EDOU" w:date="2018-03-28T10:56:00Z">
+            <w:rPr/>
+          </w:rPrChange>
+        </w:rPr>
+        <w:pPrChange w:id="383" w:author="Yves William OBAME EDOU" w:date="2018-03-28T10:22:00Z">
           <w:pPr/>
         </w:pPrChange>
       </w:pPr>
@@ -2675,8 +3329,9 @@
         <w:pStyle w:val="Titre1"/>
         <w:jc w:val="both"/>
         <w:rPr>
+          <w:rFonts w:asciiTheme="minorHAnsi" w:hAnsiTheme="minorHAnsi" w:cstheme="minorHAnsi"/>
           <w:sz w:val="24"/>
-          <w:rPrChange w:id="381" w:author="Yves William OBAME EDOU" w:date="2018-03-28T10:56:00Z">
+          <w:rPrChange w:id="384" w:author="Yves William OBAME EDOU" w:date="2018-03-28T10:56:00Z">
             <w:rPr>
               <w:rFonts w:asciiTheme="majorHAnsi" w:eastAsiaTheme="majorEastAsia" w:hAnsiTheme="majorHAnsi" w:cstheme="majorBidi"/>
               <w:color w:val="2F5496" w:themeColor="accent1" w:themeShade="BF"/>
@@ -2685,7 +3340,7 @@
             </w:rPr>
           </w:rPrChange>
         </w:rPr>
-        <w:pPrChange w:id="382" w:author="Yves William OBAME EDOU" w:date="2018-03-28T10:22:00Z">
+        <w:pPrChange w:id="385" w:author="Yves William OBAME EDOU" w:date="2018-03-28T10:22:00Z">
           <w:pPr>
             <w:keepNext/>
             <w:keepLines/>
@@ -2696,8 +3351,9 @@
       </w:pPr>
       <w:r>
         <w:rPr>
+          <w:rFonts w:asciiTheme="minorHAnsi" w:hAnsiTheme="minorHAnsi" w:cstheme="minorHAnsi"/>
           <w:sz w:val="24"/>
-          <w:rPrChange w:id="383" w:author="Yves William OBAME EDOU" w:date="2018-03-28T10:56:00Z">
+          <w:rPrChange w:id="386" w:author="Yves William OBAME EDOU" w:date="2018-03-28T10:56:00Z">
             <w:rPr>
               <w:color w:val="2F5496" w:themeColor="accent1" w:themeShade="BF"/>
               <w:sz w:val="32"/>
@@ -2707,19 +3363,21 @@
         <w:lastRenderedPageBreak/>
         <w:t>Avantages</w:t>
       </w:r>
-      <w:ins w:id="384" w:author="Yves William OBAME EDOU" w:date="2018-03-28T11:16:00Z">
-        <w:r>
-          <w:rPr>
+      <w:ins w:id="387" w:author="Yves William OBAME EDOU" w:date="2018-03-28T11:16:00Z">
+        <w:r>
+          <w:rPr>
+            <w:rFonts w:asciiTheme="minorHAnsi" w:hAnsiTheme="minorHAnsi" w:cstheme="minorHAnsi"/>
             <w:sz w:val="24"/>
           </w:rPr>
           <w:t xml:space="preserve">, </w:t>
         </w:r>
       </w:ins>
-      <w:del w:id="385" w:author="Yves William OBAME EDOU" w:date="2018-03-28T11:16:00Z">
-        <w:r>
-          <w:rPr>
+      <w:del w:id="388" w:author="Yves William OBAME EDOU" w:date="2018-03-28T11:16:00Z">
+        <w:r>
+          <w:rPr>
+            <w:rFonts w:asciiTheme="minorHAnsi" w:hAnsiTheme="minorHAnsi" w:cstheme="minorHAnsi"/>
             <w:sz w:val="24"/>
-            <w:rPrChange w:id="386" w:author="Yves William OBAME EDOU" w:date="2018-03-28T10:56:00Z">
+            <w:rPrChange w:id="389" w:author="Yves William OBAME EDOU" w:date="2018-03-28T10:56:00Z">
               <w:rPr>
                 <w:color w:val="2F5496" w:themeColor="accent1" w:themeShade="BF"/>
                 <w:sz w:val="32"/>
@@ -2731,8 +3389,9 @@
       </w:del>
       <w:r>
         <w:rPr>
+          <w:rFonts w:asciiTheme="minorHAnsi" w:hAnsiTheme="minorHAnsi" w:cstheme="minorHAnsi"/>
           <w:sz w:val="24"/>
-          <w:rPrChange w:id="387" w:author="Yves William OBAME EDOU" w:date="2018-03-28T10:56:00Z">
+          <w:rPrChange w:id="390" w:author="Yves William OBAME EDOU" w:date="2018-03-28T10:56:00Z">
             <w:rPr>
               <w:color w:val="2F5496" w:themeColor="accent1" w:themeShade="BF"/>
               <w:sz w:val="32"/>
@@ -2741,17 +3400,19 @@
         </w:rPr>
         <w:t>inconvénients</w:t>
       </w:r>
-      <w:ins w:id="388" w:author="Yves William OBAME EDOU" w:date="2018-03-28T11:16:00Z">
-        <w:r>
-          <w:rPr>
+      <w:ins w:id="391" w:author="Yves William OBAME EDOU" w:date="2018-03-28T11:16:00Z">
+        <w:r>
+          <w:rPr>
+            <w:rFonts w:asciiTheme="minorHAnsi" w:hAnsiTheme="minorHAnsi" w:cstheme="minorHAnsi"/>
             <w:sz w:val="24"/>
           </w:rPr>
           <w:t xml:space="preserve"> et </w:t>
         </w:r>
       </w:ins>
-      <w:ins w:id="389" w:author="Yves William OBAME EDOU" w:date="2018-03-28T11:43:00Z">
-        <w:r>
-          <w:rPr>
+      <w:ins w:id="392" w:author="Yves William OBAME EDOU" w:date="2018-03-28T11:43:00Z">
+        <w:r>
+          <w:rPr>
+            <w:rFonts w:asciiTheme="minorHAnsi" w:hAnsiTheme="minorHAnsi" w:cstheme="minorHAnsi"/>
             <w:sz w:val="24"/>
           </w:rPr>
           <w:t>défauts</w:t>
@@ -2763,7 +3424,8 @@
         <w:ind w:firstLine="360"/>
         <w:jc w:val="both"/>
         <w:rPr>
-          <w:ins w:id="390" w:author="Yves William OBAME EDOU" w:date="2018-03-28T11:15:00Z"/>
+          <w:ins w:id="393" w:author="Yves William OBAME EDOU" w:date="2018-03-28T11:15:00Z"/>
+          <w:rFonts w:cstheme="minorHAnsi"/>
           <w:sz w:val="20"/>
         </w:rPr>
       </w:pPr>
@@ -2773,19 +3435,21 @@
         <w:ind w:firstLine="360"/>
         <w:jc w:val="both"/>
         <w:rPr>
-          <w:sz w:val="20"/>
-          <w:rPrChange w:id="391" w:author="Yves William OBAME EDOU" w:date="2018-03-28T10:56:00Z">
-            <w:rPr/>
-          </w:rPrChange>
-        </w:rPr>
-        <w:pPrChange w:id="392" w:author="Yves William OBAME EDOU" w:date="2018-03-28T11:15:00Z">
+          <w:rFonts w:cstheme="minorHAnsi"/>
+          <w:sz w:val="20"/>
+          <w:rPrChange w:id="394" w:author="Yves William OBAME EDOU" w:date="2018-03-28T10:56:00Z">
+            <w:rPr/>
+          </w:rPrChange>
+        </w:rPr>
+        <w:pPrChange w:id="395" w:author="Yves William OBAME EDOU" w:date="2018-03-28T11:15:00Z">
           <w:pPr/>
         </w:pPrChange>
       </w:pPr>
       <w:r>
         <w:rPr>
-          <w:sz w:val="20"/>
-          <w:rPrChange w:id="393" w:author="Yves William OBAME EDOU" w:date="2018-03-28T10:56:00Z">
+          <w:rFonts w:cstheme="minorHAnsi"/>
+          <w:sz w:val="20"/>
+          <w:rPrChange w:id="396" w:author="Yves William OBAME EDOU" w:date="2018-03-28T10:56:00Z">
             <w:rPr/>
           </w:rPrChange>
         </w:rPr>
@@ -2802,12 +3466,13 @@
         <w:contextualSpacing/>
         <w:jc w:val="both"/>
         <w:rPr>
-          <w:sz w:val="20"/>
-          <w:rPrChange w:id="394" w:author="Yves William OBAME EDOU" w:date="2018-03-28T10:56:00Z">
-            <w:rPr/>
-          </w:rPrChange>
-        </w:rPr>
-        <w:pPrChange w:id="395" w:author="Yves William OBAME EDOU" w:date="2018-03-28T10:22:00Z">
+          <w:rFonts w:cstheme="minorHAnsi"/>
+          <w:sz w:val="20"/>
+          <w:rPrChange w:id="397" w:author="Yves William OBAME EDOU" w:date="2018-03-28T10:56:00Z">
+            <w:rPr/>
+          </w:rPrChange>
+        </w:rPr>
+        <w:pPrChange w:id="398" w:author="Yves William OBAME EDOU" w:date="2018-03-28T10:22:00Z">
           <w:pPr>
             <w:numPr>
               <w:numId w:val="3"/>
@@ -2820,8 +3485,9 @@
       </w:pPr>
       <w:r>
         <w:rPr>
-          <w:sz w:val="20"/>
-          <w:rPrChange w:id="396" w:author="Yves William OBAME EDOU" w:date="2018-03-28T10:56:00Z">
+          <w:rFonts w:cstheme="minorHAnsi"/>
+          <w:sz w:val="20"/>
+          <w:rPrChange w:id="399" w:author="Yves William OBAME EDOU" w:date="2018-03-28T10:56:00Z">
             <w:rPr/>
           </w:rPrChange>
         </w:rPr>
@@ -2838,12 +3504,13 @@
         <w:contextualSpacing/>
         <w:jc w:val="both"/>
         <w:rPr>
-          <w:sz w:val="20"/>
-          <w:rPrChange w:id="397" w:author="Yves William OBAME EDOU" w:date="2018-03-28T10:56:00Z">
-            <w:rPr/>
-          </w:rPrChange>
-        </w:rPr>
-        <w:pPrChange w:id="398" w:author="Yves William OBAME EDOU" w:date="2018-03-28T10:22:00Z">
+          <w:rFonts w:cstheme="minorHAnsi"/>
+          <w:sz w:val="20"/>
+          <w:rPrChange w:id="400" w:author="Yves William OBAME EDOU" w:date="2018-03-28T10:56:00Z">
+            <w:rPr/>
+          </w:rPrChange>
+        </w:rPr>
+        <w:pPrChange w:id="401" w:author="Yves William OBAME EDOU" w:date="2018-03-28T10:22:00Z">
           <w:pPr>
             <w:numPr>
               <w:ilvl w:val="1"/>
@@ -2857,8 +3524,9 @@
       </w:pPr>
       <w:r>
         <w:rPr>
-          <w:sz w:val="20"/>
-          <w:rPrChange w:id="399" w:author="Yves William OBAME EDOU" w:date="2018-03-28T10:56:00Z">
+          <w:rFonts w:cstheme="minorHAnsi"/>
+          <w:sz w:val="20"/>
+          <w:rPrChange w:id="402" w:author="Yves William OBAME EDOU" w:date="2018-03-28T10:56:00Z">
             <w:rPr/>
           </w:rPrChange>
         </w:rPr>
@@ -2871,21 +3539,23 @@
         <w:contextualSpacing/>
         <w:jc w:val="both"/>
         <w:rPr>
-          <w:sz w:val="20"/>
-          <w:rPrChange w:id="400" w:author="Yves William OBAME EDOU" w:date="2018-03-28T10:56:00Z">
-            <w:rPr/>
-          </w:rPrChange>
-        </w:rPr>
-        <w:pPrChange w:id="401" w:author="Yves William OBAME EDOU" w:date="2018-03-28T10:22:00Z">
+          <w:rFonts w:cstheme="minorHAnsi"/>
+          <w:sz w:val="20"/>
+          <w:rPrChange w:id="403" w:author="Yves William OBAME EDOU" w:date="2018-03-28T10:56:00Z">
+            <w:rPr/>
+          </w:rPrChange>
+        </w:rPr>
+        <w:pPrChange w:id="404" w:author="Yves William OBAME EDOU" w:date="2018-03-28T10:22:00Z">
           <w:pPr>
             <w:ind w:left="1416"/>
             <w:contextualSpacing/>
           </w:pPr>
         </w:pPrChange>
       </w:pPr>
-      <w:ins w:id="402" w:author="Yves William OBAME EDOU" w:date="2018-03-28T11:13:00Z">
-        <w:r>
-          <w:rPr>
+      <w:ins w:id="405" w:author="Yves William OBAME EDOU" w:date="2018-03-28T11:13:00Z">
+        <w:r>
+          <w:rPr>
+            <w:rFonts w:cstheme="minorHAnsi"/>
             <w:sz w:val="20"/>
           </w:rPr>
           <w:t xml:space="preserve">     </w:t>
@@ -2893,8 +3563,9 @@
       </w:ins>
       <w:r>
         <w:rPr>
-          <w:sz w:val="20"/>
-          <w:rPrChange w:id="403" w:author="Yves William OBAME EDOU" w:date="2018-03-28T10:56:00Z">
+          <w:rFonts w:cstheme="minorHAnsi"/>
+          <w:sz w:val="20"/>
+          <w:rPrChange w:id="406" w:author="Yves William OBAME EDOU" w:date="2018-03-28T10:56:00Z">
             <w:rPr/>
           </w:rPrChange>
         </w:rPr>
@@ -2907,12 +3578,13 @@
         <w:contextualSpacing/>
         <w:jc w:val="both"/>
         <w:rPr>
-          <w:sz w:val="20"/>
-          <w:rPrChange w:id="404" w:author="Yves William OBAME EDOU" w:date="2018-03-28T10:56:00Z">
-            <w:rPr/>
-          </w:rPrChange>
-        </w:rPr>
-        <w:pPrChange w:id="405" w:author="Yves William OBAME EDOU" w:date="2018-03-28T10:22:00Z">
+          <w:rFonts w:cstheme="minorHAnsi"/>
+          <w:sz w:val="20"/>
+          <w:rPrChange w:id="407" w:author="Yves William OBAME EDOU" w:date="2018-03-28T10:56:00Z">
+            <w:rPr/>
+          </w:rPrChange>
+        </w:rPr>
+        <w:pPrChange w:id="408" w:author="Yves William OBAME EDOU" w:date="2018-03-28T10:22:00Z">
           <w:pPr>
             <w:ind w:left="1440"/>
             <w:contextualSpacing/>
@@ -2930,12 +3602,13 @@
         <w:contextualSpacing/>
         <w:jc w:val="both"/>
         <w:rPr>
-          <w:sz w:val="20"/>
-          <w:rPrChange w:id="406" w:author="Yves William OBAME EDOU" w:date="2018-03-28T10:56:00Z">
-            <w:rPr/>
-          </w:rPrChange>
-        </w:rPr>
-        <w:pPrChange w:id="407" w:author="Yves William OBAME EDOU" w:date="2018-03-28T10:22:00Z">
+          <w:rFonts w:cstheme="minorHAnsi"/>
+          <w:sz w:val="20"/>
+          <w:rPrChange w:id="409" w:author="Yves William OBAME EDOU" w:date="2018-03-28T10:56:00Z">
+            <w:rPr/>
+          </w:rPrChange>
+        </w:rPr>
+        <w:pPrChange w:id="410" w:author="Yves William OBAME EDOU" w:date="2018-03-28T10:22:00Z">
           <w:pPr>
             <w:numPr>
               <w:ilvl w:val="1"/>
@@ -2949,8 +3622,9 @@
       </w:pPr>
       <w:r>
         <w:rPr>
-          <w:sz w:val="20"/>
-          <w:rPrChange w:id="408" w:author="Yves William OBAME EDOU" w:date="2018-03-28T10:56:00Z">
+          <w:rFonts w:cstheme="minorHAnsi"/>
+          <w:sz w:val="20"/>
+          <w:rPrChange w:id="411" w:author="Yves William OBAME EDOU" w:date="2018-03-28T10:56:00Z">
             <w:rPr/>
           </w:rPrChange>
         </w:rPr>
@@ -2963,12 +3637,13 @@
         <w:contextualSpacing/>
         <w:jc w:val="both"/>
         <w:rPr>
-          <w:sz w:val="20"/>
-          <w:rPrChange w:id="409" w:author="Yves William OBAME EDOU" w:date="2018-03-28T10:56:00Z">
-            <w:rPr/>
-          </w:rPrChange>
-        </w:rPr>
-        <w:pPrChange w:id="410" w:author="Yves William OBAME EDOU" w:date="2018-03-28T10:22:00Z">
+          <w:rFonts w:cstheme="minorHAnsi"/>
+          <w:sz w:val="20"/>
+          <w:rPrChange w:id="412" w:author="Yves William OBAME EDOU" w:date="2018-03-28T10:56:00Z">
+            <w:rPr/>
+          </w:rPrChange>
+        </w:rPr>
+        <w:pPrChange w:id="413" w:author="Yves William OBAME EDOU" w:date="2018-03-28T10:22:00Z">
           <w:pPr>
             <w:ind w:left="1440"/>
             <w:contextualSpacing/>
@@ -2977,8 +3652,9 @@
       </w:pPr>
       <w:r>
         <w:rPr>
-          <w:sz w:val="20"/>
-          <w:rPrChange w:id="411" w:author="Yves William OBAME EDOU" w:date="2018-03-28T10:56:00Z">
+          <w:rFonts w:cstheme="minorHAnsi"/>
+          <w:sz w:val="20"/>
+          <w:rPrChange w:id="414" w:author="Yves William OBAME EDOU" w:date="2018-03-28T10:56:00Z">
             <w:rPr/>
           </w:rPrChange>
         </w:rPr>
@@ -2991,12 +3667,13 @@
         <w:contextualSpacing/>
         <w:jc w:val="both"/>
         <w:rPr>
-          <w:sz w:val="20"/>
-          <w:rPrChange w:id="412" w:author="Yves William OBAME EDOU" w:date="2018-03-28T10:56:00Z">
-            <w:rPr/>
-          </w:rPrChange>
-        </w:rPr>
-        <w:pPrChange w:id="413" w:author="Yves William OBAME EDOU" w:date="2018-03-28T10:22:00Z">
+          <w:rFonts w:cstheme="minorHAnsi"/>
+          <w:sz w:val="20"/>
+          <w:rPrChange w:id="415" w:author="Yves William OBAME EDOU" w:date="2018-03-28T10:56:00Z">
+            <w:rPr/>
+          </w:rPrChange>
+        </w:rPr>
+        <w:pPrChange w:id="416" w:author="Yves William OBAME EDOU" w:date="2018-03-28T10:22:00Z">
           <w:pPr>
             <w:ind w:left="1440"/>
             <w:contextualSpacing/>
@@ -3014,12 +3691,13 @@
         <w:contextualSpacing/>
         <w:jc w:val="both"/>
         <w:rPr>
-          <w:sz w:val="20"/>
-          <w:rPrChange w:id="414" w:author="Yves William OBAME EDOU" w:date="2018-03-28T10:56:00Z">
-            <w:rPr/>
-          </w:rPrChange>
-        </w:rPr>
-        <w:pPrChange w:id="415" w:author="Yves William OBAME EDOU" w:date="2018-03-28T10:22:00Z">
+          <w:rFonts w:cstheme="minorHAnsi"/>
+          <w:sz w:val="20"/>
+          <w:rPrChange w:id="417" w:author="Yves William OBAME EDOU" w:date="2018-03-28T10:56:00Z">
+            <w:rPr/>
+          </w:rPrChange>
+        </w:rPr>
+        <w:pPrChange w:id="418" w:author="Yves William OBAME EDOU" w:date="2018-03-28T10:22:00Z">
           <w:pPr>
             <w:numPr>
               <w:numId w:val="3"/>
@@ -3032,8 +3710,9 @@
       </w:pPr>
       <w:r>
         <w:rPr>
-          <w:sz w:val="20"/>
-          <w:rPrChange w:id="416" w:author="Yves William OBAME EDOU" w:date="2018-03-28T10:56:00Z">
+          <w:rFonts w:cstheme="minorHAnsi"/>
+          <w:sz w:val="20"/>
+          <w:rPrChange w:id="419" w:author="Yves William OBAME EDOU" w:date="2018-03-28T10:56:00Z">
             <w:rPr/>
           </w:rPrChange>
         </w:rPr>
@@ -3050,12 +3729,13 @@
         <w:contextualSpacing/>
         <w:jc w:val="both"/>
         <w:rPr>
-          <w:sz w:val="20"/>
-          <w:rPrChange w:id="417" w:author="Yves William OBAME EDOU" w:date="2018-03-28T10:56:00Z">
-            <w:rPr/>
-          </w:rPrChange>
-        </w:rPr>
-        <w:pPrChange w:id="418" w:author="Yves William OBAME EDOU" w:date="2018-03-28T10:22:00Z">
+          <w:rFonts w:cstheme="minorHAnsi"/>
+          <w:sz w:val="20"/>
+          <w:rPrChange w:id="420" w:author="Yves William OBAME EDOU" w:date="2018-03-28T10:56:00Z">
+            <w:rPr/>
+          </w:rPrChange>
+        </w:rPr>
+        <w:pPrChange w:id="421" w:author="Yves William OBAME EDOU" w:date="2018-03-28T10:22:00Z">
           <w:pPr>
             <w:numPr>
               <w:ilvl w:val="1"/>
@@ -3069,8 +3749,9 @@
       </w:pPr>
       <w:r>
         <w:rPr>
-          <w:sz w:val="20"/>
-          <w:rPrChange w:id="419" w:author="Yves William OBAME EDOU" w:date="2018-03-28T10:56:00Z">
+          <w:rFonts w:cstheme="minorHAnsi"/>
+          <w:sz w:val="20"/>
+          <w:rPrChange w:id="422" w:author="Yves William OBAME EDOU" w:date="2018-03-28T10:56:00Z">
             <w:rPr/>
           </w:rPrChange>
         </w:rPr>
@@ -3083,12 +3764,13 @@
         <w:contextualSpacing/>
         <w:jc w:val="both"/>
         <w:rPr>
-          <w:sz w:val="20"/>
-          <w:rPrChange w:id="420" w:author="Yves William OBAME EDOU" w:date="2018-03-28T10:56:00Z">
-            <w:rPr/>
-          </w:rPrChange>
-        </w:rPr>
-        <w:pPrChange w:id="421" w:author="Yves William OBAME EDOU" w:date="2018-03-28T10:22:00Z">
+          <w:rFonts w:cstheme="minorHAnsi"/>
+          <w:sz w:val="20"/>
+          <w:rPrChange w:id="423" w:author="Yves William OBAME EDOU" w:date="2018-03-28T10:56:00Z">
+            <w:rPr/>
+          </w:rPrChange>
+        </w:rPr>
+        <w:pPrChange w:id="424" w:author="Yves William OBAME EDOU" w:date="2018-03-28T10:22:00Z">
           <w:pPr>
             <w:ind w:left="1440"/>
             <w:contextualSpacing/>
@@ -3097,8 +3779,9 @@
       </w:pPr>
       <w:r>
         <w:rPr>
-          <w:sz w:val="20"/>
-          <w:rPrChange w:id="422" w:author="Yves William OBAME EDOU" w:date="2018-03-28T10:56:00Z">
+          <w:rFonts w:cstheme="minorHAnsi"/>
+          <w:sz w:val="20"/>
+          <w:rPrChange w:id="425" w:author="Yves William OBAME EDOU" w:date="2018-03-28T10:56:00Z">
             <w:rPr/>
           </w:rPrChange>
         </w:rPr>
@@ -3111,12 +3794,13 @@
         <w:contextualSpacing/>
         <w:jc w:val="both"/>
         <w:rPr>
-          <w:sz w:val="20"/>
-          <w:rPrChange w:id="423" w:author="Yves William OBAME EDOU" w:date="2018-03-28T10:56:00Z">
-            <w:rPr/>
-          </w:rPrChange>
-        </w:rPr>
-        <w:pPrChange w:id="424" w:author="Yves William OBAME EDOU" w:date="2018-03-28T10:22:00Z">
+          <w:rFonts w:cstheme="minorHAnsi"/>
+          <w:sz w:val="20"/>
+          <w:rPrChange w:id="426" w:author="Yves William OBAME EDOU" w:date="2018-03-28T10:56:00Z">
+            <w:rPr/>
+          </w:rPrChange>
+        </w:rPr>
+        <w:pPrChange w:id="427" w:author="Yves William OBAME EDOU" w:date="2018-03-28T10:22:00Z">
           <w:pPr>
             <w:ind w:left="1440"/>
             <w:contextualSpacing/>
@@ -3134,12 +3818,13 @@
         <w:contextualSpacing/>
         <w:jc w:val="both"/>
         <w:rPr>
-          <w:sz w:val="20"/>
-          <w:rPrChange w:id="425" w:author="Yves William OBAME EDOU" w:date="2018-03-28T10:56:00Z">
-            <w:rPr/>
-          </w:rPrChange>
-        </w:rPr>
-        <w:pPrChange w:id="426" w:author="Yves William OBAME EDOU" w:date="2018-03-28T10:22:00Z">
+          <w:rFonts w:cstheme="minorHAnsi"/>
+          <w:sz w:val="20"/>
+          <w:rPrChange w:id="428" w:author="Yves William OBAME EDOU" w:date="2018-03-28T10:56:00Z">
+            <w:rPr/>
+          </w:rPrChange>
+        </w:rPr>
+        <w:pPrChange w:id="429" w:author="Yves William OBAME EDOU" w:date="2018-03-28T10:22:00Z">
           <w:pPr>
             <w:numPr>
               <w:ilvl w:val="1"/>
@@ -3153,8 +3838,9 @@
       </w:pPr>
       <w:r>
         <w:rPr>
-          <w:sz w:val="20"/>
-          <w:rPrChange w:id="427" w:author="Yves William OBAME EDOU" w:date="2018-03-28T10:56:00Z">
+          <w:rFonts w:cstheme="minorHAnsi"/>
+          <w:sz w:val="20"/>
+          <w:rPrChange w:id="430" w:author="Yves William OBAME EDOU" w:date="2018-03-28T10:56:00Z">
             <w:rPr/>
           </w:rPrChange>
         </w:rPr>
@@ -3167,12 +3853,13 @@
         <w:contextualSpacing/>
         <w:jc w:val="both"/>
         <w:rPr>
-          <w:sz w:val="20"/>
-          <w:rPrChange w:id="428" w:author="Yves William OBAME EDOU" w:date="2018-03-28T10:56:00Z">
-            <w:rPr/>
-          </w:rPrChange>
-        </w:rPr>
-        <w:pPrChange w:id="429" w:author="Yves William OBAME EDOU" w:date="2018-03-28T10:22:00Z">
+          <w:rFonts w:cstheme="minorHAnsi"/>
+          <w:sz w:val="20"/>
+          <w:rPrChange w:id="431" w:author="Yves William OBAME EDOU" w:date="2018-03-28T10:56:00Z">
+            <w:rPr/>
+          </w:rPrChange>
+        </w:rPr>
+        <w:pPrChange w:id="432" w:author="Yves William OBAME EDOU" w:date="2018-03-28T10:22:00Z">
           <w:pPr>
             <w:ind w:left="1440"/>
             <w:contextualSpacing/>
@@ -3181,8 +3868,9 @@
       </w:pPr>
       <w:r>
         <w:rPr>
-          <w:sz w:val="20"/>
-          <w:rPrChange w:id="430" w:author="Yves William OBAME EDOU" w:date="2018-03-28T10:56:00Z">
+          <w:rFonts w:cstheme="minorHAnsi"/>
+          <w:sz w:val="20"/>
+          <w:rPrChange w:id="433" w:author="Yves William OBAME EDOU" w:date="2018-03-28T10:56:00Z">
             <w:rPr/>
           </w:rPrChange>
         </w:rPr>
@@ -3195,12 +3883,13 @@
         <w:contextualSpacing/>
         <w:jc w:val="both"/>
         <w:rPr>
-          <w:sz w:val="20"/>
-          <w:rPrChange w:id="431" w:author="Yves William OBAME EDOU" w:date="2018-03-28T10:56:00Z">
-            <w:rPr/>
-          </w:rPrChange>
-        </w:rPr>
-        <w:pPrChange w:id="432" w:author="Yves William OBAME EDOU" w:date="2018-03-28T10:22:00Z">
+          <w:rFonts w:cstheme="minorHAnsi"/>
+          <w:sz w:val="20"/>
+          <w:rPrChange w:id="434" w:author="Yves William OBAME EDOU" w:date="2018-03-28T10:56:00Z">
+            <w:rPr/>
+          </w:rPrChange>
+        </w:rPr>
+        <w:pPrChange w:id="435" w:author="Yves William OBAME EDOU" w:date="2018-03-28T10:22:00Z">
           <w:pPr>
             <w:ind w:left="1440"/>
             <w:contextualSpacing/>
@@ -3218,15 +3907,16 @@
         <w:contextualSpacing/>
         <w:jc w:val="both"/>
         <w:rPr>
-          <w:del w:id="433" w:author="Yves William OBAME EDOU" w:date="2018-03-28T11:13:00Z"/>
-          <w:sz w:val="20"/>
-          <w:rPrChange w:id="434" w:author="Yves William OBAME EDOU" w:date="2018-03-28T10:56:00Z">
+          <w:del w:id="436" w:author="Yves William OBAME EDOU" w:date="2018-03-28T11:13:00Z"/>
+          <w:rFonts w:cstheme="minorHAnsi"/>
+          <w:sz w:val="20"/>
+          <w:rPrChange w:id="437" w:author="Yves William OBAME EDOU" w:date="2018-03-28T10:56:00Z">
             <w:rPr>
-              <w:del w:id="435" w:author="Yves William OBAME EDOU" w:date="2018-03-28T11:13:00Z"/>
+              <w:del w:id="438" w:author="Yves William OBAME EDOU" w:date="2018-03-28T11:13:00Z"/>
             </w:rPr>
           </w:rPrChange>
         </w:rPr>
-        <w:pPrChange w:id="436" w:author="Yves William OBAME EDOU" w:date="2018-03-28T11:13:00Z">
+        <w:pPrChange w:id="439" w:author="Yves William OBAME EDOU" w:date="2018-03-28T11:13:00Z">
           <w:pPr>
             <w:numPr>
               <w:ilvl w:val="1"/>
@@ -3240,29 +3930,32 @@
       </w:pPr>
       <w:r>
         <w:rPr>
-          <w:sz w:val="20"/>
-          <w:rPrChange w:id="437" w:author="Yves William OBAME EDOU" w:date="2018-03-28T11:13:00Z">
+          <w:rFonts w:cstheme="minorHAnsi"/>
+          <w:sz w:val="20"/>
+          <w:rPrChange w:id="440" w:author="Yves William OBAME EDOU" w:date="2018-03-28T11:13:00Z">
             <w:rPr/>
           </w:rPrChange>
         </w:rPr>
         <w:t>Itinéraire non optimal</w:t>
       </w:r>
-      <w:ins w:id="438" w:author="Yves William OBAME EDOU" w:date="2018-03-28T10:55:00Z">
-        <w:r>
-          <w:rPr>
-            <w:sz w:val="20"/>
-            <w:rPrChange w:id="439" w:author="Yves William OBAME EDOU" w:date="2018-03-28T11:13:00Z">
+      <w:ins w:id="441" w:author="Yves William OBAME EDOU" w:date="2018-03-28T10:55:00Z">
+        <w:r>
+          <w:rPr>
+            <w:rFonts w:cstheme="minorHAnsi"/>
+            <w:sz w:val="20"/>
+            <w:rPrChange w:id="442" w:author="Yves William OBAME EDOU" w:date="2018-03-28T11:13:00Z">
               <w:rPr/>
             </w:rPrChange>
           </w:rPr>
           <w:t xml:space="preserve"> </w:t>
         </w:r>
       </w:ins>
-      <w:del w:id="440" w:author="Yves William OBAME EDOU" w:date="2018-03-28T10:55:00Z">
-        <w:r>
-          <w:rPr>
-            <w:sz w:val="20"/>
-            <w:rPrChange w:id="441" w:author="Yves William OBAME EDOU" w:date="2018-03-28T11:13:00Z">
+      <w:del w:id="443" w:author="Yves William OBAME EDOU" w:date="2018-03-28T10:55:00Z">
+        <w:r>
+          <w:rPr>
+            <w:rFonts w:cstheme="minorHAnsi"/>
+            <w:sz w:val="20"/>
+            <w:rPrChange w:id="444" w:author="Yves William OBAME EDOU" w:date="2018-03-28T11:13:00Z">
               <w:rPr/>
             </w:rPrChange>
           </w:rPr>
@@ -3271,8 +3964,9 @@
       </w:del>
       <w:r>
         <w:rPr>
-          <w:sz w:val="20"/>
-          <w:rPrChange w:id="442" w:author="Yves William OBAME EDOU" w:date="2018-03-28T11:13:00Z">
+          <w:rFonts w:cstheme="minorHAnsi"/>
+          <w:sz w:val="20"/>
+          <w:rPrChange w:id="445" w:author="Yves William OBAME EDOU" w:date="2018-03-28T11:13:00Z">
             <w:rPr/>
           </w:rPrChange>
         </w:rPr>
@@ -3289,7 +3983,8 @@
         <w:contextualSpacing/>
         <w:jc w:val="both"/>
         <w:rPr>
-          <w:ins w:id="443" w:author="Yves William OBAME EDOU" w:date="2018-03-28T11:13:00Z"/>
+          <w:ins w:id="446" w:author="Yves William OBAME EDOU" w:date="2018-03-28T11:13:00Z"/>
+          <w:rFonts w:cstheme="minorHAnsi"/>
           <w:sz w:val="20"/>
         </w:rPr>
       </w:pPr>
@@ -3301,178 +3996,195 @@
         <w:contextualSpacing/>
         <w:jc w:val="both"/>
         <w:rPr>
-          <w:ins w:id="444" w:author="Yves William OBAME EDOU" w:date="2018-03-28T11:16:00Z"/>
-          <w:sz w:val="20"/>
-        </w:rPr>
-      </w:pPr>
-      <w:r>
-        <w:rPr>
-          <w:sz w:val="20"/>
-          <w:rPrChange w:id="445" w:author="Yves William OBAME EDOU" w:date="2018-03-28T11:13:00Z">
+          <w:ins w:id="447" w:author="Yves William OBAME EDOU" w:date="2018-03-28T11:16:00Z"/>
+          <w:rFonts w:cstheme="minorHAnsi"/>
+          <w:sz w:val="20"/>
+        </w:rPr>
+      </w:pPr>
+      <w:r>
+        <w:rPr>
+          <w:rFonts w:cstheme="minorHAnsi"/>
+          <w:sz w:val="20"/>
+          <w:rPrChange w:id="448" w:author="Yves William OBAME EDOU" w:date="2018-03-28T11:13:00Z">
             <w:rPr/>
           </w:rPrChange>
         </w:rPr>
         <w:t xml:space="preserve">     </w:t>
       </w:r>
-      <w:ins w:id="446" w:author="Yves William OBAME EDOU" w:date="2018-03-28T10:04:00Z">
-        <w:r>
-          <w:rPr>
-            <w:sz w:val="20"/>
-            <w:rPrChange w:id="447" w:author="Yves William OBAME EDOU" w:date="2018-03-28T11:13:00Z">
+      <w:ins w:id="449" w:author="Yves William OBAME EDOU" w:date="2018-03-28T10:04:00Z">
+        <w:r>
+          <w:rPr>
+            <w:rFonts w:cstheme="minorHAnsi"/>
+            <w:sz w:val="20"/>
+            <w:rPrChange w:id="450" w:author="Yves William OBAME EDOU" w:date="2018-03-28T11:13:00Z">
               <w:rPr/>
             </w:rPrChange>
           </w:rPr>
           <w:t xml:space="preserve">L’ACO </w:t>
         </w:r>
       </w:ins>
-      <w:ins w:id="448" w:author="Yves William OBAME EDOU" w:date="2018-03-28T10:15:00Z">
-        <w:r>
-          <w:rPr>
-            <w:sz w:val="20"/>
-            <w:rPrChange w:id="449" w:author="Yves William OBAME EDOU" w:date="2018-03-28T11:13:00Z">
+      <w:ins w:id="451" w:author="Yves William OBAME EDOU" w:date="2018-03-28T10:15:00Z">
+        <w:r>
+          <w:rPr>
+            <w:rFonts w:cstheme="minorHAnsi"/>
+            <w:sz w:val="20"/>
+            <w:rPrChange w:id="452" w:author="Yves William OBAME EDOU" w:date="2018-03-28T11:13:00Z">
               <w:rPr/>
             </w:rPrChange>
           </w:rPr>
           <w:t>est</w:t>
         </w:r>
       </w:ins>
-      <w:ins w:id="450" w:author="Yves William OBAME EDOU" w:date="2018-03-28T10:04:00Z">
-        <w:r>
-          <w:rPr>
-            <w:sz w:val="20"/>
-            <w:rPrChange w:id="451" w:author="Yves William OBAME EDOU" w:date="2018-03-28T11:13:00Z">
+      <w:ins w:id="453" w:author="Yves William OBAME EDOU" w:date="2018-03-28T10:04:00Z">
+        <w:r>
+          <w:rPr>
+            <w:rFonts w:cstheme="minorHAnsi"/>
+            <w:sz w:val="20"/>
+            <w:rPrChange w:id="454" w:author="Yves William OBAME EDOU" w:date="2018-03-28T11:13:00Z">
               <w:rPr/>
             </w:rPrChange>
           </w:rPr>
           <w:t xml:space="preserve"> un processus relativement long</w:t>
         </w:r>
       </w:ins>
-      <w:ins w:id="452" w:author="Yves William OBAME EDOU" w:date="2018-03-28T10:07:00Z">
-        <w:r>
-          <w:rPr>
-            <w:sz w:val="20"/>
-            <w:rPrChange w:id="453" w:author="Yves William OBAME EDOU" w:date="2018-03-28T11:13:00Z">
+      <w:ins w:id="455" w:author="Yves William OBAME EDOU" w:date="2018-03-28T10:07:00Z">
+        <w:r>
+          <w:rPr>
+            <w:rFonts w:cstheme="minorHAnsi"/>
+            <w:sz w:val="20"/>
+            <w:rPrChange w:id="456" w:author="Yves William OBAME EDOU" w:date="2018-03-28T11:13:00Z">
               <w:rPr/>
             </w:rPrChange>
           </w:rPr>
           <w:t xml:space="preserve"> qui requiert beaucoup </w:t>
         </w:r>
       </w:ins>
-      <w:ins w:id="454" w:author="Yves William OBAME EDOU" w:date="2018-03-28T10:08:00Z">
-        <w:r>
-          <w:rPr>
-            <w:sz w:val="20"/>
-            <w:rPrChange w:id="455" w:author="Yves William OBAME EDOU" w:date="2018-03-28T11:13:00Z">
+      <w:ins w:id="457" w:author="Yves William OBAME EDOU" w:date="2018-03-28T10:08:00Z">
+        <w:r>
+          <w:rPr>
+            <w:rFonts w:cstheme="minorHAnsi"/>
+            <w:sz w:val="20"/>
+            <w:rPrChange w:id="458" w:author="Yves William OBAME EDOU" w:date="2018-03-28T11:13:00Z">
               <w:rPr/>
             </w:rPrChange>
           </w:rPr>
           <w:t>de temps pour déterminer le chemin le plus efficient. Afin de limiter le temps de traitement</w:t>
         </w:r>
       </w:ins>
-      <w:ins w:id="456" w:author="Yves William OBAME EDOU" w:date="2018-03-28T10:16:00Z">
-        <w:r>
-          <w:rPr>
-            <w:sz w:val="20"/>
-            <w:rPrChange w:id="457" w:author="Yves William OBAME EDOU" w:date="2018-03-28T11:13:00Z">
+      <w:ins w:id="459" w:author="Yves William OBAME EDOU" w:date="2018-03-28T10:16:00Z">
+        <w:r>
+          <w:rPr>
+            <w:rFonts w:cstheme="minorHAnsi"/>
+            <w:sz w:val="20"/>
+            <w:rPrChange w:id="460" w:author="Yves William OBAME EDOU" w:date="2018-03-28T11:13:00Z">
               <w:rPr/>
             </w:rPrChange>
           </w:rPr>
           <w:t>,</w:t>
         </w:r>
       </w:ins>
-      <w:ins w:id="458" w:author="Yves William OBAME EDOU" w:date="2018-03-28T10:08:00Z">
-        <w:r>
-          <w:rPr>
-            <w:sz w:val="20"/>
-            <w:rPrChange w:id="459" w:author="Yves William OBAME EDOU" w:date="2018-03-28T11:13:00Z">
+      <w:ins w:id="461" w:author="Yves William OBAME EDOU" w:date="2018-03-28T10:08:00Z">
+        <w:r>
+          <w:rPr>
+            <w:rFonts w:cstheme="minorHAnsi"/>
+            <w:sz w:val="20"/>
+            <w:rPrChange w:id="462" w:author="Yves William OBAME EDOU" w:date="2018-03-28T11:13:00Z">
               <w:rPr/>
             </w:rPrChange>
           </w:rPr>
           <w:t xml:space="preserve"> les auteurs ont modifié l’algorithme</w:t>
         </w:r>
       </w:ins>
-      <w:ins w:id="460" w:author="Yves William OBAME EDOU" w:date="2018-03-28T10:09:00Z">
-        <w:r>
-          <w:rPr>
-            <w:sz w:val="20"/>
-            <w:rPrChange w:id="461" w:author="Yves William OBAME EDOU" w:date="2018-03-28T11:13:00Z">
+      <w:ins w:id="463" w:author="Yves William OBAME EDOU" w:date="2018-03-28T10:09:00Z">
+        <w:r>
+          <w:rPr>
+            <w:rFonts w:cstheme="minorHAnsi"/>
+            <w:sz w:val="20"/>
+            <w:rPrChange w:id="464" w:author="Yves William OBAME EDOU" w:date="2018-03-28T11:13:00Z">
               <w:rPr/>
             </w:rPrChange>
           </w:rPr>
           <w:t xml:space="preserve">. </w:t>
         </w:r>
       </w:ins>
-      <w:ins w:id="462" w:author="Yves William OBAME EDOU" w:date="2018-03-28T10:13:00Z">
-        <w:r>
-          <w:rPr>
-            <w:sz w:val="20"/>
-            <w:rPrChange w:id="463" w:author="Yves William OBAME EDOU" w:date="2018-03-28T11:13:00Z">
+      <w:ins w:id="465" w:author="Yves William OBAME EDOU" w:date="2018-03-28T10:13:00Z">
+        <w:r>
+          <w:rPr>
+            <w:rFonts w:cstheme="minorHAnsi"/>
+            <w:sz w:val="20"/>
+            <w:rPrChange w:id="466" w:author="Yves William OBAME EDOU" w:date="2018-03-28T11:13:00Z">
               <w:rPr/>
             </w:rPrChange>
           </w:rPr>
           <w:t xml:space="preserve">Ils </w:t>
         </w:r>
       </w:ins>
-      <w:ins w:id="464" w:author="Yves William OBAME EDOU" w:date="2018-03-28T10:10:00Z">
-        <w:r>
-          <w:rPr>
-            <w:sz w:val="20"/>
-            <w:rPrChange w:id="465" w:author="Yves William OBAME EDOU" w:date="2018-03-28T11:13:00Z">
+      <w:ins w:id="467" w:author="Yves William OBAME EDOU" w:date="2018-03-28T10:10:00Z">
+        <w:r>
+          <w:rPr>
+            <w:rFonts w:cstheme="minorHAnsi"/>
+            <w:sz w:val="20"/>
+            <w:rPrChange w:id="468" w:author="Yves William OBAME EDOU" w:date="2018-03-28T11:13:00Z">
               <w:rPr/>
             </w:rPrChange>
           </w:rPr>
           <w:t xml:space="preserve">ont </w:t>
         </w:r>
       </w:ins>
-      <w:ins w:id="466" w:author="Yves William OBAME EDOU" w:date="2018-03-28T10:16:00Z">
-        <w:r>
-          <w:rPr>
-            <w:sz w:val="20"/>
-            <w:rPrChange w:id="467" w:author="Yves William OBAME EDOU" w:date="2018-03-28T11:13:00Z">
+      <w:ins w:id="469" w:author="Yves William OBAME EDOU" w:date="2018-03-28T10:16:00Z">
+        <w:r>
+          <w:rPr>
+            <w:rFonts w:cstheme="minorHAnsi"/>
+            <w:sz w:val="20"/>
+            <w:rPrChange w:id="470" w:author="Yves William OBAME EDOU" w:date="2018-03-28T11:13:00Z">
               <w:rPr/>
             </w:rPrChange>
           </w:rPr>
           <w:t xml:space="preserve">finalement </w:t>
         </w:r>
       </w:ins>
-      <w:ins w:id="468" w:author="Yves William OBAME EDOU" w:date="2018-03-28T10:10:00Z">
-        <w:r>
-          <w:rPr>
-            <w:sz w:val="20"/>
-            <w:rPrChange w:id="469" w:author="Yves William OBAME EDOU" w:date="2018-03-28T11:13:00Z">
+      <w:ins w:id="471" w:author="Yves William OBAME EDOU" w:date="2018-03-28T10:10:00Z">
+        <w:r>
+          <w:rPr>
+            <w:rFonts w:cstheme="minorHAnsi"/>
+            <w:sz w:val="20"/>
+            <w:rPrChange w:id="472" w:author="Yves William OBAME EDOU" w:date="2018-03-28T11:13:00Z">
               <w:rPr/>
             </w:rPrChange>
           </w:rPr>
           <w:t xml:space="preserve">accordé plus d’importance à la détermination du chemin le plus efficient pour se rendre d’un nœud à un nœud voisin </w:t>
         </w:r>
       </w:ins>
-      <w:ins w:id="470" w:author="Yves William OBAME EDOU" w:date="2018-03-28T10:11:00Z">
-        <w:r>
-          <w:rPr>
-            <w:sz w:val="20"/>
-            <w:rPrChange w:id="471" w:author="Yves William OBAME EDOU" w:date="2018-03-28T11:13:00Z">
+      <w:ins w:id="473" w:author="Yves William OBAME EDOU" w:date="2018-03-28T10:11:00Z">
+        <w:r>
+          <w:rPr>
+            <w:rFonts w:cstheme="minorHAnsi"/>
+            <w:sz w:val="20"/>
+            <w:rPrChange w:id="474" w:author="Yves William OBAME EDOU" w:date="2018-03-28T11:13:00Z">
               <w:rPr/>
             </w:rPrChange>
           </w:rPr>
           <w:t>plutôt que du départ à la destination</w:t>
         </w:r>
       </w:ins>
-      <w:ins w:id="472" w:author="Yves William OBAME EDOU" w:date="2018-03-28T10:12:00Z">
-        <w:r>
-          <w:rPr>
-            <w:sz w:val="20"/>
-            <w:rPrChange w:id="473" w:author="Yves William OBAME EDOU" w:date="2018-03-28T11:13:00Z">
+      <w:ins w:id="475" w:author="Yves William OBAME EDOU" w:date="2018-03-28T10:12:00Z">
+        <w:r>
+          <w:rPr>
+            <w:rFonts w:cstheme="minorHAnsi"/>
+            <w:sz w:val="20"/>
+            <w:rPrChange w:id="476" w:author="Yves William OBAME EDOU" w:date="2018-03-28T11:13:00Z">
               <w:rPr/>
             </w:rPrChange>
           </w:rPr>
           <w:t>. De ce fait, l’itinéraire obtenu n’est pas garanti comme étant optimal</w:t>
         </w:r>
       </w:ins>
-      <w:ins w:id="474" w:author="Yves William OBAME EDOU" w:date="2018-03-28T10:13:00Z">
-        <w:r>
-          <w:rPr>
-            <w:sz w:val="20"/>
-            <w:rPrChange w:id="475" w:author="Yves William OBAME EDOU" w:date="2018-03-28T11:13:00Z">
+      <w:ins w:id="477" w:author="Yves William OBAME EDOU" w:date="2018-03-28T10:13:00Z">
+        <w:r>
+          <w:rPr>
+            <w:rFonts w:cstheme="minorHAnsi"/>
+            <w:sz w:val="20"/>
+            <w:rPrChange w:id="478" w:author="Yves William OBAME EDOU" w:date="2018-03-28T11:13:00Z">
               <w:rPr/>
             </w:rPrChange>
           </w:rPr>
@@ -3486,7 +4198,8 @@
         <w:contextualSpacing/>
         <w:jc w:val="both"/>
         <w:rPr>
-          <w:ins w:id="476" w:author="Yves William OBAME EDOU" w:date="2018-03-28T11:16:00Z"/>
+          <w:ins w:id="479" w:author="Yves William OBAME EDOU" w:date="2018-03-28T11:16:00Z"/>
+          <w:rFonts w:cstheme="minorHAnsi"/>
           <w:sz w:val="20"/>
         </w:rPr>
       </w:pPr>
@@ -3498,45 +4211,51 @@
         <w:contextualSpacing/>
         <w:jc w:val="both"/>
         <w:rPr>
-          <w:ins w:id="477" w:author="Yves William OBAME EDOU" w:date="2018-03-28T11:17:00Z"/>
-          <w:sz w:val="20"/>
-        </w:rPr>
-      </w:pPr>
-      <w:ins w:id="478" w:author="Yves William OBAME EDOU" w:date="2018-03-28T11:17:00Z">
-        <w:r>
-          <w:rPr>
+          <w:ins w:id="480" w:author="Yves William OBAME EDOU" w:date="2018-03-28T11:17:00Z"/>
+          <w:rFonts w:cstheme="minorHAnsi"/>
+          <w:sz w:val="20"/>
+        </w:rPr>
+      </w:pPr>
+      <w:ins w:id="481" w:author="Yves William OBAME EDOU" w:date="2018-03-28T11:17:00Z">
+        <w:r>
+          <w:rPr>
+            <w:rFonts w:cstheme="minorHAnsi"/>
             <w:sz w:val="20"/>
           </w:rPr>
           <w:t>L</w:t>
         </w:r>
       </w:ins>
-      <w:ins w:id="479" w:author="Yves William OBAME EDOU" w:date="2018-03-28T11:45:00Z">
-        <w:r>
-          <w:rPr>
+      <w:ins w:id="482" w:author="Yves William OBAME EDOU" w:date="2018-03-28T11:45:00Z">
+        <w:r>
+          <w:rPr>
+            <w:rFonts w:cstheme="minorHAnsi"/>
             <w:sz w:val="20"/>
           </w:rPr>
           <w:t xml:space="preserve">e contenu de l’article </w:t>
         </w:r>
       </w:ins>
-      <w:ins w:id="480" w:author="Yves William OBAME EDOU" w:date="2018-03-28T11:17:00Z">
-        <w:r>
-          <w:rPr>
+      <w:ins w:id="483" w:author="Yves William OBAME EDOU" w:date="2018-03-28T11:17:00Z">
+        <w:r>
+          <w:rPr>
+            <w:rFonts w:cstheme="minorHAnsi"/>
             <w:sz w:val="20"/>
           </w:rPr>
           <w:t xml:space="preserve">présente quelques </w:t>
         </w:r>
       </w:ins>
-      <w:ins w:id="481" w:author="Yves William OBAME EDOU" w:date="2018-03-28T11:45:00Z">
-        <w:r>
-          <w:rPr>
+      <w:ins w:id="484" w:author="Yves William OBAME EDOU" w:date="2018-03-28T11:45:00Z">
+        <w:r>
+          <w:rPr>
+            <w:rFonts w:cstheme="minorHAnsi"/>
             <w:sz w:val="20"/>
           </w:rPr>
           <w:t>défauts</w:t>
         </w:r>
       </w:ins>
-      <w:ins w:id="482" w:author="Yves William OBAME EDOU" w:date="2018-03-28T11:17:00Z">
-        <w:r>
-          <w:rPr>
+      <w:ins w:id="485" w:author="Yves William OBAME EDOU" w:date="2018-03-28T11:17:00Z">
+        <w:r>
+          <w:rPr>
+            <w:rFonts w:cstheme="minorHAnsi"/>
             <w:sz w:val="20"/>
           </w:rPr>
           <w:t xml:space="preserve"> qui sont les suivants :</w:t>
@@ -3554,31 +4273,23 @@
         <w:ind w:left="1440"/>
         <w:jc w:val="both"/>
         <w:rPr>
-          <w:ins w:id="483" w:author="Yves William OBAME EDOU" w:date="2018-03-28T11:35:00Z"/>
-          <w:sz w:val="20"/>
-        </w:rPr>
-      </w:pPr>
-      <w:ins w:id="484" w:author="Yves William OBAME EDOU" w:date="2018-03-28T11:34:00Z">
-        <w:r>
-          <w:rPr>
-            <w:sz w:val="20"/>
-            <w:rPrChange w:id="485" w:author="Yves William OBAME EDOU" w:date="2018-03-28T11:34:00Z">
-              <w:rPr>
-                <w:sz w:val="20"/>
-              </w:rPr>
-            </w:rPrChange>
-          </w:rPr>
-          <w:t>Dans les équations (3) et (5</w:t>
-        </w:r>
-        <w:r>
-          <w:rPr>
-            <w:sz w:val="20"/>
-          </w:rPr>
-          <w:t xml:space="preserve">), la distinction entre la signification des variables </w:t>
+          <w:ins w:id="486" w:author="Yves William OBAME EDOU" w:date="2018-03-28T11:35:00Z"/>
+          <w:rFonts w:cstheme="minorHAnsi"/>
+          <w:sz w:val="20"/>
+        </w:rPr>
+      </w:pPr>
+      <w:ins w:id="487" w:author="Yves William OBAME EDOU" w:date="2018-03-28T11:34:00Z">
+        <w:r>
+          <w:rPr>
+            <w:rFonts w:cstheme="minorHAnsi"/>
+            <w:sz w:val="20"/>
+          </w:rPr>
+          <w:t xml:space="preserve">Dans les équations (3) et (5), la distinction entre la signification des variables </w:t>
         </w:r>
         <w:proofErr w:type="spellStart"/>
         <w:r>
           <w:rPr>
+            <w:rFonts w:cstheme="minorHAnsi"/>
             <w:sz w:val="20"/>
           </w:rPr>
           <w:t>dij</w:t>
@@ -3586,19 +4297,28 @@
         <w:proofErr w:type="spellEnd"/>
         <w:r>
           <w:rPr>
+            <w:rFonts w:cstheme="minorHAnsi"/>
             <w:sz w:val="20"/>
           </w:rPr>
           <w:t xml:space="preserve"> et Lm </w:t>
         </w:r>
       </w:ins>
-      <w:ins w:id="486" w:author="Yves William OBAME EDOU" w:date="2018-03-28T11:35:00Z">
-        <w:r>
-          <w:rPr>
+      <w:ins w:id="488" w:author="Yves William OBAME EDOU" w:date="2018-03-28T11:35:00Z">
+        <w:r>
+          <w:rPr>
+            <w:rFonts w:cstheme="minorHAnsi"/>
             <w:sz w:val="20"/>
           </w:rPr>
           <w:t>n’est pas assez explicite, ce qui entrave la compréhension de l’approche</w:t>
         </w:r>
       </w:ins>
+      <w:r>
+        <w:rPr>
+          <w:rFonts w:cstheme="minorHAnsi"/>
+          <w:sz w:val="20"/>
+        </w:rPr>
+        <w:t>.</w:t>
+      </w:r>
     </w:p>
     <w:p>
       <w:pPr>
@@ -3611,30 +4331,20 @@
         <w:ind w:left="1440"/>
         <w:jc w:val="both"/>
         <w:rPr>
-          <w:ins w:id="487" w:author="Yves William OBAME EDOU" w:date="2018-03-28T11:37:00Z"/>
-          <w:rFonts w:eastAsiaTheme="minorEastAsia"/>
-          <w:sz w:val="20"/>
-          <w:rPrChange w:id="488" w:author="Yves William OBAME EDOU" w:date="2018-03-28T11:46:00Z">
+          <w:ins w:id="489" w:author="Yves William OBAME EDOU" w:date="2018-03-28T11:37:00Z"/>
+          <w:rFonts w:eastAsiaTheme="minorEastAsia" w:cstheme="minorHAnsi"/>
+          <w:sz w:val="20"/>
+          <w:rPrChange w:id="490" w:author="Yves William OBAME EDOU" w:date="2018-03-28T11:46:00Z">
             <w:rPr>
-              <w:ins w:id="489" w:author="Yves William OBAME EDOU" w:date="2018-03-28T11:37:00Z"/>
+              <w:ins w:id="491" w:author="Yves William OBAME EDOU" w:date="2018-03-28T11:37:00Z"/>
             </w:rPr>
           </w:rPrChange>
         </w:rPr>
-        <w:pPrChange w:id="490" w:author="Yves William OBAME EDOU" w:date="2018-03-28T11:46:00Z">
-          <w:pPr>
-            <w:pStyle w:val="Paragraphedeliste"/>
-            <w:numPr>
-              <w:numId w:val="3"/>
-            </w:numPr>
-            <w:spacing w:line="256" w:lineRule="auto"/>
-            <w:ind w:left="1440" w:hanging="360"/>
-            <w:jc w:val="both"/>
-          </w:pPr>
-        </w:pPrChange>
-      </w:pPr>
-      <w:ins w:id="491" w:author="Yves William OBAME EDOU" w:date="2018-03-28T11:36:00Z">
-        <w:r>
-          <w:rPr>
+      </w:pPr>
+      <w:ins w:id="492" w:author="Yves William OBAME EDOU" w:date="2018-03-28T11:36:00Z">
+        <w:r>
+          <w:rPr>
+            <w:rFonts w:cstheme="minorHAnsi"/>
             <w:sz w:val="20"/>
           </w:rPr>
           <w:t xml:space="preserve">L’équation (4) est erronée, nous pensons que l’équation suivante est plus adaptée </w:t>
@@ -3644,9 +4354,9 @@
         <m:sSub>
           <m:sSubPr>
             <m:ctrlPr>
-              <w:ins w:id="492" w:author="Yves William OBAME EDOU" w:date="2018-03-28T11:37:00Z">
+              <w:ins w:id="493" w:author="Yves William OBAME EDOU" w:date="2018-03-28T11:37:00Z">
                 <w:rPr>
-                  <w:rFonts w:ascii="Cambria Math" w:hAnsi="Cambria Math"/>
+                  <w:rFonts w:ascii="Cambria Math" w:hAnsi="Cambria Math" w:cstheme="minorHAnsi"/>
                   <w:i/>
                   <w:sz w:val="20"/>
                 </w:rPr>
@@ -3655,9 +4365,9 @@
           </m:sSubPr>
           <m:e>
             <m:r>
-              <w:ins w:id="493" w:author="Yves William OBAME EDOU" w:date="2018-03-28T11:37:00Z">
+              <w:ins w:id="494" w:author="Yves William OBAME EDOU" w:date="2018-03-28T11:37:00Z">
                 <w:rPr>
-                  <w:rFonts w:ascii="Cambria Math" w:hAnsi="Cambria Math"/>
+                  <w:rFonts w:ascii="Cambria Math" w:hAnsi="Cambria Math" w:cstheme="minorHAnsi"/>
                   <w:sz w:val="20"/>
                 </w:rPr>
                 <m:t>w</m:t>
@@ -3666,9 +4376,9 @@
           </m:e>
           <m:sub>
             <m:r>
-              <w:ins w:id="494" w:author="Yves William OBAME EDOU" w:date="2018-03-28T11:37:00Z">
+              <w:ins w:id="495" w:author="Yves William OBAME EDOU" w:date="2018-03-28T11:37:00Z">
                 <w:rPr>
-                  <w:rFonts w:ascii="Cambria Math" w:hAnsi="Cambria Math"/>
+                  <w:rFonts w:ascii="Cambria Math" w:hAnsi="Cambria Math" w:cstheme="minorHAnsi"/>
                   <w:sz w:val="20"/>
                 </w:rPr>
                 <m:t>ij</m:t>
@@ -3679,9 +4389,9 @@
         <m:d>
           <m:dPr>
             <m:ctrlPr>
-              <w:ins w:id="495" w:author="Yves William OBAME EDOU" w:date="2018-03-28T11:37:00Z">
+              <w:ins w:id="496" w:author="Yves William OBAME EDOU" w:date="2018-03-28T11:37:00Z">
                 <w:rPr>
-                  <w:rFonts w:ascii="Cambria Math" w:hAnsi="Cambria Math"/>
+                  <w:rFonts w:ascii="Cambria Math" w:hAnsi="Cambria Math" w:cstheme="minorHAnsi"/>
                   <w:i/>
                   <w:sz w:val="20"/>
                 </w:rPr>
@@ -3690,9 +4400,9 @@
           </m:dPr>
           <m:e>
             <m:r>
-              <w:ins w:id="496" w:author="Yves William OBAME EDOU" w:date="2018-03-28T11:37:00Z">
+              <w:ins w:id="497" w:author="Yves William OBAME EDOU" w:date="2018-03-28T11:37:00Z">
                 <w:rPr>
-                  <w:rFonts w:ascii="Cambria Math" w:hAnsi="Cambria Math"/>
+                  <w:rFonts w:ascii="Cambria Math" w:hAnsi="Cambria Math" w:cstheme="minorHAnsi"/>
                   <w:sz w:val="20"/>
                 </w:rPr>
                 <m:t>t+1</m:t>
@@ -3701,9 +4411,9 @@
           </m:e>
         </m:d>
         <m:r>
-          <w:ins w:id="497" w:author="Yves William OBAME EDOU" w:date="2018-03-28T11:38:00Z">
+          <w:ins w:id="498" w:author="Yves William OBAME EDOU" w:date="2018-03-28T11:38:00Z">
             <w:rPr>
-              <w:rFonts w:ascii="Cambria Math" w:hAnsi="Cambria Math"/>
+              <w:rFonts w:ascii="Cambria Math" w:hAnsi="Cambria Math" w:cstheme="minorHAnsi"/>
               <w:sz w:val="20"/>
             </w:rPr>
             <m:t>=</m:t>
@@ -3712,9 +4422,9 @@
         <m:d>
           <m:dPr>
             <m:ctrlPr>
-              <w:ins w:id="498" w:author="Yves William OBAME EDOU" w:date="2018-03-28T11:38:00Z">
+              <w:ins w:id="499" w:author="Yves William OBAME EDOU" w:date="2018-03-28T11:38:00Z">
                 <w:rPr>
-                  <w:rFonts w:ascii="Cambria Math" w:hAnsi="Cambria Math"/>
+                  <w:rFonts w:ascii="Cambria Math" w:hAnsi="Cambria Math" w:cstheme="minorHAnsi"/>
                   <w:i/>
                   <w:sz w:val="20"/>
                 </w:rPr>
@@ -3723,9 +4433,9 @@
           </m:dPr>
           <m:e>
             <m:r>
-              <w:ins w:id="499" w:author="Yves William OBAME EDOU" w:date="2018-03-28T11:38:00Z">
+              <w:ins w:id="500" w:author="Yves William OBAME EDOU" w:date="2018-03-28T11:38:00Z">
                 <w:rPr>
-                  <w:rFonts w:ascii="Cambria Math" w:hAnsi="Cambria Math"/>
+                  <w:rFonts w:ascii="Cambria Math" w:hAnsi="Cambria Math" w:cstheme="minorHAnsi"/>
                   <w:sz w:val="20"/>
                 </w:rPr>
                 <m:t>1-ρ</m:t>
@@ -3734,9 +4444,9 @@
           </m:e>
         </m:d>
         <m:r>
-          <w:ins w:id="500" w:author="Yves William OBAME EDOU" w:date="2018-03-28T11:38:00Z">
+          <w:ins w:id="501" w:author="Yves William OBAME EDOU" w:date="2018-03-28T11:38:00Z">
             <w:rPr>
-              <w:rFonts w:ascii="Cambria Math" w:hAnsi="Cambria Math"/>
+              <w:rFonts w:ascii="Cambria Math" w:hAnsi="Cambria Math" w:cstheme="minorHAnsi"/>
               <w:sz w:val="20"/>
             </w:rPr>
             <m:t>.</m:t>
@@ -3745,9 +4455,9 @@
         <m:sSub>
           <m:sSubPr>
             <m:ctrlPr>
-              <w:ins w:id="501" w:author="Yves William OBAME EDOU" w:date="2018-03-28T11:38:00Z">
+              <w:ins w:id="502" w:author="Yves William OBAME EDOU" w:date="2018-03-28T11:38:00Z">
                 <w:rPr>
-                  <w:rFonts w:ascii="Cambria Math" w:hAnsi="Cambria Math"/>
+                  <w:rFonts w:ascii="Cambria Math" w:hAnsi="Cambria Math" w:cstheme="minorHAnsi"/>
                   <w:i/>
                   <w:sz w:val="20"/>
                 </w:rPr>
@@ -3756,9 +4466,9 @@
           </m:sSubPr>
           <m:e>
             <m:r>
-              <w:ins w:id="502" w:author="Yves William OBAME EDOU" w:date="2018-03-28T11:38:00Z">
+              <w:ins w:id="503" w:author="Yves William OBAME EDOU" w:date="2018-03-28T11:38:00Z">
                 <w:rPr>
-                  <w:rFonts w:ascii="Cambria Math" w:hAnsi="Cambria Math"/>
+                  <w:rFonts w:ascii="Cambria Math" w:hAnsi="Cambria Math" w:cstheme="minorHAnsi"/>
                   <w:sz w:val="20"/>
                 </w:rPr>
                 <m:t>w</m:t>
@@ -3767,9 +4477,9 @@
           </m:e>
           <m:sub>
             <m:r>
-              <w:ins w:id="503" w:author="Yves William OBAME EDOU" w:date="2018-03-28T11:38:00Z">
+              <w:ins w:id="504" w:author="Yves William OBAME EDOU" w:date="2018-03-28T11:38:00Z">
                 <w:rPr>
-                  <w:rFonts w:ascii="Cambria Math" w:hAnsi="Cambria Math"/>
+                  <w:rFonts w:ascii="Cambria Math" w:hAnsi="Cambria Math" w:cstheme="minorHAnsi"/>
                   <w:sz w:val="20"/>
                 </w:rPr>
                 <m:t>ij</m:t>
@@ -3780,9 +4490,9 @@
         <m:d>
           <m:dPr>
             <m:ctrlPr>
-              <w:ins w:id="504" w:author="Yves William OBAME EDOU" w:date="2018-03-28T11:38:00Z">
+              <w:ins w:id="505" w:author="Yves William OBAME EDOU" w:date="2018-03-28T11:38:00Z">
                 <w:rPr>
-                  <w:rFonts w:ascii="Cambria Math" w:hAnsi="Cambria Math"/>
+                  <w:rFonts w:ascii="Cambria Math" w:hAnsi="Cambria Math" w:cstheme="minorHAnsi"/>
                   <w:i/>
                   <w:sz w:val="20"/>
                 </w:rPr>
@@ -3791,9 +4501,9 @@
           </m:dPr>
           <m:e>
             <m:r>
-              <w:ins w:id="505" w:author="Yves William OBAME EDOU" w:date="2018-03-28T11:38:00Z">
+              <w:ins w:id="506" w:author="Yves William OBAME EDOU" w:date="2018-03-28T11:38:00Z">
                 <w:rPr>
-                  <w:rFonts w:ascii="Cambria Math" w:hAnsi="Cambria Math"/>
+                  <w:rFonts w:ascii="Cambria Math" w:hAnsi="Cambria Math" w:cstheme="minorHAnsi"/>
                   <w:sz w:val="20"/>
                 </w:rPr>
                 <m:t>t</m:t>
@@ -3802,9 +4512,9 @@
           </m:e>
         </m:d>
         <m:r>
-          <w:ins w:id="506" w:author="Yves William OBAME EDOU" w:date="2018-03-28T11:38:00Z">
+          <w:ins w:id="507" w:author="Yves William OBAME EDOU" w:date="2018-03-28T11:38:00Z">
             <w:rPr>
-              <w:rFonts w:ascii="Cambria Math" w:hAnsi="Cambria Math"/>
+              <w:rFonts w:ascii="Cambria Math" w:hAnsi="Cambria Math" w:cstheme="minorHAnsi"/>
               <w:sz w:val="20"/>
             </w:rPr>
             <m:t>+</m:t>
@@ -3815,9 +4525,9 @@
             <m:chr m:val="∑"/>
             <m:limLoc m:val="undOvr"/>
             <m:ctrlPr>
-              <w:ins w:id="507" w:author="Yves William OBAME EDOU" w:date="2018-03-28T11:40:00Z">
+              <w:ins w:id="508" w:author="Yves William OBAME EDOU" w:date="2018-03-28T11:40:00Z">
                 <w:rPr>
-                  <w:rFonts w:ascii="Cambria Math" w:hAnsi="Cambria Math"/>
+                  <w:rFonts w:ascii="Cambria Math" w:hAnsi="Cambria Math" w:cstheme="minorHAnsi"/>
                   <w:i/>
                   <w:sz w:val="20"/>
                 </w:rPr>
@@ -3826,9 +4536,9 @@
           </m:naryPr>
           <m:sub>
             <m:r>
-              <w:ins w:id="508" w:author="Yves William OBAME EDOU" w:date="2018-03-28T11:40:00Z">
+              <w:ins w:id="509" w:author="Yves William OBAME EDOU" w:date="2018-03-28T11:40:00Z">
                 <w:rPr>
-                  <w:rFonts w:ascii="Cambria Math" w:hAnsi="Cambria Math"/>
+                  <w:rFonts w:ascii="Cambria Math" w:hAnsi="Cambria Math" w:cstheme="minorHAnsi"/>
                   <w:sz w:val="20"/>
                 </w:rPr>
                 <m:t>k=1</m:t>
@@ -3837,9 +4547,9 @@
           </m:sub>
           <m:sup>
             <m:r>
-              <w:ins w:id="509" w:author="Yves William OBAME EDOU" w:date="2018-03-28T11:40:00Z">
+              <w:ins w:id="510" w:author="Yves William OBAME EDOU" w:date="2018-03-28T11:40:00Z">
                 <w:rPr>
-                  <w:rFonts w:ascii="Cambria Math" w:hAnsi="Cambria Math"/>
+                  <w:rFonts w:ascii="Cambria Math" w:hAnsi="Cambria Math" w:cstheme="minorHAnsi"/>
                   <w:sz w:val="20"/>
                 </w:rPr>
                 <m:t>m</m:t>
@@ -3848,9 +4558,9 @@
           </m:sup>
           <m:e>
             <m:r>
-              <w:ins w:id="510" w:author="Yves William OBAME EDOU" w:date="2018-03-28T11:41:00Z">
+              <w:ins w:id="511" w:author="Yves William OBAME EDOU" w:date="2018-03-28T11:41:00Z">
                 <w:rPr>
-                  <w:rFonts w:ascii="Cambria Math" w:hAnsi="Cambria Math"/>
+                  <w:rFonts w:ascii="Cambria Math" w:hAnsi="Cambria Math" w:cstheme="minorHAnsi"/>
                   <w:sz w:val="20"/>
                 </w:rPr>
                 <m:t>∆</m:t>
@@ -3859,9 +4569,9 @@
             <m:sSubSup>
               <m:sSubSupPr>
                 <m:ctrlPr>
-                  <w:ins w:id="511" w:author="Yves William OBAME EDOU" w:date="2018-03-28T11:41:00Z">
+                  <w:ins w:id="512" w:author="Yves William OBAME EDOU" w:date="2018-03-28T11:41:00Z">
                     <w:rPr>
-                      <w:rFonts w:ascii="Cambria Math" w:hAnsi="Cambria Math"/>
+                      <w:rFonts w:ascii="Cambria Math" w:hAnsi="Cambria Math" w:cstheme="minorHAnsi"/>
                       <w:i/>
                       <w:sz w:val="20"/>
                     </w:rPr>
@@ -3870,9 +4580,9 @@
               </m:sSubSupPr>
               <m:e>
                 <m:r>
-                  <w:ins w:id="512" w:author="Yves William OBAME EDOU" w:date="2018-03-28T11:41:00Z">
+                  <w:ins w:id="513" w:author="Yves William OBAME EDOU" w:date="2018-03-28T11:41:00Z">
                     <w:rPr>
-                      <w:rFonts w:ascii="Cambria Math" w:hAnsi="Cambria Math"/>
+                      <w:rFonts w:ascii="Cambria Math" w:hAnsi="Cambria Math" w:cstheme="minorHAnsi"/>
                       <w:sz w:val="20"/>
                     </w:rPr>
                     <m:t>w</m:t>
@@ -3881,9 +4591,9 @@
               </m:e>
               <m:sub>
                 <m:r>
-                  <w:ins w:id="513" w:author="Yves William OBAME EDOU" w:date="2018-03-28T11:41:00Z">
+                  <w:ins w:id="514" w:author="Yves William OBAME EDOU" w:date="2018-03-28T11:41:00Z">
                     <w:rPr>
-                      <w:rFonts w:ascii="Cambria Math" w:hAnsi="Cambria Math"/>
+                      <w:rFonts w:ascii="Cambria Math" w:hAnsi="Cambria Math" w:cstheme="minorHAnsi"/>
                       <w:sz w:val="20"/>
                     </w:rPr>
                     <m:t>ij</m:t>
@@ -3892,9 +4602,9 @@
               </m:sub>
               <m:sup>
                 <m:r>
-                  <w:ins w:id="514" w:author="Yves William OBAME EDOU" w:date="2018-03-28T11:41:00Z">
+                  <w:ins w:id="515" w:author="Yves William OBAME EDOU" w:date="2018-03-28T11:41:00Z">
                     <w:rPr>
-                      <w:rFonts w:ascii="Cambria Math" w:hAnsi="Cambria Math"/>
+                      <w:rFonts w:ascii="Cambria Math" w:hAnsi="Cambria Math" w:cstheme="minorHAnsi"/>
                       <w:sz w:val="20"/>
                     </w:rPr>
                     <m:t>k</m:t>
@@ -3903,9 +4613,9 @@
               </m:sup>
             </m:sSubSup>
             <m:r>
-              <w:ins w:id="515" w:author="Yves William OBAME EDOU" w:date="2018-03-28T11:41:00Z">
+              <w:ins w:id="516" w:author="Yves William OBAME EDOU" w:date="2018-03-28T11:41:00Z">
                 <w:rPr>
-                  <w:rFonts w:ascii="Cambria Math" w:hAnsi="Cambria Math"/>
+                  <w:rFonts w:ascii="Cambria Math" w:hAnsi="Cambria Math" w:cstheme="minorHAnsi"/>
                   <w:sz w:val="20"/>
                 </w:rPr>
                 <m:t>(t)</m:t>
@@ -3914,47 +4624,56 @@
           </m:e>
         </m:nary>
       </m:oMath>
-      <w:ins w:id="516" w:author="Yves William OBAME EDOU" w:date="2018-03-28T11:45:00Z">
-        <w:r>
-          <w:rPr>
-            <w:rFonts w:eastAsiaTheme="minorEastAsia"/>
+      <w:ins w:id="517" w:author="Yves William OBAME EDOU" w:date="2018-03-28T11:45:00Z">
+        <w:r>
+          <w:rPr>
+            <w:rFonts w:eastAsiaTheme="minorEastAsia" w:cstheme="minorHAnsi"/>
             <w:sz w:val="20"/>
           </w:rPr>
           <w:t xml:space="preserve"> (formule tirée de l’article « </w:t>
         </w:r>
       </w:ins>
-      <w:ins w:id="517" w:author="Yves William OBAME EDOU" w:date="2018-03-28T11:46:00Z">
-        <w:r>
-          <w:rPr>
-            <w:rFonts w:eastAsiaTheme="minorEastAsia"/>
-            <w:sz w:val="20"/>
-          </w:rPr>
-          <w:t>Algorithme de colonies de fourmis</w:t>
-        </w:r>
-        <w:r>
-          <w:rPr>
-            <w:rFonts w:eastAsiaTheme="minorEastAsia"/>
-            <w:sz w:val="20"/>
-          </w:rPr>
-          <w:t xml:space="preserve"> » publié sur </w:t>
+      <w:ins w:id="518" w:author="Yves William OBAME EDOU" w:date="2018-03-28T11:46:00Z">
+        <w:r>
+          <w:rPr>
+            <w:rFonts w:eastAsiaTheme="minorEastAsia" w:cstheme="minorHAnsi"/>
+            <w:sz w:val="20"/>
+          </w:rPr>
+          <w:t xml:space="preserve">Algorithme de colonies de fourmis » publié sur </w:t>
         </w:r>
         <w:proofErr w:type="spellStart"/>
         <w:r>
           <w:rPr>
-            <w:rFonts w:eastAsiaTheme="minorEastAsia"/>
+            <w:rFonts w:eastAsiaTheme="minorEastAsia" w:cstheme="minorHAnsi"/>
             <w:sz w:val="20"/>
           </w:rPr>
           <w:t>Wikipedia</w:t>
         </w:r>
-        <w:proofErr w:type="spellEnd"/>
-        <w:r>
-          <w:rPr>
-            <w:rFonts w:eastAsiaTheme="minorEastAsia"/>
+      </w:ins>
+      <w:proofErr w:type="spellEnd"/>
+      <w:r>
+        <w:rPr>
+          <w:rFonts w:eastAsiaTheme="minorEastAsia" w:cstheme="minorHAnsi"/>
+          <w:sz w:val="20"/>
+        </w:rPr>
+        <w:t>, lien en référence</w:t>
+      </w:r>
+      <w:ins w:id="519" w:author="Yves William OBAME EDOU" w:date="2018-03-28T11:46:00Z">
+        <w:r>
+          <w:rPr>
+            <w:rFonts w:eastAsiaTheme="minorEastAsia" w:cstheme="minorHAnsi"/>
             <w:sz w:val="20"/>
           </w:rPr>
           <w:t>)</w:t>
         </w:r>
       </w:ins>
+      <w:r>
+        <w:rPr>
+          <w:rFonts w:eastAsiaTheme="minorEastAsia" w:cstheme="minorHAnsi"/>
+          <w:sz w:val="20"/>
+        </w:rPr>
+        <w:t>.</w:t>
+      </w:r>
     </w:p>
     <w:p>
       <w:pPr>
@@ -3967,26 +4686,36 @@
         <w:ind w:left="1440"/>
         <w:jc w:val="both"/>
         <w:rPr>
-          <w:ins w:id="518" w:author="Yves William OBAME EDOU" w:date="2018-03-28T11:43:00Z"/>
-          <w:sz w:val="20"/>
-        </w:rPr>
-      </w:pPr>
-      <w:ins w:id="519" w:author="Yves William OBAME EDOU" w:date="2018-03-28T11:42:00Z">
-        <w:r>
-          <w:rPr>
+          <w:ins w:id="520" w:author="Yves William OBAME EDOU" w:date="2018-03-28T11:43:00Z"/>
+          <w:rFonts w:cstheme="minorHAnsi"/>
+          <w:sz w:val="20"/>
+        </w:rPr>
+      </w:pPr>
+      <w:ins w:id="521" w:author="Yves William OBAME EDOU" w:date="2018-03-28T11:42:00Z">
+        <w:r>
+          <w:rPr>
+            <w:rFonts w:cstheme="minorHAnsi"/>
             <w:sz w:val="20"/>
           </w:rPr>
           <w:t>Il y a des fautes de frappes entravant la compréhension des ré</w:t>
         </w:r>
       </w:ins>
-      <w:ins w:id="520" w:author="Yves William OBAME EDOU" w:date="2018-03-28T11:43:00Z">
-        <w:r>
-          <w:rPr>
+      <w:ins w:id="522" w:author="Yves William OBAME EDOU" w:date="2018-03-28T11:43:00Z">
+        <w:r>
+          <w:rPr>
+            <w:rFonts w:cstheme="minorHAnsi"/>
             <w:sz w:val="20"/>
           </w:rPr>
           <w:t>sultats obtenus</w:t>
         </w:r>
       </w:ins>
+      <w:r>
+        <w:rPr>
+          <w:rFonts w:cstheme="minorHAnsi"/>
+          <w:sz w:val="20"/>
+        </w:rPr>
+        <w:t>.</w:t>
+      </w:r>
     </w:p>
     <w:p>
       <w:pPr>
@@ -3999,15 +4728,16 @@
         <w:ind w:left="1440"/>
         <w:jc w:val="both"/>
         <w:rPr>
-          <w:ins w:id="521" w:author="Yves William OBAME EDOU" w:date="2018-03-28T10:08:00Z"/>
-          <w:sz w:val="20"/>
-          <w:rPrChange w:id="522" w:author="Yves William OBAME EDOU" w:date="2018-03-28T11:34:00Z">
+          <w:ins w:id="523" w:author="Yves William OBAME EDOU" w:date="2018-03-28T10:08:00Z"/>
+          <w:rFonts w:cstheme="minorHAnsi"/>
+          <w:sz w:val="20"/>
+          <w:rPrChange w:id="524" w:author="Yves William OBAME EDOU" w:date="2018-03-28T11:34:00Z">
             <w:rPr>
-              <w:ins w:id="523" w:author="Yves William OBAME EDOU" w:date="2018-03-28T10:08:00Z"/>
+              <w:ins w:id="525" w:author="Yves William OBAME EDOU" w:date="2018-03-28T10:08:00Z"/>
             </w:rPr>
           </w:rPrChange>
         </w:rPr>
-        <w:pPrChange w:id="524" w:author="Yves William OBAME EDOU" w:date="2018-03-28T11:14:00Z">
+        <w:pPrChange w:id="526" w:author="Yves William OBAME EDOU" w:date="2018-03-28T11:14:00Z">
           <w:pPr>
             <w:pStyle w:val="Paragraphedeliste"/>
             <w:ind w:left="1440"/>
@@ -4015,22 +4745,26 @@
           </w:pPr>
         </w:pPrChange>
       </w:pPr>
-      <w:ins w:id="525" w:author="Yves William OBAME EDOU" w:date="2018-03-28T11:43:00Z">
-        <w:r>
-          <w:rPr>
+      <w:ins w:id="527" w:author="Yves William OBAME EDOU" w:date="2018-03-28T11:43:00Z">
+        <w:r>
+          <w:rPr>
+            <w:rFonts w:cstheme="minorHAnsi"/>
             <w:sz w:val="20"/>
           </w:rPr>
           <w:t xml:space="preserve">L’exemple de </w:t>
         </w:r>
       </w:ins>
-      <w:ins w:id="526" w:author="Yves William OBAME EDOU" w:date="2018-03-28T11:44:00Z">
-        <w:r>
-          <w:rPr>
+      <w:ins w:id="528" w:author="Yves William OBAME EDOU" w:date="2018-03-28T11:44:00Z">
+        <w:r>
+          <w:rPr>
+            <w:rFonts w:cstheme="minorHAnsi"/>
             <w:sz w:val="20"/>
           </w:rPr>
           <w:t>trajet utilisé pour tester le résultat est trop idéaliste et ne met pas en évidence les limites de la méthode.</w:t>
         </w:r>
       </w:ins>
+      <w:bookmarkStart w:id="529" w:name="_GoBack"/>
+      <w:bookmarkEnd w:id="529"/>
     </w:p>
     <w:p>
       <w:pPr>
@@ -4038,34 +4772,37 @@
         <w:ind w:left="1440"/>
         <w:jc w:val="both"/>
         <w:rPr>
-          <w:ins w:id="527" w:author="Yves William OBAME EDOU" w:date="2018-03-28T01:43:00Z"/>
-          <w:sz w:val="20"/>
-          <w:rPrChange w:id="528" w:author="Yves William OBAME EDOU" w:date="2018-03-28T10:56:00Z">
+          <w:ins w:id="530" w:author="Yves William OBAME EDOU" w:date="2018-03-28T01:43:00Z"/>
+          <w:rFonts w:cstheme="minorHAnsi"/>
+          <w:sz w:val="20"/>
+          <w:rPrChange w:id="531" w:author="Yves William OBAME EDOU" w:date="2018-03-28T10:56:00Z">
             <w:rPr>
-              <w:ins w:id="529" w:author="Yves William OBAME EDOU" w:date="2018-03-28T01:43:00Z"/>
+              <w:ins w:id="532" w:author="Yves William OBAME EDOU" w:date="2018-03-28T01:43:00Z"/>
             </w:rPr>
           </w:rPrChange>
         </w:rPr>
-        <w:pPrChange w:id="530" w:author="Yves William OBAME EDOU" w:date="2018-03-28T10:22:00Z">
+        <w:pPrChange w:id="533" w:author="Yves William OBAME EDOU" w:date="2018-03-28T10:22:00Z">
           <w:pPr/>
         </w:pPrChange>
       </w:pPr>
-      <w:ins w:id="531" w:author="Yves William OBAME EDOU" w:date="2018-03-28T10:04:00Z">
-        <w:r>
-          <w:rPr>
-            <w:sz w:val="20"/>
-            <w:rPrChange w:id="532" w:author="Yves William OBAME EDOU" w:date="2018-03-28T10:56:00Z">
+      <w:ins w:id="534" w:author="Yves William OBAME EDOU" w:date="2018-03-28T10:04:00Z">
+        <w:r>
+          <w:rPr>
+            <w:rFonts w:cstheme="minorHAnsi"/>
+            <w:sz w:val="20"/>
+            <w:rPrChange w:id="535" w:author="Yves William OBAME EDOU" w:date="2018-03-28T10:56:00Z">
               <w:rPr/>
             </w:rPrChange>
           </w:rPr>
           <w:t xml:space="preserve"> </w:t>
         </w:r>
       </w:ins>
-      <w:del w:id="533" w:author="Yves William OBAME EDOU" w:date="2018-03-28T10:02:00Z">
-        <w:r>
-          <w:rPr>
-            <w:sz w:val="20"/>
-            <w:rPrChange w:id="534" w:author="Yves William OBAME EDOU" w:date="2018-03-28T10:56:00Z">
+      <w:del w:id="536" w:author="Yves William OBAME EDOU" w:date="2018-03-28T10:02:00Z">
+        <w:r>
+          <w:rPr>
+            <w:rFonts w:cstheme="minorHAnsi"/>
+            <w:sz w:val="20"/>
+            <w:rPrChange w:id="537" w:author="Yves William OBAME EDOU" w:date="2018-03-28T10:56:00Z">
               <w:rPr/>
             </w:rPrChange>
           </w:rPr>
@@ -4078,11 +4815,12 @@
         <w:pStyle w:val="Titre1"/>
         <w:jc w:val="both"/>
         <w:rPr>
-          <w:ins w:id="535" w:author="Yves William OBAME EDOU" w:date="2018-03-28T01:44:00Z"/>
+          <w:ins w:id="538" w:author="Yves William OBAME EDOU" w:date="2018-03-28T01:44:00Z"/>
+          <w:rFonts w:asciiTheme="minorHAnsi" w:hAnsiTheme="minorHAnsi" w:cstheme="minorHAnsi"/>
           <w:sz w:val="24"/>
-          <w:rPrChange w:id="536" w:author="Yves William OBAME EDOU" w:date="2018-03-28T10:56:00Z">
+          <w:rPrChange w:id="539" w:author="Yves William OBAME EDOU" w:date="2018-03-28T10:56:00Z">
             <w:rPr>
-              <w:ins w:id="537" w:author="Yves William OBAME EDOU" w:date="2018-03-28T01:44:00Z"/>
+              <w:ins w:id="540" w:author="Yves William OBAME EDOU" w:date="2018-03-28T01:44:00Z"/>
               <w:rFonts w:asciiTheme="majorHAnsi" w:eastAsiaTheme="majorEastAsia" w:hAnsiTheme="majorHAnsi" w:cstheme="majorBidi"/>
               <w:color w:val="2F5496" w:themeColor="accent1" w:themeShade="BF"/>
               <w:sz w:val="32"/>
@@ -4090,7 +4828,7 @@
             </w:rPr>
           </w:rPrChange>
         </w:rPr>
-        <w:pPrChange w:id="538" w:author="Yves William OBAME EDOU" w:date="2018-03-28T10:22:00Z">
+        <w:pPrChange w:id="541" w:author="Yves William OBAME EDOU" w:date="2018-03-28T10:22:00Z">
           <w:pPr>
             <w:keepNext/>
             <w:keepLines/>
@@ -4099,11 +4837,12 @@
           </w:pPr>
         </w:pPrChange>
       </w:pPr>
-      <w:ins w:id="539" w:author="Yves William OBAME EDOU" w:date="2018-03-28T01:43:00Z">
-        <w:r>
-          <w:rPr>
+      <w:ins w:id="542" w:author="Yves William OBAME EDOU" w:date="2018-03-28T01:43:00Z">
+        <w:r>
+          <w:rPr>
+            <w:rFonts w:asciiTheme="minorHAnsi" w:hAnsiTheme="minorHAnsi" w:cstheme="minorHAnsi"/>
             <w:sz w:val="24"/>
-            <w:rPrChange w:id="540" w:author="Yves William OBAME EDOU" w:date="2018-03-28T10:56:00Z">
+            <w:rPrChange w:id="543" w:author="Yves William OBAME EDOU" w:date="2018-03-28T10:56:00Z">
               <w:rPr/>
             </w:rPrChange>
           </w:rPr>
@@ -4116,15 +4855,17 @@
         <w:pStyle w:val="Sansinterligne"/>
         <w:jc w:val="both"/>
         <w:rPr>
-          <w:ins w:id="541" w:author="Yves William OBAME EDOU" w:date="2018-03-28T11:15:00Z"/>
-          <w:sz w:val="20"/>
-        </w:rPr>
-      </w:pPr>
-      <w:ins w:id="542" w:author="Yves William OBAME EDOU" w:date="2018-03-28T01:44:00Z">
-        <w:r>
-          <w:rPr>
-            <w:sz w:val="20"/>
-            <w:rPrChange w:id="543" w:author="Yves William OBAME EDOU" w:date="2018-03-28T10:56:00Z">
+          <w:ins w:id="544" w:author="Yves William OBAME EDOU" w:date="2018-03-28T11:15:00Z"/>
+          <w:rFonts w:cstheme="minorHAnsi"/>
+          <w:sz w:val="20"/>
+        </w:rPr>
+      </w:pPr>
+      <w:ins w:id="545" w:author="Yves William OBAME EDOU" w:date="2018-03-28T01:44:00Z">
+        <w:r>
+          <w:rPr>
+            <w:rFonts w:cstheme="minorHAnsi"/>
+            <w:sz w:val="20"/>
+            <w:rPrChange w:id="546" w:author="Yves William OBAME EDOU" w:date="2018-03-28T10:56:00Z">
               <w:rPr/>
             </w:rPrChange>
           </w:rPr>
@@ -4138,32 +4879,27 @@
         <w:ind w:firstLine="708"/>
         <w:jc w:val="both"/>
         <w:rPr>
-          <w:sz w:val="20"/>
-          <w:rPrChange w:id="544" w:author="Yves William OBAME EDOU" w:date="2018-03-28T10:56:00Z">
-            <w:rPr/>
-          </w:rPrChange>
-        </w:rPr>
-        <w:pPrChange w:id="545" w:author="Yves William OBAME EDOU" w:date="2018-03-28T11:47:00Z">
+          <w:rFonts w:cstheme="minorHAnsi"/>
+          <w:sz w:val="20"/>
+        </w:rPr>
+        <w:pPrChange w:id="547" w:author="Yves William OBAME EDOU" w:date="2018-03-28T11:47:00Z">
           <w:pPr>
             <w:pStyle w:val="Paragraphedeliste"/>
             <w:ind w:left="1440"/>
           </w:pPr>
         </w:pPrChange>
       </w:pPr>
-      <w:ins w:id="546" w:author="Yves William OBAME EDOU" w:date="2018-03-28T01:45:00Z">
-        <w:r>
-          <w:rPr>
-            <w:sz w:val="20"/>
-            <w:rPrChange w:id="547" w:author="Yves William OBAME EDOU" w:date="2018-03-28T10:56:00Z">
-              <w:rPr/>
-            </w:rPrChange>
-          </w:rPr>
-          <w:t>En somme, l</w:t>
-        </w:r>
-      </w:ins>
+      <w:r>
+        <w:rPr>
+          <w:rFonts w:cstheme="minorHAnsi"/>
+          <w:sz w:val="20"/>
+        </w:rPr>
+        <w:t>L</w:t>
+      </w:r>
       <w:ins w:id="548" w:author="Yves William OBAME EDOU" w:date="2018-03-28T08:32:00Z">
         <w:r>
           <w:rPr>
+            <w:rFonts w:cstheme="minorHAnsi"/>
             <w:sz w:val="20"/>
             <w:rPrChange w:id="549" w:author="Yves William OBAME EDOU" w:date="2018-03-28T10:56:00Z">
               <w:rPr/>
@@ -4175,6 +4911,7 @@
       <w:ins w:id="550" w:author="Yves William OBAME EDOU" w:date="2018-03-28T08:43:00Z">
         <w:r>
           <w:rPr>
+            <w:rFonts w:cstheme="minorHAnsi"/>
             <w:sz w:val="20"/>
             <w:rPrChange w:id="551" w:author="Yves William OBAME EDOU" w:date="2018-03-28T10:56:00Z">
               <w:rPr/>
@@ -4186,6 +4923,7 @@
       <w:ins w:id="552" w:author="Yves William OBAME EDOU" w:date="2018-03-28T08:39:00Z">
         <w:r>
           <w:rPr>
+            <w:rFonts w:cstheme="minorHAnsi"/>
             <w:sz w:val="20"/>
             <w:rPrChange w:id="553" w:author="Yves William OBAME EDOU" w:date="2018-03-28T10:56:00Z">
               <w:rPr/>
@@ -4197,6 +4935,7 @@
       <w:ins w:id="554" w:author="Yves William OBAME EDOU" w:date="2018-03-28T08:42:00Z">
         <w:r>
           <w:rPr>
+            <w:rFonts w:cstheme="minorHAnsi"/>
             <w:sz w:val="20"/>
             <w:rPrChange w:id="555" w:author="Yves William OBAME EDOU" w:date="2018-03-28T10:56:00Z">
               <w:rPr/>
@@ -4208,6 +4947,7 @@
       <w:ins w:id="556" w:author="Yves William OBAME EDOU" w:date="2018-03-28T08:43:00Z">
         <w:r>
           <w:rPr>
+            <w:rFonts w:cstheme="minorHAnsi"/>
             <w:sz w:val="20"/>
             <w:rPrChange w:id="557" w:author="Yves William OBAME EDOU" w:date="2018-03-28T10:56:00Z">
               <w:rPr/>
@@ -4219,6 +4959,7 @@
       <w:ins w:id="558" w:author="Yves William OBAME EDOU" w:date="2018-03-28T08:45:00Z">
         <w:r>
           <w:rPr>
+            <w:rFonts w:cstheme="minorHAnsi"/>
             <w:sz w:val="20"/>
             <w:rPrChange w:id="559" w:author="Yves William OBAME EDOU" w:date="2018-03-28T10:56:00Z">
               <w:rPr/>
@@ -4230,6 +4971,7 @@
       <w:ins w:id="560" w:author="Yves William OBAME EDOU" w:date="2018-03-28T09:57:00Z">
         <w:r>
           <w:rPr>
+            <w:rFonts w:cstheme="minorHAnsi"/>
             <w:sz w:val="20"/>
             <w:rPrChange w:id="561" w:author="Yves William OBAME EDOU" w:date="2018-03-28T10:56:00Z">
               <w:rPr/>
@@ -4241,6 +4983,7 @@
       <w:ins w:id="562" w:author="Yves William OBAME EDOU" w:date="2018-03-28T08:51:00Z">
         <w:r>
           <w:rPr>
+            <w:rFonts w:cstheme="minorHAnsi"/>
             <w:sz w:val="20"/>
             <w:rPrChange w:id="563" w:author="Yves William OBAME EDOU" w:date="2018-03-28T10:56:00Z">
               <w:rPr/>
@@ -4252,6 +4995,7 @@
       <w:ins w:id="564" w:author="Yves William OBAME EDOU" w:date="2018-03-28T08:48:00Z">
         <w:r>
           <w:rPr>
+            <w:rFonts w:cstheme="minorHAnsi"/>
             <w:sz w:val="20"/>
             <w:rPrChange w:id="565" w:author="Yves William OBAME EDOU" w:date="2018-03-28T10:56:00Z">
               <w:rPr/>
@@ -4263,6 +5007,7 @@
       <w:ins w:id="566" w:author="Yves William OBAME EDOU" w:date="2018-03-28T08:51:00Z">
         <w:r>
           <w:rPr>
+            <w:rFonts w:cstheme="minorHAnsi"/>
             <w:sz w:val="20"/>
             <w:rPrChange w:id="567" w:author="Yves William OBAME EDOU" w:date="2018-03-28T10:56:00Z">
               <w:rPr/>
@@ -4274,6 +5019,7 @@
       <w:ins w:id="568" w:author="Yves William OBAME EDOU" w:date="2018-03-28T08:48:00Z">
         <w:r>
           <w:rPr>
+            <w:rFonts w:cstheme="minorHAnsi"/>
             <w:sz w:val="20"/>
             <w:rPrChange w:id="569" w:author="Yves William OBAME EDOU" w:date="2018-03-28T10:56:00Z">
               <w:rPr/>
@@ -4285,6 +5031,7 @@
       <w:ins w:id="570" w:author="Yves William OBAME EDOU" w:date="2018-03-28T08:50:00Z">
         <w:r>
           <w:rPr>
+            <w:rFonts w:cstheme="minorHAnsi"/>
             <w:sz w:val="20"/>
             <w:rPrChange w:id="571" w:author="Yves William OBAME EDOU" w:date="2018-03-28T10:56:00Z">
               <w:rPr/>
@@ -4296,6 +5043,7 @@
       <w:ins w:id="572" w:author="Yves William OBAME EDOU" w:date="2018-03-28T08:51:00Z">
         <w:r>
           <w:rPr>
+            <w:rFonts w:cstheme="minorHAnsi"/>
             <w:sz w:val="20"/>
             <w:rPrChange w:id="573" w:author="Yves William OBAME EDOU" w:date="2018-03-28T10:56:00Z">
               <w:rPr/>
@@ -4307,6 +5055,7 @@
       <w:ins w:id="574" w:author="Yves William OBAME EDOU" w:date="2018-03-28T08:50:00Z">
         <w:r>
           <w:rPr>
+            <w:rFonts w:cstheme="minorHAnsi"/>
             <w:sz w:val="20"/>
             <w:rPrChange w:id="575" w:author="Yves William OBAME EDOU" w:date="2018-03-28T10:56:00Z">
               <w:rPr/>
@@ -4318,6 +5067,7 @@
       <w:ins w:id="576" w:author="Yves William OBAME EDOU" w:date="2018-03-28T08:52:00Z">
         <w:r>
           <w:rPr>
+            <w:rFonts w:cstheme="minorHAnsi"/>
             <w:sz w:val="20"/>
             <w:rPrChange w:id="577" w:author="Yves William OBAME EDOU" w:date="2018-03-28T10:56:00Z">
               <w:rPr/>
@@ -4329,6 +5079,7 @@
       <w:ins w:id="578" w:author="Yves William OBAME EDOU" w:date="2018-03-28T08:55:00Z">
         <w:r>
           <w:rPr>
+            <w:rFonts w:cstheme="minorHAnsi"/>
             <w:sz w:val="20"/>
             <w:rPrChange w:id="579" w:author="Yves William OBAME EDOU" w:date="2018-03-28T10:56:00Z">
               <w:rPr/>
@@ -4340,6 +5091,7 @@
       <w:ins w:id="580" w:author="Yves William OBAME EDOU" w:date="2018-03-28T08:56:00Z">
         <w:r>
           <w:rPr>
+            <w:rFonts w:cstheme="minorHAnsi"/>
             <w:sz w:val="20"/>
             <w:rPrChange w:id="581" w:author="Yves William OBAME EDOU" w:date="2018-03-28T10:56:00Z">
               <w:rPr/>
@@ -4351,6 +5103,7 @@
       <w:ins w:id="582" w:author="Yves William OBAME EDOU" w:date="2018-03-28T08:57:00Z">
         <w:r>
           <w:rPr>
+            <w:rFonts w:cstheme="minorHAnsi"/>
             <w:sz w:val="20"/>
             <w:rPrChange w:id="583" w:author="Yves William OBAME EDOU" w:date="2018-03-28T10:56:00Z">
               <w:rPr/>
@@ -4362,6 +5115,7 @@
       <w:ins w:id="584" w:author="Yves William OBAME EDOU" w:date="2018-03-28T08:58:00Z">
         <w:r>
           <w:rPr>
+            <w:rFonts w:cstheme="minorHAnsi"/>
             <w:sz w:val="20"/>
             <w:rPrChange w:id="585" w:author="Yves William OBAME EDOU" w:date="2018-03-28T10:56:00Z">
               <w:rPr/>
@@ -4373,151 +5127,184 @@
       <w:ins w:id="586" w:author="Yves William OBAME EDOU" w:date="2018-03-28T09:56:00Z">
         <w:r>
           <w:rPr>
+            <w:rFonts w:cstheme="minorHAnsi"/>
             <w:sz w:val="20"/>
             <w:rPrChange w:id="587" w:author="Yves William OBAME EDOU" w:date="2018-03-28T10:56:00Z">
               <w:rPr/>
             </w:rPrChange>
           </w:rPr>
-          <w:t>entre deux stations afin que le véhicules ne tombe jamais en panne</w:t>
-        </w:r>
-      </w:ins>
-      <w:ins w:id="588" w:author="Yves William OBAME EDOU" w:date="2018-03-28T08:58:00Z">
-        <w:r>
-          <w:rPr>
+          <w:t>entre deux stations afin que le véhicules ne tombe</w:t>
+        </w:r>
+      </w:ins>
+      <w:r>
+        <w:rPr>
+          <w:rFonts w:cstheme="minorHAnsi"/>
+          <w:sz w:val="20"/>
+        </w:rPr>
+        <w:t>nt</w:t>
+      </w:r>
+      <w:ins w:id="588" w:author="Yves William OBAME EDOU" w:date="2018-03-28T09:56:00Z">
+        <w:r>
+          <w:rPr>
+            <w:rFonts w:cstheme="minorHAnsi"/>
             <w:sz w:val="20"/>
             <w:rPrChange w:id="589" w:author="Yves William OBAME EDOU" w:date="2018-03-28T10:56:00Z">
               <w:rPr/>
             </w:rPrChange>
           </w:rPr>
+          <w:t xml:space="preserve"> jamais en panne</w:t>
+        </w:r>
+      </w:ins>
+      <w:ins w:id="590" w:author="Yves William OBAME EDOU" w:date="2018-03-28T08:58:00Z">
+        <w:r>
+          <w:rPr>
+            <w:rFonts w:cstheme="minorHAnsi"/>
+            <w:sz w:val="20"/>
+            <w:rPrChange w:id="591" w:author="Yves William OBAME EDOU" w:date="2018-03-28T10:56:00Z">
+              <w:rPr/>
+            </w:rPrChange>
+          </w:rPr>
           <w:t xml:space="preserve">. </w:t>
         </w:r>
       </w:ins>
-      <w:ins w:id="590" w:author="Yves William OBAME EDOU" w:date="2018-03-28T08:55:00Z">
-        <w:r>
-          <w:rPr>
-            <w:sz w:val="20"/>
-            <w:rPrChange w:id="591" w:author="Yves William OBAME EDOU" w:date="2018-03-28T10:56:00Z">
+      <w:ins w:id="592" w:author="Yves William OBAME EDOU" w:date="2018-03-28T08:55:00Z">
+        <w:r>
+          <w:rPr>
+            <w:rFonts w:cstheme="minorHAnsi"/>
+            <w:sz w:val="20"/>
+            <w:rPrChange w:id="593" w:author="Yves William OBAME EDOU" w:date="2018-03-28T10:56:00Z">
               <w:rPr/>
             </w:rPrChange>
           </w:rPr>
           <w:t xml:space="preserve"> </w:t>
         </w:r>
       </w:ins>
-      <w:ins w:id="592" w:author="Yves William OBAME EDOU" w:date="2018-03-28T08:59:00Z">
-        <w:r>
-          <w:rPr>
-            <w:sz w:val="20"/>
-            <w:rPrChange w:id="593" w:author="Yves William OBAME EDOU" w:date="2018-03-28T10:56:00Z">
+      <w:ins w:id="594" w:author="Yves William OBAME EDOU" w:date="2018-03-28T08:59:00Z">
+        <w:r>
+          <w:rPr>
+            <w:rFonts w:cstheme="minorHAnsi"/>
+            <w:sz w:val="20"/>
+            <w:rPrChange w:id="595" w:author="Yves William OBAME EDOU" w:date="2018-03-28T10:56:00Z">
               <w:rPr/>
             </w:rPrChange>
           </w:rPr>
           <w:t>La facilité d’</w:t>
         </w:r>
       </w:ins>
-      <w:ins w:id="594" w:author="Yves William OBAME EDOU" w:date="2018-03-28T09:00:00Z">
-        <w:r>
-          <w:rPr>
-            <w:sz w:val="20"/>
-            <w:rPrChange w:id="595" w:author="Yves William OBAME EDOU" w:date="2018-03-28T10:56:00Z">
+      <w:ins w:id="596" w:author="Yves William OBAME EDOU" w:date="2018-03-28T09:00:00Z">
+        <w:r>
+          <w:rPr>
+            <w:rFonts w:cstheme="minorHAnsi"/>
+            <w:sz w:val="20"/>
+            <w:rPrChange w:id="597" w:author="Yves William OBAME EDOU" w:date="2018-03-28T10:56:00Z">
               <w:rPr/>
             </w:rPrChange>
           </w:rPr>
           <w:t>implémentation et de compréhension représent</w:t>
         </w:r>
       </w:ins>
-      <w:ins w:id="596" w:author="Yves William OBAME EDOU" w:date="2018-03-28T09:01:00Z">
-        <w:r>
-          <w:rPr>
-            <w:sz w:val="20"/>
-            <w:rPrChange w:id="597" w:author="Yves William OBAME EDOU" w:date="2018-03-28T10:56:00Z">
-              <w:rPr/>
-            </w:rPrChange>
-          </w:rPr>
-          <w:t>ent des avantages non négligeables de la méthode proposée. Toutefois, des inconvénients relevé</w:t>
-        </w:r>
-      </w:ins>
-      <w:ins w:id="598" w:author="Yves William OBAME EDOU" w:date="2018-03-28T09:02:00Z">
-        <w:r>
-          <w:rPr>
+      <w:ins w:id="598" w:author="Yves William OBAME EDOU" w:date="2018-03-28T09:01:00Z">
+        <w:r>
+          <w:rPr>
+            <w:rFonts w:cstheme="minorHAnsi"/>
             <w:sz w:val="20"/>
             <w:rPrChange w:id="599" w:author="Yves William OBAME EDOU" w:date="2018-03-28T10:56:00Z">
               <w:rPr/>
             </w:rPrChange>
           </w:rPr>
+          <w:t>e des avantages non négligeables de la méthode proposée. Toutefois, des inconvénients relevé</w:t>
+        </w:r>
+      </w:ins>
+      <w:ins w:id="600" w:author="Yves William OBAME EDOU" w:date="2018-03-28T09:02:00Z">
+        <w:r>
+          <w:rPr>
+            <w:rFonts w:cstheme="minorHAnsi"/>
+            <w:sz w:val="20"/>
+            <w:rPrChange w:id="601" w:author="Yves William OBAME EDOU" w:date="2018-03-28T10:56:00Z">
+              <w:rPr/>
+            </w:rPrChange>
+          </w:rPr>
           <w:t>s tels que le manque de dynamisme</w:t>
         </w:r>
       </w:ins>
-      <w:ins w:id="600" w:author="Yves William OBAME EDOU" w:date="2018-03-28T09:04:00Z">
-        <w:r>
-          <w:rPr>
-            <w:sz w:val="20"/>
-            <w:rPrChange w:id="601" w:author="Yves William OBAME EDOU" w:date="2018-03-28T10:56:00Z">
+      <w:ins w:id="602" w:author="Yves William OBAME EDOU" w:date="2018-03-28T09:04:00Z">
+        <w:r>
+          <w:rPr>
+            <w:rFonts w:cstheme="minorHAnsi"/>
+            <w:sz w:val="20"/>
+            <w:rPrChange w:id="603" w:author="Yves William OBAME EDOU" w:date="2018-03-28T10:56:00Z">
               <w:rPr/>
             </w:rPrChange>
           </w:rPr>
           <w:t xml:space="preserve"> de l’itinéraire tracé,</w:t>
         </w:r>
       </w:ins>
-      <w:ins w:id="602" w:author="Yves William OBAME EDOU" w:date="2018-03-28T09:06:00Z">
-        <w:r>
-          <w:rPr>
-            <w:sz w:val="20"/>
-            <w:rPrChange w:id="603" w:author="Yves William OBAME EDOU" w:date="2018-03-28T10:56:00Z">
+      <w:ins w:id="604" w:author="Yves William OBAME EDOU" w:date="2018-03-28T09:06:00Z">
+        <w:r>
+          <w:rPr>
+            <w:rFonts w:cstheme="minorHAnsi"/>
+            <w:sz w:val="20"/>
+            <w:rPrChange w:id="605" w:author="Yves William OBAME EDOU" w:date="2018-03-28T10:56:00Z">
               <w:rPr/>
             </w:rPrChange>
           </w:rPr>
           <w:t xml:space="preserve"> le nombre limité de calculs gérable</w:t>
         </w:r>
       </w:ins>
-      <w:ins w:id="604" w:author="Yves William OBAME EDOU" w:date="2018-03-28T09:07:00Z">
-        <w:r>
-          <w:rPr>
-            <w:sz w:val="20"/>
-            <w:rPrChange w:id="605" w:author="Yves William OBAME EDOU" w:date="2018-03-28T10:56:00Z">
+      <w:ins w:id="606" w:author="Yves William OBAME EDOU" w:date="2018-03-28T09:07:00Z">
+        <w:r>
+          <w:rPr>
+            <w:rFonts w:cstheme="minorHAnsi"/>
+            <w:sz w:val="20"/>
+            <w:rPrChange w:id="607" w:author="Yves William OBAME EDOU" w:date="2018-03-28T10:56:00Z">
               <w:rPr/>
             </w:rPrChange>
           </w:rPr>
           <w:t>s</w:t>
         </w:r>
       </w:ins>
-      <w:ins w:id="606" w:author="Yves William OBAME EDOU" w:date="2018-03-28T09:06:00Z">
-        <w:r>
-          <w:rPr>
-            <w:sz w:val="20"/>
-            <w:rPrChange w:id="607" w:author="Yves William OBAME EDOU" w:date="2018-03-28T10:56:00Z">
+      <w:ins w:id="608" w:author="Yves William OBAME EDOU" w:date="2018-03-28T09:06:00Z">
+        <w:r>
+          <w:rPr>
+            <w:rFonts w:cstheme="minorHAnsi"/>
+            <w:sz w:val="20"/>
+            <w:rPrChange w:id="609" w:author="Yves William OBAME EDOU" w:date="2018-03-28T10:56:00Z">
               <w:rPr/>
             </w:rPrChange>
           </w:rPr>
           <w:t xml:space="preserve"> par l’algorithme et </w:t>
         </w:r>
       </w:ins>
-      <w:ins w:id="608" w:author="Yves William OBAME EDOU" w:date="2018-03-28T09:07:00Z">
-        <w:r>
-          <w:rPr>
-            <w:sz w:val="20"/>
-            <w:rPrChange w:id="609" w:author="Yves William OBAME EDOU" w:date="2018-03-28T10:56:00Z">
+      <w:ins w:id="610" w:author="Yves William OBAME EDOU" w:date="2018-03-28T09:07:00Z">
+        <w:r>
+          <w:rPr>
+            <w:rFonts w:cstheme="minorHAnsi"/>
+            <w:sz w:val="20"/>
+            <w:rPrChange w:id="611" w:author="Yves William OBAME EDOU" w:date="2018-03-28T10:56:00Z">
               <w:rPr/>
             </w:rPrChange>
           </w:rPr>
           <w:t xml:space="preserve">la </w:t>
         </w:r>
       </w:ins>
-      <w:ins w:id="610" w:author="Yves William OBAME EDOU" w:date="2018-03-28T09:08:00Z">
-        <w:r>
-          <w:rPr>
-            <w:sz w:val="20"/>
-            <w:rPrChange w:id="611" w:author="Yves William OBAME EDOU" w:date="2018-03-28T10:56:00Z">
+      <w:ins w:id="612" w:author="Yves William OBAME EDOU" w:date="2018-03-28T09:08:00Z">
+        <w:r>
+          <w:rPr>
+            <w:rFonts w:cstheme="minorHAnsi"/>
+            <w:sz w:val="20"/>
+            <w:rPrChange w:id="613" w:author="Yves William OBAME EDOU" w:date="2018-03-28T10:56:00Z">
               <w:rPr/>
             </w:rPrChange>
           </w:rPr>
           <w:t xml:space="preserve">faible prise en compte de la durée du trajet, rendent cette </w:t>
         </w:r>
       </w:ins>
-      <w:ins w:id="612" w:author="Yves William OBAME EDOU" w:date="2018-03-28T09:09:00Z">
-        <w:r>
-          <w:rPr>
-            <w:sz w:val="20"/>
-            <w:rPrChange w:id="613" w:author="Yves William OBAME EDOU" w:date="2018-03-28T10:56:00Z">
+      <w:ins w:id="614" w:author="Yves William OBAME EDOU" w:date="2018-03-28T09:09:00Z">
+        <w:r>
+          <w:rPr>
+            <w:rFonts w:cstheme="minorHAnsi"/>
+            <w:sz w:val="20"/>
+            <w:rPrChange w:id="615" w:author="Yves William OBAME EDOU" w:date="2018-03-28T10:56:00Z">
               <w:rPr/>
             </w:rPrChange>
           </w:rPr>
@@ -4525,35 +5312,88 @@
         </w:r>
         <w:r>
           <w:rPr>
-            <w:sz w:val="20"/>
-            <w:rPrChange w:id="614" w:author="Yves William OBAME EDOU" w:date="2018-03-28T10:56:00Z">
+            <w:rFonts w:cstheme="minorHAnsi"/>
+            <w:sz w:val="20"/>
+            <w:rPrChange w:id="616" w:author="Yves William OBAME EDOU" w:date="2018-03-28T10:56:00Z">
               <w:rPr/>
             </w:rPrChange>
           </w:rPr>
           <w:t xml:space="preserve"> inutilisable dans le cad</w:t>
         </w:r>
       </w:ins>
-      <w:ins w:id="615" w:author="Yves William OBAME EDOU" w:date="2018-03-28T09:10:00Z">
-        <w:r>
-          <w:rPr>
-            <w:sz w:val="20"/>
-            <w:rPrChange w:id="616" w:author="Yves William OBAME EDOU" w:date="2018-03-28T10:56:00Z">
+      <w:ins w:id="617" w:author="Yves William OBAME EDOU" w:date="2018-03-28T09:10:00Z">
+        <w:r>
+          <w:rPr>
+            <w:rFonts w:cstheme="minorHAnsi"/>
+            <w:sz w:val="20"/>
+            <w:rPrChange w:id="618" w:author="Yves William OBAME EDOU" w:date="2018-03-28T10:56:00Z">
               <w:rPr/>
             </w:rPrChange>
           </w:rPr>
           <w:t>re de notre projet.</w:t>
         </w:r>
       </w:ins>
-      <w:bookmarkStart w:id="617" w:name="_GoBack"/>
-      <w:bookmarkEnd w:id="617"/>
+    </w:p>
+    <w:p>
+      <w:pPr>
+        <w:pStyle w:val="Sansinterligne"/>
+        <w:ind w:firstLine="708"/>
+        <w:jc w:val="both"/>
+        <w:rPr>
+          <w:rFonts w:cstheme="minorHAnsi"/>
+          <w:sz w:val="20"/>
+        </w:rPr>
+      </w:pPr>
+      <w:r>
+        <w:rPr>
+          <w:rFonts w:cstheme="minorHAnsi"/>
+          <w:sz w:val="20"/>
+        </w:rPr>
+        <w:lastRenderedPageBreak/>
+        <w:t>Référence :</w:t>
+      </w:r>
+    </w:p>
+    <w:p>
+      <w:pPr>
+        <w:pStyle w:val="Sansinterligne"/>
+        <w:ind w:firstLine="708"/>
+        <w:jc w:val="both"/>
+        <w:rPr>
+          <w:rFonts w:cstheme="minorHAnsi"/>
+          <w:sz w:val="20"/>
+        </w:rPr>
+      </w:pPr>
+    </w:p>
+    <w:p>
+      <w:pPr>
+        <w:pStyle w:val="Sansinterligne"/>
+        <w:ind w:firstLine="708"/>
+        <w:jc w:val="both"/>
+        <w:rPr>
+          <w:rFonts w:cstheme="minorHAnsi"/>
+          <w:sz w:val="20"/>
+          <w:rPrChange w:id="619" w:author="Yves William OBAME EDOU" w:date="2018-03-28T10:56:00Z">
+            <w:rPr/>
+          </w:rPrChange>
+        </w:rPr>
+      </w:pPr>
+      <w:r>
+        <w:rPr>
+          <w:rFonts w:cstheme="minorHAnsi"/>
+          <w:sz w:val="20"/>
+        </w:rPr>
+        <w:t>https://fr.wikipedia.org/wiki/Algorithme_de_colonies_de_fourmis</w:t>
+      </w:r>
     </w:p>
     <w:sectPr>
-      <w:headerReference w:type="default" r:id="rId8"/>
-      <w:footerReference w:type="default" r:id="rId9"/>
+      <w:headerReference w:type="default" r:id="rId9"/>
+      <w:footerReference w:type="default" r:id="rId10"/>
       <w:pgSz w:w="11906" w:h="16838"/>
       <w:pgMar w:top="1417" w:right="1417" w:bottom="1417" w:left="1417" w:header="0" w:footer="0" w:gutter="0"/>
+      <w:pgNumType w:start="0"/>
       <w:cols w:space="720"/>
       <w:formProt w:val="0"/>
+      <w:titlePg/>
       <w:docGrid w:linePitch="360" w:charSpace="-2049"/>
     </w:sectPr>
   </w:body>
@@ -4587,7 +5427,7 @@
 
 <file path=word/footer1.xml><?xml version="1.0" encoding="utf-8"?>
 <w:ftr xmlns:wpc="http://schemas.microsoft.com/office/word/2010/wordprocessingCanvas" xmlns:cx="http://schemas.microsoft.com/office/drawing/2014/chartex" xmlns:cx1="http://schemas.microsoft.com/office/drawing/2015/9/8/chartex" xmlns:cx2="http://schemas.microsoft.com/office/drawing/2015/10/21/chartex" xmlns:cx3="http://schemas.microsoft.com/office/drawing/2016/5/9/chartex" xmlns:cx4="http://schemas.microsoft.com/office/drawing/2016/5/10/chartex" xmlns:cx5="http://schemas.microsoft.com/office/drawing/2016/5/11/chartex" xmlns:cx6="http://schemas.microsoft.com/office/drawing/2016/5/12/chartex" xmlns:cx7="http://schemas.microsoft.com/office/drawing/2016/5/13/chartex" xmlns:cx8="http://schemas.microsoft.com/office/drawing/2016/5/14/chartex" xmlns:mc="http://schemas.openxmlformats.org/markup-compatibility/2006" xmlns:aink="http://schemas.microsoft.com/office/drawing/2016/ink" xmlns:am3d="http://schemas.microsoft.com/office/drawing/2017/model3d" xmlns:o="urn:schemas-microsoft-com:office:office" xmlns:r="http://schemas.openxmlformats.org/officeDocument/2006/relationships" xmlns:m="http://schemas.openxmlformats.org/officeDocument/2006/math" xmlns:v="urn:schemas-microsoft-com:vml" xmlns:wp14="http://schemas.microsoft.com/office/word/2010/wordprocessingDrawing" xmlns:wp="http://schemas.openxmlformats.org/drawingml/2006/wordprocessingDrawing" xmlns:w10="urn:schemas-microsoft-com:office:word" xmlns:w="http://schemas.openxmlformats.org/wordprocessingml/2006/main" xmlns:w14="http://schemas.microsoft.com/office/word/2010/wordml" xmlns:w15="http://schemas.microsoft.com/office/word/2012/wordml" xmlns:w16cid="http://schemas.microsoft.com/office/word/2016/wordml/cid" xmlns:w16se="http://schemas.microsoft.com/office/word/2015/wordml/symex" xmlns:wpg="http://schemas.microsoft.com/office/word/2010/wordprocessingGroup" xmlns:wpi="http://schemas.microsoft.com/office/word/2010/wordprocessingInk" xmlns:wne="http://schemas.microsoft.com/office/word/2006/wordml" xmlns:wps="http://schemas.microsoft.com/office/word/2010/wordprocessingShape" mc:Ignorable="w14 w15 w16se w16cid wp14">
-  <w:customXmlInsRangeStart w:id="641" w:author="Yves William OBAME EDOU" w:date="2018-03-28T10:58:00Z"/>
+  <w:customXmlInsRangeStart w:id="637" w:author="Yves William OBAME EDOU" w:date="2018-03-28T10:58:00Z"/>
   <w:sdt>
     <w:sdtPr>
       <w:id w:val="2131895041"/>
@@ -4596,17 +5436,18 @@
         <w:docPartUnique/>
       </w:docPartObj>
     </w:sdtPr>
+    <w:sdtEndPr/>
     <w:sdtContent>
-      <w:customXmlInsRangeEnd w:id="641"/>
+      <w:customXmlInsRangeEnd w:id="637"/>
       <w:p>
         <w:pPr>
           <w:pStyle w:val="Pieddepage"/>
           <w:jc w:val="right"/>
           <w:rPr>
-            <w:ins w:id="642" w:author="Yves William OBAME EDOU" w:date="2018-03-28T10:58:00Z"/>
+            <w:ins w:id="638" w:author="Yves William OBAME EDOU" w:date="2018-03-28T10:58:00Z"/>
           </w:rPr>
         </w:pPr>
-        <w:ins w:id="643" w:author="Yves William OBAME EDOU" w:date="2018-03-28T10:58:00Z">
+        <w:ins w:id="639" w:author="Yves William OBAME EDOU" w:date="2018-03-28T10:58:00Z">
           <w:r>
             <w:fldChar w:fldCharType="begin"/>
           </w:r>
@@ -4616,18 +5457,23 @@
           <w:r>
             <w:fldChar w:fldCharType="separate"/>
           </w:r>
-          <w:r>
-            <w:t>2</w:t>
-          </w:r>
+        </w:ins>
+        <w:r>
+          <w:rPr>
+            <w:noProof/>
+          </w:rPr>
+          <w:t>1</w:t>
+        </w:r>
+        <w:ins w:id="640" w:author="Yves William OBAME EDOU" w:date="2018-03-28T10:58:00Z">
           <w:r>
             <w:fldChar w:fldCharType="end"/>
           </w:r>
         </w:ins>
       </w:p>
-      <w:customXmlInsRangeStart w:id="644" w:author="Yves William OBAME EDOU" w:date="2018-03-28T10:58:00Z"/>
+      <w:customXmlInsRangeStart w:id="641" w:author="Yves William OBAME EDOU" w:date="2018-03-28T10:58:00Z"/>
     </w:sdtContent>
   </w:sdt>
-  <w:customXmlInsRangeEnd w:id="644"/>
+  <w:customXmlInsRangeEnd w:id="641"/>
   <w:p>
     <w:pPr>
       <w:pStyle w:val="Pieddepage"/>
@@ -4668,7 +5514,7 @@
       <w:pStyle w:val="En-tte"/>
       <w:jc w:val="center"/>
       <w:rPr>
-        <w:ins w:id="618" w:author="Yves William OBAME EDOU" w:date="2018-03-28T11:07:00Z"/>
+        <w:ins w:id="620" w:author="Yves William OBAME EDOU" w:date="2018-03-28T11:07:00Z"/>
         <w:color w:val="4472C4" w:themeColor="accent1"/>
         <w:sz w:val="18"/>
         <w:szCs w:val="20"/>
@@ -4680,27 +5526,20 @@
       <w:pStyle w:val="En-tte"/>
       <w:jc w:val="center"/>
       <w:rPr>
-        <w:ins w:id="619" w:author="Yves William OBAME EDOU" w:date="2018-03-28T11:07:00Z"/>
+        <w:ins w:id="621" w:author="Yves William OBAME EDOU" w:date="2018-03-28T11:07:00Z"/>
         <w:color w:val="4472C4" w:themeColor="accent1"/>
         <w:sz w:val="18"/>
         <w:szCs w:val="20"/>
       </w:rPr>
     </w:pPr>
   </w:p>
-  <w:customXmlInsRangeStart w:id="620" w:author="Yves William OBAME EDOU" w:date="2018-03-28T11:04:00Z"/>
+  <w:customXmlInsRangeStart w:id="622" w:author="Yves William OBAME EDOU" w:date="2018-03-28T11:04:00Z"/>
   <w:sdt>
     <w:sdtPr>
       <w:rPr>
         <w:color w:val="4472C4" w:themeColor="accent1"/>
         <w:sz w:val="18"/>
         <w:szCs w:val="20"/>
-        <w:rPrChange w:id="621" w:author="Yves William OBAME EDOU" w:date="2018-03-28T11:07:00Z">
-          <w:rPr>
-            <w:color w:val="4472C4" w:themeColor="accent1"/>
-            <w:sz w:val="20"/>
-            <w:szCs w:val="20"/>
-          </w:rPr>
-        </w:rPrChange>
       </w:rPr>
       <w:alias w:val="Auteur"/>
       <w:tag w:val=""/>
@@ -4711,32 +5550,33 @@
       <w:dataBinding w:prefixMappings="xmlns:ns0='http://purl.org/dc/elements/1.1/' xmlns:ns1='http://schemas.openxmlformats.org/package/2006/metadata/core-properties' " w:xpath="/ns1:coreProperties[1]/ns0:creator[1]" w:storeItemID="{6C3C8BC8-F283-45AE-878A-BAB7291924A1}"/>
       <w:text/>
     </w:sdtPr>
+    <w:sdtEndPr/>
     <w:sdtContent>
-      <w:customXmlInsRangeEnd w:id="620"/>
+      <w:customXmlInsRangeEnd w:id="622"/>
       <w:p>
         <w:pPr>
           <w:pStyle w:val="En-tte"/>
           <w:jc w:val="center"/>
           <w:rPr>
-            <w:ins w:id="622" w:author="Yves William OBAME EDOU" w:date="2018-03-28T11:04:00Z"/>
+            <w:ins w:id="623" w:author="Yves William OBAME EDOU" w:date="2018-03-28T11:04:00Z"/>
             <w:color w:val="4472C4" w:themeColor="accent1"/>
             <w:sz w:val="18"/>
-            <w:rPrChange w:id="623" w:author="Yves William OBAME EDOU" w:date="2018-03-28T11:07:00Z">
+            <w:rPrChange w:id="624" w:author="Yves William OBAME EDOU" w:date="2018-03-28T11:07:00Z">
               <w:rPr>
-                <w:ins w:id="624" w:author="Yves William OBAME EDOU" w:date="2018-03-28T11:04:00Z"/>
+                <w:ins w:id="625" w:author="Yves William OBAME EDOU" w:date="2018-03-28T11:04:00Z"/>
                 <w:color w:val="4472C4" w:themeColor="accent1"/>
                 <w:sz w:val="20"/>
               </w:rPr>
             </w:rPrChange>
           </w:rPr>
         </w:pPr>
-        <w:ins w:id="625" w:author="Yves William OBAME EDOU" w:date="2018-03-28T11:04:00Z">
+        <w:ins w:id="626" w:author="Yves William OBAME EDOU" w:date="2018-03-28T11:04:00Z">
           <w:r>
             <w:rPr>
               <w:color w:val="4472C4" w:themeColor="accent1"/>
               <w:sz w:val="18"/>
               <w:szCs w:val="20"/>
-              <w:rPrChange w:id="626" w:author="Yves William OBAME EDOU" w:date="2018-03-28T11:07:00Z">
+              <w:rPrChange w:id="627" w:author="Yves William OBAME EDOU" w:date="2018-03-28T11:07:00Z">
                 <w:rPr>
                   <w:color w:val="4472C4" w:themeColor="accent1"/>
                   <w:sz w:val="20"/>
@@ -4747,13 +5587,13 @@
             <w:t>Projet Itinéraire Optimal</w:t>
           </w:r>
         </w:ins>
-        <w:ins w:id="627" w:author="Yves William OBAME EDOU" w:date="2018-03-28T11:05:00Z">
+        <w:ins w:id="628" w:author="Yves William OBAME EDOU" w:date="2018-03-28T11:05:00Z">
           <w:r>
             <w:rPr>
               <w:color w:val="4472C4" w:themeColor="accent1"/>
               <w:sz w:val="18"/>
               <w:szCs w:val="20"/>
-              <w:rPrChange w:id="628" w:author="Yves William OBAME EDOU" w:date="2018-03-28T11:07:00Z">
+              <w:rPrChange w:id="629" w:author="Yves William OBAME EDOU" w:date="2018-03-28T11:07:00Z">
                 <w:rPr>
                   <w:color w:val="4472C4" w:themeColor="accent1"/>
                   <w:sz w:val="20"/>
@@ -4765,21 +5605,21 @@
           </w:r>
         </w:ins>
       </w:p>
-      <w:customXmlInsRangeStart w:id="629" w:author="Yves William OBAME EDOU" w:date="2018-03-28T11:04:00Z"/>
+      <w:customXmlInsRangeStart w:id="630" w:author="Yves William OBAME EDOU" w:date="2018-03-28T11:04:00Z"/>
     </w:sdtContent>
   </w:sdt>
-  <w:customXmlInsRangeEnd w:id="629"/>
+  <w:customXmlInsRangeEnd w:id="630"/>
   <w:p>
     <w:pPr>
       <w:pStyle w:val="En-tte"/>
       <w:jc w:val="center"/>
       <w:rPr>
-        <w:ins w:id="630" w:author="Yves William OBAME EDOU" w:date="2018-03-28T11:04:00Z"/>
+        <w:ins w:id="631" w:author="Yves William OBAME EDOU" w:date="2018-03-28T11:04:00Z"/>
         <w:caps/>
         <w:color w:val="4472C4" w:themeColor="accent1"/>
       </w:rPr>
     </w:pPr>
-    <w:ins w:id="631" w:author="Yves William OBAME EDOU" w:date="2018-03-28T11:04:00Z">
+    <w:ins w:id="632" w:author="Yves William OBAME EDOU" w:date="2018-03-28T11:04:00Z">
       <w:r>
         <w:rPr>
           <w:caps/>
@@ -4788,7 +5628,7 @@
         <w:t xml:space="preserve"> </w:t>
       </w:r>
     </w:ins>
-    <w:customXmlInsRangeStart w:id="632" w:author="Yves William OBAME EDOU" w:date="2018-03-28T11:04:00Z"/>
+    <w:customXmlInsRangeStart w:id="633" w:author="Yves William OBAME EDOU" w:date="2018-03-28T11:04:00Z"/>
     <w:sdt>
       <w:sdtPr>
         <w:rPr>
@@ -4796,12 +5636,6 @@
           <w:color w:val="4472C4" w:themeColor="accent1"/>
           <w:sz w:val="18"/>
           <w:szCs w:val="18"/>
-          <w:rPrChange w:id="633" w:author="Yves William OBAME EDOU" w:date="2018-03-28T11:07:00Z">
-            <w:rPr>
-              <w:caps/>
-              <w:color w:val="4472C4" w:themeColor="accent1"/>
-            </w:rPr>
-          </w:rPrChange>
         </w:rPr>
         <w:alias w:val="Titre"/>
         <w:tag w:val=""/>
@@ -4812,46 +5646,22 @@
         <w:dataBinding w:prefixMappings="xmlns:ns0='http://purl.org/dc/elements/1.1/' xmlns:ns1='http://schemas.openxmlformats.org/package/2006/metadata/core-properties' " w:xpath="/ns1:coreProperties[1]/ns0:title[1]" w:storeItemID="{6C3C8BC8-F283-45AE-878A-BAB7291924A1}"/>
         <w:text/>
       </w:sdtPr>
+      <w:sdtEndPr/>
       <w:sdtContent>
-        <w:customXmlInsRangeEnd w:id="632"/>
-        <w:ins w:id="634" w:author="Yves William OBAME EDOU" w:date="2018-03-28T11:05:00Z">
-          <w:r>
-            <w:rPr>
-              <w:caps/>
-              <w:color w:val="4472C4" w:themeColor="accent1"/>
-              <w:sz w:val="18"/>
-              <w:szCs w:val="18"/>
-              <w:rPrChange w:id="635" w:author="Yves William OBAME EDOU" w:date="2018-03-28T11:07:00Z">
-                <w:rPr>
-                  <w:caps/>
-                  <w:color w:val="4472C4" w:themeColor="accent1"/>
-                </w:rPr>
-              </w:rPrChange>
-            </w:rPr>
-            <w:t>SYNTHESE DE L’ARTICLE « </w:t>
-          </w:r>
-        </w:ins>
-        <w:ins w:id="636" w:author="Yves William OBAME EDOU" w:date="2018-03-28T11:07:00Z">
-          <w:r>
-            <w:rPr>
-              <w:caps/>
-              <w:color w:val="4472C4" w:themeColor="accent1"/>
-              <w:sz w:val="18"/>
-              <w:szCs w:val="18"/>
-              <w:rPrChange w:id="637" w:author="Yves William OBAME EDOU" w:date="2018-03-28T11:07:00Z">
-                <w:rPr>
-                  <w:caps/>
-                  <w:color w:val="4472C4" w:themeColor="accent1"/>
-                </w:rPr>
-              </w:rPrChange>
-            </w:rPr>
-            <w:t>An efficient Itinerary Management Scheme for Electric Vehicles using ACO » </w:t>
-          </w:r>
-        </w:ins>
-        <w:customXmlInsRangeStart w:id="638" w:author="Yves William OBAME EDOU" w:date="2018-03-28T11:04:00Z"/>
+        <w:customXmlInsRangeEnd w:id="633"/>
+        <w:r>
+          <w:rPr>
+            <w:caps/>
+            <w:color w:val="4472C4" w:themeColor="accent1"/>
+            <w:sz w:val="18"/>
+            <w:szCs w:val="18"/>
+          </w:rPr>
+          <w:t>Synthèse d’un article scientifique :</w:t>
+        </w:r>
+        <w:customXmlInsRangeStart w:id="634" w:author="Yves William OBAME EDOU" w:date="2018-03-28T11:04:00Z"/>
       </w:sdtContent>
     </w:sdt>
-    <w:customXmlInsRangeEnd w:id="638"/>
+    <w:customXmlInsRangeEnd w:id="634"/>
   </w:p>
   <w:p>
     <w:pPr>
@@ -4860,11 +5670,11 @@
       <w:rPr>
         <w:b/>
         <w:color w:val="4472C4" w:themeColor="accent1"/>
-        <w:rPrChange w:id="639" w:author="Yves William OBAME EDOU" w:date="2018-03-28T11:02:00Z">
+        <w:rPrChange w:id="635" w:author="Yves William OBAME EDOU" w:date="2018-03-28T11:02:00Z">
           <w:rPr/>
         </w:rPrChange>
       </w:rPr>
-      <w:pPrChange w:id="640" w:author="Yves William OBAME EDOU" w:date="2018-03-28T11:00:00Z">
+      <w:pPrChange w:id="636" w:author="Yves William OBAME EDOU" w:date="2018-03-28T11:00:00Z">
         <w:pPr>
           <w:pStyle w:val="En-tte"/>
         </w:pPr>
@@ -5688,6 +6498,7 @@
   <w:style w:type="character" w:default="1" w:styleId="Policepardfaut">
     <w:name w:val="Default Paragraph Font"/>
     <w:uiPriority w:val="1"/>
+    <w:semiHidden/>
     <w:unhideWhenUsed/>
   </w:style>
   <w:style w:type="table" w:default="1" w:styleId="TableauNormal">
@@ -5850,6 +6661,7 @@
   </w:style>
   <w:style w:type="paragraph" w:styleId="Sansinterligne">
     <w:name w:val="No Spacing"/>
+    <w:link w:val="SansinterligneCar"/>
     <w:uiPriority w:val="1"/>
     <w:qFormat/>
     <w:rsid w:val="0050466B"/>
@@ -5952,6 +6764,13 @@
       <w:color w:val="808080"/>
     </w:rPr>
   </w:style>
+  <w:style w:type="character" w:customStyle="1" w:styleId="SansinterligneCar">
+    <w:name w:val="Sans interligne Car"/>
+    <w:basedOn w:val="Policepardfaut"/>
+    <w:link w:val="Sansinterligne"/>
+    <w:uiPriority w:val="1"/>
+    <w:rsid w:val="00481146"/>
+  </w:style>
 </w:styles>
 </file>
 
@@ -6015,6 +6834,162 @@
               <w:color w:val="4472C4" w:themeColor="accent1"/>
             </w:rPr>
             <w:t>[Titre du document]</w:t>
+          </w:r>
+        </w:p>
+      </w:docPartBody>
+    </w:docPart>
+    <w:docPart>
+      <w:docPartPr>
+        <w:name w:val="4C738EEB2B0044C6ABB2CD5577779276"/>
+        <w:category>
+          <w:name w:val="Général"/>
+          <w:gallery w:val="placeholder"/>
+        </w:category>
+        <w:types>
+          <w:type w:val="bbPlcHdr"/>
+        </w:types>
+        <w:behaviors>
+          <w:behavior w:val="content"/>
+        </w:behaviors>
+        <w:guid w:val="{79AAF00C-46EE-44CC-9C1C-48D1BE4C1CD6}"/>
+      </w:docPartPr>
+      <w:docPartBody>
+        <w:p>
+          <w:pPr>
+            <w:pStyle w:val="4C738EEB2B0044C6ABB2CD5577779276"/>
+          </w:pPr>
+          <w:r>
+            <w:rPr>
+              <w:color w:val="2F5496" w:themeColor="accent1" w:themeShade="BF"/>
+              <w:sz w:val="24"/>
+              <w:szCs w:val="24"/>
+            </w:rPr>
+            <w:t>[Nom de la société]</w:t>
+          </w:r>
+        </w:p>
+      </w:docPartBody>
+    </w:docPart>
+    <w:docPart>
+      <w:docPartPr>
+        <w:name w:val="31E99060F3DF45F09549C961AE2D6406"/>
+        <w:category>
+          <w:name w:val="Général"/>
+          <w:gallery w:val="placeholder"/>
+        </w:category>
+        <w:types>
+          <w:type w:val="bbPlcHdr"/>
+        </w:types>
+        <w:behaviors>
+          <w:behavior w:val="content"/>
+        </w:behaviors>
+        <w:guid w:val="{6E004007-3CDC-4E02-AF3F-CF9F62B5E8E6}"/>
+      </w:docPartPr>
+      <w:docPartBody>
+        <w:p>
+          <w:pPr>
+            <w:pStyle w:val="31E99060F3DF45F09549C961AE2D6406"/>
+          </w:pPr>
+          <w:r>
+            <w:rPr>
+              <w:rFonts w:asciiTheme="majorHAnsi" w:eastAsiaTheme="majorEastAsia" w:hAnsiTheme="majorHAnsi" w:cstheme="majorBidi"/>
+              <w:color w:val="4472C4" w:themeColor="accent1"/>
+              <w:sz w:val="88"/>
+              <w:szCs w:val="88"/>
+            </w:rPr>
+            <w:t>[Titre du document]</w:t>
+          </w:r>
+        </w:p>
+      </w:docPartBody>
+    </w:docPart>
+    <w:docPart>
+      <w:docPartPr>
+        <w:name w:val="D5396AEABC144B338524423E95C72858"/>
+        <w:category>
+          <w:name w:val="Général"/>
+          <w:gallery w:val="placeholder"/>
+        </w:category>
+        <w:types>
+          <w:type w:val="bbPlcHdr"/>
+        </w:types>
+        <w:behaviors>
+          <w:behavior w:val="content"/>
+        </w:behaviors>
+        <w:guid w:val="{19274DFE-E2FD-440B-BE0F-171762ECF069}"/>
+      </w:docPartPr>
+      <w:docPartBody>
+        <w:p>
+          <w:pPr>
+            <w:pStyle w:val="D5396AEABC144B338524423E95C72858"/>
+          </w:pPr>
+          <w:r>
+            <w:rPr>
+              <w:color w:val="2F5496" w:themeColor="accent1" w:themeShade="BF"/>
+              <w:sz w:val="24"/>
+              <w:szCs w:val="24"/>
+            </w:rPr>
+            <w:t>[Sous-titre du document]</w:t>
+          </w:r>
+        </w:p>
+      </w:docPartBody>
+    </w:docPart>
+    <w:docPart>
+      <w:docPartPr>
+        <w:name w:val="53E52E9D71C34222A9CE4B35701C2BA3"/>
+        <w:category>
+          <w:name w:val="Général"/>
+          <w:gallery w:val="placeholder"/>
+        </w:category>
+        <w:types>
+          <w:type w:val="bbPlcHdr"/>
+        </w:types>
+        <w:behaviors>
+          <w:behavior w:val="content"/>
+        </w:behaviors>
+        <w:guid w:val="{3DA3B9AB-DF00-4400-A864-CD23BE8031A4}"/>
+      </w:docPartPr>
+      <w:docPartBody>
+        <w:p>
+          <w:pPr>
+            <w:pStyle w:val="53E52E9D71C34222A9CE4B35701C2BA3"/>
+          </w:pPr>
+          <w:r>
+            <w:rPr>
+              <w:color w:val="4472C4" w:themeColor="accent1"/>
+              <w:sz w:val="28"/>
+              <w:szCs w:val="28"/>
+            </w:rPr>
+            <w:t>[Nom de l’auteur]</w:t>
+          </w:r>
+        </w:p>
+      </w:docPartBody>
+    </w:docPart>
+    <w:docPart>
+      <w:docPartPr>
+        <w:name w:val="D29FEEA7F42F41C99F092DC961CB9434"/>
+        <w:category>
+          <w:name w:val="Général"/>
+          <w:gallery w:val="placeholder"/>
+        </w:category>
+        <w:types>
+          <w:type w:val="bbPlcHdr"/>
+        </w:types>
+        <w:behaviors>
+          <w:behavior w:val="content"/>
+        </w:behaviors>
+        <w:guid w:val="{5BFC0C25-D076-4397-8A31-FB9A1D6A6880}"/>
+      </w:docPartPr>
+      <w:docPartBody>
+        <w:p>
+          <w:pPr>
+            <w:pStyle w:val="D29FEEA7F42F41C99F092DC961CB9434"/>
+          </w:pPr>
+          <w:r>
+            <w:rPr>
+              <w:color w:val="4472C4" w:themeColor="accent1"/>
+              <w:sz w:val="28"/>
+              <w:szCs w:val="28"/>
+            </w:rPr>
+            <w:t>[Date]</w:t>
           </w:r>
         </w:p>
       </w:docPartBody>
@@ -6118,10 +7093,11 @@
     <w:compatSetting w:name="enableOpenTypeFeatures" w:uri="http://schemas.microsoft.com/office/word" w:val="1"/>
     <w:compatSetting w:name="doNotFlipMirrorIndents" w:uri="http://schemas.microsoft.com/office/word" w:val="1"/>
     <w:compatSetting w:name="differentiateMultirowTableHeaders" w:uri="http://schemas.microsoft.com/office/word" w:val="1"/>
-    <w:compatSetting w:name="useWord2013TrackBottomHyphenation" w:uri="http://schemas.microsoft.com/office/word" w:val="0"/>
   </w:compat>
   <w:rsids>
     <w:rsidRoot w:val="00156D4A"/>
+    <w:rsid w:val="00054F11"/>
+    <w:rsid w:val="00124F09"/>
     <w:rsid w:val="00156D4A"/>
   </w:rsids>
   <m:mathPr>
@@ -6592,6 +7568,26 @@
       <w:color w:val="808080"/>
     </w:rPr>
   </w:style>
+  <w:style w:type="paragraph" w:customStyle="1" w:styleId="4C738EEB2B0044C6ABB2CD5577779276">
+    <w:name w:val="4C738EEB2B0044C6ABB2CD5577779276"/>
+    <w:rsid w:val="00054F11"/>
+  </w:style>
+  <w:style w:type="paragraph" w:customStyle="1" w:styleId="31E99060F3DF45F09549C961AE2D6406">
+    <w:name w:val="31E99060F3DF45F09549C961AE2D6406"/>
+    <w:rsid w:val="00054F11"/>
+  </w:style>
+  <w:style w:type="paragraph" w:customStyle="1" w:styleId="D5396AEABC144B338524423E95C72858">
+    <w:name w:val="D5396AEABC144B338524423E95C72858"/>
+    <w:rsid w:val="00054F11"/>
+  </w:style>
+  <w:style w:type="paragraph" w:customStyle="1" w:styleId="53E52E9D71C34222A9CE4B35701C2BA3">
+    <w:name w:val="53E52E9D71C34222A9CE4B35701C2BA3"/>
+    <w:rsid w:val="00054F11"/>
+  </w:style>
+  <w:style w:type="paragraph" w:customStyle="1" w:styleId="D29FEEA7F42F41C99F092DC961CB9434">
+    <w:name w:val="D29FEEA7F42F41C99F092DC961CB9434"/>
+    <w:rsid w:val="00054F11"/>
+  </w:style>
 </w:styles>
 </file>
 
@@ -6864,11 +7860,30 @@
 </file>
 
 <file path=customXml/item1.xml><?xml version="1.0" encoding="utf-8"?>
+<CoverPageProperties xmlns="http://schemas.microsoft.com/office/2006/coverPageProps">
+  <PublishDate>2018-03-28T00:00:00</PublishDate>
+  <Abstract/>
+  <CompanyAddress/>
+  <CompanyPhone/>
+  <CompanyFax/>
+  <CompanyEmail/>
+</CoverPageProperties>
+</file>
+
+<file path=customXml/item2.xml><?xml version="1.0" encoding="utf-8"?>
 <b:Sources xmlns:b="http://schemas.openxmlformats.org/officeDocument/2006/bibliography" xmlns="http://schemas.openxmlformats.org/officeDocument/2006/bibliography" SelectedStyle="\APASixthEditionOfficeOnline.xsl" StyleName="APA" Version="6"/>
 </file>
 
 <file path=customXml/itemProps1.xml><?xml version="1.0" encoding="utf-8"?>
-<ds:datastoreItem xmlns:ds="http://schemas.openxmlformats.org/officeDocument/2006/customXml" ds:itemID="{7720C0E2-B575-4D09-8D7D-06204BFDA3D1}">
+<ds:datastoreItem xmlns:ds="http://schemas.openxmlformats.org/officeDocument/2006/customXml" ds:itemID="{55AF091B-3C7A-41E3-B477-F2FDAA23CFDA}">
+  <ds:schemaRefs>
+    <ds:schemaRef ds:uri="http://schemas.microsoft.com/office/2006/coverPageProps"/>
+  </ds:schemaRefs>
+</ds:datastoreItem>
+</file>
+
+<file path=customXml/itemProps2.xml><?xml version="1.0" encoding="utf-8"?>
+<ds:datastoreItem xmlns:ds="http://schemas.openxmlformats.org/officeDocument/2006/customXml" ds:itemID="{B3C93979-19CF-49C3-91B4-F6F6C65106D2}">
   <ds:schemaRefs>
     <ds:schemaRef ds:uri="http://schemas.openxmlformats.org/officeDocument/2006/bibliography"/>
   </ds:schemaRefs>
